--- a/Lab1/Report/Report.docx
+++ b/Lab1/Report/Report.docx
@@ -533,6 +533,41 @@
         <w:lastRenderedPageBreak/>
         <w:t>מבוא</w:t>
       </w:r>
+      <w:r>
+        <w:rPr>
+          <w:rFonts w:hint="cs"/>
+          <w:b/>
+          <w:bCs/>
+          <w:sz w:val="72"/>
+          <w:szCs w:val="72"/>
+          <w:u w:val="single"/>
+          <w:rtl/>
+        </w:rPr>
+        <w:t xml:space="preserve"> </w:t>
+      </w:r>
+      <w:r>
+        <w:rPr>
+          <w:b/>
+          <w:bCs/>
+          <w:sz w:val="72"/>
+          <w:szCs w:val="72"/>
+          <w:u w:val="single"/>
+          <w:rtl/>
+        </w:rPr>
+        <w:t>–</w:t>
+      </w:r>
+      <w:r>
+        <w:rPr>
+          <w:rFonts w:hint="cs"/>
+          <w:b/>
+          <w:bCs/>
+          <w:sz w:val="72"/>
+          <w:szCs w:val="72"/>
+          <w:u w:val="single"/>
+          <w:rtl/>
+        </w:rPr>
+        <w:t xml:space="preserve"> המנוע הגנטי</w:t>
+      </w:r>
     </w:p>
     <w:p>
       <w:pPr>
@@ -700,7 +735,20 @@
           <w:sz w:val="20"/>
           <w:szCs w:val="20"/>
         </w:rPr>
-        <w:t xml:space="preserve">public interface </w:t>
+        <w:t>public inte</w:t>
+      </w:r>
+      <w:bookmarkStart w:id="0" w:name="_GoBack"/>
+      <w:bookmarkEnd w:id="0"/>
+      <w:r>
+        <w:rPr>
+          <w:rFonts w:ascii="Courier New" w:eastAsia="Times New Roman" w:hAnsi="Courier New" w:cs="Courier New"/>
+          <w:b/>
+          <w:bCs/>
+          <w:color w:val="000080"/>
+          <w:sz w:val="20"/>
+          <w:szCs w:val="20"/>
+        </w:rPr>
+        <w:t xml:space="preserve">rface </w:t>
       </w:r>
       <w:r>
         <w:rPr>
@@ -1730,36 +1778,22 @@
         </w:rPr>
         <w:t xml:space="preserve">, רביה בין גנים שונים, </w:t>
       </w:r>
-      <w:bookmarkStart w:id="0" w:name="_GoBack"/>
-      <w:bookmarkEnd w:id="0"/>
-    </w:p>
-    <w:p>
-      <w:pPr>
-        <w:bidi/>
-        <w:rPr>
-          <w:sz w:val="24"/>
-          <w:szCs w:val="24"/>
-          <w:rtl/>
-        </w:rPr>
-      </w:pPr>
-      <w:r>
-        <w:rPr>
-          <w:rFonts w:hint="cs"/>
-          <w:sz w:val="24"/>
-          <w:szCs w:val="24"/>
-          <w:rtl/>
-        </w:rPr>
-        <w:t xml:space="preserve">לרשום על </w:t>
+      <w:r>
+        <w:rPr>
+          <w:rFonts w:hint="cs"/>
+          <w:sz w:val="24"/>
+          <w:szCs w:val="24"/>
+          <w:rtl/>
+        </w:rPr>
+        <w:t xml:space="preserve">ומוטציות. מימשנו </w:t>
       </w:r>
       <w:proofErr w:type="spellStart"/>
       <w:r>
         <w:rPr>
-          <w:rFonts w:hint="cs"/>
-          <w:sz w:val="24"/>
-          <w:szCs w:val="24"/>
-          <w:rtl/>
-        </w:rPr>
-        <w:t>אופטימזציה</w:t>
+          <w:sz w:val="24"/>
+          <w:szCs w:val="24"/>
+        </w:rPr>
+        <w:t>MateStrategy</w:t>
       </w:r>
       <w:proofErr w:type="spellEnd"/>
       <w:r>
@@ -1769,33 +1803,50 @@
           <w:szCs w:val="24"/>
           <w:rtl/>
         </w:rPr>
-        <w:t xml:space="preserve"> לפרמטרים.</w:t>
-      </w:r>
-    </w:p>
-    <w:p>
-      <w:pPr>
-        <w:bidi/>
-        <w:rPr>
-          <w:sz w:val="24"/>
-          <w:szCs w:val="24"/>
-        </w:rPr>
-      </w:pPr>
-      <w:r>
-        <w:rPr>
-          <w:rFonts w:hint="cs"/>
-          <w:sz w:val="24"/>
-          <w:szCs w:val="24"/>
-          <w:rtl/>
-        </w:rPr>
-        <w:t xml:space="preserve">לרשום על שפת התכנות </w:t>
+        <w:t xml:space="preserve"> בודד, שמקבל את אחוז המוטציות וגודל קבוצת ה</w:t>
+      </w:r>
+      <w:r>
+        <w:rPr>
+          <w:sz w:val="24"/>
+          <w:szCs w:val="24"/>
+        </w:rPr>
+        <w:t>Elitism</w:t>
+      </w:r>
+      <w:r>
+        <w:rPr>
+          <w:rFonts w:hint="cs"/>
+          <w:sz w:val="24"/>
+          <w:szCs w:val="24"/>
+          <w:rtl/>
+        </w:rPr>
+        <w:t xml:space="preserve"> </w:t>
+      </w:r>
+      <w:r>
+        <w:rPr>
+          <w:sz w:val="24"/>
+          <w:szCs w:val="24"/>
+          <w:rtl/>
+        </w:rPr>
+        <w:t>–</w:t>
+      </w:r>
+      <w:r>
+        <w:rPr>
+          <w:rFonts w:hint="cs"/>
+          <w:sz w:val="24"/>
+          <w:szCs w:val="24"/>
+          <w:rtl/>
+        </w:rPr>
+        <w:t xml:space="preserve"> מספר הפתרונות הטובים ביותר </w:t>
       </w:r>
       <w:proofErr w:type="spellStart"/>
       <w:r>
         <w:rPr>
-          <w:sz w:val="24"/>
-          <w:szCs w:val="24"/>
-        </w:rPr>
-        <w:t>scala</w:t>
+          <w:rFonts w:hint="cs"/>
+          <w:sz w:val="24"/>
+          <w:szCs w:val="24"/>
+          <w:rtl/>
+        </w:rPr>
+        <w:t>באוכלוסיה</w:t>
       </w:r>
       <w:proofErr w:type="spellEnd"/>
       <w:r>
@@ -1805,116 +1856,1644 @@
           <w:szCs w:val="24"/>
           <w:rtl/>
         </w:rPr>
-        <w:t xml:space="preserve"> + שיפורי ביצועים שעשינו ב </w:t>
-      </w:r>
-      <w:r>
-        <w:rPr>
-          <w:sz w:val="24"/>
-          <w:szCs w:val="24"/>
-        </w:rPr>
-        <w:t>java</w:t>
-      </w:r>
-      <w:r>
-        <w:rPr>
-          <w:rFonts w:hint="cs"/>
-          <w:sz w:val="24"/>
-          <w:szCs w:val="24"/>
-          <w:rtl/>
+        <w:t xml:space="preserve"> שעוברים </w:t>
+      </w:r>
+      <w:proofErr w:type="spellStart"/>
+      <w:r>
+        <w:rPr>
+          <w:rFonts w:hint="cs"/>
+          <w:sz w:val="24"/>
+          <w:szCs w:val="24"/>
+          <w:rtl/>
+        </w:rPr>
+        <w:t>לאוכלוסיה</w:t>
+      </w:r>
+      <w:proofErr w:type="spellEnd"/>
+      <w:r>
+        <w:rPr>
+          <w:rFonts w:hint="cs"/>
+          <w:sz w:val="24"/>
+          <w:szCs w:val="24"/>
+          <w:rtl/>
+        </w:rPr>
+        <w:t xml:space="preserve"> הבאה ללא שינוי, בדומה להישרדות בטבע.</w:t>
+      </w:r>
+    </w:p>
+    <w:p>
+      <w:pPr>
+        <w:bidi/>
+        <w:rPr>
+          <w:sz w:val="24"/>
+          <w:szCs w:val="24"/>
+          <w:rtl/>
+        </w:rPr>
+      </w:pPr>
+    </w:p>
+    <w:p>
+      <w:pPr>
+        <w:bidi/>
+        <w:rPr>
+          <w:sz w:val="24"/>
+          <w:szCs w:val="24"/>
+          <w:rtl/>
+        </w:rPr>
+      </w:pPr>
+    </w:p>
+    <w:p>
+      <w:pPr>
+        <w:bidi/>
+        <w:rPr>
+          <w:sz w:val="24"/>
+          <w:szCs w:val="24"/>
+          <w:rtl/>
+        </w:rPr>
+      </w:pPr>
+    </w:p>
+    <w:p>
+      <w:pPr>
+        <w:bidi/>
+        <w:rPr>
+          <w:sz w:val="24"/>
+          <w:szCs w:val="24"/>
+          <w:rtl/>
+        </w:rPr>
+      </w:pPr>
+      <w:proofErr w:type="spellStart"/>
+      <w:r>
+        <w:rPr>
+          <w:sz w:val="24"/>
+          <w:szCs w:val="24"/>
+        </w:rPr>
+        <w:lastRenderedPageBreak/>
+        <w:t>SelectionStrategy</w:t>
+      </w:r>
+      <w:proofErr w:type="spellEnd"/>
+      <w:r>
+        <w:rPr>
+          <w:rFonts w:hint="cs"/>
+          <w:sz w:val="24"/>
+          <w:szCs w:val="24"/>
+          <w:rtl/>
+        </w:rPr>
+        <w:t xml:space="preserve"> מתאר אילו הורים לבחור לרבייה בעזרת הממשק הבא:</w:t>
+      </w:r>
+    </w:p>
+    <w:p>
+      <w:pPr>
+        <w:shd w:val="clear" w:color="auto" w:fill="FFFFFF"/>
+        <w:tabs>
+          <w:tab w:val="left" w:pos="916"/>
+          <w:tab w:val="left" w:pos="1832"/>
+          <w:tab w:val="left" w:pos="2748"/>
+          <w:tab w:val="left" w:pos="3664"/>
+          <w:tab w:val="left" w:pos="4580"/>
+          <w:tab w:val="left" w:pos="5496"/>
+          <w:tab w:val="left" w:pos="6412"/>
+          <w:tab w:val="left" w:pos="7328"/>
+          <w:tab w:val="left" w:pos="8244"/>
+          <w:tab w:val="left" w:pos="9160"/>
+          <w:tab w:val="left" w:pos="10076"/>
+          <w:tab w:val="left" w:pos="10992"/>
+          <w:tab w:val="left" w:pos="11908"/>
+          <w:tab w:val="left" w:pos="12824"/>
+          <w:tab w:val="left" w:pos="13740"/>
+          <w:tab w:val="left" w:pos="14656"/>
+        </w:tabs>
+        <w:spacing w:after="0" w:line="240" w:lineRule="auto"/>
+        <w:rPr>
+          <w:rFonts w:ascii="Courier New" w:eastAsia="Times New Roman" w:hAnsi="Courier New" w:cs="Courier New"/>
+          <w:color w:val="000000"/>
+          <w:sz w:val="18"/>
+          <w:szCs w:val="18"/>
+        </w:rPr>
+      </w:pPr>
+      <w:r>
+        <w:rPr>
+          <w:rFonts w:ascii="Courier New" w:eastAsia="Times New Roman" w:hAnsi="Courier New" w:cs="Courier New"/>
+          <w:b/>
+          <w:bCs/>
+          <w:color w:val="000080"/>
+          <w:sz w:val="18"/>
+          <w:szCs w:val="18"/>
+        </w:rPr>
+        <w:t xml:space="preserve">public interface </w:t>
+      </w:r>
+      <w:proofErr w:type="spellStart"/>
+      <w:r>
+        <w:rPr>
+          <w:rFonts w:ascii="Courier New" w:eastAsia="Times New Roman" w:hAnsi="Courier New" w:cs="Courier New"/>
+          <w:color w:val="000000"/>
+          <w:sz w:val="18"/>
+          <w:szCs w:val="18"/>
+        </w:rPr>
+        <w:t>SelectionStrategy</w:t>
+      </w:r>
+      <w:proofErr w:type="spellEnd"/>
+      <w:r>
+        <w:rPr>
+          <w:rFonts w:ascii="Courier New" w:eastAsia="Times New Roman" w:hAnsi="Courier New" w:cs="Courier New"/>
+          <w:color w:val="000000"/>
+          <w:sz w:val="18"/>
+          <w:szCs w:val="18"/>
+        </w:rPr>
+        <w:t xml:space="preserve"> {</w:t>
+      </w:r>
+      <w:r>
+        <w:rPr>
+          <w:rFonts w:ascii="Courier New" w:eastAsia="Times New Roman" w:hAnsi="Courier New" w:cs="Courier New"/>
+          <w:color w:val="000000"/>
+          <w:sz w:val="18"/>
+          <w:szCs w:val="18"/>
+        </w:rPr>
+        <w:br/>
+        <w:t xml:space="preserve">    &lt;</w:t>
+      </w:r>
+      <w:r>
+        <w:rPr>
+          <w:rFonts w:ascii="Courier New" w:eastAsia="Times New Roman" w:hAnsi="Courier New" w:cs="Courier New"/>
+          <w:color w:val="20999D"/>
+          <w:sz w:val="18"/>
+          <w:szCs w:val="18"/>
+        </w:rPr>
+        <w:t>A</w:t>
+      </w:r>
+      <w:r>
+        <w:rPr>
+          <w:rFonts w:ascii="Courier New" w:eastAsia="Times New Roman" w:hAnsi="Courier New" w:cs="Courier New"/>
+          <w:color w:val="000000"/>
+          <w:sz w:val="18"/>
+          <w:szCs w:val="18"/>
+        </w:rPr>
+        <w:t xml:space="preserve">&gt; </w:t>
+      </w:r>
+      <w:r>
+        <w:rPr>
+          <w:rFonts w:ascii="Courier New" w:eastAsia="Times New Roman" w:hAnsi="Courier New" w:cs="Courier New"/>
+          <w:color w:val="20999D"/>
+          <w:sz w:val="18"/>
+          <w:szCs w:val="18"/>
+        </w:rPr>
+        <w:t xml:space="preserve">A </w:t>
+      </w:r>
+      <w:proofErr w:type="spellStart"/>
+      <w:r>
+        <w:rPr>
+          <w:rFonts w:ascii="Courier New" w:eastAsia="Times New Roman" w:hAnsi="Courier New" w:cs="Courier New"/>
+          <w:color w:val="000000"/>
+          <w:sz w:val="18"/>
+          <w:szCs w:val="18"/>
+        </w:rPr>
+        <w:t>chooseParent</w:t>
+      </w:r>
+      <w:proofErr w:type="spellEnd"/>
+      <w:r>
+        <w:rPr>
+          <w:rFonts w:ascii="Courier New" w:eastAsia="Times New Roman" w:hAnsi="Courier New" w:cs="Courier New"/>
+          <w:color w:val="000000"/>
+          <w:sz w:val="18"/>
+          <w:szCs w:val="18"/>
+        </w:rPr>
+        <w:t>(Population&lt;</w:t>
+      </w:r>
+      <w:r>
+        <w:rPr>
+          <w:rFonts w:ascii="Courier New" w:eastAsia="Times New Roman" w:hAnsi="Courier New" w:cs="Courier New"/>
+          <w:color w:val="20999D"/>
+          <w:sz w:val="18"/>
+          <w:szCs w:val="18"/>
+        </w:rPr>
+        <w:t>A</w:t>
+      </w:r>
+      <w:r>
+        <w:rPr>
+          <w:rFonts w:ascii="Courier New" w:eastAsia="Times New Roman" w:hAnsi="Courier New" w:cs="Courier New"/>
+          <w:color w:val="000000"/>
+          <w:sz w:val="18"/>
+          <w:szCs w:val="18"/>
+        </w:rPr>
+        <w:t xml:space="preserve">&gt; </w:t>
+      </w:r>
+      <w:proofErr w:type="spellStart"/>
+      <w:r>
+        <w:rPr>
+          <w:rFonts w:ascii="Courier New" w:eastAsia="Times New Roman" w:hAnsi="Courier New" w:cs="Courier New"/>
+          <w:color w:val="000000"/>
+          <w:sz w:val="18"/>
+          <w:szCs w:val="18"/>
+        </w:rPr>
+        <w:t>parentsPool</w:t>
+      </w:r>
+      <w:proofErr w:type="spellEnd"/>
+      <w:r>
+        <w:rPr>
+          <w:rFonts w:ascii="Courier New" w:eastAsia="Times New Roman" w:hAnsi="Courier New" w:cs="Courier New"/>
+          <w:color w:val="000000"/>
+          <w:sz w:val="18"/>
+          <w:szCs w:val="18"/>
+        </w:rPr>
+        <w:t>, Random rand);</w:t>
+      </w:r>
+      <w:r>
+        <w:rPr>
+          <w:rFonts w:ascii="Courier New" w:eastAsia="Times New Roman" w:hAnsi="Courier New" w:cs="Courier New"/>
+          <w:color w:val="000000"/>
+          <w:sz w:val="18"/>
+          <w:szCs w:val="18"/>
+        </w:rPr>
+        <w:br/>
+        <w:t xml:space="preserve">    &lt;</w:t>
+      </w:r>
+      <w:r>
+        <w:rPr>
+          <w:rFonts w:ascii="Courier New" w:eastAsia="Times New Roman" w:hAnsi="Courier New" w:cs="Courier New"/>
+          <w:color w:val="20999D"/>
+          <w:sz w:val="18"/>
+          <w:szCs w:val="18"/>
+        </w:rPr>
+        <w:t>A</w:t>
+      </w:r>
+      <w:r>
+        <w:rPr>
+          <w:rFonts w:ascii="Courier New" w:eastAsia="Times New Roman" w:hAnsi="Courier New" w:cs="Courier New"/>
+          <w:color w:val="000000"/>
+          <w:sz w:val="18"/>
+          <w:szCs w:val="18"/>
+        </w:rPr>
+        <w:t xml:space="preserve">&gt; </w:t>
+      </w:r>
+      <w:r>
+        <w:rPr>
+          <w:rFonts w:ascii="Courier New" w:eastAsia="Times New Roman" w:hAnsi="Courier New" w:cs="Courier New"/>
+          <w:b/>
+          <w:bCs/>
+          <w:color w:val="000080"/>
+          <w:sz w:val="18"/>
+          <w:szCs w:val="18"/>
+        </w:rPr>
+        <w:t xml:space="preserve">void </w:t>
+      </w:r>
+      <w:proofErr w:type="spellStart"/>
+      <w:r>
+        <w:rPr>
+          <w:rFonts w:ascii="Courier New" w:eastAsia="Times New Roman" w:hAnsi="Courier New" w:cs="Courier New"/>
+          <w:color w:val="000000"/>
+          <w:sz w:val="18"/>
+          <w:szCs w:val="18"/>
+        </w:rPr>
+        <w:t>populateParentsPool</w:t>
+      </w:r>
+      <w:proofErr w:type="spellEnd"/>
+      <w:r>
+        <w:rPr>
+          <w:rFonts w:ascii="Courier New" w:eastAsia="Times New Roman" w:hAnsi="Courier New" w:cs="Courier New"/>
+          <w:color w:val="000000"/>
+          <w:sz w:val="18"/>
+          <w:szCs w:val="18"/>
+        </w:rPr>
+        <w:t>(Population&lt;</w:t>
+      </w:r>
+      <w:r>
+        <w:rPr>
+          <w:rFonts w:ascii="Courier New" w:eastAsia="Times New Roman" w:hAnsi="Courier New" w:cs="Courier New"/>
+          <w:color w:val="20999D"/>
+          <w:sz w:val="18"/>
+          <w:szCs w:val="18"/>
+        </w:rPr>
+        <w:t>A</w:t>
+      </w:r>
+      <w:r>
+        <w:rPr>
+          <w:rFonts w:ascii="Courier New" w:eastAsia="Times New Roman" w:hAnsi="Courier New" w:cs="Courier New"/>
+          <w:color w:val="000000"/>
+          <w:sz w:val="18"/>
+          <w:szCs w:val="18"/>
+        </w:rPr>
+        <w:t xml:space="preserve">&gt; population, </w:t>
+      </w:r>
+    </w:p>
+    <w:p>
+      <w:pPr>
+        <w:shd w:val="clear" w:color="auto" w:fill="FFFFFF"/>
+        <w:tabs>
+          <w:tab w:val="left" w:pos="916"/>
+          <w:tab w:val="left" w:pos="1832"/>
+          <w:tab w:val="left" w:pos="2748"/>
+          <w:tab w:val="left" w:pos="3664"/>
+          <w:tab w:val="left" w:pos="4580"/>
+          <w:tab w:val="left" w:pos="5496"/>
+          <w:tab w:val="left" w:pos="6412"/>
+          <w:tab w:val="left" w:pos="7328"/>
+          <w:tab w:val="left" w:pos="8244"/>
+          <w:tab w:val="left" w:pos="9160"/>
+          <w:tab w:val="left" w:pos="10076"/>
+          <w:tab w:val="left" w:pos="10992"/>
+          <w:tab w:val="left" w:pos="11908"/>
+          <w:tab w:val="left" w:pos="12824"/>
+          <w:tab w:val="left" w:pos="13740"/>
+          <w:tab w:val="left" w:pos="14656"/>
+        </w:tabs>
+        <w:spacing w:after="0" w:line="240" w:lineRule="auto"/>
+        <w:rPr>
+          <w:rFonts w:ascii="Courier New" w:eastAsia="Times New Roman" w:hAnsi="Courier New" w:cs="Courier New"/>
+          <w:color w:val="000000"/>
+          <w:sz w:val="18"/>
+          <w:szCs w:val="18"/>
+        </w:rPr>
+      </w:pPr>
+      <w:r>
+        <w:rPr>
+          <w:rFonts w:ascii="Courier New" w:eastAsia="Times New Roman" w:hAnsi="Courier New" w:cs="Courier New"/>
+          <w:color w:val="000000"/>
+          <w:sz w:val="18"/>
+          <w:szCs w:val="18"/>
+        </w:rPr>
+        <w:tab/>
+      </w:r>
+      <w:r>
+        <w:rPr>
+          <w:rFonts w:ascii="Courier New" w:eastAsia="Times New Roman" w:hAnsi="Courier New" w:cs="Courier New"/>
+          <w:color w:val="000000"/>
+          <w:sz w:val="18"/>
+          <w:szCs w:val="18"/>
+        </w:rPr>
+        <w:t>Population&lt;</w:t>
+      </w:r>
+      <w:r>
+        <w:rPr>
+          <w:rFonts w:ascii="Courier New" w:eastAsia="Times New Roman" w:hAnsi="Courier New" w:cs="Courier New"/>
+          <w:color w:val="20999D"/>
+          <w:sz w:val="18"/>
+          <w:szCs w:val="18"/>
+        </w:rPr>
+        <w:t>A</w:t>
+      </w:r>
+      <w:r>
+        <w:rPr>
+          <w:rFonts w:ascii="Courier New" w:eastAsia="Times New Roman" w:hAnsi="Courier New" w:cs="Courier New"/>
+          <w:color w:val="000000"/>
+          <w:sz w:val="18"/>
+          <w:szCs w:val="18"/>
+        </w:rPr>
+        <w:t xml:space="preserve">&gt; </w:t>
+      </w:r>
+      <w:proofErr w:type="spellStart"/>
+      <w:r>
+        <w:rPr>
+          <w:rFonts w:ascii="Courier New" w:eastAsia="Times New Roman" w:hAnsi="Courier New" w:cs="Courier New"/>
+          <w:color w:val="000000"/>
+          <w:sz w:val="18"/>
+          <w:szCs w:val="18"/>
+        </w:rPr>
+        <w:t>parentsPool</w:t>
+      </w:r>
+      <w:proofErr w:type="spellEnd"/>
+      <w:r>
+        <w:rPr>
+          <w:rFonts w:ascii="Courier New" w:eastAsia="Times New Roman" w:hAnsi="Courier New" w:cs="Courier New"/>
+          <w:color w:val="000000"/>
+          <w:sz w:val="18"/>
+          <w:szCs w:val="18"/>
+        </w:rPr>
+        <w:t>, Random rand);</w:t>
+      </w:r>
+      <w:r>
+        <w:rPr>
+          <w:rFonts w:ascii="Courier New" w:eastAsia="Times New Roman" w:hAnsi="Courier New" w:cs="Courier New"/>
+          <w:color w:val="000000"/>
+          <w:sz w:val="18"/>
+          <w:szCs w:val="18"/>
+        </w:rPr>
+        <w:br/>
+        <w:t xml:space="preserve">    &lt;</w:t>
+      </w:r>
+      <w:r>
+        <w:rPr>
+          <w:rFonts w:ascii="Courier New" w:eastAsia="Times New Roman" w:hAnsi="Courier New" w:cs="Courier New"/>
+          <w:color w:val="20999D"/>
+          <w:sz w:val="18"/>
+          <w:szCs w:val="18"/>
+        </w:rPr>
+        <w:t>A</w:t>
+      </w:r>
+      <w:r>
+        <w:rPr>
+          <w:rFonts w:ascii="Courier New" w:eastAsia="Times New Roman" w:hAnsi="Courier New" w:cs="Courier New"/>
+          <w:color w:val="000000"/>
+          <w:sz w:val="18"/>
+          <w:szCs w:val="18"/>
+        </w:rPr>
+        <w:t>&gt; Population&lt;</w:t>
+      </w:r>
+      <w:r>
+        <w:rPr>
+          <w:rFonts w:ascii="Courier New" w:eastAsia="Times New Roman" w:hAnsi="Courier New" w:cs="Courier New"/>
+          <w:color w:val="20999D"/>
+          <w:sz w:val="18"/>
+          <w:szCs w:val="18"/>
+        </w:rPr>
+        <w:t>A</w:t>
+      </w:r>
+      <w:r>
+        <w:rPr>
+          <w:rFonts w:ascii="Courier New" w:eastAsia="Times New Roman" w:hAnsi="Courier New" w:cs="Courier New"/>
+          <w:color w:val="000000"/>
+          <w:sz w:val="18"/>
+          <w:szCs w:val="18"/>
+        </w:rPr>
+        <w:t xml:space="preserve">&gt; </w:t>
+      </w:r>
+      <w:proofErr w:type="spellStart"/>
+      <w:r>
+        <w:rPr>
+          <w:rFonts w:ascii="Courier New" w:eastAsia="Times New Roman" w:hAnsi="Courier New" w:cs="Courier New"/>
+          <w:color w:val="000000"/>
+          <w:sz w:val="18"/>
+          <w:szCs w:val="18"/>
+        </w:rPr>
+        <w:t>initParentsPool</w:t>
+      </w:r>
+      <w:proofErr w:type="spellEnd"/>
+      <w:r>
+        <w:rPr>
+          <w:rFonts w:ascii="Courier New" w:eastAsia="Times New Roman" w:hAnsi="Courier New" w:cs="Courier New"/>
+          <w:color w:val="000000"/>
+          <w:sz w:val="18"/>
+          <w:szCs w:val="18"/>
+        </w:rPr>
+        <w:t>(</w:t>
+      </w:r>
+      <w:proofErr w:type="spellStart"/>
+      <w:r>
+        <w:rPr>
+          <w:rFonts w:ascii="Courier New" w:eastAsia="Times New Roman" w:hAnsi="Courier New" w:cs="Courier New"/>
+          <w:b/>
+          <w:bCs/>
+          <w:color w:val="000080"/>
+          <w:sz w:val="18"/>
+          <w:szCs w:val="18"/>
+        </w:rPr>
+        <w:t>int</w:t>
+      </w:r>
+      <w:proofErr w:type="spellEnd"/>
+      <w:r>
+        <w:rPr>
+          <w:rFonts w:ascii="Courier New" w:eastAsia="Times New Roman" w:hAnsi="Courier New" w:cs="Courier New"/>
+          <w:b/>
+          <w:bCs/>
+          <w:color w:val="000080"/>
+          <w:sz w:val="18"/>
+          <w:szCs w:val="18"/>
         </w:rPr>
         <w:t xml:space="preserve"> </w:t>
       </w:r>
-      <w:r>
-        <w:rPr>
-          <w:sz w:val="24"/>
-          <w:szCs w:val="24"/>
-          <w:rtl/>
-        </w:rPr>
-        <w:t>–</w:t>
-      </w:r>
-      <w:r>
-        <w:rPr>
-          <w:rFonts w:hint="cs"/>
-          <w:sz w:val="24"/>
-          <w:szCs w:val="24"/>
-          <w:rtl/>
-        </w:rPr>
-        <w:t xml:space="preserve"> (עשיית שינויים </w:t>
-      </w:r>
-      <w:r>
-        <w:rPr>
-          <w:sz w:val="24"/>
-          <w:szCs w:val="24"/>
-        </w:rPr>
-        <w:t>in place</w:t>
-      </w:r>
-      <w:r>
-        <w:rPr>
-          <w:rFonts w:hint="cs"/>
-          <w:sz w:val="24"/>
-          <w:szCs w:val="24"/>
-          <w:rtl/>
-        </w:rPr>
-        <w:t xml:space="preserve"> במקום הקצאה רפטטיבית של ה</w:t>
-      </w:r>
-    </w:p>
-    <w:p>
-      <w:pPr>
-        <w:bidi/>
-        <w:rPr>
-          <w:sz w:val="24"/>
-          <w:szCs w:val="24"/>
-          <w:rtl/>
-        </w:rPr>
-      </w:pPr>
-      <w:r>
-        <w:rPr>
-          <w:rFonts w:hint="cs"/>
-          <w:sz w:val="24"/>
-          <w:szCs w:val="24"/>
-          <w:rtl/>
-        </w:rPr>
-        <w:t xml:space="preserve">לתאר היררכיה של ירושות + </w:t>
-      </w:r>
-      <w:r>
-        <w:rPr>
-          <w:sz w:val="24"/>
-          <w:szCs w:val="24"/>
-        </w:rPr>
-        <w:t>design</w:t>
-      </w:r>
-      <w:r>
-        <w:rPr>
-          <w:rFonts w:hint="cs"/>
-          <w:sz w:val="24"/>
-          <w:szCs w:val="24"/>
-          <w:rtl/>
-        </w:rPr>
-        <w:t>, מה הרעיון הכללי של המימוש של המנוע הגנטי שלנו מבחינה תכנותית.</w:t>
-      </w:r>
-    </w:p>
-    <w:p>
-      <w:pPr>
-        <w:rPr>
-          <w:sz w:val="24"/>
-          <w:szCs w:val="24"/>
-          <w:rtl/>
-        </w:rPr>
-      </w:pPr>
-      <w:r>
-        <w:rPr>
-          <w:sz w:val="24"/>
-          <w:szCs w:val="24"/>
-          <w:rtl/>
-        </w:rPr>
-        <w:br w:type="page"/>
-      </w:r>
-      <w:r>
-        <w:rPr>
-          <w:sz w:val="24"/>
-          <w:szCs w:val="24"/>
-          <w:rtl/>
-        </w:rPr>
-        <w:lastRenderedPageBreak/>
+      <w:proofErr w:type="spellStart"/>
+      <w:r>
+        <w:rPr>
+          <w:rFonts w:ascii="Courier New" w:eastAsia="Times New Roman" w:hAnsi="Courier New" w:cs="Courier New"/>
+          <w:color w:val="000000"/>
+          <w:sz w:val="18"/>
+          <w:szCs w:val="18"/>
+        </w:rPr>
+        <w:t>populationSize</w:t>
+      </w:r>
+      <w:proofErr w:type="spellEnd"/>
+      <w:r>
+        <w:rPr>
+          <w:rFonts w:ascii="Courier New" w:eastAsia="Times New Roman" w:hAnsi="Courier New" w:cs="Courier New"/>
+          <w:color w:val="000000"/>
+          <w:sz w:val="18"/>
+          <w:szCs w:val="18"/>
+        </w:rPr>
+        <w:t>);</w:t>
+      </w:r>
+      <w:r>
+        <w:rPr>
+          <w:rFonts w:ascii="Courier New" w:eastAsia="Times New Roman" w:hAnsi="Courier New" w:cs="Courier New"/>
+          <w:color w:val="000000"/>
+          <w:sz w:val="18"/>
+          <w:szCs w:val="18"/>
+        </w:rPr>
+        <w:br/>
+        <w:t>}</w:t>
+      </w:r>
+    </w:p>
+    <w:p>
+      <w:pPr>
+        <w:pStyle w:val="a3"/>
+        <w:numPr>
+          <w:ilvl w:val="0"/>
+          <w:numId w:val="3"/>
+        </w:numPr>
+        <w:bidi/>
+        <w:rPr>
+          <w:sz w:val="24"/>
+          <w:szCs w:val="24"/>
+        </w:rPr>
+      </w:pPr>
+      <w:proofErr w:type="spellStart"/>
+      <w:r>
+        <w:rPr>
+          <w:sz w:val="24"/>
+          <w:szCs w:val="24"/>
+        </w:rPr>
+        <w:t>populateParentsPool</w:t>
+      </w:r>
+      <w:proofErr w:type="spellEnd"/>
+      <w:r>
+        <w:rPr>
+          <w:rFonts w:hint="cs"/>
+          <w:sz w:val="24"/>
+          <w:szCs w:val="24"/>
+          <w:rtl/>
+        </w:rPr>
+        <w:t xml:space="preserve"> בוחר את אוסף הגנים שישתתפו בבחירת ההורים ל</w:t>
+      </w:r>
+      <w:r>
+        <w:rPr>
+          <w:sz w:val="24"/>
+          <w:szCs w:val="24"/>
+        </w:rPr>
+        <w:t>mating</w:t>
+      </w:r>
+      <w:r>
+        <w:rPr>
+          <w:rFonts w:hint="cs"/>
+          <w:sz w:val="24"/>
+          <w:szCs w:val="24"/>
+          <w:rtl/>
+        </w:rPr>
+        <w:t>. (ע"י מילוי ה</w:t>
+      </w:r>
+      <w:r>
+        <w:rPr>
+          <w:sz w:val="24"/>
+          <w:szCs w:val="24"/>
+        </w:rPr>
+        <w:t>buffer</w:t>
+      </w:r>
+      <w:r>
+        <w:rPr>
+          <w:rFonts w:hint="cs"/>
+          <w:sz w:val="24"/>
+          <w:szCs w:val="24"/>
+          <w:rtl/>
+        </w:rPr>
+        <w:t xml:space="preserve"> של </w:t>
+      </w:r>
+      <w:proofErr w:type="spellStart"/>
+      <w:r>
+        <w:rPr>
+          <w:sz w:val="24"/>
+          <w:szCs w:val="24"/>
+        </w:rPr>
+        <w:t>parentsPool</w:t>
+      </w:r>
+      <w:proofErr w:type="spellEnd"/>
+      <w:r>
+        <w:rPr>
+          <w:rFonts w:hint="cs"/>
+          <w:sz w:val="24"/>
+          <w:szCs w:val="24"/>
+          <w:rtl/>
+        </w:rPr>
+        <w:t xml:space="preserve"> לשם מניעת הקצאות)</w:t>
+      </w:r>
+    </w:p>
+    <w:p>
+      <w:pPr>
+        <w:pStyle w:val="a3"/>
+        <w:bidi/>
+        <w:rPr>
+          <w:sz w:val="24"/>
+          <w:szCs w:val="24"/>
+          <w:rtl/>
+        </w:rPr>
+      </w:pPr>
+    </w:p>
+    <w:p>
+      <w:pPr>
+        <w:pStyle w:val="a3"/>
+        <w:numPr>
+          <w:ilvl w:val="0"/>
+          <w:numId w:val="3"/>
+        </w:numPr>
+        <w:bidi/>
+        <w:rPr>
+          <w:rFonts w:hint="cs"/>
+          <w:sz w:val="24"/>
+          <w:szCs w:val="24"/>
+          <w:rtl/>
+        </w:rPr>
+      </w:pPr>
+      <w:proofErr w:type="spellStart"/>
+      <w:r>
+        <w:rPr>
+          <w:sz w:val="24"/>
+          <w:szCs w:val="24"/>
+        </w:rPr>
+        <w:t>initParentsPool</w:t>
+      </w:r>
+      <w:proofErr w:type="spellEnd"/>
+      <w:r>
+        <w:rPr>
+          <w:rFonts w:hint="cs"/>
+          <w:sz w:val="24"/>
+          <w:szCs w:val="24"/>
+          <w:rtl/>
+        </w:rPr>
+        <w:t xml:space="preserve"> יוצר אוסף גנים התחלתי, בהתבסס על גודל </w:t>
+      </w:r>
+      <w:proofErr w:type="spellStart"/>
+      <w:r>
+        <w:rPr>
+          <w:rFonts w:hint="cs"/>
+          <w:sz w:val="24"/>
+          <w:szCs w:val="24"/>
+          <w:rtl/>
+        </w:rPr>
+        <w:t>האוכלוסיה</w:t>
+      </w:r>
+      <w:proofErr w:type="spellEnd"/>
+      <w:r>
+        <w:rPr>
+          <w:rFonts w:hint="cs"/>
+          <w:sz w:val="24"/>
+          <w:szCs w:val="24"/>
+          <w:rtl/>
+        </w:rPr>
+        <w:t xml:space="preserve"> באלגוריתם הגנטי.</w:t>
+      </w:r>
+    </w:p>
+    <w:p>
+      <w:pPr>
+        <w:pStyle w:val="a3"/>
+        <w:bidi/>
+        <w:rPr>
+          <w:rFonts w:hint="cs"/>
+          <w:sz w:val="24"/>
+          <w:szCs w:val="24"/>
+          <w:rtl/>
+        </w:rPr>
+      </w:pPr>
+    </w:p>
+    <w:p>
+      <w:pPr>
+        <w:pStyle w:val="a3"/>
+        <w:numPr>
+          <w:ilvl w:val="0"/>
+          <w:numId w:val="3"/>
+        </w:numPr>
+        <w:bidi/>
+        <w:rPr>
+          <w:rFonts w:hint="cs"/>
+          <w:sz w:val="24"/>
+          <w:szCs w:val="24"/>
+          <w:rtl/>
+        </w:rPr>
+      </w:pPr>
+      <w:proofErr w:type="spellStart"/>
+      <w:r>
+        <w:rPr>
+          <w:sz w:val="24"/>
+          <w:szCs w:val="24"/>
+        </w:rPr>
+        <w:t>chooseParent</w:t>
+      </w:r>
+      <w:proofErr w:type="spellEnd"/>
+      <w:r>
+        <w:rPr>
+          <w:rFonts w:hint="cs"/>
+          <w:sz w:val="24"/>
+          <w:szCs w:val="24"/>
+          <w:rtl/>
+        </w:rPr>
+        <w:t xml:space="preserve"> בוחר הורה מתוך אוסף ההורים לרוויה.</w:t>
+      </w:r>
+    </w:p>
+    <w:p>
+      <w:pPr>
+        <w:bidi/>
+        <w:rPr>
+          <w:sz w:val="24"/>
+          <w:szCs w:val="24"/>
+          <w:rtl/>
+        </w:rPr>
+      </w:pPr>
+      <w:r>
+        <w:rPr>
+          <w:rFonts w:hint="cs"/>
+          <w:sz w:val="24"/>
+          <w:szCs w:val="24"/>
+          <w:rtl/>
+        </w:rPr>
+        <w:t xml:space="preserve">מימשנו שתי </w:t>
+      </w:r>
+      <w:proofErr w:type="spellStart"/>
+      <w:r>
+        <w:rPr>
+          <w:sz w:val="24"/>
+          <w:szCs w:val="24"/>
+        </w:rPr>
+        <w:t>SelectionStrategies</w:t>
+      </w:r>
+      <w:proofErr w:type="spellEnd"/>
+      <w:r>
+        <w:rPr>
+          <w:rFonts w:hint="cs"/>
+          <w:sz w:val="24"/>
+          <w:szCs w:val="24"/>
+          <w:rtl/>
+        </w:rPr>
+        <w:t>:</w:t>
+      </w:r>
+    </w:p>
+    <w:p>
+      <w:pPr>
+        <w:pStyle w:val="a3"/>
+        <w:numPr>
+          <w:ilvl w:val="0"/>
+          <w:numId w:val="4"/>
+        </w:numPr>
+        <w:bidi/>
+        <w:rPr>
+          <w:rFonts w:hint="cs"/>
+          <w:sz w:val="24"/>
+          <w:szCs w:val="24"/>
+        </w:rPr>
+      </w:pPr>
+      <w:proofErr w:type="spellStart"/>
+      <w:r>
+        <w:rPr>
+          <w:sz w:val="24"/>
+          <w:szCs w:val="24"/>
+        </w:rPr>
+        <w:t>TopSelection</w:t>
+      </w:r>
+      <w:proofErr w:type="spellEnd"/>
+      <w:r>
+        <w:rPr>
+          <w:sz w:val="24"/>
+          <w:szCs w:val="24"/>
+        </w:rPr>
+        <w:t>(</w:t>
+      </w:r>
+      <w:proofErr w:type="spellStart"/>
+      <w:r>
+        <w:rPr>
+          <w:sz w:val="24"/>
+          <w:szCs w:val="24"/>
+        </w:rPr>
+        <w:t>topPercent</w:t>
+      </w:r>
+      <w:proofErr w:type="spellEnd"/>
+      <w:r>
+        <w:rPr>
+          <w:sz w:val="24"/>
+          <w:szCs w:val="24"/>
+        </w:rPr>
+        <w:t>)</w:t>
+      </w:r>
+      <w:r>
+        <w:rPr>
+          <w:rFonts w:hint="cs"/>
+          <w:sz w:val="24"/>
+          <w:szCs w:val="24"/>
+          <w:rtl/>
+        </w:rPr>
+        <w:t xml:space="preserve">, </w:t>
+      </w:r>
+      <w:r>
+        <w:rPr>
+          <w:rFonts w:hint="cs"/>
+          <w:sz w:val="24"/>
+          <w:szCs w:val="24"/>
+          <w:rtl/>
+        </w:rPr>
+        <w:t xml:space="preserve">אוסף ההורים הוא </w:t>
+      </w:r>
+      <w:proofErr w:type="spellStart"/>
+      <w:r>
+        <w:rPr>
+          <w:sz w:val="24"/>
+          <w:szCs w:val="24"/>
+        </w:rPr>
+        <w:t>topPercent</w:t>
+      </w:r>
+      <w:proofErr w:type="spellEnd"/>
+      <w:r>
+        <w:rPr>
+          <w:rFonts w:hint="cs"/>
+          <w:sz w:val="24"/>
+          <w:szCs w:val="24"/>
+          <w:rtl/>
+        </w:rPr>
+        <w:t xml:space="preserve"> האחוזים העליונים הטובים ביותר מתוך </w:t>
+      </w:r>
+      <w:proofErr w:type="spellStart"/>
+      <w:r>
+        <w:rPr>
+          <w:rFonts w:hint="cs"/>
+          <w:sz w:val="24"/>
+          <w:szCs w:val="24"/>
+          <w:rtl/>
+        </w:rPr>
+        <w:t>האוכלוסיה</w:t>
+      </w:r>
+      <w:proofErr w:type="spellEnd"/>
+      <w:r>
+        <w:rPr>
+          <w:rFonts w:hint="cs"/>
+          <w:sz w:val="24"/>
+          <w:szCs w:val="24"/>
+          <w:rtl/>
+        </w:rPr>
+        <w:t>, והבחירה מתוכם אקראית.</w:t>
+      </w:r>
+    </w:p>
+    <w:p>
+      <w:pPr>
+        <w:pStyle w:val="a3"/>
+        <w:numPr>
+          <w:ilvl w:val="0"/>
+          <w:numId w:val="4"/>
+        </w:numPr>
+        <w:bidi/>
+        <w:rPr>
+          <w:rFonts w:hint="cs"/>
+          <w:sz w:val="24"/>
+          <w:szCs w:val="24"/>
+        </w:rPr>
+      </w:pPr>
+      <w:proofErr w:type="gramStart"/>
+      <w:r>
+        <w:rPr>
+          <w:sz w:val="24"/>
+          <w:szCs w:val="24"/>
+        </w:rPr>
+        <w:t>Tournament(</w:t>
+      </w:r>
+      <w:proofErr w:type="spellStart"/>
+      <w:proofErr w:type="gramEnd"/>
+      <w:r>
+        <w:rPr>
+          <w:sz w:val="24"/>
+          <w:szCs w:val="24"/>
+        </w:rPr>
+        <w:t>tournamentSize</w:t>
+      </w:r>
+      <w:proofErr w:type="spellEnd"/>
+      <w:r>
+        <w:rPr>
+          <w:sz w:val="24"/>
+          <w:szCs w:val="24"/>
+        </w:rPr>
+        <w:t>, p)</w:t>
+      </w:r>
+      <w:r>
+        <w:rPr>
+          <w:rFonts w:hint="cs"/>
+          <w:sz w:val="24"/>
+          <w:szCs w:val="24"/>
+          <w:rtl/>
+        </w:rPr>
+        <w:t xml:space="preserve">, אוסף ההורים הוא תת קבוצה אקראית בגודל </w:t>
+      </w:r>
+      <w:proofErr w:type="spellStart"/>
+      <w:r>
+        <w:rPr>
+          <w:sz w:val="24"/>
+          <w:szCs w:val="24"/>
+        </w:rPr>
+        <w:t>tournamentSize</w:t>
+      </w:r>
+      <w:proofErr w:type="spellEnd"/>
+      <w:r>
+        <w:rPr>
+          <w:rFonts w:hint="cs"/>
+          <w:sz w:val="24"/>
+          <w:szCs w:val="24"/>
+          <w:rtl/>
+        </w:rPr>
+        <w:t xml:space="preserve"> של </w:t>
+      </w:r>
+      <w:proofErr w:type="spellStart"/>
+      <w:r>
+        <w:rPr>
+          <w:rFonts w:hint="cs"/>
+          <w:sz w:val="24"/>
+          <w:szCs w:val="24"/>
+          <w:rtl/>
+        </w:rPr>
+        <w:t>האוכלוסיה</w:t>
+      </w:r>
+      <w:proofErr w:type="spellEnd"/>
+      <w:r>
+        <w:rPr>
+          <w:rFonts w:hint="cs"/>
+          <w:sz w:val="24"/>
+          <w:szCs w:val="24"/>
+          <w:rtl/>
+        </w:rPr>
+        <w:t xml:space="preserve">, ומתוכה אנו בוחרים את הגן הכי טוב בהסתברות </w:t>
+      </w:r>
+      <w:r>
+        <w:rPr>
+          <w:sz w:val="24"/>
+          <w:szCs w:val="24"/>
+        </w:rPr>
+        <w:t>p</w:t>
+      </w:r>
+      <w:r>
+        <w:rPr>
+          <w:rFonts w:hint="cs"/>
+          <w:sz w:val="24"/>
+          <w:szCs w:val="24"/>
+          <w:rtl/>
+        </w:rPr>
+        <w:t xml:space="preserve">, את השני הכי טוב בהסתברות </w:t>
+      </w:r>
+      <w:r>
+        <w:rPr>
+          <w:sz w:val="24"/>
+          <w:szCs w:val="24"/>
+        </w:rPr>
+        <w:t>(1-p)p</w:t>
+      </w:r>
+      <w:r>
+        <w:rPr>
+          <w:rFonts w:hint="cs"/>
+          <w:sz w:val="24"/>
+          <w:szCs w:val="24"/>
+          <w:rtl/>
+        </w:rPr>
+        <w:t xml:space="preserve"> וכך הלאה.</w:t>
+      </w:r>
+    </w:p>
+    <w:p>
+      <w:pPr>
+        <w:bidi/>
+        <w:rPr>
+          <w:sz w:val="24"/>
+          <w:szCs w:val="24"/>
+          <w:rtl/>
+        </w:rPr>
+      </w:pPr>
+      <w:r>
+        <w:rPr>
+          <w:rFonts w:hint="cs"/>
+          <w:sz w:val="24"/>
+          <w:szCs w:val="24"/>
+          <w:rtl/>
+        </w:rPr>
+        <w:t xml:space="preserve">האלגוריתם הגנטי גם דורש את גודל </w:t>
+      </w:r>
+      <w:proofErr w:type="spellStart"/>
+      <w:r>
+        <w:rPr>
+          <w:rFonts w:hint="cs"/>
+          <w:sz w:val="24"/>
+          <w:szCs w:val="24"/>
+          <w:rtl/>
+        </w:rPr>
+        <w:t>האוכלוסיה</w:t>
+      </w:r>
+      <w:proofErr w:type="spellEnd"/>
+      <w:r>
+        <w:rPr>
+          <w:rFonts w:hint="cs"/>
+          <w:sz w:val="24"/>
+          <w:szCs w:val="24"/>
+          <w:rtl/>
+        </w:rPr>
+        <w:t xml:space="preserve"> וחסם לזמן הריצה של האלגוריתם הגנטי: האלגוריתם הגנטי ירוץ עד שיגיע ל</w:t>
+      </w:r>
+      <w:r>
+        <w:rPr>
+          <w:sz w:val="24"/>
+          <w:szCs w:val="24"/>
+        </w:rPr>
+        <w:t>fitness</w:t>
+      </w:r>
+      <w:r>
+        <w:rPr>
+          <w:rFonts w:hint="cs"/>
+          <w:sz w:val="24"/>
+          <w:szCs w:val="24"/>
+          <w:rtl/>
+        </w:rPr>
+        <w:t xml:space="preserve"> של 0 או עד שייגמר הזמן.</w:t>
+      </w:r>
+    </w:p>
+    <w:p>
+      <w:pPr>
+        <w:bidi/>
+        <w:rPr>
+          <w:rFonts w:hint="cs"/>
+          <w:sz w:val="24"/>
+          <w:szCs w:val="24"/>
+          <w:rtl/>
+        </w:rPr>
+      </w:pPr>
+      <w:r>
+        <w:rPr>
+          <w:rFonts w:hint="cs"/>
+          <w:sz w:val="24"/>
+          <w:szCs w:val="24"/>
+          <w:rtl/>
+        </w:rPr>
+        <w:t xml:space="preserve">אלגוריתמים גנטיים מתבססים על פרמטרים רבים לשם הריצה שלו, לדוגמא גודל </w:t>
+      </w:r>
+      <w:proofErr w:type="spellStart"/>
+      <w:r>
+        <w:rPr>
+          <w:rFonts w:hint="cs"/>
+          <w:sz w:val="24"/>
+          <w:szCs w:val="24"/>
+          <w:rtl/>
+        </w:rPr>
+        <w:t>האוכלוסיה</w:t>
+      </w:r>
+      <w:proofErr w:type="spellEnd"/>
+      <w:r>
+        <w:rPr>
+          <w:rFonts w:hint="cs"/>
+          <w:sz w:val="24"/>
+          <w:szCs w:val="24"/>
+          <w:rtl/>
+        </w:rPr>
+        <w:t>, אחוז ה</w:t>
+      </w:r>
+      <w:r>
+        <w:rPr>
+          <w:sz w:val="24"/>
+          <w:szCs w:val="24"/>
+        </w:rPr>
+        <w:t>Elitism</w:t>
+      </w:r>
+      <w:r>
+        <w:rPr>
+          <w:rFonts w:hint="cs"/>
+          <w:sz w:val="24"/>
+          <w:szCs w:val="24"/>
+          <w:rtl/>
+        </w:rPr>
+        <w:t xml:space="preserve">, אחוז </w:t>
+      </w:r>
+      <w:proofErr w:type="spellStart"/>
+      <w:r>
+        <w:rPr>
+          <w:rFonts w:hint="cs"/>
+          <w:sz w:val="24"/>
+          <w:szCs w:val="24"/>
+          <w:rtl/>
+        </w:rPr>
+        <w:t>האוכלוסיה</w:t>
+      </w:r>
+      <w:proofErr w:type="spellEnd"/>
+      <w:r>
+        <w:rPr>
+          <w:rFonts w:hint="cs"/>
+          <w:sz w:val="24"/>
+          <w:szCs w:val="24"/>
+          <w:rtl/>
+        </w:rPr>
+        <w:t xml:space="preserve"> העליונה שתתרבה, אחוז המוטציות וגודל המוטציות.</w:t>
+      </w:r>
+    </w:p>
+    <w:p>
+      <w:pPr>
+        <w:bidi/>
+        <w:rPr>
+          <w:sz w:val="24"/>
+          <w:szCs w:val="24"/>
+          <w:rtl/>
+        </w:rPr>
+      </w:pPr>
+      <w:r>
+        <w:rPr>
+          <w:rFonts w:hint="cs"/>
+          <w:sz w:val="24"/>
+          <w:szCs w:val="24"/>
+          <w:rtl/>
+        </w:rPr>
+        <w:t xml:space="preserve">פרמטרים אלה משפיעים רבות על זמן ההתכנסות של האלגוריתם הגנטי לפתרון האופטימלי, ולכן הוספנו אפשרות לעשות אופטימיזציה לפרמטרים של אלגוריתם גנטי עם אלגוריתם גנטי, ולשם כך, כל אלגוריתם גנטי נדרש להצהיר מהם </w:t>
+      </w:r>
+      <w:proofErr w:type="spellStart"/>
+      <w:r>
+        <w:rPr>
+          <w:rFonts w:hint="cs"/>
+          <w:sz w:val="24"/>
+          <w:szCs w:val="24"/>
+          <w:rtl/>
+        </w:rPr>
+        <w:t>הפרמטים</w:t>
+      </w:r>
+      <w:proofErr w:type="spellEnd"/>
+      <w:r>
+        <w:rPr>
+          <w:rFonts w:hint="cs"/>
+          <w:sz w:val="24"/>
+          <w:szCs w:val="24"/>
+          <w:rtl/>
+        </w:rPr>
+        <w:t xml:space="preserve"> שלו:</w:t>
+      </w:r>
+    </w:p>
+    <w:p>
+      <w:pPr>
+        <w:shd w:val="clear" w:color="auto" w:fill="FFFFFF"/>
+        <w:tabs>
+          <w:tab w:val="left" w:pos="916"/>
+          <w:tab w:val="left" w:pos="1832"/>
+          <w:tab w:val="left" w:pos="2748"/>
+          <w:tab w:val="left" w:pos="3664"/>
+          <w:tab w:val="left" w:pos="4580"/>
+          <w:tab w:val="left" w:pos="5496"/>
+          <w:tab w:val="left" w:pos="6412"/>
+          <w:tab w:val="left" w:pos="7328"/>
+          <w:tab w:val="left" w:pos="8244"/>
+          <w:tab w:val="left" w:pos="9160"/>
+          <w:tab w:val="left" w:pos="10076"/>
+          <w:tab w:val="left" w:pos="10992"/>
+          <w:tab w:val="left" w:pos="11908"/>
+          <w:tab w:val="left" w:pos="12824"/>
+          <w:tab w:val="left" w:pos="13740"/>
+          <w:tab w:val="left" w:pos="14656"/>
+        </w:tabs>
+        <w:spacing w:after="0" w:line="240" w:lineRule="auto"/>
+        <w:rPr>
+          <w:rFonts w:ascii="Courier New" w:eastAsia="Times New Roman" w:hAnsi="Courier New" w:cs="Courier New"/>
+          <w:color w:val="000000"/>
+          <w:sz w:val="18"/>
+          <w:szCs w:val="18"/>
+        </w:rPr>
+      </w:pPr>
+      <w:r>
+        <w:rPr>
+          <w:rFonts w:ascii="Courier New" w:eastAsia="Times New Roman" w:hAnsi="Courier New" w:cs="Courier New"/>
+          <w:b/>
+          <w:bCs/>
+          <w:color w:val="000080"/>
+          <w:sz w:val="18"/>
+          <w:szCs w:val="18"/>
+        </w:rPr>
+        <w:t xml:space="preserve">public abstract class </w:t>
+      </w:r>
+      <w:proofErr w:type="spellStart"/>
+      <w:r>
+        <w:rPr>
+          <w:rFonts w:ascii="Courier New" w:eastAsia="Times New Roman" w:hAnsi="Courier New" w:cs="Courier New"/>
+          <w:color w:val="000000"/>
+          <w:sz w:val="18"/>
+          <w:szCs w:val="18"/>
+        </w:rPr>
+        <w:t>GeneticMain</w:t>
+      </w:r>
+      <w:proofErr w:type="spellEnd"/>
+      <w:r>
+        <w:rPr>
+          <w:rFonts w:ascii="Courier New" w:eastAsia="Times New Roman" w:hAnsi="Courier New" w:cs="Courier New"/>
+          <w:color w:val="000000"/>
+          <w:sz w:val="18"/>
+          <w:szCs w:val="18"/>
+        </w:rPr>
+        <w:t>&lt;</w:t>
+      </w:r>
+      <w:r>
+        <w:rPr>
+          <w:rFonts w:ascii="Courier New" w:eastAsia="Times New Roman" w:hAnsi="Courier New" w:cs="Courier New"/>
+          <w:color w:val="20999D"/>
+          <w:sz w:val="18"/>
+          <w:szCs w:val="18"/>
+        </w:rPr>
+        <w:t>A</w:t>
+      </w:r>
+      <w:r>
+        <w:rPr>
+          <w:rFonts w:ascii="Courier New" w:eastAsia="Times New Roman" w:hAnsi="Courier New" w:cs="Courier New"/>
+          <w:color w:val="000000"/>
+          <w:sz w:val="18"/>
+          <w:szCs w:val="18"/>
+        </w:rPr>
+        <w:t>&gt; {</w:t>
+      </w:r>
+    </w:p>
+    <w:p>
+      <w:pPr>
+        <w:shd w:val="clear" w:color="auto" w:fill="FFFFFF"/>
+        <w:tabs>
+          <w:tab w:val="left" w:pos="916"/>
+          <w:tab w:val="left" w:pos="1832"/>
+          <w:tab w:val="left" w:pos="2748"/>
+          <w:tab w:val="left" w:pos="3664"/>
+          <w:tab w:val="left" w:pos="4580"/>
+          <w:tab w:val="left" w:pos="5496"/>
+          <w:tab w:val="left" w:pos="6412"/>
+          <w:tab w:val="left" w:pos="7328"/>
+          <w:tab w:val="left" w:pos="8244"/>
+          <w:tab w:val="left" w:pos="9160"/>
+          <w:tab w:val="left" w:pos="10076"/>
+          <w:tab w:val="left" w:pos="10992"/>
+          <w:tab w:val="left" w:pos="11908"/>
+          <w:tab w:val="left" w:pos="12824"/>
+          <w:tab w:val="left" w:pos="13740"/>
+          <w:tab w:val="left" w:pos="14656"/>
+        </w:tabs>
+        <w:spacing w:after="0" w:line="240" w:lineRule="auto"/>
+        <w:rPr>
+          <w:rFonts w:ascii="Courier New" w:eastAsia="Times New Roman" w:hAnsi="Courier New" w:cs="Courier New"/>
+          <w:color w:val="000000"/>
+          <w:sz w:val="18"/>
+          <w:szCs w:val="18"/>
+        </w:rPr>
+      </w:pPr>
+      <w:r>
+        <w:rPr>
+          <w:rFonts w:ascii="Courier New" w:eastAsia="Times New Roman" w:hAnsi="Courier New" w:cs="Courier New"/>
+          <w:b/>
+          <w:bCs/>
+          <w:color w:val="000080"/>
+          <w:sz w:val="18"/>
+          <w:szCs w:val="18"/>
+        </w:rPr>
+        <w:t xml:space="preserve">  </w:t>
+      </w:r>
+      <w:r>
+        <w:rPr>
+          <w:rFonts w:ascii="Courier New" w:eastAsia="Times New Roman" w:hAnsi="Courier New" w:cs="Courier New"/>
+          <w:b/>
+          <w:bCs/>
+          <w:color w:val="000080"/>
+          <w:sz w:val="18"/>
+          <w:szCs w:val="18"/>
+        </w:rPr>
+        <w:t xml:space="preserve">public abstract </w:t>
+      </w:r>
+      <w:proofErr w:type="spellStart"/>
+      <w:r>
+        <w:rPr>
+          <w:rFonts w:ascii="Courier New" w:eastAsia="Times New Roman" w:hAnsi="Courier New" w:cs="Courier New"/>
+          <w:color w:val="000000"/>
+          <w:sz w:val="18"/>
+          <w:szCs w:val="18"/>
+        </w:rPr>
+        <w:t>Params</w:t>
+      </w:r>
+      <w:proofErr w:type="spellEnd"/>
+      <w:r>
+        <w:rPr>
+          <w:rFonts w:ascii="Courier New" w:eastAsia="Times New Roman" w:hAnsi="Courier New" w:cs="Courier New"/>
+          <w:color w:val="000000"/>
+          <w:sz w:val="18"/>
+          <w:szCs w:val="18"/>
+        </w:rPr>
+        <w:t xml:space="preserve"> </w:t>
+      </w:r>
+      <w:proofErr w:type="spellStart"/>
+      <w:r>
+        <w:rPr>
+          <w:rFonts w:ascii="Courier New" w:eastAsia="Times New Roman" w:hAnsi="Courier New" w:cs="Courier New"/>
+          <w:color w:val="000000"/>
+          <w:sz w:val="18"/>
+          <w:szCs w:val="18"/>
+        </w:rPr>
+        <w:t>defaultParams</w:t>
+      </w:r>
+      <w:proofErr w:type="spellEnd"/>
+      <w:r>
+        <w:rPr>
+          <w:rFonts w:ascii="Courier New" w:eastAsia="Times New Roman" w:hAnsi="Courier New" w:cs="Courier New"/>
+          <w:color w:val="000000"/>
+          <w:sz w:val="18"/>
+          <w:szCs w:val="18"/>
+        </w:rPr>
+        <w:t>();</w:t>
+      </w:r>
+      <w:r>
+        <w:rPr>
+          <w:rFonts w:ascii="Courier New" w:eastAsia="Times New Roman" w:hAnsi="Courier New" w:cs="Courier New"/>
+          <w:color w:val="000000"/>
+          <w:sz w:val="18"/>
+          <w:szCs w:val="18"/>
+        </w:rPr>
+        <w:br/>
+      </w:r>
+      <w:r>
+        <w:rPr>
+          <w:rFonts w:ascii="Courier New" w:eastAsia="Times New Roman" w:hAnsi="Courier New" w:cs="Courier New"/>
+          <w:b/>
+          <w:bCs/>
+          <w:color w:val="000080"/>
+          <w:sz w:val="18"/>
+          <w:szCs w:val="18"/>
+        </w:rPr>
+        <w:t xml:space="preserve">  </w:t>
+      </w:r>
+      <w:r>
+        <w:rPr>
+          <w:rFonts w:ascii="Courier New" w:eastAsia="Times New Roman" w:hAnsi="Courier New" w:cs="Courier New"/>
+          <w:b/>
+          <w:bCs/>
+          <w:color w:val="000080"/>
+          <w:sz w:val="18"/>
+          <w:szCs w:val="18"/>
+        </w:rPr>
+        <w:t xml:space="preserve">public abstract </w:t>
+      </w:r>
+      <w:proofErr w:type="spellStart"/>
+      <w:r>
+        <w:rPr>
+          <w:rFonts w:ascii="Courier New" w:eastAsia="Times New Roman" w:hAnsi="Courier New" w:cs="Courier New"/>
+          <w:b/>
+          <w:bCs/>
+          <w:color w:val="000080"/>
+          <w:sz w:val="18"/>
+          <w:szCs w:val="18"/>
+        </w:rPr>
+        <w:t>int</w:t>
+      </w:r>
+      <w:proofErr w:type="spellEnd"/>
+      <w:r>
+        <w:rPr>
+          <w:rFonts w:ascii="Courier New" w:eastAsia="Times New Roman" w:hAnsi="Courier New" w:cs="Courier New"/>
+          <w:b/>
+          <w:bCs/>
+          <w:color w:val="000080"/>
+          <w:sz w:val="18"/>
+          <w:szCs w:val="18"/>
+        </w:rPr>
+        <w:t xml:space="preserve"> </w:t>
+      </w:r>
+      <w:proofErr w:type="spellStart"/>
+      <w:r>
+        <w:rPr>
+          <w:rFonts w:ascii="Courier New" w:eastAsia="Times New Roman" w:hAnsi="Courier New" w:cs="Courier New"/>
+          <w:color w:val="000000"/>
+          <w:sz w:val="18"/>
+          <w:szCs w:val="18"/>
+        </w:rPr>
+        <w:t>intsMax</w:t>
+      </w:r>
+      <w:proofErr w:type="spellEnd"/>
+      <w:r>
+        <w:rPr>
+          <w:rFonts w:ascii="Courier New" w:eastAsia="Times New Roman" w:hAnsi="Courier New" w:cs="Courier New"/>
+          <w:color w:val="000000"/>
+          <w:sz w:val="18"/>
+          <w:szCs w:val="18"/>
+        </w:rPr>
+        <w:t>();</w:t>
+      </w:r>
+      <w:r>
+        <w:rPr>
+          <w:rFonts w:ascii="Courier New" w:eastAsia="Times New Roman" w:hAnsi="Courier New" w:cs="Courier New"/>
+          <w:color w:val="000000"/>
+          <w:sz w:val="18"/>
+          <w:szCs w:val="18"/>
+        </w:rPr>
+        <w:br/>
+      </w:r>
+      <w:r>
+        <w:rPr>
+          <w:rFonts w:ascii="Courier New" w:eastAsia="Times New Roman" w:hAnsi="Courier New" w:cs="Courier New"/>
+          <w:b/>
+          <w:bCs/>
+          <w:color w:val="000080"/>
+          <w:sz w:val="18"/>
+          <w:szCs w:val="18"/>
+        </w:rPr>
+        <w:t xml:space="preserve">  </w:t>
+      </w:r>
+      <w:r>
+        <w:rPr>
+          <w:rFonts w:ascii="Courier New" w:eastAsia="Times New Roman" w:hAnsi="Courier New" w:cs="Courier New"/>
+          <w:b/>
+          <w:bCs/>
+          <w:color w:val="000080"/>
+          <w:sz w:val="18"/>
+          <w:szCs w:val="18"/>
+        </w:rPr>
+        <w:t xml:space="preserve">public abstract </w:t>
+      </w:r>
+      <w:proofErr w:type="spellStart"/>
+      <w:r>
+        <w:rPr>
+          <w:rFonts w:ascii="Courier New" w:eastAsia="Times New Roman" w:hAnsi="Courier New" w:cs="Courier New"/>
+          <w:color w:val="000000"/>
+          <w:sz w:val="18"/>
+          <w:szCs w:val="18"/>
+        </w:rPr>
+        <w:t>GeneticAlg</w:t>
+      </w:r>
+      <w:proofErr w:type="spellEnd"/>
+      <w:r>
+        <w:rPr>
+          <w:rFonts w:ascii="Courier New" w:eastAsia="Times New Roman" w:hAnsi="Courier New" w:cs="Courier New"/>
+          <w:color w:val="000000"/>
+          <w:sz w:val="18"/>
+          <w:szCs w:val="18"/>
+        </w:rPr>
+        <w:t>&lt;</w:t>
+      </w:r>
+      <w:r>
+        <w:rPr>
+          <w:rFonts w:ascii="Courier New" w:eastAsia="Times New Roman" w:hAnsi="Courier New" w:cs="Courier New"/>
+          <w:color w:val="20999D"/>
+          <w:sz w:val="18"/>
+          <w:szCs w:val="18"/>
+        </w:rPr>
+        <w:t>A</w:t>
+      </w:r>
+      <w:r>
+        <w:rPr>
+          <w:rFonts w:ascii="Courier New" w:eastAsia="Times New Roman" w:hAnsi="Courier New" w:cs="Courier New"/>
+          <w:color w:val="000000"/>
+          <w:sz w:val="18"/>
+          <w:szCs w:val="18"/>
+        </w:rPr>
+        <w:t xml:space="preserve">&gt; </w:t>
+      </w:r>
+      <w:proofErr w:type="spellStart"/>
+      <w:r>
+        <w:rPr>
+          <w:rFonts w:ascii="Courier New" w:eastAsia="Times New Roman" w:hAnsi="Courier New" w:cs="Courier New"/>
+          <w:color w:val="000000"/>
+          <w:sz w:val="18"/>
+          <w:szCs w:val="18"/>
+        </w:rPr>
+        <w:t>alg</w:t>
+      </w:r>
+      <w:proofErr w:type="spellEnd"/>
+      <w:r>
+        <w:rPr>
+          <w:rFonts w:ascii="Courier New" w:eastAsia="Times New Roman" w:hAnsi="Courier New" w:cs="Courier New"/>
+          <w:color w:val="000000"/>
+          <w:sz w:val="18"/>
+          <w:szCs w:val="18"/>
+        </w:rPr>
+        <w:t>(</w:t>
+      </w:r>
+      <w:proofErr w:type="spellStart"/>
+      <w:r>
+        <w:rPr>
+          <w:rFonts w:ascii="Courier New" w:eastAsia="Times New Roman" w:hAnsi="Courier New" w:cs="Courier New"/>
+          <w:color w:val="000000"/>
+          <w:sz w:val="18"/>
+          <w:szCs w:val="18"/>
+        </w:rPr>
+        <w:t>Params</w:t>
+      </w:r>
+      <w:proofErr w:type="spellEnd"/>
+      <w:r>
+        <w:rPr>
+          <w:rFonts w:ascii="Courier New" w:eastAsia="Times New Roman" w:hAnsi="Courier New" w:cs="Courier New"/>
+          <w:color w:val="000000"/>
+          <w:sz w:val="18"/>
+          <w:szCs w:val="18"/>
+        </w:rPr>
+        <w:t xml:space="preserve"> </w:t>
+      </w:r>
+      <w:proofErr w:type="spellStart"/>
+      <w:r>
+        <w:rPr>
+          <w:rFonts w:ascii="Courier New" w:eastAsia="Times New Roman" w:hAnsi="Courier New" w:cs="Courier New"/>
+          <w:color w:val="000000"/>
+          <w:sz w:val="18"/>
+          <w:szCs w:val="18"/>
+        </w:rPr>
+        <w:t>params</w:t>
+      </w:r>
+      <w:proofErr w:type="spellEnd"/>
+      <w:r>
+        <w:rPr>
+          <w:rFonts w:ascii="Courier New" w:eastAsia="Times New Roman" w:hAnsi="Courier New" w:cs="Courier New"/>
+          <w:color w:val="000000"/>
+          <w:sz w:val="18"/>
+          <w:szCs w:val="18"/>
+        </w:rPr>
+        <w:t xml:space="preserve">, </w:t>
+      </w:r>
+      <w:r>
+        <w:rPr>
+          <w:rFonts w:ascii="Courier New" w:eastAsia="Times New Roman" w:hAnsi="Courier New" w:cs="Courier New"/>
+          <w:b/>
+          <w:bCs/>
+          <w:color w:val="000080"/>
+          <w:sz w:val="18"/>
+          <w:szCs w:val="18"/>
+        </w:rPr>
+        <w:t xml:space="preserve">double </w:t>
+      </w:r>
+      <w:proofErr w:type="spellStart"/>
+      <w:r>
+        <w:rPr>
+          <w:rFonts w:ascii="Courier New" w:eastAsia="Times New Roman" w:hAnsi="Courier New" w:cs="Courier New"/>
+          <w:color w:val="000000"/>
+          <w:sz w:val="18"/>
+          <w:szCs w:val="18"/>
+        </w:rPr>
+        <w:t>maxTime</w:t>
+      </w:r>
+      <w:proofErr w:type="spellEnd"/>
+      <w:r>
+        <w:rPr>
+          <w:rFonts w:ascii="Courier New" w:eastAsia="Times New Roman" w:hAnsi="Courier New" w:cs="Courier New"/>
+          <w:color w:val="000000"/>
+          <w:sz w:val="18"/>
+          <w:szCs w:val="18"/>
+        </w:rPr>
+        <w:t>);</w:t>
+      </w:r>
+    </w:p>
+    <w:p>
+      <w:pPr>
+        <w:shd w:val="clear" w:color="auto" w:fill="FFFFFF"/>
+        <w:tabs>
+          <w:tab w:val="left" w:pos="916"/>
+          <w:tab w:val="left" w:pos="1832"/>
+          <w:tab w:val="left" w:pos="2748"/>
+          <w:tab w:val="left" w:pos="3664"/>
+          <w:tab w:val="left" w:pos="4580"/>
+          <w:tab w:val="left" w:pos="5496"/>
+          <w:tab w:val="left" w:pos="6412"/>
+          <w:tab w:val="left" w:pos="7328"/>
+          <w:tab w:val="left" w:pos="8244"/>
+          <w:tab w:val="left" w:pos="9160"/>
+          <w:tab w:val="left" w:pos="10076"/>
+          <w:tab w:val="left" w:pos="10992"/>
+          <w:tab w:val="left" w:pos="11908"/>
+          <w:tab w:val="left" w:pos="12824"/>
+          <w:tab w:val="left" w:pos="13740"/>
+          <w:tab w:val="left" w:pos="14656"/>
+        </w:tabs>
+        <w:spacing w:after="0" w:line="240" w:lineRule="auto"/>
+        <w:rPr>
+          <w:rFonts w:ascii="Courier New" w:eastAsia="Times New Roman" w:hAnsi="Courier New" w:cs="Courier New"/>
+          <w:color w:val="000000"/>
+          <w:sz w:val="18"/>
+          <w:szCs w:val="18"/>
+        </w:rPr>
+      </w:pPr>
+      <w:r>
+        <w:rPr>
+          <w:rFonts w:ascii="Courier New" w:eastAsia="Times New Roman" w:hAnsi="Courier New" w:cs="Courier New"/>
+          <w:color w:val="000000"/>
+          <w:sz w:val="18"/>
+          <w:szCs w:val="18"/>
+        </w:rPr>
+        <w:t>}</w:t>
+      </w:r>
+    </w:p>
+    <w:p>
+      <w:pPr>
+        <w:rPr>
+          <w:sz w:val="24"/>
+          <w:szCs w:val="24"/>
+          <w:rtl/>
+        </w:rPr>
+      </w:pPr>
+    </w:p>
+    <w:p>
+      <w:pPr>
+        <w:rPr>
+          <w:sz w:val="24"/>
+          <w:szCs w:val="24"/>
+          <w:rtl/>
+        </w:rPr>
+      </w:pPr>
+    </w:p>
+    <w:p>
+      <w:pPr>
+        <w:rPr>
+          <w:sz w:val="24"/>
+          <w:szCs w:val="24"/>
+          <w:rtl/>
+        </w:rPr>
+      </w:pPr>
+    </w:p>
+    <w:p>
+      <w:pPr>
+        <w:rPr>
+          <w:sz w:val="24"/>
+          <w:szCs w:val="24"/>
+          <w:rtl/>
+        </w:rPr>
+      </w:pPr>
+    </w:p>
+    <w:p>
+      <w:pPr>
+        <w:rPr>
+          <w:sz w:val="24"/>
+          <w:szCs w:val="24"/>
+          <w:rtl/>
+        </w:rPr>
+      </w:pPr>
+      <w:r>
+        <w:rPr>
+          <w:sz w:val="24"/>
+          <w:szCs w:val="24"/>
+          <w:rtl/>
+        </w:rPr>
         <w:softHyphen/>
       </w:r>
       <w:r>
@@ -1957,6 +3536,7 @@
           <w:u w:val="single"/>
           <w:rtl/>
         </w:rPr>
+        <w:lastRenderedPageBreak/>
         <w:t xml:space="preserve">חלק א </w:t>
       </w:r>
       <w:r>
@@ -5460,7 +7040,7 @@
           <w:rPr>
             <w:noProof/>
           </w:rPr>
-          <w:t>- 13 -</w:t>
+          <w:t>- 4 -</w:t>
         </w:r>
         <w:r>
           <w:rPr>
@@ -5507,6 +7087,92 @@
 <file path=word/numbering.xml><?xml version="1.0" encoding="utf-8"?>
 <w:numbering xmlns:wpc="http://schemas.microsoft.com/office/word/2010/wordprocessingCanvas" xmlns:cx="http://schemas.microsoft.com/office/drawing/2014/chartex" xmlns:mc="http://schemas.openxmlformats.org/markup-compatibility/2006" xmlns:o="urn:schemas-microsoft-com:office:office" xmlns:r="http://schemas.openxmlformats.org/officeDocument/2006/relationships" xmlns:m="http://schemas.openxmlformats.org/officeDocument/2006/math" xmlns:v="urn:schemas-microsoft-com:vml" xmlns:wp14="http://schemas.microsoft.com/office/word/2010/wordprocessingDrawing" xmlns:wp="http://schemas.openxmlformats.org/drawingml/2006/wordprocessingDrawing" xmlns:w10="urn:schemas-microsoft-com:office:word" xmlns:w="http://schemas.openxmlformats.org/wordprocessingml/2006/main" xmlns:w14="http://schemas.microsoft.com/office/word/2010/wordml" xmlns:w15="http://schemas.microsoft.com/office/word/2012/wordml" xmlns:w16se="http://schemas.microsoft.com/office/word/2015/wordml/symex" xmlns:wpg="http://schemas.microsoft.com/office/word/2010/wordprocessingGroup" xmlns:wpi="http://schemas.microsoft.com/office/word/2010/wordprocessingInk" xmlns:wne="http://schemas.microsoft.com/office/word/2006/wordml" xmlns:wps="http://schemas.microsoft.com/office/word/2010/wordprocessingShape" mc:Ignorable="w14 w15 w16se wp14">
   <w:abstractNum w:abstractNumId="0" w15:restartNumberingAfterBreak="0">
+    <w:nsid w:val="1AF61026"/>
+    <w:multiLevelType w:val="hybridMultilevel"/>
+    <w:tmpl w:val="7D1E6778"/>
+    <w:lvl w:ilvl="0" w:tplc="0409000F">
+      <w:start w:val="1"/>
+      <w:numFmt w:val="decimal"/>
+      <w:lvlText w:val="%1."/>
+      <w:lvlJc w:val="left"/>
+      <w:pPr>
+        <w:ind w:left="720" w:hanging="360"/>
+      </w:pPr>
+    </w:lvl>
+    <w:lvl w:ilvl="1" w:tplc="04090019" w:tentative="1">
+      <w:start w:val="1"/>
+      <w:numFmt w:val="lowerLetter"/>
+      <w:lvlText w:val="%2."/>
+      <w:lvlJc w:val="left"/>
+      <w:pPr>
+        <w:ind w:left="1440" w:hanging="360"/>
+      </w:pPr>
+    </w:lvl>
+    <w:lvl w:ilvl="2" w:tplc="0409001B" w:tentative="1">
+      <w:start w:val="1"/>
+      <w:numFmt w:val="lowerRoman"/>
+      <w:lvlText w:val="%3."/>
+      <w:lvlJc w:val="right"/>
+      <w:pPr>
+        <w:ind w:left="2160" w:hanging="180"/>
+      </w:pPr>
+    </w:lvl>
+    <w:lvl w:ilvl="3" w:tplc="0409000F" w:tentative="1">
+      <w:start w:val="1"/>
+      <w:numFmt w:val="decimal"/>
+      <w:lvlText w:val="%4."/>
+      <w:lvlJc w:val="left"/>
+      <w:pPr>
+        <w:ind w:left="2880" w:hanging="360"/>
+      </w:pPr>
+    </w:lvl>
+    <w:lvl w:ilvl="4" w:tplc="04090019" w:tentative="1">
+      <w:start w:val="1"/>
+      <w:numFmt w:val="lowerLetter"/>
+      <w:lvlText w:val="%5."/>
+      <w:lvlJc w:val="left"/>
+      <w:pPr>
+        <w:ind w:left="3600" w:hanging="360"/>
+      </w:pPr>
+    </w:lvl>
+    <w:lvl w:ilvl="5" w:tplc="0409001B" w:tentative="1">
+      <w:start w:val="1"/>
+      <w:numFmt w:val="lowerRoman"/>
+      <w:lvlText w:val="%6."/>
+      <w:lvlJc w:val="right"/>
+      <w:pPr>
+        <w:ind w:left="4320" w:hanging="180"/>
+      </w:pPr>
+    </w:lvl>
+    <w:lvl w:ilvl="6" w:tplc="0409000F" w:tentative="1">
+      <w:start w:val="1"/>
+      <w:numFmt w:val="decimal"/>
+      <w:lvlText w:val="%7."/>
+      <w:lvlJc w:val="left"/>
+      <w:pPr>
+        <w:ind w:left="5040" w:hanging="360"/>
+      </w:pPr>
+    </w:lvl>
+    <w:lvl w:ilvl="7" w:tplc="04090019" w:tentative="1">
+      <w:start w:val="1"/>
+      <w:numFmt w:val="lowerLetter"/>
+      <w:lvlText w:val="%8."/>
+      <w:lvlJc w:val="left"/>
+      <w:pPr>
+        <w:ind w:left="5760" w:hanging="360"/>
+      </w:pPr>
+    </w:lvl>
+    <w:lvl w:ilvl="8" w:tplc="0409001B" w:tentative="1">
+      <w:start w:val="1"/>
+      <w:numFmt w:val="lowerRoman"/>
+      <w:lvlText w:val="%9."/>
+      <w:lvlJc w:val="right"/>
+      <w:pPr>
+        <w:ind w:left="6480" w:hanging="180"/>
+      </w:pPr>
+    </w:lvl>
+  </w:abstractNum>
+  <w:abstractNum w:abstractNumId="1" w15:restartNumberingAfterBreak="0">
     <w:nsid w:val="1C0B7B36"/>
     <w:multiLevelType w:val="hybridMultilevel"/>
     <w:tmpl w:val="44A846AC"/>
@@ -5619,7 +7285,120 @@
       </w:rPr>
     </w:lvl>
   </w:abstractNum>
-  <w:abstractNum w:abstractNumId="1" w15:restartNumberingAfterBreak="0">
+  <w:abstractNum w:abstractNumId="2" w15:restartNumberingAfterBreak="0">
+    <w:nsid w:val="2B3008D4"/>
+    <w:multiLevelType w:val="hybridMultilevel"/>
+    <w:tmpl w:val="E190E3DE"/>
+    <w:lvl w:ilvl="0" w:tplc="04090001">
+      <w:start w:val="1"/>
+      <w:numFmt w:val="bullet"/>
+      <w:lvlText w:val=""/>
+      <w:lvlJc w:val="left"/>
+      <w:pPr>
+        <w:ind w:left="720" w:hanging="360"/>
+      </w:pPr>
+      <w:rPr>
+        <w:rFonts w:ascii="Symbol" w:hAnsi="Symbol" w:hint="default"/>
+      </w:rPr>
+    </w:lvl>
+    <w:lvl w:ilvl="1" w:tplc="04090003" w:tentative="1">
+      <w:start w:val="1"/>
+      <w:numFmt w:val="bullet"/>
+      <w:lvlText w:val="o"/>
+      <w:lvlJc w:val="left"/>
+      <w:pPr>
+        <w:ind w:left="1440" w:hanging="360"/>
+      </w:pPr>
+      <w:rPr>
+        <w:rFonts w:ascii="Courier New" w:hAnsi="Courier New" w:cs="Courier New" w:hint="default"/>
+      </w:rPr>
+    </w:lvl>
+    <w:lvl w:ilvl="2" w:tplc="04090005" w:tentative="1">
+      <w:start w:val="1"/>
+      <w:numFmt w:val="bullet"/>
+      <w:lvlText w:val=""/>
+      <w:lvlJc w:val="left"/>
+      <w:pPr>
+        <w:ind w:left="2160" w:hanging="360"/>
+      </w:pPr>
+      <w:rPr>
+        <w:rFonts w:ascii="Wingdings" w:hAnsi="Wingdings" w:hint="default"/>
+      </w:rPr>
+    </w:lvl>
+    <w:lvl w:ilvl="3" w:tplc="04090001" w:tentative="1">
+      <w:start w:val="1"/>
+      <w:numFmt w:val="bullet"/>
+      <w:lvlText w:val=""/>
+      <w:lvlJc w:val="left"/>
+      <w:pPr>
+        <w:ind w:left="2880" w:hanging="360"/>
+      </w:pPr>
+      <w:rPr>
+        <w:rFonts w:ascii="Symbol" w:hAnsi="Symbol" w:hint="default"/>
+      </w:rPr>
+    </w:lvl>
+    <w:lvl w:ilvl="4" w:tplc="04090003" w:tentative="1">
+      <w:start w:val="1"/>
+      <w:numFmt w:val="bullet"/>
+      <w:lvlText w:val="o"/>
+      <w:lvlJc w:val="left"/>
+      <w:pPr>
+        <w:ind w:left="3600" w:hanging="360"/>
+      </w:pPr>
+      <w:rPr>
+        <w:rFonts w:ascii="Courier New" w:hAnsi="Courier New" w:cs="Courier New" w:hint="default"/>
+      </w:rPr>
+    </w:lvl>
+    <w:lvl w:ilvl="5" w:tplc="04090005" w:tentative="1">
+      <w:start w:val="1"/>
+      <w:numFmt w:val="bullet"/>
+      <w:lvlText w:val=""/>
+      <w:lvlJc w:val="left"/>
+      <w:pPr>
+        <w:ind w:left="4320" w:hanging="360"/>
+      </w:pPr>
+      <w:rPr>
+        <w:rFonts w:ascii="Wingdings" w:hAnsi="Wingdings" w:hint="default"/>
+      </w:rPr>
+    </w:lvl>
+    <w:lvl w:ilvl="6" w:tplc="04090001" w:tentative="1">
+      <w:start w:val="1"/>
+      <w:numFmt w:val="bullet"/>
+      <w:lvlText w:val=""/>
+      <w:lvlJc w:val="left"/>
+      <w:pPr>
+        <w:ind w:left="5040" w:hanging="360"/>
+      </w:pPr>
+      <w:rPr>
+        <w:rFonts w:ascii="Symbol" w:hAnsi="Symbol" w:hint="default"/>
+      </w:rPr>
+    </w:lvl>
+    <w:lvl w:ilvl="7" w:tplc="04090003" w:tentative="1">
+      <w:start w:val="1"/>
+      <w:numFmt w:val="bullet"/>
+      <w:lvlText w:val="o"/>
+      <w:lvlJc w:val="left"/>
+      <w:pPr>
+        <w:ind w:left="5760" w:hanging="360"/>
+      </w:pPr>
+      <w:rPr>
+        <w:rFonts w:ascii="Courier New" w:hAnsi="Courier New" w:cs="Courier New" w:hint="default"/>
+      </w:rPr>
+    </w:lvl>
+    <w:lvl w:ilvl="8" w:tplc="04090005" w:tentative="1">
+      <w:start w:val="1"/>
+      <w:numFmt w:val="bullet"/>
+      <w:lvlText w:val=""/>
+      <w:lvlJc w:val="left"/>
+      <w:pPr>
+        <w:ind w:left="6480" w:hanging="360"/>
+      </w:pPr>
+      <w:rPr>
+        <w:rFonts w:ascii="Wingdings" w:hAnsi="Wingdings" w:hint="default"/>
+      </w:rPr>
+    </w:lvl>
+  </w:abstractNum>
+  <w:abstractNum w:abstractNumId="3" w15:restartNumberingAfterBreak="0">
     <w:nsid w:val="7ED20B88"/>
     <w:multiLevelType w:val="hybridMultilevel"/>
     <w:tmpl w:val="2D7A12F2"/>
@@ -5709,9 +7488,15 @@
     </w:lvl>
   </w:abstractNum>
   <w:num w:numId="1">
+    <w:abstractNumId w:val="3"/>
+  </w:num>
+  <w:num w:numId="2">
     <w:abstractNumId w:val="1"/>
   </w:num>
-  <w:num w:numId="2">
+  <w:num w:numId="3">
+    <w:abstractNumId w:val="2"/>
+  </w:num>
+  <w:num w:numId="4">
     <w:abstractNumId w:val="0"/>
   </w:num>
 </w:numbering>
@@ -6509,7 +8294,7 @@
 </file>
 
 <file path=customXml/itemProps1.xml><?xml version="1.0" encoding="utf-8"?>
-<ds:datastoreItem xmlns:ds="http://schemas.openxmlformats.org/officeDocument/2006/customXml" ds:itemID="{33E2D755-FEA0-4313-8B67-32F0118FE7A9}">
+<ds:datastoreItem xmlns:ds="http://schemas.openxmlformats.org/officeDocument/2006/customXml" ds:itemID="{EB17EB3A-B795-4A09-8D8B-A497FA62957E}">
   <ds:schemaRefs>
     <ds:schemaRef ds:uri="http://schemas.openxmlformats.org/officeDocument/2006/bibliography"/>
   </ds:schemaRefs>

--- a/Lab1/Report/Report.docx
+++ b/Lab1/Report/Report.docx
@@ -1,6 +1,6 @@
 
 <file path=word/document.xml><?xml version="1.0" encoding="utf-8"?>
-<w:document xmlns:wpc="http://schemas.microsoft.com/office/word/2010/wordprocessingCanvas" xmlns:mc="http://schemas.openxmlformats.org/markup-compatibility/2006" xmlns:o="urn:schemas-microsoft-com:office:office" xmlns:r="http://schemas.openxmlformats.org/officeDocument/2006/relationships" xmlns:m="http://schemas.openxmlformats.org/officeDocument/2006/math" xmlns:v="urn:schemas-microsoft-com:vml" xmlns:wp14="http://schemas.microsoft.com/office/word/2010/wordprocessingDrawing" xmlns:wp="http://schemas.openxmlformats.org/drawingml/2006/wordprocessingDrawing" xmlns:w10="urn:schemas-microsoft-com:office:word" xmlns:w="http://schemas.openxmlformats.org/wordprocessingml/2006/main" xmlns:w14="http://schemas.microsoft.com/office/word/2010/wordml" xmlns:w15="http://schemas.microsoft.com/office/word/2012/wordml" xmlns:wpg="http://schemas.microsoft.com/office/word/2010/wordprocessingGroup" xmlns:wpi="http://schemas.microsoft.com/office/word/2010/wordprocessingInk" xmlns:wne="http://schemas.microsoft.com/office/word/2006/wordml" xmlns:wps="http://schemas.microsoft.com/office/word/2010/wordprocessingShape" mc:Ignorable="w14 w15 wp14">
+<w:document xmlns:wpc="http://schemas.microsoft.com/office/word/2010/wordprocessingCanvas" xmlns:cx="http://schemas.microsoft.com/office/drawing/2014/chartex" xmlns:cx1="http://schemas.microsoft.com/office/drawing/2015/9/8/chartex" xmlns:cx2="http://schemas.microsoft.com/office/drawing/2015/10/21/chartex" xmlns:mc="http://schemas.openxmlformats.org/markup-compatibility/2006" xmlns:o="urn:schemas-microsoft-com:office:office" xmlns:r="http://schemas.openxmlformats.org/officeDocument/2006/relationships" xmlns:m="http://schemas.openxmlformats.org/officeDocument/2006/math" xmlns:v="urn:schemas-microsoft-com:vml" xmlns:wp14="http://schemas.microsoft.com/office/word/2010/wordprocessingDrawing" xmlns:wp="http://schemas.openxmlformats.org/drawingml/2006/wordprocessingDrawing" xmlns:w10="urn:schemas-microsoft-com:office:word" xmlns:w="http://schemas.openxmlformats.org/wordprocessingml/2006/main" xmlns:w14="http://schemas.microsoft.com/office/word/2010/wordml" xmlns:w15="http://schemas.microsoft.com/office/word/2012/wordml" xmlns:w16se="http://schemas.microsoft.com/office/word/2015/wordml/symex" xmlns:wpg="http://schemas.microsoft.com/office/word/2010/wordprocessingGroup" xmlns:wpi="http://schemas.microsoft.com/office/word/2010/wordprocessingInk" xmlns:wne="http://schemas.microsoft.com/office/word/2006/wordml" xmlns:wps="http://schemas.microsoft.com/office/word/2010/wordprocessingShape" mc:Ignorable="w14 w15 w16se wp14">
   <w:body>
     <w:p>
       <w:pPr>
@@ -317,8 +317,19 @@
           <w:szCs w:val="48"/>
           <w:rtl/>
         </w:rPr>
-        <w:t>מר שי בושנסקי</w:t>
-      </w:r>
+        <w:t xml:space="preserve">מר שי </w:t>
+      </w:r>
+      <w:proofErr w:type="spellStart"/>
+      <w:r>
+        <w:rPr>
+          <w:rFonts w:hint="cs"/>
+          <w:sz w:val="48"/>
+          <w:szCs w:val="48"/>
+          <w:rtl/>
+        </w:rPr>
+        <w:t>בושנסקי</w:t>
+      </w:r>
+      <w:proofErr w:type="spellEnd"/>
     </w:p>
     <w:p>
       <w:pPr>
@@ -354,7 +365,7 @@
             <v:path o:extrusionok="f" gradientshapeok="t" o:connecttype="rect"/>
             <o:lock v:ext="edit" aspectratio="t"/>
           </v:shapetype>
-          <v:shape id="_x0000_s1027" type="#_x0000_t75" style="position:absolute;left:0;text-align:left;margin-left:-31.8pt;margin-top:520.4pt;width:264.2pt;height:198pt;z-index:-251658240;mso-position-horizontal-relative:text;mso-position-vertical-relative:page;mso-width-relative:page;mso-height-relative:page">
+          <v:shape id="_x0000_s1027" type="#_x0000_t75" style="position:absolute;left:0;text-align:left;margin-left:-31.8pt;margin-top:520.4pt;width:264.2pt;height:198pt;z-index:-251655168;mso-position-horizontal-relative:text;mso-position-vertical-relative:page;mso-width-relative:page;mso-height-relative:page">
             <v:imagedata r:id="rId8" o:title="dna"/>
             <w10:wrap anchory="page"/>
           </v:shape>
@@ -468,8 +479,22 @@
           <w:rtl/>
         </w:rPr>
         <w:lastRenderedPageBreak/>
-        <w:t>תוכן עיניינים</w:t>
-      </w:r>
+        <w:t xml:space="preserve">תוכן </w:t>
+      </w:r>
+      <w:proofErr w:type="spellStart"/>
+      <w:r>
+        <w:rPr>
+          <w:rFonts w:hint="cs"/>
+          <w:b/>
+          <w:bCs/>
+          <w:sz w:val="72"/>
+          <w:szCs w:val="72"/>
+          <w:u w:val="single"/>
+          <w:rtl/>
+        </w:rPr>
+        <w:t>עיניינים</w:t>
+      </w:r>
+      <w:proofErr w:type="spellEnd"/>
     </w:p>
     <w:p>
       <w:pPr>
@@ -767,6 +792,7 @@
         </w:rPr>
         <w:t xml:space="preserve">double </w:t>
       </w:r>
+      <w:proofErr w:type="gramStart"/>
       <w:r>
         <w:rPr>
           <w:rFonts w:ascii="Courier New" w:eastAsia="Times New Roman" w:hAnsi="Courier New" w:cs="Courier New"/>
@@ -776,6 +802,7 @@
         </w:rPr>
         <w:t>fitness(</w:t>
       </w:r>
+      <w:proofErr w:type="gramEnd"/>
       <w:r>
         <w:rPr>
           <w:rFonts w:ascii="Courier New" w:eastAsia="Times New Roman" w:hAnsi="Courier New" w:cs="Courier New"/>
@@ -975,14 +1002,25 @@
           <w:szCs w:val="24"/>
         </w:rPr>
       </w:pPr>
-      <w:r>
-        <w:rPr>
-          <w:rFonts w:hint="cs"/>
-          <w:sz w:val="24"/>
-          <w:szCs w:val="24"/>
-          <w:rtl/>
-        </w:rPr>
-        <w:t>פונקצית ה</w:t>
+      <w:proofErr w:type="spellStart"/>
+      <w:r>
+        <w:rPr>
+          <w:rFonts w:hint="cs"/>
+          <w:sz w:val="24"/>
+          <w:szCs w:val="24"/>
+          <w:rtl/>
+        </w:rPr>
+        <w:t>פונקצית</w:t>
+      </w:r>
+      <w:proofErr w:type="spellEnd"/>
+      <w:r>
+        <w:rPr>
+          <w:rFonts w:hint="cs"/>
+          <w:sz w:val="24"/>
+          <w:szCs w:val="24"/>
+          <w:rtl/>
+        </w:rPr>
+        <w:t xml:space="preserve"> ה</w:t>
       </w:r>
       <w:r>
         <w:rPr>
@@ -999,7 +1037,27 @@
           <w:szCs w:val="24"/>
           <w:rtl/>
         </w:rPr>
-        <w:t xml:space="preserve"> מחזירה עד כמה טוב פתרון מסויים, כך ש1 מסמל שהפתרון הוא הרע ביותר, ו0 מסמל שהפתרון הוא הטוב ביותר. המנוע הגנטי ינסה למצוא פתרון בעל </w:t>
+        <w:t xml:space="preserve"> מחזירה עד כמה טוב פתרון </w:t>
+      </w:r>
+      <w:proofErr w:type="spellStart"/>
+      <w:r>
+        <w:rPr>
+          <w:rFonts w:hint="cs"/>
+          <w:sz w:val="24"/>
+          <w:szCs w:val="24"/>
+          <w:rtl/>
+        </w:rPr>
+        <w:t>מסויים</w:t>
+      </w:r>
+      <w:proofErr w:type="spellEnd"/>
+      <w:r>
+        <w:rPr>
+          <w:rFonts w:hint="cs"/>
+          <w:sz w:val="24"/>
+          <w:szCs w:val="24"/>
+          <w:rtl/>
+        </w:rPr>
+        <w:t xml:space="preserve">, כך ש1 מסמל שהפתרון הוא הרע ביותר, ו0 מסמל שהפתרון הוא הטוב ביותר. המנוע הגנטי ינסה למצוא פתרון בעל </w:t>
       </w:r>
       <w:r>
         <w:rPr>
@@ -1094,7 +1152,27 @@
           <w:szCs w:val="24"/>
           <w:rtl/>
         </w:rPr>
-        <w:t xml:space="preserve"> זהו סימלוץ של רבייה בעולם החי.</w:t>
+        <w:t xml:space="preserve"> זהו </w:t>
+      </w:r>
+      <w:proofErr w:type="spellStart"/>
+      <w:r>
+        <w:rPr>
+          <w:rFonts w:hint="cs"/>
+          <w:sz w:val="24"/>
+          <w:szCs w:val="24"/>
+          <w:rtl/>
+        </w:rPr>
+        <w:t>סימלוץ</w:t>
+      </w:r>
+      <w:proofErr w:type="spellEnd"/>
+      <w:r>
+        <w:rPr>
+          <w:rFonts w:hint="cs"/>
+          <w:sz w:val="24"/>
+          <w:szCs w:val="24"/>
+          <w:rtl/>
+        </w:rPr>
+        <w:t xml:space="preserve"> של רבייה בעולם החי.</w:t>
       </w:r>
     </w:p>
     <w:p>
@@ -1217,14 +1295,25 @@
         </w:rPr>
         <w:t xml:space="preserve">class </w:t>
       </w:r>
-      <w:r>
-        <w:rPr>
-          <w:rFonts w:ascii="Courier New" w:eastAsia="Times New Roman" w:hAnsi="Courier New" w:cs="Courier New"/>
-          <w:color w:val="000000"/>
-          <w:sz w:val="18"/>
-          <w:szCs w:val="18"/>
-        </w:rPr>
-        <w:t>GeneticAlg[</w:t>
+      <w:proofErr w:type="spellStart"/>
+      <w:r>
+        <w:rPr>
+          <w:rFonts w:ascii="Courier New" w:eastAsia="Times New Roman" w:hAnsi="Courier New" w:cs="Courier New"/>
+          <w:color w:val="000000"/>
+          <w:sz w:val="18"/>
+          <w:szCs w:val="18"/>
+        </w:rPr>
+        <w:t>GeneticAlg</w:t>
+      </w:r>
+      <w:proofErr w:type="spellEnd"/>
+      <w:r>
+        <w:rPr>
+          <w:rFonts w:ascii="Courier New" w:eastAsia="Times New Roman" w:hAnsi="Courier New" w:cs="Courier New"/>
+          <w:color w:val="000000"/>
+          <w:sz w:val="18"/>
+          <w:szCs w:val="18"/>
+        </w:rPr>
+        <w:t>[</w:t>
       </w:r>
       <w:r>
         <w:rPr>
@@ -1235,14 +1324,36 @@
         </w:rPr>
         <w:t>A</w:t>
       </w:r>
-      <w:r>
-        <w:rPr>
-          <w:rFonts w:ascii="Courier New" w:eastAsia="Times New Roman" w:hAnsi="Courier New" w:cs="Courier New"/>
-          <w:color w:val="000000"/>
-          <w:sz w:val="18"/>
-          <w:szCs w:val="18"/>
-        </w:rPr>
-        <w:t>](alg: Genetic[</w:t>
+      <w:proofErr w:type="gramStart"/>
+      <w:r>
+        <w:rPr>
+          <w:rFonts w:ascii="Courier New" w:eastAsia="Times New Roman" w:hAnsi="Courier New" w:cs="Courier New"/>
+          <w:color w:val="000000"/>
+          <w:sz w:val="18"/>
+          <w:szCs w:val="18"/>
+        </w:rPr>
+        <w:t>](</w:t>
+      </w:r>
+      <w:proofErr w:type="spellStart"/>
+      <w:proofErr w:type="gramEnd"/>
+      <w:r>
+        <w:rPr>
+          <w:rFonts w:ascii="Courier New" w:eastAsia="Times New Roman" w:hAnsi="Courier New" w:cs="Courier New"/>
+          <w:color w:val="000000"/>
+          <w:sz w:val="18"/>
+          <w:szCs w:val="18"/>
+        </w:rPr>
+        <w:t>alg</w:t>
+      </w:r>
+      <w:proofErr w:type="spellEnd"/>
+      <w:r>
+        <w:rPr>
+          <w:rFonts w:ascii="Courier New" w:eastAsia="Times New Roman" w:hAnsi="Courier New" w:cs="Courier New"/>
+          <w:color w:val="000000"/>
+          <w:sz w:val="18"/>
+          <w:szCs w:val="18"/>
+        </w:rPr>
+        <w:t>: Genetic[</w:t>
       </w:r>
       <w:r>
         <w:rPr>
@@ -1260,7 +1371,47 @@
           <w:sz w:val="18"/>
           <w:szCs w:val="18"/>
         </w:rPr>
-        <w:t>], mateStrategy: MateStrategy,</w:t>
+        <w:t xml:space="preserve">], </w:t>
+      </w:r>
+      <w:proofErr w:type="spellStart"/>
+      <w:r>
+        <w:rPr>
+          <w:rFonts w:ascii="Courier New" w:eastAsia="Times New Roman" w:hAnsi="Courier New" w:cs="Courier New"/>
+          <w:color w:val="000000"/>
+          <w:sz w:val="18"/>
+          <w:szCs w:val="18"/>
+        </w:rPr>
+        <w:t>mateStrategy</w:t>
+      </w:r>
+      <w:proofErr w:type="spellEnd"/>
+      <w:r>
+        <w:rPr>
+          <w:rFonts w:ascii="Courier New" w:eastAsia="Times New Roman" w:hAnsi="Courier New" w:cs="Courier New"/>
+          <w:color w:val="000000"/>
+          <w:sz w:val="18"/>
+          <w:szCs w:val="18"/>
+        </w:rPr>
+        <w:t xml:space="preserve">: </w:t>
+      </w:r>
+      <w:proofErr w:type="spellStart"/>
+      <w:r>
+        <w:rPr>
+          <w:rFonts w:ascii="Courier New" w:eastAsia="Times New Roman" w:hAnsi="Courier New" w:cs="Courier New"/>
+          <w:color w:val="000000"/>
+          <w:sz w:val="18"/>
+          <w:szCs w:val="18"/>
+        </w:rPr>
+        <w:t>MateStrategy</w:t>
+      </w:r>
+      <w:proofErr w:type="spellEnd"/>
+      <w:r>
+        <w:rPr>
+          <w:rFonts w:ascii="Courier New" w:eastAsia="Times New Roman" w:hAnsi="Courier New" w:cs="Courier New"/>
+          <w:color w:val="000000"/>
+          <w:sz w:val="18"/>
+          <w:szCs w:val="18"/>
+        </w:rPr>
+        <w:t>,</w:t>
       </w:r>
     </w:p>
     <w:p>
@@ -1300,7 +1451,67 @@
           <w:sz w:val="18"/>
           <w:szCs w:val="18"/>
         </w:rPr>
-        <w:t xml:space="preserve"> selection: SelectionStrategy, PopulationSize: Int,</w:t>
+        <w:t xml:space="preserve"> selection: </w:t>
+      </w:r>
+      <w:proofErr w:type="spellStart"/>
+      <w:r>
+        <w:rPr>
+          <w:rFonts w:ascii="Courier New" w:eastAsia="Times New Roman" w:hAnsi="Courier New" w:cs="Courier New"/>
+          <w:color w:val="000000"/>
+          <w:sz w:val="18"/>
+          <w:szCs w:val="18"/>
+        </w:rPr>
+        <w:t>SelectionStrategy</w:t>
+      </w:r>
+      <w:proofErr w:type="spellEnd"/>
+      <w:r>
+        <w:rPr>
+          <w:rFonts w:ascii="Courier New" w:eastAsia="Times New Roman" w:hAnsi="Courier New" w:cs="Courier New"/>
+          <w:color w:val="000000"/>
+          <w:sz w:val="18"/>
+          <w:szCs w:val="18"/>
+        </w:rPr>
+        <w:t xml:space="preserve">, </w:t>
+      </w:r>
+      <w:proofErr w:type="spellStart"/>
+      <w:r>
+        <w:rPr>
+          <w:rFonts w:ascii="Courier New" w:eastAsia="Times New Roman" w:hAnsi="Courier New" w:cs="Courier New"/>
+          <w:color w:val="000000"/>
+          <w:sz w:val="18"/>
+          <w:szCs w:val="18"/>
+        </w:rPr>
+        <w:t>PopulationSize</w:t>
+      </w:r>
+      <w:proofErr w:type="spellEnd"/>
+      <w:r>
+        <w:rPr>
+          <w:rFonts w:ascii="Courier New" w:eastAsia="Times New Roman" w:hAnsi="Courier New" w:cs="Courier New"/>
+          <w:color w:val="000000"/>
+          <w:sz w:val="18"/>
+          <w:szCs w:val="18"/>
+        </w:rPr>
+        <w:t xml:space="preserve">: </w:t>
+      </w:r>
+      <w:proofErr w:type="spellStart"/>
+      <w:r>
+        <w:rPr>
+          <w:rFonts w:ascii="Courier New" w:eastAsia="Times New Roman" w:hAnsi="Courier New" w:cs="Courier New"/>
+          <w:color w:val="000000"/>
+          <w:sz w:val="18"/>
+          <w:szCs w:val="18"/>
+        </w:rPr>
+        <w:t>Int</w:t>
+      </w:r>
+      <w:proofErr w:type="spellEnd"/>
+      <w:r>
+        <w:rPr>
+          <w:rFonts w:ascii="Courier New" w:eastAsia="Times New Roman" w:hAnsi="Courier New" w:cs="Courier New"/>
+          <w:color w:val="000000"/>
+          <w:sz w:val="18"/>
+          <w:szCs w:val="18"/>
+        </w:rPr>
+        <w:t>,</w:t>
       </w:r>
       <w:r>
         <w:rPr>
@@ -1310,7 +1521,27 @@
           <w:szCs w:val="18"/>
         </w:rPr>
         <w:br/>
-        <w:t xml:space="preserve">                    MaxTimeSecs: Double, rand: Random,</w:t>
+        <w:t xml:space="preserve">                    </w:t>
+      </w:r>
+      <w:proofErr w:type="spellStart"/>
+      <w:r>
+        <w:rPr>
+          <w:rFonts w:ascii="Courier New" w:eastAsia="Times New Roman" w:hAnsi="Courier New" w:cs="Courier New"/>
+          <w:color w:val="000000"/>
+          <w:sz w:val="18"/>
+          <w:szCs w:val="18"/>
+        </w:rPr>
+        <w:t>MaxTimeSecs</w:t>
+      </w:r>
+      <w:proofErr w:type="spellEnd"/>
+      <w:r>
+        <w:rPr>
+          <w:rFonts w:ascii="Courier New" w:eastAsia="Times New Roman" w:hAnsi="Courier New" w:cs="Courier New"/>
+          <w:color w:val="000000"/>
+          <w:sz w:val="18"/>
+          <w:szCs w:val="18"/>
+        </w:rPr>
+        <w:t>: Double, rand: Random,</w:t>
       </w:r>
       <w:r>
         <w:rPr>
@@ -1320,7 +1551,27 @@
           <w:szCs w:val="18"/>
         </w:rPr>
         <w:br/>
-        <w:t xml:space="preserve">                    randomElement: Random =&gt; </w:t>
+        <w:t xml:space="preserve">                    </w:t>
+      </w:r>
+      <w:proofErr w:type="spellStart"/>
+      <w:r>
+        <w:rPr>
+          <w:rFonts w:ascii="Courier New" w:eastAsia="Times New Roman" w:hAnsi="Courier New" w:cs="Courier New"/>
+          <w:color w:val="000000"/>
+          <w:sz w:val="18"/>
+          <w:szCs w:val="18"/>
+        </w:rPr>
+        <w:t>randomElement</w:t>
+      </w:r>
+      <w:proofErr w:type="spellEnd"/>
+      <w:r>
+        <w:rPr>
+          <w:rFonts w:ascii="Courier New" w:eastAsia="Times New Roman" w:hAnsi="Courier New" w:cs="Courier New"/>
+          <w:color w:val="000000"/>
+          <w:sz w:val="18"/>
+          <w:szCs w:val="18"/>
+        </w:rPr>
+        <w:t xml:space="preserve">: Random =&gt; </w:t>
       </w:r>
       <w:r>
         <w:rPr>
@@ -1426,6 +1677,7 @@
         </w:rPr>
         <w:t xml:space="preserve">כאשר </w:t>
       </w:r>
+      <w:proofErr w:type="spellStart"/>
       <w:r>
         <w:rPr>
           <w:sz w:val="24"/>
@@ -1433,14 +1685,55 @@
         </w:rPr>
         <w:t>MateStrategy</w:t>
       </w:r>
-      <w:r>
-        <w:rPr>
-          <w:rFonts w:hint="cs"/>
-          <w:sz w:val="24"/>
-          <w:szCs w:val="24"/>
-          <w:rtl/>
-        </w:rPr>
-        <w:t xml:space="preserve"> מתאר כיצד תיווצר האוכלוסיה הבאה מן האוכלוסיה המקורית</w:t>
+      <w:proofErr w:type="spellEnd"/>
+      <w:r>
+        <w:rPr>
+          <w:rFonts w:hint="cs"/>
+          <w:sz w:val="24"/>
+          <w:szCs w:val="24"/>
+          <w:rtl/>
+        </w:rPr>
+        <w:t xml:space="preserve"> מתאר כיצד תיווצר </w:t>
+      </w:r>
+      <w:proofErr w:type="spellStart"/>
+      <w:r>
+        <w:rPr>
+          <w:rFonts w:hint="cs"/>
+          <w:sz w:val="24"/>
+          <w:szCs w:val="24"/>
+          <w:rtl/>
+        </w:rPr>
+        <w:t>האוכלוסיה</w:t>
+      </w:r>
+      <w:proofErr w:type="spellEnd"/>
+      <w:r>
+        <w:rPr>
+          <w:rFonts w:hint="cs"/>
+          <w:sz w:val="24"/>
+          <w:szCs w:val="24"/>
+          <w:rtl/>
+        </w:rPr>
+        <w:t xml:space="preserve"> הבאה מן </w:t>
+      </w:r>
+      <w:proofErr w:type="spellStart"/>
+      <w:r>
+        <w:rPr>
+          <w:rFonts w:hint="cs"/>
+          <w:sz w:val="24"/>
+          <w:szCs w:val="24"/>
+          <w:rtl/>
+        </w:rPr>
+        <w:t>האוכלוסיה</w:t>
+      </w:r>
+      <w:proofErr w:type="spellEnd"/>
+      <w:r>
+        <w:rPr>
+          <w:rFonts w:hint="cs"/>
+          <w:sz w:val="24"/>
+          <w:szCs w:val="24"/>
+          <w:rtl/>
+        </w:rPr>
+        <w:t xml:space="preserve"> המקורית</w:t>
       </w:r>
       <w:r>
         <w:rPr>
@@ -1485,6 +1778,7 @@
         </w:rPr>
         <w:t xml:space="preserve">ומוטציות. מימשנו </w:t>
       </w:r>
+      <w:proofErr w:type="spellStart"/>
       <w:r>
         <w:rPr>
           <w:sz w:val="24"/>
@@ -1492,6 +1786,7 @@
         </w:rPr>
         <w:t>MateStrategy</w:t>
       </w:r>
+      <w:proofErr w:type="spellEnd"/>
       <w:r>
         <w:rPr>
           <w:rFonts w:hint="cs"/>
@@ -1532,7 +1827,47 @@
           <w:szCs w:val="24"/>
           <w:rtl/>
         </w:rPr>
-        <w:t xml:space="preserve"> מספר הפתרונות הטובים ביותר באוכלוסיה שעוברים לאוכלוסיה הבאה ללא שינוי, בדומה להישרדות בטבע.</w:t>
+        <w:t xml:space="preserve"> מספר הפתרונות הטובים ביותר </w:t>
+      </w:r>
+      <w:proofErr w:type="spellStart"/>
+      <w:r>
+        <w:rPr>
+          <w:rFonts w:hint="cs"/>
+          <w:sz w:val="24"/>
+          <w:szCs w:val="24"/>
+          <w:rtl/>
+        </w:rPr>
+        <w:t>באוכלוסיה</w:t>
+      </w:r>
+      <w:proofErr w:type="spellEnd"/>
+      <w:r>
+        <w:rPr>
+          <w:rFonts w:hint="cs"/>
+          <w:sz w:val="24"/>
+          <w:szCs w:val="24"/>
+          <w:rtl/>
+        </w:rPr>
+        <w:t xml:space="preserve"> שעוברים </w:t>
+      </w:r>
+      <w:proofErr w:type="spellStart"/>
+      <w:r>
+        <w:rPr>
+          <w:rFonts w:hint="cs"/>
+          <w:sz w:val="24"/>
+          <w:szCs w:val="24"/>
+          <w:rtl/>
+        </w:rPr>
+        <w:t>לאוכלוסיה</w:t>
+      </w:r>
+      <w:proofErr w:type="spellEnd"/>
+      <w:r>
+        <w:rPr>
+          <w:rFonts w:hint="cs"/>
+          <w:sz w:val="24"/>
+          <w:szCs w:val="24"/>
+          <w:rtl/>
+        </w:rPr>
+        <w:t xml:space="preserve"> הבאה ללא שינוי, בדומה להישרדות בטבע.</w:t>
       </w:r>
     </w:p>
     <w:p>
@@ -1574,6 +1909,7 @@
           <w:rtl/>
         </w:rPr>
       </w:pPr>
+      <w:proofErr w:type="spellStart"/>
       <w:r>
         <w:rPr>
           <w:sz w:val="24"/>
@@ -1582,6 +1918,7 @@
         <w:lastRenderedPageBreak/>
         <w:t>SelectionStrategy</w:t>
       </w:r>
+      <w:proofErr w:type="spellEnd"/>
       <w:r>
         <w:rPr>
           <w:rFonts w:hint="cs"/>
@@ -1632,14 +1969,25 @@
         </w:rPr>
         <w:t xml:space="preserve">public interface </w:t>
       </w:r>
-      <w:r>
-        <w:rPr>
-          <w:rFonts w:ascii="Courier New" w:eastAsia="Times New Roman" w:hAnsi="Courier New" w:cs="Courier New"/>
-          <w:color w:val="000000"/>
-          <w:sz w:val="18"/>
-          <w:szCs w:val="18"/>
-        </w:rPr>
-        <w:t>SelectionStrategy {</w:t>
+      <w:proofErr w:type="spellStart"/>
+      <w:r>
+        <w:rPr>
+          <w:rFonts w:ascii="Courier New" w:eastAsia="Times New Roman" w:hAnsi="Courier New" w:cs="Courier New"/>
+          <w:color w:val="000000"/>
+          <w:sz w:val="18"/>
+          <w:szCs w:val="18"/>
+        </w:rPr>
+        <w:t>SelectionStrategy</w:t>
+      </w:r>
+      <w:proofErr w:type="spellEnd"/>
+      <w:r>
+        <w:rPr>
+          <w:rFonts w:ascii="Courier New" w:eastAsia="Times New Roman" w:hAnsi="Courier New" w:cs="Courier New"/>
+          <w:color w:val="000000"/>
+          <w:sz w:val="18"/>
+          <w:szCs w:val="18"/>
+        </w:rPr>
+        <w:t xml:space="preserve"> {</w:t>
       </w:r>
       <w:r>
         <w:rPr>
@@ -1678,14 +2026,25 @@
         </w:rPr>
         <w:t xml:space="preserve">A </w:t>
       </w:r>
-      <w:r>
-        <w:rPr>
-          <w:rFonts w:ascii="Courier New" w:eastAsia="Times New Roman" w:hAnsi="Courier New" w:cs="Courier New"/>
-          <w:color w:val="000000"/>
-          <w:sz w:val="18"/>
-          <w:szCs w:val="18"/>
-        </w:rPr>
-        <w:t>chooseParent(Population&lt;</w:t>
+      <w:proofErr w:type="spellStart"/>
+      <w:r>
+        <w:rPr>
+          <w:rFonts w:ascii="Courier New" w:eastAsia="Times New Roman" w:hAnsi="Courier New" w:cs="Courier New"/>
+          <w:color w:val="000000"/>
+          <w:sz w:val="18"/>
+          <w:szCs w:val="18"/>
+        </w:rPr>
+        <w:t>chooseParent</w:t>
+      </w:r>
+      <w:proofErr w:type="spellEnd"/>
+      <w:r>
+        <w:rPr>
+          <w:rFonts w:ascii="Courier New" w:eastAsia="Times New Roman" w:hAnsi="Courier New" w:cs="Courier New"/>
+          <w:color w:val="000000"/>
+          <w:sz w:val="18"/>
+          <w:szCs w:val="18"/>
+        </w:rPr>
+        <w:t>(Population&lt;</w:t>
       </w:r>
       <w:r>
         <w:rPr>
@@ -1703,7 +2062,27 @@
           <w:sz w:val="18"/>
           <w:szCs w:val="18"/>
         </w:rPr>
-        <w:t>&gt; parentsPool, Random rand);</w:t>
+        <w:t xml:space="preserve">&gt; </w:t>
+      </w:r>
+      <w:proofErr w:type="spellStart"/>
+      <w:r>
+        <w:rPr>
+          <w:rFonts w:ascii="Courier New" w:eastAsia="Times New Roman" w:hAnsi="Courier New" w:cs="Courier New"/>
+          <w:color w:val="000000"/>
+          <w:sz w:val="18"/>
+          <w:szCs w:val="18"/>
+        </w:rPr>
+        <w:t>parentsPool</w:t>
+      </w:r>
+      <w:proofErr w:type="spellEnd"/>
+      <w:r>
+        <w:rPr>
+          <w:rFonts w:ascii="Courier New" w:eastAsia="Times New Roman" w:hAnsi="Courier New" w:cs="Courier New"/>
+          <w:color w:val="000000"/>
+          <w:sz w:val="18"/>
+          <w:szCs w:val="18"/>
+        </w:rPr>
+        <w:t>, Random rand);</w:t>
       </w:r>
       <w:r>
         <w:rPr>
@@ -1744,14 +2123,25 @@
         </w:rPr>
         <w:t xml:space="preserve">void </w:t>
       </w:r>
-      <w:r>
-        <w:rPr>
-          <w:rFonts w:ascii="Courier New" w:eastAsia="Times New Roman" w:hAnsi="Courier New" w:cs="Courier New"/>
-          <w:color w:val="000000"/>
-          <w:sz w:val="18"/>
-          <w:szCs w:val="18"/>
-        </w:rPr>
-        <w:t>populateParentsPool(Population&lt;</w:t>
+      <w:proofErr w:type="spellStart"/>
+      <w:r>
+        <w:rPr>
+          <w:rFonts w:ascii="Courier New" w:eastAsia="Times New Roman" w:hAnsi="Courier New" w:cs="Courier New"/>
+          <w:color w:val="000000"/>
+          <w:sz w:val="18"/>
+          <w:szCs w:val="18"/>
+        </w:rPr>
+        <w:t>populateParentsPool</w:t>
+      </w:r>
+      <w:proofErr w:type="spellEnd"/>
+      <w:r>
+        <w:rPr>
+          <w:rFonts w:ascii="Courier New" w:eastAsia="Times New Roman" w:hAnsi="Courier New" w:cs="Courier New"/>
+          <w:color w:val="000000"/>
+          <w:sz w:val="18"/>
+          <w:szCs w:val="18"/>
+        </w:rPr>
+        <w:t>(Population&lt;</w:t>
       </w:r>
       <w:r>
         <w:rPr>
@@ -1835,7 +2225,27 @@
           <w:sz w:val="18"/>
           <w:szCs w:val="18"/>
         </w:rPr>
-        <w:t>&gt; parentsPool, Random rand);</w:t>
+        <w:t xml:space="preserve">&gt; </w:t>
+      </w:r>
+      <w:proofErr w:type="spellStart"/>
+      <w:r>
+        <w:rPr>
+          <w:rFonts w:ascii="Courier New" w:eastAsia="Times New Roman" w:hAnsi="Courier New" w:cs="Courier New"/>
+          <w:color w:val="000000"/>
+          <w:sz w:val="18"/>
+          <w:szCs w:val="18"/>
+        </w:rPr>
+        <w:t>parentsPool</w:t>
+      </w:r>
+      <w:proofErr w:type="spellEnd"/>
+      <w:r>
+        <w:rPr>
+          <w:rFonts w:ascii="Courier New" w:eastAsia="Times New Roman" w:hAnsi="Courier New" w:cs="Courier New"/>
+          <w:color w:val="000000"/>
+          <w:sz w:val="18"/>
+          <w:szCs w:val="18"/>
+        </w:rPr>
+        <w:t>, Random rand);</w:t>
       </w:r>
       <w:r>
         <w:rPr>
@@ -1881,8 +2291,31 @@
           <w:sz w:val="18"/>
           <w:szCs w:val="18"/>
         </w:rPr>
-        <w:t>&gt; initParentsPool(</w:t>
-      </w:r>
+        <w:t xml:space="preserve">&gt; </w:t>
+      </w:r>
+      <w:proofErr w:type="spellStart"/>
+      <w:proofErr w:type="gramStart"/>
+      <w:r>
+        <w:rPr>
+          <w:rFonts w:ascii="Courier New" w:eastAsia="Times New Roman" w:hAnsi="Courier New" w:cs="Courier New"/>
+          <w:color w:val="000000"/>
+          <w:sz w:val="18"/>
+          <w:szCs w:val="18"/>
+        </w:rPr>
+        <w:t>initParentsPool</w:t>
+      </w:r>
+      <w:proofErr w:type="spellEnd"/>
+      <w:r>
+        <w:rPr>
+          <w:rFonts w:ascii="Courier New" w:eastAsia="Times New Roman" w:hAnsi="Courier New" w:cs="Courier New"/>
+          <w:color w:val="000000"/>
+          <w:sz w:val="18"/>
+          <w:szCs w:val="18"/>
+        </w:rPr>
+        <w:t>(</w:t>
+      </w:r>
+      <w:proofErr w:type="spellStart"/>
+      <w:proofErr w:type="gramEnd"/>
       <w:r>
         <w:rPr>
           <w:rFonts w:ascii="Courier New" w:eastAsia="Times New Roman" w:hAnsi="Courier New" w:cs="Courier New"/>
@@ -1892,16 +2325,39 @@
           <w:sz w:val="18"/>
           <w:szCs w:val="18"/>
         </w:rPr>
-        <w:t xml:space="preserve">int </w:t>
-      </w:r>
-      <w:r>
-        <w:rPr>
-          <w:rFonts w:ascii="Courier New" w:eastAsia="Times New Roman" w:hAnsi="Courier New" w:cs="Courier New"/>
-          <w:color w:val="000000"/>
-          <w:sz w:val="18"/>
-          <w:szCs w:val="18"/>
-        </w:rPr>
-        <w:t>populationSize);</w:t>
+        <w:t>int</w:t>
+      </w:r>
+      <w:proofErr w:type="spellEnd"/>
+      <w:r>
+        <w:rPr>
+          <w:rFonts w:ascii="Courier New" w:eastAsia="Times New Roman" w:hAnsi="Courier New" w:cs="Courier New"/>
+          <w:b/>
+          <w:bCs/>
+          <w:color w:val="000080"/>
+          <w:sz w:val="18"/>
+          <w:szCs w:val="18"/>
+        </w:rPr>
+        <w:t xml:space="preserve"> </w:t>
+      </w:r>
+      <w:proofErr w:type="spellStart"/>
+      <w:r>
+        <w:rPr>
+          <w:rFonts w:ascii="Courier New" w:eastAsia="Times New Roman" w:hAnsi="Courier New" w:cs="Courier New"/>
+          <w:color w:val="000000"/>
+          <w:sz w:val="18"/>
+          <w:szCs w:val="18"/>
+        </w:rPr>
+        <w:t>populationSize</w:t>
+      </w:r>
+      <w:proofErr w:type="spellEnd"/>
+      <w:r>
+        <w:rPr>
+          <w:rFonts w:ascii="Courier New" w:eastAsia="Times New Roman" w:hAnsi="Courier New" w:cs="Courier New"/>
+          <w:color w:val="000000"/>
+          <w:sz w:val="18"/>
+          <w:szCs w:val="18"/>
+        </w:rPr>
+        <w:t>);</w:t>
       </w:r>
       <w:r>
         <w:rPr>
@@ -1927,6 +2383,7 @@
           <w:szCs w:val="24"/>
         </w:rPr>
       </w:pPr>
+      <w:proofErr w:type="spellStart"/>
       <w:r>
         <w:rPr>
           <w:sz w:val="24"/>
@@ -1934,6 +2391,7 @@
         </w:rPr>
         <w:t>populateParentsPool</w:t>
       </w:r>
+      <w:proofErr w:type="spellEnd"/>
       <w:r>
         <w:rPr>
           <w:rFonts w:hint="cs"/>
@@ -1975,6 +2433,7 @@
         </w:rPr>
         <w:t xml:space="preserve"> של </w:t>
       </w:r>
+      <w:proofErr w:type="spellStart"/>
       <w:r>
         <w:rPr>
           <w:sz w:val="24"/>
@@ -1982,6 +2441,7 @@
         </w:rPr>
         <w:t>parentsPool</w:t>
       </w:r>
+      <w:proofErr w:type="spellEnd"/>
       <w:r>
         <w:rPr>
           <w:rFonts w:hint="cs"/>
@@ -2017,6 +2477,7 @@
           <w:rtl/>
         </w:rPr>
       </w:pPr>
+      <w:proofErr w:type="spellStart"/>
       <w:r>
         <w:rPr>
           <w:sz w:val="24"/>
@@ -2024,14 +2485,35 @@
         </w:rPr>
         <w:t>initParentsPool</w:t>
       </w:r>
-      <w:r>
-        <w:rPr>
-          <w:rFonts w:hint="cs"/>
-          <w:sz w:val="24"/>
-          <w:szCs w:val="24"/>
-          <w:rtl/>
-        </w:rPr>
-        <w:t xml:space="preserve"> יוצר אוסף גנים התחלתי, בהתבסס על גודל האוכלוסיה באלגוריתם הגנטי.</w:t>
+      <w:proofErr w:type="spellEnd"/>
+      <w:r>
+        <w:rPr>
+          <w:rFonts w:hint="cs"/>
+          <w:sz w:val="24"/>
+          <w:szCs w:val="24"/>
+          <w:rtl/>
+        </w:rPr>
+        <w:t xml:space="preserve"> יוצר אוסף גנים התחלתי, בהתבסס על גודל </w:t>
+      </w:r>
+      <w:proofErr w:type="spellStart"/>
+      <w:r>
+        <w:rPr>
+          <w:rFonts w:hint="cs"/>
+          <w:sz w:val="24"/>
+          <w:szCs w:val="24"/>
+          <w:rtl/>
+        </w:rPr>
+        <w:t>האוכלוסיה</w:t>
+      </w:r>
+      <w:proofErr w:type="spellEnd"/>
+      <w:r>
+        <w:rPr>
+          <w:rFonts w:hint="cs"/>
+          <w:sz w:val="24"/>
+          <w:szCs w:val="24"/>
+          <w:rtl/>
+        </w:rPr>
+        <w:t xml:space="preserve"> באלגוריתם הגנטי.</w:t>
       </w:r>
     </w:p>
     <w:p>
@@ -2059,6 +2541,7 @@
           <w:rtl/>
         </w:rPr>
       </w:pPr>
+      <w:proofErr w:type="spellStart"/>
       <w:r>
         <w:rPr>
           <w:sz w:val="24"/>
@@ -2066,6 +2549,7 @@
         </w:rPr>
         <w:t>chooseParent</w:t>
       </w:r>
+      <w:proofErr w:type="spellEnd"/>
       <w:r>
         <w:rPr>
           <w:rFonts w:hint="cs"/>
@@ -2094,6 +2578,7 @@
         </w:rPr>
         <w:t xml:space="preserve">מימשנו שתי </w:t>
       </w:r>
+      <w:proofErr w:type="spellStart"/>
       <w:r>
         <w:rPr>
           <w:sz w:val="24"/>
@@ -2101,6 +2586,7 @@
         </w:rPr>
         <w:t>SelectionStrategies</w:t>
       </w:r>
+      <w:proofErr w:type="spellEnd"/>
       <w:r>
         <w:rPr>
           <w:rFonts w:hint="cs"/>
@@ -2179,12 +2665,21 @@
           <w:szCs w:val="24"/>
         </w:rPr>
       </w:pPr>
-      <w:r>
-        <w:rPr>
-          <w:sz w:val="24"/>
-          <w:szCs w:val="24"/>
-        </w:rPr>
-        <w:t>Tournament(tournamentSize, p)</w:t>
+      <w:proofErr w:type="gramStart"/>
+      <w:r>
+        <w:rPr>
+          <w:sz w:val="24"/>
+          <w:szCs w:val="24"/>
+        </w:rPr>
+        <w:t>Tournament(</w:t>
+      </w:r>
+      <w:proofErr w:type="gramEnd"/>
+      <w:r>
+        <w:rPr>
+          <w:sz w:val="24"/>
+          <w:szCs w:val="24"/>
+        </w:rPr>
+        <w:t>tournamentSize, p)</w:t>
       </w:r>
       <w:r>
         <w:rPr>
@@ -2260,7 +2755,25 @@
           <w:szCs w:val="24"/>
           <w:rtl/>
         </w:rPr>
-        <w:t>האלגוריתם הגנטי גם דורש את גודל האוכלוסיה וחסם לזמן הריצה של האלגוריתם הגנטי: האלגוריתם הגנטי ירוץ עד שיגיע ל</w:t>
+        <w:t xml:space="preserve">האלגוריתם הגנטי גם דורש את גודל </w:t>
+      </w:r>
+      <w:r>
+        <w:rPr>
+          <w:rFonts w:hint="cs"/>
+          <w:sz w:val="24"/>
+          <w:szCs w:val="24"/>
+          <w:rtl/>
+        </w:rPr>
+        <w:t>האוכלוסייה</w:t>
+      </w:r>
+      <w:r>
+        <w:rPr>
+          <w:rFonts w:hint="cs"/>
+          <w:sz w:val="24"/>
+          <w:szCs w:val="24"/>
+          <w:rtl/>
+        </w:rPr>
+        <w:t xml:space="preserve"> וחסם לזמן הריצה של האלגוריתם הגנטי: האלגוריתם הגנטי ירוץ עד שיגיע ל</w:t>
       </w:r>
       <w:r>
         <w:rPr>
@@ -2295,7 +2808,25 @@
           <w:szCs w:val="24"/>
           <w:rtl/>
         </w:rPr>
-        <w:t>אלגוריתמים גנטיים מתבססים על פרמטרים רבים לשם הריצה שלו, לדוגמא גודל האוכלוסיה, אחוז ה</w:t>
+        <w:t xml:space="preserve">אלגוריתמים גנטיים מתבססים על פרמטרים רבים לשם הריצה שלו, לדוגמא גודל </w:t>
+      </w:r>
+      <w:r>
+        <w:rPr>
+          <w:rFonts w:hint="cs"/>
+          <w:sz w:val="24"/>
+          <w:szCs w:val="24"/>
+          <w:rtl/>
+        </w:rPr>
+        <w:t>האוכלוסייה</w:t>
+      </w:r>
+      <w:r>
+        <w:rPr>
+          <w:rFonts w:hint="cs"/>
+          <w:sz w:val="24"/>
+          <w:szCs w:val="24"/>
+          <w:rtl/>
+        </w:rPr>
+        <w:t>, אחוז ה</w:t>
       </w:r>
       <w:r>
         <w:rPr>
@@ -2311,7 +2842,25 @@
           <w:szCs w:val="24"/>
           <w:rtl/>
         </w:rPr>
-        <w:t>, אחוז האוכלוסיה העליונה שתתרבה, אחוז המוטציות וגודל המוטציות.</w:t>
+        <w:t xml:space="preserve">, אחוז </w:t>
+      </w:r>
+      <w:r>
+        <w:rPr>
+          <w:rFonts w:hint="cs"/>
+          <w:sz w:val="24"/>
+          <w:szCs w:val="24"/>
+          <w:rtl/>
+        </w:rPr>
+        <w:t>האוכלוסייה</w:t>
+      </w:r>
+      <w:r>
+        <w:rPr>
+          <w:rFonts w:hint="cs"/>
+          <w:sz w:val="24"/>
+          <w:szCs w:val="24"/>
+          <w:rtl/>
+        </w:rPr>
+        <w:t xml:space="preserve"> העליונה שתתרבה, אחוז המוטציות וגודל המוטציות.</w:t>
       </w:r>
     </w:p>
     <w:p>
@@ -2330,7 +2879,25 @@
           <w:szCs w:val="24"/>
           <w:rtl/>
         </w:rPr>
-        <w:t>פרמטרים אלה משפיעים רבות על זמן ההתכנסות של האלגוריתם הגנטי לפתרון האופטימלי, ולכן הוספנו אפשרות לעשות אופטימיזציה לפרמטרים של אלגוריתם גנטי עם אלגוריתם גנטי, ולשם כך, כל אלגוריתם גנטי נדרש להצהיר מהם הפרמטים שלו:</w:t>
+        <w:t>פרמטרים אלה משפיעים רבות על זמן ההתכנסות של האלגוריתם הגנטי לפתרון האופטימלי, ולכן הוספנו אפשרות לעשות אופטימיזציה לפרמטרים של אלגוריתם גנטי עם אלגוריתם גנטי, ולשם כך, כל אלגוריתם גנטי נדרש להצהיר מהם הפרמט</w:t>
+      </w:r>
+      <w:r>
+        <w:rPr>
+          <w:rFonts w:hint="cs"/>
+          <w:sz w:val="24"/>
+          <w:szCs w:val="24"/>
+          <w:rtl/>
+        </w:rPr>
+        <w:t>ר</w:t>
+      </w:r>
+      <w:r>
+        <w:rPr>
+          <w:rFonts w:hint="cs"/>
+          <w:sz w:val="24"/>
+          <w:szCs w:val="24"/>
+          <w:rtl/>
+        </w:rPr>
+        <w:t>ים שלו:</w:t>
       </w:r>
     </w:p>
     <w:p>
@@ -2373,14 +2940,25 @@
         </w:rPr>
         <w:t xml:space="preserve">public abstract class </w:t>
       </w:r>
-      <w:r>
-        <w:rPr>
-          <w:rFonts w:ascii="Courier New" w:eastAsia="Times New Roman" w:hAnsi="Courier New" w:cs="Courier New"/>
-          <w:color w:val="000000"/>
-          <w:sz w:val="18"/>
-          <w:szCs w:val="18"/>
-        </w:rPr>
-        <w:t>GeneticMain&lt;</w:t>
+      <w:proofErr w:type="spellStart"/>
+      <w:r>
+        <w:rPr>
+          <w:rFonts w:ascii="Courier New" w:eastAsia="Times New Roman" w:hAnsi="Courier New" w:cs="Courier New"/>
+          <w:color w:val="000000"/>
+          <w:sz w:val="18"/>
+          <w:szCs w:val="18"/>
+        </w:rPr>
+        <w:t>GeneticMain</w:t>
+      </w:r>
+      <w:proofErr w:type="spellEnd"/>
+      <w:r>
+        <w:rPr>
+          <w:rFonts w:ascii="Courier New" w:eastAsia="Times New Roman" w:hAnsi="Courier New" w:cs="Courier New"/>
+          <w:color w:val="000000"/>
+          <w:sz w:val="18"/>
+          <w:szCs w:val="18"/>
+        </w:rPr>
+        <w:t>&lt;</w:t>
       </w:r>
       <w:r>
         <w:rPr>
@@ -2452,14 +3030,56 @@
         </w:rPr>
         <w:t xml:space="preserve">public abstract </w:t>
       </w:r>
-      <w:r>
-        <w:rPr>
-          <w:rFonts w:ascii="Courier New" w:eastAsia="Times New Roman" w:hAnsi="Courier New" w:cs="Courier New"/>
-          <w:color w:val="000000"/>
-          <w:sz w:val="18"/>
-          <w:szCs w:val="18"/>
-        </w:rPr>
-        <w:t>Params defaultParams();</w:t>
+      <w:proofErr w:type="spellStart"/>
+      <w:r>
+        <w:rPr>
+          <w:rFonts w:ascii="Courier New" w:eastAsia="Times New Roman" w:hAnsi="Courier New" w:cs="Courier New"/>
+          <w:color w:val="000000"/>
+          <w:sz w:val="18"/>
+          <w:szCs w:val="18"/>
+        </w:rPr>
+        <w:t>Params</w:t>
+      </w:r>
+      <w:proofErr w:type="spellEnd"/>
+      <w:r>
+        <w:rPr>
+          <w:rFonts w:ascii="Courier New" w:eastAsia="Times New Roman" w:hAnsi="Courier New" w:cs="Courier New"/>
+          <w:color w:val="000000"/>
+          <w:sz w:val="18"/>
+          <w:szCs w:val="18"/>
+        </w:rPr>
+        <w:t xml:space="preserve"> </w:t>
+      </w:r>
+      <w:proofErr w:type="spellStart"/>
+      <w:proofErr w:type="gramStart"/>
+      <w:r>
+        <w:rPr>
+          <w:rFonts w:ascii="Courier New" w:eastAsia="Times New Roman" w:hAnsi="Courier New" w:cs="Courier New"/>
+          <w:color w:val="000000"/>
+          <w:sz w:val="18"/>
+          <w:szCs w:val="18"/>
+        </w:rPr>
+        <w:t>defaultParams</w:t>
+      </w:r>
+      <w:proofErr w:type="spellEnd"/>
+      <w:r>
+        <w:rPr>
+          <w:rFonts w:ascii="Courier New" w:eastAsia="Times New Roman" w:hAnsi="Courier New" w:cs="Courier New"/>
+          <w:color w:val="000000"/>
+          <w:sz w:val="18"/>
+          <w:szCs w:val="18"/>
+        </w:rPr>
+        <w:t>(</w:t>
+      </w:r>
+      <w:proofErr w:type="gramEnd"/>
+      <w:r>
+        <w:rPr>
+          <w:rFonts w:ascii="Courier New" w:eastAsia="Times New Roman" w:hAnsi="Courier New" w:cs="Courier New"/>
+          <w:color w:val="000000"/>
+          <w:sz w:val="18"/>
+          <w:szCs w:val="18"/>
+        </w:rPr>
+        <w:t>);</w:t>
       </w:r>
       <w:r>
         <w:rPr>
@@ -2490,26 +3110,9 @@
           <w:sz w:val="18"/>
           <w:szCs w:val="18"/>
         </w:rPr>
-        <w:t xml:space="preserve">public abstract int </w:t>
-      </w:r>
-      <w:r>
-        <w:rPr>
-          <w:rFonts w:ascii="Courier New" w:eastAsia="Times New Roman" w:hAnsi="Courier New" w:cs="Courier New"/>
-          <w:color w:val="000000"/>
-          <w:sz w:val="18"/>
-          <w:szCs w:val="18"/>
-        </w:rPr>
-        <w:t>intsMax();</w:t>
-      </w:r>
-      <w:r>
-        <w:rPr>
-          <w:rFonts w:ascii="Courier New" w:eastAsia="Times New Roman" w:hAnsi="Courier New" w:cs="Courier New"/>
-          <w:color w:val="000000"/>
-          <w:sz w:val="18"/>
-          <w:szCs w:val="18"/>
-        </w:rPr>
-        <w:br/>
-      </w:r>
+        <w:t xml:space="preserve">public abstract </w:t>
+      </w:r>
+      <w:proofErr w:type="spellStart"/>
       <w:r>
         <w:rPr>
           <w:rFonts w:ascii="Courier New" w:eastAsia="Times New Roman" w:hAnsi="Courier New" w:cs="Courier New"/>
@@ -2519,8 +3122,9 @@
           <w:sz w:val="18"/>
           <w:szCs w:val="18"/>
         </w:rPr>
-        <w:t xml:space="preserve">  </w:t>
-      </w:r>
+        <w:t>int</w:t>
+      </w:r>
+      <w:proofErr w:type="spellEnd"/>
       <w:r>
         <w:rPr>
           <w:rFonts w:ascii="Courier New" w:eastAsia="Times New Roman" w:hAnsi="Courier New" w:cs="Courier New"/>
@@ -2530,34 +3134,36 @@
           <w:sz w:val="18"/>
           <w:szCs w:val="18"/>
         </w:rPr>
-        <w:t xml:space="preserve">public abstract </w:t>
-      </w:r>
-      <w:r>
-        <w:rPr>
-          <w:rFonts w:ascii="Courier New" w:eastAsia="Times New Roman" w:hAnsi="Courier New" w:cs="Courier New"/>
-          <w:color w:val="000000"/>
-          <w:sz w:val="18"/>
-          <w:szCs w:val="18"/>
-        </w:rPr>
-        <w:t>GeneticAlg&lt;</w:t>
-      </w:r>
-      <w:r>
-        <w:rPr>
-          <w:rFonts w:ascii="Courier New" w:eastAsia="Times New Roman" w:hAnsi="Courier New" w:cs="Courier New"/>
-          <w:color w:val="20999D"/>
-          <w:sz w:val="18"/>
-          <w:szCs w:val="18"/>
-        </w:rPr>
-        <w:t>A</w:t>
-      </w:r>
-      <w:r>
-        <w:rPr>
-          <w:rFonts w:ascii="Courier New" w:eastAsia="Times New Roman" w:hAnsi="Courier New" w:cs="Courier New"/>
-          <w:color w:val="000000"/>
-          <w:sz w:val="18"/>
-          <w:szCs w:val="18"/>
-        </w:rPr>
-        <w:t xml:space="preserve">&gt; alg(Params params, </w:t>
+        <w:t xml:space="preserve"> </w:t>
+      </w:r>
+      <w:proofErr w:type="spellStart"/>
+      <w:r>
+        <w:rPr>
+          <w:rFonts w:ascii="Courier New" w:eastAsia="Times New Roman" w:hAnsi="Courier New" w:cs="Courier New"/>
+          <w:color w:val="000000"/>
+          <w:sz w:val="18"/>
+          <w:szCs w:val="18"/>
+        </w:rPr>
+        <w:t>intsMax</w:t>
+      </w:r>
+      <w:proofErr w:type="spellEnd"/>
+      <w:r>
+        <w:rPr>
+          <w:rFonts w:ascii="Courier New" w:eastAsia="Times New Roman" w:hAnsi="Courier New" w:cs="Courier New"/>
+          <w:color w:val="000000"/>
+          <w:sz w:val="18"/>
+          <w:szCs w:val="18"/>
+        </w:rPr>
+        <w:t>();</w:t>
+      </w:r>
+      <w:r>
+        <w:rPr>
+          <w:rFonts w:ascii="Courier New" w:eastAsia="Times New Roman" w:hAnsi="Courier New" w:cs="Courier New"/>
+          <w:color w:val="000000"/>
+          <w:sz w:val="18"/>
+          <w:szCs w:val="18"/>
+        </w:rPr>
+        <w:br/>
       </w:r>
       <w:r>
         <w:rPr>
@@ -2568,16 +3174,147 @@
           <w:sz w:val="18"/>
           <w:szCs w:val="18"/>
         </w:rPr>
+        <w:t xml:space="preserve">  </w:t>
+      </w:r>
+      <w:r>
+        <w:rPr>
+          <w:rFonts w:ascii="Courier New" w:eastAsia="Times New Roman" w:hAnsi="Courier New" w:cs="Courier New"/>
+          <w:b/>
+          <w:bCs/>
+          <w:color w:val="000080"/>
+          <w:sz w:val="18"/>
+          <w:szCs w:val="18"/>
+        </w:rPr>
+        <w:t xml:space="preserve">public abstract </w:t>
+      </w:r>
+      <w:proofErr w:type="spellStart"/>
+      <w:r>
+        <w:rPr>
+          <w:rFonts w:ascii="Courier New" w:eastAsia="Times New Roman" w:hAnsi="Courier New" w:cs="Courier New"/>
+          <w:color w:val="000000"/>
+          <w:sz w:val="18"/>
+          <w:szCs w:val="18"/>
+        </w:rPr>
+        <w:t>GeneticAlg</w:t>
+      </w:r>
+      <w:proofErr w:type="spellEnd"/>
+      <w:r>
+        <w:rPr>
+          <w:rFonts w:ascii="Courier New" w:eastAsia="Times New Roman" w:hAnsi="Courier New" w:cs="Courier New"/>
+          <w:color w:val="000000"/>
+          <w:sz w:val="18"/>
+          <w:szCs w:val="18"/>
+        </w:rPr>
+        <w:t>&lt;</w:t>
+      </w:r>
+      <w:r>
+        <w:rPr>
+          <w:rFonts w:ascii="Courier New" w:eastAsia="Times New Roman" w:hAnsi="Courier New" w:cs="Courier New"/>
+          <w:color w:val="20999D"/>
+          <w:sz w:val="18"/>
+          <w:szCs w:val="18"/>
+        </w:rPr>
+        <w:t>A</w:t>
+      </w:r>
+      <w:r>
+        <w:rPr>
+          <w:rFonts w:ascii="Courier New" w:eastAsia="Times New Roman" w:hAnsi="Courier New" w:cs="Courier New"/>
+          <w:color w:val="000000"/>
+          <w:sz w:val="18"/>
+          <w:szCs w:val="18"/>
+        </w:rPr>
+        <w:t xml:space="preserve">&gt; </w:t>
+      </w:r>
+      <w:proofErr w:type="spellStart"/>
+      <w:r>
+        <w:rPr>
+          <w:rFonts w:ascii="Courier New" w:eastAsia="Times New Roman" w:hAnsi="Courier New" w:cs="Courier New"/>
+          <w:color w:val="000000"/>
+          <w:sz w:val="18"/>
+          <w:szCs w:val="18"/>
+        </w:rPr>
+        <w:t>alg</w:t>
+      </w:r>
+      <w:proofErr w:type="spellEnd"/>
+      <w:r>
+        <w:rPr>
+          <w:rFonts w:ascii="Courier New" w:eastAsia="Times New Roman" w:hAnsi="Courier New" w:cs="Courier New"/>
+          <w:color w:val="000000"/>
+          <w:sz w:val="18"/>
+          <w:szCs w:val="18"/>
+        </w:rPr>
+        <w:t>(</w:t>
+      </w:r>
+      <w:proofErr w:type="spellStart"/>
+      <w:r>
+        <w:rPr>
+          <w:rFonts w:ascii="Courier New" w:eastAsia="Times New Roman" w:hAnsi="Courier New" w:cs="Courier New"/>
+          <w:color w:val="000000"/>
+          <w:sz w:val="18"/>
+          <w:szCs w:val="18"/>
+        </w:rPr>
+        <w:t>Params</w:t>
+      </w:r>
+      <w:proofErr w:type="spellEnd"/>
+      <w:r>
+        <w:rPr>
+          <w:rFonts w:ascii="Courier New" w:eastAsia="Times New Roman" w:hAnsi="Courier New" w:cs="Courier New"/>
+          <w:color w:val="000000"/>
+          <w:sz w:val="18"/>
+          <w:szCs w:val="18"/>
+        </w:rPr>
+        <w:t xml:space="preserve"> </w:t>
+      </w:r>
+      <w:proofErr w:type="spellStart"/>
+      <w:r>
+        <w:rPr>
+          <w:rFonts w:ascii="Courier New" w:eastAsia="Times New Roman" w:hAnsi="Courier New" w:cs="Courier New"/>
+          <w:color w:val="000000"/>
+          <w:sz w:val="18"/>
+          <w:szCs w:val="18"/>
+        </w:rPr>
+        <w:t>params</w:t>
+      </w:r>
+      <w:proofErr w:type="spellEnd"/>
+      <w:r>
+        <w:rPr>
+          <w:rFonts w:ascii="Courier New" w:eastAsia="Times New Roman" w:hAnsi="Courier New" w:cs="Courier New"/>
+          <w:color w:val="000000"/>
+          <w:sz w:val="18"/>
+          <w:szCs w:val="18"/>
+        </w:rPr>
+        <w:t xml:space="preserve">, </w:t>
+      </w:r>
+      <w:r>
+        <w:rPr>
+          <w:rFonts w:ascii="Courier New" w:eastAsia="Times New Roman" w:hAnsi="Courier New" w:cs="Courier New"/>
+          <w:b/>
+          <w:bCs/>
+          <w:color w:val="000080"/>
+          <w:sz w:val="18"/>
+          <w:szCs w:val="18"/>
+        </w:rPr>
         <w:t xml:space="preserve">double </w:t>
       </w:r>
-      <w:r>
-        <w:rPr>
-          <w:rFonts w:ascii="Courier New" w:eastAsia="Times New Roman" w:hAnsi="Courier New" w:cs="Courier New"/>
-          <w:color w:val="000000"/>
-          <w:sz w:val="18"/>
-          <w:szCs w:val="18"/>
-        </w:rPr>
-        <w:t>maxTime);</w:t>
+      <w:proofErr w:type="spellStart"/>
+      <w:r>
+        <w:rPr>
+          <w:rFonts w:ascii="Courier New" w:eastAsia="Times New Roman" w:hAnsi="Courier New" w:cs="Courier New"/>
+          <w:color w:val="000000"/>
+          <w:sz w:val="18"/>
+          <w:szCs w:val="18"/>
+        </w:rPr>
+        <w:t>maxTime</w:t>
+      </w:r>
+      <w:proofErr w:type="spellEnd"/>
+      <w:r>
+        <w:rPr>
+          <w:rFonts w:ascii="Courier New" w:eastAsia="Times New Roman" w:hAnsi="Courier New" w:cs="Courier New"/>
+          <w:color w:val="000000"/>
+          <w:sz w:val="18"/>
+          <w:szCs w:val="18"/>
+        </w:rPr>
+        <w:t>);</w:t>
       </w:r>
     </w:p>
     <w:p>
@@ -2799,7 +3536,27 @@
           <w:szCs w:val="24"/>
           <w:rtl/>
         </w:rPr>
-        <w:t>: עלינו למצוא מחרוזת סודית בהינתן היוריסטיקות שונות המתארות את המרחק למחרוזת זאת.</w:t>
+        <w:t xml:space="preserve">: עלינו למצוא מחרוזת סודית בהינתן </w:t>
+      </w:r>
+      <w:proofErr w:type="spellStart"/>
+      <w:r>
+        <w:rPr>
+          <w:rFonts w:hint="cs"/>
+          <w:sz w:val="24"/>
+          <w:szCs w:val="24"/>
+          <w:rtl/>
+        </w:rPr>
+        <w:t>היוריסטיקות</w:t>
+      </w:r>
+      <w:proofErr w:type="spellEnd"/>
+      <w:r>
+        <w:rPr>
+          <w:rFonts w:hint="cs"/>
+          <w:sz w:val="24"/>
+          <w:szCs w:val="24"/>
+          <w:rtl/>
+        </w:rPr>
+        <w:t xml:space="preserve"> שונות המתארות את המרחק למחרוזת זאת.</w:t>
       </w:r>
     </w:p>
     <w:p>
@@ -2898,6 +3655,7 @@
           <w:rtl/>
         </w:rPr>
       </w:pPr>
+      <w:proofErr w:type="spellStart"/>
       <w:r>
         <w:rPr>
           <w:rFonts w:hint="cs"/>
@@ -2906,7 +3664,18 @@
           <w:u w:val="single"/>
           <w:rtl/>
         </w:rPr>
-        <w:t>דוגמאת הרצה</w:t>
+        <w:t>דוגמאת</w:t>
+      </w:r>
+      <w:proofErr w:type="spellEnd"/>
+      <w:r>
+        <w:rPr>
+          <w:rFonts w:hint="cs"/>
+          <w:sz w:val="24"/>
+          <w:szCs w:val="24"/>
+          <w:u w:val="single"/>
+          <w:rtl/>
+        </w:rPr>
+        <w:t xml:space="preserve"> הרצה</w:t>
       </w:r>
       <w:r>
         <w:rPr>
@@ -2931,7 +3700,7 @@
           <w:noProof/>
         </w:rPr>
         <w:drawing>
-          <wp:anchor distT="0" distB="0" distL="114300" distR="114300" simplePos="0" relativeHeight="251657216" behindDoc="1" locked="0" layoutInCell="1" allowOverlap="1" wp14:anchorId="6D271086" wp14:editId="0EB1C6C4">
+          <wp:anchor distT="0" distB="0" distL="114300" distR="114300" simplePos="0" relativeHeight="251654144" behindDoc="1" locked="0" layoutInCell="1" allowOverlap="1" wp14:anchorId="6D271086" wp14:editId="0EB1C6C4">
             <wp:simplePos x="0" y="0"/>
             <wp:positionH relativeFrom="margin">
               <wp:align>right</wp:align>
@@ -3122,7 +3891,7 @@
           <w:szCs w:val="24"/>
           <w:rtl/>
         </w:rPr>
-        <w:t>ההיוריסטיקה מחשיבה תווים שנמצאים בידיוק באותו מיקום כמו במחרוזת הסודית וגם תווים שמוכלים במחרוזת הסודית אך לא נמצאים במקומם.</w:t>
+        <w:t>ההיוריסטיקה מחשיבה תווים שנמצאים בדיוק באותו מיקום כמו במחרוזת הסודית וגם תווים שמוכלים במחרוזת הסודית אך לא נמצאים במקומם.</w:t>
       </w:r>
     </w:p>
     <w:p>
@@ -3251,6 +4020,7 @@
         </w:rPr>
         <w:t>(</w:t>
       </w:r>
+      <w:proofErr w:type="gramStart"/>
       <w:r>
         <w:rPr>
           <w:rFonts w:ascii="Courier New" w:eastAsia="Times New Roman" w:hAnsi="Courier New" w:cs="Courier New"/>
@@ -3269,7 +4039,37 @@
           <w:sz w:val="18"/>
           <w:szCs w:val="18"/>
         </w:rPr>
-        <w:t xml:space="preserve">[] elem, </w:t>
+        <w:t>[</w:t>
+      </w:r>
+      <w:proofErr w:type="gramEnd"/>
+      <w:r>
+        <w:rPr>
+          <w:rFonts w:ascii="Courier New" w:eastAsia="Times New Roman" w:hAnsi="Courier New" w:cs="Courier New"/>
+          <w:color w:val="000000"/>
+          <w:sz w:val="18"/>
+          <w:szCs w:val="18"/>
+        </w:rPr>
+        <w:t xml:space="preserve">] </w:t>
+      </w:r>
+      <w:proofErr w:type="spellStart"/>
+      <w:r>
+        <w:rPr>
+          <w:rFonts w:ascii="Courier New" w:eastAsia="Times New Roman" w:hAnsi="Courier New" w:cs="Courier New"/>
+          <w:color w:val="000000"/>
+          <w:sz w:val="18"/>
+          <w:szCs w:val="18"/>
+        </w:rPr>
+        <w:t>elem</w:t>
+      </w:r>
+      <w:proofErr w:type="spellEnd"/>
+      <w:r>
+        <w:rPr>
+          <w:rFonts w:ascii="Courier New" w:eastAsia="Times New Roman" w:hAnsi="Courier New" w:cs="Courier New"/>
+          <w:color w:val="000000"/>
+          <w:sz w:val="18"/>
+          <w:szCs w:val="18"/>
+        </w:rPr>
+        <w:t xml:space="preserve">, </w:t>
       </w:r>
       <w:r>
         <w:rPr>
@@ -3291,6 +4091,7 @@
         </w:rPr>
         <w:t xml:space="preserve">[] target, </w:t>
       </w:r>
+      <w:proofErr w:type="spellStart"/>
       <w:r>
         <w:rPr>
           <w:rFonts w:ascii="Courier New" w:eastAsia="Times New Roman" w:hAnsi="Courier New" w:cs="Courier New"/>
@@ -3300,17 +4101,9 @@
           <w:sz w:val="18"/>
           <w:szCs w:val="18"/>
         </w:rPr>
-        <w:t xml:space="preserve">int </w:t>
-      </w:r>
-      <w:r>
-        <w:rPr>
-          <w:rFonts w:ascii="Courier New" w:eastAsia="Times New Roman" w:hAnsi="Courier New" w:cs="Courier New"/>
-          <w:color w:val="000000"/>
-          <w:sz w:val="18"/>
-          <w:szCs w:val="18"/>
-        </w:rPr>
-        <w:t xml:space="preserve">containsWeight, </w:t>
-      </w:r>
+        <w:t>int</w:t>
+      </w:r>
+      <w:proofErr w:type="spellEnd"/>
       <w:r>
         <w:rPr>
           <w:rFonts w:ascii="Courier New" w:eastAsia="Times New Roman" w:hAnsi="Courier New" w:cs="Courier New"/>
@@ -3320,27 +4113,29 @@
           <w:sz w:val="18"/>
           <w:szCs w:val="18"/>
         </w:rPr>
-        <w:t xml:space="preserve">int </w:t>
-      </w:r>
-      <w:r>
-        <w:rPr>
-          <w:rFonts w:ascii="Courier New" w:eastAsia="Times New Roman" w:hAnsi="Courier New" w:cs="Courier New"/>
-          <w:color w:val="000000"/>
-          <w:sz w:val="18"/>
-          <w:szCs w:val="18"/>
-        </w:rPr>
-        <w:t>eqWeight) {</w:t>
-      </w:r>
-      <w:r>
-        <w:rPr>
-          <w:rFonts w:ascii="Courier New" w:eastAsia="Times New Roman" w:hAnsi="Courier New" w:cs="Courier New"/>
-          <w:color w:val="000000"/>
-          <w:sz w:val="18"/>
-          <w:szCs w:val="18"/>
-        </w:rPr>
-        <w:br/>
-        <w:t xml:space="preserve">    </w:t>
-      </w:r>
+        <w:t xml:space="preserve"> </w:t>
+      </w:r>
+      <w:proofErr w:type="spellStart"/>
+      <w:r>
+        <w:rPr>
+          <w:rFonts w:ascii="Courier New" w:eastAsia="Times New Roman" w:hAnsi="Courier New" w:cs="Courier New"/>
+          <w:color w:val="000000"/>
+          <w:sz w:val="18"/>
+          <w:szCs w:val="18"/>
+        </w:rPr>
+        <w:t>containsWeight</w:t>
+      </w:r>
+      <w:proofErr w:type="spellEnd"/>
+      <w:r>
+        <w:rPr>
+          <w:rFonts w:ascii="Courier New" w:eastAsia="Times New Roman" w:hAnsi="Courier New" w:cs="Courier New"/>
+          <w:color w:val="000000"/>
+          <w:sz w:val="18"/>
+          <w:szCs w:val="18"/>
+        </w:rPr>
+        <w:t xml:space="preserve">, </w:t>
+      </w:r>
+      <w:proofErr w:type="spellStart"/>
       <w:r>
         <w:rPr>
           <w:rFonts w:ascii="Courier New" w:eastAsia="Times New Roman" w:hAnsi="Courier New" w:cs="Courier New"/>
@@ -3350,16 +4145,103 @@
           <w:sz w:val="18"/>
           <w:szCs w:val="18"/>
         </w:rPr>
-        <w:t xml:space="preserve">int </w:t>
-      </w:r>
-      <w:r>
-        <w:rPr>
-          <w:rFonts w:ascii="Courier New" w:eastAsia="Times New Roman" w:hAnsi="Courier New" w:cs="Courier New"/>
-          <w:color w:val="000000"/>
-          <w:sz w:val="18"/>
-          <w:szCs w:val="18"/>
-        </w:rPr>
-        <w:t>len = Math.</w:t>
+        <w:t>int</w:t>
+      </w:r>
+      <w:proofErr w:type="spellEnd"/>
+      <w:r>
+        <w:rPr>
+          <w:rFonts w:ascii="Courier New" w:eastAsia="Times New Roman" w:hAnsi="Courier New" w:cs="Courier New"/>
+          <w:b/>
+          <w:bCs/>
+          <w:color w:val="000080"/>
+          <w:sz w:val="18"/>
+          <w:szCs w:val="18"/>
+        </w:rPr>
+        <w:t xml:space="preserve"> </w:t>
+      </w:r>
+      <w:proofErr w:type="spellStart"/>
+      <w:r>
+        <w:rPr>
+          <w:rFonts w:ascii="Courier New" w:eastAsia="Times New Roman" w:hAnsi="Courier New" w:cs="Courier New"/>
+          <w:color w:val="000000"/>
+          <w:sz w:val="18"/>
+          <w:szCs w:val="18"/>
+        </w:rPr>
+        <w:t>eqWeight</w:t>
+      </w:r>
+      <w:proofErr w:type="spellEnd"/>
+      <w:r>
+        <w:rPr>
+          <w:rFonts w:ascii="Courier New" w:eastAsia="Times New Roman" w:hAnsi="Courier New" w:cs="Courier New"/>
+          <w:color w:val="000000"/>
+          <w:sz w:val="18"/>
+          <w:szCs w:val="18"/>
+        </w:rPr>
+        <w:t>) {</w:t>
+      </w:r>
+      <w:r>
+        <w:rPr>
+          <w:rFonts w:ascii="Courier New" w:eastAsia="Times New Roman" w:hAnsi="Courier New" w:cs="Courier New"/>
+          <w:color w:val="000000"/>
+          <w:sz w:val="18"/>
+          <w:szCs w:val="18"/>
+        </w:rPr>
+        <w:br/>
+        <w:t xml:space="preserve">    </w:t>
+      </w:r>
+      <w:proofErr w:type="spellStart"/>
+      <w:r>
+        <w:rPr>
+          <w:rFonts w:ascii="Courier New" w:eastAsia="Times New Roman" w:hAnsi="Courier New" w:cs="Courier New"/>
+          <w:b/>
+          <w:bCs/>
+          <w:color w:val="000080"/>
+          <w:sz w:val="18"/>
+          <w:szCs w:val="18"/>
+        </w:rPr>
+        <w:t>int</w:t>
+      </w:r>
+      <w:proofErr w:type="spellEnd"/>
+      <w:r>
+        <w:rPr>
+          <w:rFonts w:ascii="Courier New" w:eastAsia="Times New Roman" w:hAnsi="Courier New" w:cs="Courier New"/>
+          <w:b/>
+          <w:bCs/>
+          <w:color w:val="000080"/>
+          <w:sz w:val="18"/>
+          <w:szCs w:val="18"/>
+        </w:rPr>
+        <w:t xml:space="preserve"> </w:t>
+      </w:r>
+      <w:proofErr w:type="spellStart"/>
+      <w:r>
+        <w:rPr>
+          <w:rFonts w:ascii="Courier New" w:eastAsia="Times New Roman" w:hAnsi="Courier New" w:cs="Courier New"/>
+          <w:color w:val="000000"/>
+          <w:sz w:val="18"/>
+          <w:szCs w:val="18"/>
+        </w:rPr>
+        <w:t>len</w:t>
+      </w:r>
+      <w:proofErr w:type="spellEnd"/>
+      <w:r>
+        <w:rPr>
+          <w:rFonts w:ascii="Courier New" w:eastAsia="Times New Roman" w:hAnsi="Courier New" w:cs="Courier New"/>
+          <w:color w:val="000000"/>
+          <w:sz w:val="18"/>
+          <w:szCs w:val="18"/>
+        </w:rPr>
+        <w:t xml:space="preserve"> = </w:t>
+      </w:r>
+      <w:proofErr w:type="spellStart"/>
+      <w:r>
+        <w:rPr>
+          <w:rFonts w:ascii="Courier New" w:eastAsia="Times New Roman" w:hAnsi="Courier New" w:cs="Courier New"/>
+          <w:color w:val="000000"/>
+          <w:sz w:val="18"/>
+          <w:szCs w:val="18"/>
+        </w:rPr>
+        <w:t>Math.</w:t>
       </w:r>
       <w:r>
         <w:rPr>
@@ -3372,14 +4254,25 @@
         </w:rPr>
         <w:t>min</w:t>
       </w:r>
-      <w:r>
-        <w:rPr>
-          <w:rFonts w:ascii="Courier New" w:eastAsia="Times New Roman" w:hAnsi="Courier New" w:cs="Courier New"/>
-          <w:color w:val="000000"/>
-          <w:sz w:val="18"/>
-          <w:szCs w:val="18"/>
-        </w:rPr>
-        <w:t>(elem.</w:t>
+      <w:proofErr w:type="spellEnd"/>
+      <w:r>
+        <w:rPr>
+          <w:rFonts w:ascii="Courier New" w:eastAsia="Times New Roman" w:hAnsi="Courier New" w:cs="Courier New"/>
+          <w:color w:val="000000"/>
+          <w:sz w:val="18"/>
+          <w:szCs w:val="18"/>
+        </w:rPr>
+        <w:t>(</w:t>
+      </w:r>
+      <w:proofErr w:type="spellStart"/>
+      <w:r>
+        <w:rPr>
+          <w:rFonts w:ascii="Courier New" w:eastAsia="Times New Roman" w:hAnsi="Courier New" w:cs="Courier New"/>
+          <w:color w:val="000000"/>
+          <w:sz w:val="18"/>
+          <w:szCs w:val="18"/>
+        </w:rPr>
+        <w:t>elem.</w:t>
       </w:r>
       <w:r>
         <w:rPr>
@@ -3392,14 +4285,25 @@
         </w:rPr>
         <w:t>length</w:t>
       </w:r>
-      <w:r>
-        <w:rPr>
-          <w:rFonts w:ascii="Courier New" w:eastAsia="Times New Roman" w:hAnsi="Courier New" w:cs="Courier New"/>
-          <w:color w:val="000000"/>
-          <w:sz w:val="18"/>
-          <w:szCs w:val="18"/>
-        </w:rPr>
-        <w:t>, target.</w:t>
+      <w:proofErr w:type="spellEnd"/>
+      <w:r>
+        <w:rPr>
+          <w:rFonts w:ascii="Courier New" w:eastAsia="Times New Roman" w:hAnsi="Courier New" w:cs="Courier New"/>
+          <w:color w:val="000000"/>
+          <w:sz w:val="18"/>
+          <w:szCs w:val="18"/>
+        </w:rPr>
+        <w:t xml:space="preserve">, </w:t>
+      </w:r>
+      <w:proofErr w:type="spellStart"/>
+      <w:r>
+        <w:rPr>
+          <w:rFonts w:ascii="Courier New" w:eastAsia="Times New Roman" w:hAnsi="Courier New" w:cs="Courier New"/>
+          <w:color w:val="000000"/>
+          <w:sz w:val="18"/>
+          <w:szCs w:val="18"/>
+        </w:rPr>
+        <w:t>target.</w:t>
       </w:r>
       <w:r>
         <w:rPr>
@@ -3412,6 +4316,7 @@
         </w:rPr>
         <w:t>length</w:t>
       </w:r>
+      <w:proofErr w:type="spellEnd"/>
       <w:r>
         <w:rPr>
           <w:rFonts w:ascii="Courier New" w:eastAsia="Times New Roman" w:hAnsi="Courier New" w:cs="Courier New"/>
@@ -3499,6 +4404,7 @@
         </w:rPr>
         <w:t>(</w:t>
       </w:r>
+      <w:proofErr w:type="spellStart"/>
       <w:r>
         <w:rPr>
           <w:rFonts w:ascii="Courier New" w:eastAsia="Times New Roman" w:hAnsi="Courier New" w:cs="Courier New"/>
@@ -3508,45 +4414,9 @@
           <w:sz w:val="18"/>
           <w:szCs w:val="18"/>
         </w:rPr>
-        <w:t xml:space="preserve">int </w:t>
-      </w:r>
-      <w:r>
-        <w:rPr>
-          <w:rFonts w:ascii="Courier New" w:eastAsia="Times New Roman" w:hAnsi="Courier New" w:cs="Courier New"/>
-          <w:color w:val="000000"/>
-          <w:sz w:val="18"/>
-          <w:szCs w:val="18"/>
-        </w:rPr>
-        <w:t xml:space="preserve">i = </w:t>
-      </w:r>
-      <w:r>
-        <w:rPr>
-          <w:rFonts w:ascii="Courier New" w:eastAsia="Times New Roman" w:hAnsi="Courier New" w:cs="Courier New"/>
-          <w:color w:val="0000FF"/>
-          <w:sz w:val="18"/>
-          <w:szCs w:val="18"/>
-        </w:rPr>
-        <w:t>0</w:t>
-      </w:r>
-      <w:r>
-        <w:rPr>
-          <w:rFonts w:ascii="Courier New" w:eastAsia="Times New Roman" w:hAnsi="Courier New" w:cs="Courier New"/>
-          <w:color w:val="000000"/>
-          <w:sz w:val="18"/>
-          <w:szCs w:val="18"/>
-        </w:rPr>
-        <w:t>; i &lt; len; i++) {</w:t>
-      </w:r>
-      <w:r>
-        <w:rPr>
-          <w:rFonts w:ascii="Courier New" w:eastAsia="Times New Roman" w:hAnsi="Courier New" w:cs="Courier New"/>
-          <w:color w:val="000000"/>
-          <w:sz w:val="18"/>
-          <w:szCs w:val="18"/>
-        </w:rPr>
-        <w:br/>
-        <w:t xml:space="preserve">        </w:t>
-      </w:r>
+        <w:t>int</w:t>
+      </w:r>
+      <w:proofErr w:type="spellEnd"/>
       <w:r>
         <w:rPr>
           <w:rFonts w:ascii="Courier New" w:eastAsia="Times New Roman" w:hAnsi="Courier New" w:cs="Courier New"/>
@@ -3556,56 +4426,105 @@
           <w:sz w:val="18"/>
           <w:szCs w:val="18"/>
         </w:rPr>
-        <w:t xml:space="preserve">int </w:t>
-      </w:r>
-      <w:r>
-        <w:rPr>
-          <w:rFonts w:ascii="Courier New" w:eastAsia="Times New Roman" w:hAnsi="Courier New" w:cs="Courier New"/>
-          <w:color w:val="000000"/>
-          <w:sz w:val="18"/>
-          <w:szCs w:val="18"/>
-        </w:rPr>
-        <w:t xml:space="preserve">contains = </w:t>
-      </w:r>
-      <w:r>
-        <w:rPr>
-          <w:rFonts w:ascii="Courier New" w:eastAsia="Times New Roman" w:hAnsi="Courier New" w:cs="Courier New"/>
-          <w:i/>
-          <w:iCs/>
-          <w:color w:val="000000"/>
-          <w:sz w:val="18"/>
-          <w:szCs w:val="18"/>
-        </w:rPr>
-        <w:t>invIndicator</w:t>
-      </w:r>
-      <w:r>
-        <w:rPr>
-          <w:rFonts w:ascii="Courier New" w:eastAsia="Times New Roman" w:hAnsi="Courier New" w:cs="Courier New"/>
-          <w:color w:val="000000"/>
-          <w:sz w:val="18"/>
-          <w:szCs w:val="18"/>
-        </w:rPr>
-        <w:t>(</w:t>
-      </w:r>
-      <w:r>
-        <w:rPr>
-          <w:rFonts w:ascii="Courier New" w:eastAsia="Times New Roman" w:hAnsi="Courier New" w:cs="Courier New"/>
-          <w:i/>
-          <w:iCs/>
-          <w:color w:val="000000"/>
-          <w:sz w:val="18"/>
-          <w:szCs w:val="18"/>
-        </w:rPr>
-        <w:t>strContains</w:t>
-      </w:r>
-      <w:r>
-        <w:rPr>
-          <w:rFonts w:ascii="Courier New" w:eastAsia="Times New Roman" w:hAnsi="Courier New" w:cs="Courier New"/>
-          <w:color w:val="000000"/>
-          <w:sz w:val="18"/>
-          <w:szCs w:val="18"/>
-        </w:rPr>
-        <w:t>(target, elem[i]));</w:t>
+        <w:t xml:space="preserve"> </w:t>
+      </w:r>
+      <w:proofErr w:type="spellStart"/>
+      <w:r>
+        <w:rPr>
+          <w:rFonts w:ascii="Courier New" w:eastAsia="Times New Roman" w:hAnsi="Courier New" w:cs="Courier New"/>
+          <w:color w:val="000000"/>
+          <w:sz w:val="18"/>
+          <w:szCs w:val="18"/>
+        </w:rPr>
+        <w:t>i</w:t>
+      </w:r>
+      <w:proofErr w:type="spellEnd"/>
+      <w:r>
+        <w:rPr>
+          <w:rFonts w:ascii="Courier New" w:eastAsia="Times New Roman" w:hAnsi="Courier New" w:cs="Courier New"/>
+          <w:color w:val="000000"/>
+          <w:sz w:val="18"/>
+          <w:szCs w:val="18"/>
+        </w:rPr>
+        <w:t xml:space="preserve"> = </w:t>
+      </w:r>
+      <w:r>
+        <w:rPr>
+          <w:rFonts w:ascii="Courier New" w:eastAsia="Times New Roman" w:hAnsi="Courier New" w:cs="Courier New"/>
+          <w:color w:val="0000FF"/>
+          <w:sz w:val="18"/>
+          <w:szCs w:val="18"/>
+        </w:rPr>
+        <w:t>0</w:t>
+      </w:r>
+      <w:r>
+        <w:rPr>
+          <w:rFonts w:ascii="Courier New" w:eastAsia="Times New Roman" w:hAnsi="Courier New" w:cs="Courier New"/>
+          <w:color w:val="000000"/>
+          <w:sz w:val="18"/>
+          <w:szCs w:val="18"/>
+        </w:rPr>
+        <w:t xml:space="preserve">; </w:t>
+      </w:r>
+      <w:proofErr w:type="spellStart"/>
+      <w:r>
+        <w:rPr>
+          <w:rFonts w:ascii="Courier New" w:eastAsia="Times New Roman" w:hAnsi="Courier New" w:cs="Courier New"/>
+          <w:color w:val="000000"/>
+          <w:sz w:val="18"/>
+          <w:szCs w:val="18"/>
+        </w:rPr>
+        <w:t>i</w:t>
+      </w:r>
+      <w:proofErr w:type="spellEnd"/>
+      <w:r>
+        <w:rPr>
+          <w:rFonts w:ascii="Courier New" w:eastAsia="Times New Roman" w:hAnsi="Courier New" w:cs="Courier New"/>
+          <w:color w:val="000000"/>
+          <w:sz w:val="18"/>
+          <w:szCs w:val="18"/>
+        </w:rPr>
+        <w:t xml:space="preserve"> &lt; </w:t>
+      </w:r>
+      <w:proofErr w:type="spellStart"/>
+      <w:r>
+        <w:rPr>
+          <w:rFonts w:ascii="Courier New" w:eastAsia="Times New Roman" w:hAnsi="Courier New" w:cs="Courier New"/>
+          <w:color w:val="000000"/>
+          <w:sz w:val="18"/>
+          <w:szCs w:val="18"/>
+        </w:rPr>
+        <w:t>len</w:t>
+      </w:r>
+      <w:proofErr w:type="spellEnd"/>
+      <w:r>
+        <w:rPr>
+          <w:rFonts w:ascii="Courier New" w:eastAsia="Times New Roman" w:hAnsi="Courier New" w:cs="Courier New"/>
+          <w:color w:val="000000"/>
+          <w:sz w:val="18"/>
+          <w:szCs w:val="18"/>
+        </w:rPr>
+        <w:t xml:space="preserve">; </w:t>
+      </w:r>
+      <w:proofErr w:type="spellStart"/>
+      <w:r>
+        <w:rPr>
+          <w:rFonts w:ascii="Courier New" w:eastAsia="Times New Roman" w:hAnsi="Courier New" w:cs="Courier New"/>
+          <w:color w:val="000000"/>
+          <w:sz w:val="18"/>
+          <w:szCs w:val="18"/>
+        </w:rPr>
+        <w:t>i</w:t>
+      </w:r>
+      <w:proofErr w:type="spellEnd"/>
+      <w:r>
+        <w:rPr>
+          <w:rFonts w:ascii="Courier New" w:eastAsia="Times New Roman" w:hAnsi="Courier New" w:cs="Courier New"/>
+          <w:color w:val="000000"/>
+          <w:sz w:val="18"/>
+          <w:szCs w:val="18"/>
+        </w:rPr>
+        <w:t>++) {</w:t>
       </w:r>
       <w:r>
         <w:rPr>
@@ -3617,6 +4536,7 @@
         <w:br/>
         <w:t xml:space="preserve">        </w:t>
       </w:r>
+      <w:proofErr w:type="spellStart"/>
       <w:r>
         <w:rPr>
           <w:rFonts w:ascii="Courier New" w:eastAsia="Times New Roman" w:hAnsi="Courier New" w:cs="Courier New"/>
@@ -3626,56 +4546,9 @@
           <w:sz w:val="18"/>
           <w:szCs w:val="18"/>
         </w:rPr>
-        <w:t xml:space="preserve">int </w:t>
-      </w:r>
-      <w:r>
-        <w:rPr>
-          <w:rFonts w:ascii="Courier New" w:eastAsia="Times New Roman" w:hAnsi="Courier New" w:cs="Courier New"/>
-          <w:color w:val="000000"/>
-          <w:sz w:val="18"/>
-          <w:szCs w:val="18"/>
-        </w:rPr>
-        <w:t xml:space="preserve">eq = </w:t>
-      </w:r>
-      <w:r>
-        <w:rPr>
-          <w:rFonts w:ascii="Courier New" w:eastAsia="Times New Roman" w:hAnsi="Courier New" w:cs="Courier New"/>
-          <w:i/>
-          <w:iCs/>
-          <w:color w:val="000000"/>
-          <w:sz w:val="18"/>
-          <w:szCs w:val="18"/>
-        </w:rPr>
-        <w:t>invIndicator</w:t>
-      </w:r>
-      <w:r>
-        <w:rPr>
-          <w:rFonts w:ascii="Courier New" w:eastAsia="Times New Roman" w:hAnsi="Courier New" w:cs="Courier New"/>
-          <w:color w:val="000000"/>
-          <w:sz w:val="18"/>
-          <w:szCs w:val="18"/>
-        </w:rPr>
-        <w:t>(elem[i] == target[i]);</w:t>
-      </w:r>
-      <w:r>
-        <w:rPr>
-          <w:rFonts w:ascii="Courier New" w:eastAsia="Times New Roman" w:hAnsi="Courier New" w:cs="Courier New"/>
-          <w:color w:val="000000"/>
-          <w:sz w:val="18"/>
-          <w:szCs w:val="18"/>
-        </w:rPr>
-        <w:br/>
-      </w:r>
-      <w:r>
-        <w:rPr>
-          <w:rFonts w:ascii="Courier New" w:eastAsia="Times New Roman" w:hAnsi="Courier New" w:cs="Courier New"/>
-          <w:color w:val="000000"/>
-          <w:sz w:val="18"/>
-          <w:szCs w:val="18"/>
-        </w:rPr>
-        <w:br/>
-        <w:t xml:space="preserve">        fitness += (</w:t>
-      </w:r>
+        <w:t>int</w:t>
+      </w:r>
+      <w:proofErr w:type="spellEnd"/>
       <w:r>
         <w:rPr>
           <w:rFonts w:ascii="Courier New" w:eastAsia="Times New Roman" w:hAnsi="Courier New" w:cs="Courier New"/>
@@ -3685,16 +4558,100 @@
           <w:sz w:val="18"/>
           <w:szCs w:val="18"/>
         </w:rPr>
-        <w:t>double</w:t>
-      </w:r>
-      <w:r>
-        <w:rPr>
-          <w:rFonts w:ascii="Courier New" w:eastAsia="Times New Roman" w:hAnsi="Courier New" w:cs="Courier New"/>
-          <w:color w:val="000000"/>
-          <w:sz w:val="18"/>
-          <w:szCs w:val="18"/>
-        </w:rPr>
-        <w:t>) (containsWeight * contains + eqWeight * eq) / (containsWeight + eqWeight);</w:t>
+        <w:t xml:space="preserve"> </w:t>
+      </w:r>
+      <w:r>
+        <w:rPr>
+          <w:rFonts w:ascii="Courier New" w:eastAsia="Times New Roman" w:hAnsi="Courier New" w:cs="Courier New"/>
+          <w:color w:val="000000"/>
+          <w:sz w:val="18"/>
+          <w:szCs w:val="18"/>
+        </w:rPr>
+        <w:t xml:space="preserve">contains = </w:t>
+      </w:r>
+      <w:proofErr w:type="spellStart"/>
+      <w:r>
+        <w:rPr>
+          <w:rFonts w:ascii="Courier New" w:eastAsia="Times New Roman" w:hAnsi="Courier New" w:cs="Courier New"/>
+          <w:i/>
+          <w:iCs/>
+          <w:color w:val="000000"/>
+          <w:sz w:val="18"/>
+          <w:szCs w:val="18"/>
+        </w:rPr>
+        <w:t>invIndicator</w:t>
+      </w:r>
+      <w:proofErr w:type="spellEnd"/>
+      <w:r>
+        <w:rPr>
+          <w:rFonts w:ascii="Courier New" w:eastAsia="Times New Roman" w:hAnsi="Courier New" w:cs="Courier New"/>
+          <w:color w:val="000000"/>
+          <w:sz w:val="18"/>
+          <w:szCs w:val="18"/>
+        </w:rPr>
+        <w:t>(</w:t>
+      </w:r>
+      <w:proofErr w:type="spellStart"/>
+      <w:r>
+        <w:rPr>
+          <w:rFonts w:ascii="Courier New" w:eastAsia="Times New Roman" w:hAnsi="Courier New" w:cs="Courier New"/>
+          <w:i/>
+          <w:iCs/>
+          <w:color w:val="000000"/>
+          <w:sz w:val="18"/>
+          <w:szCs w:val="18"/>
+        </w:rPr>
+        <w:t>strContains</w:t>
+      </w:r>
+      <w:proofErr w:type="spellEnd"/>
+      <w:r>
+        <w:rPr>
+          <w:rFonts w:ascii="Courier New" w:eastAsia="Times New Roman" w:hAnsi="Courier New" w:cs="Courier New"/>
+          <w:color w:val="000000"/>
+          <w:sz w:val="18"/>
+          <w:szCs w:val="18"/>
+        </w:rPr>
+        <w:t xml:space="preserve">(target, </w:t>
+      </w:r>
+      <w:proofErr w:type="spellStart"/>
+      <w:r>
+        <w:rPr>
+          <w:rFonts w:ascii="Courier New" w:eastAsia="Times New Roman" w:hAnsi="Courier New" w:cs="Courier New"/>
+          <w:color w:val="000000"/>
+          <w:sz w:val="18"/>
+          <w:szCs w:val="18"/>
+        </w:rPr>
+        <w:t>elem</w:t>
+      </w:r>
+      <w:proofErr w:type="spellEnd"/>
+      <w:r>
+        <w:rPr>
+          <w:rFonts w:ascii="Courier New" w:eastAsia="Times New Roman" w:hAnsi="Courier New" w:cs="Courier New"/>
+          <w:color w:val="000000"/>
+          <w:sz w:val="18"/>
+          <w:szCs w:val="18"/>
+        </w:rPr>
+        <w:t>[</w:t>
+      </w:r>
+      <w:proofErr w:type="spellStart"/>
+      <w:r>
+        <w:rPr>
+          <w:rFonts w:ascii="Courier New" w:eastAsia="Times New Roman" w:hAnsi="Courier New" w:cs="Courier New"/>
+          <w:color w:val="000000"/>
+          <w:sz w:val="18"/>
+          <w:szCs w:val="18"/>
+        </w:rPr>
+        <w:t>i</w:t>
+      </w:r>
+      <w:proofErr w:type="spellEnd"/>
+      <w:r>
+        <w:rPr>
+          <w:rFonts w:ascii="Courier New" w:eastAsia="Times New Roman" w:hAnsi="Courier New" w:cs="Courier New"/>
+          <w:color w:val="000000"/>
+          <w:sz w:val="18"/>
+          <w:szCs w:val="18"/>
+        </w:rPr>
+        <w:t>]));</w:t>
       </w:r>
       <w:r>
         <w:rPr>
@@ -3704,18 +4661,9 @@
           <w:szCs w:val="18"/>
         </w:rPr>
         <w:br/>
-        <w:t xml:space="preserve">    }</w:t>
-      </w:r>
-      <w:r>
-        <w:rPr>
-          <w:rFonts w:ascii="Courier New" w:eastAsia="Times New Roman" w:hAnsi="Courier New" w:cs="Courier New"/>
-          <w:color w:val="000000"/>
-          <w:sz w:val="18"/>
-          <w:szCs w:val="18"/>
-        </w:rPr>
-        <w:br/>
-        <w:t xml:space="preserve">    </w:t>
-      </w:r>
+        <w:t xml:space="preserve">        </w:t>
+      </w:r>
+      <w:proofErr w:type="spellStart"/>
       <w:r>
         <w:rPr>
           <w:rFonts w:ascii="Courier New" w:eastAsia="Times New Roman" w:hAnsi="Courier New" w:cs="Courier New"/>
@@ -3725,6 +4673,290 @@
           <w:sz w:val="18"/>
           <w:szCs w:val="18"/>
         </w:rPr>
+        <w:t>int</w:t>
+      </w:r>
+      <w:proofErr w:type="spellEnd"/>
+      <w:r>
+        <w:rPr>
+          <w:rFonts w:ascii="Courier New" w:eastAsia="Times New Roman" w:hAnsi="Courier New" w:cs="Courier New"/>
+          <w:b/>
+          <w:bCs/>
+          <w:color w:val="000080"/>
+          <w:sz w:val="18"/>
+          <w:szCs w:val="18"/>
+        </w:rPr>
+        <w:t xml:space="preserve"> </w:t>
+      </w:r>
+      <w:proofErr w:type="spellStart"/>
+      <w:r>
+        <w:rPr>
+          <w:rFonts w:ascii="Courier New" w:eastAsia="Times New Roman" w:hAnsi="Courier New" w:cs="Courier New"/>
+          <w:color w:val="000000"/>
+          <w:sz w:val="18"/>
+          <w:szCs w:val="18"/>
+        </w:rPr>
+        <w:t>eq</w:t>
+      </w:r>
+      <w:proofErr w:type="spellEnd"/>
+      <w:r>
+        <w:rPr>
+          <w:rFonts w:ascii="Courier New" w:eastAsia="Times New Roman" w:hAnsi="Courier New" w:cs="Courier New"/>
+          <w:color w:val="000000"/>
+          <w:sz w:val="18"/>
+          <w:szCs w:val="18"/>
+        </w:rPr>
+        <w:t xml:space="preserve"> = </w:t>
+      </w:r>
+      <w:proofErr w:type="spellStart"/>
+      <w:r>
+        <w:rPr>
+          <w:rFonts w:ascii="Courier New" w:eastAsia="Times New Roman" w:hAnsi="Courier New" w:cs="Courier New"/>
+          <w:i/>
+          <w:iCs/>
+          <w:color w:val="000000"/>
+          <w:sz w:val="18"/>
+          <w:szCs w:val="18"/>
+        </w:rPr>
+        <w:t>invIndicator</w:t>
+      </w:r>
+      <w:proofErr w:type="spellEnd"/>
+      <w:r>
+        <w:rPr>
+          <w:rFonts w:ascii="Courier New" w:eastAsia="Times New Roman" w:hAnsi="Courier New" w:cs="Courier New"/>
+          <w:color w:val="000000"/>
+          <w:sz w:val="18"/>
+          <w:szCs w:val="18"/>
+        </w:rPr>
+        <w:t>(</w:t>
+      </w:r>
+      <w:proofErr w:type="spellStart"/>
+      <w:r>
+        <w:rPr>
+          <w:rFonts w:ascii="Courier New" w:eastAsia="Times New Roman" w:hAnsi="Courier New" w:cs="Courier New"/>
+          <w:color w:val="000000"/>
+          <w:sz w:val="18"/>
+          <w:szCs w:val="18"/>
+        </w:rPr>
+        <w:t>elem</w:t>
+      </w:r>
+      <w:proofErr w:type="spellEnd"/>
+      <w:r>
+        <w:rPr>
+          <w:rFonts w:ascii="Courier New" w:eastAsia="Times New Roman" w:hAnsi="Courier New" w:cs="Courier New"/>
+          <w:color w:val="000000"/>
+          <w:sz w:val="18"/>
+          <w:szCs w:val="18"/>
+        </w:rPr>
+        <w:t>[</w:t>
+      </w:r>
+      <w:proofErr w:type="spellStart"/>
+      <w:r>
+        <w:rPr>
+          <w:rFonts w:ascii="Courier New" w:eastAsia="Times New Roman" w:hAnsi="Courier New" w:cs="Courier New"/>
+          <w:color w:val="000000"/>
+          <w:sz w:val="18"/>
+          <w:szCs w:val="18"/>
+        </w:rPr>
+        <w:t>i</w:t>
+      </w:r>
+      <w:proofErr w:type="spellEnd"/>
+      <w:r>
+        <w:rPr>
+          <w:rFonts w:ascii="Courier New" w:eastAsia="Times New Roman" w:hAnsi="Courier New" w:cs="Courier New"/>
+          <w:color w:val="000000"/>
+          <w:sz w:val="18"/>
+          <w:szCs w:val="18"/>
+        </w:rPr>
+        <w:t>] == target[</w:t>
+      </w:r>
+      <w:proofErr w:type="spellStart"/>
+      <w:r>
+        <w:rPr>
+          <w:rFonts w:ascii="Courier New" w:eastAsia="Times New Roman" w:hAnsi="Courier New" w:cs="Courier New"/>
+          <w:color w:val="000000"/>
+          <w:sz w:val="18"/>
+          <w:szCs w:val="18"/>
+        </w:rPr>
+        <w:t>i</w:t>
+      </w:r>
+      <w:proofErr w:type="spellEnd"/>
+      <w:r>
+        <w:rPr>
+          <w:rFonts w:ascii="Courier New" w:eastAsia="Times New Roman" w:hAnsi="Courier New" w:cs="Courier New"/>
+          <w:color w:val="000000"/>
+          <w:sz w:val="18"/>
+          <w:szCs w:val="18"/>
+        </w:rPr>
+        <w:t>]);</w:t>
+      </w:r>
+      <w:r>
+        <w:rPr>
+          <w:rFonts w:ascii="Courier New" w:eastAsia="Times New Roman" w:hAnsi="Courier New" w:cs="Courier New"/>
+          <w:color w:val="000000"/>
+          <w:sz w:val="18"/>
+          <w:szCs w:val="18"/>
+        </w:rPr>
+        <w:br/>
+      </w:r>
+      <w:r>
+        <w:rPr>
+          <w:rFonts w:ascii="Courier New" w:eastAsia="Times New Roman" w:hAnsi="Courier New" w:cs="Courier New"/>
+          <w:color w:val="000000"/>
+          <w:sz w:val="18"/>
+          <w:szCs w:val="18"/>
+        </w:rPr>
+        <w:br/>
+        <w:t xml:space="preserve">        fitness += (</w:t>
+      </w:r>
+      <w:r>
+        <w:rPr>
+          <w:rFonts w:ascii="Courier New" w:eastAsia="Times New Roman" w:hAnsi="Courier New" w:cs="Courier New"/>
+          <w:b/>
+          <w:bCs/>
+          <w:color w:val="000080"/>
+          <w:sz w:val="18"/>
+          <w:szCs w:val="18"/>
+        </w:rPr>
+        <w:t>double</w:t>
+      </w:r>
+      <w:r>
+        <w:rPr>
+          <w:rFonts w:ascii="Courier New" w:eastAsia="Times New Roman" w:hAnsi="Courier New" w:cs="Courier New"/>
+          <w:color w:val="000000"/>
+          <w:sz w:val="18"/>
+          <w:szCs w:val="18"/>
+        </w:rPr>
+        <w:t>) (</w:t>
+      </w:r>
+      <w:proofErr w:type="spellStart"/>
+      <w:r>
+        <w:rPr>
+          <w:rFonts w:ascii="Courier New" w:eastAsia="Times New Roman" w:hAnsi="Courier New" w:cs="Courier New"/>
+          <w:color w:val="000000"/>
+          <w:sz w:val="18"/>
+          <w:szCs w:val="18"/>
+        </w:rPr>
+        <w:t>containsWeight</w:t>
+      </w:r>
+      <w:proofErr w:type="spellEnd"/>
+      <w:r>
+        <w:rPr>
+          <w:rFonts w:ascii="Courier New" w:eastAsia="Times New Roman" w:hAnsi="Courier New" w:cs="Courier New"/>
+          <w:color w:val="000000"/>
+          <w:sz w:val="18"/>
+          <w:szCs w:val="18"/>
+        </w:rPr>
+        <w:t xml:space="preserve"> * contains + </w:t>
+      </w:r>
+      <w:proofErr w:type="spellStart"/>
+      <w:r>
+        <w:rPr>
+          <w:rFonts w:ascii="Courier New" w:eastAsia="Times New Roman" w:hAnsi="Courier New" w:cs="Courier New"/>
+          <w:color w:val="000000"/>
+          <w:sz w:val="18"/>
+          <w:szCs w:val="18"/>
+        </w:rPr>
+        <w:t>eqWeight</w:t>
+      </w:r>
+      <w:proofErr w:type="spellEnd"/>
+      <w:r>
+        <w:rPr>
+          <w:rFonts w:ascii="Courier New" w:eastAsia="Times New Roman" w:hAnsi="Courier New" w:cs="Courier New"/>
+          <w:color w:val="000000"/>
+          <w:sz w:val="18"/>
+          <w:szCs w:val="18"/>
+        </w:rPr>
+        <w:t xml:space="preserve"> * </w:t>
+      </w:r>
+      <w:proofErr w:type="spellStart"/>
+      <w:r>
+        <w:rPr>
+          <w:rFonts w:ascii="Courier New" w:eastAsia="Times New Roman" w:hAnsi="Courier New" w:cs="Courier New"/>
+          <w:color w:val="000000"/>
+          <w:sz w:val="18"/>
+          <w:szCs w:val="18"/>
+        </w:rPr>
+        <w:t>eq</w:t>
+      </w:r>
+      <w:proofErr w:type="spellEnd"/>
+      <w:r>
+        <w:rPr>
+          <w:rFonts w:ascii="Courier New" w:eastAsia="Times New Roman" w:hAnsi="Courier New" w:cs="Courier New"/>
+          <w:color w:val="000000"/>
+          <w:sz w:val="18"/>
+          <w:szCs w:val="18"/>
+        </w:rPr>
+        <w:t>) / (</w:t>
+      </w:r>
+      <w:proofErr w:type="spellStart"/>
+      <w:r>
+        <w:rPr>
+          <w:rFonts w:ascii="Courier New" w:eastAsia="Times New Roman" w:hAnsi="Courier New" w:cs="Courier New"/>
+          <w:color w:val="000000"/>
+          <w:sz w:val="18"/>
+          <w:szCs w:val="18"/>
+        </w:rPr>
+        <w:t>containsWeight</w:t>
+      </w:r>
+      <w:proofErr w:type="spellEnd"/>
+      <w:r>
+        <w:rPr>
+          <w:rFonts w:ascii="Courier New" w:eastAsia="Times New Roman" w:hAnsi="Courier New" w:cs="Courier New"/>
+          <w:color w:val="000000"/>
+          <w:sz w:val="18"/>
+          <w:szCs w:val="18"/>
+        </w:rPr>
+        <w:t xml:space="preserve"> + </w:t>
+      </w:r>
+      <w:proofErr w:type="spellStart"/>
+      <w:r>
+        <w:rPr>
+          <w:rFonts w:ascii="Courier New" w:eastAsia="Times New Roman" w:hAnsi="Courier New" w:cs="Courier New"/>
+          <w:color w:val="000000"/>
+          <w:sz w:val="18"/>
+          <w:szCs w:val="18"/>
+        </w:rPr>
+        <w:t>eqWeight</w:t>
+      </w:r>
+      <w:proofErr w:type="spellEnd"/>
+      <w:r>
+        <w:rPr>
+          <w:rFonts w:ascii="Courier New" w:eastAsia="Times New Roman" w:hAnsi="Courier New" w:cs="Courier New"/>
+          <w:color w:val="000000"/>
+          <w:sz w:val="18"/>
+          <w:szCs w:val="18"/>
+        </w:rPr>
+        <w:t>);</w:t>
+      </w:r>
+      <w:r>
+        <w:rPr>
+          <w:rFonts w:ascii="Courier New" w:eastAsia="Times New Roman" w:hAnsi="Courier New" w:cs="Courier New"/>
+          <w:color w:val="000000"/>
+          <w:sz w:val="18"/>
+          <w:szCs w:val="18"/>
+        </w:rPr>
+        <w:br/>
+        <w:t xml:space="preserve">    }</w:t>
+      </w:r>
+      <w:r>
+        <w:rPr>
+          <w:rFonts w:ascii="Courier New" w:eastAsia="Times New Roman" w:hAnsi="Courier New" w:cs="Courier New"/>
+          <w:color w:val="000000"/>
+          <w:sz w:val="18"/>
+          <w:szCs w:val="18"/>
+        </w:rPr>
+        <w:br/>
+        <w:t xml:space="preserve">    </w:t>
+      </w:r>
+      <w:r>
+        <w:rPr>
+          <w:rFonts w:ascii="Courier New" w:eastAsia="Times New Roman" w:hAnsi="Courier New" w:cs="Courier New"/>
+          <w:b/>
+          <w:bCs/>
+          <w:color w:val="000080"/>
+          <w:sz w:val="18"/>
+          <w:szCs w:val="18"/>
+        </w:rPr>
         <w:t xml:space="preserve">return </w:t>
       </w:r>
       <w:r>
@@ -3734,7 +4966,17 @@
           <w:sz w:val="18"/>
           <w:szCs w:val="18"/>
         </w:rPr>
-        <w:t>fitness / target.</w:t>
+        <w:t xml:space="preserve">fitness / </w:t>
+      </w:r>
+      <w:proofErr w:type="spellStart"/>
+      <w:r>
+        <w:rPr>
+          <w:rFonts w:ascii="Courier New" w:eastAsia="Times New Roman" w:hAnsi="Courier New" w:cs="Courier New"/>
+          <w:color w:val="000000"/>
+          <w:sz w:val="18"/>
+          <w:szCs w:val="18"/>
+        </w:rPr>
+        <w:t>target.</w:t>
       </w:r>
       <w:r>
         <w:rPr>
@@ -3747,6 +4989,7 @@
         </w:rPr>
         <w:t>length</w:t>
       </w:r>
+      <w:proofErr w:type="spellEnd"/>
       <w:r>
         <w:rPr>
           <w:rFonts w:ascii="Courier New" w:eastAsia="Times New Roman" w:hAnsi="Courier New" w:cs="Courier New"/>
@@ -3815,17 +5058,9 @@
           <w:sz w:val="18"/>
           <w:szCs w:val="18"/>
         </w:rPr>
-        <w:t xml:space="preserve">public static int </w:t>
-      </w:r>
-      <w:r>
-        <w:rPr>
-          <w:rFonts w:ascii="Courier New" w:eastAsia="Times New Roman" w:hAnsi="Courier New" w:cs="Courier New"/>
-          <w:color w:val="000000"/>
-          <w:sz w:val="18"/>
-          <w:szCs w:val="18"/>
-        </w:rPr>
-        <w:t>invIndicator(</w:t>
-      </w:r>
+        <w:t xml:space="preserve">public static </w:t>
+      </w:r>
+      <w:proofErr w:type="spellStart"/>
       <w:r>
         <w:rPr>
           <w:rFonts w:ascii="Courier New" w:eastAsia="Times New Roman" w:hAnsi="Courier New" w:cs="Courier New"/>
@@ -3835,27 +5070,9 @@
           <w:sz w:val="18"/>
           <w:szCs w:val="18"/>
         </w:rPr>
-        <w:t xml:space="preserve">boolean </w:t>
-      </w:r>
-      <w:r>
-        <w:rPr>
-          <w:rFonts w:ascii="Courier New" w:eastAsia="Times New Roman" w:hAnsi="Courier New" w:cs="Courier New"/>
-          <w:color w:val="000000"/>
-          <w:sz w:val="18"/>
-          <w:szCs w:val="18"/>
-        </w:rPr>
-        <w:t>b) {</w:t>
-      </w:r>
-      <w:r>
-        <w:rPr>
-          <w:rFonts w:ascii="Courier New" w:eastAsia="Times New Roman" w:hAnsi="Courier New" w:cs="Courier New"/>
-          <w:color w:val="000000"/>
-          <w:sz w:val="18"/>
-          <w:szCs w:val="18"/>
-        </w:rPr>
-        <w:br/>
-        <w:t xml:space="preserve">    </w:t>
-      </w:r>
+        <w:t>int</w:t>
+      </w:r>
+      <w:proofErr w:type="spellEnd"/>
       <w:r>
         <w:rPr>
           <w:rFonts w:ascii="Courier New" w:eastAsia="Times New Roman" w:hAnsi="Courier New" w:cs="Courier New"/>
@@ -3865,6 +5082,82 @@
           <w:sz w:val="18"/>
           <w:szCs w:val="18"/>
         </w:rPr>
+        <w:t xml:space="preserve"> </w:t>
+      </w:r>
+      <w:proofErr w:type="spellStart"/>
+      <w:proofErr w:type="gramStart"/>
+      <w:r>
+        <w:rPr>
+          <w:rFonts w:ascii="Courier New" w:eastAsia="Times New Roman" w:hAnsi="Courier New" w:cs="Courier New"/>
+          <w:color w:val="000000"/>
+          <w:sz w:val="18"/>
+          <w:szCs w:val="18"/>
+        </w:rPr>
+        <w:t>invIndicator</w:t>
+      </w:r>
+      <w:proofErr w:type="spellEnd"/>
+      <w:r>
+        <w:rPr>
+          <w:rFonts w:ascii="Courier New" w:eastAsia="Times New Roman" w:hAnsi="Courier New" w:cs="Courier New"/>
+          <w:color w:val="000000"/>
+          <w:sz w:val="18"/>
+          <w:szCs w:val="18"/>
+        </w:rPr>
+        <w:t>(</w:t>
+      </w:r>
+      <w:proofErr w:type="spellStart"/>
+      <w:proofErr w:type="gramEnd"/>
+      <w:r>
+        <w:rPr>
+          <w:rFonts w:ascii="Courier New" w:eastAsia="Times New Roman" w:hAnsi="Courier New" w:cs="Courier New"/>
+          <w:b/>
+          <w:bCs/>
+          <w:color w:val="000080"/>
+          <w:sz w:val="18"/>
+          <w:szCs w:val="18"/>
+        </w:rPr>
+        <w:t>boolean</w:t>
+      </w:r>
+      <w:proofErr w:type="spellEnd"/>
+      <w:r>
+        <w:rPr>
+          <w:rFonts w:ascii="Courier New" w:eastAsia="Times New Roman" w:hAnsi="Courier New" w:cs="Courier New"/>
+          <w:b/>
+          <w:bCs/>
+          <w:color w:val="000080"/>
+          <w:sz w:val="18"/>
+          <w:szCs w:val="18"/>
+        </w:rPr>
+        <w:t xml:space="preserve"> </w:t>
+      </w:r>
+      <w:r>
+        <w:rPr>
+          <w:rFonts w:ascii="Courier New" w:eastAsia="Times New Roman" w:hAnsi="Courier New" w:cs="Courier New"/>
+          <w:color w:val="000000"/>
+          <w:sz w:val="18"/>
+          <w:szCs w:val="18"/>
+        </w:rPr>
+        <w:t>b) {</w:t>
+      </w:r>
+      <w:r>
+        <w:rPr>
+          <w:rFonts w:ascii="Courier New" w:eastAsia="Times New Roman" w:hAnsi="Courier New" w:cs="Courier New"/>
+          <w:color w:val="000000"/>
+          <w:sz w:val="18"/>
+          <w:szCs w:val="18"/>
+        </w:rPr>
+        <w:br/>
+        <w:t xml:space="preserve">    </w:t>
+      </w:r>
+      <w:r>
+        <w:rPr>
+          <w:rFonts w:ascii="Courier New" w:eastAsia="Times New Roman" w:hAnsi="Courier New" w:cs="Courier New"/>
+          <w:b/>
+          <w:bCs/>
+          <w:color w:val="000080"/>
+          <w:sz w:val="18"/>
+          <w:szCs w:val="18"/>
+        </w:rPr>
         <w:t xml:space="preserve">return </w:t>
       </w:r>
       <w:r>
@@ -3876,6 +5169,7 @@
         </w:rPr>
         <w:t xml:space="preserve">b ? </w:t>
       </w:r>
+      <w:proofErr w:type="gramStart"/>
       <w:r>
         <w:rPr>
           <w:rFonts w:ascii="Courier New" w:eastAsia="Times New Roman" w:hAnsi="Courier New" w:cs="Courier New"/>
@@ -3892,7 +5186,17 @@
           <w:sz w:val="18"/>
           <w:szCs w:val="18"/>
         </w:rPr>
-        <w:t xml:space="preserve">: </w:t>
+        <w:t>:</w:t>
+      </w:r>
+      <w:proofErr w:type="gramEnd"/>
+      <w:r>
+        <w:rPr>
+          <w:rFonts w:ascii="Courier New" w:eastAsia="Times New Roman" w:hAnsi="Courier New" w:cs="Courier New"/>
+          <w:color w:val="000000"/>
+          <w:sz w:val="18"/>
+          <w:szCs w:val="18"/>
+        </w:rPr>
+        <w:t xml:space="preserve"> </w:t>
       </w:r>
       <w:r>
         <w:rPr>
@@ -4039,7 +5343,96 @@
           <w:szCs w:val="24"/>
           <w:rtl/>
         </w:rPr>
-        <w:t xml:space="preserve"> בנוסף, זמן החישוב החישוב של פונקציה זו יקר יותר מזמן החישוב של ההיוריסטיקה הראשונה. השתמשנו ביוריסטיקה נוספת שספרה אך ורק התאמות מדוייקות של מיקומים של תווים. היוריסטיקה זו התגלתה כמתאימה ביותר לבעיה, היא הגיעה לפיתרון בזמן מינימאלי מבין כל שאר ההיוריסטיקות האחרות שניתנו, תוך יציבות מעולה והימנעות ממינימות לוקאליות.</w:t>
+        <w:t xml:space="preserve"> בנוסף, זמן החישוב </w:t>
+      </w:r>
+      <w:proofErr w:type="spellStart"/>
+      <w:r>
+        <w:rPr>
+          <w:rFonts w:hint="cs"/>
+          <w:sz w:val="24"/>
+          <w:szCs w:val="24"/>
+          <w:rtl/>
+        </w:rPr>
+        <w:t>החישוב</w:t>
+      </w:r>
+      <w:proofErr w:type="spellEnd"/>
+      <w:r>
+        <w:rPr>
+          <w:rFonts w:hint="cs"/>
+          <w:sz w:val="24"/>
+          <w:szCs w:val="24"/>
+          <w:rtl/>
+        </w:rPr>
+        <w:t xml:space="preserve"> של פונקציה זו יקר יותר מזמן החישוב של ההיוריסטיקה הראשונה. השתמשנו ביוריסטיקה נוספת שספרה אך ורק התאמות מדויקות של מיקומים של תווים. היוריסטיקה זו התגלתה כמ</w:t>
+      </w:r>
+      <w:r>
+        <w:rPr>
+          <w:rFonts w:hint="cs"/>
+          <w:sz w:val="24"/>
+          <w:szCs w:val="24"/>
+          <w:rtl/>
+        </w:rPr>
+        <w:t>תאימה ביותר לבעיה, היא הגיעה לפ</w:t>
+      </w:r>
+      <w:r>
+        <w:rPr>
+          <w:rFonts w:hint="cs"/>
+          <w:sz w:val="24"/>
+          <w:szCs w:val="24"/>
+          <w:rtl/>
+        </w:rPr>
+        <w:t xml:space="preserve">תרון בזמן מינימאלי מבין כל שאר </w:t>
+      </w:r>
+      <w:proofErr w:type="spellStart"/>
+      <w:r>
+        <w:rPr>
+          <w:rFonts w:hint="cs"/>
+          <w:sz w:val="24"/>
+          <w:szCs w:val="24"/>
+          <w:rtl/>
+        </w:rPr>
+        <w:t>ההיוריסטיקות</w:t>
+      </w:r>
+      <w:proofErr w:type="spellEnd"/>
+      <w:r>
+        <w:rPr>
+          <w:rFonts w:hint="cs"/>
+          <w:sz w:val="24"/>
+          <w:szCs w:val="24"/>
+          <w:rtl/>
+        </w:rPr>
+        <w:t xml:space="preserve"> האחרות שניתנו, תוך יציבות מעולה והימנעות </w:t>
+      </w:r>
+      <w:proofErr w:type="spellStart"/>
+      <w:r>
+        <w:rPr>
+          <w:rFonts w:hint="cs"/>
+          <w:sz w:val="24"/>
+          <w:szCs w:val="24"/>
+          <w:rtl/>
+        </w:rPr>
+        <w:t>מ</w:t>
+      </w:r>
+      <w:bookmarkStart w:id="0" w:name="_GoBack"/>
+      <w:bookmarkEnd w:id="0"/>
+      <w:r>
+        <w:rPr>
+          <w:rFonts w:hint="cs"/>
+          <w:sz w:val="24"/>
+          <w:szCs w:val="24"/>
+          <w:rtl/>
+        </w:rPr>
+        <w:t>מינימות</w:t>
+      </w:r>
+      <w:proofErr w:type="spellEnd"/>
+      <w:r>
+        <w:rPr>
+          <w:rFonts w:hint="cs"/>
+          <w:sz w:val="24"/>
+          <w:szCs w:val="24"/>
+          <w:rtl/>
+        </w:rPr>
+        <w:t xml:space="preserve"> לוקאליות.</w:t>
       </w:r>
     </w:p>
     <w:p>
@@ -4192,7 +5585,27 @@
           <w:szCs w:val="24"/>
           <w:rtl/>
         </w:rPr>
-        <w:t>עלינו למצוא מינימום מוחלט לפונקציה בטווח מסויים.</w:t>
+        <w:t xml:space="preserve">עלינו למצוא מינימום מוחלט לפונקציה בטווח </w:t>
+      </w:r>
+      <w:proofErr w:type="spellStart"/>
+      <w:r>
+        <w:rPr>
+          <w:rFonts w:hint="cs"/>
+          <w:sz w:val="24"/>
+          <w:szCs w:val="24"/>
+          <w:rtl/>
+        </w:rPr>
+        <w:t>מסויים</w:t>
+      </w:r>
+      <w:proofErr w:type="spellEnd"/>
+      <w:r>
+        <w:rPr>
+          <w:rFonts w:hint="cs"/>
+          <w:sz w:val="24"/>
+          <w:szCs w:val="24"/>
+          <w:rtl/>
+        </w:rPr>
+        <w:t>.</w:t>
       </w:r>
     </w:p>
     <w:p>
@@ -4404,7 +5817,27 @@
           <w:szCs w:val="24"/>
           <w:rtl/>
         </w:rPr>
-        <w:t xml:space="preserve"> ממוצע ממושקל של </w:t>
+        <w:t xml:space="preserve"> ממוצע </w:t>
+      </w:r>
+      <w:proofErr w:type="spellStart"/>
+      <w:r>
+        <w:rPr>
+          <w:rFonts w:hint="cs"/>
+          <w:sz w:val="24"/>
+          <w:szCs w:val="24"/>
+          <w:rtl/>
+        </w:rPr>
+        <w:t>ממושקל</w:t>
+      </w:r>
+      <w:proofErr w:type="spellEnd"/>
+      <w:r>
+        <w:rPr>
+          <w:rFonts w:hint="cs"/>
+          <w:sz w:val="24"/>
+          <w:szCs w:val="24"/>
+          <w:rtl/>
+        </w:rPr>
+        <w:t xml:space="preserve"> של </w:t>
       </w:r>
       <w:r>
         <w:rPr>
@@ -4422,8 +5855,19 @@
           <w:szCs w:val="24"/>
           <w:rtl/>
         </w:rPr>
-        <w:t>נקודות בשני המימדים</w:t>
-      </w:r>
+        <w:t xml:space="preserve">נקודות בשני </w:t>
+      </w:r>
+      <w:proofErr w:type="spellStart"/>
+      <w:r>
+        <w:rPr>
+          <w:rFonts w:hint="cs"/>
+          <w:sz w:val="24"/>
+          <w:szCs w:val="24"/>
+          <w:rtl/>
+        </w:rPr>
+        <w:t>המימדים</w:t>
+      </w:r>
+      <w:proofErr w:type="spellEnd"/>
       <w:r>
         <w:rPr>
           <w:rFonts w:hint="cs"/>
@@ -4463,6 +5907,7 @@
           <w:rtl/>
         </w:rPr>
       </w:pPr>
+      <w:proofErr w:type="spellStart"/>
       <w:r>
         <w:rPr>
           <w:b/>
@@ -4471,15 +5916,90 @@
           <w:sz w:val="18"/>
           <w:szCs w:val="18"/>
         </w:rPr>
-        <w:t xml:space="preserve">def </w:t>
-      </w:r>
-      <w:r>
-        <w:rPr>
-          <w:color w:val="000000"/>
-          <w:sz w:val="18"/>
-          <w:szCs w:val="18"/>
-        </w:rPr>
-        <w:t>mate(x: Func, y: Func): Func = {</w:t>
+        <w:t>def</w:t>
+      </w:r>
+      <w:proofErr w:type="spellEnd"/>
+      <w:r>
+        <w:rPr>
+          <w:b/>
+          <w:bCs/>
+          <w:color w:val="000080"/>
+          <w:sz w:val="18"/>
+          <w:szCs w:val="18"/>
+        </w:rPr>
+        <w:t xml:space="preserve"> </w:t>
+      </w:r>
+      <w:proofErr w:type="gramStart"/>
+      <w:r>
+        <w:rPr>
+          <w:color w:val="000000"/>
+          <w:sz w:val="18"/>
+          <w:szCs w:val="18"/>
+        </w:rPr>
+        <w:t>mate(</w:t>
+      </w:r>
+      <w:proofErr w:type="gramEnd"/>
+      <w:r>
+        <w:rPr>
+          <w:color w:val="000000"/>
+          <w:sz w:val="18"/>
+          <w:szCs w:val="18"/>
+        </w:rPr>
+        <w:t xml:space="preserve">x: </w:t>
+      </w:r>
+      <w:proofErr w:type="spellStart"/>
+      <w:r>
+        <w:rPr>
+          <w:color w:val="000000"/>
+          <w:sz w:val="18"/>
+          <w:szCs w:val="18"/>
+        </w:rPr>
+        <w:t>Func</w:t>
+      </w:r>
+      <w:proofErr w:type="spellEnd"/>
+      <w:r>
+        <w:rPr>
+          <w:color w:val="000000"/>
+          <w:sz w:val="18"/>
+          <w:szCs w:val="18"/>
+        </w:rPr>
+        <w:t xml:space="preserve">, y: </w:t>
+      </w:r>
+      <w:proofErr w:type="spellStart"/>
+      <w:r>
+        <w:rPr>
+          <w:color w:val="000000"/>
+          <w:sz w:val="18"/>
+          <w:szCs w:val="18"/>
+        </w:rPr>
+        <w:t>Func</w:t>
+      </w:r>
+      <w:proofErr w:type="spellEnd"/>
+      <w:r>
+        <w:rPr>
+          <w:color w:val="000000"/>
+          <w:sz w:val="18"/>
+          <w:szCs w:val="18"/>
+        </w:rPr>
+        <w:t xml:space="preserve">): </w:t>
+      </w:r>
+      <w:proofErr w:type="spellStart"/>
+      <w:r>
+        <w:rPr>
+          <w:color w:val="000000"/>
+          <w:sz w:val="18"/>
+          <w:szCs w:val="18"/>
+        </w:rPr>
+        <w:t>Func</w:t>
+      </w:r>
+      <w:proofErr w:type="spellEnd"/>
+      <w:r>
+        <w:rPr>
+          <w:color w:val="000000"/>
+          <w:sz w:val="18"/>
+          <w:szCs w:val="18"/>
+        </w:rPr>
+        <w:t xml:space="preserve"> = {</w:t>
       </w:r>
       <w:r>
         <w:rPr>
@@ -4490,6 +6010,7 @@
         <w:br/>
         <w:t xml:space="preserve">  </w:t>
       </w:r>
+      <w:proofErr w:type="spellStart"/>
       <w:r>
         <w:rPr>
           <w:i/>
@@ -4500,6 +6021,7 @@
         </w:rPr>
         <w:t>Func</w:t>
       </w:r>
+      <w:proofErr w:type="spellEnd"/>
       <w:r>
         <w:rPr>
           <w:color w:val="000000"/>
@@ -4508,6 +6030,7 @@
         </w:rPr>
         <w:t>(</w:t>
       </w:r>
+      <w:proofErr w:type="spellStart"/>
       <w:r>
         <w:rPr>
           <w:color w:val="000000"/>
@@ -4517,6 +6040,7 @@
         </w:rPr>
         <w:t>randAvg</w:t>
       </w:r>
+      <w:proofErr w:type="spellEnd"/>
       <w:r>
         <w:rPr>
           <w:color w:val="000000"/>
@@ -4525,6 +6049,7 @@
         </w:rPr>
         <w:t xml:space="preserve">(x.x1, y.x1, rand), </w:t>
       </w:r>
+      <w:proofErr w:type="spellStart"/>
       <w:r>
         <w:rPr>
           <w:color w:val="000000"/>
@@ -4534,6 +6059,7 @@
         </w:rPr>
         <w:t>randAvg</w:t>
       </w:r>
+      <w:proofErr w:type="spellEnd"/>
       <w:r>
         <w:rPr>
           <w:color w:val="000000"/>
@@ -4575,6 +6101,7 @@
           <w:rtl/>
         </w:rPr>
       </w:pPr>
+      <w:proofErr w:type="spellStart"/>
       <w:r>
         <w:rPr>
           <w:b/>
@@ -4583,25 +6110,9 @@
           <w:sz w:val="18"/>
           <w:szCs w:val="18"/>
         </w:rPr>
-        <w:t xml:space="preserve">def </w:t>
-      </w:r>
-      <w:r>
-        <w:rPr>
-          <w:color w:val="000000"/>
-          <w:sz w:val="18"/>
-          <w:szCs w:val="18"/>
-        </w:rPr>
-        <w:t>randAvg(x: Double, y: Double, rand: Random): Double = {</w:t>
-      </w:r>
-      <w:r>
-        <w:rPr>
-          <w:color w:val="000000"/>
-          <w:sz w:val="18"/>
-          <w:szCs w:val="18"/>
-        </w:rPr>
-        <w:br/>
-        <w:t xml:space="preserve">  </w:t>
-      </w:r>
+        <w:t>def</w:t>
+      </w:r>
+      <w:proofErr w:type="spellEnd"/>
       <w:r>
         <w:rPr>
           <w:b/>
@@ -4610,15 +6121,92 @@
           <w:sz w:val="18"/>
           <w:szCs w:val="18"/>
         </w:rPr>
-        <w:t xml:space="preserve">val </w:t>
-      </w:r>
-      <w:r>
-        <w:rPr>
-          <w:color w:val="000000"/>
-          <w:sz w:val="18"/>
-          <w:szCs w:val="18"/>
-        </w:rPr>
-        <w:t>w = rand.nextDouble()</w:t>
+        <w:t xml:space="preserve"> </w:t>
+      </w:r>
+      <w:proofErr w:type="spellStart"/>
+      <w:proofErr w:type="gramStart"/>
+      <w:r>
+        <w:rPr>
+          <w:color w:val="000000"/>
+          <w:sz w:val="18"/>
+          <w:szCs w:val="18"/>
+        </w:rPr>
+        <w:t>randAvg</w:t>
+      </w:r>
+      <w:proofErr w:type="spellEnd"/>
+      <w:r>
+        <w:rPr>
+          <w:color w:val="000000"/>
+          <w:sz w:val="18"/>
+          <w:szCs w:val="18"/>
+        </w:rPr>
+        <w:t>(</w:t>
+      </w:r>
+      <w:proofErr w:type="gramEnd"/>
+      <w:r>
+        <w:rPr>
+          <w:color w:val="000000"/>
+          <w:sz w:val="18"/>
+          <w:szCs w:val="18"/>
+        </w:rPr>
+        <w:t>x: Double, y: Double, rand: Random): Double = {</w:t>
+      </w:r>
+      <w:r>
+        <w:rPr>
+          <w:color w:val="000000"/>
+          <w:sz w:val="18"/>
+          <w:szCs w:val="18"/>
+        </w:rPr>
+        <w:br/>
+        <w:t xml:space="preserve">  </w:t>
+      </w:r>
+      <w:proofErr w:type="spellStart"/>
+      <w:r>
+        <w:rPr>
+          <w:b/>
+          <w:bCs/>
+          <w:color w:val="000080"/>
+          <w:sz w:val="18"/>
+          <w:szCs w:val="18"/>
+        </w:rPr>
+        <w:t>val</w:t>
+      </w:r>
+      <w:proofErr w:type="spellEnd"/>
+      <w:r>
+        <w:rPr>
+          <w:b/>
+          <w:bCs/>
+          <w:color w:val="000080"/>
+          <w:sz w:val="18"/>
+          <w:szCs w:val="18"/>
+        </w:rPr>
+        <w:t xml:space="preserve"> </w:t>
+      </w:r>
+      <w:r>
+        <w:rPr>
+          <w:color w:val="000000"/>
+          <w:sz w:val="18"/>
+          <w:szCs w:val="18"/>
+        </w:rPr>
+        <w:t xml:space="preserve">w = </w:t>
+      </w:r>
+      <w:proofErr w:type="spellStart"/>
+      <w:r>
+        <w:rPr>
+          <w:color w:val="000000"/>
+          <w:sz w:val="18"/>
+          <w:szCs w:val="18"/>
+        </w:rPr>
+        <w:t>rand.nextDouble</w:t>
+      </w:r>
+      <w:proofErr w:type="spellEnd"/>
+      <w:r>
+        <w:rPr>
+          <w:color w:val="000000"/>
+          <w:sz w:val="18"/>
+          <w:szCs w:val="18"/>
+        </w:rPr>
+        <w:t>()</w:t>
       </w:r>
       <w:r>
         <w:rPr>
@@ -4778,47 +6366,7 @@
             <w:sz w:val="24"/>
             <w:szCs w:val="24"/>
           </w:rPr>
-          <m:t>[ -mutationS</m:t>
-        </m:r>
-        <m:r>
-          <w:rPr>
-            <w:rFonts w:ascii="Cambria Math" w:hAnsi="Cambria Math"/>
-            <w:sz w:val="24"/>
-            <w:szCs w:val="24"/>
-          </w:rPr>
-          <m:t>ize</m:t>
-        </m:r>
-        <m:r>
-          <w:rPr>
-            <w:rFonts w:ascii="Cambria Math" w:hAnsi="Cambria Math"/>
-            <w:sz w:val="24"/>
-            <w:szCs w:val="24"/>
-          </w:rPr>
-          <m:t xml:space="preserve">, </m:t>
-        </m:r>
-        <m:r>
-          <w:rPr>
-            <w:rFonts w:ascii="Cambria Math" w:hAnsi="Cambria Math"/>
-            <w:sz w:val="24"/>
-            <w:szCs w:val="24"/>
-          </w:rPr>
-          <m:t>mutationS</m:t>
-        </m:r>
-        <m:r>
-          <w:rPr>
-            <w:rFonts w:ascii="Cambria Math" w:hAnsi="Cambria Math"/>
-            <w:sz w:val="24"/>
-            <w:szCs w:val="24"/>
-          </w:rPr>
-          <m:t>ize</m:t>
-        </m:r>
-        <m:r>
-          <w:rPr>
-            <w:rFonts w:ascii="Cambria Math" w:hAnsi="Cambria Math"/>
-            <w:sz w:val="24"/>
-            <w:szCs w:val="24"/>
-          </w:rPr>
-          <m:t>]</m:t>
+          <m:t>[ -mutationSize, mutationSize]</m:t>
         </m:r>
         <m:r>
           <w:rPr>
@@ -4851,6 +6399,7 @@
           <w:rtl/>
         </w:rPr>
       </w:pPr>
+      <w:proofErr w:type="spellStart"/>
       <w:r>
         <w:rPr>
           <w:b/>
@@ -4859,25 +6408,9 @@
           <w:sz w:val="18"/>
           <w:szCs w:val="18"/>
         </w:rPr>
-        <w:t xml:space="preserve">def </w:t>
-      </w:r>
-      <w:r>
-        <w:rPr>
-          <w:color w:val="000000"/>
-          <w:sz w:val="18"/>
-          <w:szCs w:val="18"/>
-        </w:rPr>
-        <w:t>mutate(a: Func): Func = {</w:t>
-      </w:r>
-      <w:r>
-        <w:rPr>
-          <w:color w:val="000000"/>
-          <w:sz w:val="18"/>
-          <w:szCs w:val="18"/>
-        </w:rPr>
-        <w:br/>
-        <w:t xml:space="preserve">  </w:t>
-      </w:r>
+        <w:t>def</w:t>
+      </w:r>
+      <w:proofErr w:type="spellEnd"/>
       <w:r>
         <w:rPr>
           <w:b/>
@@ -4886,49 +6419,72 @@
           <w:sz w:val="18"/>
           <w:szCs w:val="18"/>
         </w:rPr>
-        <w:t xml:space="preserve">val </w:t>
-      </w:r>
-      <w:r>
-        <w:rPr>
-          <w:color w:val="000000"/>
-          <w:sz w:val="18"/>
-          <w:szCs w:val="18"/>
-        </w:rPr>
-        <w:t xml:space="preserve">delta1 = (rand.nextFloat() - </w:t>
-      </w:r>
-      <w:r>
-        <w:rPr>
-          <w:color w:val="0000FF"/>
-          <w:sz w:val="18"/>
-          <w:szCs w:val="18"/>
-        </w:rPr>
-        <w:t>0.5</w:t>
-      </w:r>
-      <w:r>
-        <w:rPr>
-          <w:color w:val="000000"/>
-          <w:sz w:val="18"/>
-          <w:szCs w:val="18"/>
-        </w:rPr>
-        <w:t xml:space="preserve">) * MutationSize * </w:t>
-      </w:r>
-      <w:r>
-        <w:rPr>
-          <w:color w:val="0000FF"/>
-          <w:sz w:val="18"/>
-          <w:szCs w:val="18"/>
-        </w:rPr>
-        <w:t>2</w:t>
-      </w:r>
-      <w:r>
-        <w:rPr>
-          <w:color w:val="0000FF"/>
+        <w:t xml:space="preserve"> </w:t>
+      </w:r>
+      <w:proofErr w:type="gramStart"/>
+      <w:r>
+        <w:rPr>
+          <w:color w:val="000000"/>
+          <w:sz w:val="18"/>
+          <w:szCs w:val="18"/>
+        </w:rPr>
+        <w:t>mutate(</w:t>
+      </w:r>
+      <w:proofErr w:type="gramEnd"/>
+      <w:r>
+        <w:rPr>
+          <w:color w:val="000000"/>
+          <w:sz w:val="18"/>
+          <w:szCs w:val="18"/>
+        </w:rPr>
+        <w:t xml:space="preserve">a: </w:t>
+      </w:r>
+      <w:proofErr w:type="spellStart"/>
+      <w:r>
+        <w:rPr>
+          <w:color w:val="000000"/>
+          <w:sz w:val="18"/>
+          <w:szCs w:val="18"/>
+        </w:rPr>
+        <w:t>Func</w:t>
+      </w:r>
+      <w:proofErr w:type="spellEnd"/>
+      <w:r>
+        <w:rPr>
+          <w:color w:val="000000"/>
+          <w:sz w:val="18"/>
+          <w:szCs w:val="18"/>
+        </w:rPr>
+        <w:t xml:space="preserve">): </w:t>
+      </w:r>
+      <w:proofErr w:type="spellStart"/>
+      <w:r>
+        <w:rPr>
+          <w:color w:val="000000"/>
+          <w:sz w:val="18"/>
+          <w:szCs w:val="18"/>
+        </w:rPr>
+        <w:t>Func</w:t>
+      </w:r>
+      <w:proofErr w:type="spellEnd"/>
+      <w:r>
+        <w:rPr>
+          <w:color w:val="000000"/>
+          <w:sz w:val="18"/>
+          <w:szCs w:val="18"/>
+        </w:rPr>
+        <w:t xml:space="preserve"> = {</w:t>
+      </w:r>
+      <w:r>
+        <w:rPr>
+          <w:color w:val="000000"/>
           <w:sz w:val="18"/>
           <w:szCs w:val="18"/>
         </w:rPr>
         <w:br/>
         <w:t xml:space="preserve">  </w:t>
       </w:r>
+      <w:proofErr w:type="spellStart"/>
       <w:r>
         <w:rPr>
           <w:b/>
@@ -4937,15 +6493,44 @@
           <w:sz w:val="18"/>
           <w:szCs w:val="18"/>
         </w:rPr>
-        <w:t xml:space="preserve">val </w:t>
-      </w:r>
-      <w:r>
-        <w:rPr>
-          <w:color w:val="000000"/>
-          <w:sz w:val="18"/>
-          <w:szCs w:val="18"/>
-        </w:rPr>
-        <w:t xml:space="preserve">delta2 = (rand.nextFloat() - </w:t>
+        <w:t>val</w:t>
+      </w:r>
+      <w:proofErr w:type="spellEnd"/>
+      <w:r>
+        <w:rPr>
+          <w:b/>
+          <w:bCs/>
+          <w:color w:val="000080"/>
+          <w:sz w:val="18"/>
+          <w:szCs w:val="18"/>
+        </w:rPr>
+        <w:t xml:space="preserve"> </w:t>
+      </w:r>
+      <w:r>
+        <w:rPr>
+          <w:color w:val="000000"/>
+          <w:sz w:val="18"/>
+          <w:szCs w:val="18"/>
+        </w:rPr>
+        <w:t>delta1 = (</w:t>
+      </w:r>
+      <w:proofErr w:type="spellStart"/>
+      <w:r>
+        <w:rPr>
+          <w:color w:val="000000"/>
+          <w:sz w:val="18"/>
+          <w:szCs w:val="18"/>
+        </w:rPr>
+        <w:t>rand.nextFloat</w:t>
+      </w:r>
+      <w:proofErr w:type="spellEnd"/>
+      <w:r>
+        <w:rPr>
+          <w:color w:val="000000"/>
+          <w:sz w:val="18"/>
+          <w:szCs w:val="18"/>
+        </w:rPr>
+        <w:t xml:space="preserve">() - </w:t>
       </w:r>
       <w:r>
         <w:rPr>
@@ -4961,7 +6546,25 @@
           <w:sz w:val="18"/>
           <w:szCs w:val="18"/>
         </w:rPr>
-        <w:t xml:space="preserve">) * MutationSize * </w:t>
+        <w:t xml:space="preserve">) * </w:t>
+      </w:r>
+      <w:proofErr w:type="spellStart"/>
+      <w:r>
+        <w:rPr>
+          <w:color w:val="000000"/>
+          <w:sz w:val="18"/>
+          <w:szCs w:val="18"/>
+        </w:rPr>
+        <w:t>MutationSize</w:t>
+      </w:r>
+      <w:proofErr w:type="spellEnd"/>
+      <w:r>
+        <w:rPr>
+          <w:color w:val="000000"/>
+          <w:sz w:val="18"/>
+          <w:szCs w:val="18"/>
+        </w:rPr>
+        <w:t xml:space="preserve"> * </w:t>
       </w:r>
       <w:r>
         <w:rPr>
@@ -4980,6 +6583,106 @@
         <w:br/>
         <w:t xml:space="preserve">  </w:t>
       </w:r>
+      <w:proofErr w:type="spellStart"/>
+      <w:r>
+        <w:rPr>
+          <w:b/>
+          <w:bCs/>
+          <w:color w:val="000080"/>
+          <w:sz w:val="18"/>
+          <w:szCs w:val="18"/>
+        </w:rPr>
+        <w:t>val</w:t>
+      </w:r>
+      <w:proofErr w:type="spellEnd"/>
+      <w:r>
+        <w:rPr>
+          <w:b/>
+          <w:bCs/>
+          <w:color w:val="000080"/>
+          <w:sz w:val="18"/>
+          <w:szCs w:val="18"/>
+        </w:rPr>
+        <w:t xml:space="preserve"> </w:t>
+      </w:r>
+      <w:r>
+        <w:rPr>
+          <w:color w:val="000000"/>
+          <w:sz w:val="18"/>
+          <w:szCs w:val="18"/>
+        </w:rPr>
+        <w:t>delta2 = (</w:t>
+      </w:r>
+      <w:proofErr w:type="spellStart"/>
+      <w:r>
+        <w:rPr>
+          <w:color w:val="000000"/>
+          <w:sz w:val="18"/>
+          <w:szCs w:val="18"/>
+        </w:rPr>
+        <w:t>rand.nextFloat</w:t>
+      </w:r>
+      <w:proofErr w:type="spellEnd"/>
+      <w:r>
+        <w:rPr>
+          <w:color w:val="000000"/>
+          <w:sz w:val="18"/>
+          <w:szCs w:val="18"/>
+        </w:rPr>
+        <w:t xml:space="preserve">() - </w:t>
+      </w:r>
+      <w:r>
+        <w:rPr>
+          <w:color w:val="0000FF"/>
+          <w:sz w:val="18"/>
+          <w:szCs w:val="18"/>
+        </w:rPr>
+        <w:t>0.5</w:t>
+      </w:r>
+      <w:r>
+        <w:rPr>
+          <w:color w:val="000000"/>
+          <w:sz w:val="18"/>
+          <w:szCs w:val="18"/>
+        </w:rPr>
+        <w:t xml:space="preserve">) * </w:t>
+      </w:r>
+      <w:proofErr w:type="spellStart"/>
+      <w:r>
+        <w:rPr>
+          <w:color w:val="000000"/>
+          <w:sz w:val="18"/>
+          <w:szCs w:val="18"/>
+        </w:rPr>
+        <w:t>MutationSize</w:t>
+      </w:r>
+      <w:proofErr w:type="spellEnd"/>
+      <w:r>
+        <w:rPr>
+          <w:color w:val="000000"/>
+          <w:sz w:val="18"/>
+          <w:szCs w:val="18"/>
+        </w:rPr>
+        <w:t xml:space="preserve"> * </w:t>
+      </w:r>
+      <w:r>
+        <w:rPr>
+          <w:color w:val="0000FF"/>
+          <w:sz w:val="18"/>
+          <w:szCs w:val="18"/>
+        </w:rPr>
+        <w:t>2</w:t>
+      </w:r>
+      <w:r>
+        <w:rPr>
+          <w:color w:val="0000FF"/>
+          <w:sz w:val="18"/>
+          <w:szCs w:val="18"/>
+        </w:rPr>
+        <w:br/>
+        <w:t xml:space="preserve">  </w:t>
+      </w:r>
+      <w:proofErr w:type="spellStart"/>
       <w:r>
         <w:rPr>
           <w:i/>
@@ -4990,6 +6693,7 @@
         </w:rPr>
         <w:t>Func</w:t>
       </w:r>
+      <w:proofErr w:type="spellEnd"/>
       <w:r>
         <w:rPr>
           <w:color w:val="000000"/>
@@ -5185,53 +6889,19 @@
           <w:szCs w:val="24"/>
           <w:rtl/>
         </w:rPr>
-        <w:t>: באסטרטגיה זו, ה</w:t>
-      </w:r>
-      <w:r>
-        <w:rPr>
-          <w:rFonts w:hint="cs"/>
-          <w:sz w:val="24"/>
-          <w:szCs w:val="24"/>
-          <w:rtl/>
-        </w:rPr>
-        <w:t xml:space="preserve">אוסף </w:t>
-      </w:r>
-      <w:r>
-        <w:rPr>
-          <w:rFonts w:hint="cs"/>
-          <w:sz w:val="24"/>
-          <w:szCs w:val="24"/>
-          <w:rtl/>
-        </w:rPr>
-        <w:t xml:space="preserve">ממנו יבחר זוג </w:t>
-      </w:r>
-      <w:r>
-        <w:rPr>
-          <w:rFonts w:hint="cs"/>
-          <w:sz w:val="24"/>
-          <w:szCs w:val="24"/>
-          <w:rtl/>
-        </w:rPr>
-        <w:t>ה</w:t>
-      </w:r>
-      <w:r>
-        <w:rPr>
-          <w:rFonts w:hint="cs"/>
-          <w:sz w:val="24"/>
-          <w:szCs w:val="24"/>
-          <w:rtl/>
-        </w:rPr>
-        <w:t xml:space="preserve">הורים הוא תת קבוצה אקראית </w:t>
-      </w:r>
-      <w:r>
-        <w:rPr>
-          <w:rFonts w:hint="cs"/>
-          <w:sz w:val="24"/>
-          <w:szCs w:val="24"/>
-          <w:rtl/>
-        </w:rPr>
-        <w:t>של האוכלוסיה</w:t>
-      </w:r>
+        <w:t xml:space="preserve">: באסטרטגיה זו, האוסף ממנו יבחר זוג ההורים הוא תת קבוצה אקראית של </w:t>
+      </w:r>
+      <w:proofErr w:type="spellStart"/>
+      <w:r>
+        <w:rPr>
+          <w:rFonts w:hint="cs"/>
+          <w:sz w:val="24"/>
+          <w:szCs w:val="24"/>
+          <w:rtl/>
+        </w:rPr>
+        <w:t>האוכלוסיה</w:t>
+      </w:r>
+      <w:proofErr w:type="spellEnd"/>
       <w:r>
         <w:rPr>
           <w:rFonts w:hint="cs"/>
@@ -5287,16 +6957,7 @@
           <w:szCs w:val="24"/>
           <w:rtl/>
         </w:rPr>
-        <w:t xml:space="preserve"> וכן</w:t>
-      </w:r>
-      <w:r>
-        <w:rPr>
-          <w:rFonts w:hint="cs"/>
-          <w:sz w:val="24"/>
-          <w:szCs w:val="24"/>
-          <w:rtl/>
-        </w:rPr>
-        <w:t xml:space="preserve"> הלאה.</w:t>
+        <w:t xml:space="preserve"> וכן הלאה.</w:t>
       </w:r>
     </w:p>
     <w:p>
@@ -5371,13 +7032,23 @@
         </w:rPr>
         <w:t xml:space="preserve">A </w:t>
       </w:r>
-      <w:r>
-        <w:rPr>
-          <w:color w:val="000000"/>
-          <w:sz w:val="18"/>
-          <w:szCs w:val="18"/>
-        </w:rPr>
-        <w:t>chooseParent(Population&lt;</w:t>
+      <w:proofErr w:type="spellStart"/>
+      <w:r>
+        <w:rPr>
+          <w:color w:val="000000"/>
+          <w:sz w:val="18"/>
+          <w:szCs w:val="18"/>
+        </w:rPr>
+        <w:t>chooseParent</w:t>
+      </w:r>
+      <w:proofErr w:type="spellEnd"/>
+      <w:r>
+        <w:rPr>
+          <w:color w:val="000000"/>
+          <w:sz w:val="18"/>
+          <w:szCs w:val="18"/>
+        </w:rPr>
+        <w:t>(Population&lt;</w:t>
       </w:r>
       <w:r>
         <w:rPr>
@@ -5393,7 +7064,25 @@
           <w:sz w:val="18"/>
           <w:szCs w:val="18"/>
         </w:rPr>
-        <w:t>&gt; parentsPool, Random rand) {</w:t>
+        <w:t xml:space="preserve">&gt; </w:t>
+      </w:r>
+      <w:proofErr w:type="spellStart"/>
+      <w:r>
+        <w:rPr>
+          <w:color w:val="000000"/>
+          <w:sz w:val="18"/>
+          <w:szCs w:val="18"/>
+        </w:rPr>
+        <w:t>parentsPool</w:t>
+      </w:r>
+      <w:proofErr w:type="spellEnd"/>
+      <w:r>
+        <w:rPr>
+          <w:color w:val="000000"/>
+          <w:sz w:val="18"/>
+          <w:szCs w:val="18"/>
+        </w:rPr>
+        <w:t>, Random rand) {</w:t>
       </w:r>
       <w:r>
         <w:rPr>
@@ -5404,6 +7093,7 @@
         <w:br/>
         <w:t xml:space="preserve">    </w:t>
       </w:r>
+      <w:proofErr w:type="spellStart"/>
       <w:r>
         <w:rPr>
           <w:b/>
@@ -5412,41 +7102,9 @@
           <w:sz w:val="18"/>
           <w:szCs w:val="18"/>
         </w:rPr>
-        <w:t xml:space="preserve">int </w:t>
-      </w:r>
-      <w:r>
-        <w:rPr>
-          <w:color w:val="000000"/>
-          <w:sz w:val="18"/>
-          <w:szCs w:val="18"/>
-        </w:rPr>
-        <w:t xml:space="preserve">i = </w:t>
-      </w:r>
-      <w:r>
-        <w:rPr>
-          <w:color w:val="0000FF"/>
-          <w:sz w:val="18"/>
-          <w:szCs w:val="18"/>
-        </w:rPr>
-        <w:t>0</w:t>
-      </w:r>
-      <w:r>
-        <w:rPr>
-          <w:color w:val="000000"/>
-          <w:sz w:val="18"/>
-          <w:szCs w:val="18"/>
-        </w:rPr>
-        <w:t>;</w:t>
-      </w:r>
-      <w:r>
-        <w:rPr>
-          <w:color w:val="000000"/>
-          <w:sz w:val="18"/>
-          <w:szCs w:val="18"/>
-        </w:rPr>
-        <w:br/>
-        <w:t xml:space="preserve">    </w:t>
-      </w:r>
+        <w:t>int</w:t>
+      </w:r>
+      <w:proofErr w:type="spellEnd"/>
       <w:r>
         <w:rPr>
           <w:b/>
@@ -5455,15 +7113,50 @@
           <w:sz w:val="18"/>
           <w:szCs w:val="18"/>
         </w:rPr>
-        <w:t>while</w:t>
-      </w:r>
-      <w:r>
-        <w:rPr>
-          <w:color w:val="000000"/>
-          <w:sz w:val="18"/>
-          <w:szCs w:val="18"/>
-        </w:rPr>
-        <w:t>(</w:t>
+        <w:t xml:space="preserve"> </w:t>
+      </w:r>
+      <w:proofErr w:type="spellStart"/>
+      <w:r>
+        <w:rPr>
+          <w:color w:val="000000"/>
+          <w:sz w:val="18"/>
+          <w:szCs w:val="18"/>
+        </w:rPr>
+        <w:t>i</w:t>
+      </w:r>
+      <w:proofErr w:type="spellEnd"/>
+      <w:r>
+        <w:rPr>
+          <w:color w:val="000000"/>
+          <w:sz w:val="18"/>
+          <w:szCs w:val="18"/>
+        </w:rPr>
+        <w:t xml:space="preserve"> = </w:t>
+      </w:r>
+      <w:r>
+        <w:rPr>
+          <w:color w:val="0000FF"/>
+          <w:sz w:val="18"/>
+          <w:szCs w:val="18"/>
+        </w:rPr>
+        <w:t>0</w:t>
+      </w:r>
+      <w:r>
+        <w:rPr>
+          <w:color w:val="000000"/>
+          <w:sz w:val="18"/>
+          <w:szCs w:val="18"/>
+        </w:rPr>
+        <w:t>;</w:t>
+      </w:r>
+      <w:r>
+        <w:rPr>
+          <w:color w:val="000000"/>
+          <w:sz w:val="18"/>
+          <w:szCs w:val="18"/>
+        </w:rPr>
+        <w:br/>
+        <w:t xml:space="preserve">    </w:t>
       </w:r>
       <w:r>
         <w:rPr>
@@ -5473,24 +7166,15 @@
           <w:sz w:val="18"/>
           <w:szCs w:val="18"/>
         </w:rPr>
-        <w:t>true</w:t>
-      </w:r>
-      <w:r>
-        <w:rPr>
-          <w:color w:val="000000"/>
-          <w:sz w:val="18"/>
-          <w:szCs w:val="18"/>
-        </w:rPr>
-        <w:t>) {</w:t>
-      </w:r>
-      <w:r>
-        <w:rPr>
-          <w:color w:val="000000"/>
-          <w:sz w:val="18"/>
-          <w:szCs w:val="18"/>
-        </w:rPr>
-        <w:br/>
-        <w:t xml:space="preserve">        </w:t>
+        <w:t>while</w:t>
+      </w:r>
+      <w:r>
+        <w:rPr>
+          <w:color w:val="000000"/>
+          <w:sz w:val="18"/>
+          <w:szCs w:val="18"/>
+        </w:rPr>
+        <w:t>(</w:t>
       </w:r>
       <w:r>
         <w:rPr>
@@ -5500,6 +7184,34 @@
           <w:sz w:val="18"/>
           <w:szCs w:val="18"/>
         </w:rPr>
+        <w:t>true</w:t>
+      </w:r>
+      <w:r>
+        <w:rPr>
+          <w:color w:val="000000"/>
+          <w:sz w:val="18"/>
+          <w:szCs w:val="18"/>
+        </w:rPr>
+        <w:t>) {</w:t>
+      </w:r>
+      <w:r>
+        <w:rPr>
+          <w:color w:val="000000"/>
+          <w:sz w:val="18"/>
+          <w:szCs w:val="18"/>
+        </w:rPr>
+        <w:br/>
+        <w:t xml:space="preserve">        </w:t>
+      </w:r>
+      <w:proofErr w:type="gramStart"/>
+      <w:r>
+        <w:rPr>
+          <w:b/>
+          <w:bCs/>
+          <w:color w:val="000080"/>
+          <w:sz w:val="18"/>
+          <w:szCs w:val="18"/>
+        </w:rPr>
         <w:t>if</w:t>
       </w:r>
       <w:r>
@@ -5508,8 +7220,28 @@
           <w:sz w:val="18"/>
           <w:szCs w:val="18"/>
         </w:rPr>
-        <w:t xml:space="preserve">(i == </w:t>
-      </w:r>
+        <w:t>(</w:t>
+      </w:r>
+      <w:proofErr w:type="spellStart"/>
+      <w:proofErr w:type="gramEnd"/>
+      <w:r>
+        <w:rPr>
+          <w:color w:val="000000"/>
+          <w:sz w:val="18"/>
+          <w:szCs w:val="18"/>
+        </w:rPr>
+        <w:t>i</w:t>
+      </w:r>
+      <w:proofErr w:type="spellEnd"/>
+      <w:r>
+        <w:rPr>
+          <w:color w:val="000000"/>
+          <w:sz w:val="18"/>
+          <w:szCs w:val="18"/>
+        </w:rPr>
+        <w:t xml:space="preserve"> == </w:t>
+      </w:r>
+      <w:proofErr w:type="spellStart"/>
       <w:r>
         <w:rPr>
           <w:b/>
@@ -5520,6 +7252,7 @@
         </w:rPr>
         <w:t>tournamentSize</w:t>
       </w:r>
+      <w:proofErr w:type="spellEnd"/>
       <w:r>
         <w:rPr>
           <w:color w:val="000000"/>
@@ -5558,13 +7291,23 @@
         </w:rPr>
         <w:tab/>
       </w:r>
-      <w:r>
-        <w:rPr>
-          <w:color w:val="000000"/>
-          <w:sz w:val="18"/>
-          <w:szCs w:val="18"/>
-        </w:rPr>
-        <w:t xml:space="preserve">i = </w:t>
+      <w:proofErr w:type="spellStart"/>
+      <w:r>
+        <w:rPr>
+          <w:color w:val="000000"/>
+          <w:sz w:val="18"/>
+          <w:szCs w:val="18"/>
+        </w:rPr>
+        <w:t>i</w:t>
+      </w:r>
+      <w:proofErr w:type="spellEnd"/>
+      <w:r>
+        <w:rPr>
+          <w:color w:val="000000"/>
+          <w:sz w:val="18"/>
+          <w:szCs w:val="18"/>
+        </w:rPr>
+        <w:t xml:space="preserve"> = </w:t>
       </w:r>
       <w:r>
         <w:rPr>
@@ -5607,8 +7350,29 @@
           <w:sz w:val="18"/>
           <w:szCs w:val="18"/>
         </w:rPr>
-        <w:t xml:space="preserve">(rand.nextFloat() &lt; </w:t>
-      </w:r>
+        <w:t>(</w:t>
+      </w:r>
+      <w:proofErr w:type="spellStart"/>
+      <w:proofErr w:type="gramStart"/>
+      <w:r>
+        <w:rPr>
+          <w:color w:val="000000"/>
+          <w:sz w:val="18"/>
+          <w:szCs w:val="18"/>
+        </w:rPr>
+        <w:t>rand.nextFloat</w:t>
+      </w:r>
+      <w:proofErr w:type="spellEnd"/>
+      <w:proofErr w:type="gramEnd"/>
+      <w:r>
+        <w:rPr>
+          <w:color w:val="000000"/>
+          <w:sz w:val="18"/>
+          <w:szCs w:val="18"/>
+        </w:rPr>
+        <w:t xml:space="preserve">() &lt; </w:t>
+      </w:r>
+      <w:proofErr w:type="spellStart"/>
       <w:r>
         <w:rPr>
           <w:b/>
@@ -5619,6 +7383,7 @@
         </w:rPr>
         <w:t>chooseBestProbability</w:t>
       </w:r>
+      <w:proofErr w:type="spellEnd"/>
       <w:r>
         <w:rPr>
           <w:color w:val="000000"/>
@@ -5669,6 +7434,7 @@
         </w:rPr>
         <w:t xml:space="preserve">return </w:t>
       </w:r>
+      <w:proofErr w:type="spellStart"/>
       <w:r>
         <w:rPr>
           <w:color w:val="000000"/>
@@ -5687,13 +7453,33 @@
         </w:rPr>
         <w:t>population</w:t>
       </w:r>
-      <w:r>
-        <w:rPr>
-          <w:color w:val="000000"/>
-          <w:sz w:val="18"/>
-          <w:szCs w:val="18"/>
-        </w:rPr>
-        <w:t>[i].</w:t>
+      <w:proofErr w:type="spellEnd"/>
+      <w:r>
+        <w:rPr>
+          <w:color w:val="000000"/>
+          <w:sz w:val="18"/>
+          <w:szCs w:val="18"/>
+        </w:rPr>
+        <w:t>[</w:t>
+      </w:r>
+      <w:proofErr w:type="spellStart"/>
+      <w:r>
+        <w:rPr>
+          <w:color w:val="000000"/>
+          <w:sz w:val="18"/>
+          <w:szCs w:val="18"/>
+        </w:rPr>
+        <w:t>i</w:t>
+      </w:r>
+      <w:proofErr w:type="spellEnd"/>
+      <w:proofErr w:type="gramStart"/>
+      <w:r>
+        <w:rPr>
+          <w:color w:val="000000"/>
+          <w:sz w:val="18"/>
+          <w:szCs w:val="18"/>
+        </w:rPr>
+        <w:t>].</w:t>
       </w:r>
       <w:r>
         <w:rPr>
@@ -5705,6 +7491,7 @@
         </w:rPr>
         <w:t>gene</w:t>
       </w:r>
+      <w:proofErr w:type="gramEnd"/>
       <w:r>
         <w:rPr>
           <w:color w:val="000000"/>
@@ -5766,13 +7553,23 @@
         </w:rPr>
         <w:tab/>
       </w:r>
-      <w:r>
-        <w:rPr>
-          <w:color w:val="000000"/>
-          <w:sz w:val="18"/>
-          <w:szCs w:val="18"/>
-        </w:rPr>
-        <w:t>i++;</w:t>
+      <w:proofErr w:type="spellStart"/>
+      <w:r>
+        <w:rPr>
+          <w:color w:val="000000"/>
+          <w:sz w:val="18"/>
+          <w:szCs w:val="18"/>
+        </w:rPr>
+        <w:t>i</w:t>
+      </w:r>
+      <w:proofErr w:type="spellEnd"/>
+      <w:r>
+        <w:rPr>
+          <w:color w:val="000000"/>
+          <w:sz w:val="18"/>
+          <w:szCs w:val="18"/>
+        </w:rPr>
+        <w:t>++;</w:t>
       </w:r>
       <w:r>
         <w:rPr>
@@ -5781,8 +7578,18 @@
           <w:szCs w:val="18"/>
         </w:rPr>
         <w:br/>
-        <w:t xml:space="preserve">    }</w:t>
-      </w:r>
+        <w:t xml:space="preserve">  </w:t>
+      </w:r>
+      <w:proofErr w:type="gramStart"/>
+      <w:r>
+        <w:rPr>
+          <w:color w:val="000000"/>
+          <w:sz w:val="18"/>
+          <w:szCs w:val="18"/>
+        </w:rPr>
+        <w:t xml:space="preserve">  }</w:t>
+      </w:r>
+      <w:proofErr w:type="gramEnd"/>
       <w:r>
         <w:rPr>
           <w:color w:val="000000"/>
@@ -5859,6 +7666,7 @@
         </w:rPr>
         <w:t xml:space="preserve">void </w:t>
       </w:r>
+      <w:proofErr w:type="spellStart"/>
       <w:r>
         <w:rPr>
           <w:color w:val="000000"/>
@@ -5867,6 +7675,7 @@
         </w:rPr>
         <w:t>populateParentsPool</w:t>
       </w:r>
+      <w:proofErr w:type="spellEnd"/>
     </w:p>
     <w:p>
       <w:pPr>
@@ -5926,7 +7735,25 @@
           <w:sz w:val="18"/>
           <w:szCs w:val="18"/>
         </w:rPr>
-        <w:t>&gt; parentsPool, Random rand) {</w:t>
+        <w:t xml:space="preserve">&gt; </w:t>
+      </w:r>
+      <w:proofErr w:type="spellStart"/>
+      <w:r>
+        <w:rPr>
+          <w:color w:val="000000"/>
+          <w:sz w:val="18"/>
+          <w:szCs w:val="18"/>
+        </w:rPr>
+        <w:t>parentsPool</w:t>
+      </w:r>
+      <w:proofErr w:type="spellEnd"/>
+      <w:r>
+        <w:rPr>
+          <w:color w:val="000000"/>
+          <w:sz w:val="18"/>
+          <w:szCs w:val="18"/>
+        </w:rPr>
+        <w:t>, Random rand) {</w:t>
       </w:r>
       <w:r>
         <w:rPr>
@@ -5947,6 +7774,8 @@
         </w:rPr>
         <w:t xml:space="preserve">assert </w:t>
       </w:r>
+      <w:proofErr w:type="spellStart"/>
+      <w:proofErr w:type="gramStart"/>
       <w:r>
         <w:rPr>
           <w:color w:val="000000"/>
@@ -5981,16 +7810,10 @@
           <w:sz w:val="18"/>
           <w:szCs w:val="18"/>
         </w:rPr>
-        <w:t xml:space="preserve">length </w:t>
-      </w:r>
-      <w:r>
-        <w:rPr>
-          <w:color w:val="000000"/>
-          <w:sz w:val="18"/>
-          <w:szCs w:val="18"/>
-        </w:rPr>
-        <w:t xml:space="preserve">== </w:t>
-      </w:r>
+        <w:t>length</w:t>
+      </w:r>
+      <w:proofErr w:type="spellEnd"/>
+      <w:proofErr w:type="gramEnd"/>
       <w:r>
         <w:rPr>
           <w:b/>
@@ -5999,8 +7822,28 @@
           <w:sz w:val="18"/>
           <w:szCs w:val="18"/>
         </w:rPr>
+        <w:t xml:space="preserve"> </w:t>
+      </w:r>
+      <w:r>
+        <w:rPr>
+          <w:color w:val="000000"/>
+          <w:sz w:val="18"/>
+          <w:szCs w:val="18"/>
+        </w:rPr>
+        <w:t xml:space="preserve">== </w:t>
+      </w:r>
+      <w:proofErr w:type="spellStart"/>
+      <w:r>
+        <w:rPr>
+          <w:b/>
+          <w:bCs/>
+          <w:color w:val="660E7A"/>
+          <w:sz w:val="18"/>
+          <w:szCs w:val="18"/>
+        </w:rPr>
         <w:t>tournamentSize</w:t>
       </w:r>
+      <w:proofErr w:type="spellEnd"/>
       <w:r>
         <w:rPr>
           <w:color w:val="000000"/>
@@ -6018,6 +7861,7 @@
         <w:br/>
         <w:t xml:space="preserve">    </w:t>
       </w:r>
+      <w:proofErr w:type="spellStart"/>
       <w:r>
         <w:rPr>
           <w:b/>
@@ -6026,15 +7870,45 @@
           <w:sz w:val="18"/>
           <w:szCs w:val="18"/>
         </w:rPr>
-        <w:t xml:space="preserve">int </w:t>
-      </w:r>
-      <w:r>
-        <w:rPr>
-          <w:color w:val="000000"/>
-          <w:sz w:val="18"/>
-          <w:szCs w:val="18"/>
-        </w:rPr>
-        <w:t>popSize = population.</w:t>
+        <w:t>int</w:t>
+      </w:r>
+      <w:proofErr w:type="spellEnd"/>
+      <w:r>
+        <w:rPr>
+          <w:b/>
+          <w:bCs/>
+          <w:color w:val="000080"/>
+          <w:sz w:val="18"/>
+          <w:szCs w:val="18"/>
+        </w:rPr>
+        <w:t xml:space="preserve"> </w:t>
+      </w:r>
+      <w:proofErr w:type="spellStart"/>
+      <w:r>
+        <w:rPr>
+          <w:color w:val="000000"/>
+          <w:sz w:val="18"/>
+          <w:szCs w:val="18"/>
+        </w:rPr>
+        <w:t>popSize</w:t>
+      </w:r>
+      <w:proofErr w:type="spellEnd"/>
+      <w:r>
+        <w:rPr>
+          <w:color w:val="000000"/>
+          <w:sz w:val="18"/>
+          <w:szCs w:val="18"/>
+        </w:rPr>
+        <w:t xml:space="preserve"> = </w:t>
+      </w:r>
+      <w:proofErr w:type="spellStart"/>
+      <w:r>
+        <w:rPr>
+          <w:color w:val="000000"/>
+          <w:sz w:val="18"/>
+          <w:szCs w:val="18"/>
+        </w:rPr>
+        <w:t>population.</w:t>
       </w:r>
       <w:r>
         <w:rPr>
@@ -6064,6 +7938,7 @@
         </w:rPr>
         <w:t>length</w:t>
       </w:r>
+      <w:proofErr w:type="spellEnd"/>
       <w:r>
         <w:rPr>
           <w:color w:val="000000"/>
@@ -6099,6 +7974,7 @@
         </w:rPr>
         <w:t>(</w:t>
       </w:r>
+      <w:proofErr w:type="spellStart"/>
       <w:r>
         <w:rPr>
           <w:b/>
@@ -6107,15 +7983,36 @@
           <w:sz w:val="18"/>
           <w:szCs w:val="18"/>
         </w:rPr>
-        <w:t xml:space="preserve">int </w:t>
-      </w:r>
-      <w:r>
-        <w:rPr>
-          <w:color w:val="000000"/>
-          <w:sz w:val="18"/>
-          <w:szCs w:val="18"/>
-        </w:rPr>
-        <w:t xml:space="preserve">i = </w:t>
+        <w:t>int</w:t>
+      </w:r>
+      <w:proofErr w:type="spellEnd"/>
+      <w:r>
+        <w:rPr>
+          <w:b/>
+          <w:bCs/>
+          <w:color w:val="000080"/>
+          <w:sz w:val="18"/>
+          <w:szCs w:val="18"/>
+        </w:rPr>
+        <w:t xml:space="preserve"> </w:t>
+      </w:r>
+      <w:proofErr w:type="spellStart"/>
+      <w:r>
+        <w:rPr>
+          <w:color w:val="000000"/>
+          <w:sz w:val="18"/>
+          <w:szCs w:val="18"/>
+        </w:rPr>
+        <w:t>i</w:t>
+      </w:r>
+      <w:proofErr w:type="spellEnd"/>
+      <w:r>
+        <w:rPr>
+          <w:color w:val="000000"/>
+          <w:sz w:val="18"/>
+          <w:szCs w:val="18"/>
+        </w:rPr>
+        <w:t xml:space="preserve"> = </w:t>
       </w:r>
       <w:r>
         <w:rPr>
@@ -6131,7 +8028,34 @@
           <w:sz w:val="18"/>
           <w:szCs w:val="18"/>
         </w:rPr>
-        <w:t>; i &lt; parentsPool.</w:t>
+        <w:t xml:space="preserve">; </w:t>
+      </w:r>
+      <w:proofErr w:type="spellStart"/>
+      <w:r>
+        <w:rPr>
+          <w:color w:val="000000"/>
+          <w:sz w:val="18"/>
+          <w:szCs w:val="18"/>
+        </w:rPr>
+        <w:t>i</w:t>
+      </w:r>
+      <w:proofErr w:type="spellEnd"/>
+      <w:r>
+        <w:rPr>
+          <w:color w:val="000000"/>
+          <w:sz w:val="18"/>
+          <w:szCs w:val="18"/>
+        </w:rPr>
+        <w:t xml:space="preserve"> &lt; </w:t>
+      </w:r>
+      <w:proofErr w:type="spellStart"/>
+      <w:r>
+        <w:rPr>
+          <w:color w:val="000000"/>
+          <w:sz w:val="18"/>
+          <w:szCs w:val="18"/>
+        </w:rPr>
+        <w:t>parentsPool.</w:t>
       </w:r>
       <w:r>
         <w:rPr>
@@ -6161,13 +8085,32 @@
         </w:rPr>
         <w:t>length</w:t>
       </w:r>
-      <w:r>
-        <w:rPr>
-          <w:color w:val="000000"/>
-          <w:sz w:val="18"/>
-          <w:szCs w:val="18"/>
-        </w:rPr>
-        <w:t>; i++) {</w:t>
+      <w:proofErr w:type="spellEnd"/>
+      <w:r>
+        <w:rPr>
+          <w:color w:val="000000"/>
+          <w:sz w:val="18"/>
+          <w:szCs w:val="18"/>
+        </w:rPr>
+        <w:t xml:space="preserve">; </w:t>
+      </w:r>
+      <w:proofErr w:type="spellStart"/>
+      <w:r>
+        <w:rPr>
+          <w:color w:val="000000"/>
+          <w:sz w:val="18"/>
+          <w:szCs w:val="18"/>
+        </w:rPr>
+        <w:t>i</w:t>
+      </w:r>
+      <w:proofErr w:type="spellEnd"/>
+      <w:r>
+        <w:rPr>
+          <w:color w:val="000000"/>
+          <w:sz w:val="18"/>
+          <w:szCs w:val="18"/>
+        </w:rPr>
+        <w:t>++) {</w:t>
       </w:r>
       <w:r>
         <w:rPr>
@@ -6176,7 +8119,16 @@
           <w:szCs w:val="18"/>
         </w:rPr>
         <w:br/>
-        <w:t xml:space="preserve">        parentsPool.</w:t>
+        <w:t xml:space="preserve">        </w:t>
+      </w:r>
+      <w:proofErr w:type="spellStart"/>
+      <w:r>
+        <w:rPr>
+          <w:color w:val="000000"/>
+          <w:sz w:val="18"/>
+          <w:szCs w:val="18"/>
+        </w:rPr>
+        <w:t>parentsPool.</w:t>
       </w:r>
       <w:r>
         <w:rPr>
@@ -6188,13 +8140,32 @@
         </w:rPr>
         <w:t>population</w:t>
       </w:r>
-      <w:r>
-        <w:rPr>
-          <w:color w:val="000000"/>
-          <w:sz w:val="18"/>
-          <w:szCs w:val="18"/>
-        </w:rPr>
-        <w:t xml:space="preserve">[i] = </w:t>
+      <w:proofErr w:type="spellEnd"/>
+      <w:r>
+        <w:rPr>
+          <w:color w:val="000000"/>
+          <w:sz w:val="18"/>
+          <w:szCs w:val="18"/>
+        </w:rPr>
+        <w:t>[</w:t>
+      </w:r>
+      <w:proofErr w:type="spellStart"/>
+      <w:r>
+        <w:rPr>
+          <w:color w:val="000000"/>
+          <w:sz w:val="18"/>
+          <w:szCs w:val="18"/>
+        </w:rPr>
+        <w:t>i</w:t>
+      </w:r>
+      <w:proofErr w:type="spellEnd"/>
+      <w:r>
+        <w:rPr>
+          <w:color w:val="000000"/>
+          <w:sz w:val="18"/>
+          <w:szCs w:val="18"/>
+        </w:rPr>
+        <w:t xml:space="preserve">] = </w:t>
       </w:r>
       <w:r>
         <w:rPr>
@@ -6243,6 +8214,8 @@
         </w:rPr>
         <w:t xml:space="preserve">   </w:t>
       </w:r>
+      <w:proofErr w:type="spellStart"/>
+      <w:proofErr w:type="gramStart"/>
       <w:r>
         <w:rPr>
           <w:color w:val="000000"/>
@@ -6261,13 +8234,51 @@
         </w:rPr>
         <w:t>population</w:t>
       </w:r>
-      <w:r>
-        <w:rPr>
-          <w:color w:val="000000"/>
-          <w:sz w:val="18"/>
-          <w:szCs w:val="18"/>
-        </w:rPr>
-        <w:t>[rand.nextInt(popSize)];</w:t>
+      <w:proofErr w:type="spellEnd"/>
+      <w:proofErr w:type="gramEnd"/>
+      <w:r>
+        <w:rPr>
+          <w:color w:val="000000"/>
+          <w:sz w:val="18"/>
+          <w:szCs w:val="18"/>
+        </w:rPr>
+        <w:t>[</w:t>
+      </w:r>
+      <w:proofErr w:type="spellStart"/>
+      <w:r>
+        <w:rPr>
+          <w:color w:val="000000"/>
+          <w:sz w:val="18"/>
+          <w:szCs w:val="18"/>
+        </w:rPr>
+        <w:t>rand.nextInt</w:t>
+      </w:r>
+      <w:proofErr w:type="spellEnd"/>
+      <w:r>
+        <w:rPr>
+          <w:color w:val="000000"/>
+          <w:sz w:val="18"/>
+          <w:szCs w:val="18"/>
+        </w:rPr>
+        <w:t>(</w:t>
+      </w:r>
+      <w:proofErr w:type="spellStart"/>
+      <w:r>
+        <w:rPr>
+          <w:color w:val="000000"/>
+          <w:sz w:val="18"/>
+          <w:szCs w:val="18"/>
+        </w:rPr>
+        <w:t>popSize</w:t>
+      </w:r>
+      <w:proofErr w:type="spellEnd"/>
+      <w:r>
+        <w:rPr>
+          <w:color w:val="000000"/>
+          <w:sz w:val="18"/>
+          <w:szCs w:val="18"/>
+        </w:rPr>
+        <w:t>)];</w:t>
       </w:r>
       <w:r>
         <w:rPr>
@@ -6285,7 +8296,16 @@
           <w:szCs w:val="18"/>
         </w:rPr>
         <w:br/>
-        <w:t xml:space="preserve">    JavaUtil.</w:t>
+        <w:t xml:space="preserve">    </w:t>
+      </w:r>
+      <w:proofErr w:type="spellStart"/>
+      <w:r>
+        <w:rPr>
+          <w:color w:val="000000"/>
+          <w:sz w:val="18"/>
+          <w:szCs w:val="18"/>
+        </w:rPr>
+        <w:t>JavaUtil.</w:t>
       </w:r>
       <w:r>
         <w:rPr>
@@ -6297,13 +8317,23 @@
         </w:rPr>
         <w:t>sortGenes</w:t>
       </w:r>
-      <w:r>
-        <w:rPr>
-          <w:color w:val="000000"/>
-          <w:sz w:val="18"/>
-          <w:szCs w:val="18"/>
-        </w:rPr>
-        <w:t>(parentsPool.</w:t>
+      <w:proofErr w:type="spellEnd"/>
+      <w:r>
+        <w:rPr>
+          <w:color w:val="000000"/>
+          <w:sz w:val="18"/>
+          <w:szCs w:val="18"/>
+        </w:rPr>
+        <w:t>(</w:t>
+      </w:r>
+      <w:proofErr w:type="spellStart"/>
+      <w:r>
+        <w:rPr>
+          <w:color w:val="000000"/>
+          <w:sz w:val="18"/>
+          <w:szCs w:val="18"/>
+        </w:rPr>
+        <w:t>parentsPool.</w:t>
       </w:r>
       <w:r>
         <w:rPr>
@@ -6315,6 +8345,7 @@
         </w:rPr>
         <w:t>population</w:t>
       </w:r>
+      <w:proofErr w:type="spellEnd"/>
       <w:r>
         <w:rPr>
           <w:color w:val="000000"/>
@@ -6415,7 +8446,27 @@
           <w:szCs w:val="24"/>
           <w:rtl/>
         </w:rPr>
-        <w:t xml:space="preserve"> זאת כיוון שבחירה זו שואפת להיות בחירה מתוך כל האוכלוסיה, מתוכה נבחר בהסתברות גבוהה את הטובים ביותר.</w:t>
+        <w:t xml:space="preserve"> זאת כיוון שבחירה זו שואפת להיות בחירה מתוך כל </w:t>
+      </w:r>
+      <w:proofErr w:type="spellStart"/>
+      <w:r>
+        <w:rPr>
+          <w:rFonts w:hint="cs"/>
+          <w:sz w:val="24"/>
+          <w:szCs w:val="24"/>
+          <w:rtl/>
+        </w:rPr>
+        <w:t>האוכלוסיה</w:t>
+      </w:r>
+      <w:proofErr w:type="spellEnd"/>
+      <w:r>
+        <w:rPr>
+          <w:rFonts w:hint="cs"/>
+          <w:sz w:val="24"/>
+          <w:szCs w:val="24"/>
+          <w:rtl/>
+        </w:rPr>
+        <w:t>, מתוכה נבחר בהסתברות גבוהה את הטובים ביותר.</w:t>
       </w:r>
     </w:p>
     <w:p>
@@ -6481,20 +8532,30 @@
       <w:pPr>
         <w:bidi/>
         <w:rPr>
-          <w:rFonts w:hint="cs"/>
           <w:sz w:val="24"/>
           <w:szCs w:val="24"/>
           <w:rtl/>
         </w:rPr>
       </w:pPr>
-      <w:r>
-        <w:rPr>
-          <w:rFonts w:hint="cs"/>
-          <w:sz w:val="24"/>
-          <w:szCs w:val="24"/>
-          <w:rtl/>
-        </w:rPr>
-        <w:t xml:space="preserve">דעתינו על האסטרטגיה: </w:t>
+      <w:proofErr w:type="spellStart"/>
+      <w:r>
+        <w:rPr>
+          <w:rFonts w:hint="cs"/>
+          <w:sz w:val="24"/>
+          <w:szCs w:val="24"/>
+          <w:rtl/>
+        </w:rPr>
+        <w:t>דעתינו</w:t>
+      </w:r>
+      <w:proofErr w:type="spellEnd"/>
+      <w:r>
+        <w:rPr>
+          <w:rFonts w:hint="cs"/>
+          <w:sz w:val="24"/>
+          <w:szCs w:val="24"/>
+          <w:rtl/>
+        </w:rPr>
+        <w:t xml:space="preserve"> על האסטרטגיה: </w:t>
       </w:r>
       <w:r>
         <w:rPr>
@@ -6728,7 +8789,67 @@
           <w:szCs w:val="24"/>
           <w:rtl/>
         </w:rPr>
-        <w:t xml:space="preserve"> בחירת שני אינדקסים רנדומיים, לקיחת התוים שבינהם מהאב והשאר מהאם.</w:t>
+        <w:t xml:space="preserve"> בחירת שני אינדקסים </w:t>
+      </w:r>
+      <w:proofErr w:type="spellStart"/>
+      <w:r>
+        <w:rPr>
+          <w:rFonts w:hint="cs"/>
+          <w:sz w:val="24"/>
+          <w:szCs w:val="24"/>
+          <w:rtl/>
+        </w:rPr>
+        <w:t>רנדומיים</w:t>
+      </w:r>
+      <w:proofErr w:type="spellEnd"/>
+      <w:r>
+        <w:rPr>
+          <w:rFonts w:hint="cs"/>
+          <w:sz w:val="24"/>
+          <w:szCs w:val="24"/>
+          <w:rtl/>
+        </w:rPr>
+        <w:t xml:space="preserve">, לקיחת </w:t>
+      </w:r>
+      <w:proofErr w:type="spellStart"/>
+      <w:r>
+        <w:rPr>
+          <w:rFonts w:hint="cs"/>
+          <w:sz w:val="24"/>
+          <w:szCs w:val="24"/>
+          <w:rtl/>
+        </w:rPr>
+        <w:t>התוים</w:t>
+      </w:r>
+      <w:proofErr w:type="spellEnd"/>
+      <w:r>
+        <w:rPr>
+          <w:rFonts w:hint="cs"/>
+          <w:sz w:val="24"/>
+          <w:szCs w:val="24"/>
+          <w:rtl/>
+        </w:rPr>
+        <w:t xml:space="preserve"> </w:t>
+      </w:r>
+      <w:proofErr w:type="spellStart"/>
+      <w:r>
+        <w:rPr>
+          <w:rFonts w:hint="cs"/>
+          <w:sz w:val="24"/>
+          <w:szCs w:val="24"/>
+          <w:rtl/>
+        </w:rPr>
+        <w:t>שבינהם</w:t>
+      </w:r>
+      <w:proofErr w:type="spellEnd"/>
+      <w:r>
+        <w:rPr>
+          <w:rFonts w:hint="cs"/>
+          <w:sz w:val="24"/>
+          <w:szCs w:val="24"/>
+          <w:rtl/>
+        </w:rPr>
+        <w:t xml:space="preserve"> מהאב והשאר מהאם.</w:t>
       </w:r>
     </w:p>
     <w:p>
@@ -6769,17 +8890,9 @@
           <w:sz w:val="18"/>
           <w:szCs w:val="18"/>
         </w:rPr>
-        <w:t>public static char</w:t>
-      </w:r>
-      <w:r>
-        <w:rPr>
-          <w:rFonts w:ascii="Courier New" w:eastAsia="Times New Roman" w:hAnsi="Courier New" w:cs="Courier New"/>
-          <w:color w:val="000000"/>
-          <w:sz w:val="18"/>
-          <w:szCs w:val="18"/>
-        </w:rPr>
-        <w:t>[] twoPointCrossover(</w:t>
-      </w:r>
+        <w:t xml:space="preserve">public static </w:t>
+      </w:r>
+      <w:proofErr w:type="gramStart"/>
       <w:r>
         <w:rPr>
           <w:rFonts w:ascii="Courier New" w:eastAsia="Times New Roman" w:hAnsi="Courier New" w:cs="Courier New"/>
@@ -6798,7 +8911,37 @@
           <w:sz w:val="18"/>
           <w:szCs w:val="18"/>
         </w:rPr>
-        <w:t xml:space="preserve">[] x, </w:t>
+        <w:t>[</w:t>
+      </w:r>
+      <w:proofErr w:type="gramEnd"/>
+      <w:r>
+        <w:rPr>
+          <w:rFonts w:ascii="Courier New" w:eastAsia="Times New Roman" w:hAnsi="Courier New" w:cs="Courier New"/>
+          <w:color w:val="000000"/>
+          <w:sz w:val="18"/>
+          <w:szCs w:val="18"/>
+        </w:rPr>
+        <w:t xml:space="preserve">] </w:t>
+      </w:r>
+      <w:proofErr w:type="spellStart"/>
+      <w:r>
+        <w:rPr>
+          <w:rFonts w:ascii="Courier New" w:eastAsia="Times New Roman" w:hAnsi="Courier New" w:cs="Courier New"/>
+          <w:color w:val="000000"/>
+          <w:sz w:val="18"/>
+          <w:szCs w:val="18"/>
+        </w:rPr>
+        <w:t>twoPointCrossover</w:t>
+      </w:r>
+      <w:proofErr w:type="spellEnd"/>
+      <w:r>
+        <w:rPr>
+          <w:rFonts w:ascii="Courier New" w:eastAsia="Times New Roman" w:hAnsi="Courier New" w:cs="Courier New"/>
+          <w:color w:val="000000"/>
+          <w:sz w:val="18"/>
+          <w:szCs w:val="18"/>
+        </w:rPr>
+        <w:t>(</w:t>
       </w:r>
       <w:r>
         <w:rPr>
@@ -6818,17 +8961,7 @@
           <w:sz w:val="18"/>
           <w:szCs w:val="18"/>
         </w:rPr>
-        <w:t>[] y, Random rand) {</w:t>
-      </w:r>
-      <w:r>
-        <w:rPr>
-          <w:rFonts w:ascii="Courier New" w:eastAsia="Times New Roman" w:hAnsi="Courier New" w:cs="Courier New"/>
-          <w:color w:val="000000"/>
-          <w:sz w:val="18"/>
-          <w:szCs w:val="18"/>
-        </w:rPr>
-        <w:br/>
-        <w:t xml:space="preserve">    </w:t>
+        <w:t xml:space="preserve">[] x, </w:t>
       </w:r>
       <w:r>
         <w:rPr>
@@ -6839,8 +8972,39 @@
           <w:sz w:val="18"/>
           <w:szCs w:val="18"/>
         </w:rPr>
+        <w:t>char</w:t>
+      </w:r>
+      <w:r>
+        <w:rPr>
+          <w:rFonts w:ascii="Courier New" w:eastAsia="Times New Roman" w:hAnsi="Courier New" w:cs="Courier New"/>
+          <w:color w:val="000000"/>
+          <w:sz w:val="18"/>
+          <w:szCs w:val="18"/>
+        </w:rPr>
+        <w:t>[] y, Random rand) {</w:t>
+      </w:r>
+      <w:r>
+        <w:rPr>
+          <w:rFonts w:ascii="Courier New" w:eastAsia="Times New Roman" w:hAnsi="Courier New" w:cs="Courier New"/>
+          <w:color w:val="000000"/>
+          <w:sz w:val="18"/>
+          <w:szCs w:val="18"/>
+        </w:rPr>
+        <w:br/>
+        <w:t xml:space="preserve">    </w:t>
+      </w:r>
+      <w:r>
+        <w:rPr>
+          <w:rFonts w:ascii="Courier New" w:eastAsia="Times New Roman" w:hAnsi="Courier New" w:cs="Courier New"/>
+          <w:b/>
+          <w:bCs/>
+          <w:color w:val="000080"/>
+          <w:sz w:val="18"/>
+          <w:szCs w:val="18"/>
+        </w:rPr>
         <w:t xml:space="preserve">assert </w:t>
       </w:r>
+      <w:proofErr w:type="spellStart"/>
       <w:r>
         <w:rPr>
           <w:rFonts w:ascii="Courier New" w:eastAsia="Times New Roman" w:hAnsi="Courier New" w:cs="Courier New"/>
@@ -6859,17 +9023,9 @@
           <w:sz w:val="18"/>
           <w:szCs w:val="18"/>
         </w:rPr>
-        <w:t xml:space="preserve">length </w:t>
-      </w:r>
-      <w:r>
-        <w:rPr>
-          <w:rFonts w:ascii="Courier New" w:eastAsia="Times New Roman" w:hAnsi="Courier New" w:cs="Courier New"/>
-          <w:color w:val="000000"/>
-          <w:sz w:val="18"/>
-          <w:szCs w:val="18"/>
-        </w:rPr>
-        <w:t>== y.</w:t>
-      </w:r>
+        <w:t>length</w:t>
+      </w:r>
+      <w:proofErr w:type="spellEnd"/>
       <w:r>
         <w:rPr>
           <w:rFonts w:ascii="Courier New" w:eastAsia="Times New Roman" w:hAnsi="Courier New" w:cs="Courier New"/>
@@ -6879,8 +9035,39 @@
           <w:sz w:val="18"/>
           <w:szCs w:val="18"/>
         </w:rPr>
+        <w:t xml:space="preserve"> </w:t>
+      </w:r>
+      <w:r>
+        <w:rPr>
+          <w:rFonts w:ascii="Courier New" w:eastAsia="Times New Roman" w:hAnsi="Courier New" w:cs="Courier New"/>
+          <w:color w:val="000000"/>
+          <w:sz w:val="18"/>
+          <w:szCs w:val="18"/>
+        </w:rPr>
+        <w:t xml:space="preserve">== </w:t>
+      </w:r>
+      <w:proofErr w:type="spellStart"/>
+      <w:r>
+        <w:rPr>
+          <w:rFonts w:ascii="Courier New" w:eastAsia="Times New Roman" w:hAnsi="Courier New" w:cs="Courier New"/>
+          <w:color w:val="000000"/>
+          <w:sz w:val="18"/>
+          <w:szCs w:val="18"/>
+        </w:rPr>
+        <w:t>y.</w:t>
+      </w:r>
+      <w:r>
+        <w:rPr>
+          <w:rFonts w:ascii="Courier New" w:eastAsia="Times New Roman" w:hAnsi="Courier New" w:cs="Courier New"/>
+          <w:b/>
+          <w:bCs/>
+          <w:color w:val="660E7A"/>
+          <w:sz w:val="18"/>
+          <w:szCs w:val="18"/>
+        </w:rPr>
         <w:t>length</w:t>
       </w:r>
+      <w:proofErr w:type="spellEnd"/>
       <w:r>
         <w:rPr>
           <w:rFonts w:ascii="Courier New" w:eastAsia="Times New Roman" w:hAnsi="Courier New" w:cs="Courier New"/>
@@ -6909,6 +9096,7 @@
         <w:br/>
         <w:t xml:space="preserve">    </w:t>
       </w:r>
+      <w:proofErr w:type="spellStart"/>
       <w:r>
         <w:rPr>
           <w:rFonts w:ascii="Courier New" w:eastAsia="Times New Roman" w:hAnsi="Courier New" w:cs="Courier New"/>
@@ -6918,16 +9106,58 @@
           <w:sz w:val="18"/>
           <w:szCs w:val="18"/>
         </w:rPr>
-        <w:t xml:space="preserve">int </w:t>
-      </w:r>
-      <w:r>
-        <w:rPr>
-          <w:rFonts w:ascii="Courier New" w:eastAsia="Times New Roman" w:hAnsi="Courier New" w:cs="Courier New"/>
-          <w:color w:val="000000"/>
-          <w:sz w:val="18"/>
-          <w:szCs w:val="18"/>
-        </w:rPr>
-        <w:t>len1 = rand.nextInt(x.</w:t>
+        <w:t>int</w:t>
+      </w:r>
+      <w:proofErr w:type="spellEnd"/>
+      <w:r>
+        <w:rPr>
+          <w:rFonts w:ascii="Courier New" w:eastAsia="Times New Roman" w:hAnsi="Courier New" w:cs="Courier New"/>
+          <w:b/>
+          <w:bCs/>
+          <w:color w:val="000080"/>
+          <w:sz w:val="18"/>
+          <w:szCs w:val="18"/>
+        </w:rPr>
+        <w:t xml:space="preserve"> </w:t>
+      </w:r>
+      <w:r>
+        <w:rPr>
+          <w:rFonts w:ascii="Courier New" w:eastAsia="Times New Roman" w:hAnsi="Courier New" w:cs="Courier New"/>
+          <w:color w:val="000000"/>
+          <w:sz w:val="18"/>
+          <w:szCs w:val="18"/>
+        </w:rPr>
+        <w:t xml:space="preserve">len1 = </w:t>
+      </w:r>
+      <w:proofErr w:type="spellStart"/>
+      <w:r>
+        <w:rPr>
+          <w:rFonts w:ascii="Courier New" w:eastAsia="Times New Roman" w:hAnsi="Courier New" w:cs="Courier New"/>
+          <w:color w:val="000000"/>
+          <w:sz w:val="18"/>
+          <w:szCs w:val="18"/>
+        </w:rPr>
+        <w:t>rand.nextInt</w:t>
+      </w:r>
+      <w:proofErr w:type="spellEnd"/>
+      <w:r>
+        <w:rPr>
+          <w:rFonts w:ascii="Courier New" w:eastAsia="Times New Roman" w:hAnsi="Courier New" w:cs="Courier New"/>
+          <w:color w:val="000000"/>
+          <w:sz w:val="18"/>
+          <w:szCs w:val="18"/>
+        </w:rPr>
+        <w:t>(</w:t>
+      </w:r>
+      <w:proofErr w:type="spellStart"/>
+      <w:r>
+        <w:rPr>
+          <w:rFonts w:ascii="Courier New" w:eastAsia="Times New Roman" w:hAnsi="Courier New" w:cs="Courier New"/>
+          <w:color w:val="000000"/>
+          <w:sz w:val="18"/>
+          <w:szCs w:val="18"/>
+        </w:rPr>
+        <w:t>x.</w:t>
       </w:r>
       <w:r>
         <w:rPr>
@@ -6940,6 +9170,7 @@
         </w:rPr>
         <w:t>length</w:t>
       </w:r>
+      <w:proofErr w:type="spellEnd"/>
       <w:r>
         <w:rPr>
           <w:rFonts w:ascii="Courier New" w:eastAsia="Times New Roman" w:hAnsi="Courier New" w:cs="Courier New"/>
@@ -6959,6 +9190,7 @@
         <w:br/>
         <w:t xml:space="preserve">    </w:t>
       </w:r>
+      <w:proofErr w:type="spellStart"/>
       <w:r>
         <w:rPr>
           <w:rFonts w:ascii="Courier New" w:eastAsia="Times New Roman" w:hAnsi="Courier New" w:cs="Courier New"/>
@@ -6968,16 +9200,58 @@
           <w:sz w:val="18"/>
           <w:szCs w:val="18"/>
         </w:rPr>
-        <w:t xml:space="preserve">int </w:t>
-      </w:r>
-      <w:r>
-        <w:rPr>
-          <w:rFonts w:ascii="Courier New" w:eastAsia="Times New Roman" w:hAnsi="Courier New" w:cs="Courier New"/>
-          <w:color w:val="000000"/>
-          <w:sz w:val="18"/>
-          <w:szCs w:val="18"/>
-        </w:rPr>
-        <w:t>len2 = rand.nextInt(x.</w:t>
+        <w:t>int</w:t>
+      </w:r>
+      <w:proofErr w:type="spellEnd"/>
+      <w:r>
+        <w:rPr>
+          <w:rFonts w:ascii="Courier New" w:eastAsia="Times New Roman" w:hAnsi="Courier New" w:cs="Courier New"/>
+          <w:b/>
+          <w:bCs/>
+          <w:color w:val="000080"/>
+          <w:sz w:val="18"/>
+          <w:szCs w:val="18"/>
+        </w:rPr>
+        <w:t xml:space="preserve"> </w:t>
+      </w:r>
+      <w:r>
+        <w:rPr>
+          <w:rFonts w:ascii="Courier New" w:eastAsia="Times New Roman" w:hAnsi="Courier New" w:cs="Courier New"/>
+          <w:color w:val="000000"/>
+          <w:sz w:val="18"/>
+          <w:szCs w:val="18"/>
+        </w:rPr>
+        <w:t xml:space="preserve">len2 = </w:t>
+      </w:r>
+      <w:proofErr w:type="spellStart"/>
+      <w:r>
+        <w:rPr>
+          <w:rFonts w:ascii="Courier New" w:eastAsia="Times New Roman" w:hAnsi="Courier New" w:cs="Courier New"/>
+          <w:color w:val="000000"/>
+          <w:sz w:val="18"/>
+          <w:szCs w:val="18"/>
+        </w:rPr>
+        <w:t>rand.nextInt</w:t>
+      </w:r>
+      <w:proofErr w:type="spellEnd"/>
+      <w:r>
+        <w:rPr>
+          <w:rFonts w:ascii="Courier New" w:eastAsia="Times New Roman" w:hAnsi="Courier New" w:cs="Courier New"/>
+          <w:color w:val="000000"/>
+          <w:sz w:val="18"/>
+          <w:szCs w:val="18"/>
+        </w:rPr>
+        <w:t>(</w:t>
+      </w:r>
+      <w:proofErr w:type="spellStart"/>
+      <w:r>
+        <w:rPr>
+          <w:rFonts w:ascii="Courier New" w:eastAsia="Times New Roman" w:hAnsi="Courier New" w:cs="Courier New"/>
+          <w:color w:val="000000"/>
+          <w:sz w:val="18"/>
+          <w:szCs w:val="18"/>
+        </w:rPr>
+        <w:t>x.</w:t>
       </w:r>
       <w:r>
         <w:rPr>
@@ -6988,7 +9262,19 @@
           <w:sz w:val="18"/>
           <w:szCs w:val="18"/>
         </w:rPr>
-        <w:t xml:space="preserve">length </w:t>
+        <w:t>length</w:t>
+      </w:r>
+      <w:proofErr w:type="spellEnd"/>
+      <w:r>
+        <w:rPr>
+          <w:rFonts w:ascii="Courier New" w:eastAsia="Times New Roman" w:hAnsi="Courier New" w:cs="Courier New"/>
+          <w:b/>
+          <w:bCs/>
+          <w:color w:val="660E7A"/>
+          <w:sz w:val="18"/>
+          <w:szCs w:val="18"/>
+        </w:rPr>
+        <w:t xml:space="preserve"> </w:t>
       </w:r>
       <w:r>
         <w:rPr>
@@ -7027,7 +9313,27 @@
           <w:sz w:val="18"/>
           <w:szCs w:val="18"/>
         </w:rPr>
-        <w:t xml:space="preserve">[] str = </w:t>
+        <w:t xml:space="preserve">[] </w:t>
+      </w:r>
+      <w:proofErr w:type="spellStart"/>
+      <w:r>
+        <w:rPr>
+          <w:rFonts w:ascii="Courier New" w:eastAsia="Times New Roman" w:hAnsi="Courier New" w:cs="Courier New"/>
+          <w:color w:val="000000"/>
+          <w:sz w:val="18"/>
+          <w:szCs w:val="18"/>
+        </w:rPr>
+        <w:t>str</w:t>
+      </w:r>
+      <w:proofErr w:type="spellEnd"/>
+      <w:r>
+        <w:rPr>
+          <w:rFonts w:ascii="Courier New" w:eastAsia="Times New Roman" w:hAnsi="Courier New" w:cs="Courier New"/>
+          <w:color w:val="000000"/>
+          <w:sz w:val="18"/>
+          <w:szCs w:val="18"/>
+        </w:rPr>
+        <w:t xml:space="preserve"> = </w:t>
       </w:r>
       <w:r>
         <w:rPr>
@@ -7047,7 +9353,17 @@
           <w:sz w:val="18"/>
           <w:szCs w:val="18"/>
         </w:rPr>
-        <w:t>[x.</w:t>
+        <w:t>[</w:t>
+      </w:r>
+      <w:proofErr w:type="spellStart"/>
+      <w:r>
+        <w:rPr>
+          <w:rFonts w:ascii="Courier New" w:eastAsia="Times New Roman" w:hAnsi="Courier New" w:cs="Courier New"/>
+          <w:color w:val="000000"/>
+          <w:sz w:val="18"/>
+          <w:szCs w:val="18"/>
+        </w:rPr>
+        <w:t>x.</w:t>
       </w:r>
       <w:r>
         <w:rPr>
@@ -7060,6 +9376,7 @@
         </w:rPr>
         <w:t>length</w:t>
       </w:r>
+      <w:proofErr w:type="spellEnd"/>
       <w:r>
         <w:rPr>
           <w:rFonts w:ascii="Courier New" w:eastAsia="Times New Roman" w:hAnsi="Courier New" w:cs="Courier New"/>
@@ -7079,6 +9396,7 @@
         <w:br/>
         <w:t xml:space="preserve">    </w:t>
       </w:r>
+      <w:proofErr w:type="spellStart"/>
       <w:r>
         <w:rPr>
           <w:rFonts w:ascii="Courier New" w:eastAsia="Times New Roman" w:hAnsi="Courier New" w:cs="Courier New"/>
@@ -7090,6 +9408,7 @@
         </w:rPr>
         <w:t>arraycopy</w:t>
       </w:r>
+      <w:proofErr w:type="spellEnd"/>
       <w:r>
         <w:rPr>
           <w:rFonts w:ascii="Courier New" w:eastAsia="Times New Roman" w:hAnsi="Courier New" w:cs="Courier New"/>
@@ -7115,7 +9434,27 @@
           <w:sz w:val="18"/>
           <w:szCs w:val="18"/>
         </w:rPr>
-        <w:t xml:space="preserve">, str, </w:t>
+        <w:t xml:space="preserve">, </w:t>
+      </w:r>
+      <w:proofErr w:type="spellStart"/>
+      <w:r>
+        <w:rPr>
+          <w:rFonts w:ascii="Courier New" w:eastAsia="Times New Roman" w:hAnsi="Courier New" w:cs="Courier New"/>
+          <w:color w:val="000000"/>
+          <w:sz w:val="18"/>
+          <w:szCs w:val="18"/>
+        </w:rPr>
+        <w:t>str</w:t>
+      </w:r>
+      <w:proofErr w:type="spellEnd"/>
+      <w:r>
+        <w:rPr>
+          <w:rFonts w:ascii="Courier New" w:eastAsia="Times New Roman" w:hAnsi="Courier New" w:cs="Courier New"/>
+          <w:color w:val="000000"/>
+          <w:sz w:val="18"/>
+          <w:szCs w:val="18"/>
+        </w:rPr>
+        <w:t xml:space="preserve">, </w:t>
       </w:r>
       <w:r>
         <w:rPr>
@@ -7145,6 +9484,7 @@
         <w:br/>
         <w:t xml:space="preserve">    </w:t>
       </w:r>
+      <w:proofErr w:type="spellStart"/>
       <w:r>
         <w:rPr>
           <w:rFonts w:ascii="Courier New" w:eastAsia="Times New Roman" w:hAnsi="Courier New" w:cs="Courier New"/>
@@ -7156,14 +9496,35 @@
         </w:rPr>
         <w:t>arraycopy</w:t>
       </w:r>
-      <w:r>
-        <w:rPr>
-          <w:rFonts w:ascii="Courier New" w:eastAsia="Times New Roman" w:hAnsi="Courier New" w:cs="Courier New"/>
-          <w:color w:val="000000"/>
-          <w:sz w:val="18"/>
-          <w:szCs w:val="18"/>
-        </w:rPr>
-        <w:t>(y, len1, str, len1, len2);</w:t>
+      <w:proofErr w:type="spellEnd"/>
+      <w:r>
+        <w:rPr>
+          <w:rFonts w:ascii="Courier New" w:eastAsia="Times New Roman" w:hAnsi="Courier New" w:cs="Courier New"/>
+          <w:color w:val="000000"/>
+          <w:sz w:val="18"/>
+          <w:szCs w:val="18"/>
+        </w:rPr>
+        <w:t xml:space="preserve">(y, len1, </w:t>
+      </w:r>
+      <w:proofErr w:type="spellStart"/>
+      <w:r>
+        <w:rPr>
+          <w:rFonts w:ascii="Courier New" w:eastAsia="Times New Roman" w:hAnsi="Courier New" w:cs="Courier New"/>
+          <w:color w:val="000000"/>
+          <w:sz w:val="18"/>
+          <w:szCs w:val="18"/>
+        </w:rPr>
+        <w:t>str</w:t>
+      </w:r>
+      <w:proofErr w:type="spellEnd"/>
+      <w:r>
+        <w:rPr>
+          <w:rFonts w:ascii="Courier New" w:eastAsia="Times New Roman" w:hAnsi="Courier New" w:cs="Courier New"/>
+          <w:color w:val="000000"/>
+          <w:sz w:val="18"/>
+          <w:szCs w:val="18"/>
+        </w:rPr>
+        <w:t>, len1, len2);</w:t>
       </w:r>
       <w:r>
         <w:rPr>
@@ -7175,6 +9536,7 @@
         <w:br/>
         <w:t xml:space="preserve">    </w:t>
       </w:r>
+      <w:proofErr w:type="spellStart"/>
       <w:r>
         <w:rPr>
           <w:rFonts w:ascii="Courier New" w:eastAsia="Times New Roman" w:hAnsi="Courier New" w:cs="Courier New"/>
@@ -7186,14 +9548,45 @@
         </w:rPr>
         <w:t>arraycopy</w:t>
       </w:r>
-      <w:r>
-        <w:rPr>
-          <w:rFonts w:ascii="Courier New" w:eastAsia="Times New Roman" w:hAnsi="Courier New" w:cs="Courier New"/>
-          <w:color w:val="000000"/>
-          <w:sz w:val="18"/>
-          <w:szCs w:val="18"/>
-        </w:rPr>
-        <w:t>(x, len1 + len2, str, len1 + len2, x.</w:t>
+      <w:proofErr w:type="spellEnd"/>
+      <w:r>
+        <w:rPr>
+          <w:rFonts w:ascii="Courier New" w:eastAsia="Times New Roman" w:hAnsi="Courier New" w:cs="Courier New"/>
+          <w:color w:val="000000"/>
+          <w:sz w:val="18"/>
+          <w:szCs w:val="18"/>
+        </w:rPr>
+        <w:t xml:space="preserve">(x, len1 + len2, </w:t>
+      </w:r>
+      <w:proofErr w:type="spellStart"/>
+      <w:r>
+        <w:rPr>
+          <w:rFonts w:ascii="Courier New" w:eastAsia="Times New Roman" w:hAnsi="Courier New" w:cs="Courier New"/>
+          <w:color w:val="000000"/>
+          <w:sz w:val="18"/>
+          <w:szCs w:val="18"/>
+        </w:rPr>
+        <w:t>str</w:t>
+      </w:r>
+      <w:proofErr w:type="spellEnd"/>
+      <w:r>
+        <w:rPr>
+          <w:rFonts w:ascii="Courier New" w:eastAsia="Times New Roman" w:hAnsi="Courier New" w:cs="Courier New"/>
+          <w:color w:val="000000"/>
+          <w:sz w:val="18"/>
+          <w:szCs w:val="18"/>
+        </w:rPr>
+        <w:t xml:space="preserve">, len1 + len2, </w:t>
+      </w:r>
+      <w:proofErr w:type="spellStart"/>
+      <w:r>
+        <w:rPr>
+          <w:rFonts w:ascii="Courier New" w:eastAsia="Times New Roman" w:hAnsi="Courier New" w:cs="Courier New"/>
+          <w:color w:val="000000"/>
+          <w:sz w:val="18"/>
+          <w:szCs w:val="18"/>
+        </w:rPr>
+        <w:t>x.</w:t>
       </w:r>
       <w:r>
         <w:rPr>
@@ -7204,7 +9597,19 @@
           <w:sz w:val="18"/>
           <w:szCs w:val="18"/>
         </w:rPr>
-        <w:t xml:space="preserve">length </w:t>
+        <w:t>length</w:t>
+      </w:r>
+      <w:proofErr w:type="spellEnd"/>
+      <w:r>
+        <w:rPr>
+          <w:rFonts w:ascii="Courier New" w:eastAsia="Times New Roman" w:hAnsi="Courier New" w:cs="Courier New"/>
+          <w:b/>
+          <w:bCs/>
+          <w:color w:val="660E7A"/>
+          <w:sz w:val="18"/>
+          <w:szCs w:val="18"/>
+        </w:rPr>
+        <w:t xml:space="preserve"> </w:t>
       </w:r>
       <w:r>
         <w:rPr>
@@ -7236,14 +9641,25 @@
         </w:rPr>
         <w:t xml:space="preserve">return </w:t>
       </w:r>
-      <w:r>
-        <w:rPr>
-          <w:rFonts w:ascii="Courier New" w:eastAsia="Times New Roman" w:hAnsi="Courier New" w:cs="Courier New"/>
-          <w:color w:val="000000"/>
-          <w:sz w:val="18"/>
-          <w:szCs w:val="18"/>
-        </w:rPr>
-        <w:t>str;</w:t>
+      <w:proofErr w:type="spellStart"/>
+      <w:r>
+        <w:rPr>
+          <w:rFonts w:ascii="Courier New" w:eastAsia="Times New Roman" w:hAnsi="Courier New" w:cs="Courier New"/>
+          <w:color w:val="000000"/>
+          <w:sz w:val="18"/>
+          <w:szCs w:val="18"/>
+        </w:rPr>
+        <w:t>str</w:t>
+      </w:r>
+      <w:proofErr w:type="spellEnd"/>
+      <w:r>
+        <w:rPr>
+          <w:rFonts w:ascii="Courier New" w:eastAsia="Times New Roman" w:hAnsi="Courier New" w:cs="Courier New"/>
+          <w:color w:val="000000"/>
+          <w:sz w:val="18"/>
+          <w:szCs w:val="18"/>
+        </w:rPr>
+        <w:t>;</w:t>
       </w:r>
       <w:r>
         <w:rPr>
@@ -7355,17 +9771,9 @@
           <w:sz w:val="18"/>
           <w:szCs w:val="18"/>
         </w:rPr>
-        <w:t>public static char</w:t>
-      </w:r>
-      <w:r>
-        <w:rPr>
-          <w:rFonts w:ascii="Courier New" w:eastAsia="Times New Roman" w:hAnsi="Courier New" w:cs="Courier New"/>
-          <w:color w:val="000000"/>
-          <w:sz w:val="18"/>
-          <w:szCs w:val="18"/>
-        </w:rPr>
-        <w:t>[] uniformCrossover(</w:t>
-      </w:r>
+        <w:t xml:space="preserve">public static </w:t>
+      </w:r>
+      <w:proofErr w:type="gramStart"/>
       <w:r>
         <w:rPr>
           <w:rFonts w:ascii="Courier New" w:eastAsia="Times New Roman" w:hAnsi="Courier New" w:cs="Courier New"/>
@@ -7384,7 +9792,37 @@
           <w:sz w:val="18"/>
           <w:szCs w:val="18"/>
         </w:rPr>
-        <w:t xml:space="preserve">[] x, </w:t>
+        <w:t>[</w:t>
+      </w:r>
+      <w:proofErr w:type="gramEnd"/>
+      <w:r>
+        <w:rPr>
+          <w:rFonts w:ascii="Courier New" w:eastAsia="Times New Roman" w:hAnsi="Courier New" w:cs="Courier New"/>
+          <w:color w:val="000000"/>
+          <w:sz w:val="18"/>
+          <w:szCs w:val="18"/>
+        </w:rPr>
+        <w:t xml:space="preserve">] </w:t>
+      </w:r>
+      <w:proofErr w:type="spellStart"/>
+      <w:r>
+        <w:rPr>
+          <w:rFonts w:ascii="Courier New" w:eastAsia="Times New Roman" w:hAnsi="Courier New" w:cs="Courier New"/>
+          <w:color w:val="000000"/>
+          <w:sz w:val="18"/>
+          <w:szCs w:val="18"/>
+        </w:rPr>
+        <w:t>uniformCrossover</w:t>
+      </w:r>
+      <w:proofErr w:type="spellEnd"/>
+      <w:r>
+        <w:rPr>
+          <w:rFonts w:ascii="Courier New" w:eastAsia="Times New Roman" w:hAnsi="Courier New" w:cs="Courier New"/>
+          <w:color w:val="000000"/>
+          <w:sz w:val="18"/>
+          <w:szCs w:val="18"/>
+        </w:rPr>
+        <w:t>(</w:t>
       </w:r>
       <w:r>
         <w:rPr>
@@ -7404,17 +9842,7 @@
           <w:sz w:val="18"/>
           <w:szCs w:val="18"/>
         </w:rPr>
-        <w:t>[] y, Random rand) {</w:t>
-      </w:r>
-      <w:r>
-        <w:rPr>
-          <w:rFonts w:ascii="Courier New" w:eastAsia="Times New Roman" w:hAnsi="Courier New" w:cs="Courier New"/>
-          <w:color w:val="000000"/>
-          <w:sz w:val="18"/>
-          <w:szCs w:val="18"/>
-        </w:rPr>
-        <w:br/>
-        <w:t xml:space="preserve">    </w:t>
+        <w:t xml:space="preserve">[] x, </w:t>
       </w:r>
       <w:r>
         <w:rPr>
@@ -7425,8 +9853,39 @@
           <w:sz w:val="18"/>
           <w:szCs w:val="18"/>
         </w:rPr>
+        <w:t>char</w:t>
+      </w:r>
+      <w:r>
+        <w:rPr>
+          <w:rFonts w:ascii="Courier New" w:eastAsia="Times New Roman" w:hAnsi="Courier New" w:cs="Courier New"/>
+          <w:color w:val="000000"/>
+          <w:sz w:val="18"/>
+          <w:szCs w:val="18"/>
+        </w:rPr>
+        <w:t>[] y, Random rand) {</w:t>
+      </w:r>
+      <w:r>
+        <w:rPr>
+          <w:rFonts w:ascii="Courier New" w:eastAsia="Times New Roman" w:hAnsi="Courier New" w:cs="Courier New"/>
+          <w:color w:val="000000"/>
+          <w:sz w:val="18"/>
+          <w:szCs w:val="18"/>
+        </w:rPr>
+        <w:br/>
+        <w:t xml:space="preserve">    </w:t>
+      </w:r>
+      <w:r>
+        <w:rPr>
+          <w:rFonts w:ascii="Courier New" w:eastAsia="Times New Roman" w:hAnsi="Courier New" w:cs="Courier New"/>
+          <w:b/>
+          <w:bCs/>
+          <w:color w:val="000080"/>
+          <w:sz w:val="18"/>
+          <w:szCs w:val="18"/>
+        </w:rPr>
         <w:t xml:space="preserve">assert </w:t>
       </w:r>
+      <w:proofErr w:type="spellStart"/>
       <w:r>
         <w:rPr>
           <w:rFonts w:ascii="Courier New" w:eastAsia="Times New Roman" w:hAnsi="Courier New" w:cs="Courier New"/>
@@ -7445,17 +9904,9 @@
           <w:sz w:val="18"/>
           <w:szCs w:val="18"/>
         </w:rPr>
-        <w:t xml:space="preserve">length </w:t>
-      </w:r>
-      <w:r>
-        <w:rPr>
-          <w:rFonts w:ascii="Courier New" w:eastAsia="Times New Roman" w:hAnsi="Courier New" w:cs="Courier New"/>
-          <w:color w:val="000000"/>
-          <w:sz w:val="18"/>
-          <w:szCs w:val="18"/>
-        </w:rPr>
-        <w:t>== y.</w:t>
-      </w:r>
+        <w:t>length</w:t>
+      </w:r>
+      <w:proofErr w:type="spellEnd"/>
       <w:r>
         <w:rPr>
           <w:rFonts w:ascii="Courier New" w:eastAsia="Times New Roman" w:hAnsi="Courier New" w:cs="Courier New"/>
@@ -7465,8 +9916,39 @@
           <w:sz w:val="18"/>
           <w:szCs w:val="18"/>
         </w:rPr>
+        <w:t xml:space="preserve"> </w:t>
+      </w:r>
+      <w:r>
+        <w:rPr>
+          <w:rFonts w:ascii="Courier New" w:eastAsia="Times New Roman" w:hAnsi="Courier New" w:cs="Courier New"/>
+          <w:color w:val="000000"/>
+          <w:sz w:val="18"/>
+          <w:szCs w:val="18"/>
+        </w:rPr>
+        <w:t xml:space="preserve">== </w:t>
+      </w:r>
+      <w:proofErr w:type="spellStart"/>
+      <w:r>
+        <w:rPr>
+          <w:rFonts w:ascii="Courier New" w:eastAsia="Times New Roman" w:hAnsi="Courier New" w:cs="Courier New"/>
+          <w:color w:val="000000"/>
+          <w:sz w:val="18"/>
+          <w:szCs w:val="18"/>
+        </w:rPr>
+        <w:t>y.</w:t>
+      </w:r>
+      <w:r>
+        <w:rPr>
+          <w:rFonts w:ascii="Courier New" w:eastAsia="Times New Roman" w:hAnsi="Courier New" w:cs="Courier New"/>
+          <w:b/>
+          <w:bCs/>
+          <w:color w:val="660E7A"/>
+          <w:sz w:val="18"/>
+          <w:szCs w:val="18"/>
+        </w:rPr>
         <w:t>length</w:t>
       </w:r>
+      <w:proofErr w:type="spellEnd"/>
       <w:r>
         <w:rPr>
           <w:rFonts w:ascii="Courier New" w:eastAsia="Times New Roman" w:hAnsi="Courier New" w:cs="Courier New"/>
@@ -7543,7 +10025,27 @@
           <w:sz w:val="18"/>
           <w:szCs w:val="18"/>
         </w:rPr>
-        <w:t xml:space="preserve">[] str = </w:t>
+        <w:t xml:space="preserve">[] </w:t>
+      </w:r>
+      <w:proofErr w:type="spellStart"/>
+      <w:r>
+        <w:rPr>
+          <w:rFonts w:ascii="Courier New" w:eastAsia="Times New Roman" w:hAnsi="Courier New" w:cs="Courier New"/>
+          <w:color w:val="000000"/>
+          <w:sz w:val="18"/>
+          <w:szCs w:val="18"/>
+        </w:rPr>
+        <w:t>str</w:t>
+      </w:r>
+      <w:proofErr w:type="spellEnd"/>
+      <w:r>
+        <w:rPr>
+          <w:rFonts w:ascii="Courier New" w:eastAsia="Times New Roman" w:hAnsi="Courier New" w:cs="Courier New"/>
+          <w:color w:val="000000"/>
+          <w:sz w:val="18"/>
+          <w:szCs w:val="18"/>
+        </w:rPr>
+        <w:t xml:space="preserve"> = </w:t>
       </w:r>
       <w:r>
         <w:rPr>
@@ -7563,7 +10065,17 @@
           <w:sz w:val="18"/>
           <w:szCs w:val="18"/>
         </w:rPr>
-        <w:t>[x.</w:t>
+        <w:t>[</w:t>
+      </w:r>
+      <w:proofErr w:type="spellStart"/>
+      <w:r>
+        <w:rPr>
+          <w:rFonts w:ascii="Courier New" w:eastAsia="Times New Roman" w:hAnsi="Courier New" w:cs="Courier New"/>
+          <w:color w:val="000000"/>
+          <w:sz w:val="18"/>
+          <w:szCs w:val="18"/>
+        </w:rPr>
+        <w:t>x.</w:t>
       </w:r>
       <w:r>
         <w:rPr>
@@ -7576,6 +10088,7 @@
         </w:rPr>
         <w:t>length</w:t>
       </w:r>
+      <w:proofErr w:type="spellEnd"/>
       <w:r>
         <w:rPr>
           <w:rFonts w:ascii="Courier New" w:eastAsia="Times New Roman" w:hAnsi="Courier New" w:cs="Courier New"/>
@@ -7615,6 +10128,7 @@
         </w:rPr>
         <w:t>(</w:t>
       </w:r>
+      <w:proofErr w:type="spellStart"/>
       <w:r>
         <w:rPr>
           <w:rFonts w:ascii="Courier New" w:eastAsia="Times New Roman" w:hAnsi="Courier New" w:cs="Courier New"/>
@@ -7624,16 +10138,39 @@
           <w:sz w:val="18"/>
           <w:szCs w:val="18"/>
         </w:rPr>
-        <w:t xml:space="preserve">int </w:t>
-      </w:r>
-      <w:r>
-        <w:rPr>
-          <w:rFonts w:ascii="Courier New" w:eastAsia="Times New Roman" w:hAnsi="Courier New" w:cs="Courier New"/>
-          <w:color w:val="000000"/>
-          <w:sz w:val="18"/>
-          <w:szCs w:val="18"/>
-        </w:rPr>
-        <w:t xml:space="preserve">i = </w:t>
+        <w:t>int</w:t>
+      </w:r>
+      <w:proofErr w:type="spellEnd"/>
+      <w:r>
+        <w:rPr>
+          <w:rFonts w:ascii="Courier New" w:eastAsia="Times New Roman" w:hAnsi="Courier New" w:cs="Courier New"/>
+          <w:b/>
+          <w:bCs/>
+          <w:color w:val="000080"/>
+          <w:sz w:val="18"/>
+          <w:szCs w:val="18"/>
+        </w:rPr>
+        <w:t xml:space="preserve"> </w:t>
+      </w:r>
+      <w:proofErr w:type="spellStart"/>
+      <w:r>
+        <w:rPr>
+          <w:rFonts w:ascii="Courier New" w:eastAsia="Times New Roman" w:hAnsi="Courier New" w:cs="Courier New"/>
+          <w:color w:val="000000"/>
+          <w:sz w:val="18"/>
+          <w:szCs w:val="18"/>
+        </w:rPr>
+        <w:t>i</w:t>
+      </w:r>
+      <w:proofErr w:type="spellEnd"/>
+      <w:r>
+        <w:rPr>
+          <w:rFonts w:ascii="Courier New" w:eastAsia="Times New Roman" w:hAnsi="Courier New" w:cs="Courier New"/>
+          <w:color w:val="000000"/>
+          <w:sz w:val="18"/>
+          <w:szCs w:val="18"/>
+        </w:rPr>
+        <w:t xml:space="preserve"> = </w:t>
       </w:r>
       <w:r>
         <w:rPr>
@@ -7651,7 +10188,37 @@
           <w:sz w:val="18"/>
           <w:szCs w:val="18"/>
         </w:rPr>
-        <w:t>; i &lt; x.</w:t>
+        <w:t xml:space="preserve">; </w:t>
+      </w:r>
+      <w:proofErr w:type="spellStart"/>
+      <w:r>
+        <w:rPr>
+          <w:rFonts w:ascii="Courier New" w:eastAsia="Times New Roman" w:hAnsi="Courier New" w:cs="Courier New"/>
+          <w:color w:val="000000"/>
+          <w:sz w:val="18"/>
+          <w:szCs w:val="18"/>
+        </w:rPr>
+        <w:t>i</w:t>
+      </w:r>
+      <w:proofErr w:type="spellEnd"/>
+      <w:r>
+        <w:rPr>
+          <w:rFonts w:ascii="Courier New" w:eastAsia="Times New Roman" w:hAnsi="Courier New" w:cs="Courier New"/>
+          <w:color w:val="000000"/>
+          <w:sz w:val="18"/>
+          <w:szCs w:val="18"/>
+        </w:rPr>
+        <w:t xml:space="preserve"> &lt; </w:t>
+      </w:r>
+      <w:proofErr w:type="spellStart"/>
+      <w:r>
+        <w:rPr>
+          <w:rFonts w:ascii="Courier New" w:eastAsia="Times New Roman" w:hAnsi="Courier New" w:cs="Courier New"/>
+          <w:color w:val="000000"/>
+          <w:sz w:val="18"/>
+          <w:szCs w:val="18"/>
+        </w:rPr>
+        <w:t>x.</w:t>
       </w:r>
       <w:r>
         <w:rPr>
@@ -7664,14 +10231,35 @@
         </w:rPr>
         <w:t>length</w:t>
       </w:r>
-      <w:r>
-        <w:rPr>
-          <w:rFonts w:ascii="Courier New" w:eastAsia="Times New Roman" w:hAnsi="Courier New" w:cs="Courier New"/>
-          <w:color w:val="000000"/>
-          <w:sz w:val="18"/>
-          <w:szCs w:val="18"/>
-        </w:rPr>
-        <w:t>; i++) {</w:t>
+      <w:proofErr w:type="spellEnd"/>
+      <w:r>
+        <w:rPr>
+          <w:rFonts w:ascii="Courier New" w:eastAsia="Times New Roman" w:hAnsi="Courier New" w:cs="Courier New"/>
+          <w:color w:val="000000"/>
+          <w:sz w:val="18"/>
+          <w:szCs w:val="18"/>
+        </w:rPr>
+        <w:t xml:space="preserve">; </w:t>
+      </w:r>
+      <w:proofErr w:type="spellStart"/>
+      <w:r>
+        <w:rPr>
+          <w:rFonts w:ascii="Courier New" w:eastAsia="Times New Roman" w:hAnsi="Courier New" w:cs="Courier New"/>
+          <w:color w:val="000000"/>
+          <w:sz w:val="18"/>
+          <w:szCs w:val="18"/>
+        </w:rPr>
+        <w:t>i</w:t>
+      </w:r>
+      <w:proofErr w:type="spellEnd"/>
+      <w:r>
+        <w:rPr>
+          <w:rFonts w:ascii="Courier New" w:eastAsia="Times New Roman" w:hAnsi="Courier New" w:cs="Courier New"/>
+          <w:color w:val="000000"/>
+          <w:sz w:val="18"/>
+          <w:szCs w:val="18"/>
+        </w:rPr>
+        <w:t>++) {</w:t>
       </w:r>
       <w:r>
         <w:rPr>
@@ -7681,7 +10269,67 @@
           <w:szCs w:val="18"/>
         </w:rPr>
         <w:br/>
-        <w:t xml:space="preserve">        str[i] = inputs[rand.nextInt(</w:t>
+        <w:t xml:space="preserve">        </w:t>
+      </w:r>
+      <w:proofErr w:type="spellStart"/>
+      <w:r>
+        <w:rPr>
+          <w:rFonts w:ascii="Courier New" w:eastAsia="Times New Roman" w:hAnsi="Courier New" w:cs="Courier New"/>
+          <w:color w:val="000000"/>
+          <w:sz w:val="18"/>
+          <w:szCs w:val="18"/>
+        </w:rPr>
+        <w:t>str</w:t>
+      </w:r>
+      <w:proofErr w:type="spellEnd"/>
+      <w:r>
+        <w:rPr>
+          <w:rFonts w:ascii="Courier New" w:eastAsia="Times New Roman" w:hAnsi="Courier New" w:cs="Courier New"/>
+          <w:color w:val="000000"/>
+          <w:sz w:val="18"/>
+          <w:szCs w:val="18"/>
+        </w:rPr>
+        <w:t>[</w:t>
+      </w:r>
+      <w:proofErr w:type="spellStart"/>
+      <w:r>
+        <w:rPr>
+          <w:rFonts w:ascii="Courier New" w:eastAsia="Times New Roman" w:hAnsi="Courier New" w:cs="Courier New"/>
+          <w:color w:val="000000"/>
+          <w:sz w:val="18"/>
+          <w:szCs w:val="18"/>
+        </w:rPr>
+        <w:t>i</w:t>
+      </w:r>
+      <w:proofErr w:type="spellEnd"/>
+      <w:r>
+        <w:rPr>
+          <w:rFonts w:ascii="Courier New" w:eastAsia="Times New Roman" w:hAnsi="Courier New" w:cs="Courier New"/>
+          <w:color w:val="000000"/>
+          <w:sz w:val="18"/>
+          <w:szCs w:val="18"/>
+        </w:rPr>
+        <w:t>] = inputs[</w:t>
+      </w:r>
+      <w:proofErr w:type="spellStart"/>
+      <w:r>
+        <w:rPr>
+          <w:rFonts w:ascii="Courier New" w:eastAsia="Times New Roman" w:hAnsi="Courier New" w:cs="Courier New"/>
+          <w:color w:val="000000"/>
+          <w:sz w:val="18"/>
+          <w:szCs w:val="18"/>
+        </w:rPr>
+        <w:t>rand.nextInt</w:t>
+      </w:r>
+      <w:proofErr w:type="spellEnd"/>
+      <w:r>
+        <w:rPr>
+          <w:rFonts w:ascii="Courier New" w:eastAsia="Times New Roman" w:hAnsi="Courier New" w:cs="Courier New"/>
+          <w:color w:val="000000"/>
+          <w:sz w:val="18"/>
+          <w:szCs w:val="18"/>
+        </w:rPr>
+        <w:t>(</w:t>
       </w:r>
       <w:r>
         <w:rPr>
@@ -7699,7 +10347,27 @@
           <w:sz w:val="18"/>
           <w:szCs w:val="18"/>
         </w:rPr>
-        <w:t>)][i];</w:t>
+        <w:t>)][</w:t>
+      </w:r>
+      <w:proofErr w:type="spellStart"/>
+      <w:r>
+        <w:rPr>
+          <w:rFonts w:ascii="Courier New" w:eastAsia="Times New Roman" w:hAnsi="Courier New" w:cs="Courier New"/>
+          <w:color w:val="000000"/>
+          <w:sz w:val="18"/>
+          <w:szCs w:val="18"/>
+        </w:rPr>
+        <w:t>i</w:t>
+      </w:r>
+      <w:proofErr w:type="spellEnd"/>
+      <w:r>
+        <w:rPr>
+          <w:rFonts w:ascii="Courier New" w:eastAsia="Times New Roman" w:hAnsi="Courier New" w:cs="Courier New"/>
+          <w:color w:val="000000"/>
+          <w:sz w:val="18"/>
+          <w:szCs w:val="18"/>
+        </w:rPr>
+        <w:t>];</w:t>
       </w:r>
       <w:r>
         <w:rPr>
@@ -7732,14 +10400,25 @@
         </w:rPr>
         <w:t xml:space="preserve">return </w:t>
       </w:r>
-      <w:r>
-        <w:rPr>
-          <w:rFonts w:ascii="Courier New" w:eastAsia="Times New Roman" w:hAnsi="Courier New" w:cs="Courier New"/>
-          <w:color w:val="000000"/>
-          <w:sz w:val="18"/>
-          <w:szCs w:val="18"/>
-        </w:rPr>
-        <w:t>str;</w:t>
+      <w:proofErr w:type="spellStart"/>
+      <w:r>
+        <w:rPr>
+          <w:rFonts w:ascii="Courier New" w:eastAsia="Times New Roman" w:hAnsi="Courier New" w:cs="Courier New"/>
+          <w:color w:val="000000"/>
+          <w:sz w:val="18"/>
+          <w:szCs w:val="18"/>
+        </w:rPr>
+        <w:t>str</w:t>
+      </w:r>
+      <w:proofErr w:type="spellEnd"/>
+      <w:r>
+        <w:rPr>
+          <w:rFonts w:ascii="Courier New" w:eastAsia="Times New Roman" w:hAnsi="Courier New" w:cs="Courier New"/>
+          <w:color w:val="000000"/>
+          <w:sz w:val="18"/>
+          <w:szCs w:val="18"/>
+        </w:rPr>
+        <w:t>;</w:t>
       </w:r>
       <w:r>
         <w:rPr>
@@ -7972,7 +10651,6 @@
       <w:pPr>
         <w:bidi/>
         <w:rPr>
-          <w:rFonts w:hint="cs"/>
           <w:sz w:val="24"/>
           <w:szCs w:val="24"/>
           <w:rtl/>
@@ -8022,8 +10700,6 @@
         </w:rPr>
         <w:t>הפרמטרים</w:t>
       </w:r>
-      <w:bookmarkStart w:id="0" w:name="_GoBack"/>
-      <w:bookmarkEnd w:id="0"/>
       <w:r>
         <w:rPr>
           <w:rFonts w:hint="cs"/>
@@ -8142,14 +10818,7 @@
           <w:sz w:val="24"/>
           <w:szCs w:val="24"/>
         </w:rPr>
-        <w:t xml:space="preserve">Population Size: </w:t>
-      </w:r>
-      <w:r>
-        <w:rPr>
-          <w:sz w:val="24"/>
-          <w:szCs w:val="24"/>
-        </w:rPr>
-        <w:t xml:space="preserve"> 180</w:t>
+        <w:t>Population Size:  180</w:t>
       </w:r>
     </w:p>
     <w:p>
@@ -8227,14 +10896,7 @@
           <w:sz w:val="24"/>
           <w:szCs w:val="24"/>
         </w:rPr>
-        <w:t>Top Ratio:</w:t>
-      </w:r>
-      <w:r>
-        <w:rPr>
-          <w:sz w:val="24"/>
-          <w:szCs w:val="24"/>
-        </w:rPr>
-        <w:t xml:space="preserve"> 0.8</w:t>
+        <w:t>Top Ratio: 0.8</w:t>
       </w:r>
     </w:p>
     <w:p>
@@ -8290,7 +10952,7 @@
         <mc:AlternateContent>
           <mc:Choice Requires="wps">
             <w:drawing>
-              <wp:anchor distT="0" distB="0" distL="114300" distR="114300" simplePos="0" relativeHeight="251661312" behindDoc="0" locked="0" layoutInCell="1" allowOverlap="1" wp14:anchorId="194F6323" wp14:editId="159AEF30">
+              <wp:anchor distT="0" distB="0" distL="114300" distR="114300" simplePos="0" relativeHeight="251656192" behindDoc="0" locked="0" layoutInCell="1" allowOverlap="1" wp14:anchorId="194F6323" wp14:editId="159AEF30">
                 <wp:simplePos x="0" y="0"/>
                 <wp:positionH relativeFrom="column">
                   <wp:posOffset>2551176</wp:posOffset>
@@ -8360,7 +11022,7 @@
         <mc:AlternateContent>
           <mc:Choice Requires="wps">
             <w:drawing>
-              <wp:anchor distT="0" distB="0" distL="114300" distR="114300" simplePos="0" relativeHeight="251659264" behindDoc="0" locked="0" layoutInCell="1" allowOverlap="1" wp14:anchorId="4A4531D2" wp14:editId="5B952738">
+              <wp:anchor distT="0" distB="0" distL="114300" distR="114300" simplePos="0" relativeHeight="251655168" behindDoc="0" locked="0" layoutInCell="1" allowOverlap="1" wp14:anchorId="4A4531D2" wp14:editId="5B952738">
                 <wp:simplePos x="0" y="0"/>
                 <wp:positionH relativeFrom="column">
                   <wp:posOffset>1534363</wp:posOffset>
@@ -8539,7 +11201,7 @@
         <mc:AlternateContent>
           <mc:Choice Requires="wps">
             <w:drawing>
-              <wp:anchor distT="0" distB="0" distL="114300" distR="114300" simplePos="0" relativeHeight="251665408" behindDoc="0" locked="0" layoutInCell="1" allowOverlap="1">
+              <wp:anchor distT="0" distB="0" distL="114300" distR="114300" simplePos="0" relativeHeight="251658240" behindDoc="0" locked="0" layoutInCell="1" allowOverlap="1">
                 <wp:simplePos x="0" y="0"/>
                 <wp:positionH relativeFrom="column">
                   <wp:posOffset>5395823</wp:posOffset>
@@ -8660,6 +11322,7 @@
       <w:r>
         <w:rPr>
           <w:rFonts w:cs="Arial"/>
+          <w:noProof/>
           <w:sz w:val="24"/>
           <w:szCs w:val="24"/>
           <w:rtl/>
@@ -8667,7 +11330,7 @@
         <mc:AlternateContent>
           <mc:Choice Requires="wps">
             <w:drawing>
-              <wp:anchor distT="0" distB="0" distL="114300" distR="114300" simplePos="0" relativeHeight="251664384" behindDoc="0" locked="0" layoutInCell="1" allowOverlap="1" wp14:anchorId="7AC77D9C" wp14:editId="522AD004">
+              <wp:anchor distT="0" distB="0" distL="114300" distR="114300" simplePos="0" relativeHeight="251657216" behindDoc="0" locked="0" layoutInCell="1" allowOverlap="1" wp14:anchorId="7AC77D9C" wp14:editId="522AD004">
                 <wp:simplePos x="0" y="0"/>
                 <wp:positionH relativeFrom="column">
                   <wp:posOffset>1513935</wp:posOffset>
@@ -8790,7 +11453,6 @@
       <w:pPr>
         <w:bidi/>
         <w:rPr>
-          <w:rFonts w:hint="cs"/>
           <w:sz w:val="24"/>
           <w:szCs w:val="24"/>
           <w:rtl/>
@@ -8829,7 +11491,6 @@
       <w:pPr>
         <w:bidi/>
         <w:rPr>
-          <w:rFonts w:hint="cs"/>
           <w:sz w:val="24"/>
           <w:szCs w:val="24"/>
           <w:rtl/>
@@ -8858,7 +11519,6 @@
       <w:pPr>
         <w:bidi/>
         <w:rPr>
-          <w:rFonts w:hint="cs"/>
           <w:sz w:val="24"/>
           <w:szCs w:val="24"/>
           <w:rtl/>
@@ -9015,6 +11675,7 @@
       <w:r>
         <w:rPr>
           <w:rFonts w:cs="Arial"/>
+          <w:noProof/>
           <w:sz w:val="24"/>
           <w:szCs w:val="24"/>
           <w:rtl/>
@@ -9022,7 +11683,7 @@
         <mc:AlternateContent>
           <mc:Choice Requires="wps">
             <w:drawing>
-              <wp:anchor distT="0" distB="0" distL="114300" distR="114300" simplePos="0" relativeHeight="251667456" behindDoc="0" locked="0" layoutInCell="1" allowOverlap="1" wp14:anchorId="3A993C39" wp14:editId="23A81F9D">
+              <wp:anchor distT="0" distB="0" distL="114300" distR="114300" simplePos="0" relativeHeight="251659264" behindDoc="0" locked="0" layoutInCell="1" allowOverlap="1" wp14:anchorId="3A993C39" wp14:editId="23A81F9D">
                 <wp:simplePos x="0" y="0"/>
                 <wp:positionH relativeFrom="column">
                   <wp:posOffset>1518285</wp:posOffset>
@@ -9090,6 +11751,7 @@
       <w:r>
         <w:rPr>
           <w:rFonts w:cs="Arial"/>
+          <w:noProof/>
           <w:sz w:val="24"/>
           <w:szCs w:val="24"/>
           <w:rtl/>
@@ -9097,7 +11759,7 @@
         <mc:AlternateContent>
           <mc:Choice Requires="wps">
             <w:drawing>
-              <wp:anchor distT="0" distB="0" distL="114300" distR="114300" simplePos="0" relativeHeight="251668480" behindDoc="0" locked="0" layoutInCell="1" allowOverlap="1" wp14:anchorId="4F383DD5" wp14:editId="3BA8E860">
+              <wp:anchor distT="0" distB="0" distL="114300" distR="114300" simplePos="0" relativeHeight="251660288" behindDoc="0" locked="0" layoutInCell="1" allowOverlap="1" wp14:anchorId="4F383DD5" wp14:editId="3BA8E860">
                 <wp:simplePos x="0" y="0"/>
                 <wp:positionH relativeFrom="rightMargin">
                   <wp:align>left</wp:align>
@@ -9243,7 +11905,6 @@
         <w:bidi/>
         <w:ind w:firstLine="720"/>
         <w:rPr>
-          <w:rFonts w:hint="cs"/>
           <w:sz w:val="24"/>
           <w:szCs w:val="24"/>
           <w:rtl/>
@@ -9615,6 +12276,7 @@
         </w:rPr>
         <w:t xml:space="preserve">. לעשות גם ל </w:t>
       </w:r>
+      <w:proofErr w:type="spellStart"/>
       <w:r>
         <w:rPr>
           <w:sz w:val="24"/>
@@ -9622,6 +12284,7 @@
         </w:rPr>
         <w:t>nQueens</w:t>
       </w:r>
+      <w:proofErr w:type="spellEnd"/>
       <w:r>
         <w:rPr>
           <w:rFonts w:hint="cs"/>
@@ -9801,7 +12464,27 @@
           <w:szCs w:val="24"/>
           <w:rtl/>
         </w:rPr>
-        <w:t>ולפיכך אינו שימושי עבור היוריסטיקות שאינן מושלמות.</w:t>
+        <w:t xml:space="preserve">ולפיכך אינו שימושי עבור </w:t>
+      </w:r>
+      <w:proofErr w:type="spellStart"/>
+      <w:r>
+        <w:rPr>
+          <w:rFonts w:hint="cs"/>
+          <w:sz w:val="24"/>
+          <w:szCs w:val="24"/>
+          <w:rtl/>
+        </w:rPr>
+        <w:t>היוריסטיקות</w:t>
+      </w:r>
+      <w:proofErr w:type="spellEnd"/>
+      <w:r>
+        <w:rPr>
+          <w:rFonts w:hint="cs"/>
+          <w:sz w:val="24"/>
+          <w:szCs w:val="24"/>
+          <w:rtl/>
+        </w:rPr>
+        <w:t xml:space="preserve"> שאינן מושלמות.</w:t>
       </w:r>
     </w:p>
     <w:p>
@@ -9834,7 +12517,6 @@
         <w:bidi/>
         <w:spacing w:after="120"/>
         <w:rPr>
-          <w:rFonts w:hint="cs"/>
           <w:sz w:val="24"/>
           <w:szCs w:val="24"/>
         </w:rPr>
@@ -9859,7 +12541,6 @@
         <w:bidi/>
         <w:spacing w:after="120"/>
         <w:rPr>
-          <w:rFonts w:hint="cs"/>
           <w:sz w:val="24"/>
           <w:szCs w:val="24"/>
         </w:rPr>
@@ -9909,7 +12590,6 @@
         <w:bidi/>
         <w:spacing w:after="120"/>
         <w:rPr>
-          <w:rFonts w:hint="cs"/>
           <w:sz w:val="24"/>
           <w:szCs w:val="24"/>
           <w:rtl/>
@@ -10006,6 +12686,7 @@
           <w:szCs w:val="18"/>
         </w:rPr>
       </w:pPr>
+      <w:proofErr w:type="spellStart"/>
       <w:r>
         <w:rPr>
           <w:rFonts w:ascii="Courier New" w:eastAsia="Times New Roman" w:hAnsi="Courier New" w:cs="Courier New"/>
@@ -10015,45 +12696,9 @@
           <w:sz w:val="18"/>
           <w:szCs w:val="18"/>
         </w:rPr>
-        <w:t xml:space="preserve">def </w:t>
-      </w:r>
-      <w:r>
-        <w:rPr>
-          <w:rFonts w:ascii="Courier New" w:eastAsia="Times New Roman" w:hAnsi="Courier New" w:cs="Courier New"/>
-          <w:color w:val="000000"/>
-          <w:sz w:val="18"/>
-          <w:szCs w:val="18"/>
-        </w:rPr>
-        <w:t xml:space="preserve">hillClimbing(state: Array[Char]): </w:t>
-      </w:r>
-      <w:r>
-        <w:rPr>
-          <w:rFonts w:ascii="Courier New" w:eastAsia="Times New Roman" w:hAnsi="Courier New" w:cs="Courier New"/>
-          <w:color w:val="20999D"/>
-          <w:sz w:val="18"/>
-          <w:szCs w:val="18"/>
-        </w:rPr>
-        <w:t xml:space="preserve">String </w:t>
-      </w:r>
-      <w:r>
-        <w:rPr>
-          <w:rFonts w:ascii="Courier New" w:eastAsia="Times New Roman" w:hAnsi="Courier New" w:cs="Courier New"/>
-          <w:color w:val="000000"/>
-          <w:sz w:val="18"/>
-          <w:szCs w:val="18"/>
-        </w:rPr>
-        <w:t>= {</w:t>
-      </w:r>
-      <w:r>
-        <w:rPr>
-          <w:rFonts w:ascii="Courier New" w:eastAsia="Times New Roman" w:hAnsi="Courier New" w:cs="Courier New"/>
-          <w:color w:val="000000"/>
-          <w:sz w:val="18"/>
-          <w:szCs w:val="18"/>
-        </w:rPr>
-        <w:br/>
-        <w:t xml:space="preserve">  </w:t>
-      </w:r>
+        <w:t>def</w:t>
+      </w:r>
+      <w:proofErr w:type="spellEnd"/>
       <w:r>
         <w:rPr>
           <w:rFonts w:ascii="Courier New" w:eastAsia="Times New Roman" w:hAnsi="Courier New" w:cs="Courier New"/>
@@ -10063,36 +12708,68 @@
           <w:sz w:val="18"/>
           <w:szCs w:val="18"/>
         </w:rPr>
-        <w:t xml:space="preserve">var </w:t>
-      </w:r>
-      <w:r>
-        <w:rPr>
-          <w:rFonts w:ascii="Courier New" w:eastAsia="Times New Roman" w:hAnsi="Courier New" w:cs="Courier New"/>
-          <w:color w:val="000000"/>
-          <w:sz w:val="18"/>
-          <w:szCs w:val="18"/>
-        </w:rPr>
-        <w:t xml:space="preserve">index = </w:t>
-      </w:r>
-      <w:r>
-        <w:rPr>
-          <w:rFonts w:ascii="Courier New" w:eastAsia="Times New Roman" w:hAnsi="Courier New" w:cs="Courier New"/>
-          <w:color w:val="0000FF"/>
-          <w:sz w:val="18"/>
-          <w:szCs w:val="18"/>
-        </w:rPr>
-        <w:t>0</w:t>
-      </w:r>
-      <w:r>
-        <w:rPr>
-          <w:rFonts w:ascii="Courier New" w:eastAsia="Times New Roman" w:hAnsi="Courier New" w:cs="Courier New"/>
-          <w:color w:val="0000FF"/>
+        <w:t xml:space="preserve"> </w:t>
+      </w:r>
+      <w:proofErr w:type="spellStart"/>
+      <w:proofErr w:type="gramStart"/>
+      <w:r>
+        <w:rPr>
+          <w:rFonts w:ascii="Courier New" w:eastAsia="Times New Roman" w:hAnsi="Courier New" w:cs="Courier New"/>
+          <w:color w:val="000000"/>
+          <w:sz w:val="18"/>
+          <w:szCs w:val="18"/>
+        </w:rPr>
+        <w:t>hillClimbing</w:t>
+      </w:r>
+      <w:proofErr w:type="spellEnd"/>
+      <w:r>
+        <w:rPr>
+          <w:rFonts w:ascii="Courier New" w:eastAsia="Times New Roman" w:hAnsi="Courier New" w:cs="Courier New"/>
+          <w:color w:val="000000"/>
+          <w:sz w:val="18"/>
+          <w:szCs w:val="18"/>
+        </w:rPr>
+        <w:t>(</w:t>
+      </w:r>
+      <w:proofErr w:type="gramEnd"/>
+      <w:r>
+        <w:rPr>
+          <w:rFonts w:ascii="Courier New" w:eastAsia="Times New Roman" w:hAnsi="Courier New" w:cs="Courier New"/>
+          <w:color w:val="000000"/>
+          <w:sz w:val="18"/>
+          <w:szCs w:val="18"/>
+        </w:rPr>
+        <w:t xml:space="preserve">state: Array[Char]): </w:t>
+      </w:r>
+      <w:r>
+        <w:rPr>
+          <w:rFonts w:ascii="Courier New" w:eastAsia="Times New Roman" w:hAnsi="Courier New" w:cs="Courier New"/>
+          <w:color w:val="20999D"/>
+          <w:sz w:val="18"/>
+          <w:szCs w:val="18"/>
+        </w:rPr>
+        <w:t xml:space="preserve">String </w:t>
+      </w:r>
+      <w:r>
+        <w:rPr>
+          <w:rFonts w:ascii="Courier New" w:eastAsia="Times New Roman" w:hAnsi="Courier New" w:cs="Courier New"/>
+          <w:color w:val="000000"/>
+          <w:sz w:val="18"/>
+          <w:szCs w:val="18"/>
+        </w:rPr>
+        <w:t>= {</w:t>
+      </w:r>
+      <w:r>
+        <w:rPr>
+          <w:rFonts w:ascii="Courier New" w:eastAsia="Times New Roman" w:hAnsi="Courier New" w:cs="Courier New"/>
+          <w:color w:val="000000"/>
           <w:sz w:val="18"/>
           <w:szCs w:val="18"/>
         </w:rPr>
         <w:br/>
         <w:t xml:space="preserve">  </w:t>
       </w:r>
+      <w:proofErr w:type="spellStart"/>
       <w:r>
         <w:rPr>
           <w:rFonts w:ascii="Courier New" w:eastAsia="Times New Roman" w:hAnsi="Courier New" w:cs="Courier New"/>
@@ -10102,45 +12779,9 @@
           <w:sz w:val="18"/>
           <w:szCs w:val="18"/>
         </w:rPr>
-        <w:t>while</w:t>
-      </w:r>
-      <w:r>
-        <w:rPr>
-          <w:rFonts w:ascii="Courier New" w:eastAsia="Times New Roman" w:hAnsi="Courier New" w:cs="Courier New"/>
-          <w:color w:val="000000"/>
-          <w:sz w:val="18"/>
-          <w:szCs w:val="18"/>
-        </w:rPr>
-        <w:t xml:space="preserve">(heuristic(state) &gt; </w:t>
-      </w:r>
-      <w:r>
-        <w:rPr>
-          <w:rFonts w:ascii="Courier New" w:eastAsia="Times New Roman" w:hAnsi="Courier New" w:cs="Courier New"/>
-          <w:color w:val="0000FF"/>
-          <w:sz w:val="18"/>
-          <w:szCs w:val="18"/>
-        </w:rPr>
-        <w:t xml:space="preserve">0 </w:t>
-      </w:r>
-      <w:r>
-        <w:rPr>
-          <w:rFonts w:ascii="Courier New" w:eastAsia="Times New Roman" w:hAnsi="Courier New" w:cs="Courier New"/>
-          <w:color w:val="000000"/>
-          <w:sz w:val="18"/>
-          <w:szCs w:val="18"/>
-        </w:rPr>
-        <w:t>&amp;&amp; index &lt; state.length) {</w:t>
-      </w:r>
-      <w:r>
-        <w:rPr>
-          <w:rFonts w:ascii="Courier New" w:eastAsia="Times New Roman" w:hAnsi="Courier New" w:cs="Courier New"/>
-          <w:color w:val="000000"/>
-          <w:sz w:val="18"/>
-          <w:szCs w:val="18"/>
-        </w:rPr>
-        <w:br/>
-        <w:t xml:space="preserve">    </w:t>
-      </w:r>
+        <w:t>var</w:t>
+      </w:r>
+      <w:proofErr w:type="spellEnd"/>
       <w:r>
         <w:rPr>
           <w:rFonts w:ascii="Courier New" w:eastAsia="Times New Roman" w:hAnsi="Courier New" w:cs="Courier New"/>
@@ -10150,17 +12791,149 @@
           <w:sz w:val="18"/>
           <w:szCs w:val="18"/>
         </w:rPr>
-        <w:t xml:space="preserve">val </w:t>
-      </w:r>
-      <w:r>
-        <w:rPr>
-          <w:rFonts w:ascii="Courier New" w:eastAsia="Times New Roman" w:hAnsi="Courier New" w:cs="Courier New"/>
-          <w:color w:val="000000"/>
-          <w:sz w:val="18"/>
-          <w:szCs w:val="18"/>
-        </w:rPr>
-        <w:t xml:space="preserve">bestChar = </w:t>
-      </w:r>
+        <w:t xml:space="preserve"> </w:t>
+      </w:r>
+      <w:r>
+        <w:rPr>
+          <w:rFonts w:ascii="Courier New" w:eastAsia="Times New Roman" w:hAnsi="Courier New" w:cs="Courier New"/>
+          <w:color w:val="000000"/>
+          <w:sz w:val="18"/>
+          <w:szCs w:val="18"/>
+        </w:rPr>
+        <w:t xml:space="preserve">index = </w:t>
+      </w:r>
+      <w:r>
+        <w:rPr>
+          <w:rFonts w:ascii="Courier New" w:eastAsia="Times New Roman" w:hAnsi="Courier New" w:cs="Courier New"/>
+          <w:color w:val="0000FF"/>
+          <w:sz w:val="18"/>
+          <w:szCs w:val="18"/>
+        </w:rPr>
+        <w:t>0</w:t>
+      </w:r>
+      <w:r>
+        <w:rPr>
+          <w:rFonts w:ascii="Courier New" w:eastAsia="Times New Roman" w:hAnsi="Courier New" w:cs="Courier New"/>
+          <w:color w:val="0000FF"/>
+          <w:sz w:val="18"/>
+          <w:szCs w:val="18"/>
+        </w:rPr>
+        <w:br/>
+        <w:t xml:space="preserve">  </w:t>
+      </w:r>
+      <w:r>
+        <w:rPr>
+          <w:rFonts w:ascii="Courier New" w:eastAsia="Times New Roman" w:hAnsi="Courier New" w:cs="Courier New"/>
+          <w:b/>
+          <w:bCs/>
+          <w:color w:val="000080"/>
+          <w:sz w:val="18"/>
+          <w:szCs w:val="18"/>
+        </w:rPr>
+        <w:t>while</w:t>
+      </w:r>
+      <w:r>
+        <w:rPr>
+          <w:rFonts w:ascii="Courier New" w:eastAsia="Times New Roman" w:hAnsi="Courier New" w:cs="Courier New"/>
+          <w:color w:val="000000"/>
+          <w:sz w:val="18"/>
+          <w:szCs w:val="18"/>
+        </w:rPr>
+        <w:t xml:space="preserve">(heuristic(state) &gt; </w:t>
+      </w:r>
+      <w:r>
+        <w:rPr>
+          <w:rFonts w:ascii="Courier New" w:eastAsia="Times New Roman" w:hAnsi="Courier New" w:cs="Courier New"/>
+          <w:color w:val="0000FF"/>
+          <w:sz w:val="18"/>
+          <w:szCs w:val="18"/>
+        </w:rPr>
+        <w:t xml:space="preserve">0 </w:t>
+      </w:r>
+      <w:r>
+        <w:rPr>
+          <w:rFonts w:ascii="Courier New" w:eastAsia="Times New Roman" w:hAnsi="Courier New" w:cs="Courier New"/>
+          <w:color w:val="000000"/>
+          <w:sz w:val="18"/>
+          <w:szCs w:val="18"/>
+        </w:rPr>
+        <w:t xml:space="preserve">&amp;&amp; index &lt; </w:t>
+      </w:r>
+      <w:proofErr w:type="spellStart"/>
+      <w:r>
+        <w:rPr>
+          <w:rFonts w:ascii="Courier New" w:eastAsia="Times New Roman" w:hAnsi="Courier New" w:cs="Courier New"/>
+          <w:color w:val="000000"/>
+          <w:sz w:val="18"/>
+          <w:szCs w:val="18"/>
+        </w:rPr>
+        <w:t>state.length</w:t>
+      </w:r>
+      <w:proofErr w:type="spellEnd"/>
+      <w:r>
+        <w:rPr>
+          <w:rFonts w:ascii="Courier New" w:eastAsia="Times New Roman" w:hAnsi="Courier New" w:cs="Courier New"/>
+          <w:color w:val="000000"/>
+          <w:sz w:val="18"/>
+          <w:szCs w:val="18"/>
+        </w:rPr>
+        <w:t>) {</w:t>
+      </w:r>
+      <w:r>
+        <w:rPr>
+          <w:rFonts w:ascii="Courier New" w:eastAsia="Times New Roman" w:hAnsi="Courier New" w:cs="Courier New"/>
+          <w:color w:val="000000"/>
+          <w:sz w:val="18"/>
+          <w:szCs w:val="18"/>
+        </w:rPr>
+        <w:br/>
+        <w:t xml:space="preserve">    </w:t>
+      </w:r>
+      <w:proofErr w:type="spellStart"/>
+      <w:r>
+        <w:rPr>
+          <w:rFonts w:ascii="Courier New" w:eastAsia="Times New Roman" w:hAnsi="Courier New" w:cs="Courier New"/>
+          <w:b/>
+          <w:bCs/>
+          <w:color w:val="000080"/>
+          <w:sz w:val="18"/>
+          <w:szCs w:val="18"/>
+        </w:rPr>
+        <w:t>val</w:t>
+      </w:r>
+      <w:proofErr w:type="spellEnd"/>
+      <w:r>
+        <w:rPr>
+          <w:rFonts w:ascii="Courier New" w:eastAsia="Times New Roman" w:hAnsi="Courier New" w:cs="Courier New"/>
+          <w:b/>
+          <w:bCs/>
+          <w:color w:val="000080"/>
+          <w:sz w:val="18"/>
+          <w:szCs w:val="18"/>
+        </w:rPr>
+        <w:t xml:space="preserve"> </w:t>
+      </w:r>
+      <w:proofErr w:type="spellStart"/>
+      <w:r>
+        <w:rPr>
+          <w:rFonts w:ascii="Courier New" w:eastAsia="Times New Roman" w:hAnsi="Courier New" w:cs="Courier New"/>
+          <w:color w:val="000000"/>
+          <w:sz w:val="18"/>
+          <w:szCs w:val="18"/>
+        </w:rPr>
+        <w:t>bestChar</w:t>
+      </w:r>
+      <w:proofErr w:type="spellEnd"/>
+      <w:r>
+        <w:rPr>
+          <w:rFonts w:ascii="Courier New" w:eastAsia="Times New Roman" w:hAnsi="Courier New" w:cs="Courier New"/>
+          <w:color w:val="000000"/>
+          <w:sz w:val="18"/>
+          <w:szCs w:val="18"/>
+        </w:rPr>
+        <w:t xml:space="preserve"> = </w:t>
+      </w:r>
+      <w:proofErr w:type="spellStart"/>
       <w:r>
         <w:rPr>
           <w:rFonts w:ascii="Courier New" w:eastAsia="Times New Roman" w:hAnsi="Courier New" w:cs="Courier New"/>
@@ -10179,7 +12952,17 @@
           <w:sz w:val="18"/>
           <w:szCs w:val="18"/>
         </w:rPr>
-        <w:t>.minBy(c =&gt; {</w:t>
+        <w:t>.minBy</w:t>
+      </w:r>
+      <w:proofErr w:type="spellEnd"/>
+      <w:r>
+        <w:rPr>
+          <w:rFonts w:ascii="Courier New" w:eastAsia="Times New Roman" w:hAnsi="Courier New" w:cs="Courier New"/>
+          <w:color w:val="000000"/>
+          <w:sz w:val="18"/>
+          <w:szCs w:val="18"/>
+        </w:rPr>
+        <w:t>(c =&gt; {</w:t>
       </w:r>
       <w:r>
         <w:rPr>
@@ -10201,6 +12984,7 @@
         <w:br/>
         <w:t xml:space="preserve">      </w:t>
       </w:r>
+      <w:proofErr w:type="spellStart"/>
       <w:r>
         <w:rPr>
           <w:rFonts w:ascii="Courier New" w:eastAsia="Times New Roman" w:hAnsi="Courier New" w:cs="Courier New"/>
@@ -10210,7 +12994,19 @@
           <w:sz w:val="18"/>
           <w:szCs w:val="18"/>
         </w:rPr>
-        <w:t xml:space="preserve">val </w:t>
+        <w:t>val</w:t>
+      </w:r>
+      <w:proofErr w:type="spellEnd"/>
+      <w:r>
+        <w:rPr>
+          <w:rFonts w:ascii="Courier New" w:eastAsia="Times New Roman" w:hAnsi="Courier New" w:cs="Courier New"/>
+          <w:b/>
+          <w:bCs/>
+          <w:color w:val="000080"/>
+          <w:sz w:val="18"/>
+          <w:szCs w:val="18"/>
+        </w:rPr>
+        <w:t xml:space="preserve"> </w:t>
       </w:r>
       <w:r>
         <w:rPr>
@@ -10249,8 +13045,19 @@
           <w:szCs w:val="18"/>
         </w:rPr>
         <w:br/>
-        <w:t xml:space="preserve">    state(index) = bestChar</w:t>
-      </w:r>
+        <w:t xml:space="preserve">    state(index) = </w:t>
+      </w:r>
+      <w:proofErr w:type="spellStart"/>
+      <w:r>
+        <w:rPr>
+          <w:rFonts w:ascii="Courier New" w:eastAsia="Times New Roman" w:hAnsi="Courier New" w:cs="Courier New"/>
+          <w:color w:val="000000"/>
+          <w:sz w:val="18"/>
+          <w:szCs w:val="18"/>
+        </w:rPr>
+        <w:t>bestChar</w:t>
+      </w:r>
+      <w:proofErr w:type="spellEnd"/>
       <w:r>
         <w:rPr>
           <w:rFonts w:ascii="Courier New" w:eastAsia="Times New Roman" w:hAnsi="Courier New" w:cs="Courier New"/>
@@ -10297,8 +13104,19 @@
           <w:szCs w:val="18"/>
         </w:rPr>
         <w:br/>
-        <w:t xml:space="preserve">  state.mkString</w:t>
-      </w:r>
+        <w:t xml:space="preserve">  </w:t>
+      </w:r>
+      <w:proofErr w:type="spellStart"/>
+      <w:r>
+        <w:rPr>
+          <w:rFonts w:ascii="Courier New" w:eastAsia="Times New Roman" w:hAnsi="Courier New" w:cs="Courier New"/>
+          <w:color w:val="000000"/>
+          <w:sz w:val="18"/>
+          <w:szCs w:val="18"/>
+        </w:rPr>
+        <w:t>state.mkString</w:t>
+      </w:r>
+      <w:proofErr w:type="spellEnd"/>
       <w:r>
         <w:rPr>
           <w:rFonts w:ascii="Courier New" w:eastAsia="Times New Roman" w:hAnsi="Courier New" w:cs="Courier New"/>
@@ -10609,6 +13427,7 @@
         </w:rPr>
         <w:t xml:space="preserve"> מלכות על לוח שחמט בגודל </w:t>
       </w:r>
+      <w:proofErr w:type="spellStart"/>
       <w:r>
         <w:rPr>
           <w:sz w:val="24"/>
@@ -10616,6 +13435,7 @@
         </w:rPr>
         <w:t>NxN</w:t>
       </w:r>
+      <w:proofErr w:type="spellEnd"/>
       <w:r>
         <w:rPr>
           <w:rFonts w:hint="cs"/>
@@ -10752,6 +13572,7 @@
         </w:rPr>
         <w:t xml:space="preserve"> כך שבאינדקס ה-</w:t>
       </w:r>
+      <w:proofErr w:type="spellStart"/>
       <w:r>
         <w:rPr>
           <w:sz w:val="24"/>
@@ -10759,6 +13580,7 @@
         </w:rPr>
         <w:t>i</w:t>
       </w:r>
+      <w:proofErr w:type="spellEnd"/>
       <w:r>
         <w:rPr>
           <w:rFonts w:hint="cs"/>
@@ -10768,6 +13590,7 @@
         </w:rPr>
         <w:t xml:space="preserve"> יהיה לנו מיקום השורה של המלכה שבעמודה ה-</w:t>
       </w:r>
+      <w:proofErr w:type="spellStart"/>
       <w:r>
         <w:rPr>
           <w:sz w:val="24"/>
@@ -10775,14 +13598,35 @@
         </w:rPr>
         <w:t>i</w:t>
       </w:r>
-      <w:r>
-        <w:rPr>
-          <w:rFonts w:hint="cs"/>
-          <w:sz w:val="24"/>
-          <w:szCs w:val="24"/>
-          <w:rtl/>
-        </w:rPr>
-        <w:t>-ית, כאשר אין שתי מלכות באותה שורה.</w:t>
+      <w:proofErr w:type="spellEnd"/>
+      <w:r>
+        <w:rPr>
+          <w:rFonts w:hint="cs"/>
+          <w:sz w:val="24"/>
+          <w:szCs w:val="24"/>
+          <w:rtl/>
+        </w:rPr>
+        <w:t>-</w:t>
+      </w:r>
+      <w:proofErr w:type="spellStart"/>
+      <w:r>
+        <w:rPr>
+          <w:rFonts w:hint="cs"/>
+          <w:sz w:val="24"/>
+          <w:szCs w:val="24"/>
+          <w:rtl/>
+        </w:rPr>
+        <w:t>ית</w:t>
+      </w:r>
+      <w:proofErr w:type="spellEnd"/>
+      <w:r>
+        <w:rPr>
+          <w:rFonts w:hint="cs"/>
+          <w:sz w:val="24"/>
+          <w:szCs w:val="24"/>
+          <w:rtl/>
+        </w:rPr>
+        <w:t>, כאשר אין שתי מלכות באותה שורה.</w:t>
       </w:r>
     </w:p>
     <w:p>
@@ -11013,7 +13857,27 @@
           <w:szCs w:val="24"/>
           <w:rtl/>
         </w:rPr>
-        <w:t xml:space="preserve"> העתקת מחזור מעגלי שלם בפרמטוציה שמייצגים שני האבות לבן, ולקיחת השאר הפוכים.</w:t>
+        <w:t xml:space="preserve"> העתקת מחזור מעגלי שלם </w:t>
+      </w:r>
+      <w:proofErr w:type="spellStart"/>
+      <w:r>
+        <w:rPr>
+          <w:rFonts w:hint="cs"/>
+          <w:sz w:val="24"/>
+          <w:szCs w:val="24"/>
+          <w:rtl/>
+        </w:rPr>
+        <w:t>בפרמטוציה</w:t>
+      </w:r>
+      <w:proofErr w:type="spellEnd"/>
+      <w:r>
+        <w:rPr>
+          <w:rFonts w:hint="cs"/>
+          <w:sz w:val="24"/>
+          <w:szCs w:val="24"/>
+          <w:rtl/>
+        </w:rPr>
+        <w:t xml:space="preserve"> שמייצגים שני האבות לבן, ולקיחת השאר הפוכים.</w:t>
       </w:r>
     </w:p>
     <w:p>
@@ -11102,8 +13966,39 @@
           <w:szCs w:val="24"/>
           <w:rtl/>
         </w:rPr>
-        <w:t>בכמות רנדומית של קטע רציף באורך רנדומי</w:t>
-      </w:r>
+        <w:t xml:space="preserve">בכמות </w:t>
+      </w:r>
+      <w:proofErr w:type="spellStart"/>
+      <w:r>
+        <w:rPr>
+          <w:rFonts w:hint="cs"/>
+          <w:sz w:val="24"/>
+          <w:szCs w:val="24"/>
+          <w:rtl/>
+        </w:rPr>
+        <w:t>רנדומית</w:t>
+      </w:r>
+      <w:proofErr w:type="spellEnd"/>
+      <w:r>
+        <w:rPr>
+          <w:rFonts w:hint="cs"/>
+          <w:sz w:val="24"/>
+          <w:szCs w:val="24"/>
+          <w:rtl/>
+        </w:rPr>
+        <w:t xml:space="preserve"> של קטע רציף באורך </w:t>
+      </w:r>
+      <w:proofErr w:type="spellStart"/>
+      <w:r>
+        <w:rPr>
+          <w:rFonts w:hint="cs"/>
+          <w:sz w:val="24"/>
+          <w:szCs w:val="24"/>
+          <w:rtl/>
+        </w:rPr>
+        <w:t>רנדומי</w:t>
+      </w:r>
+      <w:proofErr w:type="spellEnd"/>
       <w:r>
         <w:rPr>
           <w:rFonts w:hint="cs"/>
@@ -11215,7 +14110,47 @@
           <w:szCs w:val="24"/>
           <w:rtl/>
         </w:rPr>
-        <w:t xml:space="preserve"> הזזה של ערך הנמצא באינדקס רנדומי כמות רנדומית של צעדים</w:t>
+        <w:t xml:space="preserve"> הזזה של ערך הנמצא באינדקס </w:t>
+      </w:r>
+      <w:proofErr w:type="spellStart"/>
+      <w:r>
+        <w:rPr>
+          <w:rFonts w:hint="cs"/>
+          <w:sz w:val="24"/>
+          <w:szCs w:val="24"/>
+          <w:rtl/>
+        </w:rPr>
+        <w:t>רנדומי</w:t>
+      </w:r>
+      <w:proofErr w:type="spellEnd"/>
+      <w:r>
+        <w:rPr>
+          <w:rFonts w:hint="cs"/>
+          <w:sz w:val="24"/>
+          <w:szCs w:val="24"/>
+          <w:rtl/>
+        </w:rPr>
+        <w:t xml:space="preserve"> כמות </w:t>
+      </w:r>
+      <w:proofErr w:type="spellStart"/>
+      <w:r>
+        <w:rPr>
+          <w:rFonts w:hint="cs"/>
+          <w:sz w:val="24"/>
+          <w:szCs w:val="24"/>
+          <w:rtl/>
+        </w:rPr>
+        <w:t>רנדומית</w:t>
+      </w:r>
+      <w:proofErr w:type="spellEnd"/>
+      <w:r>
+        <w:rPr>
+          <w:rFonts w:hint="cs"/>
+          <w:sz w:val="24"/>
+          <w:szCs w:val="24"/>
+          <w:rtl/>
+        </w:rPr>
+        <w:t xml:space="preserve"> של צעדים</w:t>
       </w:r>
       <w:r>
         <w:rPr>
@@ -11277,7 +14212,47 @@
           <w:szCs w:val="24"/>
           <w:rtl/>
         </w:rPr>
-        <w:t>בחירת קטע רנדומי באורך רנדומי בפרמוטציה והיפוכו.</w:t>
+        <w:t xml:space="preserve">בחירת קטע </w:t>
+      </w:r>
+      <w:proofErr w:type="spellStart"/>
+      <w:r>
+        <w:rPr>
+          <w:rFonts w:hint="cs"/>
+          <w:sz w:val="24"/>
+          <w:szCs w:val="24"/>
+          <w:rtl/>
+        </w:rPr>
+        <w:t>רנדומי</w:t>
+      </w:r>
+      <w:proofErr w:type="spellEnd"/>
+      <w:r>
+        <w:rPr>
+          <w:rFonts w:hint="cs"/>
+          <w:sz w:val="24"/>
+          <w:szCs w:val="24"/>
+          <w:rtl/>
+        </w:rPr>
+        <w:t xml:space="preserve"> באורך </w:t>
+      </w:r>
+      <w:proofErr w:type="spellStart"/>
+      <w:r>
+        <w:rPr>
+          <w:rFonts w:hint="cs"/>
+          <w:sz w:val="24"/>
+          <w:szCs w:val="24"/>
+          <w:rtl/>
+        </w:rPr>
+        <w:t>רנדומי</w:t>
+      </w:r>
+      <w:proofErr w:type="spellEnd"/>
+      <w:r>
+        <w:rPr>
+          <w:rFonts w:hint="cs"/>
+          <w:sz w:val="24"/>
+          <w:szCs w:val="24"/>
+          <w:rtl/>
+        </w:rPr>
+        <w:t xml:space="preserve"> בפרמוטציה והיפוכו.</w:t>
       </w:r>
     </w:p>
     <w:p>
@@ -11337,7 +14312,67 @@
           <w:szCs w:val="24"/>
           <w:rtl/>
         </w:rPr>
-        <w:t>בחירת קטע רנדומי, היפוכו, ואז הזזתו. הפרמטרים רנדומיים.</w:t>
+        <w:t xml:space="preserve">בחירת קטע </w:t>
+      </w:r>
+      <w:proofErr w:type="spellStart"/>
+      <w:r>
+        <w:rPr>
+          <w:rFonts w:hint="cs"/>
+          <w:sz w:val="24"/>
+          <w:szCs w:val="24"/>
+          <w:rtl/>
+        </w:rPr>
+        <w:t>רנדומי</w:t>
+      </w:r>
+      <w:proofErr w:type="spellEnd"/>
+      <w:r>
+        <w:rPr>
+          <w:rFonts w:hint="cs"/>
+          <w:sz w:val="24"/>
+          <w:szCs w:val="24"/>
+          <w:rtl/>
+        </w:rPr>
+        <w:t xml:space="preserve">, היפוכו, ואז </w:t>
+      </w:r>
+      <w:proofErr w:type="spellStart"/>
+      <w:r>
+        <w:rPr>
+          <w:rFonts w:hint="cs"/>
+          <w:sz w:val="24"/>
+          <w:szCs w:val="24"/>
+          <w:rtl/>
+        </w:rPr>
+        <w:t>הזזתו</w:t>
+      </w:r>
+      <w:proofErr w:type="spellEnd"/>
+      <w:r>
+        <w:rPr>
+          <w:rFonts w:hint="cs"/>
+          <w:sz w:val="24"/>
+          <w:szCs w:val="24"/>
+          <w:rtl/>
+        </w:rPr>
+        <w:t xml:space="preserve">. הפרמטרים </w:t>
+      </w:r>
+      <w:proofErr w:type="spellStart"/>
+      <w:r>
+        <w:rPr>
+          <w:rFonts w:hint="cs"/>
+          <w:sz w:val="24"/>
+          <w:szCs w:val="24"/>
+          <w:rtl/>
+        </w:rPr>
+        <w:t>רנדומיים</w:t>
+      </w:r>
+      <w:proofErr w:type="spellEnd"/>
+      <w:r>
+        <w:rPr>
+          <w:rFonts w:hint="cs"/>
+          <w:sz w:val="24"/>
+          <w:szCs w:val="24"/>
+          <w:rtl/>
+        </w:rPr>
+        <w:t>.</w:t>
       </w:r>
     </w:p>
     <w:p>
@@ -11397,7 +14432,67 @@
           <w:szCs w:val="24"/>
           <w:rtl/>
         </w:rPr>
-        <w:t>בחירת קטע רנדומי באורך רנדומי ועירבולו.</w:t>
+        <w:t xml:space="preserve">בחירת קטע </w:t>
+      </w:r>
+      <w:proofErr w:type="spellStart"/>
+      <w:r>
+        <w:rPr>
+          <w:rFonts w:hint="cs"/>
+          <w:sz w:val="24"/>
+          <w:szCs w:val="24"/>
+          <w:rtl/>
+        </w:rPr>
+        <w:t>רנדומי</w:t>
+      </w:r>
+      <w:proofErr w:type="spellEnd"/>
+      <w:r>
+        <w:rPr>
+          <w:rFonts w:hint="cs"/>
+          <w:sz w:val="24"/>
+          <w:szCs w:val="24"/>
+          <w:rtl/>
+        </w:rPr>
+        <w:t xml:space="preserve"> באורך </w:t>
+      </w:r>
+      <w:proofErr w:type="spellStart"/>
+      <w:r>
+        <w:rPr>
+          <w:rFonts w:hint="cs"/>
+          <w:sz w:val="24"/>
+          <w:szCs w:val="24"/>
+          <w:rtl/>
+        </w:rPr>
+        <w:t>רנדומי</w:t>
+      </w:r>
+      <w:proofErr w:type="spellEnd"/>
+      <w:r>
+        <w:rPr>
+          <w:rFonts w:hint="cs"/>
+          <w:sz w:val="24"/>
+          <w:szCs w:val="24"/>
+          <w:rtl/>
+        </w:rPr>
+        <w:t xml:space="preserve"> </w:t>
+      </w:r>
+      <w:proofErr w:type="spellStart"/>
+      <w:r>
+        <w:rPr>
+          <w:rFonts w:hint="cs"/>
+          <w:sz w:val="24"/>
+          <w:szCs w:val="24"/>
+          <w:rtl/>
+        </w:rPr>
+        <w:t>ועירבולו</w:t>
+      </w:r>
+      <w:proofErr w:type="spellEnd"/>
+      <w:r>
+        <w:rPr>
+          <w:rFonts w:hint="cs"/>
+          <w:sz w:val="24"/>
+          <w:szCs w:val="24"/>
+          <w:rtl/>
+        </w:rPr>
+        <w:t>.</w:t>
       </w:r>
     </w:p>
     <w:p>
@@ -11541,6 +14636,7 @@
         </w:rPr>
         <w:t>, כאשר באינדקס ה-</w:t>
       </w:r>
+      <w:proofErr w:type="spellStart"/>
       <w:r>
         <w:rPr>
           <w:sz w:val="24"/>
@@ -11548,6 +14644,7 @@
         </w:rPr>
         <w:t>i</w:t>
       </w:r>
+      <w:proofErr w:type="spellEnd"/>
       <w:r>
         <w:rPr>
           <w:rFonts w:hint="cs"/>
@@ -11557,6 +14654,7 @@
         </w:rPr>
         <w:t xml:space="preserve"> יהיה לי מספר השורה של הלכה בעמודה ה-</w:t>
       </w:r>
+      <w:proofErr w:type="spellStart"/>
       <w:r>
         <w:rPr>
           <w:sz w:val="24"/>
@@ -11564,6 +14662,7 @@
         </w:rPr>
         <w:t>i</w:t>
       </w:r>
+      <w:proofErr w:type="spellEnd"/>
       <w:r>
         <w:rPr>
           <w:rFonts w:hint="cs"/>
@@ -11620,7 +14719,27 @@
           <w:szCs w:val="24"/>
           <w:rtl/>
         </w:rPr>
-        <w:t xml:space="preserve">נתחיל מלוח שח רנדומי. כל עוד </w:t>
+        <w:t xml:space="preserve">נתחיל מלוח שח </w:t>
+      </w:r>
+      <w:proofErr w:type="spellStart"/>
+      <w:r>
+        <w:rPr>
+          <w:rFonts w:hint="cs"/>
+          <w:sz w:val="24"/>
+          <w:szCs w:val="24"/>
+          <w:rtl/>
+        </w:rPr>
+        <w:t>רנדומי</w:t>
+      </w:r>
+      <w:proofErr w:type="spellEnd"/>
+      <w:r>
+        <w:rPr>
+          <w:rFonts w:hint="cs"/>
+          <w:sz w:val="24"/>
+          <w:szCs w:val="24"/>
+          <w:rtl/>
+        </w:rPr>
+        <w:t xml:space="preserve">. כל עוד </w:t>
       </w:r>
       <w:r>
         <w:rPr>
@@ -11656,7 +14775,27 @@
           <w:szCs w:val="24"/>
           <w:rtl/>
         </w:rPr>
-        <w:t xml:space="preserve">מאיימת על מלכה אחרת, נבחר מלכה רנדומית שמאיימת על מלכה אחרת, ונזיז אותה בעמודה שלה למיקום שבו כמות ההתנגשויות של הלוח החדש יהיה מינימאלי </w:t>
+        <w:t xml:space="preserve">מאיימת על מלכה אחרת, נבחר מלכה </w:t>
+      </w:r>
+      <w:proofErr w:type="spellStart"/>
+      <w:r>
+        <w:rPr>
+          <w:rFonts w:hint="cs"/>
+          <w:sz w:val="24"/>
+          <w:szCs w:val="24"/>
+          <w:rtl/>
+        </w:rPr>
+        <w:t>רנדומית</w:t>
+      </w:r>
+      <w:proofErr w:type="spellEnd"/>
+      <w:r>
+        <w:rPr>
+          <w:rFonts w:hint="cs"/>
+          <w:sz w:val="24"/>
+          <w:szCs w:val="24"/>
+          <w:rtl/>
+        </w:rPr>
+        <w:t xml:space="preserve"> שמאיימת על מלכה אחרת, ונזיז אותה בעמודה שלה למיקום שבו כמות ההתנגשויות של הלוח החדש יהיה מינימאלי </w:t>
       </w:r>
       <w:r>
         <w:rPr>
@@ -11690,7 +14829,27 @@
           <w:szCs w:val="24"/>
           <w:rtl/>
         </w:rPr>
-        <w:t xml:space="preserve"> נבחר אחד מהם באופן רנדומי.</w:t>
+        <w:t xml:space="preserve"> נבחר אחד מהם באופן </w:t>
+      </w:r>
+      <w:proofErr w:type="spellStart"/>
+      <w:r>
+        <w:rPr>
+          <w:rFonts w:hint="cs"/>
+          <w:sz w:val="24"/>
+          <w:szCs w:val="24"/>
+          <w:rtl/>
+        </w:rPr>
+        <w:t>רנדומי</w:t>
+      </w:r>
+      <w:proofErr w:type="spellEnd"/>
+      <w:r>
+        <w:rPr>
+          <w:rFonts w:hint="cs"/>
+          <w:sz w:val="24"/>
+          <w:szCs w:val="24"/>
+          <w:rtl/>
+        </w:rPr>
+        <w:t>.</w:t>
       </w:r>
     </w:p>
     <w:p>
@@ -11719,8 +14878,36 @@
           <w:sz w:val="18"/>
           <w:szCs w:val="18"/>
         </w:rPr>
-        <w:t>Optional&lt;QueenBoard&gt; minimalConflictsAlg</w:t>
-      </w:r>
+        <w:t>Optional&lt;</w:t>
+      </w:r>
+      <w:proofErr w:type="spellStart"/>
+      <w:r>
+        <w:rPr>
+          <w:color w:val="000000"/>
+          <w:sz w:val="18"/>
+          <w:szCs w:val="18"/>
+        </w:rPr>
+        <w:t>QueenBoard</w:t>
+      </w:r>
+      <w:proofErr w:type="spellEnd"/>
+      <w:r>
+        <w:rPr>
+          <w:color w:val="000000"/>
+          <w:sz w:val="18"/>
+          <w:szCs w:val="18"/>
+        </w:rPr>
+        <w:t xml:space="preserve">&gt; </w:t>
+      </w:r>
+      <w:proofErr w:type="spellStart"/>
+      <w:r>
+        <w:rPr>
+          <w:color w:val="000000"/>
+          <w:sz w:val="18"/>
+          <w:szCs w:val="18"/>
+        </w:rPr>
+        <w:t>minimalConflictsAlg</w:t>
+      </w:r>
+      <w:proofErr w:type="spellEnd"/>
     </w:p>
     <w:p>
       <w:pPr>
@@ -11738,7 +14925,43 @@
           <w:sz w:val="18"/>
           <w:szCs w:val="18"/>
         </w:rPr>
-        <w:t xml:space="preserve">  (QueenBoard startingBoard, </w:t>
+        <w:t xml:space="preserve">  (</w:t>
+      </w:r>
+      <w:proofErr w:type="spellStart"/>
+      <w:r>
+        <w:rPr>
+          <w:color w:val="000000"/>
+          <w:sz w:val="18"/>
+          <w:szCs w:val="18"/>
+        </w:rPr>
+        <w:t>QueenBoard</w:t>
+      </w:r>
+      <w:proofErr w:type="spellEnd"/>
+      <w:r>
+        <w:rPr>
+          <w:color w:val="000000"/>
+          <w:sz w:val="18"/>
+          <w:szCs w:val="18"/>
+        </w:rPr>
+        <w:t xml:space="preserve"> </w:t>
+      </w:r>
+      <w:proofErr w:type="spellStart"/>
+      <w:r>
+        <w:rPr>
+          <w:color w:val="000000"/>
+          <w:sz w:val="18"/>
+          <w:szCs w:val="18"/>
+        </w:rPr>
+        <w:t>startingBoard</w:t>
+      </w:r>
+      <w:proofErr w:type="spellEnd"/>
+      <w:r>
+        <w:rPr>
+          <w:color w:val="000000"/>
+          <w:sz w:val="18"/>
+          <w:szCs w:val="18"/>
+        </w:rPr>
+        <w:t xml:space="preserve">, </w:t>
       </w:r>
       <w:r>
         <w:rPr>
@@ -11750,14 +14973,44 @@
         </w:rPr>
         <w:t xml:space="preserve">long </w:t>
       </w:r>
-      <w:r>
-        <w:rPr>
-          <w:color w:val="000000"/>
-          <w:sz w:val="18"/>
-          <w:szCs w:val="18"/>
-        </w:rPr>
-        <w:t>endTimeInNano, Random rnd){</w:t>
-      </w:r>
+      <w:proofErr w:type="spellStart"/>
+      <w:r>
+        <w:rPr>
+          <w:color w:val="000000"/>
+          <w:sz w:val="18"/>
+          <w:szCs w:val="18"/>
+        </w:rPr>
+        <w:t>endTimeInNano</w:t>
+      </w:r>
+      <w:proofErr w:type="spellEnd"/>
+      <w:r>
+        <w:rPr>
+          <w:color w:val="000000"/>
+          <w:sz w:val="18"/>
+          <w:szCs w:val="18"/>
+        </w:rPr>
+        <w:t xml:space="preserve">, Random </w:t>
+      </w:r>
+      <w:proofErr w:type="spellStart"/>
+      <w:proofErr w:type="gramStart"/>
+      <w:r>
+        <w:rPr>
+          <w:color w:val="000000"/>
+          <w:sz w:val="18"/>
+          <w:szCs w:val="18"/>
+        </w:rPr>
+        <w:t>rnd</w:t>
+      </w:r>
+      <w:proofErr w:type="spellEnd"/>
+      <w:r>
+        <w:rPr>
+          <w:color w:val="000000"/>
+          <w:sz w:val="18"/>
+          <w:szCs w:val="18"/>
+        </w:rPr>
+        <w:t>){</w:t>
+      </w:r>
+      <w:proofErr w:type="gramEnd"/>
       <w:r>
         <w:rPr>
           <w:color w:val="000000"/>
@@ -11783,7 +15036,16 @@
           <w:sz w:val="18"/>
           <w:szCs w:val="18"/>
         </w:rPr>
-        <w:t>(System.</w:t>
+        <w:t>(</w:t>
+      </w:r>
+      <w:proofErr w:type="spellStart"/>
+      <w:r>
+        <w:rPr>
+          <w:color w:val="000000"/>
+          <w:sz w:val="18"/>
+          <w:szCs w:val="18"/>
+        </w:rPr>
+        <w:t>System.</w:t>
       </w:r>
       <w:r>
         <w:rPr>
@@ -11795,13 +15057,32 @@
         </w:rPr>
         <w:t>nanoTime</w:t>
       </w:r>
-      <w:r>
-        <w:rPr>
-          <w:color w:val="000000"/>
-          <w:sz w:val="18"/>
-          <w:szCs w:val="18"/>
-        </w:rPr>
-        <w:t>() &lt; endTimeInNano){</w:t>
+      <w:proofErr w:type="spellEnd"/>
+      <w:r>
+        <w:rPr>
+          <w:color w:val="000000"/>
+          <w:sz w:val="18"/>
+          <w:szCs w:val="18"/>
+        </w:rPr>
+        <w:t xml:space="preserve">() &lt; </w:t>
+      </w:r>
+      <w:proofErr w:type="spellStart"/>
+      <w:r>
+        <w:rPr>
+          <w:color w:val="000000"/>
+          <w:sz w:val="18"/>
+          <w:szCs w:val="18"/>
+        </w:rPr>
+        <w:t>endTimeInNano</w:t>
+      </w:r>
+      <w:proofErr w:type="spellEnd"/>
+      <w:r>
+        <w:rPr>
+          <w:color w:val="000000"/>
+          <w:sz w:val="18"/>
+          <w:szCs w:val="18"/>
+        </w:rPr>
+        <w:t>){</w:t>
       </w:r>
       <w:r>
         <w:rPr>
@@ -11810,7 +15091,43 @@
           <w:szCs w:val="18"/>
         </w:rPr>
         <w:br/>
-        <w:t xml:space="preserve">        List&lt;Integer&gt; conflictCols = startingBoard.getConflictCols();</w:t>
+        <w:t xml:space="preserve">        List&lt;Integer&gt; </w:t>
+      </w:r>
+      <w:proofErr w:type="spellStart"/>
+      <w:r>
+        <w:rPr>
+          <w:color w:val="000000"/>
+          <w:sz w:val="18"/>
+          <w:szCs w:val="18"/>
+        </w:rPr>
+        <w:t>conflictCols</w:t>
+      </w:r>
+      <w:proofErr w:type="spellEnd"/>
+      <w:r>
+        <w:rPr>
+          <w:color w:val="000000"/>
+          <w:sz w:val="18"/>
+          <w:szCs w:val="18"/>
+        </w:rPr>
+        <w:t xml:space="preserve"> = </w:t>
+      </w:r>
+      <w:proofErr w:type="spellStart"/>
+      <w:r>
+        <w:rPr>
+          <w:color w:val="000000"/>
+          <w:sz w:val="18"/>
+          <w:szCs w:val="18"/>
+        </w:rPr>
+        <w:t>startingBoard.getConflictCols</w:t>
+      </w:r>
+      <w:proofErr w:type="spellEnd"/>
+      <w:r>
+        <w:rPr>
+          <w:color w:val="000000"/>
+          <w:sz w:val="18"/>
+          <w:szCs w:val="18"/>
+        </w:rPr>
+        <w:t>();</w:t>
       </w:r>
       <w:r>
         <w:rPr>
@@ -11837,7 +15154,25 @@
           <w:sz w:val="18"/>
           <w:szCs w:val="18"/>
         </w:rPr>
-        <w:t xml:space="preserve">(conflictCols.size() == </w:t>
+        <w:t>(</w:t>
+      </w:r>
+      <w:proofErr w:type="spellStart"/>
+      <w:r>
+        <w:rPr>
+          <w:color w:val="000000"/>
+          <w:sz w:val="18"/>
+          <w:szCs w:val="18"/>
+        </w:rPr>
+        <w:t>conflictCols.size</w:t>
+      </w:r>
+      <w:proofErr w:type="spellEnd"/>
+      <w:r>
+        <w:rPr>
+          <w:color w:val="000000"/>
+          <w:sz w:val="18"/>
+          <w:szCs w:val="18"/>
+        </w:rPr>
+        <w:t xml:space="preserve">() == </w:t>
       </w:r>
       <w:r>
         <w:rPr>
@@ -11874,6 +15209,7 @@
         </w:rPr>
         <w:t xml:space="preserve">return </w:t>
       </w:r>
+      <w:proofErr w:type="spellStart"/>
       <w:r>
         <w:rPr>
           <w:color w:val="000000"/>
@@ -11892,13 +15228,32 @@
         </w:rPr>
         <w:t>of</w:t>
       </w:r>
-      <w:r>
-        <w:rPr>
-          <w:color w:val="000000"/>
-          <w:sz w:val="18"/>
-          <w:szCs w:val="18"/>
-        </w:rPr>
-        <w:t>(startingBoard);</w:t>
+      <w:proofErr w:type="spellEnd"/>
+      <w:r>
+        <w:rPr>
+          <w:color w:val="000000"/>
+          <w:sz w:val="18"/>
+          <w:szCs w:val="18"/>
+        </w:rPr>
+        <w:t>(</w:t>
+      </w:r>
+      <w:proofErr w:type="spellStart"/>
+      <w:r>
+        <w:rPr>
+          <w:color w:val="000000"/>
+          <w:sz w:val="18"/>
+          <w:szCs w:val="18"/>
+        </w:rPr>
+        <w:t>startingBoard</w:t>
+      </w:r>
+      <w:proofErr w:type="spellEnd"/>
+      <w:r>
+        <w:rPr>
+          <w:color w:val="000000"/>
+          <w:sz w:val="18"/>
+          <w:szCs w:val="18"/>
+        </w:rPr>
+        <w:t>);</w:t>
       </w:r>
       <w:r>
         <w:rPr>
@@ -11909,6 +15264,7 @@
         <w:br/>
         <w:t xml:space="preserve">        </w:t>
       </w:r>
+      <w:proofErr w:type="spellStart"/>
       <w:r>
         <w:rPr>
           <w:b/>
@@ -11917,51 +15273,9 @@
           <w:sz w:val="18"/>
           <w:szCs w:val="18"/>
         </w:rPr>
-        <w:t xml:space="preserve">int </w:t>
-      </w:r>
-      <w:r>
-        <w:rPr>
-          <w:color w:val="000000"/>
-          <w:sz w:val="18"/>
-          <w:szCs w:val="18"/>
-        </w:rPr>
-        <w:t>col = conflictCols.get(rnd.nextInt(conflictCols.size()));</w:t>
-      </w:r>
-      <w:r>
-        <w:rPr>
-          <w:color w:val="000000"/>
-          <w:sz w:val="18"/>
-          <w:szCs w:val="18"/>
-        </w:rPr>
-        <w:br/>
-        <w:t xml:space="preserve">        startingBoard.moveToBest(col, rnd);</w:t>
-      </w:r>
-      <w:r>
-        <w:rPr>
-          <w:color w:val="000000"/>
-          <w:sz w:val="18"/>
-          <w:szCs w:val="18"/>
-        </w:rPr>
-        <w:br/>
-        <w:t xml:space="preserve">    }</w:t>
-      </w:r>
-      <w:r>
-        <w:rPr>
-          <w:color w:val="000000"/>
-          <w:sz w:val="18"/>
-          <w:szCs w:val="18"/>
-        </w:rPr>
-        <w:br/>
-      </w:r>
-      <w:r>
-        <w:rPr>
-          <w:color w:val="000000"/>
-          <w:sz w:val="18"/>
-          <w:szCs w:val="18"/>
-        </w:rPr>
-        <w:br/>
-        <w:t xml:space="preserve">    </w:t>
-      </w:r>
+        <w:t>int</w:t>
+      </w:r>
+      <w:proofErr w:type="spellEnd"/>
       <w:r>
         <w:rPr>
           <w:b/>
@@ -11970,8 +15284,152 @@
           <w:sz w:val="18"/>
           <w:szCs w:val="18"/>
         </w:rPr>
+        <w:t xml:space="preserve"> </w:t>
+      </w:r>
+      <w:r>
+        <w:rPr>
+          <w:color w:val="000000"/>
+          <w:sz w:val="18"/>
+          <w:szCs w:val="18"/>
+        </w:rPr>
+        <w:t xml:space="preserve">col = </w:t>
+      </w:r>
+      <w:proofErr w:type="spellStart"/>
+      <w:r>
+        <w:rPr>
+          <w:color w:val="000000"/>
+          <w:sz w:val="18"/>
+          <w:szCs w:val="18"/>
+        </w:rPr>
+        <w:t>conflictCols.get</w:t>
+      </w:r>
+      <w:proofErr w:type="spellEnd"/>
+      <w:r>
+        <w:rPr>
+          <w:color w:val="000000"/>
+          <w:sz w:val="18"/>
+          <w:szCs w:val="18"/>
+        </w:rPr>
+        <w:t>(</w:t>
+      </w:r>
+      <w:proofErr w:type="spellStart"/>
+      <w:r>
+        <w:rPr>
+          <w:color w:val="000000"/>
+          <w:sz w:val="18"/>
+          <w:szCs w:val="18"/>
+        </w:rPr>
+        <w:t>rnd.nextInt</w:t>
+      </w:r>
+      <w:proofErr w:type="spellEnd"/>
+      <w:r>
+        <w:rPr>
+          <w:color w:val="000000"/>
+          <w:sz w:val="18"/>
+          <w:szCs w:val="18"/>
+        </w:rPr>
+        <w:t>(</w:t>
+      </w:r>
+      <w:proofErr w:type="spellStart"/>
+      <w:r>
+        <w:rPr>
+          <w:color w:val="000000"/>
+          <w:sz w:val="18"/>
+          <w:szCs w:val="18"/>
+        </w:rPr>
+        <w:t>conflictCols.size</w:t>
+      </w:r>
+      <w:proofErr w:type="spellEnd"/>
+      <w:r>
+        <w:rPr>
+          <w:color w:val="000000"/>
+          <w:sz w:val="18"/>
+          <w:szCs w:val="18"/>
+        </w:rPr>
+        <w:t>()));</w:t>
+      </w:r>
+      <w:r>
+        <w:rPr>
+          <w:color w:val="000000"/>
+          <w:sz w:val="18"/>
+          <w:szCs w:val="18"/>
+        </w:rPr>
+        <w:br/>
+        <w:t xml:space="preserve">        </w:t>
+      </w:r>
+      <w:proofErr w:type="spellStart"/>
+      <w:r>
+        <w:rPr>
+          <w:color w:val="000000"/>
+          <w:sz w:val="18"/>
+          <w:szCs w:val="18"/>
+        </w:rPr>
+        <w:t>startingBoard.moveToBest</w:t>
+      </w:r>
+      <w:proofErr w:type="spellEnd"/>
+      <w:r>
+        <w:rPr>
+          <w:color w:val="000000"/>
+          <w:sz w:val="18"/>
+          <w:szCs w:val="18"/>
+        </w:rPr>
+        <w:t xml:space="preserve">(col, </w:t>
+      </w:r>
+      <w:proofErr w:type="spellStart"/>
+      <w:r>
+        <w:rPr>
+          <w:color w:val="000000"/>
+          <w:sz w:val="18"/>
+          <w:szCs w:val="18"/>
+        </w:rPr>
+        <w:t>rnd</w:t>
+      </w:r>
+      <w:proofErr w:type="spellEnd"/>
+      <w:r>
+        <w:rPr>
+          <w:color w:val="000000"/>
+          <w:sz w:val="18"/>
+          <w:szCs w:val="18"/>
+        </w:rPr>
+        <w:t>);</w:t>
+      </w:r>
+      <w:r>
+        <w:rPr>
+          <w:color w:val="000000"/>
+          <w:sz w:val="18"/>
+          <w:szCs w:val="18"/>
+        </w:rPr>
+        <w:br/>
+        <w:t xml:space="preserve">    }</w:t>
+      </w:r>
+      <w:r>
+        <w:rPr>
+          <w:color w:val="000000"/>
+          <w:sz w:val="18"/>
+          <w:szCs w:val="18"/>
+        </w:rPr>
+        <w:br/>
+      </w:r>
+      <w:r>
+        <w:rPr>
+          <w:color w:val="000000"/>
+          <w:sz w:val="18"/>
+          <w:szCs w:val="18"/>
+        </w:rPr>
+        <w:br/>
+        <w:t xml:space="preserve">    </w:t>
+      </w:r>
+      <w:r>
+        <w:rPr>
+          <w:b/>
+          <w:bCs/>
+          <w:color w:val="000080"/>
+          <w:sz w:val="18"/>
+          <w:szCs w:val="18"/>
+        </w:rPr>
         <w:t xml:space="preserve">return </w:t>
       </w:r>
+      <w:proofErr w:type="spellStart"/>
       <w:r>
         <w:rPr>
           <w:color w:val="000000"/>
@@ -11990,6 +15448,7 @@
         </w:rPr>
         <w:t>empty</w:t>
       </w:r>
+      <w:proofErr w:type="spellEnd"/>
       <w:r>
         <w:rPr>
           <w:color w:val="000000"/>
@@ -12070,7 +15529,27 @@
           <w:szCs w:val="24"/>
           <w:rtl/>
         </w:rPr>
-        <w:t xml:space="preserve">ניתן להשתמש באיטרציה יחידה של </w:t>
+        <w:t xml:space="preserve">ניתן להשתמש </w:t>
+      </w:r>
+      <w:proofErr w:type="spellStart"/>
+      <w:r>
+        <w:rPr>
+          <w:rFonts w:hint="cs"/>
+          <w:sz w:val="24"/>
+          <w:szCs w:val="24"/>
+          <w:rtl/>
+        </w:rPr>
+        <w:t>באיטרציה</w:t>
+      </w:r>
+      <w:proofErr w:type="spellEnd"/>
+      <w:r>
+        <w:rPr>
+          <w:rFonts w:hint="cs"/>
+          <w:sz w:val="24"/>
+          <w:szCs w:val="24"/>
+          <w:rtl/>
+        </w:rPr>
+        <w:t xml:space="preserve"> יחידה של </w:t>
       </w:r>
       <w:r>
         <w:rPr>
@@ -12102,7 +15581,27 @@
           <w:szCs w:val="24"/>
           <w:rtl/>
         </w:rPr>
-        <w:t xml:space="preserve"> עבור אלגוריתם גנטי. כלומר, באלגוריתם הגנטי המוטציה תיקח לוח, תבחר מלכה רנדומית שמאיימת על מלכה אחרת, ותזיז אותה לשורה שבה יהיה מספר התנגשויות מינימאלי בלוח.</w:t>
+        <w:t xml:space="preserve"> עבור אלגוריתם גנטי. כלומר, באלגוריתם הגנטי המוטציה תיקח לוח, תבחר מלכה </w:t>
+      </w:r>
+      <w:proofErr w:type="spellStart"/>
+      <w:r>
+        <w:rPr>
+          <w:rFonts w:hint="cs"/>
+          <w:sz w:val="24"/>
+          <w:szCs w:val="24"/>
+          <w:rtl/>
+        </w:rPr>
+        <w:t>רנדומית</w:t>
+      </w:r>
+      <w:proofErr w:type="spellEnd"/>
+      <w:r>
+        <w:rPr>
+          <w:rFonts w:hint="cs"/>
+          <w:sz w:val="24"/>
+          <w:szCs w:val="24"/>
+          <w:rtl/>
+        </w:rPr>
+        <w:t xml:space="preserve"> שמאיימת על מלכה אחרת, ותזיז אותה לשורה שבה יהיה מספר התנגשויות מינימאלי בלוח.</w:t>
       </w:r>
     </w:p>
     <w:p>
@@ -12121,7 +15620,27 @@
           <w:szCs w:val="24"/>
           <w:rtl/>
         </w:rPr>
-        <w:t>מדוע זוהי הכלאה טובה? כיוון שאז המוטציה אכן תשפר את הגן, ותביא אותו למצב יותר טוב. במקום שמוטציה תשנה את הגן באופן רנדומי, נדע שהמוטציה הורידה את כמות ההתנגשויות של הלוח.</w:t>
+        <w:t xml:space="preserve">מדוע זוהי הכלאה טובה? כיוון שאז המוטציה אכן תשפר את הגן, ותביא אותו למצב יותר טוב. במקום שמוטציה תשנה את הגן באופן </w:t>
+      </w:r>
+      <w:proofErr w:type="spellStart"/>
+      <w:r>
+        <w:rPr>
+          <w:rFonts w:hint="cs"/>
+          <w:sz w:val="24"/>
+          <w:szCs w:val="24"/>
+          <w:rtl/>
+        </w:rPr>
+        <w:t>רנדומי</w:t>
+      </w:r>
+      <w:proofErr w:type="spellEnd"/>
+      <w:r>
+        <w:rPr>
+          <w:rFonts w:hint="cs"/>
+          <w:sz w:val="24"/>
+          <w:szCs w:val="24"/>
+          <w:rtl/>
+        </w:rPr>
+        <w:t>, נדע שהמוטציה הורידה את כמות ההתנגשויות של הלוח.</w:t>
       </w:r>
     </w:p>
     <w:p>
@@ -12353,14 +15872,25 @@
           <w:szCs w:val="24"/>
         </w:rPr>
       </w:pPr>
-      <w:r>
-        <w:rPr>
-          <w:rFonts w:hint="cs"/>
-          <w:sz w:val="24"/>
-          <w:szCs w:val="24"/>
-          <w:rtl/>
-        </w:rPr>
-        <w:t xml:space="preserve">ביינתן מופע של הבעיה </w:t>
+      <w:proofErr w:type="spellStart"/>
+      <w:r>
+        <w:rPr>
+          <w:rFonts w:hint="cs"/>
+          <w:sz w:val="24"/>
+          <w:szCs w:val="24"/>
+          <w:rtl/>
+        </w:rPr>
+        <w:t>ביינתן</w:t>
+      </w:r>
+      <w:proofErr w:type="spellEnd"/>
+      <w:r>
+        <w:rPr>
+          <w:rFonts w:hint="cs"/>
+          <w:sz w:val="24"/>
+          <w:szCs w:val="24"/>
+          <w:rtl/>
+        </w:rPr>
+        <w:t xml:space="preserve"> מופע של הבעיה </w:t>
       </w:r>
       <w:r>
         <w:rPr>
@@ -12388,6 +15918,7 @@
         </w:rPr>
         <w:t>. מימשנו זאת כמערך כך שבאינדקס ה-</w:t>
       </w:r>
+      <w:proofErr w:type="spellStart"/>
       <w:r>
         <w:rPr>
           <w:sz w:val="24"/>
@@ -12395,6 +15926,7 @@
         </w:rPr>
         <w:t>i</w:t>
       </w:r>
+      <w:proofErr w:type="spellEnd"/>
       <w:r>
         <w:rPr>
           <w:rFonts w:hint="cs"/>
@@ -12404,6 +15936,7 @@
         </w:rPr>
         <w:t xml:space="preserve"> יש את כמות הפריטים שבפריט ה-</w:t>
       </w:r>
+      <w:proofErr w:type="spellStart"/>
       <w:r>
         <w:rPr>
           <w:sz w:val="24"/>
@@ -12411,14 +15944,35 @@
         </w:rPr>
         <w:t>i</w:t>
       </w:r>
-      <w:r>
-        <w:rPr>
-          <w:rFonts w:hint="cs"/>
-          <w:sz w:val="24"/>
-          <w:szCs w:val="24"/>
-          <w:rtl/>
-        </w:rPr>
-        <w:t xml:space="preserve"> (הפריטים ממויינים לפי משקל)</w:t>
+      <w:proofErr w:type="spellEnd"/>
+      <w:r>
+        <w:rPr>
+          <w:rFonts w:hint="cs"/>
+          <w:sz w:val="24"/>
+          <w:szCs w:val="24"/>
+          <w:rtl/>
+        </w:rPr>
+        <w:t xml:space="preserve"> (הפריטים </w:t>
+      </w:r>
+      <w:proofErr w:type="spellStart"/>
+      <w:r>
+        <w:rPr>
+          <w:rFonts w:hint="cs"/>
+          <w:sz w:val="24"/>
+          <w:szCs w:val="24"/>
+          <w:rtl/>
+        </w:rPr>
+        <w:t>ממויינים</w:t>
+      </w:r>
+      <w:proofErr w:type="spellEnd"/>
+      <w:r>
+        <w:rPr>
+          <w:rFonts w:hint="cs"/>
+          <w:sz w:val="24"/>
+          <w:szCs w:val="24"/>
+          <w:rtl/>
+        </w:rPr>
+        <w:t xml:space="preserve"> לפי משקל)</w:t>
       </w:r>
     </w:p>
     <w:p>
@@ -12524,6 +16078,7 @@
           <w:szCs w:val="18"/>
         </w:rPr>
       </w:pPr>
+      <w:proofErr w:type="spellStart"/>
       <w:r>
         <w:rPr>
           <w:rFonts w:ascii="Courier New" w:eastAsia="Times New Roman" w:hAnsi="Courier New" w:cs="Courier New"/>
@@ -12536,6 +16091,7 @@
         </w:rPr>
         <w:t>def</w:t>
       </w:r>
+      <w:proofErr w:type="spellEnd"/>
       <w:r>
         <w:rPr>
           <w:rFonts w:ascii="Courier New" w:eastAsia="Times New Roman" w:hAnsi="Courier New" w:cs="Courier New"/>
@@ -12547,14 +16103,36 @@
         </w:rPr>
         <w:t xml:space="preserve"> </w:t>
       </w:r>
-      <w:r>
-        <w:rPr>
-          <w:rFonts w:ascii="Courier New" w:eastAsia="Times New Roman" w:hAnsi="Courier New" w:cs="Courier New"/>
-          <w:color w:val="000000"/>
-          <w:sz w:val="18"/>
-          <w:szCs w:val="18"/>
-        </w:rPr>
-        <w:t>fitnessOfUppedBound(): Double = {</w:t>
+      <w:proofErr w:type="spellStart"/>
+      <w:proofErr w:type="gramStart"/>
+      <w:r>
+        <w:rPr>
+          <w:rFonts w:ascii="Courier New" w:eastAsia="Times New Roman" w:hAnsi="Courier New" w:cs="Courier New"/>
+          <w:color w:val="000000"/>
+          <w:sz w:val="18"/>
+          <w:szCs w:val="18"/>
+        </w:rPr>
+        <w:t>fitnessOfUppedBound</w:t>
+      </w:r>
+      <w:proofErr w:type="spellEnd"/>
+      <w:r>
+        <w:rPr>
+          <w:rFonts w:ascii="Courier New" w:eastAsia="Times New Roman" w:hAnsi="Courier New" w:cs="Courier New"/>
+          <w:color w:val="000000"/>
+          <w:sz w:val="18"/>
+          <w:szCs w:val="18"/>
+        </w:rPr>
+        <w:t>(</w:t>
+      </w:r>
+      <w:proofErr w:type="gramEnd"/>
+      <w:r>
+        <w:rPr>
+          <w:rFonts w:ascii="Courier New" w:eastAsia="Times New Roman" w:hAnsi="Courier New" w:cs="Courier New"/>
+          <w:color w:val="000000"/>
+          <w:sz w:val="18"/>
+          <w:szCs w:val="18"/>
+        </w:rPr>
+        <w:t>): Double = {</w:t>
       </w:r>
       <w:r>
         <w:rPr>
@@ -12584,8 +16162,42 @@
           <w:szCs w:val="18"/>
           <w:shd w:val="clear" w:color="auto" w:fill="E4E4FF"/>
         </w:rPr>
-        <w:t>- totalValue() / instance.valueUpperBound</w:t>
-      </w:r>
+        <w:t xml:space="preserve">- </w:t>
+      </w:r>
+      <w:proofErr w:type="spellStart"/>
+      <w:r>
+        <w:rPr>
+          <w:rFonts w:ascii="Courier New" w:eastAsia="Times New Roman" w:hAnsi="Courier New" w:cs="Courier New"/>
+          <w:color w:val="000000"/>
+          <w:sz w:val="18"/>
+          <w:szCs w:val="18"/>
+          <w:shd w:val="clear" w:color="auto" w:fill="E4E4FF"/>
+        </w:rPr>
+        <w:t>totalValue</w:t>
+      </w:r>
+      <w:proofErr w:type="spellEnd"/>
+      <w:r>
+        <w:rPr>
+          <w:rFonts w:ascii="Courier New" w:eastAsia="Times New Roman" w:hAnsi="Courier New" w:cs="Courier New"/>
+          <w:color w:val="000000"/>
+          <w:sz w:val="18"/>
+          <w:szCs w:val="18"/>
+          <w:shd w:val="clear" w:color="auto" w:fill="E4E4FF"/>
+        </w:rPr>
+        <w:t xml:space="preserve">() / </w:t>
+      </w:r>
+      <w:proofErr w:type="spellStart"/>
+      <w:r>
+        <w:rPr>
+          <w:rFonts w:ascii="Courier New" w:eastAsia="Times New Roman" w:hAnsi="Courier New" w:cs="Courier New"/>
+          <w:color w:val="000000"/>
+          <w:sz w:val="18"/>
+          <w:szCs w:val="18"/>
+          <w:shd w:val="clear" w:color="auto" w:fill="E4E4FF"/>
+        </w:rPr>
+        <w:t>instance.valueUpperBound</w:t>
+      </w:r>
+      <w:proofErr w:type="spellEnd"/>
       <w:r>
         <w:rPr>
           <w:rFonts w:ascii="Courier New" w:eastAsia="Times New Roman" w:hAnsi="Courier New" w:cs="Courier New"/>
@@ -12684,7 +16296,47 @@
           <w:szCs w:val="24"/>
           <w:rtl/>
         </w:rPr>
-        <w:t xml:space="preserve"> בחירת אינדקס רנדומי, לקיחת כמות הפריטים מההורה הראשון עד לאותו האינדקס, ואת השאר מההורה השני. אם חרגנו מגודל השק נקצץ פריטים באופן רנדומי עד שנחזור לגודל חוקי.</w:t>
+        <w:t xml:space="preserve"> בחירת אינדקס </w:t>
+      </w:r>
+      <w:proofErr w:type="spellStart"/>
+      <w:r>
+        <w:rPr>
+          <w:rFonts w:hint="cs"/>
+          <w:sz w:val="24"/>
+          <w:szCs w:val="24"/>
+          <w:rtl/>
+        </w:rPr>
+        <w:t>רנדומי</w:t>
+      </w:r>
+      <w:proofErr w:type="spellEnd"/>
+      <w:r>
+        <w:rPr>
+          <w:rFonts w:hint="cs"/>
+          <w:sz w:val="24"/>
+          <w:szCs w:val="24"/>
+          <w:rtl/>
+        </w:rPr>
+        <w:t xml:space="preserve">, לקיחת כמות הפריטים מההורה הראשון עד לאותו האינדקס, ואת השאר מההורה השני. אם חרגנו מגודל השק נקצץ פריטים באופן </w:t>
+      </w:r>
+      <w:proofErr w:type="spellStart"/>
+      <w:r>
+        <w:rPr>
+          <w:rFonts w:hint="cs"/>
+          <w:sz w:val="24"/>
+          <w:szCs w:val="24"/>
+          <w:rtl/>
+        </w:rPr>
+        <w:t>רנדומי</w:t>
+      </w:r>
+      <w:proofErr w:type="spellEnd"/>
+      <w:r>
+        <w:rPr>
+          <w:rFonts w:hint="cs"/>
+          <w:sz w:val="24"/>
+          <w:szCs w:val="24"/>
+          <w:rtl/>
+        </w:rPr>
+        <w:t xml:space="preserve"> עד שנחזור לגודל חוקי.</w:t>
       </w:r>
     </w:p>
     <w:p>
@@ -12728,7 +16380,47 @@
           <w:szCs w:val="24"/>
           <w:rtl/>
         </w:rPr>
-        <w:t xml:space="preserve"> בחירת שני אינדקסים רנדומיים, לקיחת כמות הפריטים מההורה הראשון שבין שני האינדקסים הללו. את כל השאר ניקח מההורה השני. אם חרגנו מגודל השק נקצץ פריטים באופן רנדומי עד שנחזור לגודל חוקי.</w:t>
+        <w:t xml:space="preserve"> בחירת שני אינדקסים </w:t>
+      </w:r>
+      <w:proofErr w:type="spellStart"/>
+      <w:r>
+        <w:rPr>
+          <w:rFonts w:hint="cs"/>
+          <w:sz w:val="24"/>
+          <w:szCs w:val="24"/>
+          <w:rtl/>
+        </w:rPr>
+        <w:t>רנדומיים</w:t>
+      </w:r>
+      <w:proofErr w:type="spellEnd"/>
+      <w:r>
+        <w:rPr>
+          <w:rFonts w:hint="cs"/>
+          <w:sz w:val="24"/>
+          <w:szCs w:val="24"/>
+          <w:rtl/>
+        </w:rPr>
+        <w:t xml:space="preserve">, לקיחת כמות הפריטים מההורה הראשון שבין שני האינדקסים הללו. את כל השאר ניקח מההורה השני. אם חרגנו מגודל השק נקצץ פריטים באופן </w:t>
+      </w:r>
+      <w:proofErr w:type="spellStart"/>
+      <w:r>
+        <w:rPr>
+          <w:rFonts w:hint="cs"/>
+          <w:sz w:val="24"/>
+          <w:szCs w:val="24"/>
+          <w:rtl/>
+        </w:rPr>
+        <w:t>רנדומי</w:t>
+      </w:r>
+      <w:proofErr w:type="spellEnd"/>
+      <w:r>
+        <w:rPr>
+          <w:rFonts w:hint="cs"/>
+          <w:sz w:val="24"/>
+          <w:szCs w:val="24"/>
+          <w:rtl/>
+        </w:rPr>
+        <w:t xml:space="preserve"> עד שנחזור לגודל חוקי.</w:t>
       </w:r>
     </w:p>
     <w:p>
@@ -12772,7 +16464,27 @@
           <w:szCs w:val="24"/>
           <w:rtl/>
         </w:rPr>
-        <w:t xml:space="preserve"> עבור כל פריט ניקח את הכמות שהוא נילקח בסיכוי 50% מהאבא ובסיכוי 50% מהאמא.</w:t>
+        <w:t xml:space="preserve"> עבור כל פריט ניקח את הכמות שהוא נילקח בסיכוי 50% מהאבא ובסיכוי 50% </w:t>
+      </w:r>
+      <w:proofErr w:type="spellStart"/>
+      <w:r>
+        <w:rPr>
+          <w:rFonts w:hint="cs"/>
+          <w:sz w:val="24"/>
+          <w:szCs w:val="24"/>
+          <w:rtl/>
+        </w:rPr>
+        <w:t>מהאמא</w:t>
+      </w:r>
+      <w:proofErr w:type="spellEnd"/>
+      <w:r>
+        <w:rPr>
+          <w:rFonts w:hint="cs"/>
+          <w:sz w:val="24"/>
+          <w:szCs w:val="24"/>
+          <w:rtl/>
+        </w:rPr>
+        <w:t>.</w:t>
       </w:r>
       <w:r>
         <w:rPr>
@@ -12790,7 +16502,27 @@
           <w:szCs w:val="24"/>
           <w:rtl/>
         </w:rPr>
-        <w:t>אם חרגנו מגודל השק נקצץ פריטים באופן רנדומי עד שנחזור לגודל חוקי.</w:t>
+        <w:t xml:space="preserve">אם חרגנו מגודל השק נקצץ פריטים באופן </w:t>
+      </w:r>
+      <w:proofErr w:type="spellStart"/>
+      <w:r>
+        <w:rPr>
+          <w:rFonts w:hint="cs"/>
+          <w:sz w:val="24"/>
+          <w:szCs w:val="24"/>
+          <w:rtl/>
+        </w:rPr>
+        <w:t>רנדומי</w:t>
+      </w:r>
+      <w:proofErr w:type="spellEnd"/>
+      <w:r>
+        <w:rPr>
+          <w:rFonts w:hint="cs"/>
+          <w:sz w:val="24"/>
+          <w:szCs w:val="24"/>
+          <w:rtl/>
+        </w:rPr>
+        <w:t xml:space="preserve"> עד שנחזור לגודל חוקי.</w:t>
       </w:r>
     </w:p>
     <w:p>
@@ -12897,7 +16629,27 @@
           <w:szCs w:val="24"/>
           <w:rtl/>
         </w:rPr>
-        <w:t xml:space="preserve"> בחירת פריט רנדומי, העלאת כמות הפעמים שלקחנו אותו באחד.</w:t>
+        <w:t xml:space="preserve"> בחירת פריט </w:t>
+      </w:r>
+      <w:proofErr w:type="spellStart"/>
+      <w:r>
+        <w:rPr>
+          <w:rFonts w:hint="cs"/>
+          <w:sz w:val="24"/>
+          <w:szCs w:val="24"/>
+          <w:rtl/>
+        </w:rPr>
+        <w:t>רנדומי</w:t>
+      </w:r>
+      <w:proofErr w:type="spellEnd"/>
+      <w:r>
+        <w:rPr>
+          <w:rFonts w:hint="cs"/>
+          <w:sz w:val="24"/>
+          <w:szCs w:val="24"/>
+          <w:rtl/>
+        </w:rPr>
+        <w:t>, העלאת כמות הפעמים שלקחנו אותו באחד.</w:t>
       </w:r>
       <w:r>
         <w:rPr>
@@ -12915,7 +16667,27 @@
           <w:szCs w:val="24"/>
           <w:rtl/>
         </w:rPr>
-        <w:t>אם חרגנו מגודל השק נקצץ פריטים באופן רנדומי עד שנחזור לגודל חוקי.</w:t>
+        <w:t xml:space="preserve">אם חרגנו מגודל השק נקצץ פריטים באופן </w:t>
+      </w:r>
+      <w:proofErr w:type="spellStart"/>
+      <w:r>
+        <w:rPr>
+          <w:rFonts w:hint="cs"/>
+          <w:sz w:val="24"/>
+          <w:szCs w:val="24"/>
+          <w:rtl/>
+        </w:rPr>
+        <w:t>רנדומי</w:t>
+      </w:r>
+      <w:proofErr w:type="spellEnd"/>
+      <w:r>
+        <w:rPr>
+          <w:rFonts w:hint="cs"/>
+          <w:sz w:val="24"/>
+          <w:szCs w:val="24"/>
+          <w:rtl/>
+        </w:rPr>
+        <w:t xml:space="preserve"> עד שנחזור לגודל חוקי.</w:t>
       </w:r>
     </w:p>
     <w:p>
@@ -12996,7 +16768,27 @@
           <w:szCs w:val="24"/>
           <w:rtl/>
         </w:rPr>
-        <w:t xml:space="preserve"> ניקח ממנו עוד אחד. אם חרגנו מגודל השק נקצץ פריטים באופן רנדומי עד שנחזור לגודל חוקי.</w:t>
+        <w:t xml:space="preserve"> ניקח ממנו עוד אחד. אם חרגנו מגודל השק נקצץ פריטים באופן </w:t>
+      </w:r>
+      <w:proofErr w:type="spellStart"/>
+      <w:r>
+        <w:rPr>
+          <w:rFonts w:hint="cs"/>
+          <w:sz w:val="24"/>
+          <w:szCs w:val="24"/>
+          <w:rtl/>
+        </w:rPr>
+        <w:t>רנדומי</w:t>
+      </w:r>
+      <w:proofErr w:type="spellEnd"/>
+      <w:r>
+        <w:rPr>
+          <w:rFonts w:hint="cs"/>
+          <w:sz w:val="24"/>
+          <w:szCs w:val="24"/>
+          <w:rtl/>
+        </w:rPr>
+        <w:t xml:space="preserve"> עד שנחזור לגודל חוקי.</w:t>
       </w:r>
     </w:p>
     <w:p>
@@ -13063,7 +16855,7 @@
 </file>
 
 <file path=word/endnotes.xml><?xml version="1.0" encoding="utf-8"?>
-<w:endnotes xmlns:wpc="http://schemas.microsoft.com/office/word/2010/wordprocessingCanvas" xmlns:mc="http://schemas.openxmlformats.org/markup-compatibility/2006" xmlns:o="urn:schemas-microsoft-com:office:office" xmlns:r="http://schemas.openxmlformats.org/officeDocument/2006/relationships" xmlns:m="http://schemas.openxmlformats.org/officeDocument/2006/math" xmlns:v="urn:schemas-microsoft-com:vml" xmlns:wp14="http://schemas.microsoft.com/office/word/2010/wordprocessingDrawing" xmlns:wp="http://schemas.openxmlformats.org/drawingml/2006/wordprocessingDrawing" xmlns:w10="urn:schemas-microsoft-com:office:word" xmlns:w="http://schemas.openxmlformats.org/wordprocessingml/2006/main" xmlns:w14="http://schemas.microsoft.com/office/word/2010/wordml" xmlns:w15="http://schemas.microsoft.com/office/word/2012/wordml" xmlns:wpg="http://schemas.microsoft.com/office/word/2010/wordprocessingGroup" xmlns:wpi="http://schemas.microsoft.com/office/word/2010/wordprocessingInk" xmlns:wne="http://schemas.microsoft.com/office/word/2006/wordml" xmlns:wps="http://schemas.microsoft.com/office/word/2010/wordprocessingShape" mc:Ignorable="w14 w15 wp14">
+<w:endnotes xmlns:wpc="http://schemas.microsoft.com/office/word/2010/wordprocessingCanvas" xmlns:cx="http://schemas.microsoft.com/office/drawing/2014/chartex" xmlns:cx1="http://schemas.microsoft.com/office/drawing/2015/9/8/chartex" xmlns:cx2="http://schemas.microsoft.com/office/drawing/2015/10/21/chartex" xmlns:mc="http://schemas.openxmlformats.org/markup-compatibility/2006" xmlns:o="urn:schemas-microsoft-com:office:office" xmlns:r="http://schemas.openxmlformats.org/officeDocument/2006/relationships" xmlns:m="http://schemas.openxmlformats.org/officeDocument/2006/math" xmlns:v="urn:schemas-microsoft-com:vml" xmlns:wp14="http://schemas.microsoft.com/office/word/2010/wordprocessingDrawing" xmlns:wp="http://schemas.openxmlformats.org/drawingml/2006/wordprocessingDrawing" xmlns:w10="urn:schemas-microsoft-com:office:word" xmlns:w="http://schemas.openxmlformats.org/wordprocessingml/2006/main" xmlns:w14="http://schemas.microsoft.com/office/word/2010/wordml" xmlns:w15="http://schemas.microsoft.com/office/word/2012/wordml" xmlns:w16se="http://schemas.microsoft.com/office/word/2015/wordml/symex" xmlns:wpg="http://schemas.microsoft.com/office/word/2010/wordprocessingGroup" xmlns:wpi="http://schemas.microsoft.com/office/word/2010/wordprocessingInk" xmlns:wne="http://schemas.microsoft.com/office/word/2006/wordml" xmlns:wps="http://schemas.microsoft.com/office/word/2010/wordprocessingShape" mc:Ignorable="w14 w15 w16se wp14">
   <w:endnote w:type="separator" w:id="-1">
     <w:p>
       <w:pPr>
@@ -13088,7 +16880,7 @@
 </file>
 
 <file path=word/footer1.xml><?xml version="1.0" encoding="utf-8"?>
-<w:ftr xmlns:wpc="http://schemas.microsoft.com/office/word/2010/wordprocessingCanvas" xmlns:mc="http://schemas.openxmlformats.org/markup-compatibility/2006" xmlns:o="urn:schemas-microsoft-com:office:office" xmlns:r="http://schemas.openxmlformats.org/officeDocument/2006/relationships" xmlns:m="http://schemas.openxmlformats.org/officeDocument/2006/math" xmlns:v="urn:schemas-microsoft-com:vml" xmlns:wp14="http://schemas.microsoft.com/office/word/2010/wordprocessingDrawing" xmlns:wp="http://schemas.openxmlformats.org/drawingml/2006/wordprocessingDrawing" xmlns:w10="urn:schemas-microsoft-com:office:word" xmlns:w="http://schemas.openxmlformats.org/wordprocessingml/2006/main" xmlns:w14="http://schemas.microsoft.com/office/word/2010/wordml" xmlns:w15="http://schemas.microsoft.com/office/word/2012/wordml" xmlns:wpg="http://schemas.microsoft.com/office/word/2010/wordprocessingGroup" xmlns:wpi="http://schemas.microsoft.com/office/word/2010/wordprocessingInk" xmlns:wne="http://schemas.microsoft.com/office/word/2006/wordml" xmlns:wps="http://schemas.microsoft.com/office/word/2010/wordprocessingShape" mc:Ignorable="w14 w15 wp14">
+<w:ftr xmlns:wpc="http://schemas.microsoft.com/office/word/2010/wordprocessingCanvas" xmlns:cx="http://schemas.microsoft.com/office/drawing/2014/chartex" xmlns:cx1="http://schemas.microsoft.com/office/drawing/2015/9/8/chartex" xmlns:cx2="http://schemas.microsoft.com/office/drawing/2015/10/21/chartex" xmlns:mc="http://schemas.openxmlformats.org/markup-compatibility/2006" xmlns:o="urn:schemas-microsoft-com:office:office" xmlns:r="http://schemas.openxmlformats.org/officeDocument/2006/relationships" xmlns:m="http://schemas.openxmlformats.org/officeDocument/2006/math" xmlns:v="urn:schemas-microsoft-com:vml" xmlns:wp14="http://schemas.microsoft.com/office/word/2010/wordprocessingDrawing" xmlns:wp="http://schemas.openxmlformats.org/drawingml/2006/wordprocessingDrawing" xmlns:w10="urn:schemas-microsoft-com:office:word" xmlns:w="http://schemas.openxmlformats.org/wordprocessingml/2006/main" xmlns:w14="http://schemas.microsoft.com/office/word/2010/wordml" xmlns:w15="http://schemas.microsoft.com/office/word/2012/wordml" xmlns:w16se="http://schemas.microsoft.com/office/word/2015/wordml/symex" xmlns:wpg="http://schemas.microsoft.com/office/word/2010/wordprocessingGroup" xmlns:wpi="http://schemas.microsoft.com/office/word/2010/wordprocessingInk" xmlns:wne="http://schemas.microsoft.com/office/word/2006/wordml" xmlns:wps="http://schemas.microsoft.com/office/word/2010/wordprocessingShape" mc:Ignorable="w14 w15 w16se wp14">
   <w:sdt>
     <w:sdtPr>
       <w:id w:val="-98026771"/>
@@ -13121,7 +16913,7 @@
           <w:rPr>
             <w:noProof/>
           </w:rPr>
-          <w:t>- 20 -</w:t>
+          <w:t>- 21 -</w:t>
         </w:r>
         <w:r>
           <w:rPr>
@@ -13141,7 +16933,7 @@
 </file>
 
 <file path=word/footnotes.xml><?xml version="1.0" encoding="utf-8"?>
-<w:footnotes xmlns:wpc="http://schemas.microsoft.com/office/word/2010/wordprocessingCanvas" xmlns:mc="http://schemas.openxmlformats.org/markup-compatibility/2006" xmlns:o="urn:schemas-microsoft-com:office:office" xmlns:r="http://schemas.openxmlformats.org/officeDocument/2006/relationships" xmlns:m="http://schemas.openxmlformats.org/officeDocument/2006/math" xmlns:v="urn:schemas-microsoft-com:vml" xmlns:wp14="http://schemas.microsoft.com/office/word/2010/wordprocessingDrawing" xmlns:wp="http://schemas.openxmlformats.org/drawingml/2006/wordprocessingDrawing" xmlns:w10="urn:schemas-microsoft-com:office:word" xmlns:w="http://schemas.openxmlformats.org/wordprocessingml/2006/main" xmlns:w14="http://schemas.microsoft.com/office/word/2010/wordml" xmlns:w15="http://schemas.microsoft.com/office/word/2012/wordml" xmlns:wpg="http://schemas.microsoft.com/office/word/2010/wordprocessingGroup" xmlns:wpi="http://schemas.microsoft.com/office/word/2010/wordprocessingInk" xmlns:wne="http://schemas.microsoft.com/office/word/2006/wordml" xmlns:wps="http://schemas.microsoft.com/office/word/2010/wordprocessingShape" mc:Ignorable="w14 w15 wp14">
+<w:footnotes xmlns:wpc="http://schemas.microsoft.com/office/word/2010/wordprocessingCanvas" xmlns:cx="http://schemas.microsoft.com/office/drawing/2014/chartex" xmlns:cx1="http://schemas.microsoft.com/office/drawing/2015/9/8/chartex" xmlns:cx2="http://schemas.microsoft.com/office/drawing/2015/10/21/chartex" xmlns:mc="http://schemas.openxmlformats.org/markup-compatibility/2006" xmlns:o="urn:schemas-microsoft-com:office:office" xmlns:r="http://schemas.openxmlformats.org/officeDocument/2006/relationships" xmlns:m="http://schemas.openxmlformats.org/officeDocument/2006/math" xmlns:v="urn:schemas-microsoft-com:vml" xmlns:wp14="http://schemas.microsoft.com/office/word/2010/wordprocessingDrawing" xmlns:wp="http://schemas.openxmlformats.org/drawingml/2006/wordprocessingDrawing" xmlns:w10="urn:schemas-microsoft-com:office:word" xmlns:w="http://schemas.openxmlformats.org/wordprocessingml/2006/main" xmlns:w14="http://schemas.microsoft.com/office/word/2010/wordml" xmlns:w15="http://schemas.microsoft.com/office/word/2012/wordml" xmlns:w16se="http://schemas.microsoft.com/office/word/2015/wordml/symex" xmlns:wpg="http://schemas.microsoft.com/office/word/2010/wordprocessingGroup" xmlns:wpi="http://schemas.microsoft.com/office/word/2010/wordprocessingInk" xmlns:wne="http://schemas.microsoft.com/office/word/2006/wordml" xmlns:wps="http://schemas.microsoft.com/office/word/2010/wordprocessingShape" mc:Ignorable="w14 w15 w16se wp14">
   <w:footnote w:type="separator" w:id="-1">
     <w:p>
       <w:pPr>
@@ -13166,8 +16958,8 @@
 </file>
 
 <file path=word/numbering.xml><?xml version="1.0" encoding="utf-8"?>
-<w:numbering xmlns:wpc="http://schemas.microsoft.com/office/word/2010/wordprocessingCanvas" xmlns:mc="http://schemas.openxmlformats.org/markup-compatibility/2006" xmlns:o="urn:schemas-microsoft-com:office:office" xmlns:r="http://schemas.openxmlformats.org/officeDocument/2006/relationships" xmlns:m="http://schemas.openxmlformats.org/officeDocument/2006/math" xmlns:v="urn:schemas-microsoft-com:vml" xmlns:wp14="http://schemas.microsoft.com/office/word/2010/wordprocessingDrawing" xmlns:wp="http://schemas.openxmlformats.org/drawingml/2006/wordprocessingDrawing" xmlns:w10="urn:schemas-microsoft-com:office:word" xmlns:w="http://schemas.openxmlformats.org/wordprocessingml/2006/main" xmlns:w14="http://schemas.microsoft.com/office/word/2010/wordml" xmlns:w15="http://schemas.microsoft.com/office/word/2012/wordml" xmlns:wpg="http://schemas.microsoft.com/office/word/2010/wordprocessingGroup" xmlns:wpi="http://schemas.microsoft.com/office/word/2010/wordprocessingInk" xmlns:wne="http://schemas.microsoft.com/office/word/2006/wordml" xmlns:wps="http://schemas.microsoft.com/office/word/2010/wordprocessingShape" mc:Ignorable="w14 w15 wp14">
-  <w:abstractNum w:abstractNumId="0">
+<w:numbering xmlns:wpc="http://schemas.microsoft.com/office/word/2010/wordprocessingCanvas" xmlns:cx="http://schemas.microsoft.com/office/drawing/2014/chartex" xmlns:cx1="http://schemas.microsoft.com/office/drawing/2015/9/8/chartex" xmlns:cx2="http://schemas.microsoft.com/office/drawing/2015/10/21/chartex" xmlns:mc="http://schemas.openxmlformats.org/markup-compatibility/2006" xmlns:o="urn:schemas-microsoft-com:office:office" xmlns:r="http://schemas.openxmlformats.org/officeDocument/2006/relationships" xmlns:m="http://schemas.openxmlformats.org/officeDocument/2006/math" xmlns:v="urn:schemas-microsoft-com:vml" xmlns:wp14="http://schemas.microsoft.com/office/word/2010/wordprocessingDrawing" xmlns:wp="http://schemas.openxmlformats.org/drawingml/2006/wordprocessingDrawing" xmlns:w10="urn:schemas-microsoft-com:office:word" xmlns:w="http://schemas.openxmlformats.org/wordprocessingml/2006/main" xmlns:w14="http://schemas.microsoft.com/office/word/2010/wordml" xmlns:w15="http://schemas.microsoft.com/office/word/2012/wordml" xmlns:w16se="http://schemas.microsoft.com/office/word/2015/wordml/symex" xmlns:wpg="http://schemas.microsoft.com/office/word/2010/wordprocessingGroup" xmlns:wpi="http://schemas.microsoft.com/office/word/2010/wordprocessingInk" xmlns:wne="http://schemas.microsoft.com/office/word/2006/wordml" xmlns:wps="http://schemas.microsoft.com/office/word/2010/wordprocessingShape" mc:Ignorable="w14 w15 w16se wp14">
+  <w:abstractNum w:abstractNumId="0" w15:restartNumberingAfterBreak="0">
     <w:nsid w:val="1AF61026"/>
     <w:multiLevelType w:val="hybridMultilevel"/>
     <w:tmpl w:val="7D1E6778"/>
@@ -13253,7 +17045,7 @@
       </w:pPr>
     </w:lvl>
   </w:abstractNum>
-  <w:abstractNum w:abstractNumId="1">
+  <w:abstractNum w:abstractNumId="1" w15:restartNumberingAfterBreak="0">
     <w:nsid w:val="1C0B7B36"/>
     <w:multiLevelType w:val="hybridMultilevel"/>
     <w:tmpl w:val="44A846AC"/>
@@ -13366,7 +17158,7 @@
       </w:rPr>
     </w:lvl>
   </w:abstractNum>
-  <w:abstractNum w:abstractNumId="2">
+  <w:abstractNum w:abstractNumId="2" w15:restartNumberingAfterBreak="0">
     <w:nsid w:val="2B3008D4"/>
     <w:multiLevelType w:val="hybridMultilevel"/>
     <w:tmpl w:val="E190E3DE"/>
@@ -13479,7 +17271,7 @@
       </w:rPr>
     </w:lvl>
   </w:abstractNum>
-  <w:abstractNum w:abstractNumId="3">
+  <w:abstractNum w:abstractNumId="3" w15:restartNumberingAfterBreak="0">
     <w:nsid w:val="60C41A0D"/>
     <w:multiLevelType w:val="hybridMultilevel"/>
     <w:tmpl w:val="396EA8AA"/>
@@ -13592,7 +17384,7 @@
       </w:rPr>
     </w:lvl>
   </w:abstractNum>
-  <w:abstractNum w:abstractNumId="4">
+  <w:abstractNum w:abstractNumId="4" w15:restartNumberingAfterBreak="0">
     <w:nsid w:val="6BAC64DF"/>
     <w:multiLevelType w:val="hybridMultilevel"/>
     <w:tmpl w:val="7D1E6778"/>
@@ -13678,7 +17470,7 @@
       </w:pPr>
     </w:lvl>
   </w:abstractNum>
-  <w:abstractNum w:abstractNumId="5">
+  <w:abstractNum w:abstractNumId="5" w15:restartNumberingAfterBreak="0">
     <w:nsid w:val="7ED20B88"/>
     <w:multiLevelType w:val="hybridMultilevel"/>
     <w:tmpl w:val="2D7A12F2"/>
@@ -13767,7 +17559,7 @@
       </w:pPr>
     </w:lvl>
   </w:abstractNum>
-  <w:abstractNum w:abstractNumId="6">
+  <w:abstractNum w:abstractNumId="6" w15:restartNumberingAfterBreak="0">
     <w:nsid w:val="7F4606F2"/>
     <w:multiLevelType w:val="hybridMultilevel"/>
     <w:tmpl w:val="47BA16BC"/>
@@ -13905,7 +17697,7 @@
 </file>
 
 <file path=word/styles.xml><?xml version="1.0" encoding="utf-8"?>
-<w:styles xmlns:mc="http://schemas.openxmlformats.org/markup-compatibility/2006" xmlns:r="http://schemas.openxmlformats.org/officeDocument/2006/relationships" xmlns:w="http://schemas.openxmlformats.org/wordprocessingml/2006/main" xmlns:w14="http://schemas.microsoft.com/office/word/2010/wordml" xmlns:w15="http://schemas.microsoft.com/office/word/2012/wordml" mc:Ignorable="w14 w15">
+<w:styles xmlns:mc="http://schemas.openxmlformats.org/markup-compatibility/2006" xmlns:r="http://schemas.openxmlformats.org/officeDocument/2006/relationships" xmlns:w="http://schemas.openxmlformats.org/wordprocessingml/2006/main" xmlns:w14="http://schemas.microsoft.com/office/word/2010/wordml" xmlns:w15="http://schemas.microsoft.com/office/word/2012/wordml" xmlns:w16se="http://schemas.microsoft.com/office/word/2015/wordml/symex" mc:Ignorable="w14 w15 w16se">
   <w:docDefaults>
     <w:rPrDefault>
       <w:rPr>
@@ -13921,7 +17713,7 @@
       </w:pPr>
     </w:pPrDefault>
   </w:docDefaults>
-  <w:latentStyles w:defLockedState="0" w:defUIPriority="99" w:defSemiHidden="0" w:defUnhideWhenUsed="0" w:defQFormat="0" w:count="371">
+  <w:latentStyles w:defLockedState="0" w:defUIPriority="99" w:defSemiHidden="0" w:defUnhideWhenUsed="0" w:defQFormat="0" w:count="372">
     <w:lsdException w:name="Normal" w:uiPriority="0" w:qFormat="1"/>
     <w:lsdException w:name="heading 1" w:uiPriority="9" w:qFormat="1"/>
     <w:lsdException w:name="heading 2" w:semiHidden="1" w:uiPriority="9" w:unhideWhenUsed="1" w:qFormat="1"/>
@@ -14027,7 +17819,6 @@
     <w:lsdException w:name="HTML Sample" w:semiHidden="1" w:unhideWhenUsed="1"/>
     <w:lsdException w:name="HTML Typewriter" w:semiHidden="1" w:unhideWhenUsed="1"/>
     <w:lsdException w:name="HTML Variable" w:semiHidden="1" w:unhideWhenUsed="1"/>
-    <w:lsdException w:name="Normal Table" w:semiHidden="1" w:unhideWhenUsed="1"/>
     <w:lsdException w:name="annotation subject" w:semiHidden="1" w:unhideWhenUsed="1"/>
     <w:lsdException w:name="No List" w:semiHidden="1" w:unhideWhenUsed="1"/>
     <w:lsdException w:name="Outline List 1" w:semiHidden="1" w:unhideWhenUsed="1"/>
@@ -14074,10 +17865,8 @@
     <w:lsdException w:name="Table Subtle 2" w:semiHidden="1" w:unhideWhenUsed="1"/>
     <w:lsdException w:name="Table Web 1" w:semiHidden="1" w:unhideWhenUsed="1"/>
     <w:lsdException w:name="Table Web 2" w:semiHidden="1" w:unhideWhenUsed="1"/>
-    <w:lsdException w:name="Table Web 3" w:semiHidden="1" w:unhideWhenUsed="1"/>
     <w:lsdException w:name="Balloon Text" w:semiHidden="1" w:unhideWhenUsed="1"/>
     <w:lsdException w:name="Table Grid" w:uiPriority="39"/>
-    <w:lsdException w:name="Table Theme" w:semiHidden="1" w:unhideWhenUsed="1"/>
     <w:lsdException w:name="Placeholder Text" w:semiHidden="1"/>
     <w:lsdException w:name="No Spacing" w:uiPriority="1" w:qFormat="1"/>
     <w:lsdException w:name="Light Shading" w:uiPriority="60"/>
@@ -14293,6 +18082,7 @@
     <w:lsdException w:name="List Table 5 Dark Accent 6" w:uiPriority="50"/>
     <w:lsdException w:name="List Table 6 Colorful Accent 6" w:uiPriority="51"/>
     <w:lsdException w:name="List Table 7 Colorful Accent 6" w:uiPriority="52"/>
+    <w:lsdException w:name="Mention" w:semiHidden="1" w:unhideWhenUsed="1"/>
   </w:latentStyles>
   <w:style w:type="paragraph" w:default="1" w:styleId="Normal">
     <w:name w:val="Normal"/>
@@ -14440,7 +18230,7 @@
 </file>
 
 <file path=word/charts/chart1.xml><?xml version="1.0" encoding="utf-8"?>
-<c:chartSpace xmlns:c="http://schemas.openxmlformats.org/drawingml/2006/chart" xmlns:a="http://schemas.openxmlformats.org/drawingml/2006/main" xmlns:r="http://schemas.openxmlformats.org/officeDocument/2006/relationships">
+<c:chartSpace xmlns:c="http://schemas.openxmlformats.org/drawingml/2006/chart" xmlns:a="http://schemas.openxmlformats.org/drawingml/2006/main" xmlns:r="http://schemas.openxmlformats.org/officeDocument/2006/relationships" xmlns:c16r2="http://schemas.microsoft.com/office/drawing/2015/06/chart">
   <c:date1904 val="0"/>
   <c:lang val="en-US"/>
   <c:roundedCorners val="0"/>
@@ -15536,7 +19326,7 @@
             </c:numRef>
           </c:yVal>
           <c:smooth val="0"/>
-          <c:extLst xmlns:c16r2="http://schemas.microsoft.com/office/drawing/2015/06/chart">
+          <c:extLst>
             <c:ext xmlns:c16="http://schemas.microsoft.com/office/drawing/2014/chart" uri="{C3380CC4-5D6E-409C-BE32-E72D297353CC}">
               <c16:uniqueId val="{00000000-E566-4F1B-BB5C-676DB5D76237}"/>
             </c:ext>
@@ -15836,7 +19626,7 @@
 </file>
 
 <file path=word/charts/chart2.xml><?xml version="1.0" encoding="utf-8"?>
-<c:chartSpace xmlns:c="http://schemas.openxmlformats.org/drawingml/2006/chart" xmlns:a="http://schemas.openxmlformats.org/drawingml/2006/main" xmlns:r="http://schemas.openxmlformats.org/officeDocument/2006/relationships">
+<c:chartSpace xmlns:c="http://schemas.openxmlformats.org/drawingml/2006/chart" xmlns:a="http://schemas.openxmlformats.org/drawingml/2006/main" xmlns:r="http://schemas.openxmlformats.org/officeDocument/2006/relationships" xmlns:c16r2="http://schemas.microsoft.com/office/drawing/2015/06/chart">
   <c:date1904 val="0"/>
   <c:lang val="en-US"/>
   <c:roundedCorners val="0"/>
@@ -16932,7 +20722,7 @@
             </c:numRef>
           </c:yVal>
           <c:smooth val="0"/>
-          <c:extLst xmlns:c16r2="http://schemas.microsoft.com/office/drawing/2015/06/chart">
+          <c:extLst>
             <c:ext xmlns:c16="http://schemas.microsoft.com/office/drawing/2014/chart" uri="{C3380CC4-5D6E-409C-BE32-E72D297353CC}">
               <c16:uniqueId val="{00000000-7B01-441B-93E7-F5D3CF6BE1D5}"/>
             </c:ext>
@@ -17229,7 +21019,7 @@
 </file>
 
 <file path=word/charts/chart3.xml><?xml version="1.0" encoding="utf-8"?>
-<c:chartSpace xmlns:c="http://schemas.openxmlformats.org/drawingml/2006/chart" xmlns:a="http://schemas.openxmlformats.org/drawingml/2006/main" xmlns:r="http://schemas.openxmlformats.org/officeDocument/2006/relationships">
+<c:chartSpace xmlns:c="http://schemas.openxmlformats.org/drawingml/2006/chart" xmlns:a="http://schemas.openxmlformats.org/drawingml/2006/main" xmlns:r="http://schemas.openxmlformats.org/officeDocument/2006/relationships" xmlns:c16r2="http://schemas.microsoft.com/office/drawing/2015/06/chart">
   <c:date1904 val="0"/>
   <c:lang val="en-US"/>
   <c:roundedCorners val="0"/>
@@ -18553,7 +22343,7 @@
             </c:numRef>
           </c:yVal>
           <c:smooth val="0"/>
-          <c:extLst xmlns:c16r2="http://schemas.microsoft.com/office/drawing/2015/06/chart">
+          <c:extLst>
             <c:ext xmlns:c16="http://schemas.microsoft.com/office/drawing/2014/chart" uri="{C3380CC4-5D6E-409C-BE32-E72D297353CC}">
               <c16:uniqueId val="{00000000-1FDD-4939-B6E4-E2B2D02F3EB6}"/>
             </c:ext>
@@ -18855,7 +22645,7 @@
 </file>
 
 <file path=word/charts/chart4.xml><?xml version="1.0" encoding="utf-8"?>
-<c:chartSpace xmlns:c="http://schemas.openxmlformats.org/drawingml/2006/chart" xmlns:a="http://schemas.openxmlformats.org/drawingml/2006/main" xmlns:r="http://schemas.openxmlformats.org/officeDocument/2006/relationships">
+<c:chartSpace xmlns:c="http://schemas.openxmlformats.org/drawingml/2006/chart" xmlns:a="http://schemas.openxmlformats.org/drawingml/2006/main" xmlns:r="http://schemas.openxmlformats.org/officeDocument/2006/relationships" xmlns:c16r2="http://schemas.microsoft.com/office/drawing/2015/06/chart">
   <c:date1904 val="0"/>
   <c:lang val="en-US"/>
   <c:roundedCorners val="0"/>
@@ -20179,7 +23969,7 @@
             </c:numRef>
           </c:yVal>
           <c:smooth val="0"/>
-          <c:extLst xmlns:c16r2="http://schemas.microsoft.com/office/drawing/2015/06/chart">
+          <c:extLst>
             <c:ext xmlns:c16="http://schemas.microsoft.com/office/drawing/2014/chart" uri="{C3380CC4-5D6E-409C-BE32-E72D297353CC}">
               <c16:uniqueId val="{00000000-FFFE-4168-AB80-62DC331E672E}"/>
             </c:ext>
@@ -20481,7 +24271,7 @@
 </file>
 
 <file path=word/charts/chart5.xml><?xml version="1.0" encoding="utf-8"?>
-<c:chartSpace xmlns:c="http://schemas.openxmlformats.org/drawingml/2006/chart" xmlns:a="http://schemas.openxmlformats.org/drawingml/2006/main" xmlns:r="http://schemas.openxmlformats.org/officeDocument/2006/relationships">
+<c:chartSpace xmlns:c="http://schemas.openxmlformats.org/drawingml/2006/chart" xmlns:a="http://schemas.openxmlformats.org/drawingml/2006/main" xmlns:r="http://schemas.openxmlformats.org/officeDocument/2006/relationships" xmlns:c16r2="http://schemas.microsoft.com/office/drawing/2015/06/chart">
   <c:date1904 val="0"/>
   <c:lang val="en-US"/>
   <c:roundedCorners val="0"/>
@@ -21805,7 +25595,7 @@
             </c:numRef>
           </c:yVal>
           <c:smooth val="0"/>
-          <c:extLst xmlns:c16r2="http://schemas.microsoft.com/office/drawing/2015/06/chart">
+          <c:extLst>
             <c:ext xmlns:c16="http://schemas.microsoft.com/office/drawing/2014/chart" uri="{C3380CC4-5D6E-409C-BE32-E72D297353CC}">
               <c16:uniqueId val="{00000000-D0C8-44D8-B610-AD7D54AC2B05}"/>
             </c:ext>
@@ -22113,7 +25903,7 @@
 </file>
 
 <file path=word/charts/chart6.xml><?xml version="1.0" encoding="utf-8"?>
-<c:chartSpace xmlns:c="http://schemas.openxmlformats.org/drawingml/2006/chart" xmlns:a="http://schemas.openxmlformats.org/drawingml/2006/main" xmlns:r="http://schemas.openxmlformats.org/officeDocument/2006/relationships">
+<c:chartSpace xmlns:c="http://schemas.openxmlformats.org/drawingml/2006/chart" xmlns:a="http://schemas.openxmlformats.org/drawingml/2006/main" xmlns:r="http://schemas.openxmlformats.org/officeDocument/2006/relationships" xmlns:c16r2="http://schemas.microsoft.com/office/drawing/2015/06/chart">
   <c:date1904 val="0"/>
   <c:lang val="en-US"/>
   <c:roundedCorners val="0"/>
@@ -23441,7 +27231,7 @@
             </c:numRef>
           </c:yVal>
           <c:smooth val="0"/>
-          <c:extLst xmlns:c16r2="http://schemas.microsoft.com/office/drawing/2015/06/chart">
+          <c:extLst>
             <c:ext xmlns:c16="http://schemas.microsoft.com/office/drawing/2014/chart" uri="{C3380CC4-5D6E-409C-BE32-E72D297353CC}">
               <c16:uniqueId val="{00000000-C525-4896-813D-3BB159DC7496}"/>
             </c:ext>
@@ -23744,7 +27534,7 @@
 </file>
 
 <file path=word/charts/chart7.xml><?xml version="1.0" encoding="utf-8"?>
-<c:chartSpace xmlns:c="http://schemas.openxmlformats.org/drawingml/2006/chart" xmlns:a="http://schemas.openxmlformats.org/drawingml/2006/main" xmlns:r="http://schemas.openxmlformats.org/officeDocument/2006/relationships">
+<c:chartSpace xmlns:c="http://schemas.openxmlformats.org/drawingml/2006/chart" xmlns:a="http://schemas.openxmlformats.org/drawingml/2006/main" xmlns:r="http://schemas.openxmlformats.org/officeDocument/2006/relationships" xmlns:c16r2="http://schemas.microsoft.com/office/drawing/2015/06/chart">
   <c:date1904 val="0"/>
   <c:lang val="en-US"/>
   <c:roundedCorners val="0"/>
@@ -25068,7 +28858,7 @@
             </c:numRef>
           </c:yVal>
           <c:smooth val="0"/>
-          <c:extLst xmlns:c16r2="http://schemas.microsoft.com/office/drawing/2015/06/chart">
+          <c:extLst>
             <c:ext xmlns:c16="http://schemas.microsoft.com/office/drawing/2014/chart" uri="{C3380CC4-5D6E-409C-BE32-E72D297353CC}">
               <c16:uniqueId val="{00000000-947E-4D61-8234-67FD607BB614}"/>
             </c:ext>
@@ -25370,7 +29160,7 @@
 </file>
 
 <file path=word/charts/chart8.xml><?xml version="1.0" encoding="utf-8"?>
-<c:chartSpace xmlns:c="http://schemas.openxmlformats.org/drawingml/2006/chart" xmlns:a="http://schemas.openxmlformats.org/drawingml/2006/main" xmlns:r="http://schemas.openxmlformats.org/officeDocument/2006/relationships">
+<c:chartSpace xmlns:c="http://schemas.openxmlformats.org/drawingml/2006/chart" xmlns:a="http://schemas.openxmlformats.org/drawingml/2006/main" xmlns:r="http://schemas.openxmlformats.org/officeDocument/2006/relationships" xmlns:c16r2="http://schemas.microsoft.com/office/drawing/2015/06/chart">
   <c:date1904 val="0"/>
   <c:lang val="en-US"/>
   <c:roundedCorners val="0"/>
@@ -26694,7 +30484,7 @@
             </c:numRef>
           </c:yVal>
           <c:smooth val="0"/>
-          <c:extLst xmlns:c16r2="http://schemas.microsoft.com/office/drawing/2015/06/chart">
+          <c:extLst>
             <c:ext xmlns:c16="http://schemas.microsoft.com/office/drawing/2014/chart" uri="{C3380CC4-5D6E-409C-BE32-E72D297353CC}">
               <c16:uniqueId val="{00000000-DB6F-416A-ACF0-A0D743E3B8DD}"/>
             </c:ext>
@@ -31438,551 +35228,6 @@
 </cs:chartStyle>
 </file>
 
-<file path=word/glossary/document.xml><?xml version="1.0" encoding="utf-8"?>
-<w:glossaryDocument xmlns:wpc="http://schemas.microsoft.com/office/word/2010/wordprocessingCanvas" xmlns:mc="http://schemas.openxmlformats.org/markup-compatibility/2006" xmlns:o="urn:schemas-microsoft-com:office:office" xmlns:r="http://schemas.openxmlformats.org/officeDocument/2006/relationships" xmlns:m="http://schemas.openxmlformats.org/officeDocument/2006/math" xmlns:v="urn:schemas-microsoft-com:vml" xmlns:wp14="http://schemas.microsoft.com/office/word/2010/wordprocessingDrawing" xmlns:wp="http://schemas.openxmlformats.org/drawingml/2006/wordprocessingDrawing" xmlns:w10="urn:schemas-microsoft-com:office:word" xmlns:w="http://schemas.openxmlformats.org/wordprocessingml/2006/main" xmlns:w14="http://schemas.microsoft.com/office/word/2010/wordml" xmlns:w15="http://schemas.microsoft.com/office/word/2012/wordml" xmlns:wpg="http://schemas.microsoft.com/office/word/2010/wordprocessingGroup" xmlns:wpi="http://schemas.microsoft.com/office/word/2010/wordprocessingInk" xmlns:wne="http://schemas.microsoft.com/office/word/2006/wordml" xmlns:wps="http://schemas.microsoft.com/office/word/2010/wordprocessingShape" mc:Ignorable="w14 w15 wp14"/>
-</file>
-
-<file path=word/glossary/fontTable.xml><?xml version="1.0" encoding="utf-8"?>
-<w:fonts xmlns:mc="http://schemas.openxmlformats.org/markup-compatibility/2006" xmlns:r="http://schemas.openxmlformats.org/officeDocument/2006/relationships" xmlns:w="http://schemas.openxmlformats.org/wordprocessingml/2006/main" xmlns:w14="http://schemas.microsoft.com/office/word/2010/wordml" xmlns:w15="http://schemas.microsoft.com/office/word/2012/wordml" mc:Ignorable="w14 w15">
-  <w:font w:name="Symbol">
-    <w:panose1 w:val="05050102010706020507"/>
-    <w:charset w:val="02"/>
-    <w:family w:val="roman"/>
-    <w:pitch w:val="variable"/>
-    <w:sig w:usb0="00000000" w:usb1="10000000" w:usb2="00000000" w:usb3="00000000" w:csb0="80000000" w:csb1="00000000"/>
-  </w:font>
-  <w:font w:name="Times New Roman">
-    <w:panose1 w:val="02020603050405020304"/>
-    <w:charset w:val="00"/>
-    <w:family w:val="roman"/>
-    <w:pitch w:val="variable"/>
-    <w:sig w:usb0="E0002EFF" w:usb1="C0007843" w:usb2="00000009" w:usb3="00000000" w:csb0="000001FF" w:csb1="00000000"/>
-  </w:font>
-  <w:font w:name="Courier New">
-    <w:panose1 w:val="02070309020205020404"/>
-    <w:charset w:val="00"/>
-    <w:family w:val="modern"/>
-    <w:pitch w:val="fixed"/>
-    <w:sig w:usb0="E0002EFF" w:usb1="C0007843" w:usb2="00000009" w:usb3="00000000" w:csb0="000001FF" w:csb1="00000000"/>
-  </w:font>
-  <w:font w:name="Wingdings">
-    <w:panose1 w:val="05000000000000000000"/>
-    <w:charset w:val="02"/>
-    <w:family w:val="auto"/>
-    <w:pitch w:val="variable"/>
-    <w:sig w:usb0="00000000" w:usb1="10000000" w:usb2="00000000" w:usb3="00000000" w:csb0="80000000" w:csb1="00000000"/>
-  </w:font>
-  <w:font w:name="Calibri">
-    <w:panose1 w:val="020F0502020204030204"/>
-    <w:charset w:val="00"/>
-    <w:family w:val="swiss"/>
-    <w:pitch w:val="variable"/>
-    <w:sig w:usb0="E00002FF" w:usb1="4000ACFF" w:usb2="00000001" w:usb3="00000000" w:csb0="0000019F" w:csb1="00000000"/>
-  </w:font>
-  <w:font w:name="Arial">
-    <w:panose1 w:val="020B0604020202020204"/>
-    <w:charset w:val="00"/>
-    <w:family w:val="swiss"/>
-    <w:pitch w:val="variable"/>
-    <w:sig w:usb0="E0002EFF" w:usb1="C0007843" w:usb2="00000009" w:usb3="00000000" w:csb0="000001FF" w:csb1="00000000"/>
-  </w:font>
-  <w:font w:name="Cambria Math">
-    <w:panose1 w:val="02040503050406030204"/>
-    <w:charset w:val="00"/>
-    <w:family w:val="roman"/>
-    <w:pitch w:val="variable"/>
-    <w:sig w:usb0="E00002FF" w:usb1="420024FF" w:usb2="00000000" w:usb3="00000000" w:csb0="0000019F" w:csb1="00000000"/>
-  </w:font>
-  <w:font w:name="Calibri Light">
-    <w:panose1 w:val="020F0302020204030204"/>
-    <w:charset w:val="00"/>
-    <w:family w:val="swiss"/>
-    <w:pitch w:val="variable"/>
-    <w:sig w:usb0="A00002EF" w:usb1="4000207B" w:usb2="00000000" w:usb3="00000000" w:csb0="0000019F" w:csb1="00000000"/>
-  </w:font>
-</w:fonts>
-</file>
-
-<file path=word/glossary/settings.xml><?xml version="1.0" encoding="utf-8"?>
-<w:settings xmlns:mc="http://schemas.openxmlformats.org/markup-compatibility/2006" xmlns:o="urn:schemas-microsoft-com:office:office" xmlns:r="http://schemas.openxmlformats.org/officeDocument/2006/relationships" xmlns:m="http://schemas.openxmlformats.org/officeDocument/2006/math" xmlns:v="urn:schemas-microsoft-com:vml" xmlns:w10="urn:schemas-microsoft-com:office:word" xmlns:w="http://schemas.openxmlformats.org/wordprocessingml/2006/main" xmlns:w14="http://schemas.microsoft.com/office/word/2010/wordml" xmlns:w15="http://schemas.microsoft.com/office/word/2012/wordml" xmlns:sl="http://schemas.openxmlformats.org/schemaLibrary/2006/main" mc:Ignorable="w14 w15">
-  <w:view w:val="normal"/>
-  <w:defaultTabStop w:val="720"/>
-  <w:characterSpacingControl w:val="doNotCompress"/>
-  <w:compat>
-    <w:useFELayout/>
-    <w:compatSetting w:name="compatibilityMode" w:uri="http://schemas.microsoft.com/office/word" w:val="15"/>
-    <w:compatSetting w:name="overrideTableStyleFontSizeAndJustification" w:uri="http://schemas.microsoft.com/office/word" w:val="1"/>
-    <w:compatSetting w:name="enableOpenTypeFeatures" w:uri="http://schemas.microsoft.com/office/word" w:val="1"/>
-    <w:compatSetting w:name="doNotFlipMirrorIndents" w:uri="http://schemas.microsoft.com/office/word" w:val="1"/>
-    <w:compatSetting w:name="differentiateMultirowTableHeaders" w:uri="http://schemas.microsoft.com/office/word" w:val="1"/>
-  </w:compat>
-  <w:rsids>
-    <w:rsidRoot w:val="008A32C5"/>
-    <w:rsid w:val="00242A2F"/>
-    <w:rsid w:val="008A32C5"/>
-  </w:rsids>
-  <m:mathPr>
-    <m:mathFont m:val="Cambria Math"/>
-    <m:brkBin m:val="before"/>
-    <m:brkBinSub m:val="--"/>
-    <m:smallFrac m:val="0"/>
-    <m:dispDef/>
-    <m:lMargin m:val="0"/>
-    <m:rMargin m:val="0"/>
-    <m:defJc m:val="centerGroup"/>
-    <m:wrapIndent m:val="1440"/>
-    <m:intLim m:val="subSup"/>
-    <m:naryLim m:val="undOvr"/>
-  </m:mathPr>
-  <w:themeFontLang w:val="en-US" w:bidi="he-IL"/>
-  <w:clrSchemeMapping w:bg1="light1" w:t1="dark1" w:bg2="light2" w:t2="dark2" w:accent1="accent1" w:accent2="accent2" w:accent3="accent3" w:accent4="accent4" w:accent5="accent5" w:accent6="accent6" w:hyperlink="hyperlink" w:followedHyperlink="followedHyperlink"/>
-  <w:decimalSymbol w:val="."/>
-  <w:listSeparator w:val=","/>
-  <w15:chartTrackingRefBased/>
-</w:settings>
-</file>
-
-<file path=word/glossary/styles.xml><?xml version="1.0" encoding="utf-8"?>
-<w:styles xmlns:mc="http://schemas.openxmlformats.org/markup-compatibility/2006" xmlns:r="http://schemas.openxmlformats.org/officeDocument/2006/relationships" xmlns:w="http://schemas.openxmlformats.org/wordprocessingml/2006/main" xmlns:w14="http://schemas.microsoft.com/office/word/2010/wordml" xmlns:w15="http://schemas.microsoft.com/office/word/2012/wordml" mc:Ignorable="w14 w15">
-  <w:docDefaults>
-    <w:rPrDefault>
-      <w:rPr>
-        <w:rFonts w:asciiTheme="minorHAnsi" w:eastAsiaTheme="minorEastAsia" w:hAnsiTheme="minorHAnsi" w:cstheme="minorBidi"/>
-        <w:sz w:val="22"/>
-        <w:szCs w:val="22"/>
-        <w:lang w:val="en-US" w:eastAsia="en-US" w:bidi="he-IL"/>
-      </w:rPr>
-    </w:rPrDefault>
-    <w:pPrDefault>
-      <w:pPr>
-        <w:spacing w:after="160" w:line="259" w:lineRule="auto"/>
-      </w:pPr>
-    </w:pPrDefault>
-  </w:docDefaults>
-  <w:latentStyles w:defLockedState="0" w:defUIPriority="99" w:defSemiHidden="0" w:defUnhideWhenUsed="0" w:defQFormat="0" w:count="371">
-    <w:lsdException w:name="Normal" w:uiPriority="0" w:qFormat="1"/>
-    <w:lsdException w:name="heading 1" w:uiPriority="9" w:qFormat="1"/>
-    <w:lsdException w:name="heading 2" w:semiHidden="1" w:uiPriority="9" w:unhideWhenUsed="1" w:qFormat="1"/>
-    <w:lsdException w:name="heading 3" w:semiHidden="1" w:uiPriority="9" w:unhideWhenUsed="1" w:qFormat="1"/>
-    <w:lsdException w:name="heading 4" w:semiHidden="1" w:uiPriority="9" w:unhideWhenUsed="1" w:qFormat="1"/>
-    <w:lsdException w:name="heading 5" w:semiHidden="1" w:uiPriority="9" w:unhideWhenUsed="1" w:qFormat="1"/>
-    <w:lsdException w:name="heading 6" w:semiHidden="1" w:uiPriority="9" w:unhideWhenUsed="1" w:qFormat="1"/>
-    <w:lsdException w:name="heading 7" w:semiHidden="1" w:uiPriority="9" w:unhideWhenUsed="1" w:qFormat="1"/>
-    <w:lsdException w:name="heading 8" w:semiHidden="1" w:uiPriority="9" w:unhideWhenUsed="1" w:qFormat="1"/>
-    <w:lsdException w:name="heading 9" w:semiHidden="1" w:uiPriority="9" w:unhideWhenUsed="1" w:qFormat="1"/>
-    <w:lsdException w:name="index 1" w:semiHidden="1" w:unhideWhenUsed="1"/>
-    <w:lsdException w:name="index 2" w:semiHidden="1" w:unhideWhenUsed="1"/>
-    <w:lsdException w:name="index 3" w:semiHidden="1" w:unhideWhenUsed="1"/>
-    <w:lsdException w:name="index 4" w:semiHidden="1" w:unhideWhenUsed="1"/>
-    <w:lsdException w:name="index 5" w:semiHidden="1" w:unhideWhenUsed="1"/>
-    <w:lsdException w:name="index 6" w:semiHidden="1" w:unhideWhenUsed="1"/>
-    <w:lsdException w:name="index 7" w:semiHidden="1" w:unhideWhenUsed="1"/>
-    <w:lsdException w:name="index 8" w:semiHidden="1" w:unhideWhenUsed="1"/>
-    <w:lsdException w:name="index 9" w:semiHidden="1" w:unhideWhenUsed="1"/>
-    <w:lsdException w:name="toc 1" w:semiHidden="1" w:uiPriority="39" w:unhideWhenUsed="1"/>
-    <w:lsdException w:name="toc 2" w:semiHidden="1" w:uiPriority="39" w:unhideWhenUsed="1"/>
-    <w:lsdException w:name="toc 3" w:semiHidden="1" w:uiPriority="39" w:unhideWhenUsed="1"/>
-    <w:lsdException w:name="toc 4" w:semiHidden="1" w:uiPriority="39" w:unhideWhenUsed="1"/>
-    <w:lsdException w:name="toc 5" w:semiHidden="1" w:uiPriority="39" w:unhideWhenUsed="1"/>
-    <w:lsdException w:name="toc 6" w:semiHidden="1" w:uiPriority="39" w:unhideWhenUsed="1"/>
-    <w:lsdException w:name="toc 7" w:semiHidden="1" w:uiPriority="39" w:unhideWhenUsed="1"/>
-    <w:lsdException w:name="toc 8" w:semiHidden="1" w:uiPriority="39" w:unhideWhenUsed="1"/>
-    <w:lsdException w:name="toc 9" w:semiHidden="1" w:uiPriority="39" w:unhideWhenUsed="1"/>
-    <w:lsdException w:name="Normal Indent" w:semiHidden="1" w:unhideWhenUsed="1"/>
-    <w:lsdException w:name="footnote text" w:semiHidden="1" w:unhideWhenUsed="1"/>
-    <w:lsdException w:name="annotation text" w:semiHidden="1" w:unhideWhenUsed="1"/>
-    <w:lsdException w:name="header" w:semiHidden="1" w:unhideWhenUsed="1"/>
-    <w:lsdException w:name="footer" w:semiHidden="1" w:unhideWhenUsed="1"/>
-    <w:lsdException w:name="index heading" w:semiHidden="1" w:unhideWhenUsed="1"/>
-    <w:lsdException w:name="caption" w:semiHidden="1" w:uiPriority="35" w:unhideWhenUsed="1" w:qFormat="1"/>
-    <w:lsdException w:name="table of figures" w:semiHidden="1" w:unhideWhenUsed="1"/>
-    <w:lsdException w:name="envelope address" w:semiHidden="1" w:unhideWhenUsed="1"/>
-    <w:lsdException w:name="envelope return" w:semiHidden="1" w:unhideWhenUsed="1"/>
-    <w:lsdException w:name="footnote reference" w:semiHidden="1" w:unhideWhenUsed="1"/>
-    <w:lsdException w:name="annotation reference" w:semiHidden="1" w:unhideWhenUsed="1"/>
-    <w:lsdException w:name="line number" w:semiHidden="1" w:unhideWhenUsed="1"/>
-    <w:lsdException w:name="page number" w:semiHidden="1" w:unhideWhenUsed="1"/>
-    <w:lsdException w:name="endnote reference" w:semiHidden="1" w:unhideWhenUsed="1"/>
-    <w:lsdException w:name="endnote text" w:semiHidden="1" w:unhideWhenUsed="1"/>
-    <w:lsdException w:name="table of authorities" w:semiHidden="1" w:unhideWhenUsed="1"/>
-    <w:lsdException w:name="macro" w:semiHidden="1" w:unhideWhenUsed="1"/>
-    <w:lsdException w:name="toa heading" w:semiHidden="1" w:unhideWhenUsed="1"/>
-    <w:lsdException w:name="List" w:semiHidden="1" w:unhideWhenUsed="1"/>
-    <w:lsdException w:name="List Bullet" w:semiHidden="1" w:unhideWhenUsed="1"/>
-    <w:lsdException w:name="List Number" w:semiHidden="1" w:unhideWhenUsed="1"/>
-    <w:lsdException w:name="List 2" w:semiHidden="1" w:unhideWhenUsed="1"/>
-    <w:lsdException w:name="List 3" w:semiHidden="1" w:unhideWhenUsed="1"/>
-    <w:lsdException w:name="List 4" w:semiHidden="1" w:unhideWhenUsed="1"/>
-    <w:lsdException w:name="List 5" w:semiHidden="1" w:unhideWhenUsed="1"/>
-    <w:lsdException w:name="List Bullet 2" w:semiHidden="1" w:unhideWhenUsed="1"/>
-    <w:lsdException w:name="List Bullet 3" w:semiHidden="1" w:unhideWhenUsed="1"/>
-    <w:lsdException w:name="List Bullet 4" w:semiHidden="1" w:unhideWhenUsed="1"/>
-    <w:lsdException w:name="List Bullet 5" w:semiHidden="1" w:unhideWhenUsed="1"/>
-    <w:lsdException w:name="List Number 2" w:semiHidden="1" w:unhideWhenUsed="1"/>
-    <w:lsdException w:name="List Number 3" w:semiHidden="1" w:unhideWhenUsed="1"/>
-    <w:lsdException w:name="List Number 4" w:semiHidden="1" w:unhideWhenUsed="1"/>
-    <w:lsdException w:name="List Number 5" w:semiHidden="1" w:unhideWhenUsed="1"/>
-    <w:lsdException w:name="Title" w:uiPriority="10" w:qFormat="1"/>
-    <w:lsdException w:name="Closing" w:semiHidden="1" w:unhideWhenUsed="1"/>
-    <w:lsdException w:name="Signature" w:semiHidden="1" w:unhideWhenUsed="1"/>
-    <w:lsdException w:name="Default Paragraph Font" w:semiHidden="1" w:uiPriority="1" w:unhideWhenUsed="1"/>
-    <w:lsdException w:name="Body Text" w:semiHidden="1" w:unhideWhenUsed="1"/>
-    <w:lsdException w:name="Body Text Indent" w:semiHidden="1" w:unhideWhenUsed="1"/>
-    <w:lsdException w:name="List Continue" w:semiHidden="1" w:unhideWhenUsed="1"/>
-    <w:lsdException w:name="List Continue 2" w:semiHidden="1" w:unhideWhenUsed="1"/>
-    <w:lsdException w:name="List Continue 3" w:semiHidden="1" w:unhideWhenUsed="1"/>
-    <w:lsdException w:name="List Continue 4" w:semiHidden="1" w:unhideWhenUsed="1"/>
-    <w:lsdException w:name="List Continue 5" w:semiHidden="1" w:unhideWhenUsed="1"/>
-    <w:lsdException w:name="Message Header" w:semiHidden="1" w:unhideWhenUsed="1"/>
-    <w:lsdException w:name="Subtitle" w:uiPriority="11" w:qFormat="1"/>
-    <w:lsdException w:name="Salutation" w:semiHidden="1" w:unhideWhenUsed="1"/>
-    <w:lsdException w:name="Date" w:semiHidden="1" w:unhideWhenUsed="1"/>
-    <w:lsdException w:name="Body Text First Indent" w:semiHidden="1" w:unhideWhenUsed="1"/>
-    <w:lsdException w:name="Body Text First Indent 2" w:semiHidden="1" w:unhideWhenUsed="1"/>
-    <w:lsdException w:name="Note Heading" w:semiHidden="1" w:unhideWhenUsed="1"/>
-    <w:lsdException w:name="Body Text 2" w:semiHidden="1" w:unhideWhenUsed="1"/>
-    <w:lsdException w:name="Body Text 3" w:semiHidden="1" w:unhideWhenUsed="1"/>
-    <w:lsdException w:name="Body Text Indent 2" w:semiHidden="1" w:unhideWhenUsed="1"/>
-    <w:lsdException w:name="Body Text Indent 3" w:semiHidden="1" w:unhideWhenUsed="1"/>
-    <w:lsdException w:name="Block Text" w:semiHidden="1" w:unhideWhenUsed="1"/>
-    <w:lsdException w:name="Hyperlink" w:semiHidden="1" w:unhideWhenUsed="1"/>
-    <w:lsdException w:name="FollowedHyperlink" w:semiHidden="1" w:unhideWhenUsed="1"/>
-    <w:lsdException w:name="Strong" w:uiPriority="22" w:qFormat="1"/>
-    <w:lsdException w:name="Emphasis" w:uiPriority="20" w:qFormat="1"/>
-    <w:lsdException w:name="Document Map" w:semiHidden="1" w:unhideWhenUsed="1"/>
-    <w:lsdException w:name="Plain Text" w:semiHidden="1" w:unhideWhenUsed="1"/>
-    <w:lsdException w:name="E-mail Signature" w:semiHidden="1" w:unhideWhenUsed="1"/>
-    <w:lsdException w:name="HTML Top of Form" w:semiHidden="1" w:unhideWhenUsed="1"/>
-    <w:lsdException w:name="HTML Bottom of Form" w:semiHidden="1" w:unhideWhenUsed="1"/>
-    <w:lsdException w:name="Normal (Web)" w:semiHidden="1" w:unhideWhenUsed="1"/>
-    <w:lsdException w:name="HTML Acronym" w:semiHidden="1" w:unhideWhenUsed="1"/>
-    <w:lsdException w:name="HTML Address" w:semiHidden="1" w:unhideWhenUsed="1"/>
-    <w:lsdException w:name="HTML Cite" w:semiHidden="1" w:unhideWhenUsed="1"/>
-    <w:lsdException w:name="HTML Code" w:semiHidden="1" w:unhideWhenUsed="1"/>
-    <w:lsdException w:name="HTML Definition" w:semiHidden="1" w:unhideWhenUsed="1"/>
-    <w:lsdException w:name="HTML Keyboard" w:semiHidden="1" w:unhideWhenUsed="1"/>
-    <w:lsdException w:name="HTML Preformatted" w:semiHidden="1" w:unhideWhenUsed="1"/>
-    <w:lsdException w:name="HTML Sample" w:semiHidden="1" w:unhideWhenUsed="1"/>
-    <w:lsdException w:name="HTML Typewriter" w:semiHidden="1" w:unhideWhenUsed="1"/>
-    <w:lsdException w:name="HTML Variable" w:semiHidden="1" w:unhideWhenUsed="1"/>
-    <w:lsdException w:name="Normal Table" w:semiHidden="1" w:unhideWhenUsed="1"/>
-    <w:lsdException w:name="annotation subject" w:semiHidden="1" w:unhideWhenUsed="1"/>
-    <w:lsdException w:name="No List" w:semiHidden="1" w:unhideWhenUsed="1"/>
-    <w:lsdException w:name="Outline List 1" w:semiHidden="1" w:unhideWhenUsed="1"/>
-    <w:lsdException w:name="Outline List 2" w:semiHidden="1" w:unhideWhenUsed="1"/>
-    <w:lsdException w:name="Outline List 3" w:semiHidden="1" w:unhideWhenUsed="1"/>
-    <w:lsdException w:name="Table Simple 1" w:semiHidden="1" w:unhideWhenUsed="1"/>
-    <w:lsdException w:name="Table Simple 2" w:semiHidden="1" w:unhideWhenUsed="1"/>
-    <w:lsdException w:name="Table Simple 3" w:semiHidden="1" w:unhideWhenUsed="1"/>
-    <w:lsdException w:name="Table Classic 1" w:semiHidden="1" w:unhideWhenUsed="1"/>
-    <w:lsdException w:name="Table Classic 2" w:semiHidden="1" w:unhideWhenUsed="1"/>
-    <w:lsdException w:name="Table Classic 3" w:semiHidden="1" w:unhideWhenUsed="1"/>
-    <w:lsdException w:name="Table Classic 4" w:semiHidden="1" w:unhideWhenUsed="1"/>
-    <w:lsdException w:name="Table Colorful 1" w:semiHidden="1" w:unhideWhenUsed="1"/>
-    <w:lsdException w:name="Table Colorful 2" w:semiHidden="1" w:unhideWhenUsed="1"/>
-    <w:lsdException w:name="Table Colorful 3" w:semiHidden="1" w:unhideWhenUsed="1"/>
-    <w:lsdException w:name="Table Columns 1" w:semiHidden="1" w:unhideWhenUsed="1"/>
-    <w:lsdException w:name="Table Columns 2" w:semiHidden="1" w:unhideWhenUsed="1"/>
-    <w:lsdException w:name="Table Columns 3" w:semiHidden="1" w:unhideWhenUsed="1"/>
-    <w:lsdException w:name="Table Columns 4" w:semiHidden="1" w:unhideWhenUsed="1"/>
-    <w:lsdException w:name="Table Columns 5" w:semiHidden="1" w:unhideWhenUsed="1"/>
-    <w:lsdException w:name="Table Grid 1" w:semiHidden="1" w:unhideWhenUsed="1"/>
-    <w:lsdException w:name="Table Grid 2" w:semiHidden="1" w:unhideWhenUsed="1"/>
-    <w:lsdException w:name="Table Grid 3" w:semiHidden="1" w:unhideWhenUsed="1"/>
-    <w:lsdException w:name="Table Grid 4" w:semiHidden="1" w:unhideWhenUsed="1"/>
-    <w:lsdException w:name="Table Grid 5" w:semiHidden="1" w:unhideWhenUsed="1"/>
-    <w:lsdException w:name="Table Grid 6" w:semiHidden="1" w:unhideWhenUsed="1"/>
-    <w:lsdException w:name="Table Grid 7" w:semiHidden="1" w:unhideWhenUsed="1"/>
-    <w:lsdException w:name="Table Grid 8" w:semiHidden="1" w:unhideWhenUsed="1"/>
-    <w:lsdException w:name="Table List 1" w:semiHidden="1" w:unhideWhenUsed="1"/>
-    <w:lsdException w:name="Table List 2" w:semiHidden="1" w:unhideWhenUsed="1"/>
-    <w:lsdException w:name="Table List 3" w:semiHidden="1" w:unhideWhenUsed="1"/>
-    <w:lsdException w:name="Table List 4" w:semiHidden="1" w:unhideWhenUsed="1"/>
-    <w:lsdException w:name="Table List 5" w:semiHidden="1" w:unhideWhenUsed="1"/>
-    <w:lsdException w:name="Table List 6" w:semiHidden="1" w:unhideWhenUsed="1"/>
-    <w:lsdException w:name="Table List 7" w:semiHidden="1" w:unhideWhenUsed="1"/>
-    <w:lsdException w:name="Table List 8" w:semiHidden="1" w:unhideWhenUsed="1"/>
-    <w:lsdException w:name="Table 3D effects 1" w:semiHidden="1" w:unhideWhenUsed="1"/>
-    <w:lsdException w:name="Table 3D effects 2" w:semiHidden="1" w:unhideWhenUsed="1"/>
-    <w:lsdException w:name="Table 3D effects 3" w:semiHidden="1" w:unhideWhenUsed="1"/>
-    <w:lsdException w:name="Table Contemporary" w:semiHidden="1" w:unhideWhenUsed="1"/>
-    <w:lsdException w:name="Table Elegant" w:semiHidden="1" w:unhideWhenUsed="1"/>
-    <w:lsdException w:name="Table Professional" w:semiHidden="1" w:unhideWhenUsed="1"/>
-    <w:lsdException w:name="Table Subtle 1" w:semiHidden="1" w:unhideWhenUsed="1"/>
-    <w:lsdException w:name="Table Subtle 2" w:semiHidden="1" w:unhideWhenUsed="1"/>
-    <w:lsdException w:name="Table Web 1" w:semiHidden="1" w:unhideWhenUsed="1"/>
-    <w:lsdException w:name="Table Web 2" w:semiHidden="1" w:unhideWhenUsed="1"/>
-    <w:lsdException w:name="Table Web 3" w:semiHidden="1" w:unhideWhenUsed="1"/>
-    <w:lsdException w:name="Balloon Text" w:semiHidden="1" w:unhideWhenUsed="1"/>
-    <w:lsdException w:name="Table Grid" w:uiPriority="39"/>
-    <w:lsdException w:name="Table Theme" w:semiHidden="1" w:unhideWhenUsed="1"/>
-    <w:lsdException w:name="Placeholder Text" w:semiHidden="1"/>
-    <w:lsdException w:name="No Spacing" w:uiPriority="1" w:qFormat="1"/>
-    <w:lsdException w:name="Light Shading" w:uiPriority="60"/>
-    <w:lsdException w:name="Light List" w:uiPriority="61"/>
-    <w:lsdException w:name="Light Grid" w:uiPriority="62"/>
-    <w:lsdException w:name="Medium Shading 1" w:uiPriority="63"/>
-    <w:lsdException w:name="Medium Shading 2" w:uiPriority="64"/>
-    <w:lsdException w:name="Medium List 1" w:uiPriority="65"/>
-    <w:lsdException w:name="Medium List 2" w:uiPriority="66"/>
-    <w:lsdException w:name="Medium Grid 1" w:uiPriority="67"/>
-    <w:lsdException w:name="Medium Grid 2" w:uiPriority="68"/>
-    <w:lsdException w:name="Medium Grid 3" w:uiPriority="69"/>
-    <w:lsdException w:name="Dark List" w:uiPriority="70"/>
-    <w:lsdException w:name="Colorful Shading" w:uiPriority="71"/>
-    <w:lsdException w:name="Colorful List" w:uiPriority="72"/>
-    <w:lsdException w:name="Colorful Grid" w:uiPriority="73"/>
-    <w:lsdException w:name="Light Shading Accent 1" w:uiPriority="60"/>
-    <w:lsdException w:name="Light List Accent 1" w:uiPriority="61"/>
-    <w:lsdException w:name="Light Grid Accent 1" w:uiPriority="62"/>
-    <w:lsdException w:name="Medium Shading 1 Accent 1" w:uiPriority="63"/>
-    <w:lsdException w:name="Medium Shading 2 Accent 1" w:uiPriority="64"/>
-    <w:lsdException w:name="Medium List 1 Accent 1" w:uiPriority="65"/>
-    <w:lsdException w:name="Revision" w:semiHidden="1"/>
-    <w:lsdException w:name="List Paragraph" w:uiPriority="34" w:qFormat="1"/>
-    <w:lsdException w:name="Quote" w:uiPriority="29" w:qFormat="1"/>
-    <w:lsdException w:name="Intense Quote" w:uiPriority="30" w:qFormat="1"/>
-    <w:lsdException w:name="Medium List 2 Accent 1" w:uiPriority="66"/>
-    <w:lsdException w:name="Medium Grid 1 Accent 1" w:uiPriority="67"/>
-    <w:lsdException w:name="Medium Grid 2 Accent 1" w:uiPriority="68"/>
-    <w:lsdException w:name="Medium Grid 3 Accent 1" w:uiPriority="69"/>
-    <w:lsdException w:name="Dark List Accent 1" w:uiPriority="70"/>
-    <w:lsdException w:name="Colorful Shading Accent 1" w:uiPriority="71"/>
-    <w:lsdException w:name="Colorful List Accent 1" w:uiPriority="72"/>
-    <w:lsdException w:name="Colorful Grid Accent 1" w:uiPriority="73"/>
-    <w:lsdException w:name="Light Shading Accent 2" w:uiPriority="60"/>
-    <w:lsdException w:name="Light List Accent 2" w:uiPriority="61"/>
-    <w:lsdException w:name="Light Grid Accent 2" w:uiPriority="62"/>
-    <w:lsdException w:name="Medium Shading 1 Accent 2" w:uiPriority="63"/>
-    <w:lsdException w:name="Medium Shading 2 Accent 2" w:uiPriority="64"/>
-    <w:lsdException w:name="Medium List 1 Accent 2" w:uiPriority="65"/>
-    <w:lsdException w:name="Medium List 2 Accent 2" w:uiPriority="66"/>
-    <w:lsdException w:name="Medium Grid 1 Accent 2" w:uiPriority="67"/>
-    <w:lsdException w:name="Medium Grid 2 Accent 2" w:uiPriority="68"/>
-    <w:lsdException w:name="Medium Grid 3 Accent 2" w:uiPriority="69"/>
-    <w:lsdException w:name="Dark List Accent 2" w:uiPriority="70"/>
-    <w:lsdException w:name="Colorful Shading Accent 2" w:uiPriority="71"/>
-    <w:lsdException w:name="Colorful List Accent 2" w:uiPriority="72"/>
-    <w:lsdException w:name="Colorful Grid Accent 2" w:uiPriority="73"/>
-    <w:lsdException w:name="Light Shading Accent 3" w:uiPriority="60"/>
-    <w:lsdException w:name="Light List Accent 3" w:uiPriority="61"/>
-    <w:lsdException w:name="Light Grid Accent 3" w:uiPriority="62"/>
-    <w:lsdException w:name="Medium Shading 1 Accent 3" w:uiPriority="63"/>
-    <w:lsdException w:name="Medium Shading 2 Accent 3" w:uiPriority="64"/>
-    <w:lsdException w:name="Medium List 1 Accent 3" w:uiPriority="65"/>
-    <w:lsdException w:name="Medium List 2 Accent 3" w:uiPriority="66"/>
-    <w:lsdException w:name="Medium Grid 1 Accent 3" w:uiPriority="67"/>
-    <w:lsdException w:name="Medium Grid 2 Accent 3" w:uiPriority="68"/>
-    <w:lsdException w:name="Medium Grid 3 Accent 3" w:uiPriority="69"/>
-    <w:lsdException w:name="Dark List Accent 3" w:uiPriority="70"/>
-    <w:lsdException w:name="Colorful Shading Accent 3" w:uiPriority="71"/>
-    <w:lsdException w:name="Colorful List Accent 3" w:uiPriority="72"/>
-    <w:lsdException w:name="Colorful Grid Accent 3" w:uiPriority="73"/>
-    <w:lsdException w:name="Light Shading Accent 4" w:uiPriority="60"/>
-    <w:lsdException w:name="Light List Accent 4" w:uiPriority="61"/>
-    <w:lsdException w:name="Light Grid Accent 4" w:uiPriority="62"/>
-    <w:lsdException w:name="Medium Shading 1 Accent 4" w:uiPriority="63"/>
-    <w:lsdException w:name="Medium Shading 2 Accent 4" w:uiPriority="64"/>
-    <w:lsdException w:name="Medium List 1 Accent 4" w:uiPriority="65"/>
-    <w:lsdException w:name="Medium List 2 Accent 4" w:uiPriority="66"/>
-    <w:lsdException w:name="Medium Grid 1 Accent 4" w:uiPriority="67"/>
-    <w:lsdException w:name="Medium Grid 2 Accent 4" w:uiPriority="68"/>
-    <w:lsdException w:name="Medium Grid 3 Accent 4" w:uiPriority="69"/>
-    <w:lsdException w:name="Dark List Accent 4" w:uiPriority="70"/>
-    <w:lsdException w:name="Colorful Shading Accent 4" w:uiPriority="71"/>
-    <w:lsdException w:name="Colorful List Accent 4" w:uiPriority="72"/>
-    <w:lsdException w:name="Colorful Grid Accent 4" w:uiPriority="73"/>
-    <w:lsdException w:name="Light Shading Accent 5" w:uiPriority="60"/>
-    <w:lsdException w:name="Light List Accent 5" w:uiPriority="61"/>
-    <w:lsdException w:name="Light Grid Accent 5" w:uiPriority="62"/>
-    <w:lsdException w:name="Medium Shading 1 Accent 5" w:uiPriority="63"/>
-    <w:lsdException w:name="Medium Shading 2 Accent 5" w:uiPriority="64"/>
-    <w:lsdException w:name="Medium List 1 Accent 5" w:uiPriority="65"/>
-    <w:lsdException w:name="Medium List 2 Accent 5" w:uiPriority="66"/>
-    <w:lsdException w:name="Medium Grid 1 Accent 5" w:uiPriority="67"/>
-    <w:lsdException w:name="Medium Grid 2 Accent 5" w:uiPriority="68"/>
-    <w:lsdException w:name="Medium Grid 3 Accent 5" w:uiPriority="69"/>
-    <w:lsdException w:name="Dark List Accent 5" w:uiPriority="70"/>
-    <w:lsdException w:name="Colorful Shading Accent 5" w:uiPriority="71"/>
-    <w:lsdException w:name="Colorful List Accent 5" w:uiPriority="72"/>
-    <w:lsdException w:name="Colorful Grid Accent 5" w:uiPriority="73"/>
-    <w:lsdException w:name="Light Shading Accent 6" w:uiPriority="60"/>
-    <w:lsdException w:name="Light List Accent 6" w:uiPriority="61"/>
-    <w:lsdException w:name="Light Grid Accent 6" w:uiPriority="62"/>
-    <w:lsdException w:name="Medium Shading 1 Accent 6" w:uiPriority="63"/>
-    <w:lsdException w:name="Medium Shading 2 Accent 6" w:uiPriority="64"/>
-    <w:lsdException w:name="Medium List 1 Accent 6" w:uiPriority="65"/>
-    <w:lsdException w:name="Medium List 2 Accent 6" w:uiPriority="66"/>
-    <w:lsdException w:name="Medium Grid 1 Accent 6" w:uiPriority="67"/>
-    <w:lsdException w:name="Medium Grid 2 Accent 6" w:uiPriority="68"/>
-    <w:lsdException w:name="Medium Grid 3 Accent 6" w:uiPriority="69"/>
-    <w:lsdException w:name="Dark List Accent 6" w:uiPriority="70"/>
-    <w:lsdException w:name="Colorful Shading Accent 6" w:uiPriority="71"/>
-    <w:lsdException w:name="Colorful List Accent 6" w:uiPriority="72"/>
-    <w:lsdException w:name="Colorful Grid Accent 6" w:uiPriority="73"/>
-    <w:lsdException w:name="Subtle Emphasis" w:uiPriority="19" w:qFormat="1"/>
-    <w:lsdException w:name="Intense Emphasis" w:uiPriority="21" w:qFormat="1"/>
-    <w:lsdException w:name="Subtle Reference" w:uiPriority="31" w:qFormat="1"/>
-    <w:lsdException w:name="Intense Reference" w:uiPriority="32" w:qFormat="1"/>
-    <w:lsdException w:name="Book Title" w:uiPriority="33" w:qFormat="1"/>
-    <w:lsdException w:name="Bibliography" w:semiHidden="1" w:uiPriority="37" w:unhideWhenUsed="1"/>
-    <w:lsdException w:name="TOC Heading" w:semiHidden="1" w:uiPriority="39" w:unhideWhenUsed="1" w:qFormat="1"/>
-    <w:lsdException w:name="Plain Table 1" w:uiPriority="41"/>
-    <w:lsdException w:name="Plain Table 2" w:uiPriority="42"/>
-    <w:lsdException w:name="Plain Table 3" w:uiPriority="43"/>
-    <w:lsdException w:name="Plain Table 4" w:uiPriority="44"/>
-    <w:lsdException w:name="Plain Table 5" w:uiPriority="45"/>
-    <w:lsdException w:name="Grid Table Light" w:uiPriority="40"/>
-    <w:lsdException w:name="Grid Table 1 Light" w:uiPriority="46"/>
-    <w:lsdException w:name="Grid Table 2" w:uiPriority="47"/>
-    <w:lsdException w:name="Grid Table 3" w:uiPriority="48"/>
-    <w:lsdException w:name="Grid Table 4" w:uiPriority="49"/>
-    <w:lsdException w:name="Grid Table 5 Dark" w:uiPriority="50"/>
-    <w:lsdException w:name="Grid Table 6 Colorful" w:uiPriority="51"/>
-    <w:lsdException w:name="Grid Table 7 Colorful" w:uiPriority="52"/>
-    <w:lsdException w:name="Grid Table 1 Light Accent 1" w:uiPriority="46"/>
-    <w:lsdException w:name="Grid Table 2 Accent 1" w:uiPriority="47"/>
-    <w:lsdException w:name="Grid Table 3 Accent 1" w:uiPriority="48"/>
-    <w:lsdException w:name="Grid Table 4 Accent 1" w:uiPriority="49"/>
-    <w:lsdException w:name="Grid Table 5 Dark Accent 1" w:uiPriority="50"/>
-    <w:lsdException w:name="Grid Table 6 Colorful Accent 1" w:uiPriority="51"/>
-    <w:lsdException w:name="Grid Table 7 Colorful Accent 1" w:uiPriority="52"/>
-    <w:lsdException w:name="Grid Table 1 Light Accent 2" w:uiPriority="46"/>
-    <w:lsdException w:name="Grid Table 2 Accent 2" w:uiPriority="47"/>
-    <w:lsdException w:name="Grid Table 3 Accent 2" w:uiPriority="48"/>
-    <w:lsdException w:name="Grid Table 4 Accent 2" w:uiPriority="49"/>
-    <w:lsdException w:name="Grid Table 5 Dark Accent 2" w:uiPriority="50"/>
-    <w:lsdException w:name="Grid Table 6 Colorful Accent 2" w:uiPriority="51"/>
-    <w:lsdException w:name="Grid Table 7 Colorful Accent 2" w:uiPriority="52"/>
-    <w:lsdException w:name="Grid Table 1 Light Accent 3" w:uiPriority="46"/>
-    <w:lsdException w:name="Grid Table 2 Accent 3" w:uiPriority="47"/>
-    <w:lsdException w:name="Grid Table 3 Accent 3" w:uiPriority="48"/>
-    <w:lsdException w:name="Grid Table 4 Accent 3" w:uiPriority="49"/>
-    <w:lsdException w:name="Grid Table 5 Dark Accent 3" w:uiPriority="50"/>
-    <w:lsdException w:name="Grid Table 6 Colorful Accent 3" w:uiPriority="51"/>
-    <w:lsdException w:name="Grid Table 7 Colorful Accent 3" w:uiPriority="52"/>
-    <w:lsdException w:name="Grid Table 1 Light Accent 4" w:uiPriority="46"/>
-    <w:lsdException w:name="Grid Table 2 Accent 4" w:uiPriority="47"/>
-    <w:lsdException w:name="Grid Table 3 Accent 4" w:uiPriority="48"/>
-    <w:lsdException w:name="Grid Table 4 Accent 4" w:uiPriority="49"/>
-    <w:lsdException w:name="Grid Table 5 Dark Accent 4" w:uiPriority="50"/>
-    <w:lsdException w:name="Grid Table 6 Colorful Accent 4" w:uiPriority="51"/>
-    <w:lsdException w:name="Grid Table 7 Colorful Accent 4" w:uiPriority="52"/>
-    <w:lsdException w:name="Grid Table 1 Light Accent 5" w:uiPriority="46"/>
-    <w:lsdException w:name="Grid Table 2 Accent 5" w:uiPriority="47"/>
-    <w:lsdException w:name="Grid Table 3 Accent 5" w:uiPriority="48"/>
-    <w:lsdException w:name="Grid Table 4 Accent 5" w:uiPriority="49"/>
-    <w:lsdException w:name="Grid Table 5 Dark Accent 5" w:uiPriority="50"/>
-    <w:lsdException w:name="Grid Table 6 Colorful Accent 5" w:uiPriority="51"/>
-    <w:lsdException w:name="Grid Table 7 Colorful Accent 5" w:uiPriority="52"/>
-    <w:lsdException w:name="Grid Table 1 Light Accent 6" w:uiPriority="46"/>
-    <w:lsdException w:name="Grid Table 2 Accent 6" w:uiPriority="47"/>
-    <w:lsdException w:name="Grid Table 3 Accent 6" w:uiPriority="48"/>
-    <w:lsdException w:name="Grid Table 4 Accent 6" w:uiPriority="49"/>
-    <w:lsdException w:name="Grid Table 5 Dark Accent 6" w:uiPriority="50"/>
-    <w:lsdException w:name="Grid Table 6 Colorful Accent 6" w:uiPriority="51"/>
-    <w:lsdException w:name="Grid Table 7 Colorful Accent 6" w:uiPriority="52"/>
-    <w:lsdException w:name="List Table 1 Light" w:uiPriority="46"/>
-    <w:lsdException w:name="List Table 2" w:uiPriority="47"/>
-    <w:lsdException w:name="List Table 3" w:uiPriority="48"/>
-    <w:lsdException w:name="List Table 4" w:uiPriority="49"/>
-    <w:lsdException w:name="List Table 5 Dark" w:uiPriority="50"/>
-    <w:lsdException w:name="List Table 6 Colorful" w:uiPriority="51"/>
-    <w:lsdException w:name="List Table 7 Colorful" w:uiPriority="52"/>
-    <w:lsdException w:name="List Table 1 Light Accent 1" w:uiPriority="46"/>
-    <w:lsdException w:name="List Table 2 Accent 1" w:uiPriority="47"/>
-    <w:lsdException w:name="List Table 3 Accent 1" w:uiPriority="48"/>
-    <w:lsdException w:name="List Table 4 Accent 1" w:uiPriority="49"/>
-    <w:lsdException w:name="List Table 5 Dark Accent 1" w:uiPriority="50"/>
-    <w:lsdException w:name="List Table 6 Colorful Accent 1" w:uiPriority="51"/>
-    <w:lsdException w:name="List Table 7 Colorful Accent 1" w:uiPriority="52"/>
-    <w:lsdException w:name="List Table 1 Light Accent 2" w:uiPriority="46"/>
-    <w:lsdException w:name="List Table 2 Accent 2" w:uiPriority="47"/>
-    <w:lsdException w:name="List Table 3 Accent 2" w:uiPriority="48"/>
-    <w:lsdException w:name="List Table 4 Accent 2" w:uiPriority="49"/>
-    <w:lsdException w:name="List Table 5 Dark Accent 2" w:uiPriority="50"/>
-    <w:lsdException w:name="List Table 6 Colorful Accent 2" w:uiPriority="51"/>
-    <w:lsdException w:name="List Table 7 Colorful Accent 2" w:uiPriority="52"/>
-    <w:lsdException w:name="List Table 1 Light Accent 3" w:uiPriority="46"/>
-    <w:lsdException w:name="List Table 2 Accent 3" w:uiPriority="47"/>
-    <w:lsdException w:name="List Table 3 Accent 3" w:uiPriority="48"/>
-    <w:lsdException w:name="List Table 4 Accent 3" w:uiPriority="49"/>
-    <w:lsdException w:name="List Table 5 Dark Accent 3" w:uiPriority="50"/>
-    <w:lsdException w:name="List Table 6 Colorful Accent 3" w:uiPriority="51"/>
-    <w:lsdException w:name="List Table 7 Colorful Accent 3" w:uiPriority="52"/>
-    <w:lsdException w:name="List Table 1 Light Accent 4" w:uiPriority="46"/>
-    <w:lsdException w:name="List Table 2 Accent 4" w:uiPriority="47"/>
-    <w:lsdException w:name="List Table 3 Accent 4" w:uiPriority="48"/>
-    <w:lsdException w:name="List Table 4 Accent 4" w:uiPriority="49"/>
-    <w:lsdException w:name="List Table 5 Dark Accent 4" w:uiPriority="50"/>
-    <w:lsdException w:name="List Table 6 Colorful Accent 4" w:uiPriority="51"/>
-    <w:lsdException w:name="List Table 7 Colorful Accent 4" w:uiPriority="52"/>
-    <w:lsdException w:name="List Table 1 Light Accent 5" w:uiPriority="46"/>
-    <w:lsdException w:name="List Table 2 Accent 5" w:uiPriority="47"/>
-    <w:lsdException w:name="List Table 3 Accent 5" w:uiPriority="48"/>
-    <w:lsdException w:name="List Table 4 Accent 5" w:uiPriority="49"/>
-    <w:lsdException w:name="List Table 5 Dark Accent 5" w:uiPriority="50"/>
-    <w:lsdException w:name="List Table 6 Colorful Accent 5" w:uiPriority="51"/>
-    <w:lsdException w:name="List Table 7 Colorful Accent 5" w:uiPriority="52"/>
-    <w:lsdException w:name="List Table 1 Light Accent 6" w:uiPriority="46"/>
-    <w:lsdException w:name="List Table 2 Accent 6" w:uiPriority="47"/>
-    <w:lsdException w:name="List Table 3 Accent 6" w:uiPriority="48"/>
-    <w:lsdException w:name="List Table 4 Accent 6" w:uiPriority="49"/>
-    <w:lsdException w:name="List Table 5 Dark Accent 6" w:uiPriority="50"/>
-    <w:lsdException w:name="List Table 6 Colorful Accent 6" w:uiPriority="51"/>
-    <w:lsdException w:name="List Table 7 Colorful Accent 6" w:uiPriority="52"/>
-  </w:latentStyles>
-  <w:style w:type="paragraph" w:default="1" w:styleId="Normal">
-    <w:name w:val="Normal"/>
-    <w:qFormat/>
-  </w:style>
-  <w:style w:type="character" w:default="1" w:styleId="DefaultParagraphFont">
-    <w:name w:val="Default Paragraph Font"/>
-    <w:uiPriority w:val="1"/>
-    <w:semiHidden/>
-    <w:unhideWhenUsed/>
-  </w:style>
-  <w:style w:type="table" w:default="1" w:styleId="TableNormal">
-    <w:name w:val="Normal Table"/>
-    <w:uiPriority w:val="99"/>
-    <w:semiHidden/>
-    <w:unhideWhenUsed/>
-    <w:tblPr>
-      <w:tblInd w:w="0" w:type="dxa"/>
-      <w:tblCellMar>
-        <w:top w:w="0" w:type="dxa"/>
-        <w:left w:w="108" w:type="dxa"/>
-        <w:bottom w:w="0" w:type="dxa"/>
-        <w:right w:w="108" w:type="dxa"/>
-      </w:tblCellMar>
-    </w:tblPr>
-  </w:style>
-  <w:style w:type="numbering" w:default="1" w:styleId="NoList">
-    <w:name w:val="No List"/>
-    <w:uiPriority w:val="99"/>
-    <w:semiHidden/>
-    <w:unhideWhenUsed/>
-  </w:style>
-  <w:style w:type="character" w:styleId="PlaceholderText">
-    <w:name w:val="Placeholder Text"/>
-    <w:basedOn w:val="DefaultParagraphFont"/>
-    <w:uiPriority w:val="99"/>
-    <w:semiHidden/>
-    <w:rsid w:val="008A32C5"/>
-    <w:rPr>
-      <w:color w:val="808080"/>
-    </w:rPr>
-  </w:style>
-</w:styles>
-</file>
-
-<file path=word/glossary/webSettings.xml><?xml version="1.0" encoding="utf-8"?>
-<w:webSettings xmlns:mc="http://schemas.openxmlformats.org/markup-compatibility/2006" xmlns:r="http://schemas.openxmlformats.org/officeDocument/2006/relationships" xmlns:w="http://schemas.openxmlformats.org/wordprocessingml/2006/main" xmlns:w14="http://schemas.microsoft.com/office/word/2010/wordml" xmlns:w15="http://schemas.microsoft.com/office/word/2012/wordml" mc:Ignorable="w14 w15">
-  <w:optimizeForBrowser/>
-  <w:allowPNG/>
-</w:webSettings>
-</file>
-
 <file path=word/theme/theme1.xml><?xml version="1.0" encoding="utf-8"?>
 <a:theme xmlns:a="http://schemas.openxmlformats.org/drawingml/2006/main" name="Office Theme">
   <a:themeElements>
@@ -32249,7 +35494,7 @@
 </file>
 
 <file path=customXml/itemProps1.xml><?xml version="1.0" encoding="utf-8"?>
-<ds:datastoreItem xmlns:ds="http://schemas.openxmlformats.org/officeDocument/2006/customXml" ds:itemID="{F319A27D-60E8-47D7-AF66-875B542C08F9}">
+<ds:datastoreItem xmlns:ds="http://schemas.openxmlformats.org/officeDocument/2006/customXml" ds:itemID="{BEE52FEF-3C88-415F-B355-C0397300E631}">
   <ds:schemaRefs>
     <ds:schemaRef ds:uri="http://schemas.openxmlformats.org/officeDocument/2006/bibliography"/>
   </ds:schemaRefs>

--- a/Lab1/Report/Report.docx
+++ b/Lab1/Report/Report.docx
@@ -1,6 +1,6 @@
 
 <file path=word/document.xml><?xml version="1.0" encoding="utf-8"?>
-<w:document xmlns:wpc="http://schemas.microsoft.com/office/word/2010/wordprocessingCanvas" xmlns:mc="http://schemas.openxmlformats.org/markup-compatibility/2006" xmlns:o="urn:schemas-microsoft-com:office:office" xmlns:r="http://schemas.openxmlformats.org/officeDocument/2006/relationships" xmlns:m="http://schemas.openxmlformats.org/officeDocument/2006/math" xmlns:v="urn:schemas-microsoft-com:vml" xmlns:wp14="http://schemas.microsoft.com/office/word/2010/wordprocessingDrawing" xmlns:wp="http://schemas.openxmlformats.org/drawingml/2006/wordprocessingDrawing" xmlns:w10="urn:schemas-microsoft-com:office:word" xmlns:w="http://schemas.openxmlformats.org/wordprocessingml/2006/main" xmlns:w14="http://schemas.microsoft.com/office/word/2010/wordml" xmlns:w15="http://schemas.microsoft.com/office/word/2012/wordml" xmlns:wpg="http://schemas.microsoft.com/office/word/2010/wordprocessingGroup" xmlns:wpi="http://schemas.microsoft.com/office/word/2010/wordprocessingInk" xmlns:wne="http://schemas.microsoft.com/office/word/2006/wordml" xmlns:wps="http://schemas.microsoft.com/office/word/2010/wordprocessingShape" mc:Ignorable="w14 w15 wp14">
+<w:document xmlns:wpc="http://schemas.microsoft.com/office/word/2010/wordprocessingCanvas" xmlns:cx="http://schemas.microsoft.com/office/drawing/2014/chartex" xmlns:cx1="http://schemas.microsoft.com/office/drawing/2015/9/8/chartex" xmlns:cx2="http://schemas.microsoft.com/office/drawing/2015/10/21/chartex" xmlns:mc="http://schemas.openxmlformats.org/markup-compatibility/2006" xmlns:o="urn:schemas-microsoft-com:office:office" xmlns:r="http://schemas.openxmlformats.org/officeDocument/2006/relationships" xmlns:m="http://schemas.openxmlformats.org/officeDocument/2006/math" xmlns:v="urn:schemas-microsoft-com:vml" xmlns:wp14="http://schemas.microsoft.com/office/word/2010/wordprocessingDrawing" xmlns:wp="http://schemas.openxmlformats.org/drawingml/2006/wordprocessingDrawing" xmlns:w10="urn:schemas-microsoft-com:office:word" xmlns:w="http://schemas.openxmlformats.org/wordprocessingml/2006/main" xmlns:w14="http://schemas.microsoft.com/office/word/2010/wordml" xmlns:w15="http://schemas.microsoft.com/office/word/2012/wordml" xmlns:w16se="http://schemas.microsoft.com/office/word/2015/wordml/symex" xmlns:wpg="http://schemas.microsoft.com/office/word/2010/wordprocessingGroup" xmlns:wpi="http://schemas.microsoft.com/office/word/2010/wordprocessingInk" xmlns:wne="http://schemas.microsoft.com/office/word/2006/wordml" xmlns:wps="http://schemas.microsoft.com/office/word/2010/wordprocessingShape" mc:Ignorable="w14 w15 w16se wp14">
   <w:body>
     <w:p>
       <w:pPr>
@@ -354,7 +354,7 @@
             <v:path o:extrusionok="f" gradientshapeok="t" o:connecttype="rect"/>
             <o:lock v:ext="edit" aspectratio="t"/>
           </v:shapetype>
-          <v:shape id="_x0000_s1027" type="#_x0000_t75" style="position:absolute;left:0;text-align:left;margin-left:-31.8pt;margin-top:520.4pt;width:264.2pt;height:198pt;z-index:-251655168;mso-position-horizontal-relative:text;mso-position-vertical-relative:page;mso-width-relative:page;mso-height-relative:page">
+          <v:shape id="_x0000_s1027" type="#_x0000_t75" style="position:absolute;left:0;text-align:left;margin-left:-31.8pt;margin-top:520.4pt;width:264.2pt;height:198pt;z-index:-251657728;mso-position-horizontal-relative:text;mso-position-vertical-relative:page;mso-width-relative:page;mso-height-relative:page">
             <v:imagedata r:id="rId8" o:title="dna"/>
             <w10:wrap anchory="page"/>
           </v:shape>
@@ -485,7 +485,6 @@
       <w:pPr>
         <w:bidi/>
         <w:rPr>
-          <w:rFonts w:hint="cs"/>
           <w:sz w:val="32"/>
           <w:szCs w:val="32"/>
           <w:rtl/>
@@ -532,7 +531,6 @@
       <w:pPr>
         <w:bidi/>
         <w:rPr>
-          <w:rFonts w:hint="cs"/>
           <w:sz w:val="32"/>
           <w:szCs w:val="32"/>
           <w:rtl/>
@@ -571,7 +569,6 @@
       <w:pPr>
         <w:bidi/>
         <w:rPr>
-          <w:rFonts w:hint="cs"/>
           <w:sz w:val="32"/>
           <w:szCs w:val="32"/>
           <w:rtl/>
@@ -616,7 +613,6 @@
       <w:pPr>
         <w:bidi/>
         <w:rPr>
-          <w:rFonts w:hint="cs"/>
           <w:sz w:val="32"/>
           <w:szCs w:val="32"/>
           <w:rtl/>
@@ -661,7 +657,6 @@
       <w:pPr>
         <w:bidi/>
         <w:rPr>
-          <w:rFonts w:hint="cs"/>
           <w:sz w:val="32"/>
           <w:szCs w:val="32"/>
           <w:rtl/>
@@ -706,7 +701,6 @@
       <w:pPr>
         <w:bidi/>
         <w:rPr>
-          <w:rFonts w:hint="cs"/>
           <w:sz w:val="32"/>
           <w:szCs w:val="32"/>
           <w:rtl/>
@@ -751,7 +745,6 @@
       <w:pPr>
         <w:bidi/>
         <w:rPr>
-          <w:rFonts w:hint="cs"/>
           <w:sz w:val="32"/>
           <w:szCs w:val="32"/>
           <w:rtl/>
@@ -840,7 +833,6 @@
       <w:pPr>
         <w:bidi/>
         <w:rPr>
-          <w:rFonts w:hint="cs"/>
           <w:sz w:val="32"/>
           <w:szCs w:val="32"/>
           <w:rtl/>
@@ -870,7 +862,6 @@
       <w:pPr>
         <w:bidi/>
         <w:rPr>
-          <w:rFonts w:hint="cs"/>
           <w:sz w:val="32"/>
           <w:szCs w:val="32"/>
           <w:rtl/>
@@ -1173,7 +1164,6 @@
           <w:szCs w:val="20"/>
         </w:rPr>
       </w:pPr>
-      <w:proofErr w:type="gramStart"/>
       <w:r>
         <w:rPr>
           <w:rFonts w:ascii="Courier New" w:eastAsia="Times New Roman" w:hAnsi="Courier New" w:cs="Courier New"/>
@@ -1183,19 +1173,7 @@
           <w:sz w:val="20"/>
           <w:szCs w:val="20"/>
         </w:rPr>
-        <w:t>public</w:t>
-      </w:r>
-      <w:proofErr w:type="gramEnd"/>
-      <w:r>
-        <w:rPr>
-          <w:rFonts w:ascii="Courier New" w:eastAsia="Times New Roman" w:hAnsi="Courier New" w:cs="Courier New"/>
-          <w:b/>
-          <w:bCs/>
-          <w:color w:val="000080"/>
-          <w:sz w:val="20"/>
-          <w:szCs w:val="20"/>
-        </w:rPr>
-        <w:t xml:space="preserve"> interface </w:t>
+        <w:t xml:space="preserve">public interface </w:t>
       </w:r>
       <w:r>
         <w:rPr>
@@ -1684,7 +1662,6 @@
           <w:szCs w:val="18"/>
         </w:rPr>
       </w:pPr>
-      <w:proofErr w:type="gramStart"/>
       <w:r>
         <w:rPr>
           <w:rFonts w:ascii="Courier New" w:eastAsia="Times New Roman" w:hAnsi="Courier New" w:cs="Courier New"/>
@@ -1694,39 +1671,16 @@
           <w:sz w:val="18"/>
           <w:szCs w:val="18"/>
         </w:rPr>
-        <w:t>class</w:t>
-      </w:r>
-      <w:proofErr w:type="gramEnd"/>
-      <w:r>
-        <w:rPr>
-          <w:rFonts w:ascii="Courier New" w:eastAsia="Times New Roman" w:hAnsi="Courier New" w:cs="Courier New"/>
-          <w:b/>
-          <w:bCs/>
-          <w:color w:val="000080"/>
-          <w:sz w:val="18"/>
-          <w:szCs w:val="18"/>
-        </w:rPr>
-        <w:t xml:space="preserve"> </w:t>
-      </w:r>
-      <w:proofErr w:type="spellStart"/>
-      <w:r>
-        <w:rPr>
-          <w:rFonts w:ascii="Courier New" w:eastAsia="Times New Roman" w:hAnsi="Courier New" w:cs="Courier New"/>
-          <w:color w:val="000000"/>
-          <w:sz w:val="18"/>
-          <w:szCs w:val="18"/>
-        </w:rPr>
-        <w:t>GeneticAlg</w:t>
-      </w:r>
-      <w:proofErr w:type="spellEnd"/>
-      <w:r>
-        <w:rPr>
-          <w:rFonts w:ascii="Courier New" w:eastAsia="Times New Roman" w:hAnsi="Courier New" w:cs="Courier New"/>
-          <w:color w:val="000000"/>
-          <w:sz w:val="18"/>
-          <w:szCs w:val="18"/>
-        </w:rPr>
-        <w:t>[</w:t>
+        <w:t xml:space="preserve">class </w:t>
+      </w:r>
+      <w:r>
+        <w:rPr>
+          <w:rFonts w:ascii="Courier New" w:eastAsia="Times New Roman" w:hAnsi="Courier New" w:cs="Courier New"/>
+          <w:color w:val="000000"/>
+          <w:sz w:val="18"/>
+          <w:szCs w:val="18"/>
+        </w:rPr>
+        <w:t>GeneticAlg[</w:t>
       </w:r>
       <w:r>
         <w:rPr>
@@ -1744,27 +1698,7 @@
           <w:sz w:val="18"/>
           <w:szCs w:val="18"/>
         </w:rPr>
-        <w:t>](</w:t>
-      </w:r>
-      <w:proofErr w:type="spellStart"/>
-      <w:r>
-        <w:rPr>
-          <w:rFonts w:ascii="Courier New" w:eastAsia="Times New Roman" w:hAnsi="Courier New" w:cs="Courier New"/>
-          <w:color w:val="000000"/>
-          <w:sz w:val="18"/>
-          <w:szCs w:val="18"/>
-        </w:rPr>
-        <w:t>alg</w:t>
-      </w:r>
-      <w:proofErr w:type="spellEnd"/>
-      <w:r>
-        <w:rPr>
-          <w:rFonts w:ascii="Courier New" w:eastAsia="Times New Roman" w:hAnsi="Courier New" w:cs="Courier New"/>
-          <w:color w:val="000000"/>
-          <w:sz w:val="18"/>
-          <w:szCs w:val="18"/>
-        </w:rPr>
-        <w:t>: Genetic[</w:t>
+        <w:t>](alg: Genetic[</w:t>
       </w:r>
       <w:r>
         <w:rPr>
@@ -1782,47 +1716,7 @@
           <w:sz w:val="18"/>
           <w:szCs w:val="18"/>
         </w:rPr>
-        <w:t xml:space="preserve">], </w:t>
-      </w:r>
-      <w:proofErr w:type="spellStart"/>
-      <w:r>
-        <w:rPr>
-          <w:rFonts w:ascii="Courier New" w:eastAsia="Times New Roman" w:hAnsi="Courier New" w:cs="Courier New"/>
-          <w:color w:val="000000"/>
-          <w:sz w:val="18"/>
-          <w:szCs w:val="18"/>
-        </w:rPr>
-        <w:t>mateStrategy</w:t>
-      </w:r>
-      <w:proofErr w:type="spellEnd"/>
-      <w:r>
-        <w:rPr>
-          <w:rFonts w:ascii="Courier New" w:eastAsia="Times New Roman" w:hAnsi="Courier New" w:cs="Courier New"/>
-          <w:color w:val="000000"/>
-          <w:sz w:val="18"/>
-          <w:szCs w:val="18"/>
-        </w:rPr>
-        <w:t xml:space="preserve">: </w:t>
-      </w:r>
-      <w:proofErr w:type="spellStart"/>
-      <w:r>
-        <w:rPr>
-          <w:rFonts w:ascii="Courier New" w:eastAsia="Times New Roman" w:hAnsi="Courier New" w:cs="Courier New"/>
-          <w:color w:val="000000"/>
-          <w:sz w:val="18"/>
-          <w:szCs w:val="18"/>
-        </w:rPr>
-        <w:t>MateStrategy</w:t>
-      </w:r>
-      <w:proofErr w:type="spellEnd"/>
-      <w:r>
-        <w:rPr>
-          <w:rFonts w:ascii="Courier New" w:eastAsia="Times New Roman" w:hAnsi="Courier New" w:cs="Courier New"/>
-          <w:color w:val="000000"/>
-          <w:sz w:val="18"/>
-          <w:szCs w:val="18"/>
-        </w:rPr>
-        <w:t>,</w:t>
+        <w:t>], mateStrategy: MateStrategy,</w:t>
       </w:r>
     </w:p>
     <w:p>
@@ -1862,47 +1756,7 @@
           <w:sz w:val="18"/>
           <w:szCs w:val="18"/>
         </w:rPr>
-        <w:t xml:space="preserve"> selection: </w:t>
-      </w:r>
-      <w:proofErr w:type="spellStart"/>
-      <w:r>
-        <w:rPr>
-          <w:rFonts w:ascii="Courier New" w:eastAsia="Times New Roman" w:hAnsi="Courier New" w:cs="Courier New"/>
-          <w:color w:val="000000"/>
-          <w:sz w:val="18"/>
-          <w:szCs w:val="18"/>
-        </w:rPr>
-        <w:t>SelectionStrategy</w:t>
-      </w:r>
-      <w:proofErr w:type="spellEnd"/>
-      <w:r>
-        <w:rPr>
-          <w:rFonts w:ascii="Courier New" w:eastAsia="Times New Roman" w:hAnsi="Courier New" w:cs="Courier New"/>
-          <w:color w:val="000000"/>
-          <w:sz w:val="18"/>
-          <w:szCs w:val="18"/>
-        </w:rPr>
-        <w:t xml:space="preserve">, </w:t>
-      </w:r>
-      <w:proofErr w:type="spellStart"/>
-      <w:r>
-        <w:rPr>
-          <w:rFonts w:ascii="Courier New" w:eastAsia="Times New Roman" w:hAnsi="Courier New" w:cs="Courier New"/>
-          <w:color w:val="000000"/>
-          <w:sz w:val="18"/>
-          <w:szCs w:val="18"/>
-        </w:rPr>
-        <w:t>PopulationSize</w:t>
-      </w:r>
-      <w:proofErr w:type="spellEnd"/>
-      <w:r>
-        <w:rPr>
-          <w:rFonts w:ascii="Courier New" w:eastAsia="Times New Roman" w:hAnsi="Courier New" w:cs="Courier New"/>
-          <w:color w:val="000000"/>
-          <w:sz w:val="18"/>
-          <w:szCs w:val="18"/>
-        </w:rPr>
-        <w:t>: Int,</w:t>
+        <w:t xml:space="preserve"> selection: SelectionStrategy, PopulationSize: Int,</w:t>
       </w:r>
       <w:r>
         <w:rPr>
@@ -1912,27 +1766,7 @@
           <w:szCs w:val="18"/>
         </w:rPr>
         <w:br/>
-        <w:t xml:space="preserve">                    </w:t>
-      </w:r>
-      <w:proofErr w:type="spellStart"/>
-      <w:r>
-        <w:rPr>
-          <w:rFonts w:ascii="Courier New" w:eastAsia="Times New Roman" w:hAnsi="Courier New" w:cs="Courier New"/>
-          <w:color w:val="000000"/>
-          <w:sz w:val="18"/>
-          <w:szCs w:val="18"/>
-        </w:rPr>
-        <w:t>MaxTimeSecs</w:t>
-      </w:r>
-      <w:proofErr w:type="spellEnd"/>
-      <w:r>
-        <w:rPr>
-          <w:rFonts w:ascii="Courier New" w:eastAsia="Times New Roman" w:hAnsi="Courier New" w:cs="Courier New"/>
-          <w:color w:val="000000"/>
-          <w:sz w:val="18"/>
-          <w:szCs w:val="18"/>
-        </w:rPr>
-        <w:t>: Double, rand: Random,</w:t>
+        <w:t xml:space="preserve">                    MaxTimeSecs: Double, rand: Random,</w:t>
       </w:r>
       <w:r>
         <w:rPr>
@@ -1942,27 +1776,7 @@
           <w:szCs w:val="18"/>
         </w:rPr>
         <w:br/>
-        <w:t xml:space="preserve">                    </w:t>
-      </w:r>
-      <w:proofErr w:type="spellStart"/>
-      <w:r>
-        <w:rPr>
-          <w:rFonts w:ascii="Courier New" w:eastAsia="Times New Roman" w:hAnsi="Courier New" w:cs="Courier New"/>
-          <w:color w:val="000000"/>
-          <w:sz w:val="18"/>
-          <w:szCs w:val="18"/>
-        </w:rPr>
-        <w:t>randomElement</w:t>
-      </w:r>
-      <w:proofErr w:type="spellEnd"/>
-      <w:r>
-        <w:rPr>
-          <w:rFonts w:ascii="Courier New" w:eastAsia="Times New Roman" w:hAnsi="Courier New" w:cs="Courier New"/>
-          <w:color w:val="000000"/>
-          <w:sz w:val="18"/>
-          <w:szCs w:val="18"/>
-        </w:rPr>
-        <w:t xml:space="preserve">: Random =&gt; </w:t>
+        <w:t xml:space="preserve">                    randomElement: Random =&gt; </w:t>
       </w:r>
       <w:r>
         <w:rPr>
@@ -2068,7 +1882,6 @@
         </w:rPr>
         <w:t xml:space="preserve">כאשר </w:t>
       </w:r>
-      <w:proofErr w:type="spellStart"/>
       <w:r>
         <w:rPr>
           <w:sz w:val="24"/>
@@ -2076,7 +1889,6 @@
         </w:rPr>
         <w:t>MateStrategy</w:t>
       </w:r>
-      <w:proofErr w:type="spellEnd"/>
       <w:r>
         <w:rPr>
           <w:rFonts w:hint="cs"/>
@@ -2164,7 +1976,6 @@
         </w:rPr>
         <w:t xml:space="preserve">. מימשנו </w:t>
       </w:r>
-      <w:proofErr w:type="spellStart"/>
       <w:r>
         <w:rPr>
           <w:sz w:val="24"/>
@@ -2172,7 +1983,6 @@
         </w:rPr>
         <w:t>MateStrategy</w:t>
       </w:r>
-      <w:proofErr w:type="spellEnd"/>
       <w:r>
         <w:rPr>
           <w:rFonts w:hint="cs"/>
@@ -2255,7 +2065,6 @@
           <w:rtl/>
         </w:rPr>
       </w:pPr>
-      <w:proofErr w:type="spellStart"/>
       <w:r>
         <w:rPr>
           <w:sz w:val="24"/>
@@ -2264,7 +2073,6 @@
         <w:lastRenderedPageBreak/>
         <w:t>SelectionStrategy</w:t>
       </w:r>
-      <w:proofErr w:type="spellEnd"/>
       <w:r>
         <w:rPr>
           <w:rFonts w:hint="cs"/>
@@ -2315,25 +2123,14 @@
         </w:rPr>
         <w:t xml:space="preserve">public interface </w:t>
       </w:r>
-      <w:proofErr w:type="spellStart"/>
-      <w:r>
-        <w:rPr>
-          <w:rFonts w:ascii="Courier New" w:eastAsia="Times New Roman" w:hAnsi="Courier New" w:cs="Courier New"/>
-          <w:color w:val="000000"/>
-          <w:sz w:val="18"/>
-          <w:szCs w:val="18"/>
-        </w:rPr>
-        <w:t>SelectionStrategy</w:t>
-      </w:r>
-      <w:proofErr w:type="spellEnd"/>
-      <w:r>
-        <w:rPr>
-          <w:rFonts w:ascii="Courier New" w:eastAsia="Times New Roman" w:hAnsi="Courier New" w:cs="Courier New"/>
-          <w:color w:val="000000"/>
-          <w:sz w:val="18"/>
-          <w:szCs w:val="18"/>
-        </w:rPr>
-        <w:t xml:space="preserve"> {</w:t>
+      <w:r>
+        <w:rPr>
+          <w:rFonts w:ascii="Courier New" w:eastAsia="Times New Roman" w:hAnsi="Courier New" w:cs="Courier New"/>
+          <w:color w:val="000000"/>
+          <w:sz w:val="18"/>
+          <w:szCs w:val="18"/>
+        </w:rPr>
+        <w:t>SelectionStrategy {</w:t>
       </w:r>
       <w:r>
         <w:rPr>
@@ -2372,25 +2169,14 @@
         </w:rPr>
         <w:t xml:space="preserve">A </w:t>
       </w:r>
-      <w:proofErr w:type="spellStart"/>
-      <w:r>
-        <w:rPr>
-          <w:rFonts w:ascii="Courier New" w:eastAsia="Times New Roman" w:hAnsi="Courier New" w:cs="Courier New"/>
-          <w:color w:val="000000"/>
-          <w:sz w:val="18"/>
-          <w:szCs w:val="18"/>
-        </w:rPr>
-        <w:t>chooseParent</w:t>
-      </w:r>
-      <w:proofErr w:type="spellEnd"/>
-      <w:r>
-        <w:rPr>
-          <w:rFonts w:ascii="Courier New" w:eastAsia="Times New Roman" w:hAnsi="Courier New" w:cs="Courier New"/>
-          <w:color w:val="000000"/>
-          <w:sz w:val="18"/>
-          <w:szCs w:val="18"/>
-        </w:rPr>
-        <w:t>(Population&lt;</w:t>
+      <w:r>
+        <w:rPr>
+          <w:rFonts w:ascii="Courier New" w:eastAsia="Times New Roman" w:hAnsi="Courier New" w:cs="Courier New"/>
+          <w:color w:val="000000"/>
+          <w:sz w:val="18"/>
+          <w:szCs w:val="18"/>
+        </w:rPr>
+        <w:t>chooseParent(Population&lt;</w:t>
       </w:r>
       <w:r>
         <w:rPr>
@@ -2408,27 +2194,7 @@
           <w:sz w:val="18"/>
           <w:szCs w:val="18"/>
         </w:rPr>
-        <w:t xml:space="preserve">&gt; </w:t>
-      </w:r>
-      <w:proofErr w:type="spellStart"/>
-      <w:r>
-        <w:rPr>
-          <w:rFonts w:ascii="Courier New" w:eastAsia="Times New Roman" w:hAnsi="Courier New" w:cs="Courier New"/>
-          <w:color w:val="000000"/>
-          <w:sz w:val="18"/>
-          <w:szCs w:val="18"/>
-        </w:rPr>
-        <w:t>parentsPool</w:t>
-      </w:r>
-      <w:proofErr w:type="spellEnd"/>
-      <w:r>
-        <w:rPr>
-          <w:rFonts w:ascii="Courier New" w:eastAsia="Times New Roman" w:hAnsi="Courier New" w:cs="Courier New"/>
-          <w:color w:val="000000"/>
-          <w:sz w:val="18"/>
-          <w:szCs w:val="18"/>
-        </w:rPr>
-        <w:t>, Random rand);</w:t>
+        <w:t>&gt; parentsPool, Random rand);</w:t>
       </w:r>
       <w:r>
         <w:rPr>
@@ -2469,25 +2235,14 @@
         </w:rPr>
         <w:t xml:space="preserve">void </w:t>
       </w:r>
-      <w:proofErr w:type="spellStart"/>
-      <w:r>
-        <w:rPr>
-          <w:rFonts w:ascii="Courier New" w:eastAsia="Times New Roman" w:hAnsi="Courier New" w:cs="Courier New"/>
-          <w:color w:val="000000"/>
-          <w:sz w:val="18"/>
-          <w:szCs w:val="18"/>
-        </w:rPr>
-        <w:t>populateParentsPool</w:t>
-      </w:r>
-      <w:proofErr w:type="spellEnd"/>
-      <w:r>
-        <w:rPr>
-          <w:rFonts w:ascii="Courier New" w:eastAsia="Times New Roman" w:hAnsi="Courier New" w:cs="Courier New"/>
-          <w:color w:val="000000"/>
-          <w:sz w:val="18"/>
-          <w:szCs w:val="18"/>
-        </w:rPr>
-        <w:t>(Population&lt;</w:t>
+      <w:r>
+        <w:rPr>
+          <w:rFonts w:ascii="Courier New" w:eastAsia="Times New Roman" w:hAnsi="Courier New" w:cs="Courier New"/>
+          <w:color w:val="000000"/>
+          <w:sz w:val="18"/>
+          <w:szCs w:val="18"/>
+        </w:rPr>
+        <w:t>populateParentsPool(Population&lt;</w:t>
       </w:r>
       <w:r>
         <w:rPr>
@@ -2571,27 +2326,7 @@
           <w:sz w:val="18"/>
           <w:szCs w:val="18"/>
         </w:rPr>
-        <w:t xml:space="preserve">&gt; </w:t>
-      </w:r>
-      <w:proofErr w:type="spellStart"/>
-      <w:r>
-        <w:rPr>
-          <w:rFonts w:ascii="Courier New" w:eastAsia="Times New Roman" w:hAnsi="Courier New" w:cs="Courier New"/>
-          <w:color w:val="000000"/>
-          <w:sz w:val="18"/>
-          <w:szCs w:val="18"/>
-        </w:rPr>
-        <w:t>parentsPool</w:t>
-      </w:r>
-      <w:proofErr w:type="spellEnd"/>
-      <w:r>
-        <w:rPr>
-          <w:rFonts w:ascii="Courier New" w:eastAsia="Times New Roman" w:hAnsi="Courier New" w:cs="Courier New"/>
-          <w:color w:val="000000"/>
-          <w:sz w:val="18"/>
-          <w:szCs w:val="18"/>
-        </w:rPr>
-        <w:t>, Random rand);</w:t>
+        <w:t>&gt; parentsPool, Random rand);</w:t>
       </w:r>
       <w:r>
         <w:rPr>
@@ -2637,30 +2372,8 @@
           <w:sz w:val="18"/>
           <w:szCs w:val="18"/>
         </w:rPr>
-        <w:t xml:space="preserve">&gt; </w:t>
-      </w:r>
-      <w:proofErr w:type="spellStart"/>
-      <w:proofErr w:type="gramStart"/>
-      <w:r>
-        <w:rPr>
-          <w:rFonts w:ascii="Courier New" w:eastAsia="Times New Roman" w:hAnsi="Courier New" w:cs="Courier New"/>
-          <w:color w:val="000000"/>
-          <w:sz w:val="18"/>
-          <w:szCs w:val="18"/>
-        </w:rPr>
-        <w:t>initParentsPool</w:t>
-      </w:r>
-      <w:proofErr w:type="spellEnd"/>
-      <w:r>
-        <w:rPr>
-          <w:rFonts w:ascii="Courier New" w:eastAsia="Times New Roman" w:hAnsi="Courier New" w:cs="Courier New"/>
-          <w:color w:val="000000"/>
-          <w:sz w:val="18"/>
-          <w:szCs w:val="18"/>
-        </w:rPr>
-        <w:t>(</w:t>
-      </w:r>
-      <w:proofErr w:type="gramEnd"/>
+        <w:t>&gt; initParentsPool(</w:t>
+      </w:r>
       <w:r>
         <w:rPr>
           <w:rFonts w:ascii="Courier New" w:eastAsia="Times New Roman" w:hAnsi="Courier New" w:cs="Courier New"/>
@@ -2672,25 +2385,14 @@
         </w:rPr>
         <w:t xml:space="preserve">int </w:t>
       </w:r>
-      <w:proofErr w:type="spellStart"/>
-      <w:r>
-        <w:rPr>
-          <w:rFonts w:ascii="Courier New" w:eastAsia="Times New Roman" w:hAnsi="Courier New" w:cs="Courier New"/>
-          <w:color w:val="000000"/>
-          <w:sz w:val="18"/>
-          <w:szCs w:val="18"/>
-        </w:rPr>
-        <w:t>populationSize</w:t>
-      </w:r>
-      <w:proofErr w:type="spellEnd"/>
-      <w:r>
-        <w:rPr>
-          <w:rFonts w:ascii="Courier New" w:eastAsia="Times New Roman" w:hAnsi="Courier New" w:cs="Courier New"/>
-          <w:color w:val="000000"/>
-          <w:sz w:val="18"/>
-          <w:szCs w:val="18"/>
-        </w:rPr>
-        <w:t>);</w:t>
+      <w:r>
+        <w:rPr>
+          <w:rFonts w:ascii="Courier New" w:eastAsia="Times New Roman" w:hAnsi="Courier New" w:cs="Courier New"/>
+          <w:color w:val="000000"/>
+          <w:sz w:val="18"/>
+          <w:szCs w:val="18"/>
+        </w:rPr>
+        <w:t>populationSize);</w:t>
       </w:r>
       <w:r>
         <w:rPr>
@@ -2716,7 +2418,6 @@
           <w:szCs w:val="24"/>
         </w:rPr>
       </w:pPr>
-      <w:proofErr w:type="spellStart"/>
       <w:r>
         <w:rPr>
           <w:sz w:val="24"/>
@@ -2724,7 +2425,6 @@
         </w:rPr>
         <w:t>populateParentsPool</w:t>
       </w:r>
-      <w:proofErr w:type="spellEnd"/>
       <w:r>
         <w:rPr>
           <w:rFonts w:hint="cs"/>
@@ -2784,7 +2484,6 @@
         </w:rPr>
         <w:t xml:space="preserve"> של </w:t>
       </w:r>
-      <w:proofErr w:type="spellStart"/>
       <w:r>
         <w:rPr>
           <w:sz w:val="24"/>
@@ -2792,7 +2491,6 @@
         </w:rPr>
         <w:t>parentsPool</w:t>
       </w:r>
-      <w:proofErr w:type="spellEnd"/>
       <w:r>
         <w:rPr>
           <w:rFonts w:hint="cs"/>
@@ -2828,7 +2526,6 @@
           <w:rtl/>
         </w:rPr>
       </w:pPr>
-      <w:proofErr w:type="spellStart"/>
       <w:r>
         <w:rPr>
           <w:sz w:val="24"/>
@@ -2836,7 +2533,6 @@
         </w:rPr>
         <w:t>initParentsPool</w:t>
       </w:r>
-      <w:proofErr w:type="spellEnd"/>
       <w:r>
         <w:rPr>
           <w:rFonts w:hint="cs"/>
@@ -2872,7 +2568,6 @@
           <w:rtl/>
         </w:rPr>
       </w:pPr>
-      <w:proofErr w:type="spellStart"/>
       <w:r>
         <w:rPr>
           <w:sz w:val="24"/>
@@ -2880,7 +2575,6 @@
         </w:rPr>
         <w:t>chooseParent</w:t>
       </w:r>
-      <w:proofErr w:type="spellEnd"/>
       <w:r>
         <w:rPr>
           <w:rFonts w:hint="cs"/>
@@ -2927,7 +2621,6 @@
         </w:rPr>
         <w:t xml:space="preserve">י </w:t>
       </w:r>
-      <w:proofErr w:type="spellStart"/>
       <w:r>
         <w:rPr>
           <w:sz w:val="24"/>
@@ -2935,7 +2628,6 @@
         </w:rPr>
         <w:t>SelectionStrategies</w:t>
       </w:r>
-      <w:proofErr w:type="spellEnd"/>
       <w:r>
         <w:rPr>
           <w:rFonts w:hint="cs"/>
@@ -3014,21 +2706,12 @@
           <w:szCs w:val="24"/>
         </w:rPr>
       </w:pPr>
-      <w:proofErr w:type="gramStart"/>
-      <w:r>
-        <w:rPr>
-          <w:sz w:val="24"/>
-          <w:szCs w:val="24"/>
-        </w:rPr>
-        <w:t>Tournament(</w:t>
-      </w:r>
-      <w:proofErr w:type="gramEnd"/>
-      <w:r>
-        <w:rPr>
-          <w:sz w:val="24"/>
-          <w:szCs w:val="24"/>
-        </w:rPr>
-        <w:t>tournamentSize, p)</w:t>
+      <w:r>
+        <w:rPr>
+          <w:sz w:val="24"/>
+          <w:szCs w:val="24"/>
+        </w:rPr>
+        <w:t>Tournament(tournamentSize, p)</w:t>
       </w:r>
       <w:r>
         <w:rPr>
@@ -3289,25 +2972,14 @@
         </w:rPr>
         <w:t xml:space="preserve">public abstract class </w:t>
       </w:r>
-      <w:proofErr w:type="spellStart"/>
-      <w:r>
-        <w:rPr>
-          <w:rFonts w:ascii="Courier New" w:eastAsia="Times New Roman" w:hAnsi="Courier New" w:cs="Courier New"/>
-          <w:color w:val="000000"/>
-          <w:sz w:val="18"/>
-          <w:szCs w:val="18"/>
-        </w:rPr>
-        <w:t>GeneticMain</w:t>
-      </w:r>
-      <w:proofErr w:type="spellEnd"/>
-      <w:r>
-        <w:rPr>
-          <w:rFonts w:ascii="Courier New" w:eastAsia="Times New Roman" w:hAnsi="Courier New" w:cs="Courier New"/>
-          <w:color w:val="000000"/>
-          <w:sz w:val="18"/>
-          <w:szCs w:val="18"/>
-        </w:rPr>
-        <w:t>&lt;</w:t>
+      <w:r>
+        <w:rPr>
+          <w:rFonts w:ascii="Courier New" w:eastAsia="Times New Roman" w:hAnsi="Courier New" w:cs="Courier New"/>
+          <w:color w:val="000000"/>
+          <w:sz w:val="18"/>
+          <w:szCs w:val="18"/>
+        </w:rPr>
+        <w:t>GeneticMain&lt;</w:t>
       </w:r>
       <w:r>
         <w:rPr>
@@ -3368,7 +3040,6 @@
         </w:rPr>
         <w:t xml:space="preserve">  </w:t>
       </w:r>
-      <w:proofErr w:type="gramStart"/>
       <w:r>
         <w:rPr>
           <w:rFonts w:ascii="Courier New" w:eastAsia="Times New Roman" w:hAnsi="Courier New" w:cs="Courier New"/>
@@ -3378,9 +3049,26 @@
           <w:sz w:val="18"/>
           <w:szCs w:val="18"/>
         </w:rPr>
-        <w:t>public</w:t>
-      </w:r>
-      <w:proofErr w:type="gramEnd"/>
+        <w:t xml:space="preserve">public abstract </w:t>
+      </w:r>
+      <w:r>
+        <w:rPr>
+          <w:rFonts w:ascii="Courier New" w:eastAsia="Times New Roman" w:hAnsi="Courier New" w:cs="Courier New"/>
+          <w:color w:val="000000"/>
+          <w:sz w:val="18"/>
+          <w:szCs w:val="18"/>
+        </w:rPr>
+        <w:t>Params defaultParams();</w:t>
+      </w:r>
+      <w:r>
+        <w:rPr>
+          <w:rFonts w:ascii="Courier New" w:eastAsia="Times New Roman" w:hAnsi="Courier New" w:cs="Courier New"/>
+          <w:color w:val="000000"/>
+          <w:sz w:val="18"/>
+          <w:szCs w:val="18"/>
+        </w:rPr>
+        <w:br/>
+      </w:r>
       <w:r>
         <w:rPr>
           <w:rFonts w:ascii="Courier New" w:eastAsia="Times New Roman" w:hAnsi="Courier New" w:cs="Courier New"/>
@@ -3390,47 +3078,27 @@
           <w:sz w:val="18"/>
           <w:szCs w:val="18"/>
         </w:rPr>
-        <w:t xml:space="preserve"> abstract </w:t>
-      </w:r>
-      <w:proofErr w:type="spellStart"/>
-      <w:r>
-        <w:rPr>
-          <w:rFonts w:ascii="Courier New" w:eastAsia="Times New Roman" w:hAnsi="Courier New" w:cs="Courier New"/>
-          <w:color w:val="000000"/>
-          <w:sz w:val="18"/>
-          <w:szCs w:val="18"/>
-        </w:rPr>
-        <w:t>Params</w:t>
-      </w:r>
-      <w:proofErr w:type="spellEnd"/>
-      <w:r>
-        <w:rPr>
-          <w:rFonts w:ascii="Courier New" w:eastAsia="Times New Roman" w:hAnsi="Courier New" w:cs="Courier New"/>
-          <w:color w:val="000000"/>
-          <w:sz w:val="18"/>
-          <w:szCs w:val="18"/>
-        </w:rPr>
-        <w:t xml:space="preserve"> </w:t>
-      </w:r>
-      <w:proofErr w:type="spellStart"/>
-      <w:r>
-        <w:rPr>
-          <w:rFonts w:ascii="Courier New" w:eastAsia="Times New Roman" w:hAnsi="Courier New" w:cs="Courier New"/>
-          <w:color w:val="000000"/>
-          <w:sz w:val="18"/>
-          <w:szCs w:val="18"/>
-        </w:rPr>
-        <w:t>defaultParams</w:t>
-      </w:r>
-      <w:proofErr w:type="spellEnd"/>
-      <w:r>
-        <w:rPr>
-          <w:rFonts w:ascii="Courier New" w:eastAsia="Times New Roman" w:hAnsi="Courier New" w:cs="Courier New"/>
-          <w:color w:val="000000"/>
-          <w:sz w:val="18"/>
-          <w:szCs w:val="18"/>
-        </w:rPr>
-        <w:t>();</w:t>
+        <w:t xml:space="preserve">  </w:t>
+      </w:r>
+      <w:r>
+        <w:rPr>
+          <w:rFonts w:ascii="Courier New" w:eastAsia="Times New Roman" w:hAnsi="Courier New" w:cs="Courier New"/>
+          <w:b/>
+          <w:bCs/>
+          <w:color w:val="000080"/>
+          <w:sz w:val="18"/>
+          <w:szCs w:val="18"/>
+        </w:rPr>
+        <w:t xml:space="preserve">public abstract int </w:t>
+      </w:r>
+      <w:r>
+        <w:rPr>
+          <w:rFonts w:ascii="Courier New" w:eastAsia="Times New Roman" w:hAnsi="Courier New" w:cs="Courier New"/>
+          <w:color w:val="000000"/>
+          <w:sz w:val="18"/>
+          <w:szCs w:val="18"/>
+        </w:rPr>
+        <w:t>intsMax();</w:t>
       </w:r>
       <w:r>
         <w:rPr>
@@ -3461,36 +3129,34 @@
           <w:sz w:val="18"/>
           <w:szCs w:val="18"/>
         </w:rPr>
-        <w:t xml:space="preserve">public abstract int </w:t>
-      </w:r>
-      <w:proofErr w:type="spellStart"/>
-      <w:r>
-        <w:rPr>
-          <w:rFonts w:ascii="Courier New" w:eastAsia="Times New Roman" w:hAnsi="Courier New" w:cs="Courier New"/>
-          <w:color w:val="000000"/>
-          <w:sz w:val="18"/>
-          <w:szCs w:val="18"/>
-        </w:rPr>
-        <w:t>intsMax</w:t>
-      </w:r>
-      <w:proofErr w:type="spellEnd"/>
-      <w:r>
-        <w:rPr>
-          <w:rFonts w:ascii="Courier New" w:eastAsia="Times New Roman" w:hAnsi="Courier New" w:cs="Courier New"/>
-          <w:color w:val="000000"/>
-          <w:sz w:val="18"/>
-          <w:szCs w:val="18"/>
-        </w:rPr>
-        <w:t>();</w:t>
-      </w:r>
-      <w:r>
-        <w:rPr>
-          <w:rFonts w:ascii="Courier New" w:eastAsia="Times New Roman" w:hAnsi="Courier New" w:cs="Courier New"/>
-          <w:color w:val="000000"/>
-          <w:sz w:val="18"/>
-          <w:szCs w:val="18"/>
-        </w:rPr>
-        <w:br/>
+        <w:t xml:space="preserve">public abstract </w:t>
+      </w:r>
+      <w:r>
+        <w:rPr>
+          <w:rFonts w:ascii="Courier New" w:eastAsia="Times New Roman" w:hAnsi="Courier New" w:cs="Courier New"/>
+          <w:color w:val="000000"/>
+          <w:sz w:val="18"/>
+          <w:szCs w:val="18"/>
+        </w:rPr>
+        <w:t>GeneticAlg&lt;</w:t>
+      </w:r>
+      <w:r>
+        <w:rPr>
+          <w:rFonts w:ascii="Courier New" w:eastAsia="Times New Roman" w:hAnsi="Courier New" w:cs="Courier New"/>
+          <w:color w:val="20999D"/>
+          <w:sz w:val="18"/>
+          <w:szCs w:val="18"/>
+        </w:rPr>
+        <w:t>A</w:t>
+      </w:r>
+      <w:r>
+        <w:rPr>
+          <w:rFonts w:ascii="Courier New" w:eastAsia="Times New Roman" w:hAnsi="Courier New" w:cs="Courier New"/>
+          <w:color w:val="000000"/>
+          <w:sz w:val="18"/>
+          <w:szCs w:val="18"/>
+        </w:rPr>
+        <w:t xml:space="preserve">&gt; alg(Params params, </w:t>
       </w:r>
       <w:r>
         <w:rPr>
@@ -3501,147 +3167,16 @@
           <w:sz w:val="18"/>
           <w:szCs w:val="18"/>
         </w:rPr>
-        <w:t xml:space="preserve">  </w:t>
-      </w:r>
-      <w:r>
-        <w:rPr>
-          <w:rFonts w:ascii="Courier New" w:eastAsia="Times New Roman" w:hAnsi="Courier New" w:cs="Courier New"/>
-          <w:b/>
-          <w:bCs/>
-          <w:color w:val="000080"/>
-          <w:sz w:val="18"/>
-          <w:szCs w:val="18"/>
-        </w:rPr>
-        <w:t xml:space="preserve">public abstract </w:t>
-      </w:r>
-      <w:proofErr w:type="spellStart"/>
-      <w:r>
-        <w:rPr>
-          <w:rFonts w:ascii="Courier New" w:eastAsia="Times New Roman" w:hAnsi="Courier New" w:cs="Courier New"/>
-          <w:color w:val="000000"/>
-          <w:sz w:val="18"/>
-          <w:szCs w:val="18"/>
-        </w:rPr>
-        <w:t>GeneticAlg</w:t>
-      </w:r>
-      <w:proofErr w:type="spellEnd"/>
-      <w:r>
-        <w:rPr>
-          <w:rFonts w:ascii="Courier New" w:eastAsia="Times New Roman" w:hAnsi="Courier New" w:cs="Courier New"/>
-          <w:color w:val="000000"/>
-          <w:sz w:val="18"/>
-          <w:szCs w:val="18"/>
-        </w:rPr>
-        <w:t>&lt;</w:t>
-      </w:r>
-      <w:r>
-        <w:rPr>
-          <w:rFonts w:ascii="Courier New" w:eastAsia="Times New Roman" w:hAnsi="Courier New" w:cs="Courier New"/>
-          <w:color w:val="20999D"/>
-          <w:sz w:val="18"/>
-          <w:szCs w:val="18"/>
-        </w:rPr>
-        <w:t>A</w:t>
-      </w:r>
-      <w:r>
-        <w:rPr>
-          <w:rFonts w:ascii="Courier New" w:eastAsia="Times New Roman" w:hAnsi="Courier New" w:cs="Courier New"/>
-          <w:color w:val="000000"/>
-          <w:sz w:val="18"/>
-          <w:szCs w:val="18"/>
-        </w:rPr>
-        <w:t xml:space="preserve">&gt; </w:t>
-      </w:r>
-      <w:proofErr w:type="spellStart"/>
-      <w:r>
-        <w:rPr>
-          <w:rFonts w:ascii="Courier New" w:eastAsia="Times New Roman" w:hAnsi="Courier New" w:cs="Courier New"/>
-          <w:color w:val="000000"/>
-          <w:sz w:val="18"/>
-          <w:szCs w:val="18"/>
-        </w:rPr>
-        <w:t>alg</w:t>
-      </w:r>
-      <w:proofErr w:type="spellEnd"/>
-      <w:r>
-        <w:rPr>
-          <w:rFonts w:ascii="Courier New" w:eastAsia="Times New Roman" w:hAnsi="Courier New" w:cs="Courier New"/>
-          <w:color w:val="000000"/>
-          <w:sz w:val="18"/>
-          <w:szCs w:val="18"/>
-        </w:rPr>
-        <w:t>(</w:t>
-      </w:r>
-      <w:proofErr w:type="spellStart"/>
-      <w:r>
-        <w:rPr>
-          <w:rFonts w:ascii="Courier New" w:eastAsia="Times New Roman" w:hAnsi="Courier New" w:cs="Courier New"/>
-          <w:color w:val="000000"/>
-          <w:sz w:val="18"/>
-          <w:szCs w:val="18"/>
-        </w:rPr>
-        <w:t>Params</w:t>
-      </w:r>
-      <w:proofErr w:type="spellEnd"/>
-      <w:r>
-        <w:rPr>
-          <w:rFonts w:ascii="Courier New" w:eastAsia="Times New Roman" w:hAnsi="Courier New" w:cs="Courier New"/>
-          <w:color w:val="000000"/>
-          <w:sz w:val="18"/>
-          <w:szCs w:val="18"/>
-        </w:rPr>
-        <w:t xml:space="preserve"> </w:t>
-      </w:r>
-      <w:proofErr w:type="spellStart"/>
-      <w:r>
-        <w:rPr>
-          <w:rFonts w:ascii="Courier New" w:eastAsia="Times New Roman" w:hAnsi="Courier New" w:cs="Courier New"/>
-          <w:color w:val="000000"/>
-          <w:sz w:val="18"/>
-          <w:szCs w:val="18"/>
-        </w:rPr>
-        <w:t>params</w:t>
-      </w:r>
-      <w:proofErr w:type="spellEnd"/>
-      <w:r>
-        <w:rPr>
-          <w:rFonts w:ascii="Courier New" w:eastAsia="Times New Roman" w:hAnsi="Courier New" w:cs="Courier New"/>
-          <w:color w:val="000000"/>
-          <w:sz w:val="18"/>
-          <w:szCs w:val="18"/>
-        </w:rPr>
-        <w:t xml:space="preserve">, </w:t>
-      </w:r>
-      <w:r>
-        <w:rPr>
-          <w:rFonts w:ascii="Courier New" w:eastAsia="Times New Roman" w:hAnsi="Courier New" w:cs="Courier New"/>
-          <w:b/>
-          <w:bCs/>
-          <w:color w:val="000080"/>
-          <w:sz w:val="18"/>
-          <w:szCs w:val="18"/>
-        </w:rPr>
         <w:t xml:space="preserve">double </w:t>
       </w:r>
-      <w:proofErr w:type="spellStart"/>
-      <w:r>
-        <w:rPr>
-          <w:rFonts w:ascii="Courier New" w:eastAsia="Times New Roman" w:hAnsi="Courier New" w:cs="Courier New"/>
-          <w:color w:val="000000"/>
-          <w:sz w:val="18"/>
-          <w:szCs w:val="18"/>
-        </w:rPr>
-        <w:t>maxTime</w:t>
-      </w:r>
-      <w:proofErr w:type="spellEnd"/>
-      <w:r>
-        <w:rPr>
-          <w:rFonts w:ascii="Courier New" w:eastAsia="Times New Roman" w:hAnsi="Courier New" w:cs="Courier New"/>
-          <w:color w:val="000000"/>
-          <w:sz w:val="18"/>
-          <w:szCs w:val="18"/>
-        </w:rPr>
-        <w:t>);</w:t>
+      <w:r>
+        <w:rPr>
+          <w:rFonts w:ascii="Courier New" w:eastAsia="Times New Roman" w:hAnsi="Courier New" w:cs="Courier New"/>
+          <w:color w:val="000000"/>
+          <w:sz w:val="18"/>
+          <w:szCs w:val="18"/>
+        </w:rPr>
+        <w:t>maxTime);</w:t>
       </w:r>
     </w:p>
     <w:p>
@@ -3717,6 +3252,50 @@
     </w:p>
     <w:p>
       <w:pPr>
+        <w:rPr>
+          <w:sz w:val="24"/>
+          <w:szCs w:val="24"/>
+          <w:rtl/>
+        </w:rPr>
+      </w:pPr>
+      <w:r>
+        <w:rPr>
+          <w:sz w:val="24"/>
+          <w:szCs w:val="24"/>
+          <w:rtl/>
+        </w:rPr>
+        <w:br w:type="page"/>
+      </w:r>
+    </w:p>
+    <w:p>
+      <w:pPr>
+        <w:bidi/>
+        <w:jc w:val="center"/>
+        <w:rPr>
+          <w:rFonts w:hint="cs"/>
+          <w:b/>
+          <w:bCs/>
+          <w:sz w:val="32"/>
+          <w:szCs w:val="32"/>
+          <w:u w:val="single"/>
+        </w:rPr>
+      </w:pPr>
+      <w:r>
+        <w:rPr>
+          <w:rFonts w:hint="cs"/>
+          <w:b/>
+          <w:bCs/>
+          <w:sz w:val="32"/>
+          <w:szCs w:val="32"/>
+          <w:u w:val="single"/>
+          <w:rtl/>
+        </w:rPr>
+        <w:lastRenderedPageBreak/>
+        <w:t>אופטימיזציה של פרמטרים לאלגוריתם הגנטי</w:t>
+      </w:r>
+    </w:p>
+    <w:p>
+      <w:pPr>
         <w:bidi/>
         <w:rPr>
           <w:sz w:val="24"/>
@@ -3780,6 +3359,726 @@
       <w:pPr>
         <w:bidi/>
         <w:rPr>
+          <w:rFonts w:hint="cs"/>
+          <w:sz w:val="24"/>
+          <w:szCs w:val="24"/>
+          <w:rtl/>
+        </w:rPr>
+      </w:pPr>
+      <w:r>
+        <w:rPr>
+          <w:rFonts w:hint="cs"/>
+          <w:sz w:val="24"/>
+          <w:szCs w:val="24"/>
+          <w:u w:val="single"/>
+          <w:rtl/>
+        </w:rPr>
+        <w:t>הגנים:</w:t>
+      </w:r>
+      <w:r>
+        <w:rPr>
+          <w:rFonts w:hint="cs"/>
+          <w:sz w:val="24"/>
+          <w:szCs w:val="24"/>
+          <w:rtl/>
+        </w:rPr>
+        <w:t xml:space="preserve"> מערכים של מספרים שלמים וממשיים</w:t>
+      </w:r>
+    </w:p>
+    <w:p>
+      <w:pPr>
+        <w:bidi/>
+        <w:rPr>
+          <w:rFonts w:hint="cs"/>
+          <w:sz w:val="24"/>
+          <w:szCs w:val="24"/>
+          <w:rtl/>
+        </w:rPr>
+      </w:pPr>
+      <w:r>
+        <w:rPr>
+          <w:sz w:val="24"/>
+          <w:szCs w:val="24"/>
+          <w:u w:val="single"/>
+        </w:rPr>
+        <w:t>Fitness</w:t>
+      </w:r>
+      <w:r>
+        <w:rPr>
+          <w:rFonts w:hint="cs"/>
+          <w:sz w:val="24"/>
+          <w:szCs w:val="24"/>
+          <w:u w:val="single"/>
+          <w:rtl/>
+        </w:rPr>
+        <w:t>:</w:t>
+      </w:r>
+      <w:r>
+        <w:rPr>
+          <w:rFonts w:hint="cs"/>
+          <w:sz w:val="24"/>
+          <w:szCs w:val="24"/>
+          <w:rtl/>
+        </w:rPr>
+        <w:t xml:space="preserve"> אם הגיע ל</w:t>
+      </w:r>
+      <w:r>
+        <w:rPr>
+          <w:sz w:val="24"/>
+          <w:szCs w:val="24"/>
+        </w:rPr>
+        <w:t>Timeout</w:t>
+      </w:r>
+      <w:r>
+        <w:rPr>
+          <w:rFonts w:hint="cs"/>
+          <w:sz w:val="24"/>
+          <w:szCs w:val="24"/>
+          <w:rtl/>
+        </w:rPr>
+        <w:t xml:space="preserve"> </w:t>
+      </w:r>
+      <w:r>
+        <w:rPr>
+          <w:sz w:val="24"/>
+          <w:szCs w:val="24"/>
+          <w:rtl/>
+        </w:rPr>
+        <w:t>–</w:t>
+      </w:r>
+      <w:r>
+        <w:rPr>
+          <w:rFonts w:hint="cs"/>
+          <w:sz w:val="24"/>
+          <w:szCs w:val="24"/>
+          <w:rtl/>
+        </w:rPr>
+        <w:t xml:space="preserve"> לפי ה</w:t>
+      </w:r>
+      <w:r>
+        <w:rPr>
+          <w:sz w:val="24"/>
+          <w:szCs w:val="24"/>
+        </w:rPr>
+        <w:t>fitness</w:t>
+      </w:r>
+      <w:r>
+        <w:rPr>
+          <w:rFonts w:hint="cs"/>
+          <w:sz w:val="24"/>
+          <w:szCs w:val="24"/>
+          <w:rtl/>
+        </w:rPr>
+        <w:t xml:space="preserve"> שאליו הגיע האלג' הגנטי מלמטה, </w:t>
+      </w:r>
+      <w:r>
+        <w:rPr>
+          <w:sz w:val="24"/>
+          <w:szCs w:val="24"/>
+        </w:rPr>
+        <w:t>fitness</w:t>
+      </w:r>
+      <w:r>
+        <w:rPr>
+          <w:rFonts w:hint="cs"/>
+          <w:sz w:val="24"/>
+          <w:szCs w:val="24"/>
+          <w:rtl/>
+        </w:rPr>
+        <w:t xml:space="preserve"> בין             0.5 ל1, ואם הגיע לפתרון </w:t>
+      </w:r>
+      <w:r>
+        <w:rPr>
+          <w:sz w:val="24"/>
+          <w:szCs w:val="24"/>
+          <w:rtl/>
+        </w:rPr>
+        <w:t>–</w:t>
+      </w:r>
+      <w:r>
+        <w:rPr>
+          <w:rFonts w:hint="cs"/>
+          <w:sz w:val="24"/>
+          <w:szCs w:val="24"/>
+          <w:rtl/>
+        </w:rPr>
+        <w:t xml:space="preserve"> לפי אחוז זמן הריצה מתוך מגבלת הזמן </w:t>
+      </w:r>
+      <w:r>
+        <w:rPr>
+          <w:sz w:val="24"/>
+          <w:szCs w:val="24"/>
+          <w:rtl/>
+        </w:rPr>
+        <w:t>–</w:t>
+      </w:r>
+      <w:r>
+        <w:rPr>
+          <w:rFonts w:hint="cs"/>
+          <w:sz w:val="24"/>
+          <w:szCs w:val="24"/>
+          <w:rtl/>
+        </w:rPr>
+        <w:t xml:space="preserve"> </w:t>
+      </w:r>
+      <w:r>
+        <w:rPr>
+          <w:sz w:val="24"/>
+          <w:szCs w:val="24"/>
+        </w:rPr>
+        <w:t>fitness</w:t>
+      </w:r>
+      <w:r>
+        <w:rPr>
+          <w:rFonts w:hint="cs"/>
+          <w:sz w:val="24"/>
+          <w:szCs w:val="24"/>
+          <w:rtl/>
+        </w:rPr>
+        <w:t xml:space="preserve"> בין 0 ל0.5.</w:t>
+      </w:r>
+    </w:p>
+    <w:p>
+      <w:pPr>
+        <w:bidi/>
+        <w:rPr>
+          <w:sz w:val="24"/>
+          <w:szCs w:val="24"/>
+          <w:rtl/>
+        </w:rPr>
+      </w:pPr>
+      <w:r>
+        <w:rPr>
+          <w:rFonts w:hint="cs"/>
+          <w:sz w:val="24"/>
+          <w:szCs w:val="24"/>
+          <w:u w:val="single"/>
+          <w:rtl/>
+        </w:rPr>
+        <w:t>מגבלת הזמן:</w:t>
+      </w:r>
+      <w:r>
+        <w:rPr>
+          <w:rFonts w:hint="cs"/>
+          <w:sz w:val="24"/>
+          <w:szCs w:val="24"/>
+          <w:rtl/>
+        </w:rPr>
+        <w:t xml:space="preserve"> קבוע </w:t>
+      </w:r>
+      <w:r>
+        <w:rPr>
+          <w:sz w:val="24"/>
+          <w:szCs w:val="24"/>
+        </w:rPr>
+        <w:t>k</w:t>
+      </w:r>
+      <w:r>
+        <w:rPr>
+          <w:rFonts w:hint="cs"/>
+          <w:sz w:val="24"/>
+          <w:szCs w:val="24"/>
+          <w:rtl/>
+        </w:rPr>
+        <w:t xml:space="preserve"> (אצלינו 4) כפול הזמן הטוב ביותר שנצפה עד כה. </w:t>
+      </w:r>
+    </w:p>
+    <w:p>
+      <w:pPr>
+        <w:bidi/>
+        <w:rPr>
+          <w:sz w:val="24"/>
+          <w:szCs w:val="24"/>
+          <w:rtl/>
+        </w:rPr>
+      </w:pPr>
+      <w:r>
+        <w:rPr>
+          <w:rFonts w:hint="cs"/>
+          <w:sz w:val="24"/>
+          <w:szCs w:val="24"/>
+          <w:rtl/>
+        </w:rPr>
+        <w:t xml:space="preserve">זאת בכדי לתת </w:t>
+      </w:r>
+      <w:r>
+        <w:rPr>
+          <w:sz w:val="24"/>
+          <w:szCs w:val="24"/>
+        </w:rPr>
+        <w:t>Selection Pressure</w:t>
+      </w:r>
+      <w:r>
+        <w:rPr>
+          <w:rFonts w:hint="cs"/>
+          <w:sz w:val="24"/>
+          <w:szCs w:val="24"/>
+          <w:rtl/>
+        </w:rPr>
+        <w:t xml:space="preserve"> על הפתרונות הטובים, ולא לאבד זמן מהאלגוריתם על הפתרונות הרעים, וזאת בהתאמה דינאמית לאוכלוסיה שצפינו בה עד כה.</w:t>
+      </w:r>
+    </w:p>
+    <w:p>
+      <w:pPr>
+        <w:bidi/>
+        <w:jc w:val="center"/>
+        <w:rPr>
+          <w:sz w:val="32"/>
+          <w:szCs w:val="32"/>
+        </w:rPr>
+      </w:pPr>
+      <w:r>
+        <w:rPr>
+          <w:rFonts w:hint="cs"/>
+          <w:b/>
+          <w:bCs/>
+          <w:sz w:val="32"/>
+          <w:szCs w:val="32"/>
+          <w:u w:val="single"/>
+          <w:rtl/>
+        </w:rPr>
+        <w:t xml:space="preserve">עצי חיפוש מונטה קרלו </w:t>
+      </w:r>
+      <w:r>
+        <w:rPr>
+          <w:b/>
+          <w:bCs/>
+          <w:sz w:val="32"/>
+          <w:szCs w:val="32"/>
+          <w:u w:val="single"/>
+        </w:rPr>
+        <w:t xml:space="preserve"> MCTS</w:t>
+      </w:r>
+      <w:r>
+        <w:rPr>
+          <w:rFonts w:hint="cs"/>
+          <w:b/>
+          <w:bCs/>
+          <w:sz w:val="32"/>
+          <w:szCs w:val="32"/>
+          <w:u w:val="single"/>
+          <w:rtl/>
+        </w:rPr>
+        <w:t>לאופטימיזציה ממשית</w:t>
+      </w:r>
+    </w:p>
+    <w:p>
+      <w:pPr>
+        <w:bidi/>
+        <w:rPr>
+          <w:sz w:val="24"/>
+          <w:szCs w:val="24"/>
+          <w:rtl/>
+        </w:rPr>
+      </w:pPr>
+      <w:r>
+        <w:rPr>
+          <w:rFonts w:hint="cs"/>
+          <w:sz w:val="24"/>
+          <w:szCs w:val="24"/>
+          <w:rtl/>
+        </w:rPr>
+        <w:t>מתוך עניין, מימשנו אופטימיזציה למספרים חשבנו על מבנה מרחב חיפוש לשם אופטימיזציה ממשית (כגון לפרמטרים של אלגוריתם גנטי) בעזרת עצי חיפוש מונטה קרלו:</w:t>
+      </w:r>
+    </w:p>
+    <w:p>
+      <w:pPr>
+        <w:bidi/>
+        <w:rPr>
+          <w:sz w:val="24"/>
+          <w:szCs w:val="24"/>
+          <w:rtl/>
+        </w:rPr>
+      </w:pPr>
+      <w:r>
+        <w:rPr>
+          <w:rFonts w:hint="cs"/>
+          <w:sz w:val="24"/>
+          <w:szCs w:val="24"/>
+          <w:rtl/>
+        </w:rPr>
+        <w:t xml:space="preserve">בכל שלב, הולכים הסתברותית לעלה בעץ באופן חכם: יש איזון בין </w:t>
+      </w:r>
+      <w:r>
+        <w:rPr>
+          <w:sz w:val="24"/>
+          <w:szCs w:val="24"/>
+        </w:rPr>
+        <w:t>Exploration</w:t>
+      </w:r>
+      <w:r>
+        <w:rPr>
+          <w:rFonts w:hint="cs"/>
+          <w:sz w:val="24"/>
+          <w:szCs w:val="24"/>
+          <w:rtl/>
+        </w:rPr>
+        <w:t xml:space="preserve"> </w:t>
+      </w:r>
+      <w:r>
+        <w:rPr>
+          <w:sz w:val="24"/>
+          <w:szCs w:val="24"/>
+          <w:rtl/>
+        </w:rPr>
+        <w:t>–</w:t>
+      </w:r>
+      <w:r>
+        <w:rPr>
+          <w:rFonts w:hint="cs"/>
+          <w:sz w:val="24"/>
+          <w:szCs w:val="24"/>
+          <w:rtl/>
+        </w:rPr>
+        <w:t xml:space="preserve"> חיפוש תתי עצים עם פוטנציאל שעוד לא התגלה ל</w:t>
+      </w:r>
+      <w:r>
+        <w:rPr>
+          <w:sz w:val="24"/>
+          <w:szCs w:val="24"/>
+        </w:rPr>
+        <w:t>Exploitation</w:t>
+      </w:r>
+      <w:r>
+        <w:rPr>
+          <w:rFonts w:hint="cs"/>
+          <w:sz w:val="24"/>
+          <w:szCs w:val="24"/>
+          <w:rtl/>
+        </w:rPr>
+        <w:t xml:space="preserve"> </w:t>
+      </w:r>
+      <w:r>
+        <w:rPr>
+          <w:sz w:val="24"/>
+          <w:szCs w:val="24"/>
+          <w:rtl/>
+        </w:rPr>
+        <w:t>–</w:t>
+      </w:r>
+      <w:r>
+        <w:rPr>
+          <w:rFonts w:hint="cs"/>
+          <w:sz w:val="24"/>
+          <w:szCs w:val="24"/>
+          <w:rtl/>
+        </w:rPr>
+        <w:t xml:space="preserve"> שיפור הפתרונות שאנו יודעים כי הם טובים.</w:t>
+      </w:r>
+      <w:r>
+        <w:rPr>
+          <w:rFonts w:hint="cs"/>
+          <w:sz w:val="24"/>
+          <w:szCs w:val="24"/>
+          <w:rtl/>
+        </w:rPr>
+        <w:t xml:space="preserve"> (יש קצת מתמטיקה בעניין)</w:t>
+      </w:r>
+    </w:p>
+    <w:p>
+      <w:pPr>
+        <w:bidi/>
+        <w:rPr>
+          <w:rFonts w:hint="cs"/>
+          <w:sz w:val="24"/>
+          <w:szCs w:val="24"/>
+          <w:rtl/>
+        </w:rPr>
+      </w:pPr>
+      <w:r>
+        <w:rPr>
+          <w:rFonts w:hint="cs"/>
+          <w:sz w:val="24"/>
+          <w:szCs w:val="24"/>
+          <w:rtl/>
+        </w:rPr>
+        <w:t xml:space="preserve">כאשר מגיעים לעלה, אנחנו צריכים לעשות </w:t>
+      </w:r>
+      <w:r>
+        <w:rPr>
+          <w:sz w:val="24"/>
+          <w:szCs w:val="24"/>
+        </w:rPr>
+        <w:t>Rollout</w:t>
+      </w:r>
+      <w:r>
+        <w:rPr>
+          <w:rFonts w:hint="cs"/>
+          <w:sz w:val="24"/>
+          <w:szCs w:val="24"/>
+          <w:rtl/>
+        </w:rPr>
+        <w:t xml:space="preserve"> או </w:t>
+      </w:r>
+      <w:r>
+        <w:rPr>
+          <w:sz w:val="24"/>
+          <w:szCs w:val="24"/>
+        </w:rPr>
+        <w:t>Evaluation</w:t>
+      </w:r>
+      <w:r>
+        <w:rPr>
+          <w:rFonts w:hint="cs"/>
+          <w:sz w:val="24"/>
+          <w:szCs w:val="24"/>
+          <w:rtl/>
+        </w:rPr>
+        <w:t xml:space="preserve"> </w:t>
+      </w:r>
+      <w:r>
+        <w:rPr>
+          <w:sz w:val="24"/>
+          <w:szCs w:val="24"/>
+          <w:rtl/>
+        </w:rPr>
+        <w:t>–</w:t>
+      </w:r>
+      <w:r>
+        <w:rPr>
+          <w:rFonts w:hint="cs"/>
+          <w:sz w:val="24"/>
+          <w:szCs w:val="24"/>
+          <w:rtl/>
+        </w:rPr>
+        <w:t xml:space="preserve"> במקרה שלנו, הרצת אלגוריתם גנטי עם הפרמטרים שמיוצגים ע"י הצומת הנוכחי של העץ.</w:t>
+      </w:r>
+    </w:p>
+    <w:p>
+      <w:pPr>
+        <w:bidi/>
+        <w:rPr>
+          <w:sz w:val="24"/>
+          <w:szCs w:val="24"/>
+          <w:rtl/>
+        </w:rPr>
+      </w:pPr>
+      <w:r>
+        <w:rPr>
+          <w:rFonts w:hint="cs"/>
+          <w:sz w:val="24"/>
+          <w:szCs w:val="24"/>
+          <w:rtl/>
+        </w:rPr>
+        <w:t>טופולוגית העץ הבסיסית:</w:t>
+      </w:r>
+    </w:p>
+    <w:p>
+      <w:pPr>
+        <w:bidi/>
+        <w:rPr>
+          <w:rFonts w:hint="cs"/>
+          <w:sz w:val="24"/>
+          <w:szCs w:val="24"/>
+          <w:rtl/>
+        </w:rPr>
+      </w:pPr>
+      <w:r>
+        <w:rPr>
+          <w:rFonts w:hint="cs"/>
+          <w:sz w:val="24"/>
+          <w:szCs w:val="24"/>
+          <w:rtl/>
+        </w:rPr>
+        <w:t xml:space="preserve">בשורש יש 0.5, תת עץ ימני מייצג את הטווח </w:t>
+      </w:r>
+      <w:r>
+        <w:rPr>
+          <w:sz w:val="24"/>
+          <w:szCs w:val="24"/>
+        </w:rPr>
+        <w:t>0.5-1</w:t>
+      </w:r>
+      <w:r>
+        <w:rPr>
+          <w:rFonts w:hint="cs"/>
+          <w:sz w:val="24"/>
+          <w:szCs w:val="24"/>
+          <w:rtl/>
+        </w:rPr>
+        <w:t xml:space="preserve"> והטווח השמאלי את </w:t>
+      </w:r>
+      <w:r>
+        <w:rPr>
+          <w:sz w:val="24"/>
+          <w:szCs w:val="24"/>
+        </w:rPr>
+        <w:t>0-0.5</w:t>
+      </w:r>
+      <w:r>
+        <w:rPr>
+          <w:rFonts w:hint="cs"/>
+          <w:sz w:val="24"/>
+          <w:szCs w:val="24"/>
+          <w:rtl/>
+        </w:rPr>
+        <w:t xml:space="preserve">. </w:t>
+      </w:r>
+    </w:p>
+    <w:p>
+      <w:pPr>
+        <w:bidi/>
+        <w:rPr>
+          <w:sz w:val="24"/>
+          <w:szCs w:val="24"/>
+          <w:rtl/>
+        </w:rPr>
+      </w:pPr>
+      <w:r>
+        <w:rPr>
+          <w:rFonts w:hint="cs"/>
+          <w:sz w:val="24"/>
+          <w:szCs w:val="24"/>
+          <w:rtl/>
+        </w:rPr>
+        <w:t>פנייה מרובה לתת עץ מסויים מסמלת לאלגוריתם שתת עץ זה הוא טוב, ונחפש שם יותר את הפתרונות הטובים.</w:t>
+      </w:r>
+    </w:p>
+    <w:p>
+      <w:pPr>
+        <w:bidi/>
+        <w:rPr>
+          <w:rFonts w:hint="cs"/>
+          <w:sz w:val="24"/>
+          <w:szCs w:val="24"/>
+          <w:rtl/>
+        </w:rPr>
+      </w:pPr>
+      <w:r>
+        <w:rPr>
+          <w:rFonts w:hint="cs"/>
+          <w:sz w:val="24"/>
+          <w:szCs w:val="24"/>
+          <w:rtl/>
+        </w:rPr>
+        <w:t xml:space="preserve">לשם יצירת וקטור של ממשיים, נשנה את טופולוגית העץ כך שברמה </w:t>
+      </w:r>
+      <w:r>
+        <w:rPr>
+          <w:sz w:val="24"/>
+          <w:szCs w:val="24"/>
+        </w:rPr>
+        <w:t>mod = i</w:t>
+      </w:r>
+      <w:r>
+        <w:rPr>
+          <w:rFonts w:hint="cs"/>
+          <w:sz w:val="24"/>
+          <w:szCs w:val="24"/>
+          <w:rtl/>
+        </w:rPr>
+        <w:t xml:space="preserve"> אנחנו עושים פיצול לאיבר ה</w:t>
+      </w:r>
+      <w:r>
+        <w:rPr>
+          <w:sz w:val="24"/>
+          <w:szCs w:val="24"/>
+        </w:rPr>
+        <w:t>i</w:t>
+      </w:r>
+      <w:r>
+        <w:rPr>
+          <w:rFonts w:hint="cs"/>
+          <w:sz w:val="24"/>
+          <w:szCs w:val="24"/>
+          <w:rtl/>
+        </w:rPr>
+        <w:t xml:space="preserve"> בוקטור.</w:t>
+      </w:r>
+    </w:p>
+    <w:p>
+      <w:pPr>
+        <w:bidi/>
+        <w:rPr>
+          <w:sz w:val="24"/>
+          <w:szCs w:val="24"/>
+          <w:rtl/>
+        </w:rPr>
+      </w:pPr>
+      <w:r>
+        <w:rPr>
+          <w:rFonts w:hint="cs"/>
+          <w:sz w:val="24"/>
+          <w:szCs w:val="24"/>
+          <w:rtl/>
+        </w:rPr>
+        <w:t xml:space="preserve">אלגוריתם זה הוא </w:t>
+      </w:r>
+      <w:r>
+        <w:rPr>
+          <w:sz w:val="24"/>
+          <w:szCs w:val="24"/>
+        </w:rPr>
+        <w:t>online</w:t>
+      </w:r>
+      <w:r>
+        <w:rPr>
+          <w:rFonts w:hint="cs"/>
+          <w:sz w:val="24"/>
+          <w:szCs w:val="24"/>
+          <w:rtl/>
+        </w:rPr>
+        <w:t xml:space="preserve"> </w:t>
+      </w:r>
+      <w:r>
+        <w:rPr>
+          <w:sz w:val="24"/>
+          <w:szCs w:val="24"/>
+          <w:rtl/>
+        </w:rPr>
+        <w:t>–</w:t>
+      </w:r>
+      <w:r>
+        <w:rPr>
+          <w:rFonts w:hint="cs"/>
+          <w:sz w:val="24"/>
+          <w:szCs w:val="24"/>
+          <w:rtl/>
+        </w:rPr>
+        <w:t xml:space="preserve"> כלומר ניתן לבקש את התשובה הכי טובה שהוא הגיע אליה בכל רגע ורגע </w:t>
+      </w:r>
+      <w:r>
+        <w:rPr>
+          <w:sz w:val="24"/>
+          <w:szCs w:val="24"/>
+          <w:rtl/>
+        </w:rPr>
+        <w:t>–</w:t>
+      </w:r>
+      <w:r>
+        <w:rPr>
+          <w:rFonts w:hint="cs"/>
+          <w:sz w:val="24"/>
+          <w:szCs w:val="24"/>
+          <w:rtl/>
+        </w:rPr>
+        <w:t xml:space="preserve"> וזאת מכיוון שאנו עושים סיבובים רבים קצרים על העץ, ומשפרים את הפתרון האופטימלי שלנו.</w:t>
+      </w:r>
+    </w:p>
+    <w:p>
+      <w:pPr>
+        <w:bidi/>
+        <w:rPr>
+          <w:rFonts w:hint="cs"/>
+          <w:sz w:val="24"/>
+          <w:szCs w:val="24"/>
+          <w:rtl/>
+        </w:rPr>
+      </w:pPr>
+      <w:r>
+        <w:rPr>
+          <w:rFonts w:hint="cs"/>
+          <w:sz w:val="24"/>
+          <w:szCs w:val="24"/>
+          <w:rtl/>
+        </w:rPr>
+        <w:t>למציאת הפתרון האופטימלי, נלך לבן האופטימלי כל הזמן מהשורש עד לעלה, מכיוון שככל שרמת הצומת בעץ נמוכה יותר, הוא שיערוך בעל דיוק רב יותר של הפתרון.</w:t>
+      </w:r>
+    </w:p>
+    <w:p>
+      <w:pPr>
+        <w:bidi/>
+        <w:rPr>
           <w:sz w:val="24"/>
           <w:szCs w:val="24"/>
           <w:rtl/>
@@ -3799,7 +4098,14 @@
           <w:sz w:val="24"/>
           <w:szCs w:val="24"/>
         </w:rPr>
-        <w:t>scala</w:t>
+        <w:t>S</w:t>
+      </w:r>
+      <w:r>
+        <w:rPr>
+          <w:sz w:val="24"/>
+          <w:szCs w:val="24"/>
+        </w:rPr>
+        <w:t>cala</w:t>
       </w:r>
       <w:r>
         <w:rPr>
@@ -3815,7 +4121,14 @@
           <w:sz w:val="24"/>
           <w:szCs w:val="24"/>
         </w:rPr>
-        <w:t>java</w:t>
+        <w:t>J</w:t>
+      </w:r>
+      <w:r>
+        <w:rPr>
+          <w:sz w:val="24"/>
+          <w:szCs w:val="24"/>
+        </w:rPr>
+        <w:t>ava</w:t>
       </w:r>
       <w:r>
         <w:rPr>
@@ -3854,9 +4167,6 @@
     </w:p>
     <w:p>
       <w:pPr>
-        <w:bidi/>
-        <w:spacing w:after="360"/>
-        <w:jc w:val="center"/>
         <w:rPr>
           <w:b/>
           <w:bCs/>
@@ -3868,6 +4178,14 @@
       </w:pPr>
       <w:r>
         <w:rPr>
+          <w:sz w:val="24"/>
+          <w:szCs w:val="24"/>
+          <w:rtl/>
+        </w:rPr>
+        <w:br w:type="page"/>
+      </w:r>
+      <w:r>
+        <w:rPr>
           <w:rFonts w:hint="cs"/>
           <w:b/>
           <w:bCs/>
@@ -4108,22 +4426,39 @@
           <w:szCs w:val="24"/>
         </w:rPr>
       </w:pPr>
+    </w:p>
+    <w:p>
+      <w:pPr>
+        <w:rPr>
+          <w:sz w:val="24"/>
+          <w:szCs w:val="24"/>
+          <w:rtl/>
+        </w:rPr>
+      </w:pPr>
+      <w:r>
+        <w:rPr>
+          <w:sz w:val="24"/>
+          <w:szCs w:val="24"/>
+          <w:rtl/>
+        </w:rPr>
+        <w:br w:type="page"/>
+      </w:r>
       <w:r>
         <w:rPr>
           <w:noProof/>
         </w:rPr>
         <w:drawing>
-          <wp:anchor distT="0" distB="0" distL="114300" distR="114300" simplePos="0" relativeHeight="251654144" behindDoc="1" locked="0" layoutInCell="1" allowOverlap="1" wp14:anchorId="6D271086" wp14:editId="0EB1C6C4">
+          <wp:anchor distT="0" distB="0" distL="114300" distR="114300" simplePos="0" relativeHeight="251660800" behindDoc="1" locked="0" layoutInCell="1" allowOverlap="1" wp14:anchorId="4DD7D67D" wp14:editId="6C4C58CB">
             <wp:simplePos x="0" y="0"/>
             <wp:positionH relativeFrom="margin">
-              <wp:align>right</wp:align>
+              <wp:posOffset>0</wp:posOffset>
             </wp:positionH>
             <wp:positionV relativeFrom="page">
-              <wp:posOffset>3390348</wp:posOffset>
+              <wp:posOffset>3960495</wp:posOffset>
             </wp:positionV>
             <wp:extent cx="5478780" cy="4747260"/>
             <wp:effectExtent l="0" t="0" r="7620" b="0"/>
-            <wp:wrapNone/>
+            <wp:wrapSquare wrapText="bothSides"/>
             <wp:docPr id="1" name="Picture 1" descr="C:\Users\yuval\AppData\Local\Microsoft\Windows\INetCache\Content.Word\CMD.PNG"/>
             <wp:cNvGraphicFramePr>
               <a:graphicFrameLocks xmlns:a="http://schemas.openxmlformats.org/drawingml/2006/main" noChangeAspect="1"/>
@@ -4178,23 +4513,6 @@
     </w:p>
     <w:p>
       <w:pPr>
-        <w:rPr>
-          <w:sz w:val="24"/>
-          <w:szCs w:val="24"/>
-          <w:rtl/>
-        </w:rPr>
-      </w:pPr>
-      <w:r>
-        <w:rPr>
-          <w:sz w:val="24"/>
-          <w:szCs w:val="24"/>
-          <w:rtl/>
-        </w:rPr>
-        <w:br w:type="page"/>
-      </w:r>
-    </w:p>
-    <w:p>
-      <w:pPr>
         <w:bidi/>
         <w:rPr>
           <w:b/>
@@ -4384,8 +4702,6 @@
         </w:rPr>
         <w:t>3</w:t>
       </w:r>
-      <w:bookmarkStart w:id="0" w:name="_GoBack"/>
-      <w:bookmarkEnd w:id="0"/>
     </w:p>
     <w:p>
       <w:pPr>
@@ -4434,7 +4750,6 @@
         </w:rPr>
         <w:t>(</w:t>
       </w:r>
-      <w:proofErr w:type="gramStart"/>
       <w:r>
         <w:rPr>
           <w:rFonts w:ascii="Courier New" w:eastAsia="Times New Roman" w:hAnsi="Courier New" w:cs="Courier New"/>
@@ -4453,37 +4768,7 @@
           <w:sz w:val="18"/>
           <w:szCs w:val="18"/>
         </w:rPr>
-        <w:t>[</w:t>
-      </w:r>
-      <w:proofErr w:type="gramEnd"/>
-      <w:r>
-        <w:rPr>
-          <w:rFonts w:ascii="Courier New" w:eastAsia="Times New Roman" w:hAnsi="Courier New" w:cs="Courier New"/>
-          <w:color w:val="000000"/>
-          <w:sz w:val="18"/>
-          <w:szCs w:val="18"/>
-        </w:rPr>
-        <w:t xml:space="preserve">] </w:t>
-      </w:r>
-      <w:proofErr w:type="spellStart"/>
-      <w:r>
-        <w:rPr>
-          <w:rFonts w:ascii="Courier New" w:eastAsia="Times New Roman" w:hAnsi="Courier New" w:cs="Courier New"/>
-          <w:color w:val="000000"/>
-          <w:sz w:val="18"/>
-          <w:szCs w:val="18"/>
-        </w:rPr>
-        <w:t>elem</w:t>
-      </w:r>
-      <w:proofErr w:type="spellEnd"/>
-      <w:r>
-        <w:rPr>
-          <w:rFonts w:ascii="Courier New" w:eastAsia="Times New Roman" w:hAnsi="Courier New" w:cs="Courier New"/>
-          <w:color w:val="000000"/>
-          <w:sz w:val="18"/>
-          <w:szCs w:val="18"/>
-        </w:rPr>
-        <w:t xml:space="preserve">, </w:t>
+        <w:t xml:space="preserve">[] elem, </w:t>
       </w:r>
       <w:r>
         <w:rPr>
@@ -4516,25 +4801,14 @@
         </w:rPr>
         <w:t xml:space="preserve">int </w:t>
       </w:r>
-      <w:proofErr w:type="spellStart"/>
-      <w:r>
-        <w:rPr>
-          <w:rFonts w:ascii="Courier New" w:eastAsia="Times New Roman" w:hAnsi="Courier New" w:cs="Courier New"/>
-          <w:color w:val="000000"/>
-          <w:sz w:val="18"/>
-          <w:szCs w:val="18"/>
-        </w:rPr>
-        <w:t>containsWeight</w:t>
-      </w:r>
-      <w:proofErr w:type="spellEnd"/>
-      <w:r>
-        <w:rPr>
-          <w:rFonts w:ascii="Courier New" w:eastAsia="Times New Roman" w:hAnsi="Courier New" w:cs="Courier New"/>
-          <w:color w:val="000000"/>
-          <w:sz w:val="18"/>
-          <w:szCs w:val="18"/>
-        </w:rPr>
-        <w:t xml:space="preserve">, </w:t>
+      <w:r>
+        <w:rPr>
+          <w:rFonts w:ascii="Courier New" w:eastAsia="Times New Roman" w:hAnsi="Courier New" w:cs="Courier New"/>
+          <w:color w:val="000000"/>
+          <w:sz w:val="18"/>
+          <w:szCs w:val="18"/>
+        </w:rPr>
+        <w:t xml:space="preserve">containsWeight, </w:t>
       </w:r>
       <w:r>
         <w:rPr>
@@ -4547,25 +4821,14 @@
         </w:rPr>
         <w:t xml:space="preserve">int </w:t>
       </w:r>
-      <w:proofErr w:type="spellStart"/>
-      <w:r>
-        <w:rPr>
-          <w:rFonts w:ascii="Courier New" w:eastAsia="Times New Roman" w:hAnsi="Courier New" w:cs="Courier New"/>
-          <w:color w:val="000000"/>
-          <w:sz w:val="18"/>
-          <w:szCs w:val="18"/>
-        </w:rPr>
-        <w:t>eqWeight</w:t>
-      </w:r>
-      <w:proofErr w:type="spellEnd"/>
-      <w:r>
-        <w:rPr>
-          <w:rFonts w:ascii="Courier New" w:eastAsia="Times New Roman" w:hAnsi="Courier New" w:cs="Courier New"/>
-          <w:color w:val="000000"/>
-          <w:sz w:val="18"/>
-          <w:szCs w:val="18"/>
-        </w:rPr>
-        <w:t>) {</w:t>
+      <w:r>
+        <w:rPr>
+          <w:rFonts w:ascii="Courier New" w:eastAsia="Times New Roman" w:hAnsi="Courier New" w:cs="Courier New"/>
+          <w:color w:val="000000"/>
+          <w:sz w:val="18"/>
+          <w:szCs w:val="18"/>
+        </w:rPr>
+        <w:t>eqWeight) {</w:t>
       </w:r>
       <w:r>
         <w:rPr>
@@ -4577,7 +4840,6 @@
         <w:br/>
         <w:t xml:space="preserve">    </w:t>
       </w:r>
-      <w:proofErr w:type="gramStart"/>
       <w:r>
         <w:rPr>
           <w:rFonts w:ascii="Courier New" w:eastAsia="Times New Roman" w:hAnsi="Courier New" w:cs="Courier New"/>
@@ -4587,49 +4849,16 @@
           <w:sz w:val="18"/>
           <w:szCs w:val="18"/>
         </w:rPr>
-        <w:t>int</w:t>
-      </w:r>
-      <w:proofErr w:type="gramEnd"/>
-      <w:r>
-        <w:rPr>
-          <w:rFonts w:ascii="Courier New" w:eastAsia="Times New Roman" w:hAnsi="Courier New" w:cs="Courier New"/>
-          <w:b/>
-          <w:bCs/>
-          <w:color w:val="000080"/>
-          <w:sz w:val="18"/>
-          <w:szCs w:val="18"/>
-        </w:rPr>
-        <w:t xml:space="preserve"> </w:t>
-      </w:r>
-      <w:proofErr w:type="spellStart"/>
-      <w:r>
-        <w:rPr>
-          <w:rFonts w:ascii="Courier New" w:eastAsia="Times New Roman" w:hAnsi="Courier New" w:cs="Courier New"/>
-          <w:color w:val="000000"/>
-          <w:sz w:val="18"/>
-          <w:szCs w:val="18"/>
-        </w:rPr>
-        <w:t>len</w:t>
-      </w:r>
-      <w:proofErr w:type="spellEnd"/>
-      <w:r>
-        <w:rPr>
-          <w:rFonts w:ascii="Courier New" w:eastAsia="Times New Roman" w:hAnsi="Courier New" w:cs="Courier New"/>
-          <w:color w:val="000000"/>
-          <w:sz w:val="18"/>
-          <w:szCs w:val="18"/>
-        </w:rPr>
-        <w:t xml:space="preserve"> = </w:t>
-      </w:r>
-      <w:proofErr w:type="spellStart"/>
-      <w:r>
-        <w:rPr>
-          <w:rFonts w:ascii="Courier New" w:eastAsia="Times New Roman" w:hAnsi="Courier New" w:cs="Courier New"/>
-          <w:color w:val="000000"/>
-          <w:sz w:val="18"/>
-          <w:szCs w:val="18"/>
-        </w:rPr>
-        <w:t>Math.</w:t>
+        <w:t xml:space="preserve">int </w:t>
+      </w:r>
+      <w:r>
+        <w:rPr>
+          <w:rFonts w:ascii="Courier New" w:eastAsia="Times New Roman" w:hAnsi="Courier New" w:cs="Courier New"/>
+          <w:color w:val="000000"/>
+          <w:sz w:val="18"/>
+          <w:szCs w:val="18"/>
+        </w:rPr>
+        <w:t>len = Math.</w:t>
       </w:r>
       <w:r>
         <w:rPr>
@@ -4642,25 +4871,14 @@
         </w:rPr>
         <w:t>min</w:t>
       </w:r>
-      <w:proofErr w:type="spellEnd"/>
-      <w:r>
-        <w:rPr>
-          <w:rFonts w:ascii="Courier New" w:eastAsia="Times New Roman" w:hAnsi="Courier New" w:cs="Courier New"/>
-          <w:color w:val="000000"/>
-          <w:sz w:val="18"/>
-          <w:szCs w:val="18"/>
-        </w:rPr>
-        <w:t>(</w:t>
-      </w:r>
-      <w:proofErr w:type="spellStart"/>
-      <w:r>
-        <w:rPr>
-          <w:rFonts w:ascii="Courier New" w:eastAsia="Times New Roman" w:hAnsi="Courier New" w:cs="Courier New"/>
-          <w:color w:val="000000"/>
-          <w:sz w:val="18"/>
-          <w:szCs w:val="18"/>
-        </w:rPr>
-        <w:t>elem.</w:t>
+      <w:r>
+        <w:rPr>
+          <w:rFonts w:ascii="Courier New" w:eastAsia="Times New Roman" w:hAnsi="Courier New" w:cs="Courier New"/>
+          <w:color w:val="000000"/>
+          <w:sz w:val="18"/>
+          <w:szCs w:val="18"/>
+        </w:rPr>
+        <w:t>(elem.</w:t>
       </w:r>
       <w:r>
         <w:rPr>
@@ -4673,25 +4891,14 @@
         </w:rPr>
         <w:t>length</w:t>
       </w:r>
-      <w:proofErr w:type="spellEnd"/>
-      <w:r>
-        <w:rPr>
-          <w:rFonts w:ascii="Courier New" w:eastAsia="Times New Roman" w:hAnsi="Courier New" w:cs="Courier New"/>
-          <w:color w:val="000000"/>
-          <w:sz w:val="18"/>
-          <w:szCs w:val="18"/>
-        </w:rPr>
-        <w:t xml:space="preserve">, </w:t>
-      </w:r>
-      <w:proofErr w:type="spellStart"/>
-      <w:r>
-        <w:rPr>
-          <w:rFonts w:ascii="Courier New" w:eastAsia="Times New Roman" w:hAnsi="Courier New" w:cs="Courier New"/>
-          <w:color w:val="000000"/>
-          <w:sz w:val="18"/>
-          <w:szCs w:val="18"/>
-        </w:rPr>
-        <w:t>target.</w:t>
+      <w:r>
+        <w:rPr>
+          <w:rFonts w:ascii="Courier New" w:eastAsia="Times New Roman" w:hAnsi="Courier New" w:cs="Courier New"/>
+          <w:color w:val="000000"/>
+          <w:sz w:val="18"/>
+          <w:szCs w:val="18"/>
+        </w:rPr>
+        <w:t>, target.</w:t>
       </w:r>
       <w:r>
         <w:rPr>
@@ -4704,7 +4911,6 @@
         </w:rPr>
         <w:t>length</w:t>
       </w:r>
-      <w:proofErr w:type="spellEnd"/>
       <w:r>
         <w:rPr>
           <w:rFonts w:ascii="Courier New" w:eastAsia="Times New Roman" w:hAnsi="Courier New" w:cs="Courier New"/>
@@ -4828,27 +5034,7 @@
           <w:sz w:val="18"/>
           <w:szCs w:val="18"/>
         </w:rPr>
-        <w:t xml:space="preserve">; i &lt; </w:t>
-      </w:r>
-      <w:proofErr w:type="spellStart"/>
-      <w:r>
-        <w:rPr>
-          <w:rFonts w:ascii="Courier New" w:eastAsia="Times New Roman" w:hAnsi="Courier New" w:cs="Courier New"/>
-          <w:color w:val="000000"/>
-          <w:sz w:val="18"/>
-          <w:szCs w:val="18"/>
-        </w:rPr>
-        <w:t>len</w:t>
-      </w:r>
-      <w:proofErr w:type="spellEnd"/>
-      <w:r>
-        <w:rPr>
-          <w:rFonts w:ascii="Courier New" w:eastAsia="Times New Roman" w:hAnsi="Courier New" w:cs="Courier New"/>
-          <w:color w:val="000000"/>
-          <w:sz w:val="18"/>
-          <w:szCs w:val="18"/>
-        </w:rPr>
-        <w:t>; i++) {</w:t>
+        <w:t>; i &lt; len; i++) {</w:t>
       </w:r>
       <w:r>
         <w:rPr>
@@ -4880,7 +5066,6 @@
         </w:rPr>
         <w:t xml:space="preserve">contains = </w:t>
       </w:r>
-      <w:proofErr w:type="spellStart"/>
       <w:r>
         <w:rPr>
           <w:rFonts w:ascii="Courier New" w:eastAsia="Times New Roman" w:hAnsi="Courier New" w:cs="Courier New"/>
@@ -4892,7 +5077,6 @@
         </w:rPr>
         <w:t>invIndicator</w:t>
       </w:r>
-      <w:proofErr w:type="spellEnd"/>
       <w:r>
         <w:rPr>
           <w:rFonts w:ascii="Courier New" w:eastAsia="Times New Roman" w:hAnsi="Courier New" w:cs="Courier New"/>
@@ -4902,7 +5086,6 @@
         </w:rPr>
         <w:t>(</w:t>
       </w:r>
-      <w:proofErr w:type="spellStart"/>
       <w:r>
         <w:rPr>
           <w:rFonts w:ascii="Courier New" w:eastAsia="Times New Roman" w:hAnsi="Courier New" w:cs="Courier New"/>
@@ -4914,35 +5097,14 @@
         </w:rPr>
         <w:t>strContains</w:t>
       </w:r>
-      <w:proofErr w:type="spellEnd"/>
-      <w:r>
-        <w:rPr>
-          <w:rFonts w:ascii="Courier New" w:eastAsia="Times New Roman" w:hAnsi="Courier New" w:cs="Courier New"/>
-          <w:color w:val="000000"/>
-          <w:sz w:val="18"/>
-          <w:szCs w:val="18"/>
-        </w:rPr>
-        <w:t xml:space="preserve">(target, </w:t>
-      </w:r>
-      <w:proofErr w:type="spellStart"/>
-      <w:r>
-        <w:rPr>
-          <w:rFonts w:ascii="Courier New" w:eastAsia="Times New Roman" w:hAnsi="Courier New" w:cs="Courier New"/>
-          <w:color w:val="000000"/>
-          <w:sz w:val="18"/>
-          <w:szCs w:val="18"/>
-        </w:rPr>
-        <w:t>elem</w:t>
-      </w:r>
-      <w:proofErr w:type="spellEnd"/>
-      <w:r>
-        <w:rPr>
-          <w:rFonts w:ascii="Courier New" w:eastAsia="Times New Roman" w:hAnsi="Courier New" w:cs="Courier New"/>
-          <w:color w:val="000000"/>
-          <w:sz w:val="18"/>
-          <w:szCs w:val="18"/>
-        </w:rPr>
-        <w:t>[i]));</w:t>
+      <w:r>
+        <w:rPr>
+          <w:rFonts w:ascii="Courier New" w:eastAsia="Times New Roman" w:hAnsi="Courier New" w:cs="Courier New"/>
+          <w:color w:val="000000"/>
+          <w:sz w:val="18"/>
+          <w:szCs w:val="18"/>
+        </w:rPr>
+        <w:t>(target, elem[i]));</w:t>
       </w:r>
       <w:r>
         <w:rPr>
@@ -4965,27 +5127,15 @@
         </w:rPr>
         <w:t xml:space="preserve">int </w:t>
       </w:r>
-      <w:proofErr w:type="spellStart"/>
-      <w:r>
-        <w:rPr>
-          <w:rFonts w:ascii="Courier New" w:eastAsia="Times New Roman" w:hAnsi="Courier New" w:cs="Courier New"/>
-          <w:color w:val="000000"/>
-          <w:sz w:val="18"/>
-          <w:szCs w:val="18"/>
-        </w:rPr>
-        <w:t>eq</w:t>
-      </w:r>
-      <w:proofErr w:type="spellEnd"/>
-      <w:r>
-        <w:rPr>
-          <w:rFonts w:ascii="Courier New" w:eastAsia="Times New Roman" w:hAnsi="Courier New" w:cs="Courier New"/>
-          <w:color w:val="000000"/>
-          <w:sz w:val="18"/>
-          <w:szCs w:val="18"/>
-        </w:rPr>
-        <w:t xml:space="preserve"> = </w:t>
-      </w:r>
-      <w:proofErr w:type="spellStart"/>
+      <w:r>
+        <w:rPr>
+          <w:rFonts w:ascii="Courier New" w:eastAsia="Times New Roman" w:hAnsi="Courier New" w:cs="Courier New"/>
+          <w:color w:val="000000"/>
+          <w:sz w:val="18"/>
+          <w:szCs w:val="18"/>
+        </w:rPr>
+        <w:t xml:space="preserve">eq = </w:t>
+      </w:r>
       <w:r>
         <w:rPr>
           <w:rFonts w:ascii="Courier New" w:eastAsia="Times New Roman" w:hAnsi="Courier New" w:cs="Courier New"/>
@@ -4997,35 +5147,14 @@
         </w:rPr>
         <w:t>invIndicator</w:t>
       </w:r>
-      <w:proofErr w:type="spellEnd"/>
-      <w:r>
-        <w:rPr>
-          <w:rFonts w:ascii="Courier New" w:eastAsia="Times New Roman" w:hAnsi="Courier New" w:cs="Courier New"/>
-          <w:color w:val="000000"/>
-          <w:sz w:val="18"/>
-          <w:szCs w:val="18"/>
-        </w:rPr>
-        <w:t>(</w:t>
-      </w:r>
-      <w:proofErr w:type="spellStart"/>
-      <w:r>
-        <w:rPr>
-          <w:rFonts w:ascii="Courier New" w:eastAsia="Times New Roman" w:hAnsi="Courier New" w:cs="Courier New"/>
-          <w:color w:val="000000"/>
-          <w:sz w:val="18"/>
-          <w:szCs w:val="18"/>
-        </w:rPr>
-        <w:t>elem</w:t>
-      </w:r>
-      <w:proofErr w:type="spellEnd"/>
-      <w:r>
-        <w:rPr>
-          <w:rFonts w:ascii="Courier New" w:eastAsia="Times New Roman" w:hAnsi="Courier New" w:cs="Courier New"/>
-          <w:color w:val="000000"/>
-          <w:sz w:val="18"/>
-          <w:szCs w:val="18"/>
-        </w:rPr>
-        <w:t>[i] == target[i]);</w:t>
+      <w:r>
+        <w:rPr>
+          <w:rFonts w:ascii="Courier New" w:eastAsia="Times New Roman" w:hAnsi="Courier New" w:cs="Courier New"/>
+          <w:color w:val="000000"/>
+          <w:sz w:val="18"/>
+          <w:szCs w:val="18"/>
+        </w:rPr>
+        <w:t>(elem[i] == target[i]);</w:t>
       </w:r>
       <w:r>
         <w:rPr>
@@ -5064,107 +5193,7 @@
           <w:sz w:val="18"/>
           <w:szCs w:val="18"/>
         </w:rPr>
-        <w:t>) (</w:t>
-      </w:r>
-      <w:proofErr w:type="spellStart"/>
-      <w:r>
-        <w:rPr>
-          <w:rFonts w:ascii="Courier New" w:eastAsia="Times New Roman" w:hAnsi="Courier New" w:cs="Courier New"/>
-          <w:color w:val="000000"/>
-          <w:sz w:val="18"/>
-          <w:szCs w:val="18"/>
-        </w:rPr>
-        <w:t>containsWeight</w:t>
-      </w:r>
-      <w:proofErr w:type="spellEnd"/>
-      <w:r>
-        <w:rPr>
-          <w:rFonts w:ascii="Courier New" w:eastAsia="Times New Roman" w:hAnsi="Courier New" w:cs="Courier New"/>
-          <w:color w:val="000000"/>
-          <w:sz w:val="18"/>
-          <w:szCs w:val="18"/>
-        </w:rPr>
-        <w:t xml:space="preserve"> * contains + </w:t>
-      </w:r>
-      <w:proofErr w:type="spellStart"/>
-      <w:r>
-        <w:rPr>
-          <w:rFonts w:ascii="Courier New" w:eastAsia="Times New Roman" w:hAnsi="Courier New" w:cs="Courier New"/>
-          <w:color w:val="000000"/>
-          <w:sz w:val="18"/>
-          <w:szCs w:val="18"/>
-        </w:rPr>
-        <w:t>eqWeight</w:t>
-      </w:r>
-      <w:proofErr w:type="spellEnd"/>
-      <w:r>
-        <w:rPr>
-          <w:rFonts w:ascii="Courier New" w:eastAsia="Times New Roman" w:hAnsi="Courier New" w:cs="Courier New"/>
-          <w:color w:val="000000"/>
-          <w:sz w:val="18"/>
-          <w:szCs w:val="18"/>
-        </w:rPr>
-        <w:t xml:space="preserve"> * </w:t>
-      </w:r>
-      <w:proofErr w:type="spellStart"/>
-      <w:r>
-        <w:rPr>
-          <w:rFonts w:ascii="Courier New" w:eastAsia="Times New Roman" w:hAnsi="Courier New" w:cs="Courier New"/>
-          <w:color w:val="000000"/>
-          <w:sz w:val="18"/>
-          <w:szCs w:val="18"/>
-        </w:rPr>
-        <w:t>eq</w:t>
-      </w:r>
-      <w:proofErr w:type="spellEnd"/>
-      <w:r>
-        <w:rPr>
-          <w:rFonts w:ascii="Courier New" w:eastAsia="Times New Roman" w:hAnsi="Courier New" w:cs="Courier New"/>
-          <w:color w:val="000000"/>
-          <w:sz w:val="18"/>
-          <w:szCs w:val="18"/>
-        </w:rPr>
-        <w:t>) / (</w:t>
-      </w:r>
-      <w:proofErr w:type="spellStart"/>
-      <w:r>
-        <w:rPr>
-          <w:rFonts w:ascii="Courier New" w:eastAsia="Times New Roman" w:hAnsi="Courier New" w:cs="Courier New"/>
-          <w:color w:val="000000"/>
-          <w:sz w:val="18"/>
-          <w:szCs w:val="18"/>
-        </w:rPr>
-        <w:t>containsWeight</w:t>
-      </w:r>
-      <w:proofErr w:type="spellEnd"/>
-      <w:r>
-        <w:rPr>
-          <w:rFonts w:ascii="Courier New" w:eastAsia="Times New Roman" w:hAnsi="Courier New" w:cs="Courier New"/>
-          <w:color w:val="000000"/>
-          <w:sz w:val="18"/>
-          <w:szCs w:val="18"/>
-        </w:rPr>
-        <w:t xml:space="preserve"> + </w:t>
-      </w:r>
-      <w:proofErr w:type="spellStart"/>
-      <w:r>
-        <w:rPr>
-          <w:rFonts w:ascii="Courier New" w:eastAsia="Times New Roman" w:hAnsi="Courier New" w:cs="Courier New"/>
-          <w:color w:val="000000"/>
-          <w:sz w:val="18"/>
-          <w:szCs w:val="18"/>
-        </w:rPr>
-        <w:t>eqWeight</w:t>
-      </w:r>
-      <w:proofErr w:type="spellEnd"/>
-      <w:r>
-        <w:rPr>
-          <w:rFonts w:ascii="Courier New" w:eastAsia="Times New Roman" w:hAnsi="Courier New" w:cs="Courier New"/>
-          <w:color w:val="000000"/>
-          <w:sz w:val="18"/>
-          <w:szCs w:val="18"/>
-        </w:rPr>
-        <w:t>);</w:t>
+        <w:t>) (containsWeight * contains + eqWeight * eq) / (containsWeight + eqWeight);</w:t>
       </w:r>
       <w:r>
         <w:rPr>
@@ -5204,17 +5233,7 @@
           <w:sz w:val="18"/>
           <w:szCs w:val="18"/>
         </w:rPr>
-        <w:t xml:space="preserve">fitness / </w:t>
-      </w:r>
-      <w:proofErr w:type="spellStart"/>
-      <w:r>
-        <w:rPr>
-          <w:rFonts w:ascii="Courier New" w:eastAsia="Times New Roman" w:hAnsi="Courier New" w:cs="Courier New"/>
-          <w:color w:val="000000"/>
-          <w:sz w:val="18"/>
-          <w:szCs w:val="18"/>
-        </w:rPr>
-        <w:t>target.</w:t>
+        <w:t>fitness / target.</w:t>
       </w:r>
       <w:r>
         <w:rPr>
@@ -5227,7 +5246,6 @@
         </w:rPr>
         <w:t>length</w:t>
       </w:r>
-      <w:proofErr w:type="spellEnd"/>
       <w:r>
         <w:rPr>
           <w:rFonts w:ascii="Courier New" w:eastAsia="Times New Roman" w:hAnsi="Courier New" w:cs="Courier New"/>
@@ -5287,7 +5305,6 @@
         </w:rPr>
         <w:br/>
       </w:r>
-      <w:proofErr w:type="gramStart"/>
       <w:r>
         <w:rPr>
           <w:rFonts w:ascii="Courier New" w:eastAsia="Times New Roman" w:hAnsi="Courier New" w:cs="Courier New"/>
@@ -5297,9 +5314,17 @@
           <w:sz w:val="18"/>
           <w:szCs w:val="18"/>
         </w:rPr>
-        <w:t>public</w:t>
-      </w:r>
-      <w:proofErr w:type="gramEnd"/>
+        <w:t xml:space="preserve">public static int </w:t>
+      </w:r>
+      <w:r>
+        <w:rPr>
+          <w:rFonts w:ascii="Courier New" w:eastAsia="Times New Roman" w:hAnsi="Courier New" w:cs="Courier New"/>
+          <w:color w:val="000000"/>
+          <w:sz w:val="18"/>
+          <w:szCs w:val="18"/>
+        </w:rPr>
+        <w:t>invIndicator(</w:t>
+      </w:r>
       <w:r>
         <w:rPr>
           <w:rFonts w:ascii="Courier New" w:eastAsia="Times New Roman" w:hAnsi="Courier New" w:cs="Courier New"/>
@@ -5309,51 +5334,7 @@
           <w:sz w:val="18"/>
           <w:szCs w:val="18"/>
         </w:rPr>
-        <w:t xml:space="preserve"> static int </w:t>
-      </w:r>
-      <w:proofErr w:type="spellStart"/>
-      <w:r>
-        <w:rPr>
-          <w:rFonts w:ascii="Courier New" w:eastAsia="Times New Roman" w:hAnsi="Courier New" w:cs="Courier New"/>
-          <w:color w:val="000000"/>
-          <w:sz w:val="18"/>
-          <w:szCs w:val="18"/>
-        </w:rPr>
-        <w:t>invIndicator</w:t>
-      </w:r>
-      <w:proofErr w:type="spellEnd"/>
-      <w:r>
-        <w:rPr>
-          <w:rFonts w:ascii="Courier New" w:eastAsia="Times New Roman" w:hAnsi="Courier New" w:cs="Courier New"/>
-          <w:color w:val="000000"/>
-          <w:sz w:val="18"/>
-          <w:szCs w:val="18"/>
-        </w:rPr>
-        <w:t>(</w:t>
-      </w:r>
-      <w:proofErr w:type="spellStart"/>
-      <w:r>
-        <w:rPr>
-          <w:rFonts w:ascii="Courier New" w:eastAsia="Times New Roman" w:hAnsi="Courier New" w:cs="Courier New"/>
-          <w:b/>
-          <w:bCs/>
-          <w:color w:val="000080"/>
-          <w:sz w:val="18"/>
-          <w:szCs w:val="18"/>
-        </w:rPr>
-        <w:t>boolean</w:t>
-      </w:r>
-      <w:proofErr w:type="spellEnd"/>
-      <w:r>
-        <w:rPr>
-          <w:rFonts w:ascii="Courier New" w:eastAsia="Times New Roman" w:hAnsi="Courier New" w:cs="Courier New"/>
-          <w:b/>
-          <w:bCs/>
-          <w:color w:val="000080"/>
-          <w:sz w:val="18"/>
-          <w:szCs w:val="18"/>
-        </w:rPr>
-        <w:t xml:space="preserve"> </w:t>
+        <w:t xml:space="preserve">boolean </w:t>
       </w:r>
       <w:r>
         <w:rPr>
@@ -6014,7 +5995,6 @@
           <w:rtl/>
         </w:rPr>
       </w:pPr>
-      <w:proofErr w:type="gramStart"/>
       <w:r>
         <w:rPr>
           <w:b/>
@@ -6023,80 +6003,15 @@
           <w:sz w:val="18"/>
           <w:szCs w:val="18"/>
         </w:rPr>
-        <w:t>def</w:t>
-      </w:r>
-      <w:proofErr w:type="gramEnd"/>
-      <w:r>
-        <w:rPr>
-          <w:b/>
-          <w:bCs/>
-          <w:color w:val="000080"/>
-          <w:sz w:val="18"/>
-          <w:szCs w:val="18"/>
-        </w:rPr>
-        <w:t xml:space="preserve"> </w:t>
-      </w:r>
-      <w:r>
-        <w:rPr>
-          <w:color w:val="000000"/>
-          <w:sz w:val="18"/>
-          <w:szCs w:val="18"/>
-        </w:rPr>
-        <w:t xml:space="preserve">mate(x: </w:t>
-      </w:r>
-      <w:proofErr w:type="spellStart"/>
-      <w:r>
-        <w:rPr>
-          <w:color w:val="000000"/>
-          <w:sz w:val="18"/>
-          <w:szCs w:val="18"/>
-        </w:rPr>
-        <w:t>Func</w:t>
-      </w:r>
-      <w:proofErr w:type="spellEnd"/>
-      <w:r>
-        <w:rPr>
-          <w:color w:val="000000"/>
-          <w:sz w:val="18"/>
-          <w:szCs w:val="18"/>
-        </w:rPr>
-        <w:t xml:space="preserve">, y: </w:t>
-      </w:r>
-      <w:proofErr w:type="spellStart"/>
-      <w:r>
-        <w:rPr>
-          <w:color w:val="000000"/>
-          <w:sz w:val="18"/>
-          <w:szCs w:val="18"/>
-        </w:rPr>
-        <w:t>Func</w:t>
-      </w:r>
-      <w:proofErr w:type="spellEnd"/>
-      <w:r>
-        <w:rPr>
-          <w:color w:val="000000"/>
-          <w:sz w:val="18"/>
-          <w:szCs w:val="18"/>
-        </w:rPr>
-        <w:t xml:space="preserve">): </w:t>
-      </w:r>
-      <w:proofErr w:type="spellStart"/>
-      <w:r>
-        <w:rPr>
-          <w:color w:val="000000"/>
-          <w:sz w:val="18"/>
-          <w:szCs w:val="18"/>
-        </w:rPr>
-        <w:t>Func</w:t>
-      </w:r>
-      <w:proofErr w:type="spellEnd"/>
-      <w:r>
-        <w:rPr>
-          <w:color w:val="000000"/>
-          <w:sz w:val="18"/>
-          <w:szCs w:val="18"/>
-        </w:rPr>
-        <w:t xml:space="preserve"> = {</w:t>
+        <w:t xml:space="preserve">def </w:t>
+      </w:r>
+      <w:r>
+        <w:rPr>
+          <w:color w:val="000000"/>
+          <w:sz w:val="18"/>
+          <w:szCs w:val="18"/>
+        </w:rPr>
+        <w:t>mate(x: Func, y: Func): Func = {</w:t>
       </w:r>
       <w:r>
         <w:rPr>
@@ -6107,7 +6022,6 @@
         <w:br/>
         <w:t xml:space="preserve">  </w:t>
       </w:r>
-      <w:proofErr w:type="spellStart"/>
       <w:r>
         <w:rPr>
           <w:i/>
@@ -6118,7 +6032,6 @@
         </w:rPr>
         <w:t>Func</w:t>
       </w:r>
-      <w:proofErr w:type="spellEnd"/>
       <w:r>
         <w:rPr>
           <w:color w:val="000000"/>
@@ -6127,7 +6040,6 @@
         </w:rPr>
         <w:t>(</w:t>
       </w:r>
-      <w:proofErr w:type="spellStart"/>
       <w:r>
         <w:rPr>
           <w:color w:val="000000"/>
@@ -6137,7 +6049,6 @@
         </w:rPr>
         <w:t>randAvg</w:t>
       </w:r>
-      <w:proofErr w:type="spellEnd"/>
       <w:r>
         <w:rPr>
           <w:color w:val="000000"/>
@@ -6146,7 +6057,6 @@
         </w:rPr>
         <w:t xml:space="preserve">(x.x1, y.x1, rand), </w:t>
       </w:r>
-      <w:proofErr w:type="spellStart"/>
       <w:r>
         <w:rPr>
           <w:color w:val="000000"/>
@@ -6156,7 +6066,6 @@
         </w:rPr>
         <w:t>randAvg</w:t>
       </w:r>
-      <w:proofErr w:type="spellEnd"/>
       <w:r>
         <w:rPr>
           <w:color w:val="000000"/>
@@ -6198,7 +6107,6 @@
           <w:rtl/>
         </w:rPr>
       </w:pPr>
-      <w:proofErr w:type="gramStart"/>
       <w:r>
         <w:rPr>
           <w:b/>
@@ -6207,36 +6115,15 @@
           <w:sz w:val="18"/>
           <w:szCs w:val="18"/>
         </w:rPr>
-        <w:t>def</w:t>
-      </w:r>
-      <w:proofErr w:type="gramEnd"/>
-      <w:r>
-        <w:rPr>
-          <w:b/>
-          <w:bCs/>
-          <w:color w:val="000080"/>
-          <w:sz w:val="18"/>
-          <w:szCs w:val="18"/>
-        </w:rPr>
-        <w:t xml:space="preserve"> </w:t>
-      </w:r>
-      <w:proofErr w:type="spellStart"/>
-      <w:r>
-        <w:rPr>
-          <w:color w:val="000000"/>
-          <w:sz w:val="18"/>
-          <w:szCs w:val="18"/>
-        </w:rPr>
-        <w:t>randAvg</w:t>
-      </w:r>
-      <w:proofErr w:type="spellEnd"/>
-      <w:r>
-        <w:rPr>
-          <w:color w:val="000000"/>
-          <w:sz w:val="18"/>
-          <w:szCs w:val="18"/>
-        </w:rPr>
-        <w:t>(x: Double, y: Double, rand: Random): Double = {</w:t>
+        <w:t xml:space="preserve">def </w:t>
+      </w:r>
+      <w:r>
+        <w:rPr>
+          <w:color w:val="000000"/>
+          <w:sz w:val="18"/>
+          <w:szCs w:val="18"/>
+        </w:rPr>
+        <w:t>randAvg(x: Double, y: Double, rand: Random): Double = {</w:t>
       </w:r>
       <w:r>
         <w:rPr>
@@ -6247,7 +6134,6 @@
         <w:br/>
         <w:t xml:space="preserve">  </w:t>
       </w:r>
-      <w:proofErr w:type="spellStart"/>
       <w:r>
         <w:rPr>
           <w:b/>
@@ -6256,44 +6142,15 @@
           <w:sz w:val="18"/>
           <w:szCs w:val="18"/>
         </w:rPr>
-        <w:t>val</w:t>
-      </w:r>
-      <w:proofErr w:type="spellEnd"/>
-      <w:r>
-        <w:rPr>
-          <w:b/>
-          <w:bCs/>
-          <w:color w:val="000080"/>
-          <w:sz w:val="18"/>
-          <w:szCs w:val="18"/>
-        </w:rPr>
-        <w:t xml:space="preserve"> </w:t>
-      </w:r>
-      <w:r>
-        <w:rPr>
-          <w:color w:val="000000"/>
-          <w:sz w:val="18"/>
-          <w:szCs w:val="18"/>
-        </w:rPr>
-        <w:t xml:space="preserve">w = </w:t>
-      </w:r>
-      <w:proofErr w:type="spellStart"/>
-      <w:r>
-        <w:rPr>
-          <w:color w:val="000000"/>
-          <w:sz w:val="18"/>
-          <w:szCs w:val="18"/>
-        </w:rPr>
-        <w:t>rand.nextDouble</w:t>
-      </w:r>
-      <w:proofErr w:type="spellEnd"/>
-      <w:r>
-        <w:rPr>
-          <w:color w:val="000000"/>
-          <w:sz w:val="18"/>
-          <w:szCs w:val="18"/>
-        </w:rPr>
-        <w:t>()</w:t>
+        <w:t xml:space="preserve">val </w:t>
+      </w:r>
+      <w:r>
+        <w:rPr>
+          <w:color w:val="000000"/>
+          <w:sz w:val="18"/>
+          <w:szCs w:val="18"/>
+        </w:rPr>
+        <w:t>w = rand.nextDouble()</w:t>
       </w:r>
       <w:r>
         <w:rPr>
@@ -6502,43 +6359,7 @@
           <w:sz w:val="18"/>
           <w:szCs w:val="18"/>
         </w:rPr>
-        <w:t xml:space="preserve">mutate(a: </w:t>
-      </w:r>
-      <w:proofErr w:type="spellStart"/>
-      <w:r>
-        <w:rPr>
-          <w:color w:val="000000"/>
-          <w:sz w:val="18"/>
-          <w:szCs w:val="18"/>
-        </w:rPr>
-        <w:t>Func</w:t>
-      </w:r>
-      <w:proofErr w:type="spellEnd"/>
-      <w:r>
-        <w:rPr>
-          <w:color w:val="000000"/>
-          <w:sz w:val="18"/>
-          <w:szCs w:val="18"/>
-        </w:rPr>
-        <w:t xml:space="preserve">): </w:t>
-      </w:r>
-      <w:proofErr w:type="spellStart"/>
-      <w:r>
-        <w:rPr>
-          <w:color w:val="000000"/>
-          <w:sz w:val="18"/>
-          <w:szCs w:val="18"/>
-        </w:rPr>
-        <w:t>Func</w:t>
-      </w:r>
-      <w:proofErr w:type="spellEnd"/>
-      <w:r>
-        <w:rPr>
-          <w:color w:val="000000"/>
-          <w:sz w:val="18"/>
-          <w:szCs w:val="18"/>
-        </w:rPr>
-        <w:t xml:space="preserve"> = {</w:t>
+        <w:t>mutate(a: Func): Func = {</w:t>
       </w:r>
       <w:r>
         <w:rPr>
@@ -6549,7 +6370,6 @@
         <w:br/>
         <w:t xml:space="preserve">  </w:t>
       </w:r>
-      <w:proofErr w:type="spellStart"/>
       <w:r>
         <w:rPr>
           <w:b/>
@@ -6558,44 +6378,15 @@
           <w:sz w:val="18"/>
           <w:szCs w:val="18"/>
         </w:rPr>
-        <w:t>val</w:t>
-      </w:r>
-      <w:proofErr w:type="spellEnd"/>
-      <w:r>
-        <w:rPr>
-          <w:b/>
-          <w:bCs/>
-          <w:color w:val="000080"/>
-          <w:sz w:val="18"/>
-          <w:szCs w:val="18"/>
-        </w:rPr>
-        <w:t xml:space="preserve"> </w:t>
-      </w:r>
-      <w:r>
-        <w:rPr>
-          <w:color w:val="000000"/>
-          <w:sz w:val="18"/>
-          <w:szCs w:val="18"/>
-        </w:rPr>
-        <w:t>delta1 = (</w:t>
-      </w:r>
-      <w:proofErr w:type="spellStart"/>
-      <w:r>
-        <w:rPr>
-          <w:color w:val="000000"/>
-          <w:sz w:val="18"/>
-          <w:szCs w:val="18"/>
-        </w:rPr>
-        <w:t>rand.nextFloat</w:t>
-      </w:r>
-      <w:proofErr w:type="spellEnd"/>
-      <w:r>
-        <w:rPr>
-          <w:color w:val="000000"/>
-          <w:sz w:val="18"/>
-          <w:szCs w:val="18"/>
-        </w:rPr>
-        <w:t xml:space="preserve">() - </w:t>
+        <w:t xml:space="preserve">val </w:t>
+      </w:r>
+      <w:r>
+        <w:rPr>
+          <w:color w:val="000000"/>
+          <w:sz w:val="18"/>
+          <w:szCs w:val="18"/>
+        </w:rPr>
+        <w:t xml:space="preserve">delta1 = (rand.nextFloat() - </w:t>
       </w:r>
       <w:r>
         <w:rPr>
@@ -6611,25 +6402,7 @@
           <w:sz w:val="18"/>
           <w:szCs w:val="18"/>
         </w:rPr>
-        <w:t xml:space="preserve">) * </w:t>
-      </w:r>
-      <w:proofErr w:type="spellStart"/>
-      <w:r>
-        <w:rPr>
-          <w:color w:val="000000"/>
-          <w:sz w:val="18"/>
-          <w:szCs w:val="18"/>
-        </w:rPr>
-        <w:t>MutationSize</w:t>
-      </w:r>
-      <w:proofErr w:type="spellEnd"/>
-      <w:r>
-        <w:rPr>
-          <w:color w:val="000000"/>
-          <w:sz w:val="18"/>
-          <w:szCs w:val="18"/>
-        </w:rPr>
-        <w:t xml:space="preserve"> * </w:t>
+        <w:t xml:space="preserve">) * MutationSize * </w:t>
       </w:r>
       <w:r>
         <w:rPr>
@@ -6648,7 +6421,6 @@
         <w:br/>
         <w:t xml:space="preserve">  </w:t>
       </w:r>
-      <w:proofErr w:type="spellStart"/>
       <w:r>
         <w:rPr>
           <w:b/>
@@ -6657,44 +6429,15 @@
           <w:sz w:val="18"/>
           <w:szCs w:val="18"/>
         </w:rPr>
-        <w:t>val</w:t>
-      </w:r>
-      <w:proofErr w:type="spellEnd"/>
-      <w:r>
-        <w:rPr>
-          <w:b/>
-          <w:bCs/>
-          <w:color w:val="000080"/>
-          <w:sz w:val="18"/>
-          <w:szCs w:val="18"/>
-        </w:rPr>
-        <w:t xml:space="preserve"> </w:t>
-      </w:r>
-      <w:r>
-        <w:rPr>
-          <w:color w:val="000000"/>
-          <w:sz w:val="18"/>
-          <w:szCs w:val="18"/>
-        </w:rPr>
-        <w:t>delta2 = (</w:t>
-      </w:r>
-      <w:proofErr w:type="spellStart"/>
-      <w:r>
-        <w:rPr>
-          <w:color w:val="000000"/>
-          <w:sz w:val="18"/>
-          <w:szCs w:val="18"/>
-        </w:rPr>
-        <w:t>rand.nextFloat</w:t>
-      </w:r>
-      <w:proofErr w:type="spellEnd"/>
-      <w:r>
-        <w:rPr>
-          <w:color w:val="000000"/>
-          <w:sz w:val="18"/>
-          <w:szCs w:val="18"/>
-        </w:rPr>
-        <w:t xml:space="preserve">() - </w:t>
+        <w:t xml:space="preserve">val </w:t>
+      </w:r>
+      <w:r>
+        <w:rPr>
+          <w:color w:val="000000"/>
+          <w:sz w:val="18"/>
+          <w:szCs w:val="18"/>
+        </w:rPr>
+        <w:t xml:space="preserve">delta2 = (rand.nextFloat() - </w:t>
       </w:r>
       <w:r>
         <w:rPr>
@@ -6710,25 +6453,7 @@
           <w:sz w:val="18"/>
           <w:szCs w:val="18"/>
         </w:rPr>
-        <w:t xml:space="preserve">) * </w:t>
-      </w:r>
-      <w:proofErr w:type="spellStart"/>
-      <w:r>
-        <w:rPr>
-          <w:color w:val="000000"/>
-          <w:sz w:val="18"/>
-          <w:szCs w:val="18"/>
-        </w:rPr>
-        <w:t>MutationSize</w:t>
-      </w:r>
-      <w:proofErr w:type="spellEnd"/>
-      <w:r>
-        <w:rPr>
-          <w:color w:val="000000"/>
-          <w:sz w:val="18"/>
-          <w:szCs w:val="18"/>
-        </w:rPr>
-        <w:t xml:space="preserve"> * </w:t>
+        <w:t xml:space="preserve">) * MutationSize * </w:t>
       </w:r>
       <w:r>
         <w:rPr>
@@ -6747,7 +6472,6 @@
         <w:br/>
         <w:t xml:space="preserve">  </w:t>
       </w:r>
-      <w:proofErr w:type="spellStart"/>
       <w:r>
         <w:rPr>
           <w:i/>
@@ -6758,7 +6482,6 @@
         </w:rPr>
         <w:t>Func</w:t>
       </w:r>
-      <w:proofErr w:type="spellEnd"/>
       <w:r>
         <w:rPr>
           <w:color w:val="000000"/>
@@ -7044,7 +6767,6 @@
           <w:rtl/>
         </w:rPr>
       </w:pPr>
-      <w:proofErr w:type="gramStart"/>
       <w:r>
         <w:rPr>
           <w:b/>
@@ -7053,18 +6775,7 @@
           <w:sz w:val="18"/>
           <w:szCs w:val="18"/>
         </w:rPr>
-        <w:t>public</w:t>
-      </w:r>
-      <w:proofErr w:type="gramEnd"/>
-      <w:r>
-        <w:rPr>
-          <w:b/>
-          <w:bCs/>
-          <w:color w:val="000080"/>
-          <w:sz w:val="18"/>
-          <w:szCs w:val="18"/>
-        </w:rPr>
-        <w:t xml:space="preserve"> </w:t>
+        <w:t xml:space="preserve">public </w:t>
       </w:r>
       <w:r>
         <w:rPr>
@@ -7098,23 +6809,13 @@
         </w:rPr>
         <w:t xml:space="preserve">A </w:t>
       </w:r>
-      <w:proofErr w:type="spellStart"/>
-      <w:r>
-        <w:rPr>
-          <w:color w:val="000000"/>
-          <w:sz w:val="18"/>
-          <w:szCs w:val="18"/>
-        </w:rPr>
-        <w:t>chooseParent</w:t>
-      </w:r>
-      <w:proofErr w:type="spellEnd"/>
-      <w:r>
-        <w:rPr>
-          <w:color w:val="000000"/>
-          <w:sz w:val="18"/>
-          <w:szCs w:val="18"/>
-        </w:rPr>
-        <w:t>(Population&lt;</w:t>
+      <w:r>
+        <w:rPr>
+          <w:color w:val="000000"/>
+          <w:sz w:val="18"/>
+          <w:szCs w:val="18"/>
+        </w:rPr>
+        <w:t>chooseParent(Population&lt;</w:t>
       </w:r>
       <w:r>
         <w:rPr>
@@ -7130,25 +6831,7 @@
           <w:sz w:val="18"/>
           <w:szCs w:val="18"/>
         </w:rPr>
-        <w:t xml:space="preserve">&gt; </w:t>
-      </w:r>
-      <w:proofErr w:type="spellStart"/>
-      <w:r>
-        <w:rPr>
-          <w:color w:val="000000"/>
-          <w:sz w:val="18"/>
-          <w:szCs w:val="18"/>
-        </w:rPr>
-        <w:t>parentsPool</w:t>
-      </w:r>
-      <w:proofErr w:type="spellEnd"/>
-      <w:r>
-        <w:rPr>
-          <w:color w:val="000000"/>
-          <w:sz w:val="18"/>
-          <w:szCs w:val="18"/>
-        </w:rPr>
-        <w:t>, Random rand) {</w:t>
+        <w:t>&gt; parentsPool, Random rand) {</w:t>
       </w:r>
       <w:r>
         <w:rPr>
@@ -7265,7 +6948,6 @@
         </w:rPr>
         <w:t xml:space="preserve">(i == </w:t>
       </w:r>
-      <w:proofErr w:type="spellStart"/>
       <w:r>
         <w:rPr>
           <w:b/>
@@ -7276,7 +6958,6 @@
         </w:rPr>
         <w:t>tournamentSize</w:t>
       </w:r>
-      <w:proofErr w:type="spellEnd"/>
       <w:r>
         <w:rPr>
           <w:color w:val="000000"/>
@@ -7356,47 +7037,16 @@
           <w:sz w:val="18"/>
           <w:szCs w:val="18"/>
         </w:rPr>
-        <w:t xml:space="preserve">else </w:t>
-      </w:r>
-      <w:proofErr w:type="gramStart"/>
-      <w:r>
-        <w:rPr>
-          <w:b/>
-          <w:bCs/>
-          <w:color w:val="000080"/>
-          <w:sz w:val="18"/>
-          <w:szCs w:val="18"/>
-        </w:rPr>
-        <w:t>if</w:t>
-      </w:r>
-      <w:r>
-        <w:rPr>
-          <w:color w:val="000000"/>
-          <w:sz w:val="18"/>
-          <w:szCs w:val="18"/>
-        </w:rPr>
-        <w:t>(</w:t>
-      </w:r>
-      <w:proofErr w:type="spellStart"/>
-      <w:proofErr w:type="gramEnd"/>
-      <w:r>
-        <w:rPr>
-          <w:color w:val="000000"/>
-          <w:sz w:val="18"/>
-          <w:szCs w:val="18"/>
-        </w:rPr>
-        <w:t>rand.nextFloat</w:t>
-      </w:r>
-      <w:proofErr w:type="spellEnd"/>
-      <w:r>
-        <w:rPr>
-          <w:color w:val="000000"/>
-          <w:sz w:val="18"/>
-          <w:szCs w:val="18"/>
-        </w:rPr>
-        <w:t xml:space="preserve">() &lt; </w:t>
-      </w:r>
-      <w:proofErr w:type="spellStart"/>
+        <w:t>else if</w:t>
+      </w:r>
+      <w:r>
+        <w:rPr>
+          <w:color w:val="000000"/>
+          <w:sz w:val="18"/>
+          <w:szCs w:val="18"/>
+        </w:rPr>
+        <w:t xml:space="preserve">(rand.nextFloat() &lt; </w:t>
+      </w:r>
       <w:r>
         <w:rPr>
           <w:b/>
@@ -7407,7 +7057,6 @@
         </w:rPr>
         <w:t>chooseBestProbability</w:t>
       </w:r>
-      <w:proofErr w:type="spellEnd"/>
       <w:r>
         <w:rPr>
           <w:color w:val="000000"/>
@@ -7448,7 +7097,6 @@
         </w:rPr>
         <w:tab/>
       </w:r>
-      <w:proofErr w:type="gramStart"/>
       <w:r>
         <w:rPr>
           <w:b/>
@@ -7457,20 +7105,8 @@
           <w:sz w:val="18"/>
           <w:szCs w:val="18"/>
         </w:rPr>
-        <w:t>return</w:t>
-      </w:r>
-      <w:proofErr w:type="gramEnd"/>
-      <w:r>
-        <w:rPr>
-          <w:b/>
-          <w:bCs/>
-          <w:color w:val="000080"/>
-          <w:sz w:val="18"/>
-          <w:szCs w:val="18"/>
-        </w:rPr>
-        <w:t xml:space="preserve"> </w:t>
-      </w:r>
-      <w:proofErr w:type="spellStart"/>
+        <w:t xml:space="preserve">return </w:t>
+      </w:r>
       <w:r>
         <w:rPr>
           <w:color w:val="000000"/>
@@ -7489,7 +7125,6 @@
         </w:rPr>
         <w:t>population</w:t>
       </w:r>
-      <w:proofErr w:type="spellEnd"/>
       <w:r>
         <w:rPr>
           <w:color w:val="000000"/>
@@ -7569,23 +7204,13 @@
         </w:rPr>
         <w:tab/>
       </w:r>
-      <w:proofErr w:type="gramStart"/>
-      <w:r>
-        <w:rPr>
-          <w:color w:val="000000"/>
-          <w:sz w:val="18"/>
-          <w:szCs w:val="18"/>
-        </w:rPr>
-        <w:t>i</w:t>
-      </w:r>
-      <w:proofErr w:type="gramEnd"/>
-      <w:r>
-        <w:rPr>
-          <w:color w:val="000000"/>
-          <w:sz w:val="18"/>
-          <w:szCs w:val="18"/>
-        </w:rPr>
-        <w:t>++;</w:t>
+      <w:r>
+        <w:rPr>
+          <w:color w:val="000000"/>
+          <w:sz w:val="18"/>
+          <w:szCs w:val="18"/>
+        </w:rPr>
+        <w:t>i++;</w:t>
       </w:r>
       <w:r>
         <w:rPr>
@@ -7672,7 +7297,6 @@
         </w:rPr>
         <w:t xml:space="preserve">void </w:t>
       </w:r>
-      <w:proofErr w:type="spellStart"/>
       <w:r>
         <w:rPr>
           <w:color w:val="000000"/>
@@ -7681,7 +7305,6 @@
         </w:rPr>
         <w:t>populateParentsPool</w:t>
       </w:r>
-      <w:proofErr w:type="spellEnd"/>
     </w:p>
     <w:p>
       <w:pPr>
@@ -7741,25 +7364,7 @@
           <w:sz w:val="18"/>
           <w:szCs w:val="18"/>
         </w:rPr>
-        <w:t xml:space="preserve">&gt; </w:t>
-      </w:r>
-      <w:proofErr w:type="spellStart"/>
-      <w:r>
-        <w:rPr>
-          <w:color w:val="000000"/>
-          <w:sz w:val="18"/>
-          <w:szCs w:val="18"/>
-        </w:rPr>
-        <w:t>parentsPool</w:t>
-      </w:r>
-      <w:proofErr w:type="spellEnd"/>
-      <w:r>
-        <w:rPr>
-          <w:color w:val="000000"/>
-          <w:sz w:val="18"/>
-          <w:szCs w:val="18"/>
-        </w:rPr>
-        <w:t>, Random rand) {</w:t>
+        <w:t>&gt; parentsPool, Random rand) {</w:t>
       </w:r>
       <w:r>
         <w:rPr>
@@ -7770,7 +7375,6 @@
         <w:br/>
         <w:t xml:space="preserve">    </w:t>
       </w:r>
-      <w:proofErr w:type="gramStart"/>
       <w:r>
         <w:rPr>
           <w:b/>
@@ -7779,20 +7383,8 @@
           <w:sz w:val="18"/>
           <w:szCs w:val="18"/>
         </w:rPr>
-        <w:t>assert</w:t>
-      </w:r>
-      <w:proofErr w:type="gramEnd"/>
-      <w:r>
-        <w:rPr>
-          <w:b/>
-          <w:bCs/>
-          <w:color w:val="000080"/>
-          <w:sz w:val="18"/>
-          <w:szCs w:val="18"/>
-        </w:rPr>
-        <w:t xml:space="preserve"> </w:t>
-      </w:r>
-      <w:proofErr w:type="spellStart"/>
+        <w:t xml:space="preserve">assert </w:t>
+      </w:r>
       <w:r>
         <w:rPr>
           <w:color w:val="000000"/>
@@ -7827,9 +7419,16 @@
           <w:sz w:val="18"/>
           <w:szCs w:val="18"/>
         </w:rPr>
-        <w:t>length</w:t>
-      </w:r>
-      <w:proofErr w:type="spellEnd"/>
+        <w:t xml:space="preserve">length </w:t>
+      </w:r>
+      <w:r>
+        <w:rPr>
+          <w:color w:val="000000"/>
+          <w:sz w:val="18"/>
+          <w:szCs w:val="18"/>
+        </w:rPr>
+        <w:t xml:space="preserve">== </w:t>
+      </w:r>
       <w:r>
         <w:rPr>
           <w:b/>
@@ -7838,28 +7437,8 @@
           <w:sz w:val="18"/>
           <w:szCs w:val="18"/>
         </w:rPr>
-        <w:t xml:space="preserve"> </w:t>
-      </w:r>
-      <w:r>
-        <w:rPr>
-          <w:color w:val="000000"/>
-          <w:sz w:val="18"/>
-          <w:szCs w:val="18"/>
-        </w:rPr>
-        <w:t xml:space="preserve">== </w:t>
-      </w:r>
-      <w:proofErr w:type="spellStart"/>
-      <w:r>
-        <w:rPr>
-          <w:b/>
-          <w:bCs/>
-          <w:color w:val="660E7A"/>
-          <w:sz w:val="18"/>
-          <w:szCs w:val="18"/>
-        </w:rPr>
         <w:t>tournamentSize</w:t>
       </w:r>
-      <w:proofErr w:type="spellEnd"/>
       <w:r>
         <w:rPr>
           <w:color w:val="000000"/>
@@ -7887,32 +7466,13 @@
         </w:rPr>
         <w:t xml:space="preserve">int </w:t>
       </w:r>
-      <w:proofErr w:type="spellStart"/>
-      <w:r>
-        <w:rPr>
-          <w:color w:val="000000"/>
-          <w:sz w:val="18"/>
-          <w:szCs w:val="18"/>
-        </w:rPr>
-        <w:t>popSize</w:t>
-      </w:r>
-      <w:proofErr w:type="spellEnd"/>
-      <w:r>
-        <w:rPr>
-          <w:color w:val="000000"/>
-          <w:sz w:val="18"/>
-          <w:szCs w:val="18"/>
-        </w:rPr>
-        <w:t xml:space="preserve"> = </w:t>
-      </w:r>
-      <w:proofErr w:type="spellStart"/>
-      <w:r>
-        <w:rPr>
-          <w:color w:val="000000"/>
-          <w:sz w:val="18"/>
-          <w:szCs w:val="18"/>
-        </w:rPr>
-        <w:t>population.</w:t>
+      <w:r>
+        <w:rPr>
+          <w:color w:val="000000"/>
+          <w:sz w:val="18"/>
+          <w:szCs w:val="18"/>
+        </w:rPr>
+        <w:t>popSize = population.</w:t>
       </w:r>
       <w:r>
         <w:rPr>
@@ -7942,7 +7502,6 @@
         </w:rPr>
         <w:t>length</w:t>
       </w:r>
-      <w:proofErr w:type="spellEnd"/>
       <w:r>
         <w:rPr>
           <w:color w:val="000000"/>
@@ -8010,16 +7569,7 @@
           <w:sz w:val="18"/>
           <w:szCs w:val="18"/>
         </w:rPr>
-        <w:t xml:space="preserve">; i &lt; </w:t>
-      </w:r>
-      <w:proofErr w:type="spellStart"/>
-      <w:r>
-        <w:rPr>
-          <w:color w:val="000000"/>
-          <w:sz w:val="18"/>
-          <w:szCs w:val="18"/>
-        </w:rPr>
-        <w:t>parentsPool.</w:t>
+        <w:t>; i &lt; parentsPool.</w:t>
       </w:r>
       <w:r>
         <w:rPr>
@@ -8049,7 +7599,6 @@
         </w:rPr>
         <w:t>length</w:t>
       </w:r>
-      <w:proofErr w:type="spellEnd"/>
       <w:r>
         <w:rPr>
           <w:color w:val="000000"/>
@@ -8065,16 +7614,7 @@
           <w:szCs w:val="18"/>
         </w:rPr>
         <w:br/>
-        <w:t xml:space="preserve">        </w:t>
-      </w:r>
-      <w:proofErr w:type="spellStart"/>
-      <w:r>
-        <w:rPr>
-          <w:color w:val="000000"/>
-          <w:sz w:val="18"/>
-          <w:szCs w:val="18"/>
-        </w:rPr>
-        <w:t>parentsPool.</w:t>
+        <w:t xml:space="preserve">        parentsPool.</w:t>
       </w:r>
       <w:r>
         <w:rPr>
@@ -8086,7 +7626,6 @@
         </w:rPr>
         <w:t>population</w:t>
       </w:r>
-      <w:proofErr w:type="spellEnd"/>
       <w:r>
         <w:rPr>
           <w:color w:val="000000"/>
@@ -8140,17 +7679,7 @@
           <w:sz w:val="18"/>
           <w:szCs w:val="18"/>
         </w:rPr>
-        <w:t xml:space="preserve">   </w:t>
-      </w:r>
-      <w:proofErr w:type="spellStart"/>
-      <w:proofErr w:type="gramStart"/>
-      <w:r>
-        <w:rPr>
-          <w:color w:val="000000"/>
-          <w:sz w:val="18"/>
-          <w:szCs w:val="18"/>
-        </w:rPr>
-        <w:t>population.</w:t>
+        <w:t xml:space="preserve">   population.</w:t>
       </w:r>
       <w:r>
         <w:rPr>
@@ -8162,51 +7691,13 @@
         </w:rPr>
         <w:t>population</w:t>
       </w:r>
-      <w:proofErr w:type="spellEnd"/>
-      <w:r>
-        <w:rPr>
-          <w:color w:val="000000"/>
-          <w:sz w:val="18"/>
-          <w:szCs w:val="18"/>
-        </w:rPr>
-        <w:t>[</w:t>
-      </w:r>
-      <w:proofErr w:type="spellStart"/>
-      <w:proofErr w:type="gramEnd"/>
-      <w:r>
-        <w:rPr>
-          <w:color w:val="000000"/>
-          <w:sz w:val="18"/>
-          <w:szCs w:val="18"/>
-        </w:rPr>
-        <w:t>rand.nextInt</w:t>
-      </w:r>
-      <w:proofErr w:type="spellEnd"/>
-      <w:r>
-        <w:rPr>
-          <w:color w:val="000000"/>
-          <w:sz w:val="18"/>
-          <w:szCs w:val="18"/>
-        </w:rPr>
-        <w:t>(</w:t>
-      </w:r>
-      <w:proofErr w:type="spellStart"/>
-      <w:r>
-        <w:rPr>
-          <w:color w:val="000000"/>
-          <w:sz w:val="18"/>
-          <w:szCs w:val="18"/>
-        </w:rPr>
-        <w:t>popSize</w:t>
-      </w:r>
-      <w:proofErr w:type="spellEnd"/>
-      <w:r>
-        <w:rPr>
-          <w:color w:val="000000"/>
-          <w:sz w:val="18"/>
-          <w:szCs w:val="18"/>
-        </w:rPr>
-        <w:t>)];</w:t>
+      <w:r>
+        <w:rPr>
+          <w:color w:val="000000"/>
+          <w:sz w:val="18"/>
+          <w:szCs w:val="18"/>
+        </w:rPr>
+        <w:t>[rand.nextInt(popSize)];</w:t>
       </w:r>
       <w:r>
         <w:rPr>
@@ -8224,16 +7715,7 @@
           <w:szCs w:val="18"/>
         </w:rPr>
         <w:br/>
-        <w:t xml:space="preserve">    </w:t>
-      </w:r>
-      <w:proofErr w:type="spellStart"/>
-      <w:r>
-        <w:rPr>
-          <w:color w:val="000000"/>
-          <w:sz w:val="18"/>
-          <w:szCs w:val="18"/>
-        </w:rPr>
-        <w:t>JavaUtil.</w:t>
+        <w:t xml:space="preserve">    JavaUtil.</w:t>
       </w:r>
       <w:r>
         <w:rPr>
@@ -8245,23 +7727,13 @@
         </w:rPr>
         <w:t>sortGenes</w:t>
       </w:r>
-      <w:proofErr w:type="spellEnd"/>
-      <w:r>
-        <w:rPr>
-          <w:color w:val="000000"/>
-          <w:sz w:val="18"/>
-          <w:szCs w:val="18"/>
-        </w:rPr>
-        <w:t>(</w:t>
-      </w:r>
-      <w:proofErr w:type="spellStart"/>
-      <w:r>
-        <w:rPr>
-          <w:color w:val="000000"/>
-          <w:sz w:val="18"/>
-          <w:szCs w:val="18"/>
-        </w:rPr>
-        <w:t>parentsPool.</w:t>
+      <w:r>
+        <w:rPr>
+          <w:color w:val="000000"/>
+          <w:sz w:val="18"/>
+          <w:szCs w:val="18"/>
+        </w:rPr>
+        <w:t>(parentsPool.</w:t>
       </w:r>
       <w:r>
         <w:rPr>
@@ -8273,7 +7745,6 @@
         </w:rPr>
         <w:t>population</w:t>
       </w:r>
-      <w:proofErr w:type="spellEnd"/>
       <w:r>
         <w:rPr>
           <w:color w:val="000000"/>
@@ -8744,27 +8215,7 @@
           <w:sz w:val="18"/>
           <w:szCs w:val="18"/>
         </w:rPr>
-        <w:t xml:space="preserve">[] </w:t>
-      </w:r>
-      <w:proofErr w:type="spellStart"/>
-      <w:r>
-        <w:rPr>
-          <w:rFonts w:ascii="Courier New" w:eastAsia="Times New Roman" w:hAnsi="Courier New" w:cs="Courier New"/>
-          <w:color w:val="000000"/>
-          <w:sz w:val="18"/>
-          <w:szCs w:val="18"/>
-        </w:rPr>
-        <w:t>twoPointCrossover</w:t>
-      </w:r>
-      <w:proofErr w:type="spellEnd"/>
-      <w:r>
-        <w:rPr>
-          <w:rFonts w:ascii="Courier New" w:eastAsia="Times New Roman" w:hAnsi="Courier New" w:cs="Courier New"/>
-          <w:color w:val="000000"/>
-          <w:sz w:val="18"/>
-          <w:szCs w:val="18"/>
-        </w:rPr>
-        <w:t>(</w:t>
+        <w:t>[] twoPointCrossover(</w:t>
       </w:r>
       <w:r>
         <w:rPr>
@@ -8827,7 +8278,6 @@
         </w:rPr>
         <w:t xml:space="preserve">assert </w:t>
       </w:r>
-      <w:proofErr w:type="spellStart"/>
       <w:r>
         <w:rPr>
           <w:rFonts w:ascii="Courier New" w:eastAsia="Times New Roman" w:hAnsi="Courier New" w:cs="Courier New"/>
@@ -8846,51 +8296,28 @@
           <w:sz w:val="18"/>
           <w:szCs w:val="18"/>
         </w:rPr>
+        <w:t xml:space="preserve">length </w:t>
+      </w:r>
+      <w:r>
+        <w:rPr>
+          <w:rFonts w:ascii="Courier New" w:eastAsia="Times New Roman" w:hAnsi="Courier New" w:cs="Courier New"/>
+          <w:color w:val="000000"/>
+          <w:sz w:val="18"/>
+          <w:szCs w:val="18"/>
+        </w:rPr>
+        <w:t>== y.</w:t>
+      </w:r>
+      <w:r>
+        <w:rPr>
+          <w:rFonts w:ascii="Courier New" w:eastAsia="Times New Roman" w:hAnsi="Courier New" w:cs="Courier New"/>
+          <w:b/>
+          <w:bCs/>
+          <w:color w:val="660E7A"/>
+          <w:sz w:val="18"/>
+          <w:szCs w:val="18"/>
+        </w:rPr>
         <w:t>length</w:t>
       </w:r>
-      <w:proofErr w:type="spellEnd"/>
-      <w:r>
-        <w:rPr>
-          <w:rFonts w:ascii="Courier New" w:eastAsia="Times New Roman" w:hAnsi="Courier New" w:cs="Courier New"/>
-          <w:b/>
-          <w:bCs/>
-          <w:color w:val="660E7A"/>
-          <w:sz w:val="18"/>
-          <w:szCs w:val="18"/>
-        </w:rPr>
-        <w:t xml:space="preserve"> </w:t>
-      </w:r>
-      <w:r>
-        <w:rPr>
-          <w:rFonts w:ascii="Courier New" w:eastAsia="Times New Roman" w:hAnsi="Courier New" w:cs="Courier New"/>
-          <w:color w:val="000000"/>
-          <w:sz w:val="18"/>
-          <w:szCs w:val="18"/>
-        </w:rPr>
-        <w:t xml:space="preserve">== </w:t>
-      </w:r>
-      <w:proofErr w:type="spellStart"/>
-      <w:r>
-        <w:rPr>
-          <w:rFonts w:ascii="Courier New" w:eastAsia="Times New Roman" w:hAnsi="Courier New" w:cs="Courier New"/>
-          <w:color w:val="000000"/>
-          <w:sz w:val="18"/>
-          <w:szCs w:val="18"/>
-        </w:rPr>
-        <w:t>y.</w:t>
-      </w:r>
-      <w:r>
-        <w:rPr>
-          <w:rFonts w:ascii="Courier New" w:eastAsia="Times New Roman" w:hAnsi="Courier New" w:cs="Courier New"/>
-          <w:b/>
-          <w:bCs/>
-          <w:color w:val="660E7A"/>
-          <w:sz w:val="18"/>
-          <w:szCs w:val="18"/>
-        </w:rPr>
-        <w:t>length</w:t>
-      </w:r>
-      <w:proofErr w:type="spellEnd"/>
       <w:r>
         <w:rPr>
           <w:rFonts w:ascii="Courier New" w:eastAsia="Times New Roman" w:hAnsi="Courier New" w:cs="Courier New"/>
@@ -8937,37 +8364,7 @@
           <w:sz w:val="18"/>
           <w:szCs w:val="18"/>
         </w:rPr>
-        <w:t xml:space="preserve">len1 = </w:t>
-      </w:r>
-      <w:proofErr w:type="spellStart"/>
-      <w:r>
-        <w:rPr>
-          <w:rFonts w:ascii="Courier New" w:eastAsia="Times New Roman" w:hAnsi="Courier New" w:cs="Courier New"/>
-          <w:color w:val="000000"/>
-          <w:sz w:val="18"/>
-          <w:szCs w:val="18"/>
-        </w:rPr>
-        <w:t>rand.nextInt</w:t>
-      </w:r>
-      <w:proofErr w:type="spellEnd"/>
-      <w:r>
-        <w:rPr>
-          <w:rFonts w:ascii="Courier New" w:eastAsia="Times New Roman" w:hAnsi="Courier New" w:cs="Courier New"/>
-          <w:color w:val="000000"/>
-          <w:sz w:val="18"/>
-          <w:szCs w:val="18"/>
-        </w:rPr>
-        <w:t>(</w:t>
-      </w:r>
-      <w:proofErr w:type="spellStart"/>
-      <w:r>
-        <w:rPr>
-          <w:rFonts w:ascii="Courier New" w:eastAsia="Times New Roman" w:hAnsi="Courier New" w:cs="Courier New"/>
-          <w:color w:val="000000"/>
-          <w:sz w:val="18"/>
-          <w:szCs w:val="18"/>
-        </w:rPr>
-        <w:t>x.</w:t>
+        <w:t>len1 = rand.nextInt(x.</w:t>
       </w:r>
       <w:r>
         <w:rPr>
@@ -8980,7 +8377,6 @@
         </w:rPr>
         <w:t>length</w:t>
       </w:r>
-      <w:proofErr w:type="spellEnd"/>
       <w:r>
         <w:rPr>
           <w:rFonts w:ascii="Courier New" w:eastAsia="Times New Roman" w:hAnsi="Courier New" w:cs="Courier New"/>
@@ -9018,37 +8414,7 @@
           <w:sz w:val="18"/>
           <w:szCs w:val="18"/>
         </w:rPr>
-        <w:t xml:space="preserve">len2 = </w:t>
-      </w:r>
-      <w:proofErr w:type="spellStart"/>
-      <w:r>
-        <w:rPr>
-          <w:rFonts w:ascii="Courier New" w:eastAsia="Times New Roman" w:hAnsi="Courier New" w:cs="Courier New"/>
-          <w:color w:val="000000"/>
-          <w:sz w:val="18"/>
-          <w:szCs w:val="18"/>
-        </w:rPr>
-        <w:t>rand.nextInt</w:t>
-      </w:r>
-      <w:proofErr w:type="spellEnd"/>
-      <w:r>
-        <w:rPr>
-          <w:rFonts w:ascii="Courier New" w:eastAsia="Times New Roman" w:hAnsi="Courier New" w:cs="Courier New"/>
-          <w:color w:val="000000"/>
-          <w:sz w:val="18"/>
-          <w:szCs w:val="18"/>
-        </w:rPr>
-        <w:t>(</w:t>
-      </w:r>
-      <w:proofErr w:type="spellStart"/>
-      <w:r>
-        <w:rPr>
-          <w:rFonts w:ascii="Courier New" w:eastAsia="Times New Roman" w:hAnsi="Courier New" w:cs="Courier New"/>
-          <w:color w:val="000000"/>
-          <w:sz w:val="18"/>
-          <w:szCs w:val="18"/>
-        </w:rPr>
-        <w:t>x.</w:t>
+        <w:t>len2 = rand.nextInt(x.</w:t>
       </w:r>
       <w:r>
         <w:rPr>
@@ -9059,19 +8425,7 @@
           <w:sz w:val="18"/>
           <w:szCs w:val="18"/>
         </w:rPr>
-        <w:t>length</w:t>
-      </w:r>
-      <w:proofErr w:type="spellEnd"/>
-      <w:r>
-        <w:rPr>
-          <w:rFonts w:ascii="Courier New" w:eastAsia="Times New Roman" w:hAnsi="Courier New" w:cs="Courier New"/>
-          <w:b/>
-          <w:bCs/>
-          <w:color w:val="660E7A"/>
-          <w:sz w:val="18"/>
-          <w:szCs w:val="18"/>
-        </w:rPr>
-        <w:t xml:space="preserve"> </w:t>
+        <w:t xml:space="preserve">length </w:t>
       </w:r>
       <w:r>
         <w:rPr>
@@ -9110,27 +8464,7 @@
           <w:sz w:val="18"/>
           <w:szCs w:val="18"/>
         </w:rPr>
-        <w:t xml:space="preserve">[] </w:t>
-      </w:r>
-      <w:proofErr w:type="spellStart"/>
-      <w:r>
-        <w:rPr>
-          <w:rFonts w:ascii="Courier New" w:eastAsia="Times New Roman" w:hAnsi="Courier New" w:cs="Courier New"/>
-          <w:color w:val="000000"/>
-          <w:sz w:val="18"/>
-          <w:szCs w:val="18"/>
-        </w:rPr>
-        <w:t>str</w:t>
-      </w:r>
-      <w:proofErr w:type="spellEnd"/>
-      <w:r>
-        <w:rPr>
-          <w:rFonts w:ascii="Courier New" w:eastAsia="Times New Roman" w:hAnsi="Courier New" w:cs="Courier New"/>
-          <w:color w:val="000000"/>
-          <w:sz w:val="18"/>
-          <w:szCs w:val="18"/>
-        </w:rPr>
-        <w:t xml:space="preserve"> = </w:t>
+        <w:t xml:space="preserve">[] str = </w:t>
       </w:r>
       <w:r>
         <w:rPr>
@@ -9150,17 +8484,7 @@
           <w:sz w:val="18"/>
           <w:szCs w:val="18"/>
         </w:rPr>
-        <w:t>[</w:t>
-      </w:r>
-      <w:proofErr w:type="spellStart"/>
-      <w:r>
-        <w:rPr>
-          <w:rFonts w:ascii="Courier New" w:eastAsia="Times New Roman" w:hAnsi="Courier New" w:cs="Courier New"/>
-          <w:color w:val="000000"/>
-          <w:sz w:val="18"/>
-          <w:szCs w:val="18"/>
-        </w:rPr>
-        <w:t>x.</w:t>
+        <w:t>[x.</w:t>
       </w:r>
       <w:r>
         <w:rPr>
@@ -9173,7 +8497,6 @@
         </w:rPr>
         <w:t>length</w:t>
       </w:r>
-      <w:proofErr w:type="spellEnd"/>
       <w:r>
         <w:rPr>
           <w:rFonts w:ascii="Courier New" w:eastAsia="Times New Roman" w:hAnsi="Courier New" w:cs="Courier New"/>
@@ -9193,7 +8516,6 @@
         <w:br/>
         <w:t xml:space="preserve">    </w:t>
       </w:r>
-      <w:proofErr w:type="spellStart"/>
       <w:r>
         <w:rPr>
           <w:rFonts w:ascii="Courier New" w:eastAsia="Times New Roman" w:hAnsi="Courier New" w:cs="Courier New"/>
@@ -9205,7 +8527,6 @@
         </w:rPr>
         <w:t>arraycopy</w:t>
       </w:r>
-      <w:proofErr w:type="spellEnd"/>
       <w:r>
         <w:rPr>
           <w:rFonts w:ascii="Courier New" w:eastAsia="Times New Roman" w:hAnsi="Courier New" w:cs="Courier New"/>
@@ -9231,27 +8552,7 @@
           <w:sz w:val="18"/>
           <w:szCs w:val="18"/>
         </w:rPr>
-        <w:t xml:space="preserve">, </w:t>
-      </w:r>
-      <w:proofErr w:type="spellStart"/>
-      <w:r>
-        <w:rPr>
-          <w:rFonts w:ascii="Courier New" w:eastAsia="Times New Roman" w:hAnsi="Courier New" w:cs="Courier New"/>
-          <w:color w:val="000000"/>
-          <w:sz w:val="18"/>
-          <w:szCs w:val="18"/>
-        </w:rPr>
-        <w:t>str</w:t>
-      </w:r>
-      <w:proofErr w:type="spellEnd"/>
-      <w:r>
-        <w:rPr>
-          <w:rFonts w:ascii="Courier New" w:eastAsia="Times New Roman" w:hAnsi="Courier New" w:cs="Courier New"/>
-          <w:color w:val="000000"/>
-          <w:sz w:val="18"/>
-          <w:szCs w:val="18"/>
-        </w:rPr>
-        <w:t xml:space="preserve">, </w:t>
+        <w:t xml:space="preserve">, str, </w:t>
       </w:r>
       <w:r>
         <w:rPr>
@@ -9281,7 +8582,6 @@
         <w:br/>
         <w:t xml:space="preserve">    </w:t>
       </w:r>
-      <w:proofErr w:type="spellStart"/>
       <w:r>
         <w:rPr>
           <w:rFonts w:ascii="Courier New" w:eastAsia="Times New Roman" w:hAnsi="Courier New" w:cs="Courier New"/>
@@ -9293,35 +8593,14 @@
         </w:rPr>
         <w:t>arraycopy</w:t>
       </w:r>
-      <w:proofErr w:type="spellEnd"/>
-      <w:r>
-        <w:rPr>
-          <w:rFonts w:ascii="Courier New" w:eastAsia="Times New Roman" w:hAnsi="Courier New" w:cs="Courier New"/>
-          <w:color w:val="000000"/>
-          <w:sz w:val="18"/>
-          <w:szCs w:val="18"/>
-        </w:rPr>
-        <w:t xml:space="preserve">(y, len1, </w:t>
-      </w:r>
-      <w:proofErr w:type="spellStart"/>
-      <w:r>
-        <w:rPr>
-          <w:rFonts w:ascii="Courier New" w:eastAsia="Times New Roman" w:hAnsi="Courier New" w:cs="Courier New"/>
-          <w:color w:val="000000"/>
-          <w:sz w:val="18"/>
-          <w:szCs w:val="18"/>
-        </w:rPr>
-        <w:t>str</w:t>
-      </w:r>
-      <w:proofErr w:type="spellEnd"/>
-      <w:r>
-        <w:rPr>
-          <w:rFonts w:ascii="Courier New" w:eastAsia="Times New Roman" w:hAnsi="Courier New" w:cs="Courier New"/>
-          <w:color w:val="000000"/>
-          <w:sz w:val="18"/>
-          <w:szCs w:val="18"/>
-        </w:rPr>
-        <w:t>, len1, len2);</w:t>
+      <w:r>
+        <w:rPr>
+          <w:rFonts w:ascii="Courier New" w:eastAsia="Times New Roman" w:hAnsi="Courier New" w:cs="Courier New"/>
+          <w:color w:val="000000"/>
+          <w:sz w:val="18"/>
+          <w:szCs w:val="18"/>
+        </w:rPr>
+        <w:t>(y, len1, str, len1, len2);</w:t>
       </w:r>
       <w:r>
         <w:rPr>
@@ -9333,7 +8612,6 @@
         <w:br/>
         <w:t xml:space="preserve">    </w:t>
       </w:r>
-      <w:proofErr w:type="spellStart"/>
       <w:r>
         <w:rPr>
           <w:rFonts w:ascii="Courier New" w:eastAsia="Times New Roman" w:hAnsi="Courier New" w:cs="Courier New"/>
@@ -9345,45 +8623,14 @@
         </w:rPr>
         <w:t>arraycopy</w:t>
       </w:r>
-      <w:proofErr w:type="spellEnd"/>
-      <w:r>
-        <w:rPr>
-          <w:rFonts w:ascii="Courier New" w:eastAsia="Times New Roman" w:hAnsi="Courier New" w:cs="Courier New"/>
-          <w:color w:val="000000"/>
-          <w:sz w:val="18"/>
-          <w:szCs w:val="18"/>
-        </w:rPr>
-        <w:t xml:space="preserve">(x, len1 + len2, </w:t>
-      </w:r>
-      <w:proofErr w:type="spellStart"/>
-      <w:r>
-        <w:rPr>
-          <w:rFonts w:ascii="Courier New" w:eastAsia="Times New Roman" w:hAnsi="Courier New" w:cs="Courier New"/>
-          <w:color w:val="000000"/>
-          <w:sz w:val="18"/>
-          <w:szCs w:val="18"/>
-        </w:rPr>
-        <w:t>str</w:t>
-      </w:r>
-      <w:proofErr w:type="spellEnd"/>
-      <w:r>
-        <w:rPr>
-          <w:rFonts w:ascii="Courier New" w:eastAsia="Times New Roman" w:hAnsi="Courier New" w:cs="Courier New"/>
-          <w:color w:val="000000"/>
-          <w:sz w:val="18"/>
-          <w:szCs w:val="18"/>
-        </w:rPr>
-        <w:t xml:space="preserve">, len1 + len2, </w:t>
-      </w:r>
-      <w:proofErr w:type="spellStart"/>
-      <w:r>
-        <w:rPr>
-          <w:rFonts w:ascii="Courier New" w:eastAsia="Times New Roman" w:hAnsi="Courier New" w:cs="Courier New"/>
-          <w:color w:val="000000"/>
-          <w:sz w:val="18"/>
-          <w:szCs w:val="18"/>
-        </w:rPr>
-        <w:t>x.</w:t>
+      <w:r>
+        <w:rPr>
+          <w:rFonts w:ascii="Courier New" w:eastAsia="Times New Roman" w:hAnsi="Courier New" w:cs="Courier New"/>
+          <w:color w:val="000000"/>
+          <w:sz w:val="18"/>
+          <w:szCs w:val="18"/>
+        </w:rPr>
+        <w:t>(x, len1 + len2, str, len1 + len2, x.</w:t>
       </w:r>
       <w:r>
         <w:rPr>
@@ -9394,19 +8641,7 @@
           <w:sz w:val="18"/>
           <w:szCs w:val="18"/>
         </w:rPr>
-        <w:t>length</w:t>
-      </w:r>
-      <w:proofErr w:type="spellEnd"/>
-      <w:r>
-        <w:rPr>
-          <w:rFonts w:ascii="Courier New" w:eastAsia="Times New Roman" w:hAnsi="Courier New" w:cs="Courier New"/>
-          <w:b/>
-          <w:bCs/>
-          <w:color w:val="660E7A"/>
-          <w:sz w:val="18"/>
-          <w:szCs w:val="18"/>
-        </w:rPr>
-        <w:t xml:space="preserve"> </w:t>
+        <w:t xml:space="preserve">length </w:t>
       </w:r>
       <w:r>
         <w:rPr>
@@ -9438,25 +8673,14 @@
         </w:rPr>
         <w:t xml:space="preserve">return </w:t>
       </w:r>
-      <w:proofErr w:type="spellStart"/>
-      <w:r>
-        <w:rPr>
-          <w:rFonts w:ascii="Courier New" w:eastAsia="Times New Roman" w:hAnsi="Courier New" w:cs="Courier New"/>
-          <w:color w:val="000000"/>
-          <w:sz w:val="18"/>
-          <w:szCs w:val="18"/>
-        </w:rPr>
-        <w:t>str</w:t>
-      </w:r>
-      <w:proofErr w:type="spellEnd"/>
-      <w:r>
-        <w:rPr>
-          <w:rFonts w:ascii="Courier New" w:eastAsia="Times New Roman" w:hAnsi="Courier New" w:cs="Courier New"/>
-          <w:color w:val="000000"/>
-          <w:sz w:val="18"/>
-          <w:szCs w:val="18"/>
-        </w:rPr>
-        <w:t>;</w:t>
+      <w:r>
+        <w:rPr>
+          <w:rFonts w:ascii="Courier New" w:eastAsia="Times New Roman" w:hAnsi="Courier New" w:cs="Courier New"/>
+          <w:color w:val="000000"/>
+          <w:sz w:val="18"/>
+          <w:szCs w:val="18"/>
+        </w:rPr>
+        <w:t>str;</w:t>
       </w:r>
       <w:r>
         <w:rPr>
@@ -9577,27 +8801,7 @@
           <w:sz w:val="18"/>
           <w:szCs w:val="18"/>
         </w:rPr>
-        <w:t xml:space="preserve">[] </w:t>
-      </w:r>
-      <w:proofErr w:type="spellStart"/>
-      <w:r>
-        <w:rPr>
-          <w:rFonts w:ascii="Courier New" w:eastAsia="Times New Roman" w:hAnsi="Courier New" w:cs="Courier New"/>
-          <w:color w:val="000000"/>
-          <w:sz w:val="18"/>
-          <w:szCs w:val="18"/>
-        </w:rPr>
-        <w:t>uniformCrossover</w:t>
-      </w:r>
-      <w:proofErr w:type="spellEnd"/>
-      <w:r>
-        <w:rPr>
-          <w:rFonts w:ascii="Courier New" w:eastAsia="Times New Roman" w:hAnsi="Courier New" w:cs="Courier New"/>
-          <w:color w:val="000000"/>
-          <w:sz w:val="18"/>
-          <w:szCs w:val="18"/>
-        </w:rPr>
-        <w:t>(</w:t>
+        <w:t>[] uniformCrossover(</w:t>
       </w:r>
       <w:r>
         <w:rPr>
@@ -9660,7 +8864,6 @@
         </w:rPr>
         <w:t xml:space="preserve">assert </w:t>
       </w:r>
-      <w:proofErr w:type="spellStart"/>
       <w:r>
         <w:rPr>
           <w:rFonts w:ascii="Courier New" w:eastAsia="Times New Roman" w:hAnsi="Courier New" w:cs="Courier New"/>
@@ -9679,51 +8882,28 @@
           <w:sz w:val="18"/>
           <w:szCs w:val="18"/>
         </w:rPr>
+        <w:t xml:space="preserve">length </w:t>
+      </w:r>
+      <w:r>
+        <w:rPr>
+          <w:rFonts w:ascii="Courier New" w:eastAsia="Times New Roman" w:hAnsi="Courier New" w:cs="Courier New"/>
+          <w:color w:val="000000"/>
+          <w:sz w:val="18"/>
+          <w:szCs w:val="18"/>
+        </w:rPr>
+        <w:t>== y.</w:t>
+      </w:r>
+      <w:r>
+        <w:rPr>
+          <w:rFonts w:ascii="Courier New" w:eastAsia="Times New Roman" w:hAnsi="Courier New" w:cs="Courier New"/>
+          <w:b/>
+          <w:bCs/>
+          <w:color w:val="660E7A"/>
+          <w:sz w:val="18"/>
+          <w:szCs w:val="18"/>
+        </w:rPr>
         <w:t>length</w:t>
       </w:r>
-      <w:proofErr w:type="spellEnd"/>
-      <w:r>
-        <w:rPr>
-          <w:rFonts w:ascii="Courier New" w:eastAsia="Times New Roman" w:hAnsi="Courier New" w:cs="Courier New"/>
-          <w:b/>
-          <w:bCs/>
-          <w:color w:val="660E7A"/>
-          <w:sz w:val="18"/>
-          <w:szCs w:val="18"/>
-        </w:rPr>
-        <w:t xml:space="preserve"> </w:t>
-      </w:r>
-      <w:r>
-        <w:rPr>
-          <w:rFonts w:ascii="Courier New" w:eastAsia="Times New Roman" w:hAnsi="Courier New" w:cs="Courier New"/>
-          <w:color w:val="000000"/>
-          <w:sz w:val="18"/>
-          <w:szCs w:val="18"/>
-        </w:rPr>
-        <w:t xml:space="preserve">== </w:t>
-      </w:r>
-      <w:proofErr w:type="spellStart"/>
-      <w:r>
-        <w:rPr>
-          <w:rFonts w:ascii="Courier New" w:eastAsia="Times New Roman" w:hAnsi="Courier New" w:cs="Courier New"/>
-          <w:color w:val="000000"/>
-          <w:sz w:val="18"/>
-          <w:szCs w:val="18"/>
-        </w:rPr>
-        <w:t>y.</w:t>
-      </w:r>
-      <w:r>
-        <w:rPr>
-          <w:rFonts w:ascii="Courier New" w:eastAsia="Times New Roman" w:hAnsi="Courier New" w:cs="Courier New"/>
-          <w:b/>
-          <w:bCs/>
-          <w:color w:val="660E7A"/>
-          <w:sz w:val="18"/>
-          <w:szCs w:val="18"/>
-        </w:rPr>
-        <w:t>length</w:t>
-      </w:r>
-      <w:proofErr w:type="spellEnd"/>
       <w:r>
         <w:rPr>
           <w:rFonts w:ascii="Courier New" w:eastAsia="Times New Roman" w:hAnsi="Courier New" w:cs="Courier New"/>
@@ -9800,27 +8980,7 @@
           <w:sz w:val="18"/>
           <w:szCs w:val="18"/>
         </w:rPr>
-        <w:t xml:space="preserve">[] </w:t>
-      </w:r>
-      <w:proofErr w:type="spellStart"/>
-      <w:r>
-        <w:rPr>
-          <w:rFonts w:ascii="Courier New" w:eastAsia="Times New Roman" w:hAnsi="Courier New" w:cs="Courier New"/>
-          <w:color w:val="000000"/>
-          <w:sz w:val="18"/>
-          <w:szCs w:val="18"/>
-        </w:rPr>
-        <w:t>str</w:t>
-      </w:r>
-      <w:proofErr w:type="spellEnd"/>
-      <w:r>
-        <w:rPr>
-          <w:rFonts w:ascii="Courier New" w:eastAsia="Times New Roman" w:hAnsi="Courier New" w:cs="Courier New"/>
-          <w:color w:val="000000"/>
-          <w:sz w:val="18"/>
-          <w:szCs w:val="18"/>
-        </w:rPr>
-        <w:t xml:space="preserve"> = </w:t>
+        <w:t xml:space="preserve">[] str = </w:t>
       </w:r>
       <w:r>
         <w:rPr>
@@ -9840,17 +9000,7 @@
           <w:sz w:val="18"/>
           <w:szCs w:val="18"/>
         </w:rPr>
-        <w:t>[</w:t>
-      </w:r>
-      <w:proofErr w:type="spellStart"/>
-      <w:r>
-        <w:rPr>
-          <w:rFonts w:ascii="Courier New" w:eastAsia="Times New Roman" w:hAnsi="Courier New" w:cs="Courier New"/>
-          <w:color w:val="000000"/>
-          <w:sz w:val="18"/>
-          <w:szCs w:val="18"/>
-        </w:rPr>
-        <w:t>x.</w:t>
+        <w:t>[x.</w:t>
       </w:r>
       <w:r>
         <w:rPr>
@@ -9863,7 +9013,6 @@
         </w:rPr>
         <w:t>length</w:t>
       </w:r>
-      <w:proofErr w:type="spellEnd"/>
       <w:r>
         <w:rPr>
           <w:rFonts w:ascii="Courier New" w:eastAsia="Times New Roman" w:hAnsi="Courier New" w:cs="Courier New"/>
@@ -9939,17 +9088,7 @@
           <w:sz w:val="18"/>
           <w:szCs w:val="18"/>
         </w:rPr>
-        <w:t xml:space="preserve">; i &lt; </w:t>
-      </w:r>
-      <w:proofErr w:type="spellStart"/>
-      <w:r>
-        <w:rPr>
-          <w:rFonts w:ascii="Courier New" w:eastAsia="Times New Roman" w:hAnsi="Courier New" w:cs="Courier New"/>
-          <w:color w:val="000000"/>
-          <w:sz w:val="18"/>
-          <w:szCs w:val="18"/>
-        </w:rPr>
-        <w:t>x.</w:t>
+        <w:t>; i &lt; x.</w:t>
       </w:r>
       <w:r>
         <w:rPr>
@@ -9962,7 +9101,6 @@
         </w:rPr>
         <w:t>length</w:t>
       </w:r>
-      <w:proofErr w:type="spellEnd"/>
       <w:r>
         <w:rPr>
           <w:rFonts w:ascii="Courier New" w:eastAsia="Times New Roman" w:hAnsi="Courier New" w:cs="Courier New"/>
@@ -9980,47 +9118,7 @@
           <w:szCs w:val="18"/>
         </w:rPr>
         <w:br/>
-        <w:t xml:space="preserve">        </w:t>
-      </w:r>
-      <w:proofErr w:type="spellStart"/>
-      <w:r>
-        <w:rPr>
-          <w:rFonts w:ascii="Courier New" w:eastAsia="Times New Roman" w:hAnsi="Courier New" w:cs="Courier New"/>
-          <w:color w:val="000000"/>
-          <w:sz w:val="18"/>
-          <w:szCs w:val="18"/>
-        </w:rPr>
-        <w:t>str</w:t>
-      </w:r>
-      <w:proofErr w:type="spellEnd"/>
-      <w:r>
-        <w:rPr>
-          <w:rFonts w:ascii="Courier New" w:eastAsia="Times New Roman" w:hAnsi="Courier New" w:cs="Courier New"/>
-          <w:color w:val="000000"/>
-          <w:sz w:val="18"/>
-          <w:szCs w:val="18"/>
-        </w:rPr>
-        <w:t>[i] = inputs[</w:t>
-      </w:r>
-      <w:proofErr w:type="spellStart"/>
-      <w:r>
-        <w:rPr>
-          <w:rFonts w:ascii="Courier New" w:eastAsia="Times New Roman" w:hAnsi="Courier New" w:cs="Courier New"/>
-          <w:color w:val="000000"/>
-          <w:sz w:val="18"/>
-          <w:szCs w:val="18"/>
-        </w:rPr>
-        <w:t>rand.nextInt</w:t>
-      </w:r>
-      <w:proofErr w:type="spellEnd"/>
-      <w:r>
-        <w:rPr>
-          <w:rFonts w:ascii="Courier New" w:eastAsia="Times New Roman" w:hAnsi="Courier New" w:cs="Courier New"/>
-          <w:color w:val="000000"/>
-          <w:sz w:val="18"/>
-          <w:szCs w:val="18"/>
-        </w:rPr>
-        <w:t>(</w:t>
+        <w:t xml:space="preserve">        str[i] = inputs[rand.nextInt(</w:t>
       </w:r>
       <w:r>
         <w:rPr>
@@ -10071,25 +9169,14 @@
         </w:rPr>
         <w:t xml:space="preserve">return </w:t>
       </w:r>
-      <w:proofErr w:type="spellStart"/>
-      <w:r>
-        <w:rPr>
-          <w:rFonts w:ascii="Courier New" w:eastAsia="Times New Roman" w:hAnsi="Courier New" w:cs="Courier New"/>
-          <w:color w:val="000000"/>
-          <w:sz w:val="18"/>
-          <w:szCs w:val="18"/>
-        </w:rPr>
-        <w:t>str</w:t>
-      </w:r>
-      <w:proofErr w:type="spellEnd"/>
-      <w:r>
-        <w:rPr>
-          <w:rFonts w:ascii="Courier New" w:eastAsia="Times New Roman" w:hAnsi="Courier New" w:cs="Courier New"/>
-          <w:color w:val="000000"/>
-          <w:sz w:val="18"/>
-          <w:szCs w:val="18"/>
-        </w:rPr>
-        <w:t>;</w:t>
+      <w:r>
+        <w:rPr>
+          <w:rFonts w:ascii="Courier New" w:eastAsia="Times New Roman" w:hAnsi="Courier New" w:cs="Courier New"/>
+          <w:color w:val="000000"/>
+          <w:sz w:val="18"/>
+          <w:szCs w:val="18"/>
+        </w:rPr>
+        <w:t>str;</w:t>
       </w:r>
       <w:r>
         <w:rPr>
@@ -10399,7 +9486,7 @@
         <mc:AlternateContent>
           <mc:Choice Requires="wps">
             <w:drawing>
-              <wp:anchor distT="0" distB="0" distL="114300" distR="114300" simplePos="0" relativeHeight="251662336" behindDoc="0" locked="0" layoutInCell="1" allowOverlap="1">
+              <wp:anchor distT="0" distB="0" distL="114300" distR="114300" simplePos="0" relativeHeight="251657728" behindDoc="0" locked="0" layoutInCell="1" allowOverlap="1">
                 <wp:simplePos x="0" y="0"/>
                 <wp:positionH relativeFrom="column">
                   <wp:posOffset>57646</wp:posOffset>
@@ -10809,25 +9896,14 @@
         </w:rPr>
         <w:t xml:space="preserve">def </w:t>
       </w:r>
-      <w:proofErr w:type="spellStart"/>
-      <w:r>
-        <w:rPr>
-          <w:rFonts w:ascii="Courier New" w:eastAsia="Times New Roman" w:hAnsi="Courier New" w:cs="Courier New"/>
-          <w:color w:val="000000"/>
-          <w:sz w:val="18"/>
-          <w:szCs w:val="18"/>
-        </w:rPr>
-        <w:t>hillClimbing</w:t>
-      </w:r>
-      <w:proofErr w:type="spellEnd"/>
-      <w:r>
-        <w:rPr>
-          <w:rFonts w:ascii="Courier New" w:eastAsia="Times New Roman" w:hAnsi="Courier New" w:cs="Courier New"/>
-          <w:color w:val="000000"/>
-          <w:sz w:val="18"/>
-          <w:szCs w:val="18"/>
-        </w:rPr>
-        <w:t xml:space="preserve">(state: Array[Char]): </w:t>
+      <w:r>
+        <w:rPr>
+          <w:rFonts w:ascii="Courier New" w:eastAsia="Times New Roman" w:hAnsi="Courier New" w:cs="Courier New"/>
+          <w:color w:val="000000"/>
+          <w:sz w:val="18"/>
+          <w:szCs w:val="18"/>
+        </w:rPr>
+        <w:t xml:space="preserve">hillClimbing(state: Array[Char]): </w:t>
       </w:r>
       <w:r>
         <w:rPr>
@@ -10932,27 +10008,7 @@
           <w:sz w:val="18"/>
           <w:szCs w:val="18"/>
         </w:rPr>
-        <w:t xml:space="preserve">&amp;&amp; index &lt; </w:t>
-      </w:r>
-      <w:proofErr w:type="spellStart"/>
-      <w:r>
-        <w:rPr>
-          <w:rFonts w:ascii="Courier New" w:eastAsia="Times New Roman" w:hAnsi="Courier New" w:cs="Courier New"/>
-          <w:color w:val="000000"/>
-          <w:sz w:val="18"/>
-          <w:szCs w:val="18"/>
-        </w:rPr>
-        <w:t>state.length</w:t>
-      </w:r>
-      <w:proofErr w:type="spellEnd"/>
-      <w:r>
-        <w:rPr>
-          <w:rFonts w:ascii="Courier New" w:eastAsia="Times New Roman" w:hAnsi="Courier New" w:cs="Courier New"/>
-          <w:color w:val="000000"/>
-          <w:sz w:val="18"/>
-          <w:szCs w:val="18"/>
-        </w:rPr>
-        <w:t>) {</w:t>
+        <w:t>&amp;&amp; index &lt; state.length) {</w:t>
       </w:r>
       <w:r>
         <w:rPr>
@@ -10964,7 +10020,6 @@
         <w:br/>
         <w:t xml:space="preserve">    </w:t>
       </w:r>
-      <w:proofErr w:type="spellStart"/>
       <w:r>
         <w:rPr>
           <w:rFonts w:ascii="Courier New" w:eastAsia="Times New Roman" w:hAnsi="Courier New" w:cs="Courier New"/>
@@ -10974,41 +10029,17 @@
           <w:sz w:val="18"/>
           <w:szCs w:val="18"/>
         </w:rPr>
-        <w:t>val</w:t>
-      </w:r>
-      <w:proofErr w:type="spellEnd"/>
-      <w:r>
-        <w:rPr>
-          <w:rFonts w:ascii="Courier New" w:eastAsia="Times New Roman" w:hAnsi="Courier New" w:cs="Courier New"/>
-          <w:b/>
-          <w:bCs/>
-          <w:color w:val="000080"/>
-          <w:sz w:val="18"/>
-          <w:szCs w:val="18"/>
-        </w:rPr>
-        <w:t xml:space="preserve"> </w:t>
-      </w:r>
-      <w:proofErr w:type="spellStart"/>
-      <w:r>
-        <w:rPr>
-          <w:rFonts w:ascii="Courier New" w:eastAsia="Times New Roman" w:hAnsi="Courier New" w:cs="Courier New"/>
-          <w:color w:val="000000"/>
-          <w:sz w:val="18"/>
-          <w:szCs w:val="18"/>
-        </w:rPr>
-        <w:t>bestChar</w:t>
-      </w:r>
-      <w:proofErr w:type="spellEnd"/>
-      <w:r>
-        <w:rPr>
-          <w:rFonts w:ascii="Courier New" w:eastAsia="Times New Roman" w:hAnsi="Courier New" w:cs="Courier New"/>
-          <w:color w:val="000000"/>
-          <w:sz w:val="18"/>
-          <w:szCs w:val="18"/>
-        </w:rPr>
-        <w:t xml:space="preserve"> = </w:t>
-      </w:r>
-      <w:proofErr w:type="spellStart"/>
+        <w:t xml:space="preserve">val </w:t>
+      </w:r>
+      <w:r>
+        <w:rPr>
+          <w:rFonts w:ascii="Courier New" w:eastAsia="Times New Roman" w:hAnsi="Courier New" w:cs="Courier New"/>
+          <w:color w:val="000000"/>
+          <w:sz w:val="18"/>
+          <w:szCs w:val="18"/>
+        </w:rPr>
+        <w:t xml:space="preserve">bestChar = </w:t>
+      </w:r>
       <w:r>
         <w:rPr>
           <w:rFonts w:ascii="Courier New" w:eastAsia="Times New Roman" w:hAnsi="Courier New" w:cs="Courier New"/>
@@ -11027,17 +10058,7 @@
           <w:sz w:val="18"/>
           <w:szCs w:val="18"/>
         </w:rPr>
-        <w:t>.minBy</w:t>
-      </w:r>
-      <w:proofErr w:type="spellEnd"/>
-      <w:r>
-        <w:rPr>
-          <w:rFonts w:ascii="Courier New" w:eastAsia="Times New Roman" w:hAnsi="Courier New" w:cs="Courier New"/>
-          <w:color w:val="000000"/>
-          <w:sz w:val="18"/>
-          <w:szCs w:val="18"/>
-        </w:rPr>
-        <w:t>(c =&gt; {</w:t>
+        <w:t>.minBy(c =&gt; {</w:t>
       </w:r>
       <w:r>
         <w:rPr>
@@ -11059,7 +10080,6 @@
         <w:br/>
         <w:t xml:space="preserve">      </w:t>
       </w:r>
-      <w:proofErr w:type="spellStart"/>
       <w:r>
         <w:rPr>
           <w:rFonts w:ascii="Courier New" w:eastAsia="Times New Roman" w:hAnsi="Courier New" w:cs="Courier New"/>
@@ -11069,19 +10089,7 @@
           <w:sz w:val="18"/>
           <w:szCs w:val="18"/>
         </w:rPr>
-        <w:t>val</w:t>
-      </w:r>
-      <w:proofErr w:type="spellEnd"/>
-      <w:r>
-        <w:rPr>
-          <w:rFonts w:ascii="Courier New" w:eastAsia="Times New Roman" w:hAnsi="Courier New" w:cs="Courier New"/>
-          <w:b/>
-          <w:bCs/>
-          <w:color w:val="000080"/>
-          <w:sz w:val="18"/>
-          <w:szCs w:val="18"/>
-        </w:rPr>
-        <w:t xml:space="preserve"> </w:t>
+        <w:t xml:space="preserve">val </w:t>
       </w:r>
       <w:r>
         <w:rPr>
@@ -11120,19 +10128,8 @@
           <w:szCs w:val="18"/>
         </w:rPr>
         <w:br/>
-        <w:t xml:space="preserve">    state(index) = </w:t>
-      </w:r>
-      <w:proofErr w:type="spellStart"/>
-      <w:r>
-        <w:rPr>
-          <w:rFonts w:ascii="Courier New" w:eastAsia="Times New Roman" w:hAnsi="Courier New" w:cs="Courier New"/>
-          <w:color w:val="000000"/>
-          <w:sz w:val="18"/>
-          <w:szCs w:val="18"/>
-        </w:rPr>
-        <w:t>bestChar</w:t>
-      </w:r>
-      <w:proofErr w:type="spellEnd"/>
+        <w:t xml:space="preserve">    state(index) = bestChar</w:t>
+      </w:r>
       <w:r>
         <w:rPr>
           <w:rFonts w:ascii="Courier New" w:eastAsia="Times New Roman" w:hAnsi="Courier New" w:cs="Courier New"/>
@@ -11179,19 +10176,8 @@
           <w:szCs w:val="18"/>
         </w:rPr>
         <w:br/>
-        <w:t xml:space="preserve">  </w:t>
-      </w:r>
-      <w:proofErr w:type="spellStart"/>
-      <w:r>
-        <w:rPr>
-          <w:rFonts w:ascii="Courier New" w:eastAsia="Times New Roman" w:hAnsi="Courier New" w:cs="Courier New"/>
-          <w:color w:val="000000"/>
-          <w:sz w:val="18"/>
-          <w:szCs w:val="18"/>
-        </w:rPr>
-        <w:t>state.mkString</w:t>
-      </w:r>
-      <w:proofErr w:type="spellEnd"/>
+        <w:t xml:space="preserve">  state.mkString</w:t>
+      </w:r>
       <w:r>
         <w:rPr>
           <w:rFonts w:ascii="Courier New" w:eastAsia="Times New Roman" w:hAnsi="Courier New" w:cs="Courier New"/>
@@ -11207,37 +10193,64 @@
       <w:pPr>
         <w:bidi/>
         <w:rPr>
-          <w:sz w:val="24"/>
-          <w:szCs w:val="24"/>
-          <w:rtl/>
-        </w:rPr>
-      </w:pPr>
-      <w:r>
-        <w:rPr>
-          <w:rFonts w:hint="cs"/>
-          <w:sz w:val="24"/>
-          <w:szCs w:val="24"/>
-          <w:rtl/>
-        </w:rPr>
-        <w:t>השו</w:t>
-      </w:r>
-      <w:r>
-        <w:rPr>
-          <w:rFonts w:hint="cs"/>
-          <w:sz w:val="24"/>
-          <w:szCs w:val="24"/>
-          <w:rtl/>
-        </w:rPr>
-        <w:t xml:space="preserve">ואת ביצועים </w:t>
-      </w:r>
-      <w:r>
-        <w:rPr>
-          <w:rFonts w:hint="cs"/>
-          <w:sz w:val="24"/>
-          <w:szCs w:val="24"/>
-          <w:rtl/>
-        </w:rPr>
-        <w:t>תפורט בחוברת ניתוח הביצועים שבסוף.</w:t>
+          <w:rFonts w:hint="cs"/>
+          <w:sz w:val="24"/>
+          <w:szCs w:val="24"/>
+          <w:rtl/>
+        </w:rPr>
+      </w:pPr>
+      <w:r>
+        <w:rPr>
+          <w:rFonts w:hint="cs"/>
+          <w:sz w:val="24"/>
+          <w:szCs w:val="24"/>
+          <w:u w:val="single"/>
+          <w:rtl/>
+        </w:rPr>
+        <w:t xml:space="preserve">ביצועים: </w:t>
+      </w:r>
+      <w:r>
+        <w:rPr>
+          <w:sz w:val="24"/>
+          <w:szCs w:val="24"/>
+        </w:rPr>
+        <w:t>0.11 ms</w:t>
+      </w:r>
+      <w:r>
+        <w:rPr>
+          <w:rFonts w:hint="cs"/>
+          <w:sz w:val="24"/>
+          <w:szCs w:val="24"/>
+          <w:rtl/>
+        </w:rPr>
+        <w:t xml:space="preserve"> בממוצע למחרוזת באורך 30, לעומת </w:t>
+      </w:r>
+      <w:r>
+        <w:rPr>
+          <w:sz w:val="24"/>
+          <w:szCs w:val="24"/>
+        </w:rPr>
+        <w:t>2.78 ms</w:t>
+      </w:r>
+      <w:r>
+        <w:rPr>
+          <w:rFonts w:hint="cs"/>
+          <w:sz w:val="24"/>
+          <w:szCs w:val="24"/>
+          <w:rtl/>
+        </w:rPr>
+        <w:t xml:space="preserve"> ב</w:t>
+      </w:r>
+      <w:bookmarkStart w:id="0" w:name="_GoBack"/>
+      <w:bookmarkEnd w:id="0"/>
+      <w:r>
+        <w:rPr>
+          <w:rFonts w:hint="cs"/>
+          <w:sz w:val="24"/>
+          <w:szCs w:val="24"/>
+          <w:rtl/>
+        </w:rPr>
+        <w:t>ממוצע לאלגוריתם גנטי.</w:t>
       </w:r>
     </w:p>
     <w:p>
@@ -11482,7 +10495,6 @@
         </w:rPr>
         <w:t xml:space="preserve"> מלכות על לוח שחמט בגודל </w:t>
       </w:r>
-      <w:proofErr w:type="spellStart"/>
       <w:r>
         <w:rPr>
           <w:sz w:val="24"/>
@@ -11490,7 +10502,6 @@
         </w:rPr>
         <w:t>NxN</w:t>
       </w:r>
-      <w:proofErr w:type="spellEnd"/>
       <w:r>
         <w:rPr>
           <w:rFonts w:hint="cs"/>
@@ -12594,36 +11605,8 @@
           <w:sz w:val="18"/>
           <w:szCs w:val="18"/>
         </w:rPr>
-        <w:t>Optional&lt;</w:t>
-      </w:r>
-      <w:proofErr w:type="spellStart"/>
-      <w:r>
-        <w:rPr>
-          <w:color w:val="000000"/>
-          <w:sz w:val="18"/>
-          <w:szCs w:val="18"/>
-        </w:rPr>
-        <w:t>QueenBoard</w:t>
-      </w:r>
-      <w:proofErr w:type="spellEnd"/>
-      <w:r>
-        <w:rPr>
-          <w:color w:val="000000"/>
-          <w:sz w:val="18"/>
-          <w:szCs w:val="18"/>
-        </w:rPr>
-        <w:t xml:space="preserve">&gt; </w:t>
-      </w:r>
-      <w:proofErr w:type="spellStart"/>
-      <w:r>
-        <w:rPr>
-          <w:color w:val="000000"/>
-          <w:sz w:val="18"/>
-          <w:szCs w:val="18"/>
-        </w:rPr>
-        <w:t>minimalConflictsAlg</w:t>
-      </w:r>
-      <w:proofErr w:type="spellEnd"/>
+        <w:t>Optional&lt;QueenBoard&gt; minimalConflictsAlg</w:t>
+      </w:r>
     </w:p>
     <w:p>
       <w:pPr>
@@ -12641,43 +11624,7 @@
           <w:sz w:val="18"/>
           <w:szCs w:val="18"/>
         </w:rPr>
-        <w:t xml:space="preserve">  (</w:t>
-      </w:r>
-      <w:proofErr w:type="spellStart"/>
-      <w:r>
-        <w:rPr>
-          <w:color w:val="000000"/>
-          <w:sz w:val="18"/>
-          <w:szCs w:val="18"/>
-        </w:rPr>
-        <w:t>QueenBoard</w:t>
-      </w:r>
-      <w:proofErr w:type="spellEnd"/>
-      <w:r>
-        <w:rPr>
-          <w:color w:val="000000"/>
-          <w:sz w:val="18"/>
-          <w:szCs w:val="18"/>
-        </w:rPr>
-        <w:t xml:space="preserve"> </w:t>
-      </w:r>
-      <w:proofErr w:type="spellStart"/>
-      <w:r>
-        <w:rPr>
-          <w:color w:val="000000"/>
-          <w:sz w:val="18"/>
-          <w:szCs w:val="18"/>
-        </w:rPr>
-        <w:t>startingBoard</w:t>
-      </w:r>
-      <w:proofErr w:type="spellEnd"/>
-      <w:r>
-        <w:rPr>
-          <w:color w:val="000000"/>
-          <w:sz w:val="18"/>
-          <w:szCs w:val="18"/>
-        </w:rPr>
-        <w:t xml:space="preserve">, </w:t>
+        <w:t xml:space="preserve">  (QueenBoard startingBoard, </w:t>
       </w:r>
       <w:r>
         <w:rPr>
@@ -12689,41 +11636,13 @@
         </w:rPr>
         <w:t xml:space="preserve">long </w:t>
       </w:r>
-      <w:proofErr w:type="spellStart"/>
-      <w:r>
-        <w:rPr>
-          <w:color w:val="000000"/>
-          <w:sz w:val="18"/>
-          <w:szCs w:val="18"/>
-        </w:rPr>
-        <w:t>endTimeInNano</w:t>
-      </w:r>
-      <w:proofErr w:type="spellEnd"/>
-      <w:r>
-        <w:rPr>
-          <w:color w:val="000000"/>
-          <w:sz w:val="18"/>
-          <w:szCs w:val="18"/>
-        </w:rPr>
-        <w:t xml:space="preserve">, Random </w:t>
-      </w:r>
-      <w:proofErr w:type="spellStart"/>
-      <w:r>
-        <w:rPr>
-          <w:color w:val="000000"/>
-          <w:sz w:val="18"/>
-          <w:szCs w:val="18"/>
-        </w:rPr>
-        <w:t>rnd</w:t>
-      </w:r>
-      <w:proofErr w:type="spellEnd"/>
-      <w:r>
-        <w:rPr>
-          <w:color w:val="000000"/>
-          <w:sz w:val="18"/>
-          <w:szCs w:val="18"/>
-        </w:rPr>
-        <w:t>){</w:t>
+      <w:r>
+        <w:rPr>
+          <w:color w:val="000000"/>
+          <w:sz w:val="18"/>
+          <w:szCs w:val="18"/>
+        </w:rPr>
+        <w:t>endTimeInNano, Random rnd){</w:t>
       </w:r>
       <w:r>
         <w:rPr>
@@ -12750,16 +11669,7 @@
           <w:sz w:val="18"/>
           <w:szCs w:val="18"/>
         </w:rPr>
-        <w:t>(</w:t>
-      </w:r>
-      <w:proofErr w:type="spellStart"/>
-      <w:r>
-        <w:rPr>
-          <w:color w:val="000000"/>
-          <w:sz w:val="18"/>
-          <w:szCs w:val="18"/>
-        </w:rPr>
-        <w:t>System.</w:t>
+        <w:t>(System.</w:t>
       </w:r>
       <w:r>
         <w:rPr>
@@ -12771,32 +11681,13 @@
         </w:rPr>
         <w:t>nanoTime</w:t>
       </w:r>
-      <w:proofErr w:type="spellEnd"/>
-      <w:r>
-        <w:rPr>
-          <w:color w:val="000000"/>
-          <w:sz w:val="18"/>
-          <w:szCs w:val="18"/>
-        </w:rPr>
-        <w:t xml:space="preserve">() &lt; </w:t>
-      </w:r>
-      <w:proofErr w:type="spellStart"/>
-      <w:r>
-        <w:rPr>
-          <w:color w:val="000000"/>
-          <w:sz w:val="18"/>
-          <w:szCs w:val="18"/>
-        </w:rPr>
-        <w:t>endTimeInNano</w:t>
-      </w:r>
-      <w:proofErr w:type="spellEnd"/>
-      <w:r>
-        <w:rPr>
-          <w:color w:val="000000"/>
-          <w:sz w:val="18"/>
-          <w:szCs w:val="18"/>
-        </w:rPr>
-        <w:t>){</w:t>
+      <w:r>
+        <w:rPr>
+          <w:color w:val="000000"/>
+          <w:sz w:val="18"/>
+          <w:szCs w:val="18"/>
+        </w:rPr>
+        <w:t>() &lt; endTimeInNano){</w:t>
       </w:r>
       <w:r>
         <w:rPr>
@@ -12805,43 +11696,7 @@
           <w:szCs w:val="18"/>
         </w:rPr>
         <w:br/>
-        <w:t xml:space="preserve">        List&lt;Integer&gt; </w:t>
-      </w:r>
-      <w:proofErr w:type="spellStart"/>
-      <w:r>
-        <w:rPr>
-          <w:color w:val="000000"/>
-          <w:sz w:val="18"/>
-          <w:szCs w:val="18"/>
-        </w:rPr>
-        <w:t>conflictCols</w:t>
-      </w:r>
-      <w:proofErr w:type="spellEnd"/>
-      <w:r>
-        <w:rPr>
-          <w:color w:val="000000"/>
-          <w:sz w:val="18"/>
-          <w:szCs w:val="18"/>
-        </w:rPr>
-        <w:t xml:space="preserve"> = </w:t>
-      </w:r>
-      <w:proofErr w:type="spellStart"/>
-      <w:r>
-        <w:rPr>
-          <w:color w:val="000000"/>
-          <w:sz w:val="18"/>
-          <w:szCs w:val="18"/>
-        </w:rPr>
-        <w:t>startingBoard.getConflictCols</w:t>
-      </w:r>
-      <w:proofErr w:type="spellEnd"/>
-      <w:r>
-        <w:rPr>
-          <w:color w:val="000000"/>
-          <w:sz w:val="18"/>
-          <w:szCs w:val="18"/>
-        </w:rPr>
-        <w:t>();</w:t>
+        <w:t xml:space="preserve">        List&lt;Integer&gt; conflictCols = startingBoard.getConflictCols();</w:t>
       </w:r>
       <w:r>
         <w:rPr>
@@ -12868,25 +11723,7 @@
           <w:sz w:val="18"/>
           <w:szCs w:val="18"/>
         </w:rPr>
-        <w:t>(</w:t>
-      </w:r>
-      <w:proofErr w:type="spellStart"/>
-      <w:r>
-        <w:rPr>
-          <w:color w:val="000000"/>
-          <w:sz w:val="18"/>
-          <w:szCs w:val="18"/>
-        </w:rPr>
-        <w:t>conflictCols.size</w:t>
-      </w:r>
-      <w:proofErr w:type="spellEnd"/>
-      <w:r>
-        <w:rPr>
-          <w:color w:val="000000"/>
-          <w:sz w:val="18"/>
-          <w:szCs w:val="18"/>
-        </w:rPr>
-        <w:t xml:space="preserve">() == </w:t>
+        <w:t xml:space="preserve">(conflictCols.size() == </w:t>
       </w:r>
       <w:r>
         <w:rPr>
@@ -12923,7 +11760,6 @@
         </w:rPr>
         <w:t xml:space="preserve">return </w:t>
       </w:r>
-      <w:proofErr w:type="spellStart"/>
       <w:r>
         <w:rPr>
           <w:color w:val="000000"/>
@@ -12942,32 +11778,13 @@
         </w:rPr>
         <w:t>of</w:t>
       </w:r>
-      <w:proofErr w:type="spellEnd"/>
-      <w:r>
-        <w:rPr>
-          <w:color w:val="000000"/>
-          <w:sz w:val="18"/>
-          <w:szCs w:val="18"/>
-        </w:rPr>
-        <w:t>(</w:t>
-      </w:r>
-      <w:proofErr w:type="spellStart"/>
-      <w:r>
-        <w:rPr>
-          <w:color w:val="000000"/>
-          <w:sz w:val="18"/>
-          <w:szCs w:val="18"/>
-        </w:rPr>
-        <w:t>startingBoard</w:t>
-      </w:r>
-      <w:proofErr w:type="spellEnd"/>
-      <w:r>
-        <w:rPr>
-          <w:color w:val="000000"/>
-          <w:sz w:val="18"/>
-          <w:szCs w:val="18"/>
-        </w:rPr>
-        <w:t>);</w:t>
+      <w:r>
+        <w:rPr>
+          <w:color w:val="000000"/>
+          <w:sz w:val="18"/>
+          <w:szCs w:val="18"/>
+        </w:rPr>
+        <w:t>(startingBoard);</w:t>
       </w:r>
       <w:r>
         <w:rPr>
@@ -12994,61 +11811,7 @@
           <w:sz w:val="18"/>
           <w:szCs w:val="18"/>
         </w:rPr>
-        <w:t xml:space="preserve">col = </w:t>
-      </w:r>
-      <w:proofErr w:type="spellStart"/>
-      <w:r>
-        <w:rPr>
-          <w:color w:val="000000"/>
-          <w:sz w:val="18"/>
-          <w:szCs w:val="18"/>
-        </w:rPr>
-        <w:t>conflictCols.get</w:t>
-      </w:r>
-      <w:proofErr w:type="spellEnd"/>
-      <w:r>
-        <w:rPr>
-          <w:color w:val="000000"/>
-          <w:sz w:val="18"/>
-          <w:szCs w:val="18"/>
-        </w:rPr>
-        <w:t>(</w:t>
-      </w:r>
-      <w:proofErr w:type="spellStart"/>
-      <w:r>
-        <w:rPr>
-          <w:color w:val="000000"/>
-          <w:sz w:val="18"/>
-          <w:szCs w:val="18"/>
-        </w:rPr>
-        <w:t>rnd.nextInt</w:t>
-      </w:r>
-      <w:proofErr w:type="spellEnd"/>
-      <w:r>
-        <w:rPr>
-          <w:color w:val="000000"/>
-          <w:sz w:val="18"/>
-          <w:szCs w:val="18"/>
-        </w:rPr>
-        <w:t>(</w:t>
-      </w:r>
-      <w:proofErr w:type="spellStart"/>
-      <w:r>
-        <w:rPr>
-          <w:color w:val="000000"/>
-          <w:sz w:val="18"/>
-          <w:szCs w:val="18"/>
-        </w:rPr>
-        <w:t>conflictCols.size</w:t>
-      </w:r>
-      <w:proofErr w:type="spellEnd"/>
-      <w:r>
-        <w:rPr>
-          <w:color w:val="000000"/>
-          <w:sz w:val="18"/>
-          <w:szCs w:val="18"/>
-        </w:rPr>
-        <w:t>()));</w:t>
+        <w:t>col = conflictCols.get(rnd.nextInt(conflictCols.size()));</w:t>
       </w:r>
       <w:r>
         <w:rPr>
@@ -13057,43 +11820,7 @@
           <w:szCs w:val="18"/>
         </w:rPr>
         <w:br/>
-        <w:t xml:space="preserve">        </w:t>
-      </w:r>
-      <w:proofErr w:type="spellStart"/>
-      <w:r>
-        <w:rPr>
-          <w:color w:val="000000"/>
-          <w:sz w:val="18"/>
-          <w:szCs w:val="18"/>
-        </w:rPr>
-        <w:t>startingBoard.moveToBest</w:t>
-      </w:r>
-      <w:proofErr w:type="spellEnd"/>
-      <w:r>
-        <w:rPr>
-          <w:color w:val="000000"/>
-          <w:sz w:val="18"/>
-          <w:szCs w:val="18"/>
-        </w:rPr>
-        <w:t xml:space="preserve">(col, </w:t>
-      </w:r>
-      <w:proofErr w:type="spellStart"/>
-      <w:r>
-        <w:rPr>
-          <w:color w:val="000000"/>
-          <w:sz w:val="18"/>
-          <w:szCs w:val="18"/>
-        </w:rPr>
-        <w:t>rnd</w:t>
-      </w:r>
-      <w:proofErr w:type="spellEnd"/>
-      <w:r>
-        <w:rPr>
-          <w:color w:val="000000"/>
-          <w:sz w:val="18"/>
-          <w:szCs w:val="18"/>
-        </w:rPr>
-        <w:t>);</w:t>
+        <w:t xml:space="preserve">        startingBoard.moveToBest(col, rnd);</w:t>
       </w:r>
       <w:r>
         <w:rPr>
@@ -13131,7 +11858,6 @@
         </w:rPr>
         <w:t xml:space="preserve">return </w:t>
       </w:r>
-      <w:proofErr w:type="spellStart"/>
       <w:r>
         <w:rPr>
           <w:color w:val="000000"/>
@@ -13150,7 +11876,6 @@
         </w:rPr>
         <w:t>empty</w:t>
       </w:r>
-      <w:proofErr w:type="spellEnd"/>
       <w:r>
         <w:rPr>
           <w:color w:val="000000"/>
@@ -13172,13 +11897,83 @@
     <w:p>
       <w:pPr>
         <w:bidi/>
-        <w:ind w:left="720"/>
-        <w:rPr>
-          <w:sz w:val="24"/>
-          <w:szCs w:val="24"/>
-          <w:rtl/>
-        </w:rPr>
-      </w:pPr>
+        <w:jc w:val="both"/>
+        <w:rPr>
+          <w:rFonts w:hint="cs"/>
+          <w:sz w:val="24"/>
+          <w:szCs w:val="24"/>
+          <w:rtl/>
+        </w:rPr>
+      </w:pPr>
+      <w:r>
+        <w:rPr>
+          <w:rFonts w:hint="cs"/>
+          <w:sz w:val="24"/>
+          <w:szCs w:val="24"/>
+          <w:u w:val="single"/>
+          <w:rtl/>
+        </w:rPr>
+        <w:t>זמן ריצה:</w:t>
+      </w:r>
+      <w:r>
+        <w:rPr>
+          <w:rFonts w:hint="cs"/>
+          <w:sz w:val="24"/>
+          <w:szCs w:val="24"/>
+          <w:rtl/>
+        </w:rPr>
+        <w:t xml:space="preserve"> </w:t>
+      </w:r>
+      <w:r>
+        <w:rPr>
+          <w:sz w:val="24"/>
+          <w:szCs w:val="24"/>
+        </w:rPr>
+        <w:t>33.5 ms</w:t>
+      </w:r>
+      <w:r>
+        <w:rPr>
+          <w:rFonts w:hint="cs"/>
+          <w:sz w:val="24"/>
+          <w:szCs w:val="24"/>
+          <w:rtl/>
+        </w:rPr>
+        <w:t xml:space="preserve"> </w:t>
+      </w:r>
+      <w:r>
+        <w:rPr>
+          <w:rFonts w:hint="cs"/>
+          <w:sz w:val="24"/>
+          <w:szCs w:val="24"/>
+          <w:rtl/>
+        </w:rPr>
+        <w:t xml:space="preserve">בממוצע </w:t>
+      </w:r>
+      <w:r>
+        <w:rPr>
+          <w:rFonts w:hint="cs"/>
+          <w:sz w:val="24"/>
+          <w:szCs w:val="24"/>
+          <w:rtl/>
+        </w:rPr>
+        <w:t xml:space="preserve">ללוח בגודל 10, לעומת בסביבות </w:t>
+      </w:r>
+      <w:r>
+        <w:rPr>
+          <w:sz w:val="24"/>
+          <w:szCs w:val="24"/>
+        </w:rPr>
+        <w:t>2 ms</w:t>
+      </w:r>
+      <w:r>
+        <w:rPr>
+          <w:rFonts w:hint="cs"/>
+          <w:sz w:val="24"/>
+          <w:szCs w:val="24"/>
+          <w:rtl/>
+        </w:rPr>
+        <w:t xml:space="preserve"> לאלגוריתם גנטי.</w:t>
+      </w:r>
     </w:p>
     <w:p>
       <w:pPr>
@@ -13782,7 +12577,6 @@
           <w:szCs w:val="18"/>
         </w:rPr>
       </w:pPr>
-      <w:proofErr w:type="gramStart"/>
       <w:r>
         <w:rPr>
           <w:rFonts w:ascii="Courier New" w:eastAsia="Times New Roman" w:hAnsi="Courier New" w:cs="Courier New"/>
@@ -13792,19 +12586,7 @@
           <w:sz w:val="18"/>
           <w:szCs w:val="18"/>
         </w:rPr>
-        <w:t>def</w:t>
-      </w:r>
-      <w:proofErr w:type="gramEnd"/>
-      <w:r>
-        <w:rPr>
-          <w:rFonts w:ascii="Courier New" w:eastAsia="Times New Roman" w:hAnsi="Courier New" w:cs="Courier New"/>
-          <w:b/>
-          <w:bCs/>
-          <w:color w:val="000080"/>
-          <w:sz w:val="18"/>
-          <w:szCs w:val="18"/>
-        </w:rPr>
-        <w:t xml:space="preserve"> </w:t>
+        <w:t xml:space="preserve">def </w:t>
       </w:r>
       <w:r>
         <w:rPr>
@@ -14180,7 +12962,6 @@
         <w:bidi/>
         <w:ind w:left="720"/>
         <w:rPr>
-          <w:rFonts w:hint="cs"/>
           <w:sz w:val="24"/>
           <w:szCs w:val="24"/>
           <w:rtl/>
@@ -14281,7 +13062,6 @@
       <w:pPr>
         <w:bidi/>
         <w:rPr>
-          <w:rFonts w:hint="cs"/>
           <w:sz w:val="24"/>
           <w:szCs w:val="24"/>
           <w:rtl/>
@@ -14366,7 +13146,6 @@
         </w:rPr>
         <w:br/>
       </w:r>
-      <w:proofErr w:type="gramStart"/>
       <w:r>
         <w:rPr>
           <w:b/>
@@ -14375,73 +13154,16 @@
           <w:sz w:val="18"/>
           <w:szCs w:val="18"/>
         </w:rPr>
-        <w:t>def</w:t>
-      </w:r>
-      <w:proofErr w:type="gramEnd"/>
-      <w:r>
-        <w:rPr>
-          <w:b/>
-          <w:bCs/>
-          <w:color w:val="000080"/>
-          <w:sz w:val="18"/>
-          <w:szCs w:val="18"/>
-        </w:rPr>
-        <w:t xml:space="preserve"> </w:t>
-      </w:r>
-      <w:proofErr w:type="spellStart"/>
-      <w:r>
-        <w:rPr>
-          <w:color w:val="000000"/>
-          <w:sz w:val="18"/>
-          <w:szCs w:val="18"/>
-        </w:rPr>
-        <w:t>isValid</w:t>
-      </w:r>
-      <w:proofErr w:type="spellEnd"/>
-      <w:r>
-        <w:rPr>
-          <w:color w:val="000000"/>
-          <w:sz w:val="18"/>
-          <w:szCs w:val="18"/>
-        </w:rPr>
-        <w:t>()</w:t>
-      </w:r>
-      <w:r>
-        <w:rPr>
-          <w:color w:val="000000"/>
-          <w:sz w:val="18"/>
-          <w:szCs w:val="18"/>
-        </w:rPr>
-        <w:t xml:space="preserve">: Boolean = </w:t>
-      </w:r>
-      <w:proofErr w:type="spellStart"/>
-      <w:r>
-        <w:rPr>
-          <w:color w:val="000000"/>
-          <w:sz w:val="18"/>
-          <w:szCs w:val="18"/>
-        </w:rPr>
-        <w:t>totalWeight</w:t>
-      </w:r>
-      <w:proofErr w:type="spellEnd"/>
-      <w:r>
-        <w:rPr>
-          <w:color w:val="000000"/>
-          <w:sz w:val="18"/>
-          <w:szCs w:val="18"/>
-        </w:rPr>
-        <w:t xml:space="preserve">() &lt; </w:t>
-      </w:r>
-      <w:proofErr w:type="spellStart"/>
-      <w:r>
-        <w:rPr>
-          <w:color w:val="000000"/>
-          <w:sz w:val="18"/>
-          <w:szCs w:val="18"/>
-        </w:rPr>
-        <w:t>instance.capacity</w:t>
-      </w:r>
-      <w:proofErr w:type="spellEnd"/>
+        <w:t xml:space="preserve">def </w:t>
+      </w:r>
+      <w:r>
+        <w:rPr>
+          <w:color w:val="000000"/>
+          <w:sz w:val="18"/>
+          <w:szCs w:val="18"/>
+        </w:rPr>
+        <w:t>isValid(): Boolean = totalWeight() &lt; instance.capacity</w:t>
+      </w:r>
     </w:p>
     <w:p>
       <w:pPr>
@@ -14477,25 +13199,7 @@
           <w:sz w:val="18"/>
           <w:szCs w:val="18"/>
         </w:rPr>
-        <w:t>trim(</w:t>
-      </w:r>
-      <w:proofErr w:type="spellStart"/>
-      <w:r>
-        <w:rPr>
-          <w:color w:val="000000"/>
-          <w:sz w:val="18"/>
-          <w:szCs w:val="18"/>
-        </w:rPr>
-        <w:t>rnd</w:t>
-      </w:r>
-      <w:proofErr w:type="spellEnd"/>
-      <w:r>
-        <w:rPr>
-          <w:color w:val="000000"/>
-          <w:sz w:val="18"/>
-          <w:szCs w:val="18"/>
-        </w:rPr>
-        <w:t>: Random): Unit = {</w:t>
+        <w:t>trim(rnd: Random): Unit = {</w:t>
       </w:r>
       <w:r>
         <w:rPr>
@@ -14524,7 +13228,6 @@
         </w:rPr>
         <w:t>(!</w:t>
       </w:r>
-      <w:proofErr w:type="spellStart"/>
       <w:r>
         <w:rPr>
           <w:b/>
@@ -14541,16 +13244,7 @@
           <w:sz w:val="18"/>
           <w:szCs w:val="18"/>
         </w:rPr>
-        <w:t>.isValid</w:t>
-      </w:r>
-      <w:proofErr w:type="spellEnd"/>
-      <w:r>
-        <w:rPr>
-          <w:color w:val="000000"/>
-          <w:sz w:val="18"/>
-          <w:szCs w:val="18"/>
-        </w:rPr>
-        <w:t>) {</w:t>
+        <w:t>.isValid) {</w:t>
       </w:r>
       <w:r>
         <w:rPr>
@@ -14561,7 +13255,6 @@
         <w:br/>
         <w:t xml:space="preserve">    </w:t>
       </w:r>
-      <w:proofErr w:type="spellStart"/>
       <w:r>
         <w:rPr>
           <w:b/>
@@ -14570,62 +13263,15 @@
           <w:sz w:val="18"/>
           <w:szCs w:val="18"/>
         </w:rPr>
-        <w:t>val</w:t>
-      </w:r>
-      <w:proofErr w:type="spellEnd"/>
-      <w:r>
-        <w:rPr>
-          <w:b/>
-          <w:bCs/>
-          <w:color w:val="000080"/>
-          <w:sz w:val="18"/>
-          <w:szCs w:val="18"/>
-        </w:rPr>
-        <w:t xml:space="preserve"> </w:t>
-      </w:r>
-      <w:r>
-        <w:rPr>
-          <w:color w:val="000000"/>
-          <w:sz w:val="18"/>
-          <w:szCs w:val="18"/>
-        </w:rPr>
-        <w:t xml:space="preserve">index = </w:t>
-      </w:r>
-      <w:proofErr w:type="spellStart"/>
-      <w:r>
-        <w:rPr>
-          <w:color w:val="000000"/>
-          <w:sz w:val="18"/>
-          <w:szCs w:val="18"/>
-        </w:rPr>
-        <w:t>rnd.nextInt</w:t>
-      </w:r>
-      <w:proofErr w:type="spellEnd"/>
-      <w:r>
-        <w:rPr>
-          <w:color w:val="000000"/>
-          <w:sz w:val="18"/>
-          <w:szCs w:val="18"/>
-        </w:rPr>
-        <w:t>(</w:t>
-      </w:r>
-      <w:proofErr w:type="spellStart"/>
-      <w:r>
-        <w:rPr>
-          <w:color w:val="000000"/>
-          <w:sz w:val="18"/>
-          <w:szCs w:val="18"/>
-        </w:rPr>
-        <w:t>amounts.length</w:t>
-      </w:r>
-      <w:proofErr w:type="spellEnd"/>
-      <w:r>
-        <w:rPr>
-          <w:color w:val="000000"/>
-          <w:sz w:val="18"/>
-          <w:szCs w:val="18"/>
-        </w:rPr>
-        <w:t>)</w:t>
+        <w:t xml:space="preserve">val </w:t>
+      </w:r>
+      <w:r>
+        <w:rPr>
+          <w:color w:val="000000"/>
+          <w:sz w:val="18"/>
+          <w:szCs w:val="18"/>
+        </w:rPr>
+        <w:t>index = rnd.nextInt(amounts.length)</w:t>
       </w:r>
       <w:r>
         <w:rPr>
@@ -14802,7 +13448,6 @@
           <w:szCs w:val="18"/>
         </w:rPr>
       </w:pPr>
-      <w:proofErr w:type="gramStart"/>
       <w:r>
         <w:rPr>
           <w:b/>
@@ -14811,20 +13456,8 @@
           <w:sz w:val="18"/>
           <w:szCs w:val="18"/>
         </w:rPr>
-        <w:t>public</w:t>
-      </w:r>
-      <w:proofErr w:type="gramEnd"/>
-      <w:r>
-        <w:rPr>
-          <w:b/>
-          <w:bCs/>
-          <w:color w:val="000080"/>
-          <w:sz w:val="18"/>
-          <w:szCs w:val="18"/>
-        </w:rPr>
-        <w:t xml:space="preserve"> static void </w:t>
-      </w:r>
-      <w:proofErr w:type="spellStart"/>
+        <w:t xml:space="preserve">public static void </w:t>
+      </w:r>
       <w:r>
         <w:rPr>
           <w:color w:val="000000"/>
@@ -14833,7 +13466,6 @@
         </w:rPr>
         <w:t>binomialMutate</w:t>
       </w:r>
-      <w:proofErr w:type="spellEnd"/>
     </w:p>
     <w:p>
       <w:pPr>
@@ -14851,17 +13483,8 @@
           <w:sz w:val="18"/>
           <w:szCs w:val="18"/>
         </w:rPr>
-        <w:t xml:space="preserve">   </w:t>
-      </w:r>
-      <w:r>
-        <w:rPr>
-          <w:color w:val="000000"/>
-          <w:sz w:val="18"/>
-          <w:szCs w:val="18"/>
-        </w:rPr>
-        <w:t>(</w:t>
-      </w:r>
-      <w:proofErr w:type="gramStart"/>
+        <w:t xml:space="preserve">   (</w:t>
+      </w:r>
       <w:r>
         <w:rPr>
           <w:b/>
@@ -14870,54 +13493,15 @@
           <w:sz w:val="18"/>
           <w:szCs w:val="18"/>
         </w:rPr>
-        <w:t>double</w:t>
-      </w:r>
-      <w:proofErr w:type="gramEnd"/>
-      <w:r>
-        <w:rPr>
-          <w:b/>
-          <w:bCs/>
-          <w:color w:val="000080"/>
-          <w:sz w:val="18"/>
-          <w:szCs w:val="18"/>
-        </w:rPr>
-        <w:t xml:space="preserve"> </w:t>
-      </w:r>
-      <w:proofErr w:type="spellStart"/>
-      <w:r>
-        <w:rPr>
-          <w:color w:val="000000"/>
-          <w:sz w:val="18"/>
-          <w:szCs w:val="18"/>
-        </w:rPr>
-        <w:t>mutateProb</w:t>
-      </w:r>
-      <w:proofErr w:type="spellEnd"/>
-      <w:r>
-        <w:rPr>
-          <w:color w:val="000000"/>
-          <w:sz w:val="18"/>
-          <w:szCs w:val="18"/>
-        </w:rPr>
-        <w:t xml:space="preserve">, </w:t>
-      </w:r>
-      <w:proofErr w:type="spellStart"/>
-      <w:r>
-        <w:rPr>
-          <w:color w:val="000000"/>
-          <w:sz w:val="18"/>
-          <w:szCs w:val="18"/>
-        </w:rPr>
-        <w:t>KnapsackElement</w:t>
-      </w:r>
-      <w:proofErr w:type="spellEnd"/>
-      <w:r>
-        <w:rPr>
-          <w:color w:val="000000"/>
-          <w:sz w:val="18"/>
-          <w:szCs w:val="18"/>
-        </w:rPr>
-        <w:t xml:space="preserve"> instance, Random rand){</w:t>
+        <w:t xml:space="preserve">double </w:t>
+      </w:r>
+      <w:r>
+        <w:rPr>
+          <w:color w:val="000000"/>
+          <w:sz w:val="18"/>
+          <w:szCs w:val="18"/>
+        </w:rPr>
+        <w:t>mutateProb, KnapsackElement instance, Random rand){</w:t>
       </w:r>
       <w:r>
         <w:rPr>
@@ -14928,7 +13512,6 @@
         <w:br/>
         <w:t xml:space="preserve">    </w:t>
       </w:r>
-      <w:proofErr w:type="gramStart"/>
       <w:r>
         <w:rPr>
           <w:b/>
@@ -14937,9 +13520,16 @@
           <w:sz w:val="18"/>
           <w:szCs w:val="18"/>
         </w:rPr>
-        <w:t>for</w:t>
-      </w:r>
-      <w:proofErr w:type="gramEnd"/>
+        <w:t xml:space="preserve">for </w:t>
+      </w:r>
+      <w:r>
+        <w:rPr>
+          <w:color w:val="000000"/>
+          <w:sz w:val="18"/>
+          <w:szCs w:val="18"/>
+        </w:rPr>
+        <w:t>(</w:t>
+      </w:r>
       <w:r>
         <w:rPr>
           <w:b/>
@@ -14948,24 +13538,6 @@
           <w:sz w:val="18"/>
           <w:szCs w:val="18"/>
         </w:rPr>
-        <w:t xml:space="preserve"> </w:t>
-      </w:r>
-      <w:r>
-        <w:rPr>
-          <w:color w:val="000000"/>
-          <w:sz w:val="18"/>
-          <w:szCs w:val="18"/>
-        </w:rPr>
-        <w:t>(</w:t>
-      </w:r>
-      <w:r>
-        <w:rPr>
-          <w:b/>
-          <w:bCs/>
-          <w:color w:val="000080"/>
-          <w:sz w:val="18"/>
-          <w:szCs w:val="18"/>
-        </w:rPr>
         <w:t xml:space="preserve">int </w:t>
       </w:r>
       <w:r>
@@ -14990,25 +13562,7 @@
           <w:sz w:val="18"/>
           <w:szCs w:val="18"/>
         </w:rPr>
-        <w:t xml:space="preserve">; i &lt; </w:t>
-      </w:r>
-      <w:proofErr w:type="spellStart"/>
-      <w:r>
-        <w:rPr>
-          <w:color w:val="000000"/>
-          <w:sz w:val="18"/>
-          <w:szCs w:val="18"/>
-        </w:rPr>
-        <w:t>instance.amounts</w:t>
-      </w:r>
-      <w:proofErr w:type="spellEnd"/>
-      <w:r>
-        <w:rPr>
-          <w:color w:val="000000"/>
-          <w:sz w:val="18"/>
-          <w:szCs w:val="18"/>
-        </w:rPr>
-        <w:t>().</w:t>
+        <w:t>; i &lt; instance.amounts().</w:t>
       </w:r>
       <w:r>
         <w:rPr>
@@ -15053,43 +13607,7 @@
           <w:sz w:val="18"/>
           <w:szCs w:val="18"/>
         </w:rPr>
-        <w:t>(</w:t>
-      </w:r>
-      <w:proofErr w:type="spellStart"/>
-      <w:r>
-        <w:rPr>
-          <w:color w:val="000000"/>
-          <w:sz w:val="18"/>
-          <w:szCs w:val="18"/>
-        </w:rPr>
-        <w:t>rand.nextDouble</w:t>
-      </w:r>
-      <w:proofErr w:type="spellEnd"/>
-      <w:r>
-        <w:rPr>
-          <w:color w:val="000000"/>
-          <w:sz w:val="18"/>
-          <w:szCs w:val="18"/>
-        </w:rPr>
-        <w:t xml:space="preserve">() &lt; </w:t>
-      </w:r>
-      <w:proofErr w:type="spellStart"/>
-      <w:r>
-        <w:rPr>
-          <w:color w:val="000000"/>
-          <w:sz w:val="18"/>
-          <w:szCs w:val="18"/>
-        </w:rPr>
-        <w:t>mutateProb</w:t>
-      </w:r>
-      <w:proofErr w:type="spellEnd"/>
-      <w:r>
-        <w:rPr>
-          <w:color w:val="000000"/>
-          <w:sz w:val="18"/>
-          <w:szCs w:val="18"/>
-        </w:rPr>
-        <w:t>)</w:t>
+        <w:t>(rand.nextDouble() &lt; mutateProb)</w:t>
       </w:r>
       <w:r>
         <w:rPr>
@@ -15098,25 +13616,7 @@
           <w:szCs w:val="18"/>
         </w:rPr>
         <w:br/>
-        <w:t xml:space="preserve">            </w:t>
-      </w:r>
-      <w:proofErr w:type="spellStart"/>
-      <w:r>
-        <w:rPr>
-          <w:color w:val="000000"/>
-          <w:sz w:val="18"/>
-          <w:szCs w:val="18"/>
-        </w:rPr>
-        <w:t>instance.amounts</w:t>
-      </w:r>
-      <w:proofErr w:type="spellEnd"/>
-      <w:r>
-        <w:rPr>
-          <w:color w:val="000000"/>
-          <w:sz w:val="18"/>
-          <w:szCs w:val="18"/>
-        </w:rPr>
-        <w:t>()[i]++;</w:t>
+        <w:t xml:space="preserve">            instance.amounts()[i]++;</w:t>
       </w:r>
       <w:r>
         <w:rPr>
@@ -15125,25 +13625,7 @@
           <w:szCs w:val="18"/>
         </w:rPr>
         <w:br/>
-        <w:t xml:space="preserve">    </w:t>
-      </w:r>
-      <w:proofErr w:type="spellStart"/>
-      <w:r>
-        <w:rPr>
-          <w:color w:val="000000"/>
-          <w:sz w:val="18"/>
-          <w:szCs w:val="18"/>
-        </w:rPr>
-        <w:t>instance.trim</w:t>
-      </w:r>
-      <w:proofErr w:type="spellEnd"/>
-      <w:r>
-        <w:rPr>
-          <w:color w:val="000000"/>
-          <w:sz w:val="18"/>
-          <w:szCs w:val="18"/>
-        </w:rPr>
-        <w:t>(rand);</w:t>
+        <w:t xml:space="preserve">    instance.trim(rand);</w:t>
       </w:r>
       <w:r>
         <w:rPr>
@@ -15161,7 +13643,7 @@
         <w:shd w:val="clear" w:color="auto" w:fill="FFFFFF"/>
         <w:bidi/>
         <w:rPr>
-          <w:rFonts w:asciiTheme="minorBidi" w:hAnsiTheme="minorBidi" w:cstheme="minorBidi" w:hint="cs"/>
+          <w:rFonts w:asciiTheme="minorBidi" w:hAnsiTheme="minorBidi" w:cstheme="minorBidi"/>
           <w:color w:val="000000"/>
           <w:sz w:val="24"/>
           <w:szCs w:val="24"/>
@@ -15251,7 +13733,7 @@
 </file>
 
 <file path=word/endnotes.xml><?xml version="1.0" encoding="utf-8"?>
-<w:endnotes xmlns:wpc="http://schemas.microsoft.com/office/word/2010/wordprocessingCanvas" xmlns:mc="http://schemas.openxmlformats.org/markup-compatibility/2006" xmlns:o="urn:schemas-microsoft-com:office:office" xmlns:r="http://schemas.openxmlformats.org/officeDocument/2006/relationships" xmlns:m="http://schemas.openxmlformats.org/officeDocument/2006/math" xmlns:v="urn:schemas-microsoft-com:vml" xmlns:wp14="http://schemas.microsoft.com/office/word/2010/wordprocessingDrawing" xmlns:wp="http://schemas.openxmlformats.org/drawingml/2006/wordprocessingDrawing" xmlns:w10="urn:schemas-microsoft-com:office:word" xmlns:w="http://schemas.openxmlformats.org/wordprocessingml/2006/main" xmlns:w14="http://schemas.microsoft.com/office/word/2010/wordml" xmlns:w15="http://schemas.microsoft.com/office/word/2012/wordml" xmlns:wpg="http://schemas.microsoft.com/office/word/2010/wordprocessingGroup" xmlns:wpi="http://schemas.microsoft.com/office/word/2010/wordprocessingInk" xmlns:wne="http://schemas.microsoft.com/office/word/2006/wordml" xmlns:wps="http://schemas.microsoft.com/office/word/2010/wordprocessingShape" mc:Ignorable="w14 w15 wp14">
+<w:endnotes xmlns:wpc="http://schemas.microsoft.com/office/word/2010/wordprocessingCanvas" xmlns:cx="http://schemas.microsoft.com/office/drawing/2014/chartex" xmlns:cx1="http://schemas.microsoft.com/office/drawing/2015/9/8/chartex" xmlns:cx2="http://schemas.microsoft.com/office/drawing/2015/10/21/chartex" xmlns:mc="http://schemas.openxmlformats.org/markup-compatibility/2006" xmlns:o="urn:schemas-microsoft-com:office:office" xmlns:r="http://schemas.openxmlformats.org/officeDocument/2006/relationships" xmlns:m="http://schemas.openxmlformats.org/officeDocument/2006/math" xmlns:v="urn:schemas-microsoft-com:vml" xmlns:wp14="http://schemas.microsoft.com/office/word/2010/wordprocessingDrawing" xmlns:wp="http://schemas.openxmlformats.org/drawingml/2006/wordprocessingDrawing" xmlns:w10="urn:schemas-microsoft-com:office:word" xmlns:w="http://schemas.openxmlformats.org/wordprocessingml/2006/main" xmlns:w14="http://schemas.microsoft.com/office/word/2010/wordml" xmlns:w15="http://schemas.microsoft.com/office/word/2012/wordml" xmlns:w16se="http://schemas.microsoft.com/office/word/2015/wordml/symex" xmlns:wpg="http://schemas.microsoft.com/office/word/2010/wordprocessingGroup" xmlns:wpi="http://schemas.microsoft.com/office/word/2010/wordprocessingInk" xmlns:wne="http://schemas.microsoft.com/office/word/2006/wordml" xmlns:wps="http://schemas.microsoft.com/office/word/2010/wordprocessingShape" mc:Ignorable="w14 w15 w16se wp14">
   <w:endnote w:type="separator" w:id="-1">
     <w:p>
       <w:pPr>
@@ -15276,7 +13758,7 @@
 </file>
 
 <file path=word/footer1.xml><?xml version="1.0" encoding="utf-8"?>
-<w:ftr xmlns:wpc="http://schemas.microsoft.com/office/word/2010/wordprocessingCanvas" xmlns:mc="http://schemas.openxmlformats.org/markup-compatibility/2006" xmlns:o="urn:schemas-microsoft-com:office:office" xmlns:r="http://schemas.openxmlformats.org/officeDocument/2006/relationships" xmlns:m="http://schemas.openxmlformats.org/officeDocument/2006/math" xmlns:v="urn:schemas-microsoft-com:vml" xmlns:wp14="http://schemas.microsoft.com/office/word/2010/wordprocessingDrawing" xmlns:wp="http://schemas.openxmlformats.org/drawingml/2006/wordprocessingDrawing" xmlns:w10="urn:schemas-microsoft-com:office:word" xmlns:w="http://schemas.openxmlformats.org/wordprocessingml/2006/main" xmlns:w14="http://schemas.microsoft.com/office/word/2010/wordml" xmlns:w15="http://schemas.microsoft.com/office/word/2012/wordml" xmlns:wpg="http://schemas.microsoft.com/office/word/2010/wordprocessingGroup" xmlns:wpi="http://schemas.microsoft.com/office/word/2010/wordprocessingInk" xmlns:wne="http://schemas.microsoft.com/office/word/2006/wordml" xmlns:wps="http://schemas.microsoft.com/office/word/2010/wordprocessingShape" mc:Ignorable="w14 w15 wp14">
+<w:ftr xmlns:wpc="http://schemas.microsoft.com/office/word/2010/wordprocessingCanvas" xmlns:cx="http://schemas.microsoft.com/office/drawing/2014/chartex" xmlns:cx1="http://schemas.microsoft.com/office/drawing/2015/9/8/chartex" xmlns:cx2="http://schemas.microsoft.com/office/drawing/2015/10/21/chartex" xmlns:mc="http://schemas.openxmlformats.org/markup-compatibility/2006" xmlns:o="urn:schemas-microsoft-com:office:office" xmlns:r="http://schemas.openxmlformats.org/officeDocument/2006/relationships" xmlns:m="http://schemas.openxmlformats.org/officeDocument/2006/math" xmlns:v="urn:schemas-microsoft-com:vml" xmlns:wp14="http://schemas.microsoft.com/office/word/2010/wordprocessingDrawing" xmlns:wp="http://schemas.openxmlformats.org/drawingml/2006/wordprocessingDrawing" xmlns:w10="urn:schemas-microsoft-com:office:word" xmlns:w="http://schemas.openxmlformats.org/wordprocessingml/2006/main" xmlns:w14="http://schemas.microsoft.com/office/word/2010/wordml" xmlns:w15="http://schemas.microsoft.com/office/word/2012/wordml" xmlns:w16se="http://schemas.microsoft.com/office/word/2015/wordml/symex" xmlns:wpg="http://schemas.microsoft.com/office/word/2010/wordprocessingGroup" xmlns:wpi="http://schemas.microsoft.com/office/word/2010/wordprocessingInk" xmlns:wne="http://schemas.microsoft.com/office/word/2006/wordml" xmlns:wps="http://schemas.microsoft.com/office/word/2010/wordprocessingShape" mc:Ignorable="w14 w15 w16se wp14">
   <w:sdt>
     <w:sdtPr>
       <w:id w:val="-98026771"/>
@@ -15309,7 +13791,7 @@
           <w:rPr>
             <w:noProof/>
           </w:rPr>
-          <w:t>- 14 -</w:t>
+          <w:t>- 11 -</w:t>
         </w:r>
         <w:r>
           <w:rPr>
@@ -15329,7 +13811,7 @@
 </file>
 
 <file path=word/footnotes.xml><?xml version="1.0" encoding="utf-8"?>
-<w:footnotes xmlns:wpc="http://schemas.microsoft.com/office/word/2010/wordprocessingCanvas" xmlns:mc="http://schemas.openxmlformats.org/markup-compatibility/2006" xmlns:o="urn:schemas-microsoft-com:office:office" xmlns:r="http://schemas.openxmlformats.org/officeDocument/2006/relationships" xmlns:m="http://schemas.openxmlformats.org/officeDocument/2006/math" xmlns:v="urn:schemas-microsoft-com:vml" xmlns:wp14="http://schemas.microsoft.com/office/word/2010/wordprocessingDrawing" xmlns:wp="http://schemas.openxmlformats.org/drawingml/2006/wordprocessingDrawing" xmlns:w10="urn:schemas-microsoft-com:office:word" xmlns:w="http://schemas.openxmlformats.org/wordprocessingml/2006/main" xmlns:w14="http://schemas.microsoft.com/office/word/2010/wordml" xmlns:w15="http://schemas.microsoft.com/office/word/2012/wordml" xmlns:wpg="http://schemas.microsoft.com/office/word/2010/wordprocessingGroup" xmlns:wpi="http://schemas.microsoft.com/office/word/2010/wordprocessingInk" xmlns:wne="http://schemas.microsoft.com/office/word/2006/wordml" xmlns:wps="http://schemas.microsoft.com/office/word/2010/wordprocessingShape" mc:Ignorable="w14 w15 wp14">
+<w:footnotes xmlns:wpc="http://schemas.microsoft.com/office/word/2010/wordprocessingCanvas" xmlns:cx="http://schemas.microsoft.com/office/drawing/2014/chartex" xmlns:cx1="http://schemas.microsoft.com/office/drawing/2015/9/8/chartex" xmlns:cx2="http://schemas.microsoft.com/office/drawing/2015/10/21/chartex" xmlns:mc="http://schemas.openxmlformats.org/markup-compatibility/2006" xmlns:o="urn:schemas-microsoft-com:office:office" xmlns:r="http://schemas.openxmlformats.org/officeDocument/2006/relationships" xmlns:m="http://schemas.openxmlformats.org/officeDocument/2006/math" xmlns:v="urn:schemas-microsoft-com:vml" xmlns:wp14="http://schemas.microsoft.com/office/word/2010/wordprocessingDrawing" xmlns:wp="http://schemas.openxmlformats.org/drawingml/2006/wordprocessingDrawing" xmlns:w10="urn:schemas-microsoft-com:office:word" xmlns:w="http://schemas.openxmlformats.org/wordprocessingml/2006/main" xmlns:w14="http://schemas.microsoft.com/office/word/2010/wordml" xmlns:w15="http://schemas.microsoft.com/office/word/2012/wordml" xmlns:w16se="http://schemas.microsoft.com/office/word/2015/wordml/symex" xmlns:wpg="http://schemas.microsoft.com/office/word/2010/wordprocessingGroup" xmlns:wpi="http://schemas.microsoft.com/office/word/2010/wordprocessingInk" xmlns:wne="http://schemas.microsoft.com/office/word/2006/wordml" xmlns:wps="http://schemas.microsoft.com/office/word/2010/wordprocessingShape" mc:Ignorable="w14 w15 w16se wp14">
   <w:footnote w:type="separator" w:id="-1">
     <w:p>
       <w:pPr>
@@ -15354,8 +13836,8 @@
 </file>
 
 <file path=word/numbering.xml><?xml version="1.0" encoding="utf-8"?>
-<w:numbering xmlns:wpc="http://schemas.microsoft.com/office/word/2010/wordprocessingCanvas" xmlns:mc="http://schemas.openxmlformats.org/markup-compatibility/2006" xmlns:o="urn:schemas-microsoft-com:office:office" xmlns:r="http://schemas.openxmlformats.org/officeDocument/2006/relationships" xmlns:m="http://schemas.openxmlformats.org/officeDocument/2006/math" xmlns:v="urn:schemas-microsoft-com:vml" xmlns:wp14="http://schemas.microsoft.com/office/word/2010/wordprocessingDrawing" xmlns:wp="http://schemas.openxmlformats.org/drawingml/2006/wordprocessingDrawing" xmlns:w10="urn:schemas-microsoft-com:office:word" xmlns:w="http://schemas.openxmlformats.org/wordprocessingml/2006/main" xmlns:w14="http://schemas.microsoft.com/office/word/2010/wordml" xmlns:w15="http://schemas.microsoft.com/office/word/2012/wordml" xmlns:wpg="http://schemas.microsoft.com/office/word/2010/wordprocessingGroup" xmlns:wpi="http://schemas.microsoft.com/office/word/2010/wordprocessingInk" xmlns:wne="http://schemas.microsoft.com/office/word/2006/wordml" xmlns:wps="http://schemas.microsoft.com/office/word/2010/wordprocessingShape" mc:Ignorable="w14 w15 wp14">
-  <w:abstractNum w:abstractNumId="0">
+<w:numbering xmlns:wpc="http://schemas.microsoft.com/office/word/2010/wordprocessingCanvas" xmlns:cx="http://schemas.microsoft.com/office/drawing/2014/chartex" xmlns:cx1="http://schemas.microsoft.com/office/drawing/2015/9/8/chartex" xmlns:cx2="http://schemas.microsoft.com/office/drawing/2015/10/21/chartex" xmlns:mc="http://schemas.openxmlformats.org/markup-compatibility/2006" xmlns:o="urn:schemas-microsoft-com:office:office" xmlns:r="http://schemas.openxmlformats.org/officeDocument/2006/relationships" xmlns:m="http://schemas.openxmlformats.org/officeDocument/2006/math" xmlns:v="urn:schemas-microsoft-com:vml" xmlns:wp14="http://schemas.microsoft.com/office/word/2010/wordprocessingDrawing" xmlns:wp="http://schemas.openxmlformats.org/drawingml/2006/wordprocessingDrawing" xmlns:w10="urn:schemas-microsoft-com:office:word" xmlns:w="http://schemas.openxmlformats.org/wordprocessingml/2006/main" xmlns:w14="http://schemas.microsoft.com/office/word/2010/wordml" xmlns:w15="http://schemas.microsoft.com/office/word/2012/wordml" xmlns:w16se="http://schemas.microsoft.com/office/word/2015/wordml/symex" xmlns:wpg="http://schemas.microsoft.com/office/word/2010/wordprocessingGroup" xmlns:wpi="http://schemas.microsoft.com/office/word/2010/wordprocessingInk" xmlns:wne="http://schemas.microsoft.com/office/word/2006/wordml" xmlns:wps="http://schemas.microsoft.com/office/word/2010/wordprocessingShape" mc:Ignorable="w14 w15 w16se wp14">
+  <w:abstractNum w:abstractNumId="0" w15:restartNumberingAfterBreak="0">
     <w:nsid w:val="1AF61026"/>
     <w:multiLevelType w:val="hybridMultilevel"/>
     <w:tmpl w:val="7D1E6778"/>
@@ -15441,7 +13923,7 @@
       </w:pPr>
     </w:lvl>
   </w:abstractNum>
-  <w:abstractNum w:abstractNumId="1">
+  <w:abstractNum w:abstractNumId="1" w15:restartNumberingAfterBreak="0">
     <w:nsid w:val="1C0B7B36"/>
     <w:multiLevelType w:val="hybridMultilevel"/>
     <w:tmpl w:val="44A846AC"/>
@@ -15554,7 +14036,7 @@
       </w:rPr>
     </w:lvl>
   </w:abstractNum>
-  <w:abstractNum w:abstractNumId="2">
+  <w:abstractNum w:abstractNumId="2" w15:restartNumberingAfterBreak="0">
     <w:nsid w:val="2B3008D4"/>
     <w:multiLevelType w:val="hybridMultilevel"/>
     <w:tmpl w:val="E190E3DE"/>
@@ -15667,7 +14149,7 @@
       </w:rPr>
     </w:lvl>
   </w:abstractNum>
-  <w:abstractNum w:abstractNumId="3">
+  <w:abstractNum w:abstractNumId="3" w15:restartNumberingAfterBreak="0">
     <w:nsid w:val="60C41A0D"/>
     <w:multiLevelType w:val="hybridMultilevel"/>
     <w:tmpl w:val="396EA8AA"/>
@@ -15780,7 +14262,7 @@
       </w:rPr>
     </w:lvl>
   </w:abstractNum>
-  <w:abstractNum w:abstractNumId="4">
+  <w:abstractNum w:abstractNumId="4" w15:restartNumberingAfterBreak="0">
     <w:nsid w:val="6BAC64DF"/>
     <w:multiLevelType w:val="hybridMultilevel"/>
     <w:tmpl w:val="7D1E6778"/>
@@ -15866,7 +14348,7 @@
       </w:pPr>
     </w:lvl>
   </w:abstractNum>
-  <w:abstractNum w:abstractNumId="5">
+  <w:abstractNum w:abstractNumId="5" w15:restartNumberingAfterBreak="0">
     <w:nsid w:val="7ED20B88"/>
     <w:multiLevelType w:val="hybridMultilevel"/>
     <w:tmpl w:val="2D7A12F2"/>
@@ -15955,7 +14437,7 @@
       </w:pPr>
     </w:lvl>
   </w:abstractNum>
-  <w:abstractNum w:abstractNumId="6">
+  <w:abstractNum w:abstractNumId="6" w15:restartNumberingAfterBreak="0">
     <w:nsid w:val="7F4606F2"/>
     <w:multiLevelType w:val="hybridMultilevel"/>
     <w:tmpl w:val="47BA16BC"/>
@@ -16093,7 +14575,7 @@
 </file>
 
 <file path=word/styles.xml><?xml version="1.0" encoding="utf-8"?>
-<w:styles xmlns:mc="http://schemas.openxmlformats.org/markup-compatibility/2006" xmlns:r="http://schemas.openxmlformats.org/officeDocument/2006/relationships" xmlns:w="http://schemas.openxmlformats.org/wordprocessingml/2006/main" xmlns:w14="http://schemas.microsoft.com/office/word/2010/wordml" xmlns:w15="http://schemas.microsoft.com/office/word/2012/wordml" mc:Ignorable="w14 w15">
+<w:styles xmlns:mc="http://schemas.openxmlformats.org/markup-compatibility/2006" xmlns:r="http://schemas.openxmlformats.org/officeDocument/2006/relationships" xmlns:w="http://schemas.openxmlformats.org/wordprocessingml/2006/main" xmlns:w14="http://schemas.microsoft.com/office/word/2010/wordml" xmlns:w15="http://schemas.microsoft.com/office/word/2012/wordml" xmlns:w16se="http://schemas.microsoft.com/office/word/2015/wordml/symex" mc:Ignorable="w14 w15 w16se">
   <w:docDefaults>
     <w:rPrDefault>
       <w:rPr>
@@ -16109,7 +14591,643 @@
       </w:pPr>
     </w:pPrDefault>
   </w:docDefaults>
-  <w:latentStyles w:defLockedState="0" w:defUIPriority="99" w:defSemiHidden="0" w:defUnhideWhenUsed="0" w:defQFormat="0" w:count="371">
+  <w:latentStyles w:defLockedState="0" w:defUIPriority="99" w:defSemiHidden="0" w:defUnhideWhenUsed="0" w:defQFormat="0" w:count="372">
+    <w:lsdException w:name="Normal" w:uiPriority="0" w:qFormat="1"/>
+    <w:lsdException w:name="heading 1" w:uiPriority="9" w:qFormat="1"/>
+    <w:lsdException w:name="heading 2" w:semiHidden="1" w:uiPriority="9" w:unhideWhenUsed="1" w:qFormat="1"/>
+    <w:lsdException w:name="heading 3" w:semiHidden="1" w:uiPriority="9" w:unhideWhenUsed="1" w:qFormat="1"/>
+    <w:lsdException w:name="heading 4" w:semiHidden="1" w:uiPriority="9" w:unhideWhenUsed="1" w:qFormat="1"/>
+    <w:lsdException w:name="heading 5" w:semiHidden="1" w:uiPriority="9" w:unhideWhenUsed="1" w:qFormat="1"/>
+    <w:lsdException w:name="heading 6" w:semiHidden="1" w:uiPriority="9" w:unhideWhenUsed="1" w:qFormat="1"/>
+    <w:lsdException w:name="heading 7" w:semiHidden="1" w:uiPriority="9" w:unhideWhenUsed="1" w:qFormat="1"/>
+    <w:lsdException w:name="heading 8" w:semiHidden="1" w:uiPriority="9" w:unhideWhenUsed="1" w:qFormat="1"/>
+    <w:lsdException w:name="heading 9" w:semiHidden="1" w:uiPriority="9" w:unhideWhenUsed="1" w:qFormat="1"/>
+    <w:lsdException w:name="index 1" w:semiHidden="1" w:unhideWhenUsed="1"/>
+    <w:lsdException w:name="index 2" w:semiHidden="1" w:unhideWhenUsed="1"/>
+    <w:lsdException w:name="index 3" w:semiHidden="1" w:unhideWhenUsed="1"/>
+    <w:lsdException w:name="index 4" w:semiHidden="1" w:unhideWhenUsed="1"/>
+    <w:lsdException w:name="index 5" w:semiHidden="1" w:unhideWhenUsed="1"/>
+    <w:lsdException w:name="index 6" w:semiHidden="1" w:unhideWhenUsed="1"/>
+    <w:lsdException w:name="index 7" w:semiHidden="1" w:unhideWhenUsed="1"/>
+    <w:lsdException w:name="index 8" w:semiHidden="1" w:unhideWhenUsed="1"/>
+    <w:lsdException w:name="index 9" w:semiHidden="1" w:unhideWhenUsed="1"/>
+    <w:lsdException w:name="toc 1" w:semiHidden="1" w:uiPriority="39" w:unhideWhenUsed="1"/>
+    <w:lsdException w:name="toc 2" w:semiHidden="1" w:uiPriority="39" w:unhideWhenUsed="1"/>
+    <w:lsdException w:name="toc 3" w:semiHidden="1" w:uiPriority="39" w:unhideWhenUsed="1"/>
+    <w:lsdException w:name="toc 4" w:semiHidden="1" w:uiPriority="39" w:unhideWhenUsed="1"/>
+    <w:lsdException w:name="toc 5" w:semiHidden="1" w:uiPriority="39" w:unhideWhenUsed="1"/>
+    <w:lsdException w:name="toc 6" w:semiHidden="1" w:uiPriority="39" w:unhideWhenUsed="1"/>
+    <w:lsdException w:name="toc 7" w:semiHidden="1" w:uiPriority="39" w:unhideWhenUsed="1"/>
+    <w:lsdException w:name="toc 8" w:semiHidden="1" w:uiPriority="39" w:unhideWhenUsed="1"/>
+    <w:lsdException w:name="toc 9" w:semiHidden="1" w:uiPriority="39" w:unhideWhenUsed="1"/>
+    <w:lsdException w:name="Normal Indent" w:semiHidden="1" w:unhideWhenUsed="1"/>
+    <w:lsdException w:name="footnote text" w:semiHidden="1" w:unhideWhenUsed="1"/>
+    <w:lsdException w:name="annotation text" w:semiHidden="1" w:unhideWhenUsed="1"/>
+    <w:lsdException w:name="header" w:semiHidden="1" w:unhideWhenUsed="1"/>
+    <w:lsdException w:name="footer" w:semiHidden="1" w:unhideWhenUsed="1"/>
+    <w:lsdException w:name="index heading" w:semiHidden="1" w:unhideWhenUsed="1"/>
+    <w:lsdException w:name="caption" w:semiHidden="1" w:uiPriority="35" w:unhideWhenUsed="1" w:qFormat="1"/>
+    <w:lsdException w:name="table of figures" w:semiHidden="1" w:unhideWhenUsed="1"/>
+    <w:lsdException w:name="envelope address" w:semiHidden="1" w:unhideWhenUsed="1"/>
+    <w:lsdException w:name="envelope return" w:semiHidden="1" w:unhideWhenUsed="1"/>
+    <w:lsdException w:name="footnote reference" w:semiHidden="1" w:unhideWhenUsed="1"/>
+    <w:lsdException w:name="annotation reference" w:semiHidden="1" w:unhideWhenUsed="1"/>
+    <w:lsdException w:name="line number" w:semiHidden="1" w:unhideWhenUsed="1"/>
+    <w:lsdException w:name="page number" w:semiHidden="1" w:unhideWhenUsed="1"/>
+    <w:lsdException w:name="endnote reference" w:semiHidden="1" w:unhideWhenUsed="1"/>
+    <w:lsdException w:name="endnote text" w:semiHidden="1" w:unhideWhenUsed="1"/>
+    <w:lsdException w:name="table of authorities" w:semiHidden="1" w:unhideWhenUsed="1"/>
+    <w:lsdException w:name="macro" w:semiHidden="1" w:unhideWhenUsed="1"/>
+    <w:lsdException w:name="toa heading" w:semiHidden="1" w:unhideWhenUsed="1"/>
+    <w:lsdException w:name="List" w:semiHidden="1" w:unhideWhenUsed="1"/>
+    <w:lsdException w:name="List Bullet" w:semiHidden="1" w:unhideWhenUsed="1"/>
+    <w:lsdException w:name="List Number" w:semiHidden="1" w:unhideWhenUsed="1"/>
+    <w:lsdException w:name="List 2" w:semiHidden="1" w:unhideWhenUsed="1"/>
+    <w:lsdException w:name="List 3" w:semiHidden="1" w:unhideWhenUsed="1"/>
+    <w:lsdException w:name="List 4" w:semiHidden="1" w:unhideWhenUsed="1"/>
+    <w:lsdException w:name="List 5" w:semiHidden="1" w:unhideWhenUsed="1"/>
+    <w:lsdException w:name="List Bullet 2" w:semiHidden="1" w:unhideWhenUsed="1"/>
+    <w:lsdException w:name="List Bullet 3" w:semiHidden="1" w:unhideWhenUsed="1"/>
+    <w:lsdException w:name="List Bullet 4" w:semiHidden="1" w:unhideWhenUsed="1"/>
+    <w:lsdException w:name="List Bullet 5" w:semiHidden="1" w:unhideWhenUsed="1"/>
+    <w:lsdException w:name="List Number 2" w:semiHidden="1" w:unhideWhenUsed="1"/>
+    <w:lsdException w:name="List Number 3" w:semiHidden="1" w:unhideWhenUsed="1"/>
+    <w:lsdException w:name="List Number 4" w:semiHidden="1" w:unhideWhenUsed="1"/>
+    <w:lsdException w:name="List Number 5" w:semiHidden="1" w:unhideWhenUsed="1"/>
+    <w:lsdException w:name="Title" w:uiPriority="10" w:qFormat="1"/>
+    <w:lsdException w:name="Closing" w:semiHidden="1" w:unhideWhenUsed="1"/>
+    <w:lsdException w:name="Signature" w:semiHidden="1" w:unhideWhenUsed="1"/>
+    <w:lsdException w:name="Default Paragraph Font" w:semiHidden="1" w:uiPriority="1" w:unhideWhenUsed="1"/>
+    <w:lsdException w:name="Body Text" w:semiHidden="1" w:unhideWhenUsed="1"/>
+    <w:lsdException w:name="Body Text Indent" w:semiHidden="1" w:unhideWhenUsed="1"/>
+    <w:lsdException w:name="List Continue" w:semiHidden="1" w:unhideWhenUsed="1"/>
+    <w:lsdException w:name="List Continue 2" w:semiHidden="1" w:unhideWhenUsed="1"/>
+    <w:lsdException w:name="List Continue 3" w:semiHidden="1" w:unhideWhenUsed="1"/>
+    <w:lsdException w:name="List Continue 4" w:semiHidden="1" w:unhideWhenUsed="1"/>
+    <w:lsdException w:name="List Continue 5" w:semiHidden="1" w:unhideWhenUsed="1"/>
+    <w:lsdException w:name="Message Header" w:semiHidden="1" w:unhideWhenUsed="1"/>
+    <w:lsdException w:name="Subtitle" w:uiPriority="11" w:qFormat="1"/>
+    <w:lsdException w:name="Salutation" w:semiHidden="1" w:unhideWhenUsed="1"/>
+    <w:lsdException w:name="Date" w:semiHidden="1" w:unhideWhenUsed="1"/>
+    <w:lsdException w:name="Body Text First Indent" w:semiHidden="1" w:unhideWhenUsed="1"/>
+    <w:lsdException w:name="Body Text First Indent 2" w:semiHidden="1" w:unhideWhenUsed="1"/>
+    <w:lsdException w:name="Note Heading" w:semiHidden="1" w:unhideWhenUsed="1"/>
+    <w:lsdException w:name="Body Text 2" w:semiHidden="1" w:unhideWhenUsed="1"/>
+    <w:lsdException w:name="Body Text 3" w:semiHidden="1" w:unhideWhenUsed="1"/>
+    <w:lsdException w:name="Body Text Indent 2" w:semiHidden="1" w:unhideWhenUsed="1"/>
+    <w:lsdException w:name="Body Text Indent 3" w:semiHidden="1" w:unhideWhenUsed="1"/>
+    <w:lsdException w:name="Block Text" w:semiHidden="1" w:unhideWhenUsed="1"/>
+    <w:lsdException w:name="Hyperlink" w:semiHidden="1" w:unhideWhenUsed="1"/>
+    <w:lsdException w:name="FollowedHyperlink" w:semiHidden="1" w:unhideWhenUsed="1"/>
+    <w:lsdException w:name="Strong" w:uiPriority="22" w:qFormat="1"/>
+    <w:lsdException w:name="Emphasis" w:uiPriority="20" w:qFormat="1"/>
+    <w:lsdException w:name="Document Map" w:semiHidden="1" w:unhideWhenUsed="1"/>
+    <w:lsdException w:name="Plain Text" w:semiHidden="1" w:unhideWhenUsed="1"/>
+    <w:lsdException w:name="E-mail Signature" w:semiHidden="1" w:unhideWhenUsed="1"/>
+    <w:lsdException w:name="HTML Top of Form" w:semiHidden="1" w:unhideWhenUsed="1"/>
+    <w:lsdException w:name="HTML Bottom of Form" w:semiHidden="1" w:unhideWhenUsed="1"/>
+    <w:lsdException w:name="Normal (Web)" w:semiHidden="1" w:unhideWhenUsed="1"/>
+    <w:lsdException w:name="HTML Acronym" w:semiHidden="1" w:unhideWhenUsed="1"/>
+    <w:lsdException w:name="HTML Address" w:semiHidden="1" w:unhideWhenUsed="1"/>
+    <w:lsdException w:name="HTML Cite" w:semiHidden="1" w:unhideWhenUsed="1"/>
+    <w:lsdException w:name="HTML Code" w:semiHidden="1" w:unhideWhenUsed="1"/>
+    <w:lsdException w:name="HTML Definition" w:semiHidden="1" w:unhideWhenUsed="1"/>
+    <w:lsdException w:name="HTML Keyboard" w:semiHidden="1" w:unhideWhenUsed="1"/>
+    <w:lsdException w:name="HTML Preformatted" w:semiHidden="1" w:unhideWhenUsed="1"/>
+    <w:lsdException w:name="HTML Sample" w:semiHidden="1" w:unhideWhenUsed="1"/>
+    <w:lsdException w:name="HTML Typewriter" w:semiHidden="1" w:unhideWhenUsed="1"/>
+    <w:lsdException w:name="HTML Variable" w:semiHidden="1" w:unhideWhenUsed="1"/>
+    <w:lsdException w:name="annotation subject" w:semiHidden="1" w:unhideWhenUsed="1"/>
+    <w:lsdException w:name="No List" w:semiHidden="1" w:unhideWhenUsed="1"/>
+    <w:lsdException w:name="Outline List 1" w:semiHidden="1" w:unhideWhenUsed="1"/>
+    <w:lsdException w:name="Outline List 2" w:semiHidden="1" w:unhideWhenUsed="1"/>
+    <w:lsdException w:name="Outline List 3" w:semiHidden="1" w:unhideWhenUsed="1"/>
+    <w:lsdException w:name="Table Simple 1" w:semiHidden="1" w:unhideWhenUsed="1"/>
+    <w:lsdException w:name="Table Simple 2" w:semiHidden="1" w:unhideWhenUsed="1"/>
+    <w:lsdException w:name="Table Simple 3" w:semiHidden="1" w:unhideWhenUsed="1"/>
+    <w:lsdException w:name="Table Classic 1" w:semiHidden="1" w:unhideWhenUsed="1"/>
+    <w:lsdException w:name="Table Classic 2" w:semiHidden="1" w:unhideWhenUsed="1"/>
+    <w:lsdException w:name="Table Classic 3" w:semiHidden="1" w:unhideWhenUsed="1"/>
+    <w:lsdException w:name="Table Classic 4" w:semiHidden="1" w:unhideWhenUsed="1"/>
+    <w:lsdException w:name="Table Colorful 1" w:semiHidden="1" w:unhideWhenUsed="1"/>
+    <w:lsdException w:name="Table Colorful 2" w:semiHidden="1" w:unhideWhenUsed="1"/>
+    <w:lsdException w:name="Table Colorful 3" w:semiHidden="1" w:unhideWhenUsed="1"/>
+    <w:lsdException w:name="Table Columns 1" w:semiHidden="1" w:unhideWhenUsed="1"/>
+    <w:lsdException w:name="Table Columns 2" w:semiHidden="1" w:unhideWhenUsed="1"/>
+    <w:lsdException w:name="Table Columns 3" w:semiHidden="1" w:unhideWhenUsed="1"/>
+    <w:lsdException w:name="Table Columns 4" w:semiHidden="1" w:unhideWhenUsed="1"/>
+    <w:lsdException w:name="Table Columns 5" w:semiHidden="1" w:unhideWhenUsed="1"/>
+    <w:lsdException w:name="Table Grid 1" w:semiHidden="1" w:unhideWhenUsed="1"/>
+    <w:lsdException w:name="Table Grid 2" w:semiHidden="1" w:unhideWhenUsed="1"/>
+    <w:lsdException w:name="Table Grid 3" w:semiHidden="1" w:unhideWhenUsed="1"/>
+    <w:lsdException w:name="Table Grid 4" w:semiHidden="1" w:unhideWhenUsed="1"/>
+    <w:lsdException w:name="Table Grid 5" w:semiHidden="1" w:unhideWhenUsed="1"/>
+    <w:lsdException w:name="Table Grid 6" w:semiHidden="1" w:unhideWhenUsed="1"/>
+    <w:lsdException w:name="Table Grid 7" w:semiHidden="1" w:unhideWhenUsed="1"/>
+    <w:lsdException w:name="Table Grid 8" w:semiHidden="1" w:unhideWhenUsed="1"/>
+    <w:lsdException w:name="Table List 1" w:semiHidden="1" w:unhideWhenUsed="1"/>
+    <w:lsdException w:name="Table List 2" w:semiHidden="1" w:unhideWhenUsed="1"/>
+    <w:lsdException w:name="Table List 3" w:semiHidden="1" w:unhideWhenUsed="1"/>
+    <w:lsdException w:name="Table List 4" w:semiHidden="1" w:unhideWhenUsed="1"/>
+    <w:lsdException w:name="Table List 5" w:semiHidden="1" w:unhideWhenUsed="1"/>
+    <w:lsdException w:name="Table List 6" w:semiHidden="1" w:unhideWhenUsed="1"/>
+    <w:lsdException w:name="Table List 7" w:semiHidden="1" w:unhideWhenUsed="1"/>
+    <w:lsdException w:name="Table List 8" w:semiHidden="1" w:unhideWhenUsed="1"/>
+    <w:lsdException w:name="Table 3D effects 1" w:semiHidden="1" w:unhideWhenUsed="1"/>
+    <w:lsdException w:name="Table 3D effects 2" w:semiHidden="1" w:unhideWhenUsed="1"/>
+    <w:lsdException w:name="Table 3D effects 3" w:semiHidden="1" w:unhideWhenUsed="1"/>
+    <w:lsdException w:name="Table Contemporary" w:semiHidden="1" w:unhideWhenUsed="1"/>
+    <w:lsdException w:name="Table Elegant" w:semiHidden="1" w:unhideWhenUsed="1"/>
+    <w:lsdException w:name="Table Professional" w:semiHidden="1" w:unhideWhenUsed="1"/>
+    <w:lsdException w:name="Table Subtle 1" w:semiHidden="1" w:unhideWhenUsed="1"/>
+    <w:lsdException w:name="Table Subtle 2" w:semiHidden="1" w:unhideWhenUsed="1"/>
+    <w:lsdException w:name="Table Web 1" w:semiHidden="1" w:unhideWhenUsed="1"/>
+    <w:lsdException w:name="Table Web 2" w:semiHidden="1" w:unhideWhenUsed="1"/>
+    <w:lsdException w:name="Balloon Text" w:semiHidden="1" w:unhideWhenUsed="1"/>
+    <w:lsdException w:name="Table Grid" w:uiPriority="39"/>
+    <w:lsdException w:name="Placeholder Text" w:semiHidden="1"/>
+    <w:lsdException w:name="No Spacing" w:uiPriority="1" w:qFormat="1"/>
+    <w:lsdException w:name="Light Shading" w:uiPriority="60"/>
+    <w:lsdException w:name="Light List" w:uiPriority="61"/>
+    <w:lsdException w:name="Light Grid" w:uiPriority="62"/>
+    <w:lsdException w:name="Medium Shading 1" w:uiPriority="63"/>
+    <w:lsdException w:name="Medium Shading 2" w:uiPriority="64"/>
+    <w:lsdException w:name="Medium List 1" w:uiPriority="65"/>
+    <w:lsdException w:name="Medium List 2" w:uiPriority="66"/>
+    <w:lsdException w:name="Medium Grid 1" w:uiPriority="67"/>
+    <w:lsdException w:name="Medium Grid 2" w:uiPriority="68"/>
+    <w:lsdException w:name="Medium Grid 3" w:uiPriority="69"/>
+    <w:lsdException w:name="Dark List" w:uiPriority="70"/>
+    <w:lsdException w:name="Colorful Shading" w:uiPriority="71"/>
+    <w:lsdException w:name="Colorful List" w:uiPriority="72"/>
+    <w:lsdException w:name="Colorful Grid" w:uiPriority="73"/>
+    <w:lsdException w:name="Light Shading Accent 1" w:uiPriority="60"/>
+    <w:lsdException w:name="Light List Accent 1" w:uiPriority="61"/>
+    <w:lsdException w:name="Light Grid Accent 1" w:uiPriority="62"/>
+    <w:lsdException w:name="Medium Shading 1 Accent 1" w:uiPriority="63"/>
+    <w:lsdException w:name="Medium Shading 2 Accent 1" w:uiPriority="64"/>
+    <w:lsdException w:name="Medium List 1 Accent 1" w:uiPriority="65"/>
+    <w:lsdException w:name="Revision" w:semiHidden="1"/>
+    <w:lsdException w:name="List Paragraph" w:uiPriority="34" w:qFormat="1"/>
+    <w:lsdException w:name="Quote" w:uiPriority="29" w:qFormat="1"/>
+    <w:lsdException w:name="Intense Quote" w:uiPriority="30" w:qFormat="1"/>
+    <w:lsdException w:name="Medium List 2 Accent 1" w:uiPriority="66"/>
+    <w:lsdException w:name="Medium Grid 1 Accent 1" w:uiPriority="67"/>
+    <w:lsdException w:name="Medium Grid 2 Accent 1" w:uiPriority="68"/>
+    <w:lsdException w:name="Medium Grid 3 Accent 1" w:uiPriority="69"/>
+    <w:lsdException w:name="Dark List Accent 1" w:uiPriority="70"/>
+    <w:lsdException w:name="Colorful Shading Accent 1" w:uiPriority="71"/>
+    <w:lsdException w:name="Colorful List Accent 1" w:uiPriority="72"/>
+    <w:lsdException w:name="Colorful Grid Accent 1" w:uiPriority="73"/>
+    <w:lsdException w:name="Light Shading Accent 2" w:uiPriority="60"/>
+    <w:lsdException w:name="Light List Accent 2" w:uiPriority="61"/>
+    <w:lsdException w:name="Light Grid Accent 2" w:uiPriority="62"/>
+    <w:lsdException w:name="Medium Shading 1 Accent 2" w:uiPriority="63"/>
+    <w:lsdException w:name="Medium Shading 2 Accent 2" w:uiPriority="64"/>
+    <w:lsdException w:name="Medium List 1 Accent 2" w:uiPriority="65"/>
+    <w:lsdException w:name="Medium List 2 Accent 2" w:uiPriority="66"/>
+    <w:lsdException w:name="Medium Grid 1 Accent 2" w:uiPriority="67"/>
+    <w:lsdException w:name="Medium Grid 2 Accent 2" w:uiPriority="68"/>
+    <w:lsdException w:name="Medium Grid 3 Accent 2" w:uiPriority="69"/>
+    <w:lsdException w:name="Dark List Accent 2" w:uiPriority="70"/>
+    <w:lsdException w:name="Colorful Shading Accent 2" w:uiPriority="71"/>
+    <w:lsdException w:name="Colorful List Accent 2" w:uiPriority="72"/>
+    <w:lsdException w:name="Colorful Grid Accent 2" w:uiPriority="73"/>
+    <w:lsdException w:name="Light Shading Accent 3" w:uiPriority="60"/>
+    <w:lsdException w:name="Light List Accent 3" w:uiPriority="61"/>
+    <w:lsdException w:name="Light Grid Accent 3" w:uiPriority="62"/>
+    <w:lsdException w:name="Medium Shading 1 Accent 3" w:uiPriority="63"/>
+    <w:lsdException w:name="Medium Shading 2 Accent 3" w:uiPriority="64"/>
+    <w:lsdException w:name="Medium List 1 Accent 3" w:uiPriority="65"/>
+    <w:lsdException w:name="Medium List 2 Accent 3" w:uiPriority="66"/>
+    <w:lsdException w:name="Medium Grid 1 Accent 3" w:uiPriority="67"/>
+    <w:lsdException w:name="Medium Grid 2 Accent 3" w:uiPriority="68"/>
+    <w:lsdException w:name="Medium Grid 3 Accent 3" w:uiPriority="69"/>
+    <w:lsdException w:name="Dark List Accent 3" w:uiPriority="70"/>
+    <w:lsdException w:name="Colorful Shading Accent 3" w:uiPriority="71"/>
+    <w:lsdException w:name="Colorful List Accent 3" w:uiPriority="72"/>
+    <w:lsdException w:name="Colorful Grid Accent 3" w:uiPriority="73"/>
+    <w:lsdException w:name="Light Shading Accent 4" w:uiPriority="60"/>
+    <w:lsdException w:name="Light List Accent 4" w:uiPriority="61"/>
+    <w:lsdException w:name="Light Grid Accent 4" w:uiPriority="62"/>
+    <w:lsdException w:name="Medium Shading 1 Accent 4" w:uiPriority="63"/>
+    <w:lsdException w:name="Medium Shading 2 Accent 4" w:uiPriority="64"/>
+    <w:lsdException w:name="Medium List 1 Accent 4" w:uiPriority="65"/>
+    <w:lsdException w:name="Medium List 2 Accent 4" w:uiPriority="66"/>
+    <w:lsdException w:name="Medium Grid 1 Accent 4" w:uiPriority="67"/>
+    <w:lsdException w:name="Medium Grid 2 Accent 4" w:uiPriority="68"/>
+    <w:lsdException w:name="Medium Grid 3 Accent 4" w:uiPriority="69"/>
+    <w:lsdException w:name="Dark List Accent 4" w:uiPriority="70"/>
+    <w:lsdException w:name="Colorful Shading Accent 4" w:uiPriority="71"/>
+    <w:lsdException w:name="Colorful List Accent 4" w:uiPriority="72"/>
+    <w:lsdException w:name="Colorful Grid Accent 4" w:uiPriority="73"/>
+    <w:lsdException w:name="Light Shading Accent 5" w:uiPriority="60"/>
+    <w:lsdException w:name="Light List Accent 5" w:uiPriority="61"/>
+    <w:lsdException w:name="Light Grid Accent 5" w:uiPriority="62"/>
+    <w:lsdException w:name="Medium Shading 1 Accent 5" w:uiPriority="63"/>
+    <w:lsdException w:name="Medium Shading 2 Accent 5" w:uiPriority="64"/>
+    <w:lsdException w:name="Medium List 1 Accent 5" w:uiPriority="65"/>
+    <w:lsdException w:name="Medium List 2 Accent 5" w:uiPriority="66"/>
+    <w:lsdException w:name="Medium Grid 1 Accent 5" w:uiPriority="67"/>
+    <w:lsdException w:name="Medium Grid 2 Accent 5" w:uiPriority="68"/>
+    <w:lsdException w:name="Medium Grid 3 Accent 5" w:uiPriority="69"/>
+    <w:lsdException w:name="Dark List Accent 5" w:uiPriority="70"/>
+    <w:lsdException w:name="Colorful Shading Accent 5" w:uiPriority="71"/>
+    <w:lsdException w:name="Colorful List Accent 5" w:uiPriority="72"/>
+    <w:lsdException w:name="Colorful Grid Accent 5" w:uiPriority="73"/>
+    <w:lsdException w:name="Light Shading Accent 6" w:uiPriority="60"/>
+    <w:lsdException w:name="Light List Accent 6" w:uiPriority="61"/>
+    <w:lsdException w:name="Light Grid Accent 6" w:uiPriority="62"/>
+    <w:lsdException w:name="Medium Shading 1 Accent 6" w:uiPriority="63"/>
+    <w:lsdException w:name="Medium Shading 2 Accent 6" w:uiPriority="64"/>
+    <w:lsdException w:name="Medium List 1 Accent 6" w:uiPriority="65"/>
+    <w:lsdException w:name="Medium List 2 Accent 6" w:uiPriority="66"/>
+    <w:lsdException w:name="Medium Grid 1 Accent 6" w:uiPriority="67"/>
+    <w:lsdException w:name="Medium Grid 2 Accent 6" w:uiPriority="68"/>
+    <w:lsdException w:name="Medium Grid 3 Accent 6" w:uiPriority="69"/>
+    <w:lsdException w:name="Dark List Accent 6" w:uiPriority="70"/>
+    <w:lsdException w:name="Colorful Shading Accent 6" w:uiPriority="71"/>
+    <w:lsdException w:name="Colorful List Accent 6" w:uiPriority="72"/>
+    <w:lsdException w:name="Colorful Grid Accent 6" w:uiPriority="73"/>
+    <w:lsdException w:name="Subtle Emphasis" w:uiPriority="19" w:qFormat="1"/>
+    <w:lsdException w:name="Intense Emphasis" w:uiPriority="21" w:qFormat="1"/>
+    <w:lsdException w:name="Subtle Reference" w:uiPriority="31" w:qFormat="1"/>
+    <w:lsdException w:name="Intense Reference" w:uiPriority="32" w:qFormat="1"/>
+    <w:lsdException w:name="Book Title" w:uiPriority="33" w:qFormat="1"/>
+    <w:lsdException w:name="Bibliography" w:semiHidden="1" w:uiPriority="37" w:unhideWhenUsed="1"/>
+    <w:lsdException w:name="TOC Heading" w:semiHidden="1" w:uiPriority="39" w:unhideWhenUsed="1" w:qFormat="1"/>
+    <w:lsdException w:name="Plain Table 1" w:uiPriority="41"/>
+    <w:lsdException w:name="Plain Table 2" w:uiPriority="42"/>
+    <w:lsdException w:name="Plain Table 3" w:uiPriority="43"/>
+    <w:lsdException w:name="Plain Table 4" w:uiPriority="44"/>
+    <w:lsdException w:name="Plain Table 5" w:uiPriority="45"/>
+    <w:lsdException w:name="Grid Table Light" w:uiPriority="40"/>
+    <w:lsdException w:name="Grid Table 1 Light" w:uiPriority="46"/>
+    <w:lsdException w:name="Grid Table 2" w:uiPriority="47"/>
+    <w:lsdException w:name="Grid Table 3" w:uiPriority="48"/>
+    <w:lsdException w:name="Grid Table 4" w:uiPriority="49"/>
+    <w:lsdException w:name="Grid Table 5 Dark" w:uiPriority="50"/>
+    <w:lsdException w:name="Grid Table 6 Colorful" w:uiPriority="51"/>
+    <w:lsdException w:name="Grid Table 7 Colorful" w:uiPriority="52"/>
+    <w:lsdException w:name="Grid Table 1 Light Accent 1" w:uiPriority="46"/>
+    <w:lsdException w:name="Grid Table 2 Accent 1" w:uiPriority="47"/>
+    <w:lsdException w:name="Grid Table 3 Accent 1" w:uiPriority="48"/>
+    <w:lsdException w:name="Grid Table 4 Accent 1" w:uiPriority="49"/>
+    <w:lsdException w:name="Grid Table 5 Dark Accent 1" w:uiPriority="50"/>
+    <w:lsdException w:name="Grid Table 6 Colorful Accent 1" w:uiPriority="51"/>
+    <w:lsdException w:name="Grid Table 7 Colorful Accent 1" w:uiPriority="52"/>
+    <w:lsdException w:name="Grid Table 1 Light Accent 2" w:uiPriority="46"/>
+    <w:lsdException w:name="Grid Table 2 Accent 2" w:uiPriority="47"/>
+    <w:lsdException w:name="Grid Table 3 Accent 2" w:uiPriority="48"/>
+    <w:lsdException w:name="Grid Table 4 Accent 2" w:uiPriority="49"/>
+    <w:lsdException w:name="Grid Table 5 Dark Accent 2" w:uiPriority="50"/>
+    <w:lsdException w:name="Grid Table 6 Colorful Accent 2" w:uiPriority="51"/>
+    <w:lsdException w:name="Grid Table 7 Colorful Accent 2" w:uiPriority="52"/>
+    <w:lsdException w:name="Grid Table 1 Light Accent 3" w:uiPriority="46"/>
+    <w:lsdException w:name="Grid Table 2 Accent 3" w:uiPriority="47"/>
+    <w:lsdException w:name="Grid Table 3 Accent 3" w:uiPriority="48"/>
+    <w:lsdException w:name="Grid Table 4 Accent 3" w:uiPriority="49"/>
+    <w:lsdException w:name="Grid Table 5 Dark Accent 3" w:uiPriority="50"/>
+    <w:lsdException w:name="Grid Table 6 Colorful Accent 3" w:uiPriority="51"/>
+    <w:lsdException w:name="Grid Table 7 Colorful Accent 3" w:uiPriority="52"/>
+    <w:lsdException w:name="Grid Table 1 Light Accent 4" w:uiPriority="46"/>
+    <w:lsdException w:name="Grid Table 2 Accent 4" w:uiPriority="47"/>
+    <w:lsdException w:name="Grid Table 3 Accent 4" w:uiPriority="48"/>
+    <w:lsdException w:name="Grid Table 4 Accent 4" w:uiPriority="49"/>
+    <w:lsdException w:name="Grid Table 5 Dark Accent 4" w:uiPriority="50"/>
+    <w:lsdException w:name="Grid Table 6 Colorful Accent 4" w:uiPriority="51"/>
+    <w:lsdException w:name="Grid Table 7 Colorful Accent 4" w:uiPriority="52"/>
+    <w:lsdException w:name="Grid Table 1 Light Accent 5" w:uiPriority="46"/>
+    <w:lsdException w:name="Grid Table 2 Accent 5" w:uiPriority="47"/>
+    <w:lsdException w:name="Grid Table 3 Accent 5" w:uiPriority="48"/>
+    <w:lsdException w:name="Grid Table 4 Accent 5" w:uiPriority="49"/>
+    <w:lsdException w:name="Grid Table 5 Dark Accent 5" w:uiPriority="50"/>
+    <w:lsdException w:name="Grid Table 6 Colorful Accent 5" w:uiPriority="51"/>
+    <w:lsdException w:name="Grid Table 7 Colorful Accent 5" w:uiPriority="52"/>
+    <w:lsdException w:name="Grid Table 1 Light Accent 6" w:uiPriority="46"/>
+    <w:lsdException w:name="Grid Table 2 Accent 6" w:uiPriority="47"/>
+    <w:lsdException w:name="Grid Table 3 Accent 6" w:uiPriority="48"/>
+    <w:lsdException w:name="Grid Table 4 Accent 6" w:uiPriority="49"/>
+    <w:lsdException w:name="Grid Table 5 Dark Accent 6" w:uiPriority="50"/>
+    <w:lsdException w:name="Grid Table 6 Colorful Accent 6" w:uiPriority="51"/>
+    <w:lsdException w:name="Grid Table 7 Colorful Accent 6" w:uiPriority="52"/>
+    <w:lsdException w:name="List Table 1 Light" w:uiPriority="46"/>
+    <w:lsdException w:name="List Table 2" w:uiPriority="47"/>
+    <w:lsdException w:name="List Table 3" w:uiPriority="48"/>
+    <w:lsdException w:name="List Table 4" w:uiPriority="49"/>
+    <w:lsdException w:name="List Table 5 Dark" w:uiPriority="50"/>
+    <w:lsdException w:name="List Table 6 Colorful" w:uiPriority="51"/>
+    <w:lsdException w:name="List Table 7 Colorful" w:uiPriority="52"/>
+    <w:lsdException w:name="List Table 1 Light Accent 1" w:uiPriority="46"/>
+    <w:lsdException w:name="List Table 2 Accent 1" w:uiPriority="47"/>
+    <w:lsdException w:name="List Table 3 Accent 1" w:uiPriority="48"/>
+    <w:lsdException w:name="List Table 4 Accent 1" w:uiPriority="49"/>
+    <w:lsdException w:name="List Table 5 Dark Accent 1" w:uiPriority="50"/>
+    <w:lsdException w:name="List Table 6 Colorful Accent 1" w:uiPriority="51"/>
+    <w:lsdException w:name="List Table 7 Colorful Accent 1" w:uiPriority="52"/>
+    <w:lsdException w:name="List Table 1 Light Accent 2" w:uiPriority="46"/>
+    <w:lsdException w:name="List Table 2 Accent 2" w:uiPriority="47"/>
+    <w:lsdException w:name="List Table 3 Accent 2" w:uiPriority="48"/>
+    <w:lsdException w:name="List Table 4 Accent 2" w:uiPriority="49"/>
+    <w:lsdException w:name="List Table 5 Dark Accent 2" w:uiPriority="50"/>
+    <w:lsdException w:name="List Table 6 Colorful Accent 2" w:uiPriority="51"/>
+    <w:lsdException w:name="List Table 7 Colorful Accent 2" w:uiPriority="52"/>
+    <w:lsdException w:name="List Table 1 Light Accent 3" w:uiPriority="46"/>
+    <w:lsdException w:name="List Table 2 Accent 3" w:uiPriority="47"/>
+    <w:lsdException w:name="List Table 3 Accent 3" w:uiPriority="48"/>
+    <w:lsdException w:name="List Table 4 Accent 3" w:uiPriority="49"/>
+    <w:lsdException w:name="List Table 5 Dark Accent 3" w:uiPriority="50"/>
+    <w:lsdException w:name="List Table 6 Colorful Accent 3" w:uiPriority="51"/>
+    <w:lsdException w:name="List Table 7 Colorful Accent 3" w:uiPriority="52"/>
+    <w:lsdException w:name="List Table 1 Light Accent 4" w:uiPriority="46"/>
+    <w:lsdException w:name="List Table 2 Accent 4" w:uiPriority="47"/>
+    <w:lsdException w:name="List Table 3 Accent 4" w:uiPriority="48"/>
+    <w:lsdException w:name="List Table 4 Accent 4" w:uiPriority="49"/>
+    <w:lsdException w:name="List Table 5 Dark Accent 4" w:uiPriority="50"/>
+    <w:lsdException w:name="List Table 6 Colorful Accent 4" w:uiPriority="51"/>
+    <w:lsdException w:name="List Table 7 Colorful Accent 4" w:uiPriority="52"/>
+    <w:lsdException w:name="List Table 1 Light Accent 5" w:uiPriority="46"/>
+    <w:lsdException w:name="List Table 2 Accent 5" w:uiPriority="47"/>
+    <w:lsdException w:name="List Table 3 Accent 5" w:uiPriority="48"/>
+    <w:lsdException w:name="List Table 4 Accent 5" w:uiPriority="49"/>
+    <w:lsdException w:name="List Table 5 Dark Accent 5" w:uiPriority="50"/>
+    <w:lsdException w:name="List Table 6 Colorful Accent 5" w:uiPriority="51"/>
+    <w:lsdException w:name="List Table 7 Colorful Accent 5" w:uiPriority="52"/>
+    <w:lsdException w:name="List Table 1 Light Accent 6" w:uiPriority="46"/>
+    <w:lsdException w:name="List Table 2 Accent 6" w:uiPriority="47"/>
+    <w:lsdException w:name="List Table 3 Accent 6" w:uiPriority="48"/>
+    <w:lsdException w:name="List Table 4 Accent 6" w:uiPriority="49"/>
+    <w:lsdException w:name="List Table 5 Dark Accent 6" w:uiPriority="50"/>
+    <w:lsdException w:name="List Table 6 Colorful Accent 6" w:uiPriority="51"/>
+    <w:lsdException w:name="List Table 7 Colorful Accent 6" w:uiPriority="52"/>
+    <w:lsdException w:name="Mention" w:semiHidden="1" w:unhideWhenUsed="1"/>
+  </w:latentStyles>
+  <w:style w:type="paragraph" w:default="1" w:styleId="Normal">
+    <w:name w:val="Normal"/>
+    <w:qFormat/>
+  </w:style>
+  <w:style w:type="character" w:default="1" w:styleId="DefaultParagraphFont">
+    <w:name w:val="Default Paragraph Font"/>
+    <w:uiPriority w:val="1"/>
+    <w:unhideWhenUsed/>
+  </w:style>
+  <w:style w:type="table" w:default="1" w:styleId="TableNormal">
+    <w:name w:val="Normal Table"/>
+    <w:uiPriority w:val="99"/>
+    <w:semiHidden/>
+    <w:unhideWhenUsed/>
+    <w:tblPr>
+      <w:tblInd w:w="0" w:type="dxa"/>
+      <w:tblCellMar>
+        <w:top w:w="0" w:type="dxa"/>
+        <w:left w:w="108" w:type="dxa"/>
+        <w:bottom w:w="0" w:type="dxa"/>
+        <w:right w:w="108" w:type="dxa"/>
+      </w:tblCellMar>
+    </w:tblPr>
+  </w:style>
+  <w:style w:type="numbering" w:default="1" w:styleId="NoList">
+    <w:name w:val="No List"/>
+    <w:uiPriority w:val="99"/>
+    <w:semiHidden/>
+    <w:unhideWhenUsed/>
+  </w:style>
+  <w:style w:type="paragraph" w:styleId="ListParagraph">
+    <w:name w:val="List Paragraph"/>
+    <w:basedOn w:val="Normal"/>
+    <w:uiPriority w:val="34"/>
+    <w:qFormat/>
+    <w:rsid w:val="00725C76"/>
+    <w:pPr>
+      <w:ind w:left="720"/>
+      <w:contextualSpacing/>
+    </w:pPr>
+  </w:style>
+  <w:style w:type="paragraph" w:styleId="Header">
+    <w:name w:val="header"/>
+    <w:basedOn w:val="Normal"/>
+    <w:link w:val="HeaderChar"/>
+    <w:uiPriority w:val="99"/>
+    <w:unhideWhenUsed/>
+    <w:rsid w:val="00DB5F65"/>
+    <w:pPr>
+      <w:tabs>
+        <w:tab w:val="center" w:pos="4320"/>
+        <w:tab w:val="right" w:pos="8640"/>
+      </w:tabs>
+      <w:spacing w:after="0" w:line="240" w:lineRule="auto"/>
+    </w:pPr>
+  </w:style>
+  <w:style w:type="character" w:customStyle="1" w:styleId="HeaderChar">
+    <w:name w:val="Header Char"/>
+    <w:basedOn w:val="DefaultParagraphFont"/>
+    <w:link w:val="Header"/>
+    <w:uiPriority w:val="99"/>
+    <w:rsid w:val="00DB5F65"/>
+  </w:style>
+  <w:style w:type="paragraph" w:styleId="Footer">
+    <w:name w:val="footer"/>
+    <w:basedOn w:val="Normal"/>
+    <w:link w:val="FooterChar"/>
+    <w:uiPriority w:val="99"/>
+    <w:unhideWhenUsed/>
+    <w:rsid w:val="00DB5F65"/>
+    <w:pPr>
+      <w:tabs>
+        <w:tab w:val="center" w:pos="4320"/>
+        <w:tab w:val="right" w:pos="8640"/>
+      </w:tabs>
+      <w:spacing w:after="0" w:line="240" w:lineRule="auto"/>
+    </w:pPr>
+  </w:style>
+  <w:style w:type="character" w:customStyle="1" w:styleId="FooterChar">
+    <w:name w:val="Footer Char"/>
+    <w:basedOn w:val="DefaultParagraphFont"/>
+    <w:link w:val="Footer"/>
+    <w:uiPriority w:val="99"/>
+    <w:rsid w:val="00DB5F65"/>
+  </w:style>
+  <w:style w:type="paragraph" w:styleId="HTMLPreformatted">
+    <w:name w:val="HTML Preformatted"/>
+    <w:basedOn w:val="Normal"/>
+    <w:link w:val="HTMLPreformattedChar"/>
+    <w:uiPriority w:val="99"/>
+    <w:unhideWhenUsed/>
+    <w:rsid w:val="005A41A3"/>
+    <w:pPr>
+      <w:tabs>
+        <w:tab w:val="left" w:pos="916"/>
+        <w:tab w:val="left" w:pos="1832"/>
+        <w:tab w:val="left" w:pos="2748"/>
+        <w:tab w:val="left" w:pos="3664"/>
+        <w:tab w:val="left" w:pos="4580"/>
+        <w:tab w:val="left" w:pos="5496"/>
+        <w:tab w:val="left" w:pos="6412"/>
+        <w:tab w:val="left" w:pos="7328"/>
+        <w:tab w:val="left" w:pos="8244"/>
+        <w:tab w:val="left" w:pos="9160"/>
+        <w:tab w:val="left" w:pos="10076"/>
+        <w:tab w:val="left" w:pos="10992"/>
+        <w:tab w:val="left" w:pos="11908"/>
+        <w:tab w:val="left" w:pos="12824"/>
+        <w:tab w:val="left" w:pos="13740"/>
+        <w:tab w:val="left" w:pos="14656"/>
+      </w:tabs>
+      <w:spacing w:after="0" w:line="240" w:lineRule="auto"/>
+    </w:pPr>
+    <w:rPr>
+      <w:rFonts w:ascii="Courier New" w:eastAsia="Times New Roman" w:hAnsi="Courier New" w:cs="Courier New"/>
+      <w:sz w:val="20"/>
+      <w:szCs w:val="20"/>
+    </w:rPr>
+  </w:style>
+  <w:style w:type="character" w:customStyle="1" w:styleId="HTMLPreformattedChar">
+    <w:name w:val="HTML Preformatted Char"/>
+    <w:basedOn w:val="DefaultParagraphFont"/>
+    <w:link w:val="HTMLPreformatted"/>
+    <w:uiPriority w:val="99"/>
+    <w:rsid w:val="005A41A3"/>
+    <w:rPr>
+      <w:rFonts w:ascii="Courier New" w:eastAsia="Times New Roman" w:hAnsi="Courier New" w:cs="Courier New"/>
+      <w:sz w:val="20"/>
+      <w:szCs w:val="20"/>
+    </w:rPr>
+  </w:style>
+  <w:style w:type="character" w:styleId="PlaceholderText">
+    <w:name w:val="Placeholder Text"/>
+    <w:basedOn w:val="DefaultParagraphFont"/>
+    <w:uiPriority w:val="99"/>
+    <w:semiHidden/>
+    <w:rsid w:val="00664AB9"/>
+    <w:rPr>
+      <w:color w:val="808080"/>
+    </w:rPr>
+  </w:style>
+</w:styles>
+</file>
+
+<file path=word/glossary/document.xml><?xml version="1.0" encoding="utf-8"?>
+<w:glossaryDocument xmlns:wpc="http://schemas.microsoft.com/office/word/2010/wordprocessingCanvas" xmlns:cx="http://schemas.microsoft.com/office/drawing/2014/chartex" xmlns:cx1="http://schemas.microsoft.com/office/drawing/2015/9/8/chartex" xmlns:cx2="http://schemas.microsoft.com/office/drawing/2015/10/21/chartex" xmlns:mc="http://schemas.openxmlformats.org/markup-compatibility/2006" xmlns:o="urn:schemas-microsoft-com:office:office" xmlns:r="http://schemas.openxmlformats.org/officeDocument/2006/relationships" xmlns:m="http://schemas.openxmlformats.org/officeDocument/2006/math" xmlns:v="urn:schemas-microsoft-com:vml" xmlns:wp14="http://schemas.microsoft.com/office/word/2010/wordprocessingDrawing" xmlns:wp="http://schemas.openxmlformats.org/drawingml/2006/wordprocessingDrawing" xmlns:w10="urn:schemas-microsoft-com:office:word" xmlns:w="http://schemas.openxmlformats.org/wordprocessingml/2006/main" xmlns:w14="http://schemas.microsoft.com/office/word/2010/wordml" xmlns:w15="http://schemas.microsoft.com/office/word/2012/wordml" xmlns:w16se="http://schemas.microsoft.com/office/word/2015/wordml/symex" xmlns:wpg="http://schemas.microsoft.com/office/word/2010/wordprocessingGroup" xmlns:wpi="http://schemas.microsoft.com/office/word/2010/wordprocessingInk" xmlns:wne="http://schemas.microsoft.com/office/word/2006/wordml" xmlns:wps="http://schemas.microsoft.com/office/word/2010/wordprocessingShape" mc:Ignorable="w14 w15 w16se wp14"/>
+</file>
+
+<file path=word/glossary/fontTable.xml><?xml version="1.0" encoding="utf-8"?>
+<w:fonts xmlns:mc="http://schemas.openxmlformats.org/markup-compatibility/2006" xmlns:r="http://schemas.openxmlformats.org/officeDocument/2006/relationships" xmlns:w="http://schemas.openxmlformats.org/wordprocessingml/2006/main" xmlns:w14="http://schemas.microsoft.com/office/word/2010/wordml" xmlns:w15="http://schemas.microsoft.com/office/word/2012/wordml" xmlns:w16se="http://schemas.microsoft.com/office/word/2015/wordml/symex" mc:Ignorable="w14 w15 w16se">
+  <w:font w:name="Symbol">
+    <w:panose1 w:val="05050102010706020507"/>
+    <w:charset w:val="02"/>
+    <w:family w:val="roman"/>
+    <w:pitch w:val="variable"/>
+    <w:sig w:usb0="00000000" w:usb1="10000000" w:usb2="00000000" w:usb3="00000000" w:csb0="80000000" w:csb1="00000000"/>
+  </w:font>
+  <w:font w:name="Times New Roman">
+    <w:panose1 w:val="02020603050405020304"/>
+    <w:charset w:val="00"/>
+    <w:family w:val="roman"/>
+    <w:pitch w:val="variable"/>
+    <w:sig w:usb0="E0002EFF" w:usb1="C0007843" w:usb2="00000009" w:usb3="00000000" w:csb0="000001FF" w:csb1="00000000"/>
+  </w:font>
+  <w:font w:name="Courier New">
+    <w:panose1 w:val="02070309020205020404"/>
+    <w:charset w:val="00"/>
+    <w:family w:val="modern"/>
+    <w:pitch w:val="fixed"/>
+    <w:sig w:usb0="E0002EFF" w:usb1="C0007843" w:usb2="00000009" w:usb3="00000000" w:csb0="000001FF" w:csb1="00000000"/>
+  </w:font>
+  <w:font w:name="Wingdings">
+    <w:panose1 w:val="05000000000000000000"/>
+    <w:charset w:val="02"/>
+    <w:family w:val="auto"/>
+    <w:pitch w:val="variable"/>
+    <w:sig w:usb0="00000000" w:usb1="10000000" w:usb2="00000000" w:usb3="00000000" w:csb0="80000000" w:csb1="00000000"/>
+  </w:font>
+  <w:font w:name="Calibri">
+    <w:panose1 w:val="020F0502020204030204"/>
+    <w:charset w:val="00"/>
+    <w:family w:val="swiss"/>
+    <w:pitch w:val="variable"/>
+    <w:sig w:usb0="E00002FF" w:usb1="4000ACFF" w:usb2="00000001" w:usb3="00000000" w:csb0="0000019F" w:csb1="00000000"/>
+  </w:font>
+  <w:font w:name="Arial">
+    <w:panose1 w:val="020B0604020202020204"/>
+    <w:charset w:val="00"/>
+    <w:family w:val="swiss"/>
+    <w:pitch w:val="variable"/>
+    <w:sig w:usb0="E0002EFF" w:usb1="C0007843" w:usb2="00000009" w:usb3="00000000" w:csb0="000001FF" w:csb1="00000000"/>
+  </w:font>
+  <w:font w:name="Cambria Math">
+    <w:panose1 w:val="02040503050406030204"/>
+    <w:charset w:val="00"/>
+    <w:family w:val="roman"/>
+    <w:pitch w:val="variable"/>
+    <w:sig w:usb0="E00002FF" w:usb1="420024FF" w:usb2="00000000" w:usb3="00000000" w:csb0="0000019F" w:csb1="00000000"/>
+  </w:font>
+  <w:font w:name="Calibri Light">
+    <w:panose1 w:val="020F0302020204030204"/>
+    <w:charset w:val="00"/>
+    <w:family w:val="swiss"/>
+    <w:pitch w:val="variable"/>
+    <w:sig w:usb0="A00002EF" w:usb1="4000207B" w:usb2="00000000" w:usb3="00000000" w:csb0="0000019F" w:csb1="00000000"/>
+  </w:font>
+</w:fonts>
+</file>
+
+<file path=word/glossary/settings.xml><?xml version="1.0" encoding="utf-8"?>
+<w:settings xmlns:mc="http://schemas.openxmlformats.org/markup-compatibility/2006" xmlns:o="urn:schemas-microsoft-com:office:office" xmlns:r="http://schemas.openxmlformats.org/officeDocument/2006/relationships" xmlns:m="http://schemas.openxmlformats.org/officeDocument/2006/math" xmlns:v="urn:schemas-microsoft-com:vml" xmlns:w10="urn:schemas-microsoft-com:office:word" xmlns:w="http://schemas.openxmlformats.org/wordprocessingml/2006/main" xmlns:w14="http://schemas.microsoft.com/office/word/2010/wordml" xmlns:w15="http://schemas.microsoft.com/office/word/2012/wordml" xmlns:w16se="http://schemas.microsoft.com/office/word/2015/wordml/symex" xmlns:sl="http://schemas.openxmlformats.org/schemaLibrary/2006/main" mc:Ignorable="w14 w15 w16se">
+  <w:view w:val="normal"/>
+  <w:defaultTabStop w:val="720"/>
+  <w:characterSpacingControl w:val="doNotCompress"/>
+  <w:compat>
+    <w:useFELayout/>
+    <w:compatSetting w:name="compatibilityMode" w:uri="http://schemas.microsoft.com/office/word" w:val="15"/>
+    <w:compatSetting w:name="overrideTableStyleFontSizeAndJustification" w:uri="http://schemas.microsoft.com/office/word" w:val="1"/>
+    <w:compatSetting w:name="enableOpenTypeFeatures" w:uri="http://schemas.microsoft.com/office/word" w:val="1"/>
+    <w:compatSetting w:name="doNotFlipMirrorIndents" w:uri="http://schemas.microsoft.com/office/word" w:val="1"/>
+    <w:compatSetting w:name="differentiateMultirowTableHeaders" w:uri="http://schemas.microsoft.com/office/word" w:val="1"/>
+  </w:compat>
+  <w:rsids>
+    <w:rsidRoot w:val="0014533F"/>
+    <w:rsid w:val="0014533F"/>
+    <w:rsid w:val="00D27D1D"/>
+  </w:rsids>
+  <m:mathPr>
+    <m:mathFont m:val="Cambria Math"/>
+    <m:brkBin m:val="before"/>
+    <m:brkBinSub m:val="--"/>
+    <m:smallFrac m:val="0"/>
+    <m:dispDef/>
+    <m:lMargin m:val="0"/>
+    <m:rMargin m:val="0"/>
+    <m:defJc m:val="centerGroup"/>
+    <m:wrapIndent m:val="1440"/>
+    <m:intLim m:val="subSup"/>
+    <m:naryLim m:val="undOvr"/>
+  </m:mathPr>
+  <w:themeFontLang w:val="en-US" w:bidi="he-IL"/>
+  <w:clrSchemeMapping w:bg1="light1" w:t1="dark1" w:bg2="light2" w:t2="dark2" w:accent1="accent1" w:accent2="accent2" w:accent3="accent3" w:accent4="accent4" w:accent5="accent5" w:accent6="accent6" w:hyperlink="hyperlink" w:followedHyperlink="followedHyperlink"/>
+  <w:decimalSymbol w:val="."/>
+  <w:listSeparator w:val=","/>
+  <w15:chartTrackingRefBased/>
+</w:settings>
+</file>
+
+<file path=word/glossary/styles.xml><?xml version="1.0" encoding="utf-8"?>
+<w:styles xmlns:mc="http://schemas.openxmlformats.org/markup-compatibility/2006" xmlns:r="http://schemas.openxmlformats.org/officeDocument/2006/relationships" xmlns:w="http://schemas.openxmlformats.org/wordprocessingml/2006/main" xmlns:w14="http://schemas.microsoft.com/office/word/2010/wordml" xmlns:w15="http://schemas.microsoft.com/office/word/2012/wordml" xmlns:w16se="http://schemas.microsoft.com/office/word/2015/wordml/symex" mc:Ignorable="w14 w15 w16se">
+  <w:docDefaults>
+    <w:rPrDefault>
+      <w:rPr>
+        <w:rFonts w:asciiTheme="minorHAnsi" w:eastAsiaTheme="minorEastAsia" w:hAnsiTheme="minorHAnsi" w:cstheme="minorBidi"/>
+        <w:sz w:val="22"/>
+        <w:szCs w:val="22"/>
+        <w:lang w:val="en-US" w:eastAsia="en-US" w:bidi="he-IL"/>
+      </w:rPr>
+    </w:rPrDefault>
+    <w:pPrDefault>
+      <w:pPr>
+        <w:spacing w:after="160" w:line="259" w:lineRule="auto"/>
+      </w:pPr>
+    </w:pPrDefault>
+  </w:docDefaults>
+  <w:latentStyles w:defLockedState="0" w:defUIPriority="99" w:defSemiHidden="0" w:defUnhideWhenUsed="0" w:defQFormat="0" w:count="372">
     <w:lsdException w:name="Normal" w:uiPriority="0" w:qFormat="1"/>
     <w:lsdException w:name="heading 1" w:uiPriority="9" w:qFormat="1"/>
     <w:lsdException w:name="heading 2" w:semiHidden="1" w:uiPriority="9" w:unhideWhenUsed="1" w:qFormat="1"/>
@@ -16481,6 +15599,7 @@
     <w:lsdException w:name="List Table 5 Dark Accent 6" w:uiPriority="50"/>
     <w:lsdException w:name="List Table 6 Colorful Accent 6" w:uiPriority="51"/>
     <w:lsdException w:name="List Table 7 Colorful Accent 6" w:uiPriority="52"/>
+    <w:lsdException w:name="Mention" w:semiHidden="1" w:unhideWhenUsed="1"/>
   </w:latentStyles>
   <w:style w:type="paragraph" w:default="1" w:styleId="Normal">
     <w:name w:val="Normal"/>
@@ -16489,6 +15608,7 @@
   <w:style w:type="character" w:default="1" w:styleId="DefaultParagraphFont">
     <w:name w:val="Default Paragraph Font"/>
     <w:uiPriority w:val="1"/>
+    <w:semiHidden/>
     <w:unhideWhenUsed/>
   </w:style>
   <w:style w:type="table" w:default="1" w:styleId="TableNormal">
@@ -16512,118 +15632,24 @@
     <w:semiHidden/>
     <w:unhideWhenUsed/>
   </w:style>
-  <w:style w:type="paragraph" w:styleId="ListParagraph">
-    <w:name w:val="List Paragraph"/>
-    <w:basedOn w:val="Normal"/>
-    <w:uiPriority w:val="34"/>
-    <w:qFormat/>
-    <w:rsid w:val="00725C76"/>
-    <w:pPr>
-      <w:ind w:left="720"/>
-      <w:contextualSpacing/>
-    </w:pPr>
-  </w:style>
-  <w:style w:type="paragraph" w:styleId="Header">
-    <w:name w:val="header"/>
-    <w:basedOn w:val="Normal"/>
-    <w:link w:val="HeaderChar"/>
-    <w:uiPriority w:val="99"/>
-    <w:unhideWhenUsed/>
-    <w:rsid w:val="00DB5F65"/>
-    <w:pPr>
-      <w:tabs>
-        <w:tab w:val="center" w:pos="4320"/>
-        <w:tab w:val="right" w:pos="8640"/>
-      </w:tabs>
-      <w:spacing w:after="0" w:line="240" w:lineRule="auto"/>
-    </w:pPr>
-  </w:style>
-  <w:style w:type="character" w:customStyle="1" w:styleId="HeaderChar">
-    <w:name w:val="Header Char"/>
-    <w:basedOn w:val="DefaultParagraphFont"/>
-    <w:link w:val="Header"/>
-    <w:uiPriority w:val="99"/>
-    <w:rsid w:val="00DB5F65"/>
-  </w:style>
-  <w:style w:type="paragraph" w:styleId="Footer">
-    <w:name w:val="footer"/>
-    <w:basedOn w:val="Normal"/>
-    <w:link w:val="FooterChar"/>
-    <w:uiPriority w:val="99"/>
-    <w:unhideWhenUsed/>
-    <w:rsid w:val="00DB5F65"/>
-    <w:pPr>
-      <w:tabs>
-        <w:tab w:val="center" w:pos="4320"/>
-        <w:tab w:val="right" w:pos="8640"/>
-      </w:tabs>
-      <w:spacing w:after="0" w:line="240" w:lineRule="auto"/>
-    </w:pPr>
-  </w:style>
-  <w:style w:type="character" w:customStyle="1" w:styleId="FooterChar">
-    <w:name w:val="Footer Char"/>
-    <w:basedOn w:val="DefaultParagraphFont"/>
-    <w:link w:val="Footer"/>
-    <w:uiPriority w:val="99"/>
-    <w:rsid w:val="00DB5F65"/>
-  </w:style>
-  <w:style w:type="paragraph" w:styleId="HTMLPreformatted">
-    <w:name w:val="HTML Preformatted"/>
-    <w:basedOn w:val="Normal"/>
-    <w:link w:val="HTMLPreformattedChar"/>
-    <w:uiPriority w:val="99"/>
-    <w:unhideWhenUsed/>
-    <w:rsid w:val="005A41A3"/>
-    <w:pPr>
-      <w:tabs>
-        <w:tab w:val="left" w:pos="916"/>
-        <w:tab w:val="left" w:pos="1832"/>
-        <w:tab w:val="left" w:pos="2748"/>
-        <w:tab w:val="left" w:pos="3664"/>
-        <w:tab w:val="left" w:pos="4580"/>
-        <w:tab w:val="left" w:pos="5496"/>
-        <w:tab w:val="left" w:pos="6412"/>
-        <w:tab w:val="left" w:pos="7328"/>
-        <w:tab w:val="left" w:pos="8244"/>
-        <w:tab w:val="left" w:pos="9160"/>
-        <w:tab w:val="left" w:pos="10076"/>
-        <w:tab w:val="left" w:pos="10992"/>
-        <w:tab w:val="left" w:pos="11908"/>
-        <w:tab w:val="left" w:pos="12824"/>
-        <w:tab w:val="left" w:pos="13740"/>
-        <w:tab w:val="left" w:pos="14656"/>
-      </w:tabs>
-      <w:spacing w:after="0" w:line="240" w:lineRule="auto"/>
-    </w:pPr>
-    <w:rPr>
-      <w:rFonts w:ascii="Courier New" w:eastAsia="Times New Roman" w:hAnsi="Courier New" w:cs="Courier New"/>
-      <w:sz w:val="20"/>
-      <w:szCs w:val="20"/>
-    </w:rPr>
-  </w:style>
-  <w:style w:type="character" w:customStyle="1" w:styleId="HTMLPreformattedChar">
-    <w:name w:val="HTML Preformatted Char"/>
-    <w:basedOn w:val="DefaultParagraphFont"/>
-    <w:link w:val="HTMLPreformatted"/>
-    <w:uiPriority w:val="99"/>
-    <w:rsid w:val="005A41A3"/>
-    <w:rPr>
-      <w:rFonts w:ascii="Courier New" w:eastAsia="Times New Roman" w:hAnsi="Courier New" w:cs="Courier New"/>
-      <w:sz w:val="20"/>
-      <w:szCs w:val="20"/>
-    </w:rPr>
-  </w:style>
   <w:style w:type="character" w:styleId="PlaceholderText">
     <w:name w:val="Placeholder Text"/>
     <w:basedOn w:val="DefaultParagraphFont"/>
     <w:uiPriority w:val="99"/>
     <w:semiHidden/>
-    <w:rsid w:val="00664AB9"/>
+    <w:rsid w:val="0014533F"/>
     <w:rPr>
       <w:color w:val="808080"/>
     </w:rPr>
   </w:style>
 </w:styles>
+</file>
+
+<file path=word/glossary/webSettings.xml><?xml version="1.0" encoding="utf-8"?>
+<w:webSettings xmlns:mc="http://schemas.openxmlformats.org/markup-compatibility/2006" xmlns:r="http://schemas.openxmlformats.org/officeDocument/2006/relationships" xmlns:w="http://schemas.openxmlformats.org/wordprocessingml/2006/main" xmlns:w14="http://schemas.microsoft.com/office/word/2010/wordml" xmlns:w15="http://schemas.microsoft.com/office/word/2012/wordml" xmlns:w16se="http://schemas.microsoft.com/office/word/2015/wordml/symex" mc:Ignorable="w14 w15 w16se">
+  <w:optimizeForBrowser/>
+  <w:allowPNG/>
+</w:webSettings>
 </file>
 
 <file path=word/theme/theme1.xml><?xml version="1.0" encoding="utf-8"?>
@@ -16892,7 +15918,7 @@
 </file>
 
 <file path=customXml/itemProps1.xml><?xml version="1.0" encoding="utf-8"?>
-<ds:datastoreItem xmlns:ds="http://schemas.openxmlformats.org/officeDocument/2006/customXml" ds:itemID="{69BB9157-BDCB-47C9-BA56-EA8E7ABEADCD}">
+<ds:datastoreItem xmlns:ds="http://schemas.openxmlformats.org/officeDocument/2006/customXml" ds:itemID="{D6B30E23-086F-4885-8C9D-3EA41A7A9D52}">
   <ds:schemaRefs>
     <ds:schemaRef ds:uri="http://schemas.openxmlformats.org/officeDocument/2006/bibliography"/>
   </ds:schemaRefs>

--- a/Lab1/Report/Report.docx
+++ b/Lab1/Report/Report.docx
@@ -487,6 +487,7 @@
         <w:rPr>
           <w:sz w:val="32"/>
           <w:szCs w:val="32"/>
+          <w:u w:val="single"/>
           <w:rtl/>
         </w:rPr>
       </w:pPr>
@@ -505,26 +506,87 @@
           <w:rFonts w:hint="cs"/>
           <w:sz w:val="32"/>
           <w:szCs w:val="32"/>
-          <w:rtl/>
-        </w:rPr>
-        <w:t xml:space="preserve"> </w:t>
-      </w:r>
-      <w:r>
-        <w:rPr>
+          <w:u w:val="single"/>
+          <w:rtl/>
+        </w:rPr>
+        <w:t>:</w:t>
+      </w:r>
+    </w:p>
+    <w:p>
+      <w:pPr>
+        <w:bidi/>
+        <w:rPr>
+          <w:rFonts w:hint="cs"/>
           <w:sz w:val="32"/>
           <w:szCs w:val="32"/>
           <w:rtl/>
         </w:rPr>
-        <w:t>–</w:t>
-      </w:r>
-      <w:r>
-        <w:rPr>
-          <w:rFonts w:hint="cs"/>
+      </w:pPr>
+      <w:r>
+        <w:rPr>
           <w:sz w:val="32"/>
           <w:szCs w:val="32"/>
           <w:rtl/>
         </w:rPr>
-        <w:t xml:space="preserve"> עמוד 3</w:t>
+        <w:tab/>
+      </w:r>
+      <w:r>
+        <w:rPr>
+          <w:rFonts w:hint="cs"/>
+          <w:sz w:val="32"/>
+          <w:szCs w:val="32"/>
+          <w:rtl/>
+        </w:rPr>
+        <w:t>המנוע הגנטי: עמוד 3</w:t>
+      </w:r>
+    </w:p>
+    <w:p>
+      <w:pPr>
+        <w:bidi/>
+        <w:rPr>
+          <w:rFonts w:hint="cs"/>
+          <w:sz w:val="32"/>
+          <w:szCs w:val="32"/>
+          <w:rtl/>
+        </w:rPr>
+      </w:pPr>
+      <w:r>
+        <w:rPr>
+          <w:sz w:val="32"/>
+          <w:szCs w:val="32"/>
+          <w:rtl/>
+        </w:rPr>
+        <w:tab/>
+      </w:r>
+      <w:r>
+        <w:rPr>
+          <w:rFonts w:hint="cs"/>
+          <w:sz w:val="32"/>
+          <w:szCs w:val="32"/>
+          <w:rtl/>
+        </w:rPr>
+        <w:t>אופטימיזציה של פרמטרים: עמוד 5</w:t>
+      </w:r>
+    </w:p>
+    <w:p>
+      <w:pPr>
+        <w:bidi/>
+        <w:rPr>
+          <w:rFonts w:hint="cs"/>
+          <w:sz w:val="32"/>
+          <w:szCs w:val="32"/>
+          <w:rtl/>
+        </w:rPr>
+      </w:pPr>
+      <w:r>
+        <w:rPr>
+          <w:rFonts w:hint="cs"/>
+          <w:sz w:val="32"/>
+          <w:szCs w:val="32"/>
+          <w:rtl/>
+        </w:rPr>
+        <w:tab/>
+        <w:t>אופטימיזציה עם עצי מונטה קרלו: עמוד 5</w:t>
       </w:r>
     </w:p>
     <w:p>
@@ -564,84 +626,85 @@
         </w:rPr>
         <w:t xml:space="preserve"> </w:t>
       </w:r>
-    </w:p>
-    <w:p>
-      <w:pPr>
-        <w:bidi/>
-        <w:rPr>
+      <w:r>
+        <w:rPr>
+          <w:rFonts w:hint="cs"/>
           <w:sz w:val="32"/>
           <w:szCs w:val="32"/>
           <w:rtl/>
         </w:rPr>
-      </w:pPr>
-      <w:r>
+        <w:t>בעיות חיפוש לוקאלי</w:t>
+      </w:r>
+    </w:p>
+    <w:p>
+      <w:pPr>
+        <w:bidi/>
         <w:rPr>
           <w:sz w:val="32"/>
           <w:szCs w:val="32"/>
           <w:rtl/>
         </w:rPr>
-        <w:tab/>
-      </w:r>
-      <w:r>
-        <w:rPr>
-          <w:rFonts w:hint="cs"/>
+      </w:pPr>
+      <w:r>
+        <w:rPr>
           <w:sz w:val="32"/>
           <w:szCs w:val="32"/>
           <w:rtl/>
         </w:rPr>
-        <w:t xml:space="preserve">שאלה 1 </w:t>
-      </w:r>
-      <w:r>
-        <w:rPr>
+        <w:tab/>
+      </w:r>
+      <w:r>
+        <w:rPr>
+          <w:rFonts w:hint="cs"/>
           <w:sz w:val="32"/>
           <w:szCs w:val="32"/>
           <w:rtl/>
         </w:rPr>
-        <w:t>–</w:t>
-      </w:r>
-      <w:r>
-        <w:rPr>
-          <w:rFonts w:hint="cs"/>
+        <w:t xml:space="preserve">שאלה 1 </w:t>
+      </w:r>
+      <w:r>
+        <w:rPr>
           <w:sz w:val="32"/>
           <w:szCs w:val="32"/>
           <w:rtl/>
         </w:rPr>
-        <w:t xml:space="preserve"> עמוד 5</w:t>
-      </w:r>
-    </w:p>
-    <w:p>
-      <w:pPr>
-        <w:bidi/>
-        <w:rPr>
+        <w:t>–</w:t>
+      </w:r>
+      <w:r>
+        <w:rPr>
+          <w:rFonts w:hint="cs"/>
           <w:sz w:val="32"/>
           <w:szCs w:val="32"/>
           <w:rtl/>
         </w:rPr>
-      </w:pPr>
-      <w:r>
-        <w:rPr>
+        <w:t xml:space="preserve"> עמוד </w:t>
+      </w:r>
+      <w:r>
+        <w:rPr>
+          <w:rFonts w:hint="cs"/>
           <w:sz w:val="32"/>
           <w:szCs w:val="32"/>
           <w:rtl/>
         </w:rPr>
-        <w:tab/>
-      </w:r>
-      <w:r>
-        <w:rPr>
-          <w:rFonts w:hint="cs"/>
+        <w:t>6</w:t>
+      </w:r>
+    </w:p>
+    <w:p>
+      <w:pPr>
+        <w:bidi/>
+        <w:rPr>
           <w:sz w:val="32"/>
           <w:szCs w:val="32"/>
           <w:rtl/>
         </w:rPr>
-        <w:t xml:space="preserve">שאלה 2 </w:t>
-      </w:r>
+      </w:pPr>
       <w:r>
         <w:rPr>
           <w:sz w:val="32"/>
           <w:szCs w:val="32"/>
           <w:rtl/>
         </w:rPr>
-        <w:t>–</w:t>
+        <w:tab/>
       </w:r>
       <w:r>
         <w:rPr>
@@ -650,25 +713,24 @@
           <w:szCs w:val="32"/>
           <w:rtl/>
         </w:rPr>
-        <w:t xml:space="preserve"> עמוד 6</w:t>
-      </w:r>
-    </w:p>
-    <w:p>
-      <w:pPr>
-        <w:bidi/>
+        <w:t xml:space="preserve">שאלה 2 </w:t>
+      </w:r>
+      <w:r>
         <w:rPr>
           <w:sz w:val="32"/>
           <w:szCs w:val="32"/>
           <w:rtl/>
         </w:rPr>
-      </w:pPr>
-      <w:r>
-        <w:rPr>
+        <w:t>–</w:t>
+      </w:r>
+      <w:r>
+        <w:rPr>
+          <w:rFonts w:hint="cs"/>
           <w:sz w:val="32"/>
           <w:szCs w:val="32"/>
           <w:rtl/>
         </w:rPr>
-        <w:tab/>
+        <w:t xml:space="preserve"> עמוד </w:t>
       </w:r>
       <w:r>
         <w:rPr>
@@ -677,7 +739,7 @@
           <w:szCs w:val="32"/>
           <w:rtl/>
         </w:rPr>
-        <w:t xml:space="preserve">שאלה 3 </w:t>
+        <w:t xml:space="preserve">7 </w:t>
       </w:r>
       <w:r>
         <w:rPr>
@@ -694,42 +756,45 @@
           <w:szCs w:val="32"/>
           <w:rtl/>
         </w:rPr>
-        <w:t xml:space="preserve"> עמוד 7</w:t>
-      </w:r>
-    </w:p>
-    <w:p>
-      <w:pPr>
-        <w:bidi/>
-        <w:rPr>
+        <w:t xml:space="preserve"> </w:t>
+      </w:r>
+      <w:proofErr w:type="spellStart"/>
+      <w:r>
+        <w:rPr>
+          <w:rFonts w:hint="cs"/>
           <w:sz w:val="32"/>
           <w:szCs w:val="32"/>
           <w:rtl/>
         </w:rPr>
-      </w:pPr>
-      <w:r>
-        <w:rPr>
+        <w:t>היוריסטיקות</w:t>
+      </w:r>
+      <w:proofErr w:type="spellEnd"/>
+      <w:r>
+        <w:rPr>
+          <w:rFonts w:hint="cs"/>
           <w:sz w:val="32"/>
           <w:szCs w:val="32"/>
           <w:rtl/>
         </w:rPr>
-        <w:tab/>
-      </w:r>
-      <w:r>
-        <w:rPr>
-          <w:rFonts w:hint="cs"/>
+        <w:t xml:space="preserve"> לחיפוש מחרוזות </w:t>
+      </w:r>
+    </w:p>
+    <w:p>
+      <w:pPr>
+        <w:bidi/>
+        <w:rPr>
           <w:sz w:val="32"/>
           <w:szCs w:val="32"/>
           <w:rtl/>
         </w:rPr>
-        <w:t xml:space="preserve">שאלה 4 </w:t>
-      </w:r>
+      </w:pPr>
       <w:r>
         <w:rPr>
           <w:sz w:val="32"/>
           <w:szCs w:val="32"/>
           <w:rtl/>
         </w:rPr>
-        <w:t>–</w:t>
+        <w:tab/>
       </w:r>
       <w:r>
         <w:rPr>
@@ -738,25 +803,24 @@
           <w:szCs w:val="32"/>
           <w:rtl/>
         </w:rPr>
-        <w:t xml:space="preserve"> עמוד 8</w:t>
-      </w:r>
-    </w:p>
-    <w:p>
-      <w:pPr>
-        <w:bidi/>
+        <w:t xml:space="preserve">שאלה 3 </w:t>
+      </w:r>
+      <w:r>
         <w:rPr>
           <w:sz w:val="32"/>
           <w:szCs w:val="32"/>
           <w:rtl/>
         </w:rPr>
-      </w:pPr>
-      <w:r>
-        <w:rPr>
+        <w:t>–</w:t>
+      </w:r>
+      <w:r>
+        <w:rPr>
+          <w:rFonts w:hint="cs"/>
           <w:sz w:val="32"/>
           <w:szCs w:val="32"/>
           <w:rtl/>
         </w:rPr>
-        <w:tab/>
+        <w:t xml:space="preserve"> עמוד </w:t>
       </w:r>
       <w:r>
         <w:rPr>
@@ -765,7 +829,7 @@
           <w:szCs w:val="32"/>
           <w:rtl/>
         </w:rPr>
-        <w:t xml:space="preserve">שאלה 5 </w:t>
+        <w:t xml:space="preserve">8 </w:t>
       </w:r>
       <w:r>
         <w:rPr>
@@ -782,7 +846,7 @@
           <w:szCs w:val="32"/>
           <w:rtl/>
         </w:rPr>
-        <w:t xml:space="preserve"> עמוד 9</w:t>
+        <w:t xml:space="preserve"> מינימיזציה של פונקציה ממשית</w:t>
       </w:r>
     </w:p>
     <w:p>
@@ -809,7 +873,7 @@
           <w:szCs w:val="32"/>
           <w:rtl/>
         </w:rPr>
-        <w:t xml:space="preserve">שאלה 6 </w:t>
+        <w:t xml:space="preserve">שאלה 4 </w:t>
       </w:r>
       <w:r>
         <w:rPr>
@@ -826,7 +890,199 @@
           <w:szCs w:val="32"/>
           <w:rtl/>
         </w:rPr>
-        <w:t xml:space="preserve"> עמוד 10</w:t>
+        <w:t xml:space="preserve"> עמוד </w:t>
+      </w:r>
+      <w:r>
+        <w:rPr>
+          <w:rFonts w:hint="cs"/>
+          <w:sz w:val="32"/>
+          <w:szCs w:val="32"/>
+          <w:rtl/>
+        </w:rPr>
+        <w:t xml:space="preserve">9 </w:t>
+      </w:r>
+      <w:r>
+        <w:rPr>
+          <w:sz w:val="32"/>
+          <w:szCs w:val="32"/>
+          <w:rtl/>
+        </w:rPr>
+        <w:t>–</w:t>
+      </w:r>
+      <w:r>
+        <w:rPr>
+          <w:rFonts w:hint="cs"/>
+          <w:sz w:val="32"/>
+          <w:szCs w:val="32"/>
+          <w:rtl/>
+        </w:rPr>
+        <w:t xml:space="preserve"> בחירה עם טורניר</w:t>
+      </w:r>
+    </w:p>
+    <w:p>
+      <w:pPr>
+        <w:bidi/>
+        <w:rPr>
+          <w:sz w:val="32"/>
+          <w:szCs w:val="32"/>
+        </w:rPr>
+      </w:pPr>
+      <w:r>
+        <w:rPr>
+          <w:sz w:val="32"/>
+          <w:szCs w:val="32"/>
+          <w:rtl/>
+        </w:rPr>
+        <w:tab/>
+      </w:r>
+      <w:r>
+        <w:rPr>
+          <w:rFonts w:hint="cs"/>
+          <w:sz w:val="32"/>
+          <w:szCs w:val="32"/>
+          <w:rtl/>
+        </w:rPr>
+        <w:t xml:space="preserve">שאלה 5 </w:t>
+      </w:r>
+      <w:r>
+        <w:rPr>
+          <w:sz w:val="32"/>
+          <w:szCs w:val="32"/>
+          <w:rtl/>
+        </w:rPr>
+        <w:t>–</w:t>
+      </w:r>
+      <w:r>
+        <w:rPr>
+          <w:rFonts w:hint="cs"/>
+          <w:sz w:val="32"/>
+          <w:szCs w:val="32"/>
+          <w:rtl/>
+        </w:rPr>
+        <w:t xml:space="preserve"> עמוד </w:t>
+      </w:r>
+      <w:r>
+        <w:rPr>
+          <w:rFonts w:hint="cs"/>
+          <w:sz w:val="32"/>
+          <w:szCs w:val="32"/>
+          <w:rtl/>
+        </w:rPr>
+        <w:t xml:space="preserve">10 </w:t>
+      </w:r>
+      <w:r>
+        <w:rPr>
+          <w:sz w:val="32"/>
+          <w:szCs w:val="32"/>
+          <w:rtl/>
+        </w:rPr>
+        <w:t>–</w:t>
+      </w:r>
+      <w:r>
+        <w:rPr>
+          <w:rFonts w:hint="cs"/>
+          <w:sz w:val="32"/>
+          <w:szCs w:val="32"/>
+          <w:rtl/>
+        </w:rPr>
+        <w:t xml:space="preserve"> </w:t>
+      </w:r>
+      <w:r>
+        <w:rPr>
+          <w:sz w:val="32"/>
+          <w:szCs w:val="32"/>
+        </w:rPr>
+        <w:t>Two Point / Uniform Crossover</w:t>
+      </w:r>
+    </w:p>
+    <w:p>
+      <w:pPr>
+        <w:bidi/>
+        <w:rPr>
+          <w:sz w:val="32"/>
+          <w:szCs w:val="32"/>
+          <w:rtl/>
+        </w:rPr>
+      </w:pPr>
+      <w:r>
+        <w:rPr>
+          <w:sz w:val="32"/>
+          <w:szCs w:val="32"/>
+          <w:rtl/>
+        </w:rPr>
+        <w:tab/>
+      </w:r>
+      <w:r>
+        <w:rPr>
+          <w:rFonts w:hint="cs"/>
+          <w:sz w:val="32"/>
+          <w:szCs w:val="32"/>
+          <w:rtl/>
+        </w:rPr>
+        <w:t xml:space="preserve">שאלה 6 </w:t>
+      </w:r>
+      <w:r>
+        <w:rPr>
+          <w:sz w:val="32"/>
+          <w:szCs w:val="32"/>
+          <w:rtl/>
+        </w:rPr>
+        <w:t>–</w:t>
+      </w:r>
+      <w:r>
+        <w:rPr>
+          <w:rFonts w:hint="cs"/>
+          <w:sz w:val="32"/>
+          <w:szCs w:val="32"/>
+          <w:rtl/>
+        </w:rPr>
+        <w:t xml:space="preserve"> עמוד 1</w:t>
+      </w:r>
+      <w:r>
+        <w:rPr>
+          <w:rFonts w:hint="cs"/>
+          <w:sz w:val="32"/>
+          <w:szCs w:val="32"/>
+          <w:rtl/>
+        </w:rPr>
+        <w:t xml:space="preserve">1 </w:t>
+      </w:r>
+      <w:r>
+        <w:rPr>
+          <w:sz w:val="32"/>
+          <w:szCs w:val="32"/>
+          <w:rtl/>
+        </w:rPr>
+        <w:t>–</w:t>
+      </w:r>
+      <w:r>
+        <w:rPr>
+          <w:rFonts w:hint="cs"/>
+          <w:sz w:val="32"/>
+          <w:szCs w:val="32"/>
+          <w:rtl/>
+        </w:rPr>
+        <w:t xml:space="preserve"> ניתוחים, רגישות לפרמטרים, בחוברת </w:t>
+      </w:r>
+    </w:p>
+    <w:p>
+      <w:pPr>
+        <w:bidi/>
+        <w:ind w:left="2160" w:firstLine="720"/>
+        <w:rPr>
+          <w:sz w:val="32"/>
+          <w:szCs w:val="32"/>
+          <w:rtl/>
+        </w:rPr>
+      </w:pPr>
+      <w:r>
+        <w:rPr>
+          <w:rFonts w:hint="cs"/>
+          <w:sz w:val="32"/>
+          <w:szCs w:val="32"/>
+          <w:rtl/>
+        </w:rPr>
+        <w:t xml:space="preserve">       נפרדת בסוף</w:t>
       </w:r>
     </w:p>
     <w:p>
@@ -857,40 +1113,39 @@
         </w:rPr>
         <w:t>:</w:t>
       </w:r>
-    </w:p>
-    <w:p>
-      <w:pPr>
-        <w:bidi/>
-        <w:rPr>
+      <w:r>
+        <w:rPr>
+          <w:rFonts w:hint="cs"/>
           <w:sz w:val="32"/>
           <w:szCs w:val="32"/>
           <w:rtl/>
         </w:rPr>
-      </w:pPr>
-      <w:r>
-        <w:rPr>
+        <w:t xml:space="preserve"> בעיות </w:t>
+      </w:r>
+      <w:r>
+        <w:rPr>
+          <w:rFonts w:hint="cs"/>
           <w:sz w:val="32"/>
           <w:szCs w:val="32"/>
-          <w:rtl/>
-        </w:rPr>
-        <w:tab/>
-      </w:r>
-      <w:r>
-        <w:rPr>
-          <w:rFonts w:hint="cs"/>
+        </w:rPr>
+        <w:t>CPS</w:t>
+      </w:r>
+    </w:p>
+    <w:p>
+      <w:pPr>
+        <w:bidi/>
+        <w:rPr>
           <w:sz w:val="32"/>
           <w:szCs w:val="32"/>
-          <w:rtl/>
-        </w:rPr>
-        <w:t xml:space="preserve">שאלה 7 </w:t>
-      </w:r>
+        </w:rPr>
+      </w:pPr>
       <w:r>
         <w:rPr>
           <w:sz w:val="32"/>
           <w:szCs w:val="32"/>
           <w:rtl/>
         </w:rPr>
-        <w:t>–</w:t>
+        <w:tab/>
       </w:r>
       <w:r>
         <w:rPr>
@@ -899,25 +1154,24 @@
           <w:szCs w:val="32"/>
           <w:rtl/>
         </w:rPr>
-        <w:t xml:space="preserve"> עמוד 11</w:t>
-      </w:r>
-    </w:p>
-    <w:p>
-      <w:pPr>
-        <w:bidi/>
+        <w:t xml:space="preserve">שאלה 7 </w:t>
+      </w:r>
+      <w:r>
         <w:rPr>
           <w:sz w:val="32"/>
           <w:szCs w:val="32"/>
           <w:rtl/>
         </w:rPr>
-      </w:pPr>
-      <w:r>
-        <w:rPr>
+        <w:t>–</w:t>
+      </w:r>
+      <w:r>
+        <w:rPr>
+          <w:rFonts w:hint="cs"/>
           <w:sz w:val="32"/>
           <w:szCs w:val="32"/>
           <w:rtl/>
         </w:rPr>
-        <w:tab/>
+        <w:t xml:space="preserve"> עמוד 1</w:t>
       </w:r>
       <w:r>
         <w:rPr>
@@ -926,7 +1180,7 @@
           <w:szCs w:val="32"/>
           <w:rtl/>
         </w:rPr>
-        <w:t xml:space="preserve">שאלה 8 </w:t>
+        <w:t xml:space="preserve">2 </w:t>
       </w:r>
       <w:r>
         <w:rPr>
@@ -943,7 +1197,129 @@
           <w:szCs w:val="32"/>
           <w:rtl/>
         </w:rPr>
-        <w:t xml:space="preserve"> עמוד 13</w:t>
+        <w:t xml:space="preserve"> </w:t>
+      </w:r>
+      <w:r>
+        <w:rPr>
+          <w:sz w:val="32"/>
+          <w:szCs w:val="32"/>
+        </w:rPr>
+        <w:t>N-Queens</w:t>
+      </w:r>
+    </w:p>
+    <w:p>
+      <w:pPr>
+        <w:bidi/>
+        <w:rPr>
+          <w:sz w:val="32"/>
+          <w:szCs w:val="32"/>
+        </w:rPr>
+      </w:pPr>
+      <w:r>
+        <w:rPr>
+          <w:sz w:val="32"/>
+          <w:szCs w:val="32"/>
+          <w:rtl/>
+        </w:rPr>
+        <w:tab/>
+      </w:r>
+      <w:r>
+        <w:rPr>
+          <w:rFonts w:hint="cs"/>
+          <w:sz w:val="32"/>
+          <w:szCs w:val="32"/>
+          <w:rtl/>
+        </w:rPr>
+        <w:t xml:space="preserve">שאלה 8 </w:t>
+      </w:r>
+      <w:r>
+        <w:rPr>
+          <w:sz w:val="32"/>
+          <w:szCs w:val="32"/>
+          <w:rtl/>
+        </w:rPr>
+        <w:t>–</w:t>
+      </w:r>
+      <w:r>
+        <w:rPr>
+          <w:rFonts w:hint="cs"/>
+          <w:sz w:val="32"/>
+          <w:szCs w:val="32"/>
+          <w:rtl/>
+        </w:rPr>
+        <w:t xml:space="preserve"> עמוד 1</w:t>
+      </w:r>
+      <w:r>
+        <w:rPr>
+          <w:rFonts w:hint="cs"/>
+          <w:sz w:val="32"/>
+          <w:szCs w:val="32"/>
+          <w:rtl/>
+        </w:rPr>
+        <w:t>4</w:t>
+      </w:r>
+      <w:bookmarkStart w:id="0" w:name="_GoBack"/>
+      <w:bookmarkEnd w:id="0"/>
+      <w:r>
+        <w:rPr>
+          <w:sz w:val="32"/>
+          <w:szCs w:val="32"/>
+        </w:rPr>
+        <w:t xml:space="preserve"> </w:t>
+      </w:r>
+      <w:r>
+        <w:rPr>
+          <w:sz w:val="32"/>
+          <w:szCs w:val="32"/>
+          <w:rtl/>
+        </w:rPr>
+        <w:t>–</w:t>
+      </w:r>
+      <w:r>
+        <w:rPr>
+          <w:rFonts w:hint="cs"/>
+          <w:sz w:val="32"/>
+          <w:szCs w:val="32"/>
+          <w:rtl/>
+        </w:rPr>
+        <w:t xml:space="preserve"> </w:t>
+      </w:r>
+      <w:r>
+        <w:rPr>
+          <w:sz w:val="32"/>
+          <w:szCs w:val="32"/>
+        </w:rPr>
+        <w:t>Knapsack</w:t>
+      </w:r>
+    </w:p>
+    <w:p>
+      <w:pPr>
+        <w:bidi/>
+        <w:rPr>
+          <w:rFonts w:hint="cs"/>
+          <w:sz w:val="32"/>
+          <w:szCs w:val="32"/>
+          <w:rtl/>
+        </w:rPr>
+      </w:pPr>
+      <w:r>
+        <w:rPr>
+          <w:rFonts w:hint="cs"/>
+          <w:sz w:val="32"/>
+          <w:szCs w:val="32"/>
+          <w:u w:val="single"/>
+          <w:rtl/>
+        </w:rPr>
+        <w:t>חלק ג'</w:t>
+      </w:r>
+      <w:r>
+        <w:rPr>
+          <w:rFonts w:hint="cs"/>
+          <w:sz w:val="32"/>
+          <w:szCs w:val="32"/>
+          <w:rtl/>
+        </w:rPr>
+        <w:t>: ניתוחים וסטטיסטיקה</w:t>
       </w:r>
     </w:p>
     <w:p>
@@ -1223,6 +1599,7 @@
         </w:rPr>
         <w:t xml:space="preserve">double </w:t>
       </w:r>
+      <w:proofErr w:type="gramStart"/>
       <w:r>
         <w:rPr>
           <w:rFonts w:ascii="Courier New" w:eastAsia="Times New Roman" w:hAnsi="Courier New" w:cs="Courier New"/>
@@ -1232,6 +1609,7 @@
         </w:rPr>
         <w:t>fitness(</w:t>
       </w:r>
+      <w:proofErr w:type="gramEnd"/>
       <w:r>
         <w:rPr>
           <w:rFonts w:ascii="Courier New" w:eastAsia="Times New Roman" w:hAnsi="Courier New" w:cs="Courier New"/>
@@ -1673,14 +2051,25 @@
         </w:rPr>
         <w:t xml:space="preserve">class </w:t>
       </w:r>
-      <w:r>
-        <w:rPr>
-          <w:rFonts w:ascii="Courier New" w:eastAsia="Times New Roman" w:hAnsi="Courier New" w:cs="Courier New"/>
-          <w:color w:val="000000"/>
-          <w:sz w:val="18"/>
-          <w:szCs w:val="18"/>
-        </w:rPr>
-        <w:t>GeneticAlg[</w:t>
+      <w:proofErr w:type="spellStart"/>
+      <w:r>
+        <w:rPr>
+          <w:rFonts w:ascii="Courier New" w:eastAsia="Times New Roman" w:hAnsi="Courier New" w:cs="Courier New"/>
+          <w:color w:val="000000"/>
+          <w:sz w:val="18"/>
+          <w:szCs w:val="18"/>
+        </w:rPr>
+        <w:t>GeneticAlg</w:t>
+      </w:r>
+      <w:proofErr w:type="spellEnd"/>
+      <w:r>
+        <w:rPr>
+          <w:rFonts w:ascii="Courier New" w:eastAsia="Times New Roman" w:hAnsi="Courier New" w:cs="Courier New"/>
+          <w:color w:val="000000"/>
+          <w:sz w:val="18"/>
+          <w:szCs w:val="18"/>
+        </w:rPr>
+        <w:t>[</w:t>
       </w:r>
       <w:r>
         <w:rPr>
@@ -1691,14 +2080,36 @@
         </w:rPr>
         <w:t>A</w:t>
       </w:r>
-      <w:r>
-        <w:rPr>
-          <w:rFonts w:ascii="Courier New" w:eastAsia="Times New Roman" w:hAnsi="Courier New" w:cs="Courier New"/>
-          <w:color w:val="000000"/>
-          <w:sz w:val="18"/>
-          <w:szCs w:val="18"/>
-        </w:rPr>
-        <w:t>](alg: Genetic[</w:t>
+      <w:proofErr w:type="gramStart"/>
+      <w:r>
+        <w:rPr>
+          <w:rFonts w:ascii="Courier New" w:eastAsia="Times New Roman" w:hAnsi="Courier New" w:cs="Courier New"/>
+          <w:color w:val="000000"/>
+          <w:sz w:val="18"/>
+          <w:szCs w:val="18"/>
+        </w:rPr>
+        <w:t>](</w:t>
+      </w:r>
+      <w:proofErr w:type="spellStart"/>
+      <w:proofErr w:type="gramEnd"/>
+      <w:r>
+        <w:rPr>
+          <w:rFonts w:ascii="Courier New" w:eastAsia="Times New Roman" w:hAnsi="Courier New" w:cs="Courier New"/>
+          <w:color w:val="000000"/>
+          <w:sz w:val="18"/>
+          <w:szCs w:val="18"/>
+        </w:rPr>
+        <w:t>alg</w:t>
+      </w:r>
+      <w:proofErr w:type="spellEnd"/>
+      <w:r>
+        <w:rPr>
+          <w:rFonts w:ascii="Courier New" w:eastAsia="Times New Roman" w:hAnsi="Courier New" w:cs="Courier New"/>
+          <w:color w:val="000000"/>
+          <w:sz w:val="18"/>
+          <w:szCs w:val="18"/>
+        </w:rPr>
+        <w:t>: Genetic[</w:t>
       </w:r>
       <w:r>
         <w:rPr>
@@ -1716,7 +2127,47 @@
           <w:sz w:val="18"/>
           <w:szCs w:val="18"/>
         </w:rPr>
-        <w:t>], mateStrategy: MateStrategy,</w:t>
+        <w:t xml:space="preserve">], </w:t>
+      </w:r>
+      <w:proofErr w:type="spellStart"/>
+      <w:r>
+        <w:rPr>
+          <w:rFonts w:ascii="Courier New" w:eastAsia="Times New Roman" w:hAnsi="Courier New" w:cs="Courier New"/>
+          <w:color w:val="000000"/>
+          <w:sz w:val="18"/>
+          <w:szCs w:val="18"/>
+        </w:rPr>
+        <w:t>mateStrategy</w:t>
+      </w:r>
+      <w:proofErr w:type="spellEnd"/>
+      <w:r>
+        <w:rPr>
+          <w:rFonts w:ascii="Courier New" w:eastAsia="Times New Roman" w:hAnsi="Courier New" w:cs="Courier New"/>
+          <w:color w:val="000000"/>
+          <w:sz w:val="18"/>
+          <w:szCs w:val="18"/>
+        </w:rPr>
+        <w:t xml:space="preserve">: </w:t>
+      </w:r>
+      <w:proofErr w:type="spellStart"/>
+      <w:r>
+        <w:rPr>
+          <w:rFonts w:ascii="Courier New" w:eastAsia="Times New Roman" w:hAnsi="Courier New" w:cs="Courier New"/>
+          <w:color w:val="000000"/>
+          <w:sz w:val="18"/>
+          <w:szCs w:val="18"/>
+        </w:rPr>
+        <w:t>MateStrategy</w:t>
+      </w:r>
+      <w:proofErr w:type="spellEnd"/>
+      <w:r>
+        <w:rPr>
+          <w:rFonts w:ascii="Courier New" w:eastAsia="Times New Roman" w:hAnsi="Courier New" w:cs="Courier New"/>
+          <w:color w:val="000000"/>
+          <w:sz w:val="18"/>
+          <w:szCs w:val="18"/>
+        </w:rPr>
+        <w:t>,</w:t>
       </w:r>
     </w:p>
     <w:p>
@@ -1756,7 +2207,67 @@
           <w:sz w:val="18"/>
           <w:szCs w:val="18"/>
         </w:rPr>
-        <w:t xml:space="preserve"> selection: SelectionStrategy, PopulationSize: Int,</w:t>
+        <w:t xml:space="preserve"> selection: </w:t>
+      </w:r>
+      <w:proofErr w:type="spellStart"/>
+      <w:r>
+        <w:rPr>
+          <w:rFonts w:ascii="Courier New" w:eastAsia="Times New Roman" w:hAnsi="Courier New" w:cs="Courier New"/>
+          <w:color w:val="000000"/>
+          <w:sz w:val="18"/>
+          <w:szCs w:val="18"/>
+        </w:rPr>
+        <w:t>SelectionStrategy</w:t>
+      </w:r>
+      <w:proofErr w:type="spellEnd"/>
+      <w:r>
+        <w:rPr>
+          <w:rFonts w:ascii="Courier New" w:eastAsia="Times New Roman" w:hAnsi="Courier New" w:cs="Courier New"/>
+          <w:color w:val="000000"/>
+          <w:sz w:val="18"/>
+          <w:szCs w:val="18"/>
+        </w:rPr>
+        <w:t xml:space="preserve">, </w:t>
+      </w:r>
+      <w:proofErr w:type="spellStart"/>
+      <w:r>
+        <w:rPr>
+          <w:rFonts w:ascii="Courier New" w:eastAsia="Times New Roman" w:hAnsi="Courier New" w:cs="Courier New"/>
+          <w:color w:val="000000"/>
+          <w:sz w:val="18"/>
+          <w:szCs w:val="18"/>
+        </w:rPr>
+        <w:t>PopulationSize</w:t>
+      </w:r>
+      <w:proofErr w:type="spellEnd"/>
+      <w:r>
+        <w:rPr>
+          <w:rFonts w:ascii="Courier New" w:eastAsia="Times New Roman" w:hAnsi="Courier New" w:cs="Courier New"/>
+          <w:color w:val="000000"/>
+          <w:sz w:val="18"/>
+          <w:szCs w:val="18"/>
+        </w:rPr>
+        <w:t xml:space="preserve">: </w:t>
+      </w:r>
+      <w:proofErr w:type="spellStart"/>
+      <w:r>
+        <w:rPr>
+          <w:rFonts w:ascii="Courier New" w:eastAsia="Times New Roman" w:hAnsi="Courier New" w:cs="Courier New"/>
+          <w:color w:val="000000"/>
+          <w:sz w:val="18"/>
+          <w:szCs w:val="18"/>
+        </w:rPr>
+        <w:t>Int</w:t>
+      </w:r>
+      <w:proofErr w:type="spellEnd"/>
+      <w:r>
+        <w:rPr>
+          <w:rFonts w:ascii="Courier New" w:eastAsia="Times New Roman" w:hAnsi="Courier New" w:cs="Courier New"/>
+          <w:color w:val="000000"/>
+          <w:sz w:val="18"/>
+          <w:szCs w:val="18"/>
+        </w:rPr>
+        <w:t>,</w:t>
       </w:r>
       <w:r>
         <w:rPr>
@@ -1766,7 +2277,27 @@
           <w:szCs w:val="18"/>
         </w:rPr>
         <w:br/>
-        <w:t xml:space="preserve">                    MaxTimeSecs: Double, rand: Random,</w:t>
+        <w:t xml:space="preserve">                    </w:t>
+      </w:r>
+      <w:proofErr w:type="spellStart"/>
+      <w:r>
+        <w:rPr>
+          <w:rFonts w:ascii="Courier New" w:eastAsia="Times New Roman" w:hAnsi="Courier New" w:cs="Courier New"/>
+          <w:color w:val="000000"/>
+          <w:sz w:val="18"/>
+          <w:szCs w:val="18"/>
+        </w:rPr>
+        <w:t>MaxTimeSecs</w:t>
+      </w:r>
+      <w:proofErr w:type="spellEnd"/>
+      <w:r>
+        <w:rPr>
+          <w:rFonts w:ascii="Courier New" w:eastAsia="Times New Roman" w:hAnsi="Courier New" w:cs="Courier New"/>
+          <w:color w:val="000000"/>
+          <w:sz w:val="18"/>
+          <w:szCs w:val="18"/>
+        </w:rPr>
+        <w:t>: Double, rand: Random,</w:t>
       </w:r>
       <w:r>
         <w:rPr>
@@ -1776,7 +2307,27 @@
           <w:szCs w:val="18"/>
         </w:rPr>
         <w:br/>
-        <w:t xml:space="preserve">                    randomElement: Random =&gt; </w:t>
+        <w:t xml:space="preserve">                    </w:t>
+      </w:r>
+      <w:proofErr w:type="spellStart"/>
+      <w:r>
+        <w:rPr>
+          <w:rFonts w:ascii="Courier New" w:eastAsia="Times New Roman" w:hAnsi="Courier New" w:cs="Courier New"/>
+          <w:color w:val="000000"/>
+          <w:sz w:val="18"/>
+          <w:szCs w:val="18"/>
+        </w:rPr>
+        <w:t>randomElement</w:t>
+      </w:r>
+      <w:proofErr w:type="spellEnd"/>
+      <w:r>
+        <w:rPr>
+          <w:rFonts w:ascii="Courier New" w:eastAsia="Times New Roman" w:hAnsi="Courier New" w:cs="Courier New"/>
+          <w:color w:val="000000"/>
+          <w:sz w:val="18"/>
+          <w:szCs w:val="18"/>
+        </w:rPr>
+        <w:t xml:space="preserve">: Random =&gt; </w:t>
       </w:r>
       <w:r>
         <w:rPr>
@@ -1882,6 +2433,7 @@
         </w:rPr>
         <w:t xml:space="preserve">כאשר </w:t>
       </w:r>
+      <w:proofErr w:type="spellStart"/>
       <w:r>
         <w:rPr>
           <w:sz w:val="24"/>
@@ -1889,14 +2441,55 @@
         </w:rPr>
         <w:t>MateStrategy</w:t>
       </w:r>
-      <w:r>
-        <w:rPr>
-          <w:rFonts w:hint="cs"/>
-          <w:sz w:val="24"/>
-          <w:szCs w:val="24"/>
-          <w:rtl/>
-        </w:rPr>
-        <w:t xml:space="preserve"> מתאר כיצד תיווצר האוכלוסיה הבאה מן האוכלוסיה המקורית</w:t>
+      <w:proofErr w:type="spellEnd"/>
+      <w:r>
+        <w:rPr>
+          <w:rFonts w:hint="cs"/>
+          <w:sz w:val="24"/>
+          <w:szCs w:val="24"/>
+          <w:rtl/>
+        </w:rPr>
+        <w:t xml:space="preserve"> מתאר כיצד תיווצר </w:t>
+      </w:r>
+      <w:proofErr w:type="spellStart"/>
+      <w:r>
+        <w:rPr>
+          <w:rFonts w:hint="cs"/>
+          <w:sz w:val="24"/>
+          <w:szCs w:val="24"/>
+          <w:rtl/>
+        </w:rPr>
+        <w:t>האוכלוסיה</w:t>
+      </w:r>
+      <w:proofErr w:type="spellEnd"/>
+      <w:r>
+        <w:rPr>
+          <w:rFonts w:hint="cs"/>
+          <w:sz w:val="24"/>
+          <w:szCs w:val="24"/>
+          <w:rtl/>
+        </w:rPr>
+        <w:t xml:space="preserve"> הבאה מן </w:t>
+      </w:r>
+      <w:proofErr w:type="spellStart"/>
+      <w:r>
+        <w:rPr>
+          <w:rFonts w:hint="cs"/>
+          <w:sz w:val="24"/>
+          <w:szCs w:val="24"/>
+          <w:rtl/>
+        </w:rPr>
+        <w:t>האוכלוסיה</w:t>
+      </w:r>
+      <w:proofErr w:type="spellEnd"/>
+      <w:r>
+        <w:rPr>
+          <w:rFonts w:hint="cs"/>
+          <w:sz w:val="24"/>
+          <w:szCs w:val="24"/>
+          <w:rtl/>
+        </w:rPr>
+        <w:t xml:space="preserve"> המקורית</w:t>
       </w:r>
       <w:r>
         <w:rPr>
@@ -1976,6 +2569,7 @@
         </w:rPr>
         <w:t xml:space="preserve">. מימשנו </w:t>
       </w:r>
+      <w:proofErr w:type="spellStart"/>
       <w:r>
         <w:rPr>
           <w:sz w:val="24"/>
@@ -1983,6 +2577,7 @@
         </w:rPr>
         <w:t>MateStrategy</w:t>
       </w:r>
+      <w:proofErr w:type="spellEnd"/>
       <w:r>
         <w:rPr>
           <w:rFonts w:hint="cs"/>
@@ -2023,7 +2618,47 @@
           <w:szCs w:val="24"/>
           <w:rtl/>
         </w:rPr>
-        <w:t xml:space="preserve"> מספר הפתרונות הטובים ביותר באוכלוסיה שעוברים לאוכלוסיה הבאה ללא שינוי, בדומה להישרדות בטבע.</w:t>
+        <w:t xml:space="preserve"> מספר הפתרונות הטובים ביותר </w:t>
+      </w:r>
+      <w:proofErr w:type="spellStart"/>
+      <w:r>
+        <w:rPr>
+          <w:rFonts w:hint="cs"/>
+          <w:sz w:val="24"/>
+          <w:szCs w:val="24"/>
+          <w:rtl/>
+        </w:rPr>
+        <w:t>באוכלוסיה</w:t>
+      </w:r>
+      <w:proofErr w:type="spellEnd"/>
+      <w:r>
+        <w:rPr>
+          <w:rFonts w:hint="cs"/>
+          <w:sz w:val="24"/>
+          <w:szCs w:val="24"/>
+          <w:rtl/>
+        </w:rPr>
+        <w:t xml:space="preserve"> שעוברים </w:t>
+      </w:r>
+      <w:proofErr w:type="spellStart"/>
+      <w:r>
+        <w:rPr>
+          <w:rFonts w:hint="cs"/>
+          <w:sz w:val="24"/>
+          <w:szCs w:val="24"/>
+          <w:rtl/>
+        </w:rPr>
+        <w:t>לאוכלוסיה</w:t>
+      </w:r>
+      <w:proofErr w:type="spellEnd"/>
+      <w:r>
+        <w:rPr>
+          <w:rFonts w:hint="cs"/>
+          <w:sz w:val="24"/>
+          <w:szCs w:val="24"/>
+          <w:rtl/>
+        </w:rPr>
+        <w:t xml:space="preserve"> הבאה ללא שינוי, בדומה להישרדות בטבע.</w:t>
       </w:r>
     </w:p>
     <w:p>
@@ -2065,6 +2700,7 @@
           <w:rtl/>
         </w:rPr>
       </w:pPr>
+      <w:proofErr w:type="spellStart"/>
       <w:r>
         <w:rPr>
           <w:sz w:val="24"/>
@@ -2073,6 +2709,7 @@
         <w:lastRenderedPageBreak/>
         <w:t>SelectionStrategy</w:t>
       </w:r>
+      <w:proofErr w:type="spellEnd"/>
       <w:r>
         <w:rPr>
           <w:rFonts w:hint="cs"/>
@@ -2123,14 +2760,25 @@
         </w:rPr>
         <w:t xml:space="preserve">public interface </w:t>
       </w:r>
-      <w:r>
-        <w:rPr>
-          <w:rFonts w:ascii="Courier New" w:eastAsia="Times New Roman" w:hAnsi="Courier New" w:cs="Courier New"/>
-          <w:color w:val="000000"/>
-          <w:sz w:val="18"/>
-          <w:szCs w:val="18"/>
-        </w:rPr>
-        <w:t>SelectionStrategy {</w:t>
+      <w:proofErr w:type="spellStart"/>
+      <w:r>
+        <w:rPr>
+          <w:rFonts w:ascii="Courier New" w:eastAsia="Times New Roman" w:hAnsi="Courier New" w:cs="Courier New"/>
+          <w:color w:val="000000"/>
+          <w:sz w:val="18"/>
+          <w:szCs w:val="18"/>
+        </w:rPr>
+        <w:t>SelectionStrategy</w:t>
+      </w:r>
+      <w:proofErr w:type="spellEnd"/>
+      <w:r>
+        <w:rPr>
+          <w:rFonts w:ascii="Courier New" w:eastAsia="Times New Roman" w:hAnsi="Courier New" w:cs="Courier New"/>
+          <w:color w:val="000000"/>
+          <w:sz w:val="18"/>
+          <w:szCs w:val="18"/>
+        </w:rPr>
+        <w:t xml:space="preserve"> {</w:t>
       </w:r>
       <w:r>
         <w:rPr>
@@ -2169,14 +2817,25 @@
         </w:rPr>
         <w:t xml:space="preserve">A </w:t>
       </w:r>
-      <w:r>
-        <w:rPr>
-          <w:rFonts w:ascii="Courier New" w:eastAsia="Times New Roman" w:hAnsi="Courier New" w:cs="Courier New"/>
-          <w:color w:val="000000"/>
-          <w:sz w:val="18"/>
-          <w:szCs w:val="18"/>
-        </w:rPr>
-        <w:t>chooseParent(Population&lt;</w:t>
+      <w:proofErr w:type="spellStart"/>
+      <w:r>
+        <w:rPr>
+          <w:rFonts w:ascii="Courier New" w:eastAsia="Times New Roman" w:hAnsi="Courier New" w:cs="Courier New"/>
+          <w:color w:val="000000"/>
+          <w:sz w:val="18"/>
+          <w:szCs w:val="18"/>
+        </w:rPr>
+        <w:t>chooseParent</w:t>
+      </w:r>
+      <w:proofErr w:type="spellEnd"/>
+      <w:r>
+        <w:rPr>
+          <w:rFonts w:ascii="Courier New" w:eastAsia="Times New Roman" w:hAnsi="Courier New" w:cs="Courier New"/>
+          <w:color w:val="000000"/>
+          <w:sz w:val="18"/>
+          <w:szCs w:val="18"/>
+        </w:rPr>
+        <w:t>(Population&lt;</w:t>
       </w:r>
       <w:r>
         <w:rPr>
@@ -2194,7 +2853,27 @@
           <w:sz w:val="18"/>
           <w:szCs w:val="18"/>
         </w:rPr>
-        <w:t>&gt; parentsPool, Random rand);</w:t>
+        <w:t xml:space="preserve">&gt; </w:t>
+      </w:r>
+      <w:proofErr w:type="spellStart"/>
+      <w:r>
+        <w:rPr>
+          <w:rFonts w:ascii="Courier New" w:eastAsia="Times New Roman" w:hAnsi="Courier New" w:cs="Courier New"/>
+          <w:color w:val="000000"/>
+          <w:sz w:val="18"/>
+          <w:szCs w:val="18"/>
+        </w:rPr>
+        <w:t>parentsPool</w:t>
+      </w:r>
+      <w:proofErr w:type="spellEnd"/>
+      <w:r>
+        <w:rPr>
+          <w:rFonts w:ascii="Courier New" w:eastAsia="Times New Roman" w:hAnsi="Courier New" w:cs="Courier New"/>
+          <w:color w:val="000000"/>
+          <w:sz w:val="18"/>
+          <w:szCs w:val="18"/>
+        </w:rPr>
+        <w:t>, Random rand);</w:t>
       </w:r>
       <w:r>
         <w:rPr>
@@ -2235,14 +2914,25 @@
         </w:rPr>
         <w:t xml:space="preserve">void </w:t>
       </w:r>
-      <w:r>
-        <w:rPr>
-          <w:rFonts w:ascii="Courier New" w:eastAsia="Times New Roman" w:hAnsi="Courier New" w:cs="Courier New"/>
-          <w:color w:val="000000"/>
-          <w:sz w:val="18"/>
-          <w:szCs w:val="18"/>
-        </w:rPr>
-        <w:t>populateParentsPool(Population&lt;</w:t>
+      <w:proofErr w:type="spellStart"/>
+      <w:r>
+        <w:rPr>
+          <w:rFonts w:ascii="Courier New" w:eastAsia="Times New Roman" w:hAnsi="Courier New" w:cs="Courier New"/>
+          <w:color w:val="000000"/>
+          <w:sz w:val="18"/>
+          <w:szCs w:val="18"/>
+        </w:rPr>
+        <w:t>populateParentsPool</w:t>
+      </w:r>
+      <w:proofErr w:type="spellEnd"/>
+      <w:r>
+        <w:rPr>
+          <w:rFonts w:ascii="Courier New" w:eastAsia="Times New Roman" w:hAnsi="Courier New" w:cs="Courier New"/>
+          <w:color w:val="000000"/>
+          <w:sz w:val="18"/>
+          <w:szCs w:val="18"/>
+        </w:rPr>
+        <w:t>(Population&lt;</w:t>
       </w:r>
       <w:r>
         <w:rPr>
@@ -2326,7 +3016,27 @@
           <w:sz w:val="18"/>
           <w:szCs w:val="18"/>
         </w:rPr>
-        <w:t>&gt; parentsPool, Random rand);</w:t>
+        <w:t xml:space="preserve">&gt; </w:t>
+      </w:r>
+      <w:proofErr w:type="spellStart"/>
+      <w:r>
+        <w:rPr>
+          <w:rFonts w:ascii="Courier New" w:eastAsia="Times New Roman" w:hAnsi="Courier New" w:cs="Courier New"/>
+          <w:color w:val="000000"/>
+          <w:sz w:val="18"/>
+          <w:szCs w:val="18"/>
+        </w:rPr>
+        <w:t>parentsPool</w:t>
+      </w:r>
+      <w:proofErr w:type="spellEnd"/>
+      <w:r>
+        <w:rPr>
+          <w:rFonts w:ascii="Courier New" w:eastAsia="Times New Roman" w:hAnsi="Courier New" w:cs="Courier New"/>
+          <w:color w:val="000000"/>
+          <w:sz w:val="18"/>
+          <w:szCs w:val="18"/>
+        </w:rPr>
+        <w:t>, Random rand);</w:t>
       </w:r>
       <w:r>
         <w:rPr>
@@ -2372,8 +3082,31 @@
           <w:sz w:val="18"/>
           <w:szCs w:val="18"/>
         </w:rPr>
-        <w:t>&gt; initParentsPool(</w:t>
-      </w:r>
+        <w:t xml:space="preserve">&gt; </w:t>
+      </w:r>
+      <w:proofErr w:type="spellStart"/>
+      <w:proofErr w:type="gramStart"/>
+      <w:r>
+        <w:rPr>
+          <w:rFonts w:ascii="Courier New" w:eastAsia="Times New Roman" w:hAnsi="Courier New" w:cs="Courier New"/>
+          <w:color w:val="000000"/>
+          <w:sz w:val="18"/>
+          <w:szCs w:val="18"/>
+        </w:rPr>
+        <w:t>initParentsPool</w:t>
+      </w:r>
+      <w:proofErr w:type="spellEnd"/>
+      <w:r>
+        <w:rPr>
+          <w:rFonts w:ascii="Courier New" w:eastAsia="Times New Roman" w:hAnsi="Courier New" w:cs="Courier New"/>
+          <w:color w:val="000000"/>
+          <w:sz w:val="18"/>
+          <w:szCs w:val="18"/>
+        </w:rPr>
+        <w:t>(</w:t>
+      </w:r>
+      <w:proofErr w:type="spellStart"/>
+      <w:proofErr w:type="gramEnd"/>
       <w:r>
         <w:rPr>
           <w:rFonts w:ascii="Courier New" w:eastAsia="Times New Roman" w:hAnsi="Courier New" w:cs="Courier New"/>
@@ -2383,16 +3116,39 @@
           <w:sz w:val="18"/>
           <w:szCs w:val="18"/>
         </w:rPr>
-        <w:t xml:space="preserve">int </w:t>
-      </w:r>
-      <w:r>
-        <w:rPr>
-          <w:rFonts w:ascii="Courier New" w:eastAsia="Times New Roman" w:hAnsi="Courier New" w:cs="Courier New"/>
-          <w:color w:val="000000"/>
-          <w:sz w:val="18"/>
-          <w:szCs w:val="18"/>
-        </w:rPr>
-        <w:t>populationSize);</w:t>
+        <w:t>int</w:t>
+      </w:r>
+      <w:proofErr w:type="spellEnd"/>
+      <w:r>
+        <w:rPr>
+          <w:rFonts w:ascii="Courier New" w:eastAsia="Times New Roman" w:hAnsi="Courier New" w:cs="Courier New"/>
+          <w:b/>
+          <w:bCs/>
+          <w:color w:val="000080"/>
+          <w:sz w:val="18"/>
+          <w:szCs w:val="18"/>
+        </w:rPr>
+        <w:t xml:space="preserve"> </w:t>
+      </w:r>
+      <w:proofErr w:type="spellStart"/>
+      <w:r>
+        <w:rPr>
+          <w:rFonts w:ascii="Courier New" w:eastAsia="Times New Roman" w:hAnsi="Courier New" w:cs="Courier New"/>
+          <w:color w:val="000000"/>
+          <w:sz w:val="18"/>
+          <w:szCs w:val="18"/>
+        </w:rPr>
+        <w:t>populationSize</w:t>
+      </w:r>
+      <w:proofErr w:type="spellEnd"/>
+      <w:r>
+        <w:rPr>
+          <w:rFonts w:ascii="Courier New" w:eastAsia="Times New Roman" w:hAnsi="Courier New" w:cs="Courier New"/>
+          <w:color w:val="000000"/>
+          <w:sz w:val="18"/>
+          <w:szCs w:val="18"/>
+        </w:rPr>
+        <w:t>);</w:t>
       </w:r>
       <w:r>
         <w:rPr>
@@ -2418,6 +3174,7 @@
           <w:szCs w:val="24"/>
         </w:rPr>
       </w:pPr>
+      <w:proofErr w:type="spellStart"/>
       <w:r>
         <w:rPr>
           <w:sz w:val="24"/>
@@ -2425,6 +3182,7 @@
         </w:rPr>
         <w:t>populateParentsPool</w:t>
       </w:r>
+      <w:proofErr w:type="spellEnd"/>
       <w:r>
         <w:rPr>
           <w:rFonts w:hint="cs"/>
@@ -2484,6 +3242,7 @@
         </w:rPr>
         <w:t xml:space="preserve"> של </w:t>
       </w:r>
+      <w:proofErr w:type="spellStart"/>
       <w:r>
         <w:rPr>
           <w:sz w:val="24"/>
@@ -2491,6 +3250,7 @@
         </w:rPr>
         <w:t>parentsPool</w:t>
       </w:r>
+      <w:proofErr w:type="spellEnd"/>
       <w:r>
         <w:rPr>
           <w:rFonts w:hint="cs"/>
@@ -2526,6 +3286,7 @@
           <w:rtl/>
         </w:rPr>
       </w:pPr>
+      <w:proofErr w:type="spellStart"/>
       <w:r>
         <w:rPr>
           <w:sz w:val="24"/>
@@ -2533,14 +3294,35 @@
         </w:rPr>
         <w:t>initParentsPool</w:t>
       </w:r>
-      <w:r>
-        <w:rPr>
-          <w:rFonts w:hint="cs"/>
-          <w:sz w:val="24"/>
-          <w:szCs w:val="24"/>
-          <w:rtl/>
-        </w:rPr>
-        <w:t xml:space="preserve"> יוצר אוסף גנים התחלתי, בהתבסס על גודל האוכלוסיה באלגוריתם הגנטי.</w:t>
+      <w:proofErr w:type="spellEnd"/>
+      <w:r>
+        <w:rPr>
+          <w:rFonts w:hint="cs"/>
+          <w:sz w:val="24"/>
+          <w:szCs w:val="24"/>
+          <w:rtl/>
+        </w:rPr>
+        <w:t xml:space="preserve"> יוצר אוסף גנים התחלתי, בהתבסס על גודל </w:t>
+      </w:r>
+      <w:proofErr w:type="spellStart"/>
+      <w:r>
+        <w:rPr>
+          <w:rFonts w:hint="cs"/>
+          <w:sz w:val="24"/>
+          <w:szCs w:val="24"/>
+          <w:rtl/>
+        </w:rPr>
+        <w:t>האוכלוסיה</w:t>
+      </w:r>
+      <w:proofErr w:type="spellEnd"/>
+      <w:r>
+        <w:rPr>
+          <w:rFonts w:hint="cs"/>
+          <w:sz w:val="24"/>
+          <w:szCs w:val="24"/>
+          <w:rtl/>
+        </w:rPr>
+        <w:t xml:space="preserve"> באלגוריתם הגנטי.</w:t>
       </w:r>
     </w:p>
     <w:p>
@@ -2568,6 +3350,7 @@
           <w:rtl/>
         </w:rPr>
       </w:pPr>
+      <w:proofErr w:type="spellStart"/>
       <w:r>
         <w:rPr>
           <w:sz w:val="24"/>
@@ -2575,6 +3358,7 @@
         </w:rPr>
         <w:t>chooseParent</w:t>
       </w:r>
+      <w:proofErr w:type="spellEnd"/>
       <w:r>
         <w:rPr>
           <w:rFonts w:hint="cs"/>
@@ -2621,6 +3405,7 @@
         </w:rPr>
         <w:t xml:space="preserve">י </w:t>
       </w:r>
+      <w:proofErr w:type="spellStart"/>
       <w:r>
         <w:rPr>
           <w:sz w:val="24"/>
@@ -2628,6 +3413,7 @@
         </w:rPr>
         <w:t>SelectionStrategies</w:t>
       </w:r>
+      <w:proofErr w:type="spellEnd"/>
       <w:r>
         <w:rPr>
           <w:rFonts w:hint="cs"/>
@@ -2706,12 +3492,21 @@
           <w:szCs w:val="24"/>
         </w:rPr>
       </w:pPr>
-      <w:r>
-        <w:rPr>
-          <w:sz w:val="24"/>
-          <w:szCs w:val="24"/>
-        </w:rPr>
-        <w:t>Tournament(tournamentSize, p)</w:t>
+      <w:proofErr w:type="gramStart"/>
+      <w:r>
+        <w:rPr>
+          <w:sz w:val="24"/>
+          <w:szCs w:val="24"/>
+        </w:rPr>
+        <w:t>Tournament(</w:t>
+      </w:r>
+      <w:proofErr w:type="gramEnd"/>
+      <w:r>
+        <w:rPr>
+          <w:sz w:val="24"/>
+          <w:szCs w:val="24"/>
+        </w:rPr>
+        <w:t>tournamentSize, p)</w:t>
       </w:r>
       <w:r>
         <w:rPr>
@@ -2972,14 +3767,25 @@
         </w:rPr>
         <w:t xml:space="preserve">public abstract class </w:t>
       </w:r>
-      <w:r>
-        <w:rPr>
-          <w:rFonts w:ascii="Courier New" w:eastAsia="Times New Roman" w:hAnsi="Courier New" w:cs="Courier New"/>
-          <w:color w:val="000000"/>
-          <w:sz w:val="18"/>
-          <w:szCs w:val="18"/>
-        </w:rPr>
-        <w:t>GeneticMain&lt;</w:t>
+      <w:proofErr w:type="spellStart"/>
+      <w:r>
+        <w:rPr>
+          <w:rFonts w:ascii="Courier New" w:eastAsia="Times New Roman" w:hAnsi="Courier New" w:cs="Courier New"/>
+          <w:color w:val="000000"/>
+          <w:sz w:val="18"/>
+          <w:szCs w:val="18"/>
+        </w:rPr>
+        <w:t>GeneticMain</w:t>
+      </w:r>
+      <w:proofErr w:type="spellEnd"/>
+      <w:r>
+        <w:rPr>
+          <w:rFonts w:ascii="Courier New" w:eastAsia="Times New Roman" w:hAnsi="Courier New" w:cs="Courier New"/>
+          <w:color w:val="000000"/>
+          <w:sz w:val="18"/>
+          <w:szCs w:val="18"/>
+        </w:rPr>
+        <w:t>&lt;</w:t>
       </w:r>
       <w:r>
         <w:rPr>
@@ -3051,14 +3857,56 @@
         </w:rPr>
         <w:t xml:space="preserve">public abstract </w:t>
       </w:r>
-      <w:r>
-        <w:rPr>
-          <w:rFonts w:ascii="Courier New" w:eastAsia="Times New Roman" w:hAnsi="Courier New" w:cs="Courier New"/>
-          <w:color w:val="000000"/>
-          <w:sz w:val="18"/>
-          <w:szCs w:val="18"/>
-        </w:rPr>
-        <w:t>Params defaultParams();</w:t>
+      <w:proofErr w:type="spellStart"/>
+      <w:r>
+        <w:rPr>
+          <w:rFonts w:ascii="Courier New" w:eastAsia="Times New Roman" w:hAnsi="Courier New" w:cs="Courier New"/>
+          <w:color w:val="000000"/>
+          <w:sz w:val="18"/>
+          <w:szCs w:val="18"/>
+        </w:rPr>
+        <w:t>Params</w:t>
+      </w:r>
+      <w:proofErr w:type="spellEnd"/>
+      <w:r>
+        <w:rPr>
+          <w:rFonts w:ascii="Courier New" w:eastAsia="Times New Roman" w:hAnsi="Courier New" w:cs="Courier New"/>
+          <w:color w:val="000000"/>
+          <w:sz w:val="18"/>
+          <w:szCs w:val="18"/>
+        </w:rPr>
+        <w:t xml:space="preserve"> </w:t>
+      </w:r>
+      <w:proofErr w:type="spellStart"/>
+      <w:proofErr w:type="gramStart"/>
+      <w:r>
+        <w:rPr>
+          <w:rFonts w:ascii="Courier New" w:eastAsia="Times New Roman" w:hAnsi="Courier New" w:cs="Courier New"/>
+          <w:color w:val="000000"/>
+          <w:sz w:val="18"/>
+          <w:szCs w:val="18"/>
+        </w:rPr>
+        <w:t>defaultParams</w:t>
+      </w:r>
+      <w:proofErr w:type="spellEnd"/>
+      <w:r>
+        <w:rPr>
+          <w:rFonts w:ascii="Courier New" w:eastAsia="Times New Roman" w:hAnsi="Courier New" w:cs="Courier New"/>
+          <w:color w:val="000000"/>
+          <w:sz w:val="18"/>
+          <w:szCs w:val="18"/>
+        </w:rPr>
+        <w:t>(</w:t>
+      </w:r>
+      <w:proofErr w:type="gramEnd"/>
+      <w:r>
+        <w:rPr>
+          <w:rFonts w:ascii="Courier New" w:eastAsia="Times New Roman" w:hAnsi="Courier New" w:cs="Courier New"/>
+          <w:color w:val="000000"/>
+          <w:sz w:val="18"/>
+          <w:szCs w:val="18"/>
+        </w:rPr>
+        <w:t>);</w:t>
       </w:r>
       <w:r>
         <w:rPr>
@@ -3089,16 +3937,51 @@
           <w:sz w:val="18"/>
           <w:szCs w:val="18"/>
         </w:rPr>
-        <w:t xml:space="preserve">public abstract int </w:t>
-      </w:r>
-      <w:r>
-        <w:rPr>
-          <w:rFonts w:ascii="Courier New" w:eastAsia="Times New Roman" w:hAnsi="Courier New" w:cs="Courier New"/>
-          <w:color w:val="000000"/>
-          <w:sz w:val="18"/>
-          <w:szCs w:val="18"/>
-        </w:rPr>
-        <w:t>intsMax();</w:t>
+        <w:t xml:space="preserve">public abstract </w:t>
+      </w:r>
+      <w:proofErr w:type="spellStart"/>
+      <w:r>
+        <w:rPr>
+          <w:rFonts w:ascii="Courier New" w:eastAsia="Times New Roman" w:hAnsi="Courier New" w:cs="Courier New"/>
+          <w:b/>
+          <w:bCs/>
+          <w:color w:val="000080"/>
+          <w:sz w:val="18"/>
+          <w:szCs w:val="18"/>
+        </w:rPr>
+        <w:t>int</w:t>
+      </w:r>
+      <w:proofErr w:type="spellEnd"/>
+      <w:r>
+        <w:rPr>
+          <w:rFonts w:ascii="Courier New" w:eastAsia="Times New Roman" w:hAnsi="Courier New" w:cs="Courier New"/>
+          <w:b/>
+          <w:bCs/>
+          <w:color w:val="000080"/>
+          <w:sz w:val="18"/>
+          <w:szCs w:val="18"/>
+        </w:rPr>
+        <w:t xml:space="preserve"> </w:t>
+      </w:r>
+      <w:proofErr w:type="spellStart"/>
+      <w:r>
+        <w:rPr>
+          <w:rFonts w:ascii="Courier New" w:eastAsia="Times New Roman" w:hAnsi="Courier New" w:cs="Courier New"/>
+          <w:color w:val="000000"/>
+          <w:sz w:val="18"/>
+          <w:szCs w:val="18"/>
+        </w:rPr>
+        <w:t>intsMax</w:t>
+      </w:r>
+      <w:proofErr w:type="spellEnd"/>
+      <w:r>
+        <w:rPr>
+          <w:rFonts w:ascii="Courier New" w:eastAsia="Times New Roman" w:hAnsi="Courier New" w:cs="Courier New"/>
+          <w:color w:val="000000"/>
+          <w:sz w:val="18"/>
+          <w:szCs w:val="18"/>
+        </w:rPr>
+        <w:t>();</w:t>
       </w:r>
       <w:r>
         <w:rPr>
@@ -3131,14 +4014,25 @@
         </w:rPr>
         <w:t xml:space="preserve">public abstract </w:t>
       </w:r>
-      <w:r>
-        <w:rPr>
-          <w:rFonts w:ascii="Courier New" w:eastAsia="Times New Roman" w:hAnsi="Courier New" w:cs="Courier New"/>
-          <w:color w:val="000000"/>
-          <w:sz w:val="18"/>
-          <w:szCs w:val="18"/>
-        </w:rPr>
-        <w:t>GeneticAlg&lt;</w:t>
+      <w:proofErr w:type="spellStart"/>
+      <w:r>
+        <w:rPr>
+          <w:rFonts w:ascii="Courier New" w:eastAsia="Times New Roman" w:hAnsi="Courier New" w:cs="Courier New"/>
+          <w:color w:val="000000"/>
+          <w:sz w:val="18"/>
+          <w:szCs w:val="18"/>
+        </w:rPr>
+        <w:t>GeneticAlg</w:t>
+      </w:r>
+      <w:proofErr w:type="spellEnd"/>
+      <w:r>
+        <w:rPr>
+          <w:rFonts w:ascii="Courier New" w:eastAsia="Times New Roman" w:hAnsi="Courier New" w:cs="Courier New"/>
+          <w:color w:val="000000"/>
+          <w:sz w:val="18"/>
+          <w:szCs w:val="18"/>
+        </w:rPr>
+        <w:t>&lt;</w:t>
       </w:r>
       <w:r>
         <w:rPr>
@@ -3156,7 +4050,67 @@
           <w:sz w:val="18"/>
           <w:szCs w:val="18"/>
         </w:rPr>
-        <w:t xml:space="preserve">&gt; alg(Params params, </w:t>
+        <w:t xml:space="preserve">&gt; </w:t>
+      </w:r>
+      <w:proofErr w:type="spellStart"/>
+      <w:r>
+        <w:rPr>
+          <w:rFonts w:ascii="Courier New" w:eastAsia="Times New Roman" w:hAnsi="Courier New" w:cs="Courier New"/>
+          <w:color w:val="000000"/>
+          <w:sz w:val="18"/>
+          <w:szCs w:val="18"/>
+        </w:rPr>
+        <w:t>alg</w:t>
+      </w:r>
+      <w:proofErr w:type="spellEnd"/>
+      <w:r>
+        <w:rPr>
+          <w:rFonts w:ascii="Courier New" w:eastAsia="Times New Roman" w:hAnsi="Courier New" w:cs="Courier New"/>
+          <w:color w:val="000000"/>
+          <w:sz w:val="18"/>
+          <w:szCs w:val="18"/>
+        </w:rPr>
+        <w:t>(</w:t>
+      </w:r>
+      <w:proofErr w:type="spellStart"/>
+      <w:r>
+        <w:rPr>
+          <w:rFonts w:ascii="Courier New" w:eastAsia="Times New Roman" w:hAnsi="Courier New" w:cs="Courier New"/>
+          <w:color w:val="000000"/>
+          <w:sz w:val="18"/>
+          <w:szCs w:val="18"/>
+        </w:rPr>
+        <w:t>Params</w:t>
+      </w:r>
+      <w:proofErr w:type="spellEnd"/>
+      <w:r>
+        <w:rPr>
+          <w:rFonts w:ascii="Courier New" w:eastAsia="Times New Roman" w:hAnsi="Courier New" w:cs="Courier New"/>
+          <w:color w:val="000000"/>
+          <w:sz w:val="18"/>
+          <w:szCs w:val="18"/>
+        </w:rPr>
+        <w:t xml:space="preserve"> </w:t>
+      </w:r>
+      <w:proofErr w:type="spellStart"/>
+      <w:r>
+        <w:rPr>
+          <w:rFonts w:ascii="Courier New" w:eastAsia="Times New Roman" w:hAnsi="Courier New" w:cs="Courier New"/>
+          <w:color w:val="000000"/>
+          <w:sz w:val="18"/>
+          <w:szCs w:val="18"/>
+        </w:rPr>
+        <w:t>params</w:t>
+      </w:r>
+      <w:proofErr w:type="spellEnd"/>
+      <w:r>
+        <w:rPr>
+          <w:rFonts w:ascii="Courier New" w:eastAsia="Times New Roman" w:hAnsi="Courier New" w:cs="Courier New"/>
+          <w:color w:val="000000"/>
+          <w:sz w:val="18"/>
+          <w:szCs w:val="18"/>
+        </w:rPr>
+        <w:t xml:space="preserve">, </w:t>
       </w:r>
       <w:r>
         <w:rPr>
@@ -3169,14 +4123,25 @@
         </w:rPr>
         <w:t xml:space="preserve">double </w:t>
       </w:r>
-      <w:r>
-        <w:rPr>
-          <w:rFonts w:ascii="Courier New" w:eastAsia="Times New Roman" w:hAnsi="Courier New" w:cs="Courier New"/>
-          <w:color w:val="000000"/>
-          <w:sz w:val="18"/>
-          <w:szCs w:val="18"/>
-        </w:rPr>
-        <w:t>maxTime);</w:t>
+      <w:proofErr w:type="spellStart"/>
+      <w:r>
+        <w:rPr>
+          <w:rFonts w:ascii="Courier New" w:eastAsia="Times New Roman" w:hAnsi="Courier New" w:cs="Courier New"/>
+          <w:color w:val="000000"/>
+          <w:sz w:val="18"/>
+          <w:szCs w:val="18"/>
+        </w:rPr>
+        <w:t>maxTime</w:t>
+      </w:r>
+      <w:proofErr w:type="spellEnd"/>
+      <w:r>
+        <w:rPr>
+          <w:rFonts w:ascii="Courier New" w:eastAsia="Times New Roman" w:hAnsi="Courier New" w:cs="Courier New"/>
+          <w:color w:val="000000"/>
+          <w:sz w:val="18"/>
+          <w:szCs w:val="18"/>
+        </w:rPr>
+        <w:t>);</w:t>
       </w:r>
     </w:p>
     <w:p>
@@ -3469,7 +4434,27 @@
           <w:szCs w:val="24"/>
           <w:rtl/>
         </w:rPr>
-        <w:t xml:space="preserve"> שאליו הגיע האלג' הגנטי מלמטה, </w:t>
+        <w:t xml:space="preserve"> שאליו הגיע </w:t>
+      </w:r>
+      <w:proofErr w:type="spellStart"/>
+      <w:r>
+        <w:rPr>
+          <w:rFonts w:hint="cs"/>
+          <w:sz w:val="24"/>
+          <w:szCs w:val="24"/>
+          <w:rtl/>
+        </w:rPr>
+        <w:t>האלג</w:t>
+      </w:r>
+      <w:proofErr w:type="spellEnd"/>
+      <w:r>
+        <w:rPr>
+          <w:rFonts w:hint="cs"/>
+          <w:sz w:val="24"/>
+          <w:szCs w:val="24"/>
+          <w:rtl/>
+        </w:rPr>
+        <w:t xml:space="preserve">' הגנטי מלמטה, </w:t>
       </w:r>
       <w:r>
         <w:rPr>
@@ -3580,7 +4565,27 @@
           <w:szCs w:val="24"/>
           <w:rtl/>
         </w:rPr>
-        <w:t xml:space="preserve"> (אצלינו 4) כפול הזמן הטוב ביותר שנצפה עד כה. </w:t>
+        <w:t xml:space="preserve"> (</w:t>
+      </w:r>
+      <w:proofErr w:type="spellStart"/>
+      <w:r>
+        <w:rPr>
+          <w:rFonts w:hint="cs"/>
+          <w:sz w:val="24"/>
+          <w:szCs w:val="24"/>
+          <w:rtl/>
+        </w:rPr>
+        <w:t>אצלינו</w:t>
+      </w:r>
+      <w:proofErr w:type="spellEnd"/>
+      <w:r>
+        <w:rPr>
+          <w:rFonts w:hint="cs"/>
+          <w:sz w:val="24"/>
+          <w:szCs w:val="24"/>
+          <w:rtl/>
+        </w:rPr>
+        <w:t xml:space="preserve"> 4) כפול הזמן הטוב ביותר שנצפה עד כה. </w:t>
       </w:r>
     </w:p>
     <w:p>
@@ -3615,7 +4620,27 @@
           <w:szCs w:val="24"/>
           <w:rtl/>
         </w:rPr>
-        <w:t xml:space="preserve"> על הפתרונות הטובים, ולא לאבד זמן מהאלגוריתם על הפתרונות הרעים, וזאת בהתאמה דינאמית לאוכלוסיה שצפינו בה עד כה.</w:t>
+        <w:t xml:space="preserve"> על הפתרונות הטובים, ולא לאבד זמן מהאלגוריתם על הפתרונות הרעים, וזאת בהתאמה דינאמית </w:t>
+      </w:r>
+      <w:proofErr w:type="spellStart"/>
+      <w:r>
+        <w:rPr>
+          <w:rFonts w:hint="cs"/>
+          <w:sz w:val="24"/>
+          <w:szCs w:val="24"/>
+          <w:rtl/>
+        </w:rPr>
+        <w:t>לאוכלוסיה</w:t>
+      </w:r>
+      <w:proofErr w:type="spellEnd"/>
+      <w:r>
+        <w:rPr>
+          <w:rFonts w:hint="cs"/>
+          <w:sz w:val="24"/>
+          <w:szCs w:val="24"/>
+          <w:rtl/>
+        </w:rPr>
+        <w:t xml:space="preserve"> שצפינו בה עד כה.</w:t>
       </w:r>
     </w:p>
     <w:p>
@@ -3931,7 +4956,27 @@
           <w:szCs w:val="24"/>
           <w:rtl/>
         </w:rPr>
-        <w:t>פנייה מרובה לתת עץ מסויים מסמלת לאלגוריתם שתת עץ זה הוא טוב, ונחפש שם יותר את הפתרונות הטובים.</w:t>
+        <w:t xml:space="preserve">פנייה מרובה לתת עץ </w:t>
+      </w:r>
+      <w:proofErr w:type="spellStart"/>
+      <w:r>
+        <w:rPr>
+          <w:rFonts w:hint="cs"/>
+          <w:sz w:val="24"/>
+          <w:szCs w:val="24"/>
+          <w:rtl/>
+        </w:rPr>
+        <w:t>מסויים</w:t>
+      </w:r>
+      <w:proofErr w:type="spellEnd"/>
+      <w:r>
+        <w:rPr>
+          <w:rFonts w:hint="cs"/>
+          <w:sz w:val="24"/>
+          <w:szCs w:val="24"/>
+          <w:rtl/>
+        </w:rPr>
+        <w:t xml:space="preserve"> מסמלת לאלגוריתם שתת עץ זה הוא טוב, ונחפש שם יותר את הפתרונות הטובים.</w:t>
       </w:r>
     </w:p>
     <w:p>
@@ -3958,8 +5003,17 @@
           <w:sz w:val="24"/>
           <w:szCs w:val="24"/>
         </w:rPr>
-        <w:t>mod = i</w:t>
-      </w:r>
+        <w:t xml:space="preserve">mod = </w:t>
+      </w:r>
+      <w:proofErr w:type="spellStart"/>
+      <w:r>
+        <w:rPr>
+          <w:sz w:val="24"/>
+          <w:szCs w:val="24"/>
+        </w:rPr>
+        <w:t>i</w:t>
+      </w:r>
+      <w:proofErr w:type="spellEnd"/>
       <w:r>
         <w:rPr>
           <w:rFonts w:hint="cs"/>
@@ -3969,6 +5023,7 @@
         </w:rPr>
         <w:t xml:space="preserve"> אנחנו עושים פיצול לאיבר ה</w:t>
       </w:r>
+      <w:proofErr w:type="spellStart"/>
       <w:r>
         <w:rPr>
           <w:sz w:val="24"/>
@@ -3976,6 +5031,7 @@
         </w:rPr>
         <w:t>i</w:t>
       </w:r>
+      <w:proofErr w:type="spellEnd"/>
       <w:r>
         <w:rPr>
           <w:rFonts w:hint="cs"/>
@@ -4750,6 +5806,7 @@
         </w:rPr>
         <w:t>(</w:t>
       </w:r>
+      <w:proofErr w:type="gramStart"/>
       <w:r>
         <w:rPr>
           <w:rFonts w:ascii="Courier New" w:eastAsia="Times New Roman" w:hAnsi="Courier New" w:cs="Courier New"/>
@@ -4768,7 +5825,37 @@
           <w:sz w:val="18"/>
           <w:szCs w:val="18"/>
         </w:rPr>
-        <w:t xml:space="preserve">[] elem, </w:t>
+        <w:t>[</w:t>
+      </w:r>
+      <w:proofErr w:type="gramEnd"/>
+      <w:r>
+        <w:rPr>
+          <w:rFonts w:ascii="Courier New" w:eastAsia="Times New Roman" w:hAnsi="Courier New" w:cs="Courier New"/>
+          <w:color w:val="000000"/>
+          <w:sz w:val="18"/>
+          <w:szCs w:val="18"/>
+        </w:rPr>
+        <w:t xml:space="preserve">] </w:t>
+      </w:r>
+      <w:proofErr w:type="spellStart"/>
+      <w:r>
+        <w:rPr>
+          <w:rFonts w:ascii="Courier New" w:eastAsia="Times New Roman" w:hAnsi="Courier New" w:cs="Courier New"/>
+          <w:color w:val="000000"/>
+          <w:sz w:val="18"/>
+          <w:szCs w:val="18"/>
+        </w:rPr>
+        <w:t>elem</w:t>
+      </w:r>
+      <w:proofErr w:type="spellEnd"/>
+      <w:r>
+        <w:rPr>
+          <w:rFonts w:ascii="Courier New" w:eastAsia="Times New Roman" w:hAnsi="Courier New" w:cs="Courier New"/>
+          <w:color w:val="000000"/>
+          <w:sz w:val="18"/>
+          <w:szCs w:val="18"/>
+        </w:rPr>
+        <w:t xml:space="preserve">, </w:t>
       </w:r>
       <w:r>
         <w:rPr>
@@ -4790,6 +5877,7 @@
         </w:rPr>
         <w:t xml:space="preserve">[] target, </w:t>
       </w:r>
+      <w:proofErr w:type="spellStart"/>
       <w:r>
         <w:rPr>
           <w:rFonts w:ascii="Courier New" w:eastAsia="Times New Roman" w:hAnsi="Courier New" w:cs="Courier New"/>
@@ -4799,17 +5887,9 @@
           <w:sz w:val="18"/>
           <w:szCs w:val="18"/>
         </w:rPr>
-        <w:t xml:space="preserve">int </w:t>
-      </w:r>
-      <w:r>
-        <w:rPr>
-          <w:rFonts w:ascii="Courier New" w:eastAsia="Times New Roman" w:hAnsi="Courier New" w:cs="Courier New"/>
-          <w:color w:val="000000"/>
-          <w:sz w:val="18"/>
-          <w:szCs w:val="18"/>
-        </w:rPr>
-        <w:t xml:space="preserve">containsWeight, </w:t>
-      </w:r>
+        <w:t>int</w:t>
+      </w:r>
+      <w:proofErr w:type="spellEnd"/>
       <w:r>
         <w:rPr>
           <w:rFonts w:ascii="Courier New" w:eastAsia="Times New Roman" w:hAnsi="Courier New" w:cs="Courier New"/>
@@ -4819,16 +5899,71 @@
           <w:sz w:val="18"/>
           <w:szCs w:val="18"/>
         </w:rPr>
-        <w:t xml:space="preserve">int </w:t>
-      </w:r>
-      <w:r>
-        <w:rPr>
-          <w:rFonts w:ascii="Courier New" w:eastAsia="Times New Roman" w:hAnsi="Courier New" w:cs="Courier New"/>
-          <w:color w:val="000000"/>
-          <w:sz w:val="18"/>
-          <w:szCs w:val="18"/>
-        </w:rPr>
-        <w:t>eqWeight) {</w:t>
+        <w:t xml:space="preserve"> </w:t>
+      </w:r>
+      <w:proofErr w:type="spellStart"/>
+      <w:r>
+        <w:rPr>
+          <w:rFonts w:ascii="Courier New" w:eastAsia="Times New Roman" w:hAnsi="Courier New" w:cs="Courier New"/>
+          <w:color w:val="000000"/>
+          <w:sz w:val="18"/>
+          <w:szCs w:val="18"/>
+        </w:rPr>
+        <w:t>containsWeight</w:t>
+      </w:r>
+      <w:proofErr w:type="spellEnd"/>
+      <w:r>
+        <w:rPr>
+          <w:rFonts w:ascii="Courier New" w:eastAsia="Times New Roman" w:hAnsi="Courier New" w:cs="Courier New"/>
+          <w:color w:val="000000"/>
+          <w:sz w:val="18"/>
+          <w:szCs w:val="18"/>
+        </w:rPr>
+        <w:t xml:space="preserve">, </w:t>
+      </w:r>
+      <w:proofErr w:type="spellStart"/>
+      <w:r>
+        <w:rPr>
+          <w:rFonts w:ascii="Courier New" w:eastAsia="Times New Roman" w:hAnsi="Courier New" w:cs="Courier New"/>
+          <w:b/>
+          <w:bCs/>
+          <w:color w:val="000080"/>
+          <w:sz w:val="18"/>
+          <w:szCs w:val="18"/>
+        </w:rPr>
+        <w:t>int</w:t>
+      </w:r>
+      <w:proofErr w:type="spellEnd"/>
+      <w:r>
+        <w:rPr>
+          <w:rFonts w:ascii="Courier New" w:eastAsia="Times New Roman" w:hAnsi="Courier New" w:cs="Courier New"/>
+          <w:b/>
+          <w:bCs/>
+          <w:color w:val="000080"/>
+          <w:sz w:val="18"/>
+          <w:szCs w:val="18"/>
+        </w:rPr>
+        <w:t xml:space="preserve"> </w:t>
+      </w:r>
+      <w:proofErr w:type="spellStart"/>
+      <w:r>
+        <w:rPr>
+          <w:rFonts w:ascii="Courier New" w:eastAsia="Times New Roman" w:hAnsi="Courier New" w:cs="Courier New"/>
+          <w:color w:val="000000"/>
+          <w:sz w:val="18"/>
+          <w:szCs w:val="18"/>
+        </w:rPr>
+        <w:t>eqWeight</w:t>
+      </w:r>
+      <w:proofErr w:type="spellEnd"/>
+      <w:r>
+        <w:rPr>
+          <w:rFonts w:ascii="Courier New" w:eastAsia="Times New Roman" w:hAnsi="Courier New" w:cs="Courier New"/>
+          <w:color w:val="000000"/>
+          <w:sz w:val="18"/>
+          <w:szCs w:val="18"/>
+        </w:rPr>
+        <w:t>) {</w:t>
       </w:r>
       <w:r>
         <w:rPr>
@@ -4840,6 +5975,7 @@
         <w:br/>
         <w:t xml:space="preserve">    </w:t>
       </w:r>
+      <w:proofErr w:type="spellStart"/>
       <w:r>
         <w:rPr>
           <w:rFonts w:ascii="Courier New" w:eastAsia="Times New Roman" w:hAnsi="Courier New" w:cs="Courier New"/>
@@ -4849,16 +5985,49 @@
           <w:sz w:val="18"/>
           <w:szCs w:val="18"/>
         </w:rPr>
-        <w:t xml:space="preserve">int </w:t>
-      </w:r>
-      <w:r>
-        <w:rPr>
-          <w:rFonts w:ascii="Courier New" w:eastAsia="Times New Roman" w:hAnsi="Courier New" w:cs="Courier New"/>
-          <w:color w:val="000000"/>
-          <w:sz w:val="18"/>
-          <w:szCs w:val="18"/>
-        </w:rPr>
-        <w:t>len = Math.</w:t>
+        <w:t>int</w:t>
+      </w:r>
+      <w:proofErr w:type="spellEnd"/>
+      <w:r>
+        <w:rPr>
+          <w:rFonts w:ascii="Courier New" w:eastAsia="Times New Roman" w:hAnsi="Courier New" w:cs="Courier New"/>
+          <w:b/>
+          <w:bCs/>
+          <w:color w:val="000080"/>
+          <w:sz w:val="18"/>
+          <w:szCs w:val="18"/>
+        </w:rPr>
+        <w:t xml:space="preserve"> </w:t>
+      </w:r>
+      <w:proofErr w:type="spellStart"/>
+      <w:r>
+        <w:rPr>
+          <w:rFonts w:ascii="Courier New" w:eastAsia="Times New Roman" w:hAnsi="Courier New" w:cs="Courier New"/>
+          <w:color w:val="000000"/>
+          <w:sz w:val="18"/>
+          <w:szCs w:val="18"/>
+        </w:rPr>
+        <w:t>len</w:t>
+      </w:r>
+      <w:proofErr w:type="spellEnd"/>
+      <w:r>
+        <w:rPr>
+          <w:rFonts w:ascii="Courier New" w:eastAsia="Times New Roman" w:hAnsi="Courier New" w:cs="Courier New"/>
+          <w:color w:val="000000"/>
+          <w:sz w:val="18"/>
+          <w:szCs w:val="18"/>
+        </w:rPr>
+        <w:t xml:space="preserve"> = </w:t>
+      </w:r>
+      <w:proofErr w:type="spellStart"/>
+      <w:r>
+        <w:rPr>
+          <w:rFonts w:ascii="Courier New" w:eastAsia="Times New Roman" w:hAnsi="Courier New" w:cs="Courier New"/>
+          <w:color w:val="000000"/>
+          <w:sz w:val="18"/>
+          <w:szCs w:val="18"/>
+        </w:rPr>
+        <w:t>Math.</w:t>
       </w:r>
       <w:r>
         <w:rPr>
@@ -4871,14 +6040,25 @@
         </w:rPr>
         <w:t>min</w:t>
       </w:r>
-      <w:r>
-        <w:rPr>
-          <w:rFonts w:ascii="Courier New" w:eastAsia="Times New Roman" w:hAnsi="Courier New" w:cs="Courier New"/>
-          <w:color w:val="000000"/>
-          <w:sz w:val="18"/>
-          <w:szCs w:val="18"/>
-        </w:rPr>
-        <w:t>(elem.</w:t>
+      <w:proofErr w:type="spellEnd"/>
+      <w:r>
+        <w:rPr>
+          <w:rFonts w:ascii="Courier New" w:eastAsia="Times New Roman" w:hAnsi="Courier New" w:cs="Courier New"/>
+          <w:color w:val="000000"/>
+          <w:sz w:val="18"/>
+          <w:szCs w:val="18"/>
+        </w:rPr>
+        <w:t>(</w:t>
+      </w:r>
+      <w:proofErr w:type="spellStart"/>
+      <w:r>
+        <w:rPr>
+          <w:rFonts w:ascii="Courier New" w:eastAsia="Times New Roman" w:hAnsi="Courier New" w:cs="Courier New"/>
+          <w:color w:val="000000"/>
+          <w:sz w:val="18"/>
+          <w:szCs w:val="18"/>
+        </w:rPr>
+        <w:t>elem.</w:t>
       </w:r>
       <w:r>
         <w:rPr>
@@ -4891,14 +6071,25 @@
         </w:rPr>
         <w:t>length</w:t>
       </w:r>
-      <w:r>
-        <w:rPr>
-          <w:rFonts w:ascii="Courier New" w:eastAsia="Times New Roman" w:hAnsi="Courier New" w:cs="Courier New"/>
-          <w:color w:val="000000"/>
-          <w:sz w:val="18"/>
-          <w:szCs w:val="18"/>
-        </w:rPr>
-        <w:t>, target.</w:t>
+      <w:proofErr w:type="spellEnd"/>
+      <w:r>
+        <w:rPr>
+          <w:rFonts w:ascii="Courier New" w:eastAsia="Times New Roman" w:hAnsi="Courier New" w:cs="Courier New"/>
+          <w:color w:val="000000"/>
+          <w:sz w:val="18"/>
+          <w:szCs w:val="18"/>
+        </w:rPr>
+        <w:t xml:space="preserve">, </w:t>
+      </w:r>
+      <w:proofErr w:type="spellStart"/>
+      <w:r>
+        <w:rPr>
+          <w:rFonts w:ascii="Courier New" w:eastAsia="Times New Roman" w:hAnsi="Courier New" w:cs="Courier New"/>
+          <w:color w:val="000000"/>
+          <w:sz w:val="18"/>
+          <w:szCs w:val="18"/>
+        </w:rPr>
+        <w:t>target.</w:t>
       </w:r>
       <w:r>
         <w:rPr>
@@ -4911,6 +6102,7 @@
         </w:rPr>
         <w:t>length</w:t>
       </w:r>
+      <w:proofErr w:type="spellEnd"/>
       <w:r>
         <w:rPr>
           <w:rFonts w:ascii="Courier New" w:eastAsia="Times New Roman" w:hAnsi="Courier New" w:cs="Courier New"/>
@@ -5034,7 +6226,67 @@
           <w:sz w:val="18"/>
           <w:szCs w:val="18"/>
         </w:rPr>
-        <w:t>; i &lt; len; i++) {</w:t>
+        <w:t xml:space="preserve">; </w:t>
+      </w:r>
+      <w:proofErr w:type="spellStart"/>
+      <w:r>
+        <w:rPr>
+          <w:rFonts w:ascii="Courier New" w:eastAsia="Times New Roman" w:hAnsi="Courier New" w:cs="Courier New"/>
+          <w:color w:val="000000"/>
+          <w:sz w:val="18"/>
+          <w:szCs w:val="18"/>
+        </w:rPr>
+        <w:t>i</w:t>
+      </w:r>
+      <w:proofErr w:type="spellEnd"/>
+      <w:r>
+        <w:rPr>
+          <w:rFonts w:ascii="Courier New" w:eastAsia="Times New Roman" w:hAnsi="Courier New" w:cs="Courier New"/>
+          <w:color w:val="000000"/>
+          <w:sz w:val="18"/>
+          <w:szCs w:val="18"/>
+        </w:rPr>
+        <w:t xml:space="preserve"> &lt; </w:t>
+      </w:r>
+      <w:proofErr w:type="spellStart"/>
+      <w:r>
+        <w:rPr>
+          <w:rFonts w:ascii="Courier New" w:eastAsia="Times New Roman" w:hAnsi="Courier New" w:cs="Courier New"/>
+          <w:color w:val="000000"/>
+          <w:sz w:val="18"/>
+          <w:szCs w:val="18"/>
+        </w:rPr>
+        <w:t>len</w:t>
+      </w:r>
+      <w:proofErr w:type="spellEnd"/>
+      <w:r>
+        <w:rPr>
+          <w:rFonts w:ascii="Courier New" w:eastAsia="Times New Roman" w:hAnsi="Courier New" w:cs="Courier New"/>
+          <w:color w:val="000000"/>
+          <w:sz w:val="18"/>
+          <w:szCs w:val="18"/>
+        </w:rPr>
+        <w:t xml:space="preserve">; </w:t>
+      </w:r>
+      <w:proofErr w:type="spellStart"/>
+      <w:r>
+        <w:rPr>
+          <w:rFonts w:ascii="Courier New" w:eastAsia="Times New Roman" w:hAnsi="Courier New" w:cs="Courier New"/>
+          <w:color w:val="000000"/>
+          <w:sz w:val="18"/>
+          <w:szCs w:val="18"/>
+        </w:rPr>
+        <w:t>i</w:t>
+      </w:r>
+      <w:proofErr w:type="spellEnd"/>
+      <w:r>
+        <w:rPr>
+          <w:rFonts w:ascii="Courier New" w:eastAsia="Times New Roman" w:hAnsi="Courier New" w:cs="Courier New"/>
+          <w:color w:val="000000"/>
+          <w:sz w:val="18"/>
+          <w:szCs w:val="18"/>
+        </w:rPr>
+        <w:t>++) {</w:t>
       </w:r>
       <w:r>
         <w:rPr>
@@ -5046,6 +6298,7 @@
         <w:br/>
         <w:t xml:space="preserve">        </w:t>
       </w:r>
+      <w:proofErr w:type="spellStart"/>
       <w:r>
         <w:rPr>
           <w:rFonts w:ascii="Courier New" w:eastAsia="Times New Roman" w:hAnsi="Courier New" w:cs="Courier New"/>
@@ -5055,7 +6308,19 @@
           <w:sz w:val="18"/>
           <w:szCs w:val="18"/>
         </w:rPr>
-        <w:t xml:space="preserve">int </w:t>
+        <w:t>int</w:t>
+      </w:r>
+      <w:proofErr w:type="spellEnd"/>
+      <w:r>
+        <w:rPr>
+          <w:rFonts w:ascii="Courier New" w:eastAsia="Times New Roman" w:hAnsi="Courier New" w:cs="Courier New"/>
+          <w:b/>
+          <w:bCs/>
+          <w:color w:val="000080"/>
+          <w:sz w:val="18"/>
+          <w:szCs w:val="18"/>
+        </w:rPr>
+        <w:t xml:space="preserve"> </w:t>
       </w:r>
       <w:r>
         <w:rPr>
@@ -5066,6 +6331,7 @@
         </w:rPr>
         <w:t xml:space="preserve">contains = </w:t>
       </w:r>
+      <w:proofErr w:type="spellStart"/>
       <w:r>
         <w:rPr>
           <w:rFonts w:ascii="Courier New" w:eastAsia="Times New Roman" w:hAnsi="Courier New" w:cs="Courier New"/>
@@ -5077,6 +6343,7 @@
         </w:rPr>
         <w:t>invIndicator</w:t>
       </w:r>
+      <w:proofErr w:type="spellEnd"/>
       <w:r>
         <w:rPr>
           <w:rFonts w:ascii="Courier New" w:eastAsia="Times New Roman" w:hAnsi="Courier New" w:cs="Courier New"/>
@@ -5086,6 +6353,7 @@
         </w:rPr>
         <w:t>(</w:t>
       </w:r>
+      <w:proofErr w:type="spellStart"/>
       <w:r>
         <w:rPr>
           <w:rFonts w:ascii="Courier New" w:eastAsia="Times New Roman" w:hAnsi="Courier New" w:cs="Courier New"/>
@@ -5097,14 +6365,55 @@
         </w:rPr>
         <w:t>strContains</w:t>
       </w:r>
-      <w:r>
-        <w:rPr>
-          <w:rFonts w:ascii="Courier New" w:eastAsia="Times New Roman" w:hAnsi="Courier New" w:cs="Courier New"/>
-          <w:color w:val="000000"/>
-          <w:sz w:val="18"/>
-          <w:szCs w:val="18"/>
-        </w:rPr>
-        <w:t>(target, elem[i]));</w:t>
+      <w:proofErr w:type="spellEnd"/>
+      <w:r>
+        <w:rPr>
+          <w:rFonts w:ascii="Courier New" w:eastAsia="Times New Roman" w:hAnsi="Courier New" w:cs="Courier New"/>
+          <w:color w:val="000000"/>
+          <w:sz w:val="18"/>
+          <w:szCs w:val="18"/>
+        </w:rPr>
+        <w:t xml:space="preserve">(target, </w:t>
+      </w:r>
+      <w:proofErr w:type="spellStart"/>
+      <w:r>
+        <w:rPr>
+          <w:rFonts w:ascii="Courier New" w:eastAsia="Times New Roman" w:hAnsi="Courier New" w:cs="Courier New"/>
+          <w:color w:val="000000"/>
+          <w:sz w:val="18"/>
+          <w:szCs w:val="18"/>
+        </w:rPr>
+        <w:t>elem</w:t>
+      </w:r>
+      <w:proofErr w:type="spellEnd"/>
+      <w:r>
+        <w:rPr>
+          <w:rFonts w:ascii="Courier New" w:eastAsia="Times New Roman" w:hAnsi="Courier New" w:cs="Courier New"/>
+          <w:color w:val="000000"/>
+          <w:sz w:val="18"/>
+          <w:szCs w:val="18"/>
+        </w:rPr>
+        <w:t>[</w:t>
+      </w:r>
+      <w:proofErr w:type="spellStart"/>
+      <w:r>
+        <w:rPr>
+          <w:rFonts w:ascii="Courier New" w:eastAsia="Times New Roman" w:hAnsi="Courier New" w:cs="Courier New"/>
+          <w:color w:val="000000"/>
+          <w:sz w:val="18"/>
+          <w:szCs w:val="18"/>
+        </w:rPr>
+        <w:t>i</w:t>
+      </w:r>
+      <w:proofErr w:type="spellEnd"/>
+      <w:r>
+        <w:rPr>
+          <w:rFonts w:ascii="Courier New" w:eastAsia="Times New Roman" w:hAnsi="Courier New" w:cs="Courier New"/>
+          <w:color w:val="000000"/>
+          <w:sz w:val="18"/>
+          <w:szCs w:val="18"/>
+        </w:rPr>
+        <w:t>]));</w:t>
       </w:r>
       <w:r>
         <w:rPr>
@@ -5116,6 +6425,7 @@
         <w:br/>
         <w:t xml:space="preserve">        </w:t>
       </w:r>
+      <w:proofErr w:type="spellStart"/>
       <w:r>
         <w:rPr>
           <w:rFonts w:ascii="Courier New" w:eastAsia="Times New Roman" w:hAnsi="Courier New" w:cs="Courier New"/>
@@ -5125,17 +6435,41 @@
           <w:sz w:val="18"/>
           <w:szCs w:val="18"/>
         </w:rPr>
-        <w:t xml:space="preserve">int </w:t>
-      </w:r>
-      <w:r>
-        <w:rPr>
-          <w:rFonts w:ascii="Courier New" w:eastAsia="Times New Roman" w:hAnsi="Courier New" w:cs="Courier New"/>
-          <w:color w:val="000000"/>
-          <w:sz w:val="18"/>
-          <w:szCs w:val="18"/>
-        </w:rPr>
-        <w:t xml:space="preserve">eq = </w:t>
-      </w:r>
+        <w:t>int</w:t>
+      </w:r>
+      <w:proofErr w:type="spellEnd"/>
+      <w:r>
+        <w:rPr>
+          <w:rFonts w:ascii="Courier New" w:eastAsia="Times New Roman" w:hAnsi="Courier New" w:cs="Courier New"/>
+          <w:b/>
+          <w:bCs/>
+          <w:color w:val="000080"/>
+          <w:sz w:val="18"/>
+          <w:szCs w:val="18"/>
+        </w:rPr>
+        <w:t xml:space="preserve"> </w:t>
+      </w:r>
+      <w:proofErr w:type="spellStart"/>
+      <w:r>
+        <w:rPr>
+          <w:rFonts w:ascii="Courier New" w:eastAsia="Times New Roman" w:hAnsi="Courier New" w:cs="Courier New"/>
+          <w:color w:val="000000"/>
+          <w:sz w:val="18"/>
+          <w:szCs w:val="18"/>
+        </w:rPr>
+        <w:t>eq</w:t>
+      </w:r>
+      <w:proofErr w:type="spellEnd"/>
+      <w:r>
+        <w:rPr>
+          <w:rFonts w:ascii="Courier New" w:eastAsia="Times New Roman" w:hAnsi="Courier New" w:cs="Courier New"/>
+          <w:color w:val="000000"/>
+          <w:sz w:val="18"/>
+          <w:szCs w:val="18"/>
+        </w:rPr>
+        <w:t xml:space="preserve"> = </w:t>
+      </w:r>
+      <w:proofErr w:type="spellStart"/>
       <w:r>
         <w:rPr>
           <w:rFonts w:ascii="Courier New" w:eastAsia="Times New Roman" w:hAnsi="Courier New" w:cs="Courier New"/>
@@ -5147,14 +6481,75 @@
         </w:rPr>
         <w:t>invIndicator</w:t>
       </w:r>
-      <w:r>
-        <w:rPr>
-          <w:rFonts w:ascii="Courier New" w:eastAsia="Times New Roman" w:hAnsi="Courier New" w:cs="Courier New"/>
-          <w:color w:val="000000"/>
-          <w:sz w:val="18"/>
-          <w:szCs w:val="18"/>
-        </w:rPr>
-        <w:t>(elem[i] == target[i]);</w:t>
+      <w:proofErr w:type="spellEnd"/>
+      <w:r>
+        <w:rPr>
+          <w:rFonts w:ascii="Courier New" w:eastAsia="Times New Roman" w:hAnsi="Courier New" w:cs="Courier New"/>
+          <w:color w:val="000000"/>
+          <w:sz w:val="18"/>
+          <w:szCs w:val="18"/>
+        </w:rPr>
+        <w:t>(</w:t>
+      </w:r>
+      <w:proofErr w:type="spellStart"/>
+      <w:r>
+        <w:rPr>
+          <w:rFonts w:ascii="Courier New" w:eastAsia="Times New Roman" w:hAnsi="Courier New" w:cs="Courier New"/>
+          <w:color w:val="000000"/>
+          <w:sz w:val="18"/>
+          <w:szCs w:val="18"/>
+        </w:rPr>
+        <w:t>elem</w:t>
+      </w:r>
+      <w:proofErr w:type="spellEnd"/>
+      <w:r>
+        <w:rPr>
+          <w:rFonts w:ascii="Courier New" w:eastAsia="Times New Roman" w:hAnsi="Courier New" w:cs="Courier New"/>
+          <w:color w:val="000000"/>
+          <w:sz w:val="18"/>
+          <w:szCs w:val="18"/>
+        </w:rPr>
+        <w:t>[</w:t>
+      </w:r>
+      <w:proofErr w:type="spellStart"/>
+      <w:r>
+        <w:rPr>
+          <w:rFonts w:ascii="Courier New" w:eastAsia="Times New Roman" w:hAnsi="Courier New" w:cs="Courier New"/>
+          <w:color w:val="000000"/>
+          <w:sz w:val="18"/>
+          <w:szCs w:val="18"/>
+        </w:rPr>
+        <w:t>i</w:t>
+      </w:r>
+      <w:proofErr w:type="spellEnd"/>
+      <w:r>
+        <w:rPr>
+          <w:rFonts w:ascii="Courier New" w:eastAsia="Times New Roman" w:hAnsi="Courier New" w:cs="Courier New"/>
+          <w:color w:val="000000"/>
+          <w:sz w:val="18"/>
+          <w:szCs w:val="18"/>
+        </w:rPr>
+        <w:t>] == target[</w:t>
+      </w:r>
+      <w:proofErr w:type="spellStart"/>
+      <w:r>
+        <w:rPr>
+          <w:rFonts w:ascii="Courier New" w:eastAsia="Times New Roman" w:hAnsi="Courier New" w:cs="Courier New"/>
+          <w:color w:val="000000"/>
+          <w:sz w:val="18"/>
+          <w:szCs w:val="18"/>
+        </w:rPr>
+        <w:t>i</w:t>
+      </w:r>
+      <w:proofErr w:type="spellEnd"/>
+      <w:r>
+        <w:rPr>
+          <w:rFonts w:ascii="Courier New" w:eastAsia="Times New Roman" w:hAnsi="Courier New" w:cs="Courier New"/>
+          <w:color w:val="000000"/>
+          <w:sz w:val="18"/>
+          <w:szCs w:val="18"/>
+        </w:rPr>
+        <w:t>]);</w:t>
       </w:r>
       <w:r>
         <w:rPr>
@@ -5193,7 +6588,107 @@
           <w:sz w:val="18"/>
           <w:szCs w:val="18"/>
         </w:rPr>
-        <w:t>) (containsWeight * contains + eqWeight * eq) / (containsWeight + eqWeight);</w:t>
+        <w:t>) (</w:t>
+      </w:r>
+      <w:proofErr w:type="spellStart"/>
+      <w:r>
+        <w:rPr>
+          <w:rFonts w:ascii="Courier New" w:eastAsia="Times New Roman" w:hAnsi="Courier New" w:cs="Courier New"/>
+          <w:color w:val="000000"/>
+          <w:sz w:val="18"/>
+          <w:szCs w:val="18"/>
+        </w:rPr>
+        <w:t>containsWeight</w:t>
+      </w:r>
+      <w:proofErr w:type="spellEnd"/>
+      <w:r>
+        <w:rPr>
+          <w:rFonts w:ascii="Courier New" w:eastAsia="Times New Roman" w:hAnsi="Courier New" w:cs="Courier New"/>
+          <w:color w:val="000000"/>
+          <w:sz w:val="18"/>
+          <w:szCs w:val="18"/>
+        </w:rPr>
+        <w:t xml:space="preserve"> * contains + </w:t>
+      </w:r>
+      <w:proofErr w:type="spellStart"/>
+      <w:r>
+        <w:rPr>
+          <w:rFonts w:ascii="Courier New" w:eastAsia="Times New Roman" w:hAnsi="Courier New" w:cs="Courier New"/>
+          <w:color w:val="000000"/>
+          <w:sz w:val="18"/>
+          <w:szCs w:val="18"/>
+        </w:rPr>
+        <w:t>eqWeight</w:t>
+      </w:r>
+      <w:proofErr w:type="spellEnd"/>
+      <w:r>
+        <w:rPr>
+          <w:rFonts w:ascii="Courier New" w:eastAsia="Times New Roman" w:hAnsi="Courier New" w:cs="Courier New"/>
+          <w:color w:val="000000"/>
+          <w:sz w:val="18"/>
+          <w:szCs w:val="18"/>
+        </w:rPr>
+        <w:t xml:space="preserve"> * </w:t>
+      </w:r>
+      <w:proofErr w:type="spellStart"/>
+      <w:r>
+        <w:rPr>
+          <w:rFonts w:ascii="Courier New" w:eastAsia="Times New Roman" w:hAnsi="Courier New" w:cs="Courier New"/>
+          <w:color w:val="000000"/>
+          <w:sz w:val="18"/>
+          <w:szCs w:val="18"/>
+        </w:rPr>
+        <w:t>eq</w:t>
+      </w:r>
+      <w:proofErr w:type="spellEnd"/>
+      <w:r>
+        <w:rPr>
+          <w:rFonts w:ascii="Courier New" w:eastAsia="Times New Roman" w:hAnsi="Courier New" w:cs="Courier New"/>
+          <w:color w:val="000000"/>
+          <w:sz w:val="18"/>
+          <w:szCs w:val="18"/>
+        </w:rPr>
+        <w:t>) / (</w:t>
+      </w:r>
+      <w:proofErr w:type="spellStart"/>
+      <w:r>
+        <w:rPr>
+          <w:rFonts w:ascii="Courier New" w:eastAsia="Times New Roman" w:hAnsi="Courier New" w:cs="Courier New"/>
+          <w:color w:val="000000"/>
+          <w:sz w:val="18"/>
+          <w:szCs w:val="18"/>
+        </w:rPr>
+        <w:t>containsWeight</w:t>
+      </w:r>
+      <w:proofErr w:type="spellEnd"/>
+      <w:r>
+        <w:rPr>
+          <w:rFonts w:ascii="Courier New" w:eastAsia="Times New Roman" w:hAnsi="Courier New" w:cs="Courier New"/>
+          <w:color w:val="000000"/>
+          <w:sz w:val="18"/>
+          <w:szCs w:val="18"/>
+        </w:rPr>
+        <w:t xml:space="preserve"> + </w:t>
+      </w:r>
+      <w:proofErr w:type="spellStart"/>
+      <w:r>
+        <w:rPr>
+          <w:rFonts w:ascii="Courier New" w:eastAsia="Times New Roman" w:hAnsi="Courier New" w:cs="Courier New"/>
+          <w:color w:val="000000"/>
+          <w:sz w:val="18"/>
+          <w:szCs w:val="18"/>
+        </w:rPr>
+        <w:t>eqWeight</w:t>
+      </w:r>
+      <w:proofErr w:type="spellEnd"/>
+      <w:r>
+        <w:rPr>
+          <w:rFonts w:ascii="Courier New" w:eastAsia="Times New Roman" w:hAnsi="Courier New" w:cs="Courier New"/>
+          <w:color w:val="000000"/>
+          <w:sz w:val="18"/>
+          <w:szCs w:val="18"/>
+        </w:rPr>
+        <w:t>);</w:t>
       </w:r>
       <w:r>
         <w:rPr>
@@ -5233,7 +6728,17 @@
           <w:sz w:val="18"/>
           <w:szCs w:val="18"/>
         </w:rPr>
-        <w:t>fitness / target.</w:t>
+        <w:t xml:space="preserve">fitness / </w:t>
+      </w:r>
+      <w:proofErr w:type="spellStart"/>
+      <w:r>
+        <w:rPr>
+          <w:rFonts w:ascii="Courier New" w:eastAsia="Times New Roman" w:hAnsi="Courier New" w:cs="Courier New"/>
+          <w:color w:val="000000"/>
+          <w:sz w:val="18"/>
+          <w:szCs w:val="18"/>
+        </w:rPr>
+        <w:t>target.</w:t>
       </w:r>
       <w:r>
         <w:rPr>
@@ -5246,6 +6751,7 @@
         </w:rPr>
         <w:t>length</w:t>
       </w:r>
+      <w:proofErr w:type="spellEnd"/>
       <w:r>
         <w:rPr>
           <w:rFonts w:ascii="Courier New" w:eastAsia="Times New Roman" w:hAnsi="Courier New" w:cs="Courier New"/>
@@ -5314,17 +6820,9 @@
           <w:sz w:val="18"/>
           <w:szCs w:val="18"/>
         </w:rPr>
-        <w:t xml:space="preserve">public static int </w:t>
-      </w:r>
-      <w:r>
-        <w:rPr>
-          <w:rFonts w:ascii="Courier New" w:eastAsia="Times New Roman" w:hAnsi="Courier New" w:cs="Courier New"/>
-          <w:color w:val="000000"/>
-          <w:sz w:val="18"/>
-          <w:szCs w:val="18"/>
-        </w:rPr>
-        <w:t>invIndicator(</w:t>
-      </w:r>
+        <w:t xml:space="preserve">public static </w:t>
+      </w:r>
+      <w:proofErr w:type="spellStart"/>
       <w:r>
         <w:rPr>
           <w:rFonts w:ascii="Courier New" w:eastAsia="Times New Roman" w:hAnsi="Courier New" w:cs="Courier New"/>
@@ -5334,7 +6832,65 @@
           <w:sz w:val="18"/>
           <w:szCs w:val="18"/>
         </w:rPr>
-        <w:t xml:space="preserve">boolean </w:t>
+        <w:t>int</w:t>
+      </w:r>
+      <w:proofErr w:type="spellEnd"/>
+      <w:r>
+        <w:rPr>
+          <w:rFonts w:ascii="Courier New" w:eastAsia="Times New Roman" w:hAnsi="Courier New" w:cs="Courier New"/>
+          <w:b/>
+          <w:bCs/>
+          <w:color w:val="000080"/>
+          <w:sz w:val="18"/>
+          <w:szCs w:val="18"/>
+        </w:rPr>
+        <w:t xml:space="preserve"> </w:t>
+      </w:r>
+      <w:proofErr w:type="spellStart"/>
+      <w:proofErr w:type="gramStart"/>
+      <w:r>
+        <w:rPr>
+          <w:rFonts w:ascii="Courier New" w:eastAsia="Times New Roman" w:hAnsi="Courier New" w:cs="Courier New"/>
+          <w:color w:val="000000"/>
+          <w:sz w:val="18"/>
+          <w:szCs w:val="18"/>
+        </w:rPr>
+        <w:t>invIndicator</w:t>
+      </w:r>
+      <w:proofErr w:type="spellEnd"/>
+      <w:r>
+        <w:rPr>
+          <w:rFonts w:ascii="Courier New" w:eastAsia="Times New Roman" w:hAnsi="Courier New" w:cs="Courier New"/>
+          <w:color w:val="000000"/>
+          <w:sz w:val="18"/>
+          <w:szCs w:val="18"/>
+        </w:rPr>
+        <w:t>(</w:t>
+      </w:r>
+      <w:proofErr w:type="spellStart"/>
+      <w:proofErr w:type="gramEnd"/>
+      <w:r>
+        <w:rPr>
+          <w:rFonts w:ascii="Courier New" w:eastAsia="Times New Roman" w:hAnsi="Courier New" w:cs="Courier New"/>
+          <w:b/>
+          <w:bCs/>
+          <w:color w:val="000080"/>
+          <w:sz w:val="18"/>
+          <w:szCs w:val="18"/>
+        </w:rPr>
+        <w:t>boolean</w:t>
+      </w:r>
+      <w:proofErr w:type="spellEnd"/>
+      <w:r>
+        <w:rPr>
+          <w:rFonts w:ascii="Courier New" w:eastAsia="Times New Roman" w:hAnsi="Courier New" w:cs="Courier New"/>
+          <w:b/>
+          <w:bCs/>
+          <w:color w:val="000080"/>
+          <w:sz w:val="18"/>
+          <w:szCs w:val="18"/>
+        </w:rPr>
+        <w:t xml:space="preserve"> </w:t>
       </w:r>
       <w:r>
         <w:rPr>
@@ -5995,6 +7551,7 @@
           <w:rtl/>
         </w:rPr>
       </w:pPr>
+      <w:proofErr w:type="spellStart"/>
       <w:r>
         <w:rPr>
           <w:b/>
@@ -6003,15 +7560,90 @@
           <w:sz w:val="18"/>
           <w:szCs w:val="18"/>
         </w:rPr>
-        <w:t xml:space="preserve">def </w:t>
-      </w:r>
-      <w:r>
-        <w:rPr>
-          <w:color w:val="000000"/>
-          <w:sz w:val="18"/>
-          <w:szCs w:val="18"/>
-        </w:rPr>
-        <w:t>mate(x: Func, y: Func): Func = {</w:t>
+        <w:t>def</w:t>
+      </w:r>
+      <w:proofErr w:type="spellEnd"/>
+      <w:r>
+        <w:rPr>
+          <w:b/>
+          <w:bCs/>
+          <w:color w:val="000080"/>
+          <w:sz w:val="18"/>
+          <w:szCs w:val="18"/>
+        </w:rPr>
+        <w:t xml:space="preserve"> </w:t>
+      </w:r>
+      <w:proofErr w:type="gramStart"/>
+      <w:r>
+        <w:rPr>
+          <w:color w:val="000000"/>
+          <w:sz w:val="18"/>
+          <w:szCs w:val="18"/>
+        </w:rPr>
+        <w:t>mate(</w:t>
+      </w:r>
+      <w:proofErr w:type="gramEnd"/>
+      <w:r>
+        <w:rPr>
+          <w:color w:val="000000"/>
+          <w:sz w:val="18"/>
+          <w:szCs w:val="18"/>
+        </w:rPr>
+        <w:t xml:space="preserve">x: </w:t>
+      </w:r>
+      <w:proofErr w:type="spellStart"/>
+      <w:r>
+        <w:rPr>
+          <w:color w:val="000000"/>
+          <w:sz w:val="18"/>
+          <w:szCs w:val="18"/>
+        </w:rPr>
+        <w:t>Func</w:t>
+      </w:r>
+      <w:proofErr w:type="spellEnd"/>
+      <w:r>
+        <w:rPr>
+          <w:color w:val="000000"/>
+          <w:sz w:val="18"/>
+          <w:szCs w:val="18"/>
+        </w:rPr>
+        <w:t xml:space="preserve">, y: </w:t>
+      </w:r>
+      <w:proofErr w:type="spellStart"/>
+      <w:r>
+        <w:rPr>
+          <w:color w:val="000000"/>
+          <w:sz w:val="18"/>
+          <w:szCs w:val="18"/>
+        </w:rPr>
+        <w:t>Func</w:t>
+      </w:r>
+      <w:proofErr w:type="spellEnd"/>
+      <w:r>
+        <w:rPr>
+          <w:color w:val="000000"/>
+          <w:sz w:val="18"/>
+          <w:szCs w:val="18"/>
+        </w:rPr>
+        <w:t xml:space="preserve">): </w:t>
+      </w:r>
+      <w:proofErr w:type="spellStart"/>
+      <w:r>
+        <w:rPr>
+          <w:color w:val="000000"/>
+          <w:sz w:val="18"/>
+          <w:szCs w:val="18"/>
+        </w:rPr>
+        <w:t>Func</w:t>
+      </w:r>
+      <w:proofErr w:type="spellEnd"/>
+      <w:r>
+        <w:rPr>
+          <w:color w:val="000000"/>
+          <w:sz w:val="18"/>
+          <w:szCs w:val="18"/>
+        </w:rPr>
+        <w:t xml:space="preserve"> = {</w:t>
       </w:r>
       <w:r>
         <w:rPr>
@@ -6022,6 +7654,7 @@
         <w:br/>
         <w:t xml:space="preserve">  </w:t>
       </w:r>
+      <w:proofErr w:type="spellStart"/>
       <w:r>
         <w:rPr>
           <w:i/>
@@ -6032,6 +7665,7 @@
         </w:rPr>
         <w:t>Func</w:t>
       </w:r>
+      <w:proofErr w:type="spellEnd"/>
       <w:r>
         <w:rPr>
           <w:color w:val="000000"/>
@@ -6040,6 +7674,7 @@
         </w:rPr>
         <w:t>(</w:t>
       </w:r>
+      <w:proofErr w:type="spellStart"/>
       <w:r>
         <w:rPr>
           <w:color w:val="000000"/>
@@ -6049,6 +7684,7 @@
         </w:rPr>
         <w:t>randAvg</w:t>
       </w:r>
+      <w:proofErr w:type="spellEnd"/>
       <w:r>
         <w:rPr>
           <w:color w:val="000000"/>
@@ -6057,6 +7693,7 @@
         </w:rPr>
         <w:t xml:space="preserve">(x.x1, y.x1, rand), </w:t>
       </w:r>
+      <w:proofErr w:type="spellStart"/>
       <w:r>
         <w:rPr>
           <w:color w:val="000000"/>
@@ -6066,6 +7703,7 @@
         </w:rPr>
         <w:t>randAvg</w:t>
       </w:r>
+      <w:proofErr w:type="spellEnd"/>
       <w:r>
         <w:rPr>
           <w:color w:val="000000"/>
@@ -6107,6 +7745,7 @@
           <w:rtl/>
         </w:rPr>
       </w:pPr>
+      <w:proofErr w:type="spellStart"/>
       <w:r>
         <w:rPr>
           <w:b/>
@@ -6115,15 +7754,46 @@
           <w:sz w:val="18"/>
           <w:szCs w:val="18"/>
         </w:rPr>
-        <w:t xml:space="preserve">def </w:t>
-      </w:r>
-      <w:r>
-        <w:rPr>
-          <w:color w:val="000000"/>
-          <w:sz w:val="18"/>
-          <w:szCs w:val="18"/>
-        </w:rPr>
-        <w:t>randAvg(x: Double, y: Double, rand: Random): Double = {</w:t>
+        <w:t>def</w:t>
+      </w:r>
+      <w:proofErr w:type="spellEnd"/>
+      <w:r>
+        <w:rPr>
+          <w:b/>
+          <w:bCs/>
+          <w:color w:val="000080"/>
+          <w:sz w:val="18"/>
+          <w:szCs w:val="18"/>
+        </w:rPr>
+        <w:t xml:space="preserve"> </w:t>
+      </w:r>
+      <w:proofErr w:type="spellStart"/>
+      <w:proofErr w:type="gramStart"/>
+      <w:r>
+        <w:rPr>
+          <w:color w:val="000000"/>
+          <w:sz w:val="18"/>
+          <w:szCs w:val="18"/>
+        </w:rPr>
+        <w:t>randAvg</w:t>
+      </w:r>
+      <w:proofErr w:type="spellEnd"/>
+      <w:r>
+        <w:rPr>
+          <w:color w:val="000000"/>
+          <w:sz w:val="18"/>
+          <w:szCs w:val="18"/>
+        </w:rPr>
+        <w:t>(</w:t>
+      </w:r>
+      <w:proofErr w:type="gramEnd"/>
+      <w:r>
+        <w:rPr>
+          <w:color w:val="000000"/>
+          <w:sz w:val="18"/>
+          <w:szCs w:val="18"/>
+        </w:rPr>
+        <w:t>x: Double, y: Double, rand: Random): Double = {</w:t>
       </w:r>
       <w:r>
         <w:rPr>
@@ -6134,6 +7804,7 @@
         <w:br/>
         <w:t xml:space="preserve">  </w:t>
       </w:r>
+      <w:proofErr w:type="spellStart"/>
       <w:r>
         <w:rPr>
           <w:b/>
@@ -6142,15 +7813,44 @@
           <w:sz w:val="18"/>
           <w:szCs w:val="18"/>
         </w:rPr>
-        <w:t xml:space="preserve">val </w:t>
-      </w:r>
-      <w:r>
-        <w:rPr>
-          <w:color w:val="000000"/>
-          <w:sz w:val="18"/>
-          <w:szCs w:val="18"/>
-        </w:rPr>
-        <w:t>w = rand.nextDouble()</w:t>
+        <w:t>val</w:t>
+      </w:r>
+      <w:proofErr w:type="spellEnd"/>
+      <w:r>
+        <w:rPr>
+          <w:b/>
+          <w:bCs/>
+          <w:color w:val="000080"/>
+          <w:sz w:val="18"/>
+          <w:szCs w:val="18"/>
+        </w:rPr>
+        <w:t xml:space="preserve"> </w:t>
+      </w:r>
+      <w:r>
+        <w:rPr>
+          <w:color w:val="000000"/>
+          <w:sz w:val="18"/>
+          <w:szCs w:val="18"/>
+        </w:rPr>
+        <w:t xml:space="preserve">w = </w:t>
+      </w:r>
+      <w:proofErr w:type="spellStart"/>
+      <w:r>
+        <w:rPr>
+          <w:color w:val="000000"/>
+          <w:sz w:val="18"/>
+          <w:szCs w:val="18"/>
+        </w:rPr>
+        <w:t>rand.nextDouble</w:t>
+      </w:r>
+      <w:proofErr w:type="spellEnd"/>
+      <w:r>
+        <w:rPr>
+          <w:color w:val="000000"/>
+          <w:sz w:val="18"/>
+          <w:szCs w:val="18"/>
+        </w:rPr>
+        <w:t>()</w:t>
       </w:r>
       <w:r>
         <w:rPr>
@@ -6343,6 +8043,7 @@
           <w:rtl/>
         </w:rPr>
       </w:pPr>
+      <w:proofErr w:type="spellStart"/>
       <w:r>
         <w:rPr>
           <w:b/>
@@ -6351,15 +8052,62 @@
           <w:sz w:val="18"/>
           <w:szCs w:val="18"/>
         </w:rPr>
-        <w:t xml:space="preserve">def </w:t>
-      </w:r>
-      <w:r>
-        <w:rPr>
-          <w:color w:val="000000"/>
-          <w:sz w:val="18"/>
-          <w:szCs w:val="18"/>
-        </w:rPr>
-        <w:t>mutate(a: Func): Func = {</w:t>
+        <w:t>def</w:t>
+      </w:r>
+      <w:proofErr w:type="spellEnd"/>
+      <w:r>
+        <w:rPr>
+          <w:b/>
+          <w:bCs/>
+          <w:color w:val="000080"/>
+          <w:sz w:val="18"/>
+          <w:szCs w:val="18"/>
+        </w:rPr>
+        <w:t xml:space="preserve"> </w:t>
+      </w:r>
+      <w:r>
+        <w:rPr>
+          <w:color w:val="000000"/>
+          <w:sz w:val="18"/>
+          <w:szCs w:val="18"/>
+        </w:rPr>
+        <w:t xml:space="preserve">mutate(a: </w:t>
+      </w:r>
+      <w:proofErr w:type="spellStart"/>
+      <w:r>
+        <w:rPr>
+          <w:color w:val="000000"/>
+          <w:sz w:val="18"/>
+          <w:szCs w:val="18"/>
+        </w:rPr>
+        <w:t>Func</w:t>
+      </w:r>
+      <w:proofErr w:type="spellEnd"/>
+      <w:r>
+        <w:rPr>
+          <w:color w:val="000000"/>
+          <w:sz w:val="18"/>
+          <w:szCs w:val="18"/>
+        </w:rPr>
+        <w:t xml:space="preserve">): </w:t>
+      </w:r>
+      <w:proofErr w:type="spellStart"/>
+      <w:r>
+        <w:rPr>
+          <w:color w:val="000000"/>
+          <w:sz w:val="18"/>
+          <w:szCs w:val="18"/>
+        </w:rPr>
+        <w:t>Func</w:t>
+      </w:r>
+      <w:proofErr w:type="spellEnd"/>
+      <w:r>
+        <w:rPr>
+          <w:color w:val="000000"/>
+          <w:sz w:val="18"/>
+          <w:szCs w:val="18"/>
+        </w:rPr>
+        <w:t xml:space="preserve"> = {</w:t>
       </w:r>
       <w:r>
         <w:rPr>
@@ -6370,6 +8118,7 @@
         <w:br/>
         <w:t xml:space="preserve">  </w:t>
       </w:r>
+      <w:proofErr w:type="spellStart"/>
       <w:r>
         <w:rPr>
           <w:b/>
@@ -6378,15 +8127,44 @@
           <w:sz w:val="18"/>
           <w:szCs w:val="18"/>
         </w:rPr>
-        <w:t xml:space="preserve">val </w:t>
-      </w:r>
-      <w:r>
-        <w:rPr>
-          <w:color w:val="000000"/>
-          <w:sz w:val="18"/>
-          <w:szCs w:val="18"/>
-        </w:rPr>
-        <w:t xml:space="preserve">delta1 = (rand.nextFloat() - </w:t>
+        <w:t>val</w:t>
+      </w:r>
+      <w:proofErr w:type="spellEnd"/>
+      <w:r>
+        <w:rPr>
+          <w:b/>
+          <w:bCs/>
+          <w:color w:val="000080"/>
+          <w:sz w:val="18"/>
+          <w:szCs w:val="18"/>
+        </w:rPr>
+        <w:t xml:space="preserve"> </w:t>
+      </w:r>
+      <w:r>
+        <w:rPr>
+          <w:color w:val="000000"/>
+          <w:sz w:val="18"/>
+          <w:szCs w:val="18"/>
+        </w:rPr>
+        <w:t>delta1 = (</w:t>
+      </w:r>
+      <w:proofErr w:type="spellStart"/>
+      <w:r>
+        <w:rPr>
+          <w:color w:val="000000"/>
+          <w:sz w:val="18"/>
+          <w:szCs w:val="18"/>
+        </w:rPr>
+        <w:t>rand.nextFloat</w:t>
+      </w:r>
+      <w:proofErr w:type="spellEnd"/>
+      <w:r>
+        <w:rPr>
+          <w:color w:val="000000"/>
+          <w:sz w:val="18"/>
+          <w:szCs w:val="18"/>
+        </w:rPr>
+        <w:t xml:space="preserve">() - </w:t>
       </w:r>
       <w:r>
         <w:rPr>
@@ -6402,7 +8180,25 @@
           <w:sz w:val="18"/>
           <w:szCs w:val="18"/>
         </w:rPr>
-        <w:t xml:space="preserve">) * MutationSize * </w:t>
+        <w:t xml:space="preserve">) * </w:t>
+      </w:r>
+      <w:proofErr w:type="spellStart"/>
+      <w:r>
+        <w:rPr>
+          <w:color w:val="000000"/>
+          <w:sz w:val="18"/>
+          <w:szCs w:val="18"/>
+        </w:rPr>
+        <w:t>MutationSize</w:t>
+      </w:r>
+      <w:proofErr w:type="spellEnd"/>
+      <w:r>
+        <w:rPr>
+          <w:color w:val="000000"/>
+          <w:sz w:val="18"/>
+          <w:szCs w:val="18"/>
+        </w:rPr>
+        <w:t xml:space="preserve"> * </w:t>
       </w:r>
       <w:r>
         <w:rPr>
@@ -6421,6 +8217,7 @@
         <w:br/>
         <w:t xml:space="preserve">  </w:t>
       </w:r>
+      <w:proofErr w:type="spellStart"/>
       <w:r>
         <w:rPr>
           <w:b/>
@@ -6429,15 +8226,44 @@
           <w:sz w:val="18"/>
           <w:szCs w:val="18"/>
         </w:rPr>
-        <w:t xml:space="preserve">val </w:t>
-      </w:r>
-      <w:r>
-        <w:rPr>
-          <w:color w:val="000000"/>
-          <w:sz w:val="18"/>
-          <w:szCs w:val="18"/>
-        </w:rPr>
-        <w:t xml:space="preserve">delta2 = (rand.nextFloat() - </w:t>
+        <w:t>val</w:t>
+      </w:r>
+      <w:proofErr w:type="spellEnd"/>
+      <w:r>
+        <w:rPr>
+          <w:b/>
+          <w:bCs/>
+          <w:color w:val="000080"/>
+          <w:sz w:val="18"/>
+          <w:szCs w:val="18"/>
+        </w:rPr>
+        <w:t xml:space="preserve"> </w:t>
+      </w:r>
+      <w:r>
+        <w:rPr>
+          <w:color w:val="000000"/>
+          <w:sz w:val="18"/>
+          <w:szCs w:val="18"/>
+        </w:rPr>
+        <w:t>delta2 = (</w:t>
+      </w:r>
+      <w:proofErr w:type="spellStart"/>
+      <w:r>
+        <w:rPr>
+          <w:color w:val="000000"/>
+          <w:sz w:val="18"/>
+          <w:szCs w:val="18"/>
+        </w:rPr>
+        <w:t>rand.nextFloat</w:t>
+      </w:r>
+      <w:proofErr w:type="spellEnd"/>
+      <w:r>
+        <w:rPr>
+          <w:color w:val="000000"/>
+          <w:sz w:val="18"/>
+          <w:szCs w:val="18"/>
+        </w:rPr>
+        <w:t xml:space="preserve">() - </w:t>
       </w:r>
       <w:r>
         <w:rPr>
@@ -6453,7 +8279,25 @@
           <w:sz w:val="18"/>
           <w:szCs w:val="18"/>
         </w:rPr>
-        <w:t xml:space="preserve">) * MutationSize * </w:t>
+        <w:t xml:space="preserve">) * </w:t>
+      </w:r>
+      <w:proofErr w:type="spellStart"/>
+      <w:r>
+        <w:rPr>
+          <w:color w:val="000000"/>
+          <w:sz w:val="18"/>
+          <w:szCs w:val="18"/>
+        </w:rPr>
+        <w:t>MutationSize</w:t>
+      </w:r>
+      <w:proofErr w:type="spellEnd"/>
+      <w:r>
+        <w:rPr>
+          <w:color w:val="000000"/>
+          <w:sz w:val="18"/>
+          <w:szCs w:val="18"/>
+        </w:rPr>
+        <w:t xml:space="preserve"> * </w:t>
       </w:r>
       <w:r>
         <w:rPr>
@@ -6472,6 +8316,7 @@
         <w:br/>
         <w:t xml:space="preserve">  </w:t>
       </w:r>
+      <w:proofErr w:type="spellStart"/>
       <w:r>
         <w:rPr>
           <w:i/>
@@ -6482,6 +8327,7 @@
         </w:rPr>
         <w:t>Func</w:t>
       </w:r>
+      <w:proofErr w:type="spellEnd"/>
       <w:r>
         <w:rPr>
           <w:color w:val="000000"/>
@@ -6809,13 +8655,23 @@
         </w:rPr>
         <w:t xml:space="preserve">A </w:t>
       </w:r>
-      <w:r>
-        <w:rPr>
-          <w:color w:val="000000"/>
-          <w:sz w:val="18"/>
-          <w:szCs w:val="18"/>
-        </w:rPr>
-        <w:t>chooseParent(Population&lt;</w:t>
+      <w:proofErr w:type="spellStart"/>
+      <w:r>
+        <w:rPr>
+          <w:color w:val="000000"/>
+          <w:sz w:val="18"/>
+          <w:szCs w:val="18"/>
+        </w:rPr>
+        <w:t>chooseParent</w:t>
+      </w:r>
+      <w:proofErr w:type="spellEnd"/>
+      <w:r>
+        <w:rPr>
+          <w:color w:val="000000"/>
+          <w:sz w:val="18"/>
+          <w:szCs w:val="18"/>
+        </w:rPr>
+        <w:t>(Population&lt;</w:t>
       </w:r>
       <w:r>
         <w:rPr>
@@ -6831,7 +8687,25 @@
           <w:sz w:val="18"/>
           <w:szCs w:val="18"/>
         </w:rPr>
-        <w:t>&gt; parentsPool, Random rand) {</w:t>
+        <w:t xml:space="preserve">&gt; </w:t>
+      </w:r>
+      <w:proofErr w:type="spellStart"/>
+      <w:r>
+        <w:rPr>
+          <w:color w:val="000000"/>
+          <w:sz w:val="18"/>
+          <w:szCs w:val="18"/>
+        </w:rPr>
+        <w:t>parentsPool</w:t>
+      </w:r>
+      <w:proofErr w:type="spellEnd"/>
+      <w:r>
+        <w:rPr>
+          <w:color w:val="000000"/>
+          <w:sz w:val="18"/>
+          <w:szCs w:val="18"/>
+        </w:rPr>
+        <w:t>, Random rand) {</w:t>
       </w:r>
       <w:r>
         <w:rPr>
@@ -6930,6 +8804,7 @@
         <w:br/>
         <w:t xml:space="preserve">        </w:t>
       </w:r>
+      <w:proofErr w:type="gramStart"/>
       <w:r>
         <w:rPr>
           <w:b/>
@@ -6946,8 +8821,28 @@
           <w:sz w:val="18"/>
           <w:szCs w:val="18"/>
         </w:rPr>
-        <w:t xml:space="preserve">(i == </w:t>
-      </w:r>
+        <w:t>(</w:t>
+      </w:r>
+      <w:proofErr w:type="spellStart"/>
+      <w:proofErr w:type="gramEnd"/>
+      <w:r>
+        <w:rPr>
+          <w:color w:val="000000"/>
+          <w:sz w:val="18"/>
+          <w:szCs w:val="18"/>
+        </w:rPr>
+        <w:t>i</w:t>
+      </w:r>
+      <w:proofErr w:type="spellEnd"/>
+      <w:r>
+        <w:rPr>
+          <w:color w:val="000000"/>
+          <w:sz w:val="18"/>
+          <w:szCs w:val="18"/>
+        </w:rPr>
+        <w:t xml:space="preserve"> == </w:t>
+      </w:r>
+      <w:proofErr w:type="spellStart"/>
       <w:r>
         <w:rPr>
           <w:b/>
@@ -6958,6 +8853,7 @@
         </w:rPr>
         <w:t>tournamentSize</w:t>
       </w:r>
+      <w:proofErr w:type="spellEnd"/>
       <w:r>
         <w:rPr>
           <w:color w:val="000000"/>
@@ -7045,8 +8941,29 @@
           <w:sz w:val="18"/>
           <w:szCs w:val="18"/>
         </w:rPr>
-        <w:t xml:space="preserve">(rand.nextFloat() &lt; </w:t>
-      </w:r>
+        <w:t>(</w:t>
+      </w:r>
+      <w:proofErr w:type="spellStart"/>
+      <w:proofErr w:type="gramStart"/>
+      <w:r>
+        <w:rPr>
+          <w:color w:val="000000"/>
+          <w:sz w:val="18"/>
+          <w:szCs w:val="18"/>
+        </w:rPr>
+        <w:t>rand.nextFloat</w:t>
+      </w:r>
+      <w:proofErr w:type="spellEnd"/>
+      <w:proofErr w:type="gramEnd"/>
+      <w:r>
+        <w:rPr>
+          <w:color w:val="000000"/>
+          <w:sz w:val="18"/>
+          <w:szCs w:val="18"/>
+        </w:rPr>
+        <w:t xml:space="preserve">() &lt; </w:t>
+      </w:r>
+      <w:proofErr w:type="spellStart"/>
       <w:r>
         <w:rPr>
           <w:b/>
@@ -7057,6 +8974,7 @@
         </w:rPr>
         <w:t>chooseBestProbability</w:t>
       </w:r>
+      <w:proofErr w:type="spellEnd"/>
       <w:r>
         <w:rPr>
           <w:color w:val="000000"/>
@@ -7107,6 +9025,7 @@
         </w:rPr>
         <w:t xml:space="preserve">return </w:t>
       </w:r>
+      <w:proofErr w:type="spellStart"/>
       <w:r>
         <w:rPr>
           <w:color w:val="000000"/>
@@ -7125,13 +9044,33 @@
         </w:rPr>
         <w:t>population</w:t>
       </w:r>
-      <w:r>
-        <w:rPr>
-          <w:color w:val="000000"/>
-          <w:sz w:val="18"/>
-          <w:szCs w:val="18"/>
-        </w:rPr>
-        <w:t>[i].</w:t>
+      <w:proofErr w:type="spellEnd"/>
+      <w:r>
+        <w:rPr>
+          <w:color w:val="000000"/>
+          <w:sz w:val="18"/>
+          <w:szCs w:val="18"/>
+        </w:rPr>
+        <w:t>[</w:t>
+      </w:r>
+      <w:proofErr w:type="spellStart"/>
+      <w:r>
+        <w:rPr>
+          <w:color w:val="000000"/>
+          <w:sz w:val="18"/>
+          <w:szCs w:val="18"/>
+        </w:rPr>
+        <w:t>i</w:t>
+      </w:r>
+      <w:proofErr w:type="spellEnd"/>
+      <w:proofErr w:type="gramStart"/>
+      <w:r>
+        <w:rPr>
+          <w:color w:val="000000"/>
+          <w:sz w:val="18"/>
+          <w:szCs w:val="18"/>
+        </w:rPr>
+        <w:t>].</w:t>
       </w:r>
       <w:r>
         <w:rPr>
@@ -7143,6 +9082,7 @@
         </w:rPr>
         <w:t>gene</w:t>
       </w:r>
+      <w:proofErr w:type="gramEnd"/>
       <w:r>
         <w:rPr>
           <w:color w:val="000000"/>
@@ -7219,8 +9159,18 @@
           <w:szCs w:val="18"/>
         </w:rPr>
         <w:br/>
-        <w:t xml:space="preserve">    }</w:t>
-      </w:r>
+        <w:t xml:space="preserve">  </w:t>
+      </w:r>
+      <w:proofErr w:type="gramStart"/>
+      <w:r>
+        <w:rPr>
+          <w:color w:val="000000"/>
+          <w:sz w:val="18"/>
+          <w:szCs w:val="18"/>
+        </w:rPr>
+        <w:t xml:space="preserve">  }</w:t>
+      </w:r>
+      <w:proofErr w:type="gramEnd"/>
       <w:r>
         <w:rPr>
           <w:color w:val="000000"/>
@@ -7297,6 +9247,7 @@
         </w:rPr>
         <w:t xml:space="preserve">void </w:t>
       </w:r>
+      <w:proofErr w:type="spellStart"/>
       <w:r>
         <w:rPr>
           <w:color w:val="000000"/>
@@ -7305,6 +9256,7 @@
         </w:rPr>
         <w:t>populateParentsPool</w:t>
       </w:r>
+      <w:proofErr w:type="spellEnd"/>
     </w:p>
     <w:p>
       <w:pPr>
@@ -7364,7 +9316,25 @@
           <w:sz w:val="18"/>
           <w:szCs w:val="18"/>
         </w:rPr>
-        <w:t>&gt; parentsPool, Random rand) {</w:t>
+        <w:t xml:space="preserve">&gt; </w:t>
+      </w:r>
+      <w:proofErr w:type="spellStart"/>
+      <w:r>
+        <w:rPr>
+          <w:color w:val="000000"/>
+          <w:sz w:val="18"/>
+          <w:szCs w:val="18"/>
+        </w:rPr>
+        <w:t>parentsPool</w:t>
+      </w:r>
+      <w:proofErr w:type="spellEnd"/>
+      <w:r>
+        <w:rPr>
+          <w:color w:val="000000"/>
+          <w:sz w:val="18"/>
+          <w:szCs w:val="18"/>
+        </w:rPr>
+        <w:t>, Random rand) {</w:t>
       </w:r>
       <w:r>
         <w:rPr>
@@ -7385,6 +9355,8 @@
         </w:rPr>
         <w:t xml:space="preserve">assert </w:t>
       </w:r>
+      <w:proofErr w:type="spellStart"/>
+      <w:proofErr w:type="gramStart"/>
       <w:r>
         <w:rPr>
           <w:color w:val="000000"/>
@@ -7419,7 +9391,19 @@
           <w:sz w:val="18"/>
           <w:szCs w:val="18"/>
         </w:rPr>
-        <w:t xml:space="preserve">length </w:t>
+        <w:t>length</w:t>
+      </w:r>
+      <w:proofErr w:type="spellEnd"/>
+      <w:proofErr w:type="gramEnd"/>
+      <w:r>
+        <w:rPr>
+          <w:b/>
+          <w:bCs/>
+          <w:color w:val="660E7A"/>
+          <w:sz w:val="18"/>
+          <w:szCs w:val="18"/>
+        </w:rPr>
+        <w:t xml:space="preserve"> </w:t>
       </w:r>
       <w:r>
         <w:rPr>
@@ -7429,6 +9413,7 @@
         </w:rPr>
         <w:t xml:space="preserve">== </w:t>
       </w:r>
+      <w:proofErr w:type="spellStart"/>
       <w:r>
         <w:rPr>
           <w:b/>
@@ -7439,6 +9424,7 @@
         </w:rPr>
         <w:t>tournamentSize</w:t>
       </w:r>
+      <w:proofErr w:type="spellEnd"/>
       <w:r>
         <w:rPr>
           <w:color w:val="000000"/>
@@ -7456,6 +9442,7 @@
         <w:br/>
         <w:t xml:space="preserve">    </w:t>
       </w:r>
+      <w:proofErr w:type="spellStart"/>
       <w:r>
         <w:rPr>
           <w:b/>
@@ -7464,15 +9451,45 @@
           <w:sz w:val="18"/>
           <w:szCs w:val="18"/>
         </w:rPr>
-        <w:t xml:space="preserve">int </w:t>
-      </w:r>
-      <w:r>
-        <w:rPr>
-          <w:color w:val="000000"/>
-          <w:sz w:val="18"/>
-          <w:szCs w:val="18"/>
-        </w:rPr>
-        <w:t>popSize = population.</w:t>
+        <w:t>int</w:t>
+      </w:r>
+      <w:proofErr w:type="spellEnd"/>
+      <w:r>
+        <w:rPr>
+          <w:b/>
+          <w:bCs/>
+          <w:color w:val="000080"/>
+          <w:sz w:val="18"/>
+          <w:szCs w:val="18"/>
+        </w:rPr>
+        <w:t xml:space="preserve"> </w:t>
+      </w:r>
+      <w:proofErr w:type="spellStart"/>
+      <w:r>
+        <w:rPr>
+          <w:color w:val="000000"/>
+          <w:sz w:val="18"/>
+          <w:szCs w:val="18"/>
+        </w:rPr>
+        <w:t>popSize</w:t>
+      </w:r>
+      <w:proofErr w:type="spellEnd"/>
+      <w:r>
+        <w:rPr>
+          <w:color w:val="000000"/>
+          <w:sz w:val="18"/>
+          <w:szCs w:val="18"/>
+        </w:rPr>
+        <w:t xml:space="preserve"> = </w:t>
+      </w:r>
+      <w:proofErr w:type="spellStart"/>
+      <w:r>
+        <w:rPr>
+          <w:color w:val="000000"/>
+          <w:sz w:val="18"/>
+          <w:szCs w:val="18"/>
+        </w:rPr>
+        <w:t>population.</w:t>
       </w:r>
       <w:r>
         <w:rPr>
@@ -7502,6 +9519,7 @@
         </w:rPr>
         <w:t>length</w:t>
       </w:r>
+      <w:proofErr w:type="spellEnd"/>
       <w:r>
         <w:rPr>
           <w:color w:val="000000"/>
@@ -7569,7 +9587,34 @@
           <w:sz w:val="18"/>
           <w:szCs w:val="18"/>
         </w:rPr>
-        <w:t>; i &lt; parentsPool.</w:t>
+        <w:t xml:space="preserve">; </w:t>
+      </w:r>
+      <w:proofErr w:type="spellStart"/>
+      <w:r>
+        <w:rPr>
+          <w:color w:val="000000"/>
+          <w:sz w:val="18"/>
+          <w:szCs w:val="18"/>
+        </w:rPr>
+        <w:t>i</w:t>
+      </w:r>
+      <w:proofErr w:type="spellEnd"/>
+      <w:r>
+        <w:rPr>
+          <w:color w:val="000000"/>
+          <w:sz w:val="18"/>
+          <w:szCs w:val="18"/>
+        </w:rPr>
+        <w:t xml:space="preserve"> &lt; </w:t>
+      </w:r>
+      <w:proofErr w:type="spellStart"/>
+      <w:r>
+        <w:rPr>
+          <w:color w:val="000000"/>
+          <w:sz w:val="18"/>
+          <w:szCs w:val="18"/>
+        </w:rPr>
+        <w:t>parentsPool.</w:t>
       </w:r>
       <w:r>
         <w:rPr>
@@ -7599,13 +9644,32 @@
         </w:rPr>
         <w:t>length</w:t>
       </w:r>
-      <w:r>
-        <w:rPr>
-          <w:color w:val="000000"/>
-          <w:sz w:val="18"/>
-          <w:szCs w:val="18"/>
-        </w:rPr>
-        <w:t>; i++) {</w:t>
+      <w:proofErr w:type="spellEnd"/>
+      <w:r>
+        <w:rPr>
+          <w:color w:val="000000"/>
+          <w:sz w:val="18"/>
+          <w:szCs w:val="18"/>
+        </w:rPr>
+        <w:t xml:space="preserve">; </w:t>
+      </w:r>
+      <w:proofErr w:type="spellStart"/>
+      <w:r>
+        <w:rPr>
+          <w:color w:val="000000"/>
+          <w:sz w:val="18"/>
+          <w:szCs w:val="18"/>
+        </w:rPr>
+        <w:t>i</w:t>
+      </w:r>
+      <w:proofErr w:type="spellEnd"/>
+      <w:r>
+        <w:rPr>
+          <w:color w:val="000000"/>
+          <w:sz w:val="18"/>
+          <w:szCs w:val="18"/>
+        </w:rPr>
+        <w:t>++) {</w:t>
       </w:r>
       <w:r>
         <w:rPr>
@@ -7614,7 +9678,16 @@
           <w:szCs w:val="18"/>
         </w:rPr>
         <w:br/>
-        <w:t xml:space="preserve">        parentsPool.</w:t>
+        <w:t xml:space="preserve">        </w:t>
+      </w:r>
+      <w:proofErr w:type="spellStart"/>
+      <w:r>
+        <w:rPr>
+          <w:color w:val="000000"/>
+          <w:sz w:val="18"/>
+          <w:szCs w:val="18"/>
+        </w:rPr>
+        <w:t>parentsPool.</w:t>
       </w:r>
       <w:r>
         <w:rPr>
@@ -7626,13 +9699,32 @@
         </w:rPr>
         <w:t>population</w:t>
       </w:r>
-      <w:r>
-        <w:rPr>
-          <w:color w:val="000000"/>
-          <w:sz w:val="18"/>
-          <w:szCs w:val="18"/>
-        </w:rPr>
-        <w:t xml:space="preserve">[i] = </w:t>
+      <w:proofErr w:type="spellEnd"/>
+      <w:r>
+        <w:rPr>
+          <w:color w:val="000000"/>
+          <w:sz w:val="18"/>
+          <w:szCs w:val="18"/>
+        </w:rPr>
+        <w:t>[</w:t>
+      </w:r>
+      <w:proofErr w:type="spellStart"/>
+      <w:r>
+        <w:rPr>
+          <w:color w:val="000000"/>
+          <w:sz w:val="18"/>
+          <w:szCs w:val="18"/>
+        </w:rPr>
+        <w:t>i</w:t>
+      </w:r>
+      <w:proofErr w:type="spellEnd"/>
+      <w:r>
+        <w:rPr>
+          <w:color w:val="000000"/>
+          <w:sz w:val="18"/>
+          <w:szCs w:val="18"/>
+        </w:rPr>
+        <w:t xml:space="preserve">] = </w:t>
       </w:r>
       <w:r>
         <w:rPr>
@@ -7679,7 +9771,17 @@
           <w:sz w:val="18"/>
           <w:szCs w:val="18"/>
         </w:rPr>
-        <w:t xml:space="preserve">   population.</w:t>
+        <w:t xml:space="preserve">   </w:t>
+      </w:r>
+      <w:proofErr w:type="spellStart"/>
+      <w:proofErr w:type="gramStart"/>
+      <w:r>
+        <w:rPr>
+          <w:color w:val="000000"/>
+          <w:sz w:val="18"/>
+          <w:szCs w:val="18"/>
+        </w:rPr>
+        <w:t>population.</w:t>
       </w:r>
       <w:r>
         <w:rPr>
@@ -7691,13 +9793,51 @@
         </w:rPr>
         <w:t>population</w:t>
       </w:r>
-      <w:r>
-        <w:rPr>
-          <w:color w:val="000000"/>
-          <w:sz w:val="18"/>
-          <w:szCs w:val="18"/>
-        </w:rPr>
-        <w:t>[rand.nextInt(popSize)];</w:t>
+      <w:proofErr w:type="spellEnd"/>
+      <w:proofErr w:type="gramEnd"/>
+      <w:r>
+        <w:rPr>
+          <w:color w:val="000000"/>
+          <w:sz w:val="18"/>
+          <w:szCs w:val="18"/>
+        </w:rPr>
+        <w:t>[</w:t>
+      </w:r>
+      <w:proofErr w:type="spellStart"/>
+      <w:r>
+        <w:rPr>
+          <w:color w:val="000000"/>
+          <w:sz w:val="18"/>
+          <w:szCs w:val="18"/>
+        </w:rPr>
+        <w:t>rand.nextInt</w:t>
+      </w:r>
+      <w:proofErr w:type="spellEnd"/>
+      <w:r>
+        <w:rPr>
+          <w:color w:val="000000"/>
+          <w:sz w:val="18"/>
+          <w:szCs w:val="18"/>
+        </w:rPr>
+        <w:t>(</w:t>
+      </w:r>
+      <w:proofErr w:type="spellStart"/>
+      <w:r>
+        <w:rPr>
+          <w:color w:val="000000"/>
+          <w:sz w:val="18"/>
+          <w:szCs w:val="18"/>
+        </w:rPr>
+        <w:t>popSize</w:t>
+      </w:r>
+      <w:proofErr w:type="spellEnd"/>
+      <w:r>
+        <w:rPr>
+          <w:color w:val="000000"/>
+          <w:sz w:val="18"/>
+          <w:szCs w:val="18"/>
+        </w:rPr>
+        <w:t>)];</w:t>
       </w:r>
       <w:r>
         <w:rPr>
@@ -7715,7 +9855,16 @@
           <w:szCs w:val="18"/>
         </w:rPr>
         <w:br/>
-        <w:t xml:space="preserve">    JavaUtil.</w:t>
+        <w:t xml:space="preserve">    </w:t>
+      </w:r>
+      <w:proofErr w:type="spellStart"/>
+      <w:r>
+        <w:rPr>
+          <w:color w:val="000000"/>
+          <w:sz w:val="18"/>
+          <w:szCs w:val="18"/>
+        </w:rPr>
+        <w:t>JavaUtil.</w:t>
       </w:r>
       <w:r>
         <w:rPr>
@@ -7727,13 +9876,23 @@
         </w:rPr>
         <w:t>sortGenes</w:t>
       </w:r>
-      <w:r>
-        <w:rPr>
-          <w:color w:val="000000"/>
-          <w:sz w:val="18"/>
-          <w:szCs w:val="18"/>
-        </w:rPr>
-        <w:t>(parentsPool.</w:t>
+      <w:proofErr w:type="spellEnd"/>
+      <w:r>
+        <w:rPr>
+          <w:color w:val="000000"/>
+          <w:sz w:val="18"/>
+          <w:szCs w:val="18"/>
+        </w:rPr>
+        <w:t>(</w:t>
+      </w:r>
+      <w:proofErr w:type="spellStart"/>
+      <w:r>
+        <w:rPr>
+          <w:color w:val="000000"/>
+          <w:sz w:val="18"/>
+          <w:szCs w:val="18"/>
+        </w:rPr>
+        <w:t>parentsPool.</w:t>
       </w:r>
       <w:r>
         <w:rPr>
@@ -7745,6 +9904,7 @@
         </w:rPr>
         <w:t>population</w:t>
       </w:r>
+      <w:proofErr w:type="spellEnd"/>
       <w:r>
         <w:rPr>
           <w:color w:val="000000"/>
@@ -8215,7 +10375,27 @@
           <w:sz w:val="18"/>
           <w:szCs w:val="18"/>
         </w:rPr>
-        <w:t>[] twoPointCrossover(</w:t>
+        <w:t xml:space="preserve">[] </w:t>
+      </w:r>
+      <w:proofErr w:type="spellStart"/>
+      <w:r>
+        <w:rPr>
+          <w:rFonts w:ascii="Courier New" w:eastAsia="Times New Roman" w:hAnsi="Courier New" w:cs="Courier New"/>
+          <w:color w:val="000000"/>
+          <w:sz w:val="18"/>
+          <w:szCs w:val="18"/>
+        </w:rPr>
+        <w:t>twoPointCrossover</w:t>
+      </w:r>
+      <w:proofErr w:type="spellEnd"/>
+      <w:r>
+        <w:rPr>
+          <w:rFonts w:ascii="Courier New" w:eastAsia="Times New Roman" w:hAnsi="Courier New" w:cs="Courier New"/>
+          <w:color w:val="000000"/>
+          <w:sz w:val="18"/>
+          <w:szCs w:val="18"/>
+        </w:rPr>
+        <w:t>(</w:t>
       </w:r>
       <w:r>
         <w:rPr>
@@ -8278,6 +10458,7 @@
         </w:rPr>
         <w:t xml:space="preserve">assert </w:t>
       </w:r>
+      <w:proofErr w:type="spellStart"/>
       <w:r>
         <w:rPr>
           <w:rFonts w:ascii="Courier New" w:eastAsia="Times New Roman" w:hAnsi="Courier New" w:cs="Courier New"/>
@@ -8296,17 +10477,9 @@
           <w:sz w:val="18"/>
           <w:szCs w:val="18"/>
         </w:rPr>
-        <w:t xml:space="preserve">length </w:t>
-      </w:r>
-      <w:r>
-        <w:rPr>
-          <w:rFonts w:ascii="Courier New" w:eastAsia="Times New Roman" w:hAnsi="Courier New" w:cs="Courier New"/>
-          <w:color w:val="000000"/>
-          <w:sz w:val="18"/>
-          <w:szCs w:val="18"/>
-        </w:rPr>
-        <w:t>== y.</w:t>
-      </w:r>
+        <w:t>length</w:t>
+      </w:r>
+      <w:proofErr w:type="spellEnd"/>
       <w:r>
         <w:rPr>
           <w:rFonts w:ascii="Courier New" w:eastAsia="Times New Roman" w:hAnsi="Courier New" w:cs="Courier New"/>
@@ -8316,8 +10489,39 @@
           <w:sz w:val="18"/>
           <w:szCs w:val="18"/>
         </w:rPr>
+        <w:t xml:space="preserve"> </w:t>
+      </w:r>
+      <w:r>
+        <w:rPr>
+          <w:rFonts w:ascii="Courier New" w:eastAsia="Times New Roman" w:hAnsi="Courier New" w:cs="Courier New"/>
+          <w:color w:val="000000"/>
+          <w:sz w:val="18"/>
+          <w:szCs w:val="18"/>
+        </w:rPr>
+        <w:t xml:space="preserve">== </w:t>
+      </w:r>
+      <w:proofErr w:type="spellStart"/>
+      <w:r>
+        <w:rPr>
+          <w:rFonts w:ascii="Courier New" w:eastAsia="Times New Roman" w:hAnsi="Courier New" w:cs="Courier New"/>
+          <w:color w:val="000000"/>
+          <w:sz w:val="18"/>
+          <w:szCs w:val="18"/>
+        </w:rPr>
+        <w:t>y.</w:t>
+      </w:r>
+      <w:r>
+        <w:rPr>
+          <w:rFonts w:ascii="Courier New" w:eastAsia="Times New Roman" w:hAnsi="Courier New" w:cs="Courier New"/>
+          <w:b/>
+          <w:bCs/>
+          <w:color w:val="660E7A"/>
+          <w:sz w:val="18"/>
+          <w:szCs w:val="18"/>
+        </w:rPr>
         <w:t>length</w:t>
       </w:r>
+      <w:proofErr w:type="spellEnd"/>
       <w:r>
         <w:rPr>
           <w:rFonts w:ascii="Courier New" w:eastAsia="Times New Roman" w:hAnsi="Courier New" w:cs="Courier New"/>
@@ -8346,6 +10550,7 @@
         <w:br/>
         <w:t xml:space="preserve">    </w:t>
       </w:r>
+      <w:proofErr w:type="spellStart"/>
       <w:r>
         <w:rPr>
           <w:rFonts w:ascii="Courier New" w:eastAsia="Times New Roman" w:hAnsi="Courier New" w:cs="Courier New"/>
@@ -8355,16 +10560,58 @@
           <w:sz w:val="18"/>
           <w:szCs w:val="18"/>
         </w:rPr>
-        <w:t xml:space="preserve">int </w:t>
-      </w:r>
-      <w:r>
-        <w:rPr>
-          <w:rFonts w:ascii="Courier New" w:eastAsia="Times New Roman" w:hAnsi="Courier New" w:cs="Courier New"/>
-          <w:color w:val="000000"/>
-          <w:sz w:val="18"/>
-          <w:szCs w:val="18"/>
-        </w:rPr>
-        <w:t>len1 = rand.nextInt(x.</w:t>
+        <w:t>int</w:t>
+      </w:r>
+      <w:proofErr w:type="spellEnd"/>
+      <w:r>
+        <w:rPr>
+          <w:rFonts w:ascii="Courier New" w:eastAsia="Times New Roman" w:hAnsi="Courier New" w:cs="Courier New"/>
+          <w:b/>
+          <w:bCs/>
+          <w:color w:val="000080"/>
+          <w:sz w:val="18"/>
+          <w:szCs w:val="18"/>
+        </w:rPr>
+        <w:t xml:space="preserve"> </w:t>
+      </w:r>
+      <w:r>
+        <w:rPr>
+          <w:rFonts w:ascii="Courier New" w:eastAsia="Times New Roman" w:hAnsi="Courier New" w:cs="Courier New"/>
+          <w:color w:val="000000"/>
+          <w:sz w:val="18"/>
+          <w:szCs w:val="18"/>
+        </w:rPr>
+        <w:t xml:space="preserve">len1 = </w:t>
+      </w:r>
+      <w:proofErr w:type="spellStart"/>
+      <w:r>
+        <w:rPr>
+          <w:rFonts w:ascii="Courier New" w:eastAsia="Times New Roman" w:hAnsi="Courier New" w:cs="Courier New"/>
+          <w:color w:val="000000"/>
+          <w:sz w:val="18"/>
+          <w:szCs w:val="18"/>
+        </w:rPr>
+        <w:t>rand.nextInt</w:t>
+      </w:r>
+      <w:proofErr w:type="spellEnd"/>
+      <w:r>
+        <w:rPr>
+          <w:rFonts w:ascii="Courier New" w:eastAsia="Times New Roman" w:hAnsi="Courier New" w:cs="Courier New"/>
+          <w:color w:val="000000"/>
+          <w:sz w:val="18"/>
+          <w:szCs w:val="18"/>
+        </w:rPr>
+        <w:t>(</w:t>
+      </w:r>
+      <w:proofErr w:type="spellStart"/>
+      <w:r>
+        <w:rPr>
+          <w:rFonts w:ascii="Courier New" w:eastAsia="Times New Roman" w:hAnsi="Courier New" w:cs="Courier New"/>
+          <w:color w:val="000000"/>
+          <w:sz w:val="18"/>
+          <w:szCs w:val="18"/>
+        </w:rPr>
+        <w:t>x.</w:t>
       </w:r>
       <w:r>
         <w:rPr>
@@ -8377,6 +10624,7 @@
         </w:rPr>
         <w:t>length</w:t>
       </w:r>
+      <w:proofErr w:type="spellEnd"/>
       <w:r>
         <w:rPr>
           <w:rFonts w:ascii="Courier New" w:eastAsia="Times New Roman" w:hAnsi="Courier New" w:cs="Courier New"/>
@@ -8396,6 +10644,7 @@
         <w:br/>
         <w:t xml:space="preserve">    </w:t>
       </w:r>
+      <w:proofErr w:type="spellStart"/>
       <w:r>
         <w:rPr>
           <w:rFonts w:ascii="Courier New" w:eastAsia="Times New Roman" w:hAnsi="Courier New" w:cs="Courier New"/>
@@ -8405,16 +10654,58 @@
           <w:sz w:val="18"/>
           <w:szCs w:val="18"/>
         </w:rPr>
-        <w:t xml:space="preserve">int </w:t>
-      </w:r>
-      <w:r>
-        <w:rPr>
-          <w:rFonts w:ascii="Courier New" w:eastAsia="Times New Roman" w:hAnsi="Courier New" w:cs="Courier New"/>
-          <w:color w:val="000000"/>
-          <w:sz w:val="18"/>
-          <w:szCs w:val="18"/>
-        </w:rPr>
-        <w:t>len2 = rand.nextInt(x.</w:t>
+        <w:t>int</w:t>
+      </w:r>
+      <w:proofErr w:type="spellEnd"/>
+      <w:r>
+        <w:rPr>
+          <w:rFonts w:ascii="Courier New" w:eastAsia="Times New Roman" w:hAnsi="Courier New" w:cs="Courier New"/>
+          <w:b/>
+          <w:bCs/>
+          <w:color w:val="000080"/>
+          <w:sz w:val="18"/>
+          <w:szCs w:val="18"/>
+        </w:rPr>
+        <w:t xml:space="preserve"> </w:t>
+      </w:r>
+      <w:r>
+        <w:rPr>
+          <w:rFonts w:ascii="Courier New" w:eastAsia="Times New Roman" w:hAnsi="Courier New" w:cs="Courier New"/>
+          <w:color w:val="000000"/>
+          <w:sz w:val="18"/>
+          <w:szCs w:val="18"/>
+        </w:rPr>
+        <w:t xml:space="preserve">len2 = </w:t>
+      </w:r>
+      <w:proofErr w:type="spellStart"/>
+      <w:r>
+        <w:rPr>
+          <w:rFonts w:ascii="Courier New" w:eastAsia="Times New Roman" w:hAnsi="Courier New" w:cs="Courier New"/>
+          <w:color w:val="000000"/>
+          <w:sz w:val="18"/>
+          <w:szCs w:val="18"/>
+        </w:rPr>
+        <w:t>rand.nextInt</w:t>
+      </w:r>
+      <w:proofErr w:type="spellEnd"/>
+      <w:r>
+        <w:rPr>
+          <w:rFonts w:ascii="Courier New" w:eastAsia="Times New Roman" w:hAnsi="Courier New" w:cs="Courier New"/>
+          <w:color w:val="000000"/>
+          <w:sz w:val="18"/>
+          <w:szCs w:val="18"/>
+        </w:rPr>
+        <w:t>(</w:t>
+      </w:r>
+      <w:proofErr w:type="spellStart"/>
+      <w:r>
+        <w:rPr>
+          <w:rFonts w:ascii="Courier New" w:eastAsia="Times New Roman" w:hAnsi="Courier New" w:cs="Courier New"/>
+          <w:color w:val="000000"/>
+          <w:sz w:val="18"/>
+          <w:szCs w:val="18"/>
+        </w:rPr>
+        <w:t>x.</w:t>
       </w:r>
       <w:r>
         <w:rPr>
@@ -8425,7 +10716,19 @@
           <w:sz w:val="18"/>
           <w:szCs w:val="18"/>
         </w:rPr>
-        <w:t xml:space="preserve">length </w:t>
+        <w:t>length</w:t>
+      </w:r>
+      <w:proofErr w:type="spellEnd"/>
+      <w:r>
+        <w:rPr>
+          <w:rFonts w:ascii="Courier New" w:eastAsia="Times New Roman" w:hAnsi="Courier New" w:cs="Courier New"/>
+          <w:b/>
+          <w:bCs/>
+          <w:color w:val="660E7A"/>
+          <w:sz w:val="18"/>
+          <w:szCs w:val="18"/>
+        </w:rPr>
+        <w:t xml:space="preserve"> </w:t>
       </w:r>
       <w:r>
         <w:rPr>
@@ -8464,7 +10767,27 @@
           <w:sz w:val="18"/>
           <w:szCs w:val="18"/>
         </w:rPr>
-        <w:t xml:space="preserve">[] str = </w:t>
+        <w:t xml:space="preserve">[] </w:t>
+      </w:r>
+      <w:proofErr w:type="spellStart"/>
+      <w:r>
+        <w:rPr>
+          <w:rFonts w:ascii="Courier New" w:eastAsia="Times New Roman" w:hAnsi="Courier New" w:cs="Courier New"/>
+          <w:color w:val="000000"/>
+          <w:sz w:val="18"/>
+          <w:szCs w:val="18"/>
+        </w:rPr>
+        <w:t>str</w:t>
+      </w:r>
+      <w:proofErr w:type="spellEnd"/>
+      <w:r>
+        <w:rPr>
+          <w:rFonts w:ascii="Courier New" w:eastAsia="Times New Roman" w:hAnsi="Courier New" w:cs="Courier New"/>
+          <w:color w:val="000000"/>
+          <w:sz w:val="18"/>
+          <w:szCs w:val="18"/>
+        </w:rPr>
+        <w:t xml:space="preserve"> = </w:t>
       </w:r>
       <w:r>
         <w:rPr>
@@ -8484,7 +10807,17 @@
           <w:sz w:val="18"/>
           <w:szCs w:val="18"/>
         </w:rPr>
-        <w:t>[x.</w:t>
+        <w:t>[</w:t>
+      </w:r>
+      <w:proofErr w:type="spellStart"/>
+      <w:r>
+        <w:rPr>
+          <w:rFonts w:ascii="Courier New" w:eastAsia="Times New Roman" w:hAnsi="Courier New" w:cs="Courier New"/>
+          <w:color w:val="000000"/>
+          <w:sz w:val="18"/>
+          <w:szCs w:val="18"/>
+        </w:rPr>
+        <w:t>x.</w:t>
       </w:r>
       <w:r>
         <w:rPr>
@@ -8497,6 +10830,7 @@
         </w:rPr>
         <w:t>length</w:t>
       </w:r>
+      <w:proofErr w:type="spellEnd"/>
       <w:r>
         <w:rPr>
           <w:rFonts w:ascii="Courier New" w:eastAsia="Times New Roman" w:hAnsi="Courier New" w:cs="Courier New"/>
@@ -8516,6 +10850,7 @@
         <w:br/>
         <w:t xml:space="preserve">    </w:t>
       </w:r>
+      <w:proofErr w:type="spellStart"/>
       <w:r>
         <w:rPr>
           <w:rFonts w:ascii="Courier New" w:eastAsia="Times New Roman" w:hAnsi="Courier New" w:cs="Courier New"/>
@@ -8527,6 +10862,7 @@
         </w:rPr>
         <w:t>arraycopy</w:t>
       </w:r>
+      <w:proofErr w:type="spellEnd"/>
       <w:r>
         <w:rPr>
           <w:rFonts w:ascii="Courier New" w:eastAsia="Times New Roman" w:hAnsi="Courier New" w:cs="Courier New"/>
@@ -8552,7 +10888,27 @@
           <w:sz w:val="18"/>
           <w:szCs w:val="18"/>
         </w:rPr>
-        <w:t xml:space="preserve">, str, </w:t>
+        <w:t xml:space="preserve">, </w:t>
+      </w:r>
+      <w:proofErr w:type="spellStart"/>
+      <w:r>
+        <w:rPr>
+          <w:rFonts w:ascii="Courier New" w:eastAsia="Times New Roman" w:hAnsi="Courier New" w:cs="Courier New"/>
+          <w:color w:val="000000"/>
+          <w:sz w:val="18"/>
+          <w:szCs w:val="18"/>
+        </w:rPr>
+        <w:t>str</w:t>
+      </w:r>
+      <w:proofErr w:type="spellEnd"/>
+      <w:r>
+        <w:rPr>
+          <w:rFonts w:ascii="Courier New" w:eastAsia="Times New Roman" w:hAnsi="Courier New" w:cs="Courier New"/>
+          <w:color w:val="000000"/>
+          <w:sz w:val="18"/>
+          <w:szCs w:val="18"/>
+        </w:rPr>
+        <w:t xml:space="preserve">, </w:t>
       </w:r>
       <w:r>
         <w:rPr>
@@ -8582,6 +10938,7 @@
         <w:br/>
         <w:t xml:space="preserve">    </w:t>
       </w:r>
+      <w:proofErr w:type="spellStart"/>
       <w:r>
         <w:rPr>
           <w:rFonts w:ascii="Courier New" w:eastAsia="Times New Roman" w:hAnsi="Courier New" w:cs="Courier New"/>
@@ -8593,14 +10950,35 @@
         </w:rPr>
         <w:t>arraycopy</w:t>
       </w:r>
-      <w:r>
-        <w:rPr>
-          <w:rFonts w:ascii="Courier New" w:eastAsia="Times New Roman" w:hAnsi="Courier New" w:cs="Courier New"/>
-          <w:color w:val="000000"/>
-          <w:sz w:val="18"/>
-          <w:szCs w:val="18"/>
-        </w:rPr>
-        <w:t>(y, len1, str, len1, len2);</w:t>
+      <w:proofErr w:type="spellEnd"/>
+      <w:r>
+        <w:rPr>
+          <w:rFonts w:ascii="Courier New" w:eastAsia="Times New Roman" w:hAnsi="Courier New" w:cs="Courier New"/>
+          <w:color w:val="000000"/>
+          <w:sz w:val="18"/>
+          <w:szCs w:val="18"/>
+        </w:rPr>
+        <w:t xml:space="preserve">(y, len1, </w:t>
+      </w:r>
+      <w:proofErr w:type="spellStart"/>
+      <w:r>
+        <w:rPr>
+          <w:rFonts w:ascii="Courier New" w:eastAsia="Times New Roman" w:hAnsi="Courier New" w:cs="Courier New"/>
+          <w:color w:val="000000"/>
+          <w:sz w:val="18"/>
+          <w:szCs w:val="18"/>
+        </w:rPr>
+        <w:t>str</w:t>
+      </w:r>
+      <w:proofErr w:type="spellEnd"/>
+      <w:r>
+        <w:rPr>
+          <w:rFonts w:ascii="Courier New" w:eastAsia="Times New Roman" w:hAnsi="Courier New" w:cs="Courier New"/>
+          <w:color w:val="000000"/>
+          <w:sz w:val="18"/>
+          <w:szCs w:val="18"/>
+        </w:rPr>
+        <w:t>, len1, len2);</w:t>
       </w:r>
       <w:r>
         <w:rPr>
@@ -8612,6 +10990,7 @@
         <w:br/>
         <w:t xml:space="preserve">    </w:t>
       </w:r>
+      <w:proofErr w:type="spellStart"/>
       <w:r>
         <w:rPr>
           <w:rFonts w:ascii="Courier New" w:eastAsia="Times New Roman" w:hAnsi="Courier New" w:cs="Courier New"/>
@@ -8623,14 +11002,45 @@
         </w:rPr>
         <w:t>arraycopy</w:t>
       </w:r>
-      <w:r>
-        <w:rPr>
-          <w:rFonts w:ascii="Courier New" w:eastAsia="Times New Roman" w:hAnsi="Courier New" w:cs="Courier New"/>
-          <w:color w:val="000000"/>
-          <w:sz w:val="18"/>
-          <w:szCs w:val="18"/>
-        </w:rPr>
-        <w:t>(x, len1 + len2, str, len1 + len2, x.</w:t>
+      <w:proofErr w:type="spellEnd"/>
+      <w:r>
+        <w:rPr>
+          <w:rFonts w:ascii="Courier New" w:eastAsia="Times New Roman" w:hAnsi="Courier New" w:cs="Courier New"/>
+          <w:color w:val="000000"/>
+          <w:sz w:val="18"/>
+          <w:szCs w:val="18"/>
+        </w:rPr>
+        <w:t xml:space="preserve">(x, len1 + len2, </w:t>
+      </w:r>
+      <w:proofErr w:type="spellStart"/>
+      <w:r>
+        <w:rPr>
+          <w:rFonts w:ascii="Courier New" w:eastAsia="Times New Roman" w:hAnsi="Courier New" w:cs="Courier New"/>
+          <w:color w:val="000000"/>
+          <w:sz w:val="18"/>
+          <w:szCs w:val="18"/>
+        </w:rPr>
+        <w:t>str</w:t>
+      </w:r>
+      <w:proofErr w:type="spellEnd"/>
+      <w:r>
+        <w:rPr>
+          <w:rFonts w:ascii="Courier New" w:eastAsia="Times New Roman" w:hAnsi="Courier New" w:cs="Courier New"/>
+          <w:color w:val="000000"/>
+          <w:sz w:val="18"/>
+          <w:szCs w:val="18"/>
+        </w:rPr>
+        <w:t xml:space="preserve">, len1 + len2, </w:t>
+      </w:r>
+      <w:proofErr w:type="spellStart"/>
+      <w:r>
+        <w:rPr>
+          <w:rFonts w:ascii="Courier New" w:eastAsia="Times New Roman" w:hAnsi="Courier New" w:cs="Courier New"/>
+          <w:color w:val="000000"/>
+          <w:sz w:val="18"/>
+          <w:szCs w:val="18"/>
+        </w:rPr>
+        <w:t>x.</w:t>
       </w:r>
       <w:r>
         <w:rPr>
@@ -8641,7 +11051,19 @@
           <w:sz w:val="18"/>
           <w:szCs w:val="18"/>
         </w:rPr>
-        <w:t xml:space="preserve">length </w:t>
+        <w:t>length</w:t>
+      </w:r>
+      <w:proofErr w:type="spellEnd"/>
+      <w:r>
+        <w:rPr>
+          <w:rFonts w:ascii="Courier New" w:eastAsia="Times New Roman" w:hAnsi="Courier New" w:cs="Courier New"/>
+          <w:b/>
+          <w:bCs/>
+          <w:color w:val="660E7A"/>
+          <w:sz w:val="18"/>
+          <w:szCs w:val="18"/>
+        </w:rPr>
+        <w:t xml:space="preserve"> </w:t>
       </w:r>
       <w:r>
         <w:rPr>
@@ -8673,14 +11095,25 @@
         </w:rPr>
         <w:t xml:space="preserve">return </w:t>
       </w:r>
-      <w:r>
-        <w:rPr>
-          <w:rFonts w:ascii="Courier New" w:eastAsia="Times New Roman" w:hAnsi="Courier New" w:cs="Courier New"/>
-          <w:color w:val="000000"/>
-          <w:sz w:val="18"/>
-          <w:szCs w:val="18"/>
-        </w:rPr>
-        <w:t>str;</w:t>
+      <w:proofErr w:type="spellStart"/>
+      <w:r>
+        <w:rPr>
+          <w:rFonts w:ascii="Courier New" w:eastAsia="Times New Roman" w:hAnsi="Courier New" w:cs="Courier New"/>
+          <w:color w:val="000000"/>
+          <w:sz w:val="18"/>
+          <w:szCs w:val="18"/>
+        </w:rPr>
+        <w:t>str</w:t>
+      </w:r>
+      <w:proofErr w:type="spellEnd"/>
+      <w:r>
+        <w:rPr>
+          <w:rFonts w:ascii="Courier New" w:eastAsia="Times New Roman" w:hAnsi="Courier New" w:cs="Courier New"/>
+          <w:color w:val="000000"/>
+          <w:sz w:val="18"/>
+          <w:szCs w:val="18"/>
+        </w:rPr>
+        <w:t>;</w:t>
       </w:r>
       <w:r>
         <w:rPr>
@@ -8801,7 +11234,27 @@
           <w:sz w:val="18"/>
           <w:szCs w:val="18"/>
         </w:rPr>
-        <w:t>[] uniformCrossover(</w:t>
+        <w:t xml:space="preserve">[] </w:t>
+      </w:r>
+      <w:proofErr w:type="spellStart"/>
+      <w:r>
+        <w:rPr>
+          <w:rFonts w:ascii="Courier New" w:eastAsia="Times New Roman" w:hAnsi="Courier New" w:cs="Courier New"/>
+          <w:color w:val="000000"/>
+          <w:sz w:val="18"/>
+          <w:szCs w:val="18"/>
+        </w:rPr>
+        <w:t>uniformCrossover</w:t>
+      </w:r>
+      <w:proofErr w:type="spellEnd"/>
+      <w:r>
+        <w:rPr>
+          <w:rFonts w:ascii="Courier New" w:eastAsia="Times New Roman" w:hAnsi="Courier New" w:cs="Courier New"/>
+          <w:color w:val="000000"/>
+          <w:sz w:val="18"/>
+          <w:szCs w:val="18"/>
+        </w:rPr>
+        <w:t>(</w:t>
       </w:r>
       <w:r>
         <w:rPr>
@@ -8864,6 +11317,7 @@
         </w:rPr>
         <w:t xml:space="preserve">assert </w:t>
       </w:r>
+      <w:proofErr w:type="spellStart"/>
       <w:r>
         <w:rPr>
           <w:rFonts w:ascii="Courier New" w:eastAsia="Times New Roman" w:hAnsi="Courier New" w:cs="Courier New"/>
@@ -8882,17 +11336,9 @@
           <w:sz w:val="18"/>
           <w:szCs w:val="18"/>
         </w:rPr>
-        <w:t xml:space="preserve">length </w:t>
-      </w:r>
-      <w:r>
-        <w:rPr>
-          <w:rFonts w:ascii="Courier New" w:eastAsia="Times New Roman" w:hAnsi="Courier New" w:cs="Courier New"/>
-          <w:color w:val="000000"/>
-          <w:sz w:val="18"/>
-          <w:szCs w:val="18"/>
-        </w:rPr>
-        <w:t>== y.</w:t>
-      </w:r>
+        <w:t>length</w:t>
+      </w:r>
+      <w:proofErr w:type="spellEnd"/>
       <w:r>
         <w:rPr>
           <w:rFonts w:ascii="Courier New" w:eastAsia="Times New Roman" w:hAnsi="Courier New" w:cs="Courier New"/>
@@ -8902,8 +11348,39 @@
           <w:sz w:val="18"/>
           <w:szCs w:val="18"/>
         </w:rPr>
+        <w:t xml:space="preserve"> </w:t>
+      </w:r>
+      <w:r>
+        <w:rPr>
+          <w:rFonts w:ascii="Courier New" w:eastAsia="Times New Roman" w:hAnsi="Courier New" w:cs="Courier New"/>
+          <w:color w:val="000000"/>
+          <w:sz w:val="18"/>
+          <w:szCs w:val="18"/>
+        </w:rPr>
+        <w:t xml:space="preserve">== </w:t>
+      </w:r>
+      <w:proofErr w:type="spellStart"/>
+      <w:r>
+        <w:rPr>
+          <w:rFonts w:ascii="Courier New" w:eastAsia="Times New Roman" w:hAnsi="Courier New" w:cs="Courier New"/>
+          <w:color w:val="000000"/>
+          <w:sz w:val="18"/>
+          <w:szCs w:val="18"/>
+        </w:rPr>
+        <w:t>y.</w:t>
+      </w:r>
+      <w:r>
+        <w:rPr>
+          <w:rFonts w:ascii="Courier New" w:eastAsia="Times New Roman" w:hAnsi="Courier New" w:cs="Courier New"/>
+          <w:b/>
+          <w:bCs/>
+          <w:color w:val="660E7A"/>
+          <w:sz w:val="18"/>
+          <w:szCs w:val="18"/>
+        </w:rPr>
         <w:t>length</w:t>
       </w:r>
+      <w:proofErr w:type="spellEnd"/>
       <w:r>
         <w:rPr>
           <w:rFonts w:ascii="Courier New" w:eastAsia="Times New Roman" w:hAnsi="Courier New" w:cs="Courier New"/>
@@ -8980,7 +11457,27 @@
           <w:sz w:val="18"/>
           <w:szCs w:val="18"/>
         </w:rPr>
-        <w:t xml:space="preserve">[] str = </w:t>
+        <w:t xml:space="preserve">[] </w:t>
+      </w:r>
+      <w:proofErr w:type="spellStart"/>
+      <w:r>
+        <w:rPr>
+          <w:rFonts w:ascii="Courier New" w:eastAsia="Times New Roman" w:hAnsi="Courier New" w:cs="Courier New"/>
+          <w:color w:val="000000"/>
+          <w:sz w:val="18"/>
+          <w:szCs w:val="18"/>
+        </w:rPr>
+        <w:t>str</w:t>
+      </w:r>
+      <w:proofErr w:type="spellEnd"/>
+      <w:r>
+        <w:rPr>
+          <w:rFonts w:ascii="Courier New" w:eastAsia="Times New Roman" w:hAnsi="Courier New" w:cs="Courier New"/>
+          <w:color w:val="000000"/>
+          <w:sz w:val="18"/>
+          <w:szCs w:val="18"/>
+        </w:rPr>
+        <w:t xml:space="preserve"> = </w:t>
       </w:r>
       <w:r>
         <w:rPr>
@@ -9000,7 +11497,17 @@
           <w:sz w:val="18"/>
           <w:szCs w:val="18"/>
         </w:rPr>
-        <w:t>[x.</w:t>
+        <w:t>[</w:t>
+      </w:r>
+      <w:proofErr w:type="spellStart"/>
+      <w:r>
+        <w:rPr>
+          <w:rFonts w:ascii="Courier New" w:eastAsia="Times New Roman" w:hAnsi="Courier New" w:cs="Courier New"/>
+          <w:color w:val="000000"/>
+          <w:sz w:val="18"/>
+          <w:szCs w:val="18"/>
+        </w:rPr>
+        <w:t>x.</w:t>
       </w:r>
       <w:r>
         <w:rPr>
@@ -9013,6 +11520,7 @@
         </w:rPr>
         <w:t>length</w:t>
       </w:r>
+      <w:proofErr w:type="spellEnd"/>
       <w:r>
         <w:rPr>
           <w:rFonts w:ascii="Courier New" w:eastAsia="Times New Roman" w:hAnsi="Courier New" w:cs="Courier New"/>
@@ -9088,7 +11596,37 @@
           <w:sz w:val="18"/>
           <w:szCs w:val="18"/>
         </w:rPr>
-        <w:t>; i &lt; x.</w:t>
+        <w:t xml:space="preserve">; </w:t>
+      </w:r>
+      <w:proofErr w:type="spellStart"/>
+      <w:r>
+        <w:rPr>
+          <w:rFonts w:ascii="Courier New" w:eastAsia="Times New Roman" w:hAnsi="Courier New" w:cs="Courier New"/>
+          <w:color w:val="000000"/>
+          <w:sz w:val="18"/>
+          <w:szCs w:val="18"/>
+        </w:rPr>
+        <w:t>i</w:t>
+      </w:r>
+      <w:proofErr w:type="spellEnd"/>
+      <w:r>
+        <w:rPr>
+          <w:rFonts w:ascii="Courier New" w:eastAsia="Times New Roman" w:hAnsi="Courier New" w:cs="Courier New"/>
+          <w:color w:val="000000"/>
+          <w:sz w:val="18"/>
+          <w:szCs w:val="18"/>
+        </w:rPr>
+        <w:t xml:space="preserve"> &lt; </w:t>
+      </w:r>
+      <w:proofErr w:type="spellStart"/>
+      <w:r>
+        <w:rPr>
+          <w:rFonts w:ascii="Courier New" w:eastAsia="Times New Roman" w:hAnsi="Courier New" w:cs="Courier New"/>
+          <w:color w:val="000000"/>
+          <w:sz w:val="18"/>
+          <w:szCs w:val="18"/>
+        </w:rPr>
+        <w:t>x.</w:t>
       </w:r>
       <w:r>
         <w:rPr>
@@ -9101,14 +11639,35 @@
         </w:rPr>
         <w:t>length</w:t>
       </w:r>
-      <w:r>
-        <w:rPr>
-          <w:rFonts w:ascii="Courier New" w:eastAsia="Times New Roman" w:hAnsi="Courier New" w:cs="Courier New"/>
-          <w:color w:val="000000"/>
-          <w:sz w:val="18"/>
-          <w:szCs w:val="18"/>
-        </w:rPr>
-        <w:t>; i++) {</w:t>
+      <w:proofErr w:type="spellEnd"/>
+      <w:r>
+        <w:rPr>
+          <w:rFonts w:ascii="Courier New" w:eastAsia="Times New Roman" w:hAnsi="Courier New" w:cs="Courier New"/>
+          <w:color w:val="000000"/>
+          <w:sz w:val="18"/>
+          <w:szCs w:val="18"/>
+        </w:rPr>
+        <w:t xml:space="preserve">; </w:t>
+      </w:r>
+      <w:proofErr w:type="spellStart"/>
+      <w:r>
+        <w:rPr>
+          <w:rFonts w:ascii="Courier New" w:eastAsia="Times New Roman" w:hAnsi="Courier New" w:cs="Courier New"/>
+          <w:color w:val="000000"/>
+          <w:sz w:val="18"/>
+          <w:szCs w:val="18"/>
+        </w:rPr>
+        <w:t>i</w:t>
+      </w:r>
+      <w:proofErr w:type="spellEnd"/>
+      <w:r>
+        <w:rPr>
+          <w:rFonts w:ascii="Courier New" w:eastAsia="Times New Roman" w:hAnsi="Courier New" w:cs="Courier New"/>
+          <w:color w:val="000000"/>
+          <w:sz w:val="18"/>
+          <w:szCs w:val="18"/>
+        </w:rPr>
+        <w:t>++) {</w:t>
       </w:r>
       <w:r>
         <w:rPr>
@@ -9118,7 +11677,67 @@
           <w:szCs w:val="18"/>
         </w:rPr>
         <w:br/>
-        <w:t xml:space="preserve">        str[i] = inputs[rand.nextInt(</w:t>
+        <w:t xml:space="preserve">        </w:t>
+      </w:r>
+      <w:proofErr w:type="spellStart"/>
+      <w:r>
+        <w:rPr>
+          <w:rFonts w:ascii="Courier New" w:eastAsia="Times New Roman" w:hAnsi="Courier New" w:cs="Courier New"/>
+          <w:color w:val="000000"/>
+          <w:sz w:val="18"/>
+          <w:szCs w:val="18"/>
+        </w:rPr>
+        <w:t>str</w:t>
+      </w:r>
+      <w:proofErr w:type="spellEnd"/>
+      <w:r>
+        <w:rPr>
+          <w:rFonts w:ascii="Courier New" w:eastAsia="Times New Roman" w:hAnsi="Courier New" w:cs="Courier New"/>
+          <w:color w:val="000000"/>
+          <w:sz w:val="18"/>
+          <w:szCs w:val="18"/>
+        </w:rPr>
+        <w:t>[</w:t>
+      </w:r>
+      <w:proofErr w:type="spellStart"/>
+      <w:r>
+        <w:rPr>
+          <w:rFonts w:ascii="Courier New" w:eastAsia="Times New Roman" w:hAnsi="Courier New" w:cs="Courier New"/>
+          <w:color w:val="000000"/>
+          <w:sz w:val="18"/>
+          <w:szCs w:val="18"/>
+        </w:rPr>
+        <w:t>i</w:t>
+      </w:r>
+      <w:proofErr w:type="spellEnd"/>
+      <w:r>
+        <w:rPr>
+          <w:rFonts w:ascii="Courier New" w:eastAsia="Times New Roman" w:hAnsi="Courier New" w:cs="Courier New"/>
+          <w:color w:val="000000"/>
+          <w:sz w:val="18"/>
+          <w:szCs w:val="18"/>
+        </w:rPr>
+        <w:t>] = inputs[</w:t>
+      </w:r>
+      <w:proofErr w:type="spellStart"/>
+      <w:r>
+        <w:rPr>
+          <w:rFonts w:ascii="Courier New" w:eastAsia="Times New Roman" w:hAnsi="Courier New" w:cs="Courier New"/>
+          <w:color w:val="000000"/>
+          <w:sz w:val="18"/>
+          <w:szCs w:val="18"/>
+        </w:rPr>
+        <w:t>rand.nextInt</w:t>
+      </w:r>
+      <w:proofErr w:type="spellEnd"/>
+      <w:r>
+        <w:rPr>
+          <w:rFonts w:ascii="Courier New" w:eastAsia="Times New Roman" w:hAnsi="Courier New" w:cs="Courier New"/>
+          <w:color w:val="000000"/>
+          <w:sz w:val="18"/>
+          <w:szCs w:val="18"/>
+        </w:rPr>
+        <w:t>(</w:t>
       </w:r>
       <w:r>
         <w:rPr>
@@ -9136,7 +11755,27 @@
           <w:sz w:val="18"/>
           <w:szCs w:val="18"/>
         </w:rPr>
-        <w:t>)][i];</w:t>
+        <w:t>)][</w:t>
+      </w:r>
+      <w:proofErr w:type="spellStart"/>
+      <w:r>
+        <w:rPr>
+          <w:rFonts w:ascii="Courier New" w:eastAsia="Times New Roman" w:hAnsi="Courier New" w:cs="Courier New"/>
+          <w:color w:val="000000"/>
+          <w:sz w:val="18"/>
+          <w:szCs w:val="18"/>
+        </w:rPr>
+        <w:t>i</w:t>
+      </w:r>
+      <w:proofErr w:type="spellEnd"/>
+      <w:r>
+        <w:rPr>
+          <w:rFonts w:ascii="Courier New" w:eastAsia="Times New Roman" w:hAnsi="Courier New" w:cs="Courier New"/>
+          <w:color w:val="000000"/>
+          <w:sz w:val="18"/>
+          <w:szCs w:val="18"/>
+        </w:rPr>
+        <w:t>];</w:t>
       </w:r>
       <w:r>
         <w:rPr>
@@ -9169,14 +11808,25 @@
         </w:rPr>
         <w:t xml:space="preserve">return </w:t>
       </w:r>
-      <w:r>
-        <w:rPr>
-          <w:rFonts w:ascii="Courier New" w:eastAsia="Times New Roman" w:hAnsi="Courier New" w:cs="Courier New"/>
-          <w:color w:val="000000"/>
-          <w:sz w:val="18"/>
-          <w:szCs w:val="18"/>
-        </w:rPr>
-        <w:t>str;</w:t>
+      <w:proofErr w:type="spellStart"/>
+      <w:r>
+        <w:rPr>
+          <w:rFonts w:ascii="Courier New" w:eastAsia="Times New Roman" w:hAnsi="Courier New" w:cs="Courier New"/>
+          <w:color w:val="000000"/>
+          <w:sz w:val="18"/>
+          <w:szCs w:val="18"/>
+        </w:rPr>
+        <w:t>str</w:t>
+      </w:r>
+      <w:proofErr w:type="spellEnd"/>
+      <w:r>
+        <w:rPr>
+          <w:rFonts w:ascii="Courier New" w:eastAsia="Times New Roman" w:hAnsi="Courier New" w:cs="Courier New"/>
+          <w:color w:val="000000"/>
+          <w:sz w:val="18"/>
+          <w:szCs w:val="18"/>
+        </w:rPr>
+        <w:t>;</w:t>
       </w:r>
       <w:r>
         <w:rPr>
@@ -9885,6 +12535,7 @@
           <w:szCs w:val="18"/>
         </w:rPr>
       </w:pPr>
+      <w:proofErr w:type="spellStart"/>
       <w:r>
         <w:rPr>
           <w:rFonts w:ascii="Courier New" w:eastAsia="Times New Roman" w:hAnsi="Courier New" w:cs="Courier New"/>
@@ -9894,16 +12545,39 @@
           <w:sz w:val="18"/>
           <w:szCs w:val="18"/>
         </w:rPr>
-        <w:t xml:space="preserve">def </w:t>
-      </w:r>
-      <w:r>
-        <w:rPr>
-          <w:rFonts w:ascii="Courier New" w:eastAsia="Times New Roman" w:hAnsi="Courier New" w:cs="Courier New"/>
-          <w:color w:val="000000"/>
-          <w:sz w:val="18"/>
-          <w:szCs w:val="18"/>
-        </w:rPr>
-        <w:t xml:space="preserve">hillClimbing(state: Array[Char]): </w:t>
+        <w:t>def</w:t>
+      </w:r>
+      <w:proofErr w:type="spellEnd"/>
+      <w:r>
+        <w:rPr>
+          <w:rFonts w:ascii="Courier New" w:eastAsia="Times New Roman" w:hAnsi="Courier New" w:cs="Courier New"/>
+          <w:b/>
+          <w:bCs/>
+          <w:color w:val="000080"/>
+          <w:sz w:val="18"/>
+          <w:szCs w:val="18"/>
+        </w:rPr>
+        <w:t xml:space="preserve"> </w:t>
+      </w:r>
+      <w:proofErr w:type="spellStart"/>
+      <w:r>
+        <w:rPr>
+          <w:rFonts w:ascii="Courier New" w:eastAsia="Times New Roman" w:hAnsi="Courier New" w:cs="Courier New"/>
+          <w:color w:val="000000"/>
+          <w:sz w:val="18"/>
+          <w:szCs w:val="18"/>
+        </w:rPr>
+        <w:t>hillClimbing</w:t>
+      </w:r>
+      <w:proofErr w:type="spellEnd"/>
+      <w:r>
+        <w:rPr>
+          <w:rFonts w:ascii="Courier New" w:eastAsia="Times New Roman" w:hAnsi="Courier New" w:cs="Courier New"/>
+          <w:color w:val="000000"/>
+          <w:sz w:val="18"/>
+          <w:szCs w:val="18"/>
+        </w:rPr>
+        <w:t xml:space="preserve">(state: Array[Char]): </w:t>
       </w:r>
       <w:r>
         <w:rPr>
@@ -9933,6 +12607,7 @@
         <w:br/>
         <w:t xml:space="preserve">  </w:t>
       </w:r>
+      <w:proofErr w:type="spellStart"/>
       <w:r>
         <w:rPr>
           <w:rFonts w:ascii="Courier New" w:eastAsia="Times New Roman" w:hAnsi="Courier New" w:cs="Courier New"/>
@@ -9942,7 +12617,19 @@
           <w:sz w:val="18"/>
           <w:szCs w:val="18"/>
         </w:rPr>
-        <w:t xml:space="preserve">var </w:t>
+        <w:t>var</w:t>
+      </w:r>
+      <w:proofErr w:type="spellEnd"/>
+      <w:r>
+        <w:rPr>
+          <w:rFonts w:ascii="Courier New" w:eastAsia="Times New Roman" w:hAnsi="Courier New" w:cs="Courier New"/>
+          <w:b/>
+          <w:bCs/>
+          <w:color w:val="000080"/>
+          <w:sz w:val="18"/>
+          <w:szCs w:val="18"/>
+        </w:rPr>
+        <w:t xml:space="preserve"> </w:t>
       </w:r>
       <w:r>
         <w:rPr>
@@ -10008,7 +12695,27 @@
           <w:sz w:val="18"/>
           <w:szCs w:val="18"/>
         </w:rPr>
-        <w:t>&amp;&amp; index &lt; state.length) {</w:t>
+        <w:t xml:space="preserve">&amp;&amp; index &lt; </w:t>
+      </w:r>
+      <w:proofErr w:type="spellStart"/>
+      <w:r>
+        <w:rPr>
+          <w:rFonts w:ascii="Courier New" w:eastAsia="Times New Roman" w:hAnsi="Courier New" w:cs="Courier New"/>
+          <w:color w:val="000000"/>
+          <w:sz w:val="18"/>
+          <w:szCs w:val="18"/>
+        </w:rPr>
+        <w:t>state.length</w:t>
+      </w:r>
+      <w:proofErr w:type="spellEnd"/>
+      <w:r>
+        <w:rPr>
+          <w:rFonts w:ascii="Courier New" w:eastAsia="Times New Roman" w:hAnsi="Courier New" w:cs="Courier New"/>
+          <w:color w:val="000000"/>
+          <w:sz w:val="18"/>
+          <w:szCs w:val="18"/>
+        </w:rPr>
+        <w:t>) {</w:t>
       </w:r>
       <w:r>
         <w:rPr>
@@ -10020,6 +12727,7 @@
         <w:br/>
         <w:t xml:space="preserve">    </w:t>
       </w:r>
+      <w:proofErr w:type="spellStart"/>
       <w:r>
         <w:rPr>
           <w:rFonts w:ascii="Courier New" w:eastAsia="Times New Roman" w:hAnsi="Courier New" w:cs="Courier New"/>
@@ -10029,17 +12737,41 @@
           <w:sz w:val="18"/>
           <w:szCs w:val="18"/>
         </w:rPr>
-        <w:t xml:space="preserve">val </w:t>
-      </w:r>
-      <w:r>
-        <w:rPr>
-          <w:rFonts w:ascii="Courier New" w:eastAsia="Times New Roman" w:hAnsi="Courier New" w:cs="Courier New"/>
-          <w:color w:val="000000"/>
-          <w:sz w:val="18"/>
-          <w:szCs w:val="18"/>
-        </w:rPr>
-        <w:t xml:space="preserve">bestChar = </w:t>
-      </w:r>
+        <w:t>val</w:t>
+      </w:r>
+      <w:proofErr w:type="spellEnd"/>
+      <w:r>
+        <w:rPr>
+          <w:rFonts w:ascii="Courier New" w:eastAsia="Times New Roman" w:hAnsi="Courier New" w:cs="Courier New"/>
+          <w:b/>
+          <w:bCs/>
+          <w:color w:val="000080"/>
+          <w:sz w:val="18"/>
+          <w:szCs w:val="18"/>
+        </w:rPr>
+        <w:t xml:space="preserve"> </w:t>
+      </w:r>
+      <w:proofErr w:type="spellStart"/>
+      <w:r>
+        <w:rPr>
+          <w:rFonts w:ascii="Courier New" w:eastAsia="Times New Roman" w:hAnsi="Courier New" w:cs="Courier New"/>
+          <w:color w:val="000000"/>
+          <w:sz w:val="18"/>
+          <w:szCs w:val="18"/>
+        </w:rPr>
+        <w:t>bestChar</w:t>
+      </w:r>
+      <w:proofErr w:type="spellEnd"/>
+      <w:r>
+        <w:rPr>
+          <w:rFonts w:ascii="Courier New" w:eastAsia="Times New Roman" w:hAnsi="Courier New" w:cs="Courier New"/>
+          <w:color w:val="000000"/>
+          <w:sz w:val="18"/>
+          <w:szCs w:val="18"/>
+        </w:rPr>
+        <w:t xml:space="preserve"> = </w:t>
+      </w:r>
+      <w:proofErr w:type="spellStart"/>
       <w:r>
         <w:rPr>
           <w:rFonts w:ascii="Courier New" w:eastAsia="Times New Roman" w:hAnsi="Courier New" w:cs="Courier New"/>
@@ -10058,7 +12790,17 @@
           <w:sz w:val="18"/>
           <w:szCs w:val="18"/>
         </w:rPr>
-        <w:t>.minBy(c =&gt; {</w:t>
+        <w:t>.minBy</w:t>
+      </w:r>
+      <w:proofErr w:type="spellEnd"/>
+      <w:r>
+        <w:rPr>
+          <w:rFonts w:ascii="Courier New" w:eastAsia="Times New Roman" w:hAnsi="Courier New" w:cs="Courier New"/>
+          <w:color w:val="000000"/>
+          <w:sz w:val="18"/>
+          <w:szCs w:val="18"/>
+        </w:rPr>
+        <w:t>(c =&gt; {</w:t>
       </w:r>
       <w:r>
         <w:rPr>
@@ -10080,6 +12822,7 @@
         <w:br/>
         <w:t xml:space="preserve">      </w:t>
       </w:r>
+      <w:proofErr w:type="spellStart"/>
       <w:r>
         <w:rPr>
           <w:rFonts w:ascii="Courier New" w:eastAsia="Times New Roman" w:hAnsi="Courier New" w:cs="Courier New"/>
@@ -10089,7 +12832,19 @@
           <w:sz w:val="18"/>
           <w:szCs w:val="18"/>
         </w:rPr>
-        <w:t xml:space="preserve">val </w:t>
+        <w:t>val</w:t>
+      </w:r>
+      <w:proofErr w:type="spellEnd"/>
+      <w:r>
+        <w:rPr>
+          <w:rFonts w:ascii="Courier New" w:eastAsia="Times New Roman" w:hAnsi="Courier New" w:cs="Courier New"/>
+          <w:b/>
+          <w:bCs/>
+          <w:color w:val="000080"/>
+          <w:sz w:val="18"/>
+          <w:szCs w:val="18"/>
+        </w:rPr>
+        <w:t xml:space="preserve"> </w:t>
       </w:r>
       <w:r>
         <w:rPr>
@@ -10128,8 +12883,19 @@
           <w:szCs w:val="18"/>
         </w:rPr>
         <w:br/>
-        <w:t xml:space="preserve">    state(index) = bestChar</w:t>
-      </w:r>
+        <w:t xml:space="preserve">    state(index) = </w:t>
+      </w:r>
+      <w:proofErr w:type="spellStart"/>
+      <w:r>
+        <w:rPr>
+          <w:rFonts w:ascii="Courier New" w:eastAsia="Times New Roman" w:hAnsi="Courier New" w:cs="Courier New"/>
+          <w:color w:val="000000"/>
+          <w:sz w:val="18"/>
+          <w:szCs w:val="18"/>
+        </w:rPr>
+        <w:t>bestChar</w:t>
+      </w:r>
+      <w:proofErr w:type="spellEnd"/>
       <w:r>
         <w:rPr>
           <w:rFonts w:ascii="Courier New" w:eastAsia="Times New Roman" w:hAnsi="Courier New" w:cs="Courier New"/>
@@ -10176,8 +12942,19 @@
           <w:szCs w:val="18"/>
         </w:rPr>
         <w:br/>
-        <w:t xml:space="preserve">  state.mkString</w:t>
-      </w:r>
+        <w:t xml:space="preserve">  </w:t>
+      </w:r>
+      <w:proofErr w:type="spellStart"/>
+      <w:r>
+        <w:rPr>
+          <w:rFonts w:ascii="Courier New" w:eastAsia="Times New Roman" w:hAnsi="Courier New" w:cs="Courier New"/>
+          <w:color w:val="000000"/>
+          <w:sz w:val="18"/>
+          <w:szCs w:val="18"/>
+        </w:rPr>
+        <w:t>state.mkString</w:t>
+      </w:r>
+      <w:proofErr w:type="spellEnd"/>
       <w:r>
         <w:rPr>
           <w:rFonts w:ascii="Courier New" w:eastAsia="Times New Roman" w:hAnsi="Courier New" w:cs="Courier New"/>
@@ -10214,8 +12991,17 @@
           <w:sz w:val="24"/>
           <w:szCs w:val="24"/>
         </w:rPr>
-        <w:t>0.11 ms</w:t>
-      </w:r>
+        <w:t xml:space="preserve">0.11 </w:t>
+      </w:r>
+      <w:proofErr w:type="spellStart"/>
+      <w:r>
+        <w:rPr>
+          <w:sz w:val="24"/>
+          <w:szCs w:val="24"/>
+        </w:rPr>
+        <w:t>ms</w:t>
+      </w:r>
+      <w:proofErr w:type="spellEnd"/>
       <w:r>
         <w:rPr>
           <w:rFonts w:hint="cs"/>
@@ -10230,27 +13016,25 @@
           <w:sz w:val="24"/>
           <w:szCs w:val="24"/>
         </w:rPr>
-        <w:t>2.78 ms</w:t>
-      </w:r>
-      <w:r>
-        <w:rPr>
-          <w:rFonts w:hint="cs"/>
-          <w:sz w:val="24"/>
-          <w:szCs w:val="24"/>
-          <w:rtl/>
-        </w:rPr>
-        <w:t xml:space="preserve"> ב</w:t>
-      </w:r>
-      <w:bookmarkStart w:id="0" w:name="_GoBack"/>
-      <w:bookmarkEnd w:id="0"/>
-      <w:r>
-        <w:rPr>
-          <w:rFonts w:hint="cs"/>
-          <w:sz w:val="24"/>
-          <w:szCs w:val="24"/>
-          <w:rtl/>
-        </w:rPr>
-        <w:t>ממוצע לאלגוריתם גנטי.</w:t>
+        <w:t xml:space="preserve">2.78 </w:t>
+      </w:r>
+      <w:proofErr w:type="spellStart"/>
+      <w:r>
+        <w:rPr>
+          <w:sz w:val="24"/>
+          <w:szCs w:val="24"/>
+        </w:rPr>
+        <w:t>ms</w:t>
+      </w:r>
+      <w:proofErr w:type="spellEnd"/>
+      <w:r>
+        <w:rPr>
+          <w:rFonts w:hint="cs"/>
+          <w:sz w:val="24"/>
+          <w:szCs w:val="24"/>
+          <w:rtl/>
+        </w:rPr>
+        <w:t xml:space="preserve"> בממוצע לאלגוריתם גנטי.</w:t>
       </w:r>
     </w:p>
     <w:p>
@@ -10495,6 +13279,7 @@
         </w:rPr>
         <w:t xml:space="preserve"> מלכות על לוח שחמט בגודל </w:t>
       </w:r>
+      <w:proofErr w:type="spellStart"/>
       <w:r>
         <w:rPr>
           <w:sz w:val="24"/>
@@ -10502,6 +13287,7 @@
         </w:rPr>
         <w:t>NxN</w:t>
       </w:r>
+      <w:proofErr w:type="spellEnd"/>
       <w:r>
         <w:rPr>
           <w:rFonts w:hint="cs"/>
@@ -11605,8 +14391,36 @@
           <w:sz w:val="18"/>
           <w:szCs w:val="18"/>
         </w:rPr>
-        <w:t>Optional&lt;QueenBoard&gt; minimalConflictsAlg</w:t>
-      </w:r>
+        <w:t>Optional&lt;</w:t>
+      </w:r>
+      <w:proofErr w:type="spellStart"/>
+      <w:r>
+        <w:rPr>
+          <w:color w:val="000000"/>
+          <w:sz w:val="18"/>
+          <w:szCs w:val="18"/>
+        </w:rPr>
+        <w:t>QueenBoard</w:t>
+      </w:r>
+      <w:proofErr w:type="spellEnd"/>
+      <w:r>
+        <w:rPr>
+          <w:color w:val="000000"/>
+          <w:sz w:val="18"/>
+          <w:szCs w:val="18"/>
+        </w:rPr>
+        <w:t xml:space="preserve">&gt; </w:t>
+      </w:r>
+      <w:proofErr w:type="spellStart"/>
+      <w:r>
+        <w:rPr>
+          <w:color w:val="000000"/>
+          <w:sz w:val="18"/>
+          <w:szCs w:val="18"/>
+        </w:rPr>
+        <w:t>minimalConflictsAlg</w:t>
+      </w:r>
+      <w:proofErr w:type="spellEnd"/>
     </w:p>
     <w:p>
       <w:pPr>
@@ -11624,7 +14438,43 @@
           <w:sz w:val="18"/>
           <w:szCs w:val="18"/>
         </w:rPr>
-        <w:t xml:space="preserve">  (QueenBoard startingBoard, </w:t>
+        <w:t xml:space="preserve">  (</w:t>
+      </w:r>
+      <w:proofErr w:type="spellStart"/>
+      <w:r>
+        <w:rPr>
+          <w:color w:val="000000"/>
+          <w:sz w:val="18"/>
+          <w:szCs w:val="18"/>
+        </w:rPr>
+        <w:t>QueenBoard</w:t>
+      </w:r>
+      <w:proofErr w:type="spellEnd"/>
+      <w:r>
+        <w:rPr>
+          <w:color w:val="000000"/>
+          <w:sz w:val="18"/>
+          <w:szCs w:val="18"/>
+        </w:rPr>
+        <w:t xml:space="preserve"> </w:t>
+      </w:r>
+      <w:proofErr w:type="spellStart"/>
+      <w:r>
+        <w:rPr>
+          <w:color w:val="000000"/>
+          <w:sz w:val="18"/>
+          <w:szCs w:val="18"/>
+        </w:rPr>
+        <w:t>startingBoard</w:t>
+      </w:r>
+      <w:proofErr w:type="spellEnd"/>
+      <w:r>
+        <w:rPr>
+          <w:color w:val="000000"/>
+          <w:sz w:val="18"/>
+          <w:szCs w:val="18"/>
+        </w:rPr>
+        <w:t xml:space="preserve">, </w:t>
       </w:r>
       <w:r>
         <w:rPr>
@@ -11636,13 +14486,41 @@
         </w:rPr>
         <w:t xml:space="preserve">long </w:t>
       </w:r>
-      <w:r>
-        <w:rPr>
-          <w:color w:val="000000"/>
-          <w:sz w:val="18"/>
-          <w:szCs w:val="18"/>
-        </w:rPr>
-        <w:t>endTimeInNano, Random rnd){</w:t>
+      <w:proofErr w:type="spellStart"/>
+      <w:r>
+        <w:rPr>
+          <w:color w:val="000000"/>
+          <w:sz w:val="18"/>
+          <w:szCs w:val="18"/>
+        </w:rPr>
+        <w:t>endTimeInNano</w:t>
+      </w:r>
+      <w:proofErr w:type="spellEnd"/>
+      <w:r>
+        <w:rPr>
+          <w:color w:val="000000"/>
+          <w:sz w:val="18"/>
+          <w:szCs w:val="18"/>
+        </w:rPr>
+        <w:t xml:space="preserve">, Random </w:t>
+      </w:r>
+      <w:proofErr w:type="spellStart"/>
+      <w:r>
+        <w:rPr>
+          <w:color w:val="000000"/>
+          <w:sz w:val="18"/>
+          <w:szCs w:val="18"/>
+        </w:rPr>
+        <w:t>rnd</w:t>
+      </w:r>
+      <w:proofErr w:type="spellEnd"/>
+      <w:r>
+        <w:rPr>
+          <w:color w:val="000000"/>
+          <w:sz w:val="18"/>
+          <w:szCs w:val="18"/>
+        </w:rPr>
+        <w:t>){</w:t>
       </w:r>
       <w:r>
         <w:rPr>
@@ -11669,7 +14547,16 @@
           <w:sz w:val="18"/>
           <w:szCs w:val="18"/>
         </w:rPr>
-        <w:t>(System.</w:t>
+        <w:t>(</w:t>
+      </w:r>
+      <w:proofErr w:type="spellStart"/>
+      <w:r>
+        <w:rPr>
+          <w:color w:val="000000"/>
+          <w:sz w:val="18"/>
+          <w:szCs w:val="18"/>
+        </w:rPr>
+        <w:t>System.</w:t>
       </w:r>
       <w:r>
         <w:rPr>
@@ -11681,13 +14568,32 @@
         </w:rPr>
         <w:t>nanoTime</w:t>
       </w:r>
-      <w:r>
-        <w:rPr>
-          <w:color w:val="000000"/>
-          <w:sz w:val="18"/>
-          <w:szCs w:val="18"/>
-        </w:rPr>
-        <w:t>() &lt; endTimeInNano){</w:t>
+      <w:proofErr w:type="spellEnd"/>
+      <w:r>
+        <w:rPr>
+          <w:color w:val="000000"/>
+          <w:sz w:val="18"/>
+          <w:szCs w:val="18"/>
+        </w:rPr>
+        <w:t xml:space="preserve">() &lt; </w:t>
+      </w:r>
+      <w:proofErr w:type="spellStart"/>
+      <w:r>
+        <w:rPr>
+          <w:color w:val="000000"/>
+          <w:sz w:val="18"/>
+          <w:szCs w:val="18"/>
+        </w:rPr>
+        <w:t>endTimeInNano</w:t>
+      </w:r>
+      <w:proofErr w:type="spellEnd"/>
+      <w:r>
+        <w:rPr>
+          <w:color w:val="000000"/>
+          <w:sz w:val="18"/>
+          <w:szCs w:val="18"/>
+        </w:rPr>
+        <w:t>){</w:t>
       </w:r>
       <w:r>
         <w:rPr>
@@ -11696,7 +14602,43 @@
           <w:szCs w:val="18"/>
         </w:rPr>
         <w:br/>
-        <w:t xml:space="preserve">        List&lt;Integer&gt; conflictCols = startingBoard.getConflictCols();</w:t>
+        <w:t xml:space="preserve">        List&lt;Integer&gt; </w:t>
+      </w:r>
+      <w:proofErr w:type="spellStart"/>
+      <w:r>
+        <w:rPr>
+          <w:color w:val="000000"/>
+          <w:sz w:val="18"/>
+          <w:szCs w:val="18"/>
+        </w:rPr>
+        <w:t>conflictCols</w:t>
+      </w:r>
+      <w:proofErr w:type="spellEnd"/>
+      <w:r>
+        <w:rPr>
+          <w:color w:val="000000"/>
+          <w:sz w:val="18"/>
+          <w:szCs w:val="18"/>
+        </w:rPr>
+        <w:t xml:space="preserve"> = </w:t>
+      </w:r>
+      <w:proofErr w:type="spellStart"/>
+      <w:r>
+        <w:rPr>
+          <w:color w:val="000000"/>
+          <w:sz w:val="18"/>
+          <w:szCs w:val="18"/>
+        </w:rPr>
+        <w:t>startingBoard.getConflictCols</w:t>
+      </w:r>
+      <w:proofErr w:type="spellEnd"/>
+      <w:r>
+        <w:rPr>
+          <w:color w:val="000000"/>
+          <w:sz w:val="18"/>
+          <w:szCs w:val="18"/>
+        </w:rPr>
+        <w:t>();</w:t>
       </w:r>
       <w:r>
         <w:rPr>
@@ -11723,7 +14665,25 @@
           <w:sz w:val="18"/>
           <w:szCs w:val="18"/>
         </w:rPr>
-        <w:t xml:space="preserve">(conflictCols.size() == </w:t>
+        <w:t>(</w:t>
+      </w:r>
+      <w:proofErr w:type="spellStart"/>
+      <w:r>
+        <w:rPr>
+          <w:color w:val="000000"/>
+          <w:sz w:val="18"/>
+          <w:szCs w:val="18"/>
+        </w:rPr>
+        <w:t>conflictCols.size</w:t>
+      </w:r>
+      <w:proofErr w:type="spellEnd"/>
+      <w:r>
+        <w:rPr>
+          <w:color w:val="000000"/>
+          <w:sz w:val="18"/>
+          <w:szCs w:val="18"/>
+        </w:rPr>
+        <w:t xml:space="preserve">() == </w:t>
       </w:r>
       <w:r>
         <w:rPr>
@@ -11760,6 +14720,7 @@
         </w:rPr>
         <w:t xml:space="preserve">return </w:t>
       </w:r>
+      <w:proofErr w:type="spellStart"/>
       <w:r>
         <w:rPr>
           <w:color w:val="000000"/>
@@ -11778,13 +14739,32 @@
         </w:rPr>
         <w:t>of</w:t>
       </w:r>
-      <w:r>
-        <w:rPr>
-          <w:color w:val="000000"/>
-          <w:sz w:val="18"/>
-          <w:szCs w:val="18"/>
-        </w:rPr>
-        <w:t>(startingBoard);</w:t>
+      <w:proofErr w:type="spellEnd"/>
+      <w:r>
+        <w:rPr>
+          <w:color w:val="000000"/>
+          <w:sz w:val="18"/>
+          <w:szCs w:val="18"/>
+        </w:rPr>
+        <w:t>(</w:t>
+      </w:r>
+      <w:proofErr w:type="spellStart"/>
+      <w:r>
+        <w:rPr>
+          <w:color w:val="000000"/>
+          <w:sz w:val="18"/>
+          <w:szCs w:val="18"/>
+        </w:rPr>
+        <w:t>startingBoard</w:t>
+      </w:r>
+      <w:proofErr w:type="spellEnd"/>
+      <w:r>
+        <w:rPr>
+          <w:color w:val="000000"/>
+          <w:sz w:val="18"/>
+          <w:szCs w:val="18"/>
+        </w:rPr>
+        <w:t>);</w:t>
       </w:r>
       <w:r>
         <w:rPr>
@@ -11795,6 +14775,7 @@
         <w:br/>
         <w:t xml:space="preserve">        </w:t>
       </w:r>
+      <w:proofErr w:type="spellStart"/>
       <w:r>
         <w:rPr>
           <w:b/>
@@ -11803,15 +14784,80 @@
           <w:sz w:val="18"/>
           <w:szCs w:val="18"/>
         </w:rPr>
-        <w:t xml:space="preserve">int </w:t>
-      </w:r>
-      <w:r>
-        <w:rPr>
-          <w:color w:val="000000"/>
-          <w:sz w:val="18"/>
-          <w:szCs w:val="18"/>
-        </w:rPr>
-        <w:t>col = conflictCols.get(rnd.nextInt(conflictCols.size()));</w:t>
+        <w:t>int</w:t>
+      </w:r>
+      <w:proofErr w:type="spellEnd"/>
+      <w:r>
+        <w:rPr>
+          <w:b/>
+          <w:bCs/>
+          <w:color w:val="000080"/>
+          <w:sz w:val="18"/>
+          <w:szCs w:val="18"/>
+        </w:rPr>
+        <w:t xml:space="preserve"> </w:t>
+      </w:r>
+      <w:r>
+        <w:rPr>
+          <w:color w:val="000000"/>
+          <w:sz w:val="18"/>
+          <w:szCs w:val="18"/>
+        </w:rPr>
+        <w:t xml:space="preserve">col = </w:t>
+      </w:r>
+      <w:proofErr w:type="spellStart"/>
+      <w:r>
+        <w:rPr>
+          <w:color w:val="000000"/>
+          <w:sz w:val="18"/>
+          <w:szCs w:val="18"/>
+        </w:rPr>
+        <w:t>conflictCols.get</w:t>
+      </w:r>
+      <w:proofErr w:type="spellEnd"/>
+      <w:r>
+        <w:rPr>
+          <w:color w:val="000000"/>
+          <w:sz w:val="18"/>
+          <w:szCs w:val="18"/>
+        </w:rPr>
+        <w:t>(</w:t>
+      </w:r>
+      <w:proofErr w:type="spellStart"/>
+      <w:r>
+        <w:rPr>
+          <w:color w:val="000000"/>
+          <w:sz w:val="18"/>
+          <w:szCs w:val="18"/>
+        </w:rPr>
+        <w:t>rnd.nextInt</w:t>
+      </w:r>
+      <w:proofErr w:type="spellEnd"/>
+      <w:r>
+        <w:rPr>
+          <w:color w:val="000000"/>
+          <w:sz w:val="18"/>
+          <w:szCs w:val="18"/>
+        </w:rPr>
+        <w:t>(</w:t>
+      </w:r>
+      <w:proofErr w:type="spellStart"/>
+      <w:r>
+        <w:rPr>
+          <w:color w:val="000000"/>
+          <w:sz w:val="18"/>
+          <w:szCs w:val="18"/>
+        </w:rPr>
+        <w:t>conflictCols.size</w:t>
+      </w:r>
+      <w:proofErr w:type="spellEnd"/>
+      <w:r>
+        <w:rPr>
+          <w:color w:val="000000"/>
+          <w:sz w:val="18"/>
+          <w:szCs w:val="18"/>
+        </w:rPr>
+        <w:t>()));</w:t>
       </w:r>
       <w:r>
         <w:rPr>
@@ -11820,7 +14866,43 @@
           <w:szCs w:val="18"/>
         </w:rPr>
         <w:br/>
-        <w:t xml:space="preserve">        startingBoard.moveToBest(col, rnd);</w:t>
+        <w:t xml:space="preserve">        </w:t>
+      </w:r>
+      <w:proofErr w:type="spellStart"/>
+      <w:r>
+        <w:rPr>
+          <w:color w:val="000000"/>
+          <w:sz w:val="18"/>
+          <w:szCs w:val="18"/>
+        </w:rPr>
+        <w:t>startingBoard.moveToBest</w:t>
+      </w:r>
+      <w:proofErr w:type="spellEnd"/>
+      <w:r>
+        <w:rPr>
+          <w:color w:val="000000"/>
+          <w:sz w:val="18"/>
+          <w:szCs w:val="18"/>
+        </w:rPr>
+        <w:t xml:space="preserve">(col, </w:t>
+      </w:r>
+      <w:proofErr w:type="spellStart"/>
+      <w:r>
+        <w:rPr>
+          <w:color w:val="000000"/>
+          <w:sz w:val="18"/>
+          <w:szCs w:val="18"/>
+        </w:rPr>
+        <w:t>rnd</w:t>
+      </w:r>
+      <w:proofErr w:type="spellEnd"/>
+      <w:r>
+        <w:rPr>
+          <w:color w:val="000000"/>
+          <w:sz w:val="18"/>
+          <w:szCs w:val="18"/>
+        </w:rPr>
+        <w:t>);</w:t>
       </w:r>
       <w:r>
         <w:rPr>
@@ -11858,6 +14940,7 @@
         </w:rPr>
         <w:t xml:space="preserve">return </w:t>
       </w:r>
+      <w:proofErr w:type="spellStart"/>
       <w:r>
         <w:rPr>
           <w:color w:val="000000"/>
@@ -11876,6 +14959,7 @@
         </w:rPr>
         <w:t>empty</w:t>
       </w:r>
+      <w:proofErr w:type="spellEnd"/>
       <w:r>
         <w:rPr>
           <w:color w:val="000000"/>
@@ -11929,8 +15013,17 @@
           <w:sz w:val="24"/>
           <w:szCs w:val="24"/>
         </w:rPr>
-        <w:t>33.5 ms</w:t>
-      </w:r>
+        <w:t xml:space="preserve">33.5 </w:t>
+      </w:r>
+      <w:proofErr w:type="spellStart"/>
+      <w:r>
+        <w:rPr>
+          <w:sz w:val="24"/>
+          <w:szCs w:val="24"/>
+        </w:rPr>
+        <w:t>ms</w:t>
+      </w:r>
+      <w:proofErr w:type="spellEnd"/>
       <w:r>
         <w:rPr>
           <w:rFonts w:hint="cs"/>
@@ -11963,8 +15056,17 @@
           <w:sz w:val="24"/>
           <w:szCs w:val="24"/>
         </w:rPr>
-        <w:t>2 ms</w:t>
-      </w:r>
+        <w:t xml:space="preserve">2 </w:t>
+      </w:r>
+      <w:proofErr w:type="spellStart"/>
+      <w:r>
+        <w:rPr>
+          <w:sz w:val="24"/>
+          <w:szCs w:val="24"/>
+        </w:rPr>
+        <w:t>ms</w:t>
+      </w:r>
+      <w:proofErr w:type="spellEnd"/>
       <w:r>
         <w:rPr>
           <w:rFonts w:hint="cs"/>
@@ -12588,14 +15690,25 @@
         </w:rPr>
         <w:t xml:space="preserve">def </w:t>
       </w:r>
-      <w:r>
-        <w:rPr>
-          <w:rFonts w:ascii="Courier New" w:eastAsia="Times New Roman" w:hAnsi="Courier New" w:cs="Courier New"/>
-          <w:color w:val="000000"/>
-          <w:sz w:val="18"/>
-          <w:szCs w:val="18"/>
-        </w:rPr>
-        <w:t>fitnessOfUppedBound(): Double = {</w:t>
+      <w:proofErr w:type="gramStart"/>
+      <w:r>
+        <w:rPr>
+          <w:rFonts w:ascii="Courier New" w:eastAsia="Times New Roman" w:hAnsi="Courier New" w:cs="Courier New"/>
+          <w:color w:val="000000"/>
+          <w:sz w:val="18"/>
+          <w:szCs w:val="18"/>
+        </w:rPr>
+        <w:t>fitnessOfUppedBound(</w:t>
+      </w:r>
+      <w:proofErr w:type="gramEnd"/>
+      <w:r>
+        <w:rPr>
+          <w:rFonts w:ascii="Courier New" w:eastAsia="Times New Roman" w:hAnsi="Courier New" w:cs="Courier New"/>
+          <w:color w:val="000000"/>
+          <w:sz w:val="18"/>
+          <w:szCs w:val="18"/>
+        </w:rPr>
+        <w:t>): Double = {</w:t>
       </w:r>
       <w:r>
         <w:rPr>
@@ -13146,6 +16259,7 @@
         </w:rPr>
         <w:br/>
       </w:r>
+      <w:proofErr w:type="spellStart"/>
       <w:r>
         <w:rPr>
           <w:b/>
@@ -13154,16 +16268,75 @@
           <w:sz w:val="18"/>
           <w:szCs w:val="18"/>
         </w:rPr>
-        <w:t xml:space="preserve">def </w:t>
-      </w:r>
-      <w:r>
-        <w:rPr>
-          <w:color w:val="000000"/>
-          <w:sz w:val="18"/>
-          <w:szCs w:val="18"/>
-        </w:rPr>
-        <w:t>isValid(): Boolean = totalWeight() &lt; instance.capacity</w:t>
-      </w:r>
+        <w:t>def</w:t>
+      </w:r>
+      <w:proofErr w:type="spellEnd"/>
+      <w:r>
+        <w:rPr>
+          <w:b/>
+          <w:bCs/>
+          <w:color w:val="000080"/>
+          <w:sz w:val="18"/>
+          <w:szCs w:val="18"/>
+        </w:rPr>
+        <w:t xml:space="preserve"> </w:t>
+      </w:r>
+      <w:proofErr w:type="spellStart"/>
+      <w:proofErr w:type="gramStart"/>
+      <w:r>
+        <w:rPr>
+          <w:color w:val="000000"/>
+          <w:sz w:val="18"/>
+          <w:szCs w:val="18"/>
+        </w:rPr>
+        <w:t>isValid</w:t>
+      </w:r>
+      <w:proofErr w:type="spellEnd"/>
+      <w:r>
+        <w:rPr>
+          <w:color w:val="000000"/>
+          <w:sz w:val="18"/>
+          <w:szCs w:val="18"/>
+        </w:rPr>
+        <w:t>(</w:t>
+      </w:r>
+      <w:proofErr w:type="gramEnd"/>
+      <w:r>
+        <w:rPr>
+          <w:color w:val="000000"/>
+          <w:sz w:val="18"/>
+          <w:szCs w:val="18"/>
+        </w:rPr>
+        <w:t xml:space="preserve">): Boolean = </w:t>
+      </w:r>
+      <w:proofErr w:type="spellStart"/>
+      <w:r>
+        <w:rPr>
+          <w:color w:val="000000"/>
+          <w:sz w:val="18"/>
+          <w:szCs w:val="18"/>
+        </w:rPr>
+        <w:t>totalWeight</w:t>
+      </w:r>
+      <w:proofErr w:type="spellEnd"/>
+      <w:r>
+        <w:rPr>
+          <w:color w:val="000000"/>
+          <w:sz w:val="18"/>
+          <w:szCs w:val="18"/>
+        </w:rPr>
+        <w:t xml:space="preserve">() &lt; </w:t>
+      </w:r>
+      <w:proofErr w:type="spellStart"/>
+      <w:r>
+        <w:rPr>
+          <w:color w:val="000000"/>
+          <w:sz w:val="18"/>
+          <w:szCs w:val="18"/>
+        </w:rPr>
+        <w:t>instance.capacity</w:t>
+      </w:r>
+      <w:proofErr w:type="spellEnd"/>
     </w:p>
     <w:p>
       <w:pPr>
@@ -13183,6 +16356,7 @@
         </w:rPr>
         <w:br/>
       </w:r>
+      <w:proofErr w:type="spellStart"/>
       <w:r>
         <w:rPr>
           <w:b/>
@@ -13191,15 +16365,44 @@
           <w:sz w:val="18"/>
           <w:szCs w:val="18"/>
         </w:rPr>
-        <w:t xml:space="preserve">def </w:t>
-      </w:r>
-      <w:r>
-        <w:rPr>
-          <w:color w:val="000000"/>
-          <w:sz w:val="18"/>
-          <w:szCs w:val="18"/>
-        </w:rPr>
-        <w:t>trim(rnd: Random): Unit = {</w:t>
+        <w:t>def</w:t>
+      </w:r>
+      <w:proofErr w:type="spellEnd"/>
+      <w:r>
+        <w:rPr>
+          <w:b/>
+          <w:bCs/>
+          <w:color w:val="000080"/>
+          <w:sz w:val="18"/>
+          <w:szCs w:val="18"/>
+        </w:rPr>
+        <w:t xml:space="preserve"> </w:t>
+      </w:r>
+      <w:r>
+        <w:rPr>
+          <w:color w:val="000000"/>
+          <w:sz w:val="18"/>
+          <w:szCs w:val="18"/>
+        </w:rPr>
+        <w:t>trim(</w:t>
+      </w:r>
+      <w:proofErr w:type="spellStart"/>
+      <w:r>
+        <w:rPr>
+          <w:color w:val="000000"/>
+          <w:sz w:val="18"/>
+          <w:szCs w:val="18"/>
+        </w:rPr>
+        <w:t>rnd</w:t>
+      </w:r>
+      <w:proofErr w:type="spellEnd"/>
+      <w:r>
+        <w:rPr>
+          <w:color w:val="000000"/>
+          <w:sz w:val="18"/>
+          <w:szCs w:val="18"/>
+        </w:rPr>
+        <w:t>: Random): Unit = {</w:t>
       </w:r>
       <w:r>
         <w:rPr>
@@ -13228,6 +16431,7 @@
         </w:rPr>
         <w:t>(!</w:t>
       </w:r>
+      <w:proofErr w:type="spellStart"/>
       <w:r>
         <w:rPr>
           <w:b/>
@@ -13244,7 +16448,16 @@
           <w:sz w:val="18"/>
           <w:szCs w:val="18"/>
         </w:rPr>
-        <w:t>.isValid) {</w:t>
+        <w:t>.isValid</w:t>
+      </w:r>
+      <w:proofErr w:type="spellEnd"/>
+      <w:r>
+        <w:rPr>
+          <w:color w:val="000000"/>
+          <w:sz w:val="18"/>
+          <w:szCs w:val="18"/>
+        </w:rPr>
+        <w:t>) {</w:t>
       </w:r>
       <w:r>
         <w:rPr>
@@ -13255,6 +16468,7 @@
         <w:br/>
         <w:t xml:space="preserve">    </w:t>
       </w:r>
+      <w:proofErr w:type="spellStart"/>
       <w:r>
         <w:rPr>
           <w:b/>
@@ -13263,15 +16477,62 @@
           <w:sz w:val="18"/>
           <w:szCs w:val="18"/>
         </w:rPr>
-        <w:t xml:space="preserve">val </w:t>
-      </w:r>
-      <w:r>
-        <w:rPr>
-          <w:color w:val="000000"/>
-          <w:sz w:val="18"/>
-          <w:szCs w:val="18"/>
-        </w:rPr>
-        <w:t>index = rnd.nextInt(amounts.length)</w:t>
+        <w:t>val</w:t>
+      </w:r>
+      <w:proofErr w:type="spellEnd"/>
+      <w:r>
+        <w:rPr>
+          <w:b/>
+          <w:bCs/>
+          <w:color w:val="000080"/>
+          <w:sz w:val="18"/>
+          <w:szCs w:val="18"/>
+        </w:rPr>
+        <w:t xml:space="preserve"> </w:t>
+      </w:r>
+      <w:r>
+        <w:rPr>
+          <w:color w:val="000000"/>
+          <w:sz w:val="18"/>
+          <w:szCs w:val="18"/>
+        </w:rPr>
+        <w:t xml:space="preserve">index = </w:t>
+      </w:r>
+      <w:proofErr w:type="spellStart"/>
+      <w:r>
+        <w:rPr>
+          <w:color w:val="000000"/>
+          <w:sz w:val="18"/>
+          <w:szCs w:val="18"/>
+        </w:rPr>
+        <w:t>rnd.nextInt</w:t>
+      </w:r>
+      <w:proofErr w:type="spellEnd"/>
+      <w:r>
+        <w:rPr>
+          <w:color w:val="000000"/>
+          <w:sz w:val="18"/>
+          <w:szCs w:val="18"/>
+        </w:rPr>
+        <w:t>(</w:t>
+      </w:r>
+      <w:proofErr w:type="spellStart"/>
+      <w:r>
+        <w:rPr>
+          <w:color w:val="000000"/>
+          <w:sz w:val="18"/>
+          <w:szCs w:val="18"/>
+        </w:rPr>
+        <w:t>amounts.length</w:t>
+      </w:r>
+      <w:proofErr w:type="spellEnd"/>
+      <w:r>
+        <w:rPr>
+          <w:color w:val="000000"/>
+          <w:sz w:val="18"/>
+          <w:szCs w:val="18"/>
+        </w:rPr>
+        <w:t>)</w:t>
       </w:r>
       <w:r>
         <w:rPr>
@@ -13458,6 +16719,7 @@
         </w:rPr>
         <w:t xml:space="preserve">public static void </w:t>
       </w:r>
+      <w:proofErr w:type="spellStart"/>
       <w:r>
         <w:rPr>
           <w:color w:val="000000"/>
@@ -13466,6 +16728,7 @@
         </w:rPr>
         <w:t>binomialMutate</w:t>
       </w:r>
+      <w:proofErr w:type="spellEnd"/>
     </w:p>
     <w:p>
       <w:pPr>
@@ -13495,14 +16758,52 @@
         </w:rPr>
         <w:t xml:space="preserve">double </w:t>
       </w:r>
-      <w:r>
-        <w:rPr>
-          <w:color w:val="000000"/>
-          <w:sz w:val="18"/>
-          <w:szCs w:val="18"/>
-        </w:rPr>
-        <w:t>mutateProb, KnapsackElement instance, Random rand){</w:t>
-      </w:r>
+      <w:proofErr w:type="spellStart"/>
+      <w:r>
+        <w:rPr>
+          <w:color w:val="000000"/>
+          <w:sz w:val="18"/>
+          <w:szCs w:val="18"/>
+        </w:rPr>
+        <w:t>mutateProb</w:t>
+      </w:r>
+      <w:proofErr w:type="spellEnd"/>
+      <w:r>
+        <w:rPr>
+          <w:color w:val="000000"/>
+          <w:sz w:val="18"/>
+          <w:szCs w:val="18"/>
+        </w:rPr>
+        <w:t xml:space="preserve">, </w:t>
+      </w:r>
+      <w:proofErr w:type="spellStart"/>
+      <w:r>
+        <w:rPr>
+          <w:color w:val="000000"/>
+          <w:sz w:val="18"/>
+          <w:szCs w:val="18"/>
+        </w:rPr>
+        <w:t>KnapsackElement</w:t>
+      </w:r>
+      <w:proofErr w:type="spellEnd"/>
+      <w:r>
+        <w:rPr>
+          <w:color w:val="000000"/>
+          <w:sz w:val="18"/>
+          <w:szCs w:val="18"/>
+        </w:rPr>
+        <w:t xml:space="preserve"> instance, Random </w:t>
+      </w:r>
+      <w:proofErr w:type="gramStart"/>
+      <w:r>
+        <w:rPr>
+          <w:color w:val="000000"/>
+          <w:sz w:val="18"/>
+          <w:szCs w:val="18"/>
+        </w:rPr>
+        <w:t>rand){</w:t>
+      </w:r>
+      <w:proofErr w:type="gramEnd"/>
       <w:r>
         <w:rPr>
           <w:color w:val="000000"/>
@@ -13562,7 +16863,43 @@
           <w:sz w:val="18"/>
           <w:szCs w:val="18"/>
         </w:rPr>
-        <w:t>; i &lt; instance.amounts().</w:t>
+        <w:t xml:space="preserve">; </w:t>
+      </w:r>
+      <w:proofErr w:type="spellStart"/>
+      <w:r>
+        <w:rPr>
+          <w:color w:val="000000"/>
+          <w:sz w:val="18"/>
+          <w:szCs w:val="18"/>
+        </w:rPr>
+        <w:t>i</w:t>
+      </w:r>
+      <w:proofErr w:type="spellEnd"/>
+      <w:r>
+        <w:rPr>
+          <w:color w:val="000000"/>
+          <w:sz w:val="18"/>
+          <w:szCs w:val="18"/>
+        </w:rPr>
+        <w:t xml:space="preserve"> &lt; </w:t>
+      </w:r>
+      <w:proofErr w:type="spellStart"/>
+      <w:r>
+        <w:rPr>
+          <w:color w:val="000000"/>
+          <w:sz w:val="18"/>
+          <w:szCs w:val="18"/>
+        </w:rPr>
+        <w:t>instance.amounts</w:t>
+      </w:r>
+      <w:proofErr w:type="spellEnd"/>
+      <w:r>
+        <w:rPr>
+          <w:color w:val="000000"/>
+          <w:sz w:val="18"/>
+          <w:szCs w:val="18"/>
+        </w:rPr>
+        <w:t>().</w:t>
       </w:r>
       <w:r>
         <w:rPr>
@@ -13580,7 +16917,25 @@
           <w:sz w:val="18"/>
           <w:szCs w:val="18"/>
         </w:rPr>
-        <w:t>; i++)</w:t>
+        <w:t xml:space="preserve">; </w:t>
+      </w:r>
+      <w:proofErr w:type="spellStart"/>
+      <w:r>
+        <w:rPr>
+          <w:color w:val="000000"/>
+          <w:sz w:val="18"/>
+          <w:szCs w:val="18"/>
+        </w:rPr>
+        <w:t>i</w:t>
+      </w:r>
+      <w:proofErr w:type="spellEnd"/>
+      <w:r>
+        <w:rPr>
+          <w:color w:val="000000"/>
+          <w:sz w:val="18"/>
+          <w:szCs w:val="18"/>
+        </w:rPr>
+        <w:t>++)</w:t>
       </w:r>
       <w:r>
         <w:rPr>
@@ -13607,7 +16962,43 @@
           <w:sz w:val="18"/>
           <w:szCs w:val="18"/>
         </w:rPr>
-        <w:t>(rand.nextDouble() &lt; mutateProb)</w:t>
+        <w:t>(</w:t>
+      </w:r>
+      <w:proofErr w:type="spellStart"/>
+      <w:r>
+        <w:rPr>
+          <w:color w:val="000000"/>
+          <w:sz w:val="18"/>
+          <w:szCs w:val="18"/>
+        </w:rPr>
+        <w:t>rand.nextDouble</w:t>
+      </w:r>
+      <w:proofErr w:type="spellEnd"/>
+      <w:r>
+        <w:rPr>
+          <w:color w:val="000000"/>
+          <w:sz w:val="18"/>
+          <w:szCs w:val="18"/>
+        </w:rPr>
+        <w:t xml:space="preserve">() &lt; </w:t>
+      </w:r>
+      <w:proofErr w:type="spellStart"/>
+      <w:r>
+        <w:rPr>
+          <w:color w:val="000000"/>
+          <w:sz w:val="18"/>
+          <w:szCs w:val="18"/>
+        </w:rPr>
+        <w:t>mutateProb</w:t>
+      </w:r>
+      <w:proofErr w:type="spellEnd"/>
+      <w:r>
+        <w:rPr>
+          <w:color w:val="000000"/>
+          <w:sz w:val="18"/>
+          <w:szCs w:val="18"/>
+        </w:rPr>
+        <w:t>)</w:t>
       </w:r>
       <w:r>
         <w:rPr>
@@ -13616,7 +17007,43 @@
           <w:szCs w:val="18"/>
         </w:rPr>
         <w:br/>
-        <w:t xml:space="preserve">            instance.amounts()[i]++;</w:t>
+        <w:t xml:space="preserve">            </w:t>
+      </w:r>
+      <w:proofErr w:type="spellStart"/>
+      <w:r>
+        <w:rPr>
+          <w:color w:val="000000"/>
+          <w:sz w:val="18"/>
+          <w:szCs w:val="18"/>
+        </w:rPr>
+        <w:t>instance.amounts</w:t>
+      </w:r>
+      <w:proofErr w:type="spellEnd"/>
+      <w:r>
+        <w:rPr>
+          <w:color w:val="000000"/>
+          <w:sz w:val="18"/>
+          <w:szCs w:val="18"/>
+        </w:rPr>
+        <w:t>()[</w:t>
+      </w:r>
+      <w:proofErr w:type="spellStart"/>
+      <w:r>
+        <w:rPr>
+          <w:color w:val="000000"/>
+          <w:sz w:val="18"/>
+          <w:szCs w:val="18"/>
+        </w:rPr>
+        <w:t>i</w:t>
+      </w:r>
+      <w:proofErr w:type="spellEnd"/>
+      <w:r>
+        <w:rPr>
+          <w:color w:val="000000"/>
+          <w:sz w:val="18"/>
+          <w:szCs w:val="18"/>
+        </w:rPr>
+        <w:t>]++;</w:t>
       </w:r>
       <w:r>
         <w:rPr>
@@ -13625,7 +17052,25 @@
           <w:szCs w:val="18"/>
         </w:rPr>
         <w:br/>
-        <w:t xml:space="preserve">    instance.trim(rand);</w:t>
+        <w:t xml:space="preserve">    </w:t>
+      </w:r>
+      <w:proofErr w:type="spellStart"/>
+      <w:r>
+        <w:rPr>
+          <w:color w:val="000000"/>
+          <w:sz w:val="18"/>
+          <w:szCs w:val="18"/>
+        </w:rPr>
+        <w:t>instance.trim</w:t>
+      </w:r>
+      <w:proofErr w:type="spellEnd"/>
+      <w:r>
+        <w:rPr>
+          <w:color w:val="000000"/>
+          <w:sz w:val="18"/>
+          <w:szCs w:val="18"/>
+        </w:rPr>
+        <w:t>(rand);</w:t>
       </w:r>
       <w:r>
         <w:rPr>
@@ -13791,7 +17236,7 @@
           <w:rPr>
             <w:noProof/>
           </w:rPr>
-          <w:t>- 11 -</w:t>
+          <w:t>- 2 -</w:t>
         </w:r>
         <w:r>
           <w:rPr>
@@ -15187,7 +18632,7 @@
   <w:rsids>
     <w:rsidRoot w:val="0014533F"/>
     <w:rsid w:val="0014533F"/>
-    <w:rsid w:val="00D27D1D"/>
+    <w:rsid w:val="00251031"/>
   </w:rsids>
   <m:mathPr>
     <m:mathFont m:val="Cambria Math"/>
@@ -15918,7 +19363,7 @@
 </file>
 
 <file path=customXml/itemProps1.xml><?xml version="1.0" encoding="utf-8"?>
-<ds:datastoreItem xmlns:ds="http://schemas.openxmlformats.org/officeDocument/2006/customXml" ds:itemID="{D6B30E23-086F-4885-8C9D-3EA41A7A9D52}">
+<ds:datastoreItem xmlns:ds="http://schemas.openxmlformats.org/officeDocument/2006/customXml" ds:itemID="{32A37330-7E6C-450F-9026-CD9D15BE8BCC}">
   <ds:schemaRefs>
     <ds:schemaRef ds:uri="http://schemas.openxmlformats.org/officeDocument/2006/bibliography"/>
   </ds:schemaRefs>
